--- a/py 深度学习.docx
+++ b/py 深度学习.docx
@@ -15,8 +15,6 @@
           </w14:textFill>
         </w:rPr>
       </w:pPr>
-      <w:bookmarkStart w:id="45" w:name="_GoBack"/>
-      <w:bookmarkEnd w:id="45"/>
     </w:p>
     <w:tbl>
       <w:tblPr>
@@ -1775,12 +1773,6 @@
             <w:insideH w:val="single" w:color="auto" w:sz="4" w:space="0"/>
             <w:insideV w:val="single" w:color="auto" w:sz="4" w:space="0"/>
           </w:tblBorders>
-          <w:tblCellMar>
-            <w:top w:w="0" w:type="dxa"/>
-            <w:left w:w="108" w:type="dxa"/>
-            <w:bottom w:w="0" w:type="dxa"/>
-            <w:right w:w="108" w:type="dxa"/>
-          </w:tblCellMar>
         </w:tblPrEx>
         <w:tc>
           <w:tcPr>
@@ -4285,12 +4277,6 @@
             <w:insideH w:val="single" w:color="auto" w:sz="4" w:space="0"/>
             <w:insideV w:val="single" w:color="auto" w:sz="4" w:space="0"/>
           </w:tblBorders>
-          <w:tblCellMar>
-            <w:top w:w="0" w:type="dxa"/>
-            <w:left w:w="108" w:type="dxa"/>
-            <w:bottom w:w="0" w:type="dxa"/>
-            <w:right w:w="108" w:type="dxa"/>
-          </w:tblCellMar>
         </w:tblPrEx>
         <w:tc>
           <w:tcPr>
@@ -6725,6 +6711,12 @@
             <w:insideH w:val="single" w:color="auto" w:sz="4" w:space="0"/>
             <w:insideV w:val="single" w:color="auto" w:sz="4" w:space="0"/>
           </w:tblBorders>
+          <w:tblCellMar>
+            <w:top w:w="0" w:type="dxa"/>
+            <w:left w:w="108" w:type="dxa"/>
+            <w:bottom w:w="0" w:type="dxa"/>
+            <w:right w:w="108" w:type="dxa"/>
+          </w:tblCellMar>
         </w:tblPrEx>
         <w:tc>
           <w:tcPr>
@@ -6770,6 +6762,12 @@
             <w:insideH w:val="single" w:color="auto" w:sz="4" w:space="0"/>
             <w:insideV w:val="single" w:color="auto" w:sz="4" w:space="0"/>
           </w:tblBorders>
+          <w:tblCellMar>
+            <w:top w:w="0" w:type="dxa"/>
+            <w:left w:w="108" w:type="dxa"/>
+            <w:bottom w:w="0" w:type="dxa"/>
+            <w:right w:w="108" w:type="dxa"/>
+          </w:tblCellMar>
         </w:tblPrEx>
         <w:tc>
           <w:tcPr>
@@ -8089,8 +8087,8 @@
           <w:color w:val="00B0F0"/>
         </w:rPr>
       </w:pPr>
-      <w:bookmarkStart w:id="9" w:name="_Toc19634"/>
-      <w:bookmarkStart w:id="10" w:name="_Toc30205"/>
+      <w:bookmarkStart w:id="9" w:name="_Toc30205"/>
+      <w:bookmarkStart w:id="10" w:name="_Toc19634"/>
       <w:r>
         <w:rPr>
           <w:rFonts w:hint="eastAsia"/>
@@ -8513,6 +8511,12 @@
             <w:insideH w:val="single" w:color="auto" w:sz="4" w:space="0"/>
             <w:insideV w:val="single" w:color="auto" w:sz="4" w:space="0"/>
           </w:tblBorders>
+          <w:tblCellMar>
+            <w:top w:w="0" w:type="dxa"/>
+            <w:left w:w="108" w:type="dxa"/>
+            <w:bottom w:w="0" w:type="dxa"/>
+            <w:right w:w="108" w:type="dxa"/>
+          </w:tblCellMar>
         </w:tblPrEx>
         <w:tc>
           <w:tcPr>
@@ -13517,6 +13521,12 @@
             <w:insideH w:val="single" w:color="auto" w:sz="4" w:space="0"/>
             <w:insideV w:val="single" w:color="auto" w:sz="4" w:space="0"/>
           </w:tblBorders>
+          <w:tblCellMar>
+            <w:top w:w="0" w:type="dxa"/>
+            <w:left w:w="108" w:type="dxa"/>
+            <w:bottom w:w="0" w:type="dxa"/>
+            <w:right w:w="108" w:type="dxa"/>
+          </w:tblCellMar>
         </w:tblPrEx>
         <w:tc>
           <w:tcPr>
@@ -14722,6 +14732,12 @@
             <w:insideH w:val="single" w:color="auto" w:sz="4" w:space="0"/>
             <w:insideV w:val="single" w:color="auto" w:sz="4" w:space="0"/>
           </w:tblBorders>
+          <w:tblCellMar>
+            <w:top w:w="0" w:type="dxa"/>
+            <w:left w:w="108" w:type="dxa"/>
+            <w:bottom w:w="0" w:type="dxa"/>
+            <w:right w:w="108" w:type="dxa"/>
+          </w:tblCellMar>
         </w:tblPrEx>
         <w:tc>
           <w:tcPr>
@@ -16151,8 +16167,45 @@
                 <w:rFonts w:hint="eastAsia"/>
                 <w:color w:val="FF0000"/>
                 <w:spacing w:val="7"/>
-              </w:rPr>
-              <w:t>narrow(x, dim, start, length)</w:t>
+                <w:lang w:val="en-US" w:eastAsia="zh-CN"/>
+              </w:rPr>
+              <w:t>x.</w:t>
+            </w:r>
+            <w:r>
+              <w:rPr>
+                <w:rFonts w:hint="eastAsia"/>
+                <w:color w:val="FF0000"/>
+                <w:spacing w:val="7"/>
+              </w:rPr>
+              <w:t>narro</w:t>
+            </w:r>
+            <w:r>
+              <w:rPr>
+                <w:rFonts w:hint="eastAsia"/>
+                <w:color w:val="FF0000"/>
+                <w:spacing w:val="7"/>
+                <w:lang w:val="en-US" w:eastAsia="zh-CN"/>
+              </w:rPr>
+              <w:t>w(</w:t>
+            </w:r>
+            <w:bookmarkStart w:id="45" w:name="_GoBack"/>
+            <w:bookmarkEnd w:id="45"/>
+            <w:r>
+              <w:rPr>
+                <w:rFonts w:hint="eastAsia"/>
+                <w:color w:val="FF0000"/>
+                <w:spacing w:val="7"/>
+                <w:lang w:val="en-US" w:eastAsia="zh-CN"/>
+              </w:rPr>
+              <w:t>d</w:t>
+            </w:r>
+            <w:r>
+              <w:rPr>
+                <w:rFonts w:hint="eastAsia"/>
+                <w:color w:val="FF0000"/>
+                <w:spacing w:val="7"/>
+              </w:rPr>
+              <w:t>im, start, length)</w:t>
             </w:r>
           </w:p>
         </w:tc>
@@ -17935,6 +17988,12 @@
             <w:insideH w:val="single" w:color="auto" w:sz="4" w:space="0"/>
             <w:insideV w:val="single" w:color="auto" w:sz="4" w:space="0"/>
           </w:tblBorders>
+          <w:tblCellMar>
+            <w:top w:w="0" w:type="dxa"/>
+            <w:left w:w="108" w:type="dxa"/>
+            <w:bottom w:w="0" w:type="dxa"/>
+            <w:right w:w="108" w:type="dxa"/>
+          </w:tblCellMar>
         </w:tblPrEx>
         <w:tc>
           <w:tcPr>
@@ -22817,6 +22876,12 @@
             <w:insideH w:val="single" w:color="auto" w:sz="4" w:space="0"/>
             <w:insideV w:val="single" w:color="auto" w:sz="4" w:space="0"/>
           </w:tblBorders>
+          <w:tblCellMar>
+            <w:top w:w="0" w:type="dxa"/>
+            <w:left w:w="108" w:type="dxa"/>
+            <w:bottom w:w="0" w:type="dxa"/>
+            <w:right w:w="108" w:type="dxa"/>
+          </w:tblCellMar>
         </w:tblPrEx>
         <w:trPr>
           <w:trHeight w:val="90" w:hRule="atLeast"/>
@@ -51709,12 +51774,6 @@
             <w:insideH w:val="single" w:color="auto" w:sz="4" w:space="0"/>
             <w:insideV w:val="single" w:color="auto" w:sz="4" w:space="0"/>
           </w:tblBorders>
-          <w:tblCellMar>
-            <w:top w:w="0" w:type="dxa"/>
-            <w:left w:w="108" w:type="dxa"/>
-            <w:bottom w:w="0" w:type="dxa"/>
-            <w:right w:w="108" w:type="dxa"/>
-          </w:tblCellMar>
         </w:tblPrEx>
         <w:tc>
           <w:tcPr>
@@ -51852,12 +51911,6 @@
             <w:insideH w:val="single" w:color="auto" w:sz="4" w:space="0"/>
             <w:insideV w:val="single" w:color="auto" w:sz="4" w:space="0"/>
           </w:tblBorders>
-          <w:tblCellMar>
-            <w:top w:w="0" w:type="dxa"/>
-            <w:left w:w="108" w:type="dxa"/>
-            <w:bottom w:w="0" w:type="dxa"/>
-            <w:right w:w="108" w:type="dxa"/>
-          </w:tblCellMar>
         </w:tblPrEx>
         <w:tc>
           <w:tcPr>
@@ -52405,6 +52458,12 @@
             <w:insideH w:val="single" w:color="auto" w:sz="4" w:space="0"/>
             <w:insideV w:val="single" w:color="auto" w:sz="4" w:space="0"/>
           </w:tblBorders>
+          <w:tblCellMar>
+            <w:top w:w="0" w:type="dxa"/>
+            <w:left w:w="108" w:type="dxa"/>
+            <w:bottom w:w="0" w:type="dxa"/>
+            <w:right w:w="108" w:type="dxa"/>
+          </w:tblCellMar>
         </w:tblPrEx>
         <w:tc>
           <w:tcPr>

--- a/py 深度学习.docx
+++ b/py 深度学习.docx
@@ -1773,6 +1773,12 @@
             <w:insideH w:val="single" w:color="auto" w:sz="4" w:space="0"/>
             <w:insideV w:val="single" w:color="auto" w:sz="4" w:space="0"/>
           </w:tblBorders>
+          <w:tblCellMar>
+            <w:top w:w="0" w:type="dxa"/>
+            <w:left w:w="108" w:type="dxa"/>
+            <w:bottom w:w="0" w:type="dxa"/>
+            <w:right w:w="108" w:type="dxa"/>
+          </w:tblCellMar>
         </w:tblPrEx>
         <w:tc>
           <w:tcPr>
@@ -4277,6 +4283,12 @@
             <w:insideH w:val="single" w:color="auto" w:sz="4" w:space="0"/>
             <w:insideV w:val="single" w:color="auto" w:sz="4" w:space="0"/>
           </w:tblBorders>
+          <w:tblCellMar>
+            <w:top w:w="0" w:type="dxa"/>
+            <w:left w:w="108" w:type="dxa"/>
+            <w:bottom w:w="0" w:type="dxa"/>
+            <w:right w:w="108" w:type="dxa"/>
+          </w:tblCellMar>
         </w:tblPrEx>
         <w:tc>
           <w:tcPr>
@@ -8087,8 +8099,8 @@
           <w:color w:val="00B0F0"/>
         </w:rPr>
       </w:pPr>
-      <w:bookmarkStart w:id="9" w:name="_Toc30205"/>
-      <w:bookmarkStart w:id="10" w:name="_Toc19634"/>
+      <w:bookmarkStart w:id="9" w:name="_Toc19634"/>
+      <w:bookmarkStart w:id="10" w:name="_Toc30205"/>
       <w:r>
         <w:rPr>
           <w:rFonts w:hint="eastAsia"/>
@@ -8956,8 +8968,8 @@
           <w:color w:val="00B0F0"/>
         </w:rPr>
       </w:pPr>
-      <w:bookmarkStart w:id="13" w:name="_Toc3527"/>
-      <w:bookmarkStart w:id="14" w:name="_Toc18880"/>
+      <w:bookmarkStart w:id="13" w:name="_Toc18880"/>
+      <w:bookmarkStart w:id="14" w:name="_Toc3527"/>
       <w:r>
         <w:rPr>
           <w:rFonts w:hint="eastAsia"/>
@@ -10502,12 +10514,6 @@
             <w:insideH w:val="single" w:color="auto" w:sz="4" w:space="0"/>
             <w:insideV w:val="single" w:color="auto" w:sz="4" w:space="0"/>
           </w:tblBorders>
-          <w:tblCellMar>
-            <w:top w:w="0" w:type="dxa"/>
-            <w:left w:w="108" w:type="dxa"/>
-            <w:bottom w:w="0" w:type="dxa"/>
-            <w:right w:w="108" w:type="dxa"/>
-          </w:tblCellMar>
         </w:tblPrEx>
         <w:trPr>
           <w:trHeight w:val="128" w:hRule="atLeast"/>
@@ -12712,12 +12718,6 @@
             <w:insideH w:val="single" w:color="auto" w:sz="4" w:space="0"/>
             <w:insideV w:val="single" w:color="auto" w:sz="4" w:space="0"/>
           </w:tblBorders>
-          <w:tblCellMar>
-            <w:top w:w="0" w:type="dxa"/>
-            <w:left w:w="108" w:type="dxa"/>
-            <w:bottom w:w="0" w:type="dxa"/>
-            <w:right w:w="108" w:type="dxa"/>
-          </w:tblCellMar>
         </w:tblPrEx>
         <w:trPr>
           <w:trHeight w:val="128" w:hRule="atLeast"/>
@@ -12828,12 +12828,6 @@
             <w:insideH w:val="single" w:color="auto" w:sz="4" w:space="0"/>
             <w:insideV w:val="single" w:color="auto" w:sz="4" w:space="0"/>
           </w:tblBorders>
-          <w:tblCellMar>
-            <w:top w:w="0" w:type="dxa"/>
-            <w:left w:w="108" w:type="dxa"/>
-            <w:bottom w:w="0" w:type="dxa"/>
-            <w:right w:w="108" w:type="dxa"/>
-          </w:tblCellMar>
         </w:tblPrEx>
         <w:trPr>
           <w:trHeight w:val="128" w:hRule="atLeast"/>
@@ -13170,12 +13164,6 @@
             <w:insideH w:val="single" w:color="auto" w:sz="4" w:space="0"/>
             <w:insideV w:val="single" w:color="auto" w:sz="4" w:space="0"/>
           </w:tblBorders>
-          <w:tblCellMar>
-            <w:top w:w="0" w:type="dxa"/>
-            <w:left w:w="108" w:type="dxa"/>
-            <w:bottom w:w="0" w:type="dxa"/>
-            <w:right w:w="108" w:type="dxa"/>
-          </w:tblCellMar>
         </w:tblPrEx>
         <w:tc>
           <w:tcPr>
@@ -16186,18 +16174,7 @@
                 <w:spacing w:val="7"/>
                 <w:lang w:val="en-US" w:eastAsia="zh-CN"/>
               </w:rPr>
-              <w:t>w(</w:t>
-            </w:r>
-            <w:bookmarkStart w:id="45" w:name="_GoBack"/>
-            <w:bookmarkEnd w:id="45"/>
-            <w:r>
-              <w:rPr>
-                <w:rFonts w:hint="eastAsia"/>
-                <w:color w:val="FF0000"/>
-                <w:spacing w:val="7"/>
-                <w:lang w:val="en-US" w:eastAsia="zh-CN"/>
-              </w:rPr>
-              <w:t>d</w:t>
+              <w:t>w(d</w:t>
             </w:r>
             <w:r>
               <w:rPr>
@@ -16285,8 +16262,17 @@
                 <w:rFonts w:hint="eastAsia"/>
                 <w:color w:val="FF0000"/>
                 <w:spacing w:val="7"/>
-              </w:rPr>
-              <w:t>flip(x, dims)</w:t>
+                <w:lang w:val="en-US" w:eastAsia="zh-CN"/>
+              </w:rPr>
+              <w:t>x.</w:t>
+            </w:r>
+            <w:r>
+              <w:rPr>
+                <w:rFonts w:hint="eastAsia"/>
+                <w:color w:val="FF0000"/>
+                <w:spacing w:val="7"/>
+              </w:rPr>
+              <w:t>flip(dims)</w:t>
             </w:r>
           </w:p>
         </w:tc>
@@ -20868,7 +20854,6 @@
         <w:tc>
           <w:tcPr>
             <w:tcW w:w="0" w:type="auto"/>
-            <w:vMerge w:val="restart"/>
             <w:vAlign w:val="center"/>
           </w:tcPr>
           <w:p>
@@ -20904,66 +20889,6 @@
               </w:rPr>
               <w:t>矩阵乘法结果</w:t>
             </w:r>
-          </w:p>
-        </w:tc>
-      </w:tr>
-      <w:tr>
-        <w:tblPrEx>
-          <w:tblBorders>
-            <w:top w:val="single" w:color="auto" w:sz="4" w:space="0"/>
-            <w:left w:val="single" w:color="auto" w:sz="4" w:space="0"/>
-            <w:bottom w:val="single" w:color="auto" w:sz="4" w:space="0"/>
-            <w:right w:val="single" w:color="auto" w:sz="4" w:space="0"/>
-            <w:insideH w:val="single" w:color="auto" w:sz="4" w:space="0"/>
-            <w:insideV w:val="single" w:color="auto" w:sz="4" w:space="0"/>
-          </w:tblBorders>
-          <w:tblCellMar>
-            <w:top w:w="0" w:type="dxa"/>
-            <w:left w:w="108" w:type="dxa"/>
-            <w:bottom w:w="0" w:type="dxa"/>
-            <w:right w:w="108" w:type="dxa"/>
-          </w:tblCellMar>
-        </w:tblPrEx>
-        <w:tc>
-          <w:tcPr>
-            <w:tcW w:w="0" w:type="auto"/>
-            <w:vAlign w:val="center"/>
-          </w:tcPr>
-          <w:p>
-            <w:pPr>
-              <w:rPr>
-                <w:color w:val="FF0000"/>
-                <w:spacing w:val="7"/>
-              </w:rPr>
-            </w:pPr>
-            <w:r>
-              <w:rPr>
-                <w:rFonts w:hint="eastAsia"/>
-                <w:color w:val="FF0000"/>
-                <w:spacing w:val="7"/>
-              </w:rPr>
-              <w:t>matmul(x1, x2)</w:t>
-            </w:r>
-          </w:p>
-        </w:tc>
-        <w:tc>
-          <w:tcPr>
-            <w:tcW w:w="0" w:type="auto"/>
-            <w:vMerge w:val="continue"/>
-            <w:vAlign w:val="center"/>
-          </w:tcPr>
-          <w:p>
-            <w:pPr>
-              <w:rPr>
-                <w:color w:val="ED7D31" w:themeColor="accent2"/>
-                <w:spacing w:val="7"/>
-                <w14:textFill>
-                  <w14:solidFill>
-                    <w14:schemeClr w14:val="accent2"/>
-                  </w14:solidFill>
-                </w14:textFill>
-              </w:rPr>
-            </w:pPr>
           </w:p>
         </w:tc>
       </w:tr>
@@ -20999,6 +20924,8 @@
                 <w:spacing w:val="7"/>
               </w:rPr>
             </w:pPr>
+            <w:bookmarkStart w:id="45" w:name="_GoBack"/>
+            <w:bookmarkEnd w:id="45"/>
             <w:r>
               <w:rPr>
                 <w:rFonts w:hint="eastAsia"/>
@@ -29813,12 +29740,6 @@
             <w:insideH w:val="single" w:color="auto" w:sz="4" w:space="0"/>
             <w:insideV w:val="single" w:color="auto" w:sz="4" w:space="0"/>
           </w:tblBorders>
-          <w:tblCellMar>
-            <w:top w:w="0" w:type="dxa"/>
-            <w:left w:w="108" w:type="dxa"/>
-            <w:bottom w:w="0" w:type="dxa"/>
-            <w:right w:w="108" w:type="dxa"/>
-          </w:tblCellMar>
         </w:tblPrEx>
         <w:tc>
           <w:tcPr>
@@ -38765,12 +38686,6 @@
             <w:insideH w:val="single" w:color="auto" w:sz="4" w:space="0"/>
             <w:insideV w:val="single" w:color="auto" w:sz="4" w:space="0"/>
           </w:tblBorders>
-          <w:tblCellMar>
-            <w:top w:w="0" w:type="dxa"/>
-            <w:left w:w="108" w:type="dxa"/>
-            <w:bottom w:w="0" w:type="dxa"/>
-            <w:right w:w="108" w:type="dxa"/>
-          </w:tblCellMar>
         </w:tblPrEx>
         <w:tc>
           <w:tcPr>
@@ -39015,6 +38930,12 @@
             <w:insideH w:val="single" w:color="auto" w:sz="4" w:space="0"/>
             <w:insideV w:val="single" w:color="auto" w:sz="4" w:space="0"/>
           </w:tblBorders>
+          <w:tblCellMar>
+            <w:top w:w="0" w:type="dxa"/>
+            <w:left w:w="108" w:type="dxa"/>
+            <w:bottom w:w="0" w:type="dxa"/>
+            <w:right w:w="108" w:type="dxa"/>
+          </w:tblCellMar>
         </w:tblPrEx>
         <w:tc>
           <w:tcPr>
@@ -48157,6 +48078,12 @@
             <w:insideH w:val="single" w:color="auto" w:sz="4" w:space="0"/>
             <w:insideV w:val="single" w:color="auto" w:sz="4" w:space="0"/>
           </w:tblBorders>
+          <w:tblCellMar>
+            <w:top w:w="0" w:type="dxa"/>
+            <w:left w:w="108" w:type="dxa"/>
+            <w:bottom w:w="0" w:type="dxa"/>
+            <w:right w:w="108" w:type="dxa"/>
+          </w:tblCellMar>
         </w:tblPrEx>
         <w:tc>
           <w:tcPr>
@@ -49089,12 +49016,6 @@
             <w:insideH w:val="single" w:color="auto" w:sz="4" w:space="0"/>
             <w:insideV w:val="single" w:color="auto" w:sz="4" w:space="0"/>
           </w:tblBorders>
-          <w:tblCellMar>
-            <w:top w:w="0" w:type="dxa"/>
-            <w:left w:w="108" w:type="dxa"/>
-            <w:bottom w:w="0" w:type="dxa"/>
-            <w:right w:w="108" w:type="dxa"/>
-          </w:tblCellMar>
         </w:tblPrEx>
         <w:tc>
           <w:tcPr>
@@ -51774,6 +51695,12 @@
             <w:insideH w:val="single" w:color="auto" w:sz="4" w:space="0"/>
             <w:insideV w:val="single" w:color="auto" w:sz="4" w:space="0"/>
           </w:tblBorders>
+          <w:tblCellMar>
+            <w:top w:w="0" w:type="dxa"/>
+            <w:left w:w="108" w:type="dxa"/>
+            <w:bottom w:w="0" w:type="dxa"/>
+            <w:right w:w="108" w:type="dxa"/>
+          </w:tblCellMar>
         </w:tblPrEx>
         <w:tc>
           <w:tcPr>
@@ -51911,6 +51838,12 @@
             <w:insideH w:val="single" w:color="auto" w:sz="4" w:space="0"/>
             <w:insideV w:val="single" w:color="auto" w:sz="4" w:space="0"/>
           </w:tblBorders>
+          <w:tblCellMar>
+            <w:top w:w="0" w:type="dxa"/>
+            <w:left w:w="108" w:type="dxa"/>
+            <w:bottom w:w="0" w:type="dxa"/>
+            <w:right w:w="108" w:type="dxa"/>
+          </w:tblCellMar>
         </w:tblPrEx>
         <w:tc>
           <w:tcPr>

--- a/py 深度学习.docx
+++ b/py 深度学习.docx
@@ -2,1593 +2,6 @@
 <file path=word/document.xml><?xml version="1.0" encoding="utf-8"?>
 <w:document xmlns:wpc="http://schemas.microsoft.com/office/word/2010/wordprocessingCanvas" xmlns:mc="http://schemas.openxmlformats.org/markup-compatibility/2006" xmlns:o="urn:schemas-microsoft-com:office:office" xmlns:r="http://schemas.openxmlformats.org/officeDocument/2006/relationships" xmlns:m="http://schemas.openxmlformats.org/officeDocument/2006/math" xmlns:v="urn:schemas-microsoft-com:vml" xmlns:wp14="http://schemas.microsoft.com/office/word/2010/wordprocessingDrawing" xmlns:wp="http://schemas.openxmlformats.org/drawingml/2006/wordprocessingDrawing" xmlns:w="http://schemas.openxmlformats.org/wordprocessingml/2006/main" xmlns:w14="http://schemas.microsoft.com/office/word/2010/wordml" xmlns:w10="urn:schemas-microsoft-com:office:word" xmlns:w15="http://schemas.microsoft.com/office/word/2012/wordml" xmlns:wpg="http://schemas.microsoft.com/office/word/2010/wordprocessingGroup" xmlns:wpi="http://schemas.microsoft.com/office/word/2010/wordprocessingInk" xmlns:wne="http://schemas.microsoft.com/office/word/2006/wordml" xmlns:wps="http://schemas.microsoft.com/office/word/2010/wordprocessingShape" xmlns:wpsCustomData="http://www.wps.cn/officeDocument/2013/wpsCustomData" mc:Ignorable="w14 w15 wp14">
   <w:body>
-    <w:p>
-      <w:pPr>
-        <w:rPr>
-          <w:rStyle w:val="14"/>
-          <w:rFonts w:ascii="Times New Roman" w:hAnsi="Times New Roman" w:eastAsia="宋体" w:cs="Times New Roman"/>
-          <w:color w:val="ED7D31" w:themeColor="accent2"/>
-          <w14:textFill>
-            <w14:solidFill>
-              <w14:schemeClr w14:val="accent2"/>
-            </w14:solidFill>
-          </w14:textFill>
-        </w:rPr>
-      </w:pPr>
-    </w:p>
-    <w:tbl>
-      <w:tblPr>
-        <w:tblStyle w:val="11"/>
-        <w:tblW w:w="0" w:type="auto"/>
-        <w:tblInd w:w="0" w:type="dxa"/>
-        <w:tblBorders>
-          <w:top w:val="single" w:color="auto" w:sz="4" w:space="0"/>
-          <w:left w:val="single" w:color="auto" w:sz="4" w:space="0"/>
-          <w:bottom w:val="single" w:color="auto" w:sz="4" w:space="0"/>
-          <w:right w:val="single" w:color="auto" w:sz="4" w:space="0"/>
-          <w:insideH w:val="single" w:color="auto" w:sz="4" w:space="0"/>
-          <w:insideV w:val="single" w:color="auto" w:sz="4" w:space="0"/>
-        </w:tblBorders>
-        <w:tblLayout w:type="autofit"/>
-        <w:tblCellMar>
-          <w:top w:w="0" w:type="dxa"/>
-          <w:left w:w="108" w:type="dxa"/>
-          <w:bottom w:w="0" w:type="dxa"/>
-          <w:right w:w="108" w:type="dxa"/>
-        </w:tblCellMar>
-      </w:tblPr>
-      <w:tblGrid>
-        <w:gridCol w:w="702"/>
-        <w:gridCol w:w="889"/>
-        <w:gridCol w:w="1578"/>
-        <w:gridCol w:w="3279"/>
-        <w:gridCol w:w="1842"/>
-      </w:tblGrid>
-      <w:tr>
-        <w:tblPrEx>
-          <w:tblBorders>
-            <w:top w:val="single" w:color="auto" w:sz="4" w:space="0"/>
-            <w:left w:val="single" w:color="auto" w:sz="4" w:space="0"/>
-            <w:bottom w:val="single" w:color="auto" w:sz="4" w:space="0"/>
-            <w:right w:val="single" w:color="auto" w:sz="4" w:space="0"/>
-            <w:insideH w:val="single" w:color="auto" w:sz="4" w:space="0"/>
-            <w:insideV w:val="single" w:color="auto" w:sz="4" w:space="0"/>
-          </w:tblBorders>
-          <w:tblCellMar>
-            <w:top w:w="0" w:type="dxa"/>
-            <w:left w:w="108" w:type="dxa"/>
-            <w:bottom w:w="0" w:type="dxa"/>
-            <w:right w:w="108" w:type="dxa"/>
-          </w:tblCellMar>
-        </w:tblPrEx>
-        <w:trPr>
-          <w:trHeight w:val="151" w:hRule="atLeast"/>
-        </w:trPr>
-        <w:tc>
-          <w:tcPr>
-            <w:tcW w:w="0" w:type="auto"/>
-            <w:vMerge w:val="restart"/>
-            <w:vAlign w:val="center"/>
-          </w:tcPr>
-          <w:p>
-            <w:pPr>
-              <w:rPr>
-                <w:color w:val="ED7D31" w:themeColor="accent2"/>
-                <w:spacing w:val="7"/>
-                <w14:textFill>
-                  <w14:solidFill>
-                    <w14:schemeClr w14:val="accent2"/>
-                  </w14:solidFill>
-                </w14:textFill>
-              </w:rPr>
-            </w:pPr>
-            <w:r>
-              <w:rPr>
-                <w:rFonts w:hint="eastAsia"/>
-                <w:color w:val="ED7D31" w:themeColor="accent2"/>
-                <w:spacing w:val="7"/>
-                <w14:textFill>
-                  <w14:solidFill>
-                    <w14:schemeClr w14:val="accent2"/>
-                  </w14:solidFill>
-                </w14:textFill>
-              </w:rPr>
-              <w:t>float</w:t>
-            </w:r>
-          </w:p>
-        </w:tc>
-        <w:tc>
-          <w:tcPr>
-            <w:tcW w:w="0" w:type="auto"/>
-            <w:vAlign w:val="center"/>
-          </w:tcPr>
-          <w:p>
-            <w:pPr>
-              <w:rPr>
-                <w:color w:val="ED7D31" w:themeColor="accent2"/>
-                <w:spacing w:val="7"/>
-                <w14:textFill>
-                  <w14:solidFill>
-                    <w14:schemeClr w14:val="accent2"/>
-                  </w14:solidFill>
-                </w14:textFill>
-              </w:rPr>
-            </w:pPr>
-            <w:r>
-              <w:rPr>
-                <w:rFonts w:hint="eastAsia"/>
-                <w:color w:val="ED7D31" w:themeColor="accent2"/>
-                <w:spacing w:val="7"/>
-                <w14:textFill>
-                  <w14:solidFill>
-                    <w14:schemeClr w14:val="accent2"/>
-                  </w14:solidFill>
-                </w14:textFill>
-              </w:rPr>
-              <w:t>半精度</w:t>
-            </w:r>
-          </w:p>
-        </w:tc>
-        <w:tc>
-          <w:tcPr>
-            <w:tcW w:w="0" w:type="auto"/>
-            <w:gridSpan w:val="3"/>
-            <w:vAlign w:val="center"/>
-          </w:tcPr>
-          <w:p>
-            <w:pPr>
-              <w:rPr>
-                <w:color w:val="ED7D31" w:themeColor="accent2"/>
-                <w:spacing w:val="7"/>
-                <w14:textFill>
-                  <w14:solidFill>
-                    <w14:schemeClr w14:val="accent2"/>
-                  </w14:solidFill>
-                </w14:textFill>
-              </w:rPr>
-            </w:pPr>
-            <w:r>
-              <w:rPr>
-                <w:rFonts w:hint="eastAsia"/>
-                <w:color w:val="ED7D31" w:themeColor="accent2"/>
-                <w:spacing w:val="7"/>
-                <w14:textFill>
-                  <w14:solidFill>
-                    <w14:schemeClr w14:val="accent2"/>
-                  </w14:solidFill>
-                </w14:textFill>
-              </w:rPr>
-              <w:t>exponent (5)、fraction (10)：CPU不支持</w:t>
-            </w:r>
-          </w:p>
-        </w:tc>
-      </w:tr>
-      <w:tr>
-        <w:tblPrEx>
-          <w:tblBorders>
-            <w:top w:val="single" w:color="auto" w:sz="4" w:space="0"/>
-            <w:left w:val="single" w:color="auto" w:sz="4" w:space="0"/>
-            <w:bottom w:val="single" w:color="auto" w:sz="4" w:space="0"/>
-            <w:right w:val="single" w:color="auto" w:sz="4" w:space="0"/>
-            <w:insideH w:val="single" w:color="auto" w:sz="4" w:space="0"/>
-            <w:insideV w:val="single" w:color="auto" w:sz="4" w:space="0"/>
-          </w:tblBorders>
-          <w:tblCellMar>
-            <w:top w:w="0" w:type="dxa"/>
-            <w:left w:w="108" w:type="dxa"/>
-            <w:bottom w:w="0" w:type="dxa"/>
-            <w:right w:w="108" w:type="dxa"/>
-          </w:tblCellMar>
-        </w:tblPrEx>
-        <w:tc>
-          <w:tcPr>
-            <w:tcW w:w="0" w:type="auto"/>
-            <w:vMerge w:val="continue"/>
-            <w:vAlign w:val="center"/>
-          </w:tcPr>
-          <w:p>
-            <w:pPr>
-              <w:rPr>
-                <w:color w:val="ED7D31" w:themeColor="accent2"/>
-                <w:spacing w:val="7"/>
-                <w14:textFill>
-                  <w14:solidFill>
-                    <w14:schemeClr w14:val="accent2"/>
-                  </w14:solidFill>
-                </w14:textFill>
-              </w:rPr>
-            </w:pPr>
-          </w:p>
-        </w:tc>
-        <w:tc>
-          <w:tcPr>
-            <w:tcW w:w="0" w:type="auto"/>
-            <w:vAlign w:val="center"/>
-          </w:tcPr>
-          <w:p>
-            <w:pPr>
-              <w:rPr>
-                <w:color w:val="ED7D31" w:themeColor="accent2"/>
-                <w:spacing w:val="7"/>
-                <w14:textFill>
-                  <w14:solidFill>
-                    <w14:schemeClr w14:val="accent2"/>
-                  </w14:solidFill>
-                </w14:textFill>
-              </w:rPr>
-            </w:pPr>
-            <w:r>
-              <w:rPr>
-                <w:rFonts w:hint="eastAsia"/>
-                <w:color w:val="ED7D31" w:themeColor="accent2"/>
-                <w:spacing w:val="7"/>
-                <w14:textFill>
-                  <w14:solidFill>
-                    <w14:schemeClr w14:val="accent2"/>
-                  </w14:solidFill>
-                </w14:textFill>
-              </w:rPr>
-              <w:t>单精度</w:t>
-            </w:r>
-          </w:p>
-        </w:tc>
-        <w:tc>
-          <w:tcPr>
-            <w:tcW w:w="0" w:type="auto"/>
-            <w:gridSpan w:val="3"/>
-            <w:vAlign w:val="center"/>
-          </w:tcPr>
-          <w:p>
-            <w:pPr>
-              <w:rPr>
-                <w:color w:val="ED7D31" w:themeColor="accent2"/>
-                <w:spacing w:val="7"/>
-                <w14:textFill>
-                  <w14:solidFill>
-                    <w14:schemeClr w14:val="accent2"/>
-                  </w14:solidFill>
-                </w14:textFill>
-              </w:rPr>
-            </w:pPr>
-            <w:r>
-              <w:rPr>
-                <w:rFonts w:hint="eastAsia"/>
-                <w:color w:val="ED7D31" w:themeColor="accent2"/>
-                <w:spacing w:val="7"/>
-                <w14:textFill>
-                  <w14:solidFill>
-                    <w14:schemeClr w14:val="accent2"/>
-                  </w14:solidFill>
-                </w14:textFill>
-              </w:rPr>
-              <w:t>exponent (8)、fraction (23)</w:t>
-            </w:r>
-          </w:p>
-        </w:tc>
-      </w:tr>
-      <w:tr>
-        <w:tblPrEx>
-          <w:tblBorders>
-            <w:top w:val="single" w:color="auto" w:sz="4" w:space="0"/>
-            <w:left w:val="single" w:color="auto" w:sz="4" w:space="0"/>
-            <w:bottom w:val="single" w:color="auto" w:sz="4" w:space="0"/>
-            <w:right w:val="single" w:color="auto" w:sz="4" w:space="0"/>
-            <w:insideH w:val="single" w:color="auto" w:sz="4" w:space="0"/>
-            <w:insideV w:val="single" w:color="auto" w:sz="4" w:space="0"/>
-          </w:tblBorders>
-          <w:tblCellMar>
-            <w:top w:w="0" w:type="dxa"/>
-            <w:left w:w="108" w:type="dxa"/>
-            <w:bottom w:w="0" w:type="dxa"/>
-            <w:right w:w="108" w:type="dxa"/>
-          </w:tblCellMar>
-        </w:tblPrEx>
-        <w:trPr>
-          <w:trHeight w:val="104" w:hRule="atLeast"/>
-        </w:trPr>
-        <w:tc>
-          <w:tcPr>
-            <w:tcW w:w="0" w:type="auto"/>
-            <w:vMerge w:val="continue"/>
-            <w:vAlign w:val="center"/>
-          </w:tcPr>
-          <w:p/>
-        </w:tc>
-        <w:tc>
-          <w:tcPr>
-            <w:tcW w:w="0" w:type="auto"/>
-            <w:vMerge w:val="restart"/>
-            <w:vAlign w:val="center"/>
-          </w:tcPr>
-          <w:p>
-            <w:r>
-              <w:rPr>
-                <w:rFonts w:hint="eastAsia"/>
-                <w:color w:val="ED7D31" w:themeColor="accent2"/>
-                <w:spacing w:val="7"/>
-                <w14:textFill>
-                  <w14:solidFill>
-                    <w14:schemeClr w14:val="accent2"/>
-                  </w14:solidFill>
-                </w14:textFill>
-              </w:rPr>
-              <w:t>计算</w:t>
-            </w:r>
-          </w:p>
-        </w:tc>
-        <w:tc>
-          <w:tcPr>
-            <w:tcW w:w="0" w:type="auto"/>
-            <w:vAlign w:val="center"/>
-          </w:tcPr>
-          <w:p>
-            <w:r>
-              <w:rPr>
-                <w:rFonts w:hint="eastAsia"/>
-                <w:color w:val="ED7D31" w:themeColor="accent2"/>
-                <w:spacing w:val="7"/>
-                <w14:textFill>
-                  <w14:solidFill>
-                    <w14:schemeClr w14:val="accent2"/>
-                  </w14:solidFill>
-                </w14:textFill>
-              </w:rPr>
-              <w:t>正常</w:t>
-            </w:r>
-          </w:p>
-        </w:tc>
-        <w:tc>
-          <w:tcPr>
-            <w:tcW w:w="0" w:type="auto"/>
-            <w:gridSpan w:val="2"/>
-            <w:vAlign w:val="center"/>
-          </w:tcPr>
-          <w:p>
-            <m:oMathPara>
-              <m:oMath>
-                <m:sSup>
-                  <m:sSupPr>
-                    <m:ctrlPr>
-                      <w:rPr>
-                        <w:rFonts w:ascii="Cambria Math" w:hAnsi="Cambria Math"/>
-                        <w:i/>
-                        <w:iCs/>
-                        <w:color w:val="ED7D31" w:themeColor="accent2"/>
-                        <w:spacing w:val="7"/>
-                        <w14:textFill>
-                          <w14:solidFill>
-                            <w14:schemeClr w14:val="accent2"/>
-                          </w14:solidFill>
-                        </w14:textFill>
-                      </w:rPr>
-                    </m:ctrlPr>
-                  </m:sSupPr>
-                  <m:e>
-                    <m:r>
-                      <m:rPr>
-                        <m:sty m:val="bi"/>
-                      </m:rPr>
-                      <w:rPr>
-                        <w:rFonts w:ascii="Cambria Math" w:hAnsi="Cambria Math"/>
-                        <w:color w:val="ED7D31" w:themeColor="accent2"/>
-                        <w:spacing w:val="7"/>
-                        <w14:textFill>
-                          <w14:solidFill>
-                            <w14:schemeClr w14:val="accent2"/>
-                          </w14:solidFill>
-                        </w14:textFill>
-                      </w:rPr>
-                      <m:t>(−1)</m:t>
-                    </m:r>
-                    <m:ctrlPr>
-                      <w:rPr>
-                        <w:rFonts w:ascii="Cambria Math" w:hAnsi="Cambria Math"/>
-                        <w:i/>
-                        <w:iCs/>
-                        <w:color w:val="ED7D31" w:themeColor="accent2"/>
-                        <w:spacing w:val="7"/>
-                        <w14:textFill>
-                          <w14:solidFill>
-                            <w14:schemeClr w14:val="accent2"/>
-                          </w14:solidFill>
-                        </w14:textFill>
-                      </w:rPr>
-                    </m:ctrlPr>
-                  </m:e>
-                  <m:sup>
-                    <m:r>
-                      <m:rPr>
-                        <m:sty m:val="bi"/>
-                      </m:rPr>
-                      <w:rPr>
-                        <w:rFonts w:ascii="Cambria Math" w:hAnsi="Cambria Math"/>
-                        <w:color w:val="ED7D31" w:themeColor="accent2"/>
-                        <w:spacing w:val="7"/>
-                        <w14:textFill>
-                          <w14:solidFill>
-                            <w14:schemeClr w14:val="accent2"/>
-                          </w14:solidFill>
-                        </w14:textFill>
-                      </w:rPr>
-                      <m:t>sign</m:t>
-                    </m:r>
-                    <m:ctrlPr>
-                      <w:rPr>
-                        <w:rFonts w:ascii="Cambria Math" w:hAnsi="Cambria Math"/>
-                        <w:i/>
-                        <w:iCs/>
-                        <w:color w:val="ED7D31" w:themeColor="accent2"/>
-                        <w:spacing w:val="7"/>
-                        <w14:textFill>
-                          <w14:solidFill>
-                            <w14:schemeClr w14:val="accent2"/>
-                          </w14:solidFill>
-                        </w14:textFill>
-                      </w:rPr>
-                    </m:ctrlPr>
-                  </m:sup>
-                </m:sSup>
-                <m:r>
-                  <m:rPr>
-                    <m:sty m:val="bi"/>
-                  </m:rPr>
-                  <w:rPr>
-                    <w:rFonts w:hint="eastAsia" w:ascii="Cambria Math" w:hAnsi="Cambria Math"/>
-                    <w:color w:val="ED7D31" w:themeColor="accent2"/>
-                    <w:spacing w:val="7"/>
-                    <w14:textFill>
-                      <w14:solidFill>
-                        <w14:schemeClr w14:val="accent2"/>
-                      </w14:solidFill>
-                    </w14:textFill>
-                  </w:rPr>
-                  <m:t>·</m:t>
-                </m:r>
-                <m:sSup>
-                  <m:sSupPr>
-                    <m:ctrlPr>
-                      <w:rPr>
-                        <w:rFonts w:hint="eastAsia" w:ascii="Cambria Math" w:hAnsi="Cambria Math"/>
-                        <w:i/>
-                        <w:iCs/>
-                        <w:color w:val="ED7D31" w:themeColor="accent2"/>
-                        <w:spacing w:val="7"/>
-                        <w14:textFill>
-                          <w14:solidFill>
-                            <w14:schemeClr w14:val="accent2"/>
-                          </w14:solidFill>
-                        </w14:textFill>
-                      </w:rPr>
-                    </m:ctrlPr>
-                  </m:sSupPr>
-                  <m:e>
-                    <m:r>
-                      <m:rPr>
-                        <m:sty m:val="bi"/>
-                      </m:rPr>
-                      <w:rPr>
-                        <w:rFonts w:ascii="Cambria Math" w:hAnsi="Cambria Math"/>
-                        <w:color w:val="ED7D31" w:themeColor="accent2"/>
-                        <w:spacing w:val="7"/>
-                        <w14:textFill>
-                          <w14:solidFill>
-                            <w14:schemeClr w14:val="accent2"/>
-                          </w14:solidFill>
-                        </w14:textFill>
-                      </w:rPr>
-                      <m:t>2</m:t>
-                    </m:r>
-                    <m:ctrlPr>
-                      <w:rPr>
-                        <w:rFonts w:hint="eastAsia" w:ascii="Cambria Math" w:hAnsi="Cambria Math"/>
-                        <w:i/>
-                        <w:iCs/>
-                        <w:color w:val="ED7D31" w:themeColor="accent2"/>
-                        <w:spacing w:val="7"/>
-                        <w14:textFill>
-                          <w14:solidFill>
-                            <w14:schemeClr w14:val="accent2"/>
-                          </w14:solidFill>
-                        </w14:textFill>
-                      </w:rPr>
-                    </m:ctrlPr>
-                  </m:e>
-                  <m:sup>
-                    <m:r>
-                      <m:rPr>
-                        <m:sty m:val="bi"/>
-                      </m:rPr>
-                      <w:rPr>
-                        <w:rFonts w:ascii="Cambria Math" w:hAnsi="Cambria Math"/>
-                        <w:color w:val="ED7D31" w:themeColor="accent2"/>
-                        <w:spacing w:val="7"/>
-                        <w14:textFill>
-                          <w14:solidFill>
-                            <w14:schemeClr w14:val="accent2"/>
-                          </w14:solidFill>
-                        </w14:textFill>
-                      </w:rPr>
-                      <m:t>exponent−(</m:t>
-                    </m:r>
-                    <m:sSup>
-                      <m:sSupPr>
-                        <m:ctrlPr>
-                          <w:rPr>
-                            <w:rFonts w:ascii="Cambria Math" w:hAnsi="Cambria Math"/>
-                            <w:i/>
-                            <w:color w:val="ED7D31" w:themeColor="accent2"/>
-                            <w:spacing w:val="7"/>
-                            <w14:textFill>
-                              <w14:solidFill>
-                                <w14:schemeClr w14:val="accent2"/>
-                              </w14:solidFill>
-                            </w14:textFill>
-                          </w:rPr>
-                        </m:ctrlPr>
-                      </m:sSupPr>
-                      <m:e>
-                        <m:r>
-                          <m:rPr>
-                            <m:sty m:val="bi"/>
-                          </m:rPr>
-                          <w:rPr>
-                            <w:rFonts w:ascii="Cambria Math" w:hAnsi="Cambria Math"/>
-                            <w:color w:val="ED7D31" w:themeColor="accent2"/>
-                            <w:spacing w:val="7"/>
-                            <w14:textFill>
-                              <w14:solidFill>
-                                <w14:schemeClr w14:val="accent2"/>
-                              </w14:solidFill>
-                            </w14:textFill>
-                          </w:rPr>
-                          <m:t>2</m:t>
-                        </m:r>
-                        <m:ctrlPr>
-                          <w:rPr>
-                            <w:rFonts w:ascii="Cambria Math" w:hAnsi="Cambria Math"/>
-                            <w:i/>
-                            <w:color w:val="ED7D31" w:themeColor="accent2"/>
-                            <w:spacing w:val="7"/>
-                            <w14:textFill>
-                              <w14:solidFill>
-                                <w14:schemeClr w14:val="accent2"/>
-                              </w14:solidFill>
-                            </w14:textFill>
-                          </w:rPr>
-                        </m:ctrlPr>
-                      </m:e>
-                      <m:sup>
-                        <m:r>
-                          <m:rPr>
-                            <m:sty m:val="bi"/>
-                          </m:rPr>
-                          <w:rPr>
-                            <w:rFonts w:ascii="Cambria Math" w:hAnsi="Cambria Math"/>
-                            <w:color w:val="ED7D31" w:themeColor="accent2"/>
-                            <w:spacing w:val="7"/>
-                            <w14:textFill>
-                              <w14:solidFill>
-                                <w14:schemeClr w14:val="accent2"/>
-                              </w14:solidFill>
-                            </w14:textFill>
-                          </w:rPr>
-                          <m:t>len_e−1</m:t>
-                        </m:r>
-                        <m:ctrlPr>
-                          <w:rPr>
-                            <w:rFonts w:ascii="Cambria Math" w:hAnsi="Cambria Math"/>
-                            <w:i/>
-                            <w:color w:val="ED7D31" w:themeColor="accent2"/>
-                            <w:spacing w:val="7"/>
-                            <w14:textFill>
-                              <w14:solidFill>
-                                <w14:schemeClr w14:val="accent2"/>
-                              </w14:solidFill>
-                            </w14:textFill>
-                          </w:rPr>
-                        </m:ctrlPr>
-                      </m:sup>
-                    </m:sSup>
-                    <m:r>
-                      <m:rPr>
-                        <m:sty m:val="bi"/>
-                      </m:rPr>
-                      <w:rPr>
-                        <w:rFonts w:ascii="Cambria Math" w:hAnsi="Cambria Math"/>
-                        <w:color w:val="ED7D31" w:themeColor="accent2"/>
-                        <w:spacing w:val="7"/>
-                        <w14:textFill>
-                          <w14:solidFill>
-                            <w14:schemeClr w14:val="accent2"/>
-                          </w14:solidFill>
-                        </w14:textFill>
-                      </w:rPr>
-                      <m:t>−1)</m:t>
-                    </m:r>
-                    <m:ctrlPr>
-                      <w:rPr>
-                        <w:rFonts w:hint="eastAsia" w:ascii="Cambria Math" w:hAnsi="Cambria Math"/>
-                        <w:i/>
-                        <w:iCs/>
-                        <w:color w:val="ED7D31" w:themeColor="accent2"/>
-                        <w:spacing w:val="7"/>
-                        <w14:textFill>
-                          <w14:solidFill>
-                            <w14:schemeClr w14:val="accent2"/>
-                          </w14:solidFill>
-                        </w14:textFill>
-                      </w:rPr>
-                    </m:ctrlPr>
-                  </m:sup>
-                </m:sSup>
-                <m:r>
-                  <m:rPr>
-                    <m:sty m:val="bi"/>
-                  </m:rPr>
-                  <w:rPr>
-                    <w:rFonts w:hint="eastAsia" w:ascii="Cambria Math" w:hAnsi="Cambria Math"/>
-                    <w:color w:val="ED7D31" w:themeColor="accent2"/>
-                    <w:spacing w:val="7"/>
-                    <w14:textFill>
-                      <w14:solidFill>
-                        <w14:schemeClr w14:val="accent2"/>
-                      </w14:solidFill>
-                    </w14:textFill>
-                  </w:rPr>
-                  <m:t>·</m:t>
-                </m:r>
-                <m:r>
-                  <m:rPr>
-                    <m:sty m:val="bi"/>
-                  </m:rPr>
-                  <w:rPr>
-                    <w:rFonts w:ascii="Cambria Math" w:hAnsi="Cambria Math"/>
-                    <w:color w:val="ED7D31" w:themeColor="accent2"/>
-                    <w:spacing w:val="7"/>
-                    <w14:textFill>
-                      <w14:solidFill>
-                        <w14:schemeClr w14:val="accent2"/>
-                      </w14:solidFill>
-                    </w14:textFill>
-                  </w:rPr>
-                  <m:t>(1+</m:t>
-                </m:r>
-                <m:f>
-                  <m:fPr>
-                    <m:ctrlPr>
-                      <w:rPr>
-                        <w:rFonts w:ascii="Cambria Math" w:hAnsi="Cambria Math"/>
-                        <w:i/>
-                        <w:iCs/>
-                        <w:color w:val="ED7D31" w:themeColor="accent2"/>
-                        <w:spacing w:val="7"/>
-                        <w14:textFill>
-                          <w14:solidFill>
-                            <w14:schemeClr w14:val="accent2"/>
-                          </w14:solidFill>
-                        </w14:textFill>
-                      </w:rPr>
-                    </m:ctrlPr>
-                  </m:fPr>
-                  <m:num>
-                    <m:r>
-                      <m:rPr>
-                        <m:sty m:val="bi"/>
-                      </m:rPr>
-                      <w:rPr>
-                        <w:rFonts w:ascii="Cambria Math" w:hAnsi="Cambria Math"/>
-                        <w:color w:val="ED7D31" w:themeColor="accent2"/>
-                        <w:spacing w:val="7"/>
-                        <w14:textFill>
-                          <w14:solidFill>
-                            <w14:schemeClr w14:val="accent2"/>
-                          </w14:solidFill>
-                        </w14:textFill>
-                      </w:rPr>
-                      <m:t>fraction</m:t>
-                    </m:r>
-                    <m:ctrlPr>
-                      <w:rPr>
-                        <w:rFonts w:ascii="Cambria Math" w:hAnsi="Cambria Math"/>
-                        <w:i/>
-                        <w:iCs/>
-                        <w:color w:val="ED7D31" w:themeColor="accent2"/>
-                        <w:spacing w:val="7"/>
-                        <w14:textFill>
-                          <w14:solidFill>
-                            <w14:schemeClr w14:val="accent2"/>
-                          </w14:solidFill>
-                        </w14:textFill>
-                      </w:rPr>
-                    </m:ctrlPr>
-                  </m:num>
-                  <m:den>
-                    <m:sSup>
-                      <m:sSupPr>
-                        <m:ctrlPr>
-                          <w:rPr>
-                            <w:rFonts w:ascii="Cambria Math" w:hAnsi="Cambria Math"/>
-                            <w:i/>
-                            <w:iCs/>
-                            <w:color w:val="ED7D31" w:themeColor="accent2"/>
-                            <w:spacing w:val="7"/>
-                            <w14:textFill>
-                              <w14:solidFill>
-                                <w14:schemeClr w14:val="accent2"/>
-                              </w14:solidFill>
-                            </w14:textFill>
-                          </w:rPr>
-                        </m:ctrlPr>
-                      </m:sSupPr>
-                      <m:e>
-                        <m:r>
-                          <m:rPr>
-                            <m:sty m:val="bi"/>
-                          </m:rPr>
-                          <w:rPr>
-                            <w:rFonts w:ascii="Cambria Math" w:hAnsi="Cambria Math"/>
-                            <w:color w:val="ED7D31" w:themeColor="accent2"/>
-                            <w:spacing w:val="7"/>
-                            <w14:textFill>
-                              <w14:solidFill>
-                                <w14:schemeClr w14:val="accent2"/>
-                              </w14:solidFill>
-                            </w14:textFill>
-                          </w:rPr>
-                          <m:t>2</m:t>
-                        </m:r>
-                        <m:ctrlPr>
-                          <w:rPr>
-                            <w:rFonts w:ascii="Cambria Math" w:hAnsi="Cambria Math"/>
-                            <w:i/>
-                            <w:iCs/>
-                            <w:color w:val="ED7D31" w:themeColor="accent2"/>
-                            <w:spacing w:val="7"/>
-                            <w14:textFill>
-                              <w14:solidFill>
-                                <w14:schemeClr w14:val="accent2"/>
-                              </w14:solidFill>
-                            </w14:textFill>
-                          </w:rPr>
-                        </m:ctrlPr>
-                      </m:e>
-                      <m:sup>
-                        <m:r>
-                          <m:rPr>
-                            <m:sty m:val="bi"/>
-                          </m:rPr>
-                          <w:rPr>
-                            <w:rFonts w:ascii="Cambria Math" w:hAnsi="Cambria Math"/>
-                            <w:color w:val="ED7D31" w:themeColor="accent2"/>
-                            <w:spacing w:val="7"/>
-                            <w14:textFill>
-                              <w14:solidFill>
-                                <w14:schemeClr w14:val="accent2"/>
-                              </w14:solidFill>
-                            </w14:textFill>
-                          </w:rPr>
-                          <m:t>len_f</m:t>
-                        </m:r>
-                        <m:ctrlPr>
-                          <w:rPr>
-                            <w:rFonts w:ascii="Cambria Math" w:hAnsi="Cambria Math"/>
-                            <w:i/>
-                            <w:iCs/>
-                            <w:color w:val="ED7D31" w:themeColor="accent2"/>
-                            <w:spacing w:val="7"/>
-                            <w14:textFill>
-                              <w14:solidFill>
-                                <w14:schemeClr w14:val="accent2"/>
-                              </w14:solidFill>
-                            </w14:textFill>
-                          </w:rPr>
-                        </m:ctrlPr>
-                      </m:sup>
-                    </m:sSup>
-                    <m:ctrlPr>
-                      <w:rPr>
-                        <w:rFonts w:ascii="Cambria Math" w:hAnsi="Cambria Math"/>
-                        <w:i/>
-                        <w:iCs/>
-                        <w:color w:val="ED7D31" w:themeColor="accent2"/>
-                        <w:spacing w:val="7"/>
-                        <w14:textFill>
-                          <w14:solidFill>
-                            <w14:schemeClr w14:val="accent2"/>
-                          </w14:solidFill>
-                        </w14:textFill>
-                      </w:rPr>
-                    </m:ctrlPr>
-                  </m:den>
-                </m:f>
-                <m:r>
-                  <m:rPr>
-                    <m:sty m:val="bi"/>
-                  </m:rPr>
-                  <w:rPr>
-                    <w:rFonts w:ascii="Cambria Math" w:hAnsi="Cambria Math"/>
-                    <w:color w:val="ED7D31" w:themeColor="accent2"/>
-                    <w:spacing w:val="7"/>
-                    <w14:textFill>
-                      <w14:solidFill>
-                        <w14:schemeClr w14:val="accent2"/>
-                      </w14:solidFill>
-                    </w14:textFill>
-                  </w:rPr>
-                  <m:t>)</m:t>
-                </m:r>
-              </m:oMath>
-            </m:oMathPara>
-          </w:p>
-        </w:tc>
-      </w:tr>
-      <w:tr>
-        <w:tblPrEx>
-          <w:tblBorders>
-            <w:top w:val="single" w:color="auto" w:sz="4" w:space="0"/>
-            <w:left w:val="single" w:color="auto" w:sz="4" w:space="0"/>
-            <w:bottom w:val="single" w:color="auto" w:sz="4" w:space="0"/>
-            <w:right w:val="single" w:color="auto" w:sz="4" w:space="0"/>
-            <w:insideH w:val="single" w:color="auto" w:sz="4" w:space="0"/>
-            <w:insideV w:val="single" w:color="auto" w:sz="4" w:space="0"/>
-          </w:tblBorders>
-          <w:tblCellMar>
-            <w:top w:w="0" w:type="dxa"/>
-            <w:left w:w="108" w:type="dxa"/>
-            <w:bottom w:w="0" w:type="dxa"/>
-            <w:right w:w="108" w:type="dxa"/>
-          </w:tblCellMar>
-        </w:tblPrEx>
-        <w:trPr>
-          <w:trHeight w:val="104" w:hRule="atLeast"/>
-        </w:trPr>
-        <w:tc>
-          <w:tcPr>
-            <w:tcW w:w="0" w:type="auto"/>
-            <w:vMerge w:val="continue"/>
-            <w:vAlign w:val="center"/>
-          </w:tcPr>
-          <w:p/>
-        </w:tc>
-        <w:tc>
-          <w:tcPr>
-            <w:tcW w:w="0" w:type="auto"/>
-            <w:vMerge w:val="continue"/>
-            <w:vAlign w:val="center"/>
-          </w:tcPr>
-          <w:p/>
-        </w:tc>
-        <w:tc>
-          <w:tcPr>
-            <w:tcW w:w="0" w:type="auto"/>
-            <w:vAlign w:val="center"/>
-          </w:tcPr>
-          <w:p>
-            <w:r>
-              <w:rPr>
-                <w:rFonts w:hint="eastAsia"/>
-                <w:color w:val="ED7D31" w:themeColor="accent2"/>
-                <w:spacing w:val="7"/>
-                <w14:textFill>
-                  <w14:solidFill>
-                    <w14:schemeClr w14:val="accent2"/>
-                  </w14:solidFill>
-                </w14:textFill>
-              </w:rPr>
-              <w:t>指数全0</w:t>
-            </w:r>
-          </w:p>
-        </w:tc>
-        <w:tc>
-          <w:tcPr>
-            <w:tcW w:w="0" w:type="auto"/>
-            <w:gridSpan w:val="2"/>
-            <w:vAlign w:val="center"/>
-          </w:tcPr>
-          <w:p>
-            <m:oMathPara>
-              <m:oMath>
-                <m:sSup>
-                  <m:sSupPr>
-                    <m:ctrlPr>
-                      <w:rPr>
-                        <w:rFonts w:ascii="Cambria Math" w:hAnsi="Cambria Math"/>
-                        <w:i/>
-                        <w:iCs/>
-                        <w:color w:val="ED7D31" w:themeColor="accent2"/>
-                        <w:spacing w:val="7"/>
-                        <w14:textFill>
-                          <w14:solidFill>
-                            <w14:schemeClr w14:val="accent2"/>
-                          </w14:solidFill>
-                        </w14:textFill>
-                      </w:rPr>
-                    </m:ctrlPr>
-                  </m:sSupPr>
-                  <m:e>
-                    <m:r>
-                      <m:rPr>
-                        <m:sty m:val="bi"/>
-                      </m:rPr>
-                      <w:rPr>
-                        <w:rFonts w:ascii="Cambria Math" w:hAnsi="Cambria Math"/>
-                        <w:color w:val="ED7D31" w:themeColor="accent2"/>
-                        <w:spacing w:val="7"/>
-                        <w14:textFill>
-                          <w14:solidFill>
-                            <w14:schemeClr w14:val="accent2"/>
-                          </w14:solidFill>
-                        </w14:textFill>
-                      </w:rPr>
-                      <m:t>(−1)</m:t>
-                    </m:r>
-                    <m:ctrlPr>
-                      <w:rPr>
-                        <w:rFonts w:ascii="Cambria Math" w:hAnsi="Cambria Math"/>
-                        <w:i/>
-                        <w:iCs/>
-                        <w:color w:val="ED7D31" w:themeColor="accent2"/>
-                        <w:spacing w:val="7"/>
-                        <w14:textFill>
-                          <w14:solidFill>
-                            <w14:schemeClr w14:val="accent2"/>
-                          </w14:solidFill>
-                        </w14:textFill>
-                      </w:rPr>
-                    </m:ctrlPr>
-                  </m:e>
-                  <m:sup>
-                    <m:r>
-                      <m:rPr>
-                        <m:sty m:val="bi"/>
-                      </m:rPr>
-                      <w:rPr>
-                        <w:rFonts w:ascii="Cambria Math" w:hAnsi="Cambria Math"/>
-                        <w:color w:val="ED7D31" w:themeColor="accent2"/>
-                        <w:spacing w:val="7"/>
-                        <w14:textFill>
-                          <w14:solidFill>
-                            <w14:schemeClr w14:val="accent2"/>
-                          </w14:solidFill>
-                        </w14:textFill>
-                      </w:rPr>
-                      <m:t>sign</m:t>
-                    </m:r>
-                    <m:ctrlPr>
-                      <w:rPr>
-                        <w:rFonts w:ascii="Cambria Math" w:hAnsi="Cambria Math"/>
-                        <w:i/>
-                        <w:iCs/>
-                        <w:color w:val="ED7D31" w:themeColor="accent2"/>
-                        <w:spacing w:val="7"/>
-                        <w14:textFill>
-                          <w14:solidFill>
-                            <w14:schemeClr w14:val="accent2"/>
-                          </w14:solidFill>
-                        </w14:textFill>
-                      </w:rPr>
-                    </m:ctrlPr>
-                  </m:sup>
-                </m:sSup>
-                <m:r>
-                  <m:rPr>
-                    <m:sty m:val="bi"/>
-                  </m:rPr>
-                  <w:rPr>
-                    <w:rFonts w:hint="eastAsia" w:ascii="Cambria Math" w:hAnsi="Cambria Math"/>
-                    <w:color w:val="ED7D31" w:themeColor="accent2"/>
-                    <w:spacing w:val="7"/>
-                    <w14:textFill>
-                      <w14:solidFill>
-                        <w14:schemeClr w14:val="accent2"/>
-                      </w14:solidFill>
-                    </w14:textFill>
-                  </w:rPr>
-                  <m:t>·</m:t>
-                </m:r>
-                <m:sSup>
-                  <m:sSupPr>
-                    <m:ctrlPr>
-                      <w:rPr>
-                        <w:rFonts w:hint="eastAsia" w:ascii="Cambria Math" w:hAnsi="Cambria Math"/>
-                        <w:i/>
-                        <w:iCs/>
-                        <w:color w:val="ED7D31" w:themeColor="accent2"/>
-                        <w:spacing w:val="7"/>
-                        <w14:textFill>
-                          <w14:solidFill>
-                            <w14:schemeClr w14:val="accent2"/>
-                          </w14:solidFill>
-                        </w14:textFill>
-                      </w:rPr>
-                    </m:ctrlPr>
-                  </m:sSupPr>
-                  <m:e>
-                    <m:r>
-                      <m:rPr>
-                        <m:sty m:val="bi"/>
-                      </m:rPr>
-                      <w:rPr>
-                        <w:rFonts w:ascii="Cambria Math" w:hAnsi="Cambria Math"/>
-                        <w:color w:val="ED7D31" w:themeColor="accent2"/>
-                        <w:spacing w:val="7"/>
-                        <w14:textFill>
-                          <w14:solidFill>
-                            <w14:schemeClr w14:val="accent2"/>
-                          </w14:solidFill>
-                        </w14:textFill>
-                      </w:rPr>
-                      <m:t>2</m:t>
-                    </m:r>
-                    <m:ctrlPr>
-                      <w:rPr>
-                        <w:rFonts w:hint="eastAsia" w:ascii="Cambria Math" w:hAnsi="Cambria Math"/>
-                        <w:i/>
-                        <w:iCs/>
-                        <w:color w:val="ED7D31" w:themeColor="accent2"/>
-                        <w:spacing w:val="7"/>
-                        <w14:textFill>
-                          <w14:solidFill>
-                            <w14:schemeClr w14:val="accent2"/>
-                          </w14:solidFill>
-                        </w14:textFill>
-                      </w:rPr>
-                    </m:ctrlPr>
-                  </m:e>
-                  <m:sup>
-                    <m:r>
-                      <m:rPr>
-                        <m:sty m:val="bi"/>
-                      </m:rPr>
-                      <w:rPr>
-                        <w:rFonts w:ascii="Cambria Math" w:hAnsi="Cambria Math"/>
-                        <w:color w:val="ED7D31" w:themeColor="accent2"/>
-                        <w:spacing w:val="7"/>
-                        <w14:textFill>
-                          <w14:solidFill>
-                            <w14:schemeClr w14:val="accent2"/>
-                          </w14:solidFill>
-                        </w14:textFill>
-                      </w:rPr>
-                      <m:t>−(</m:t>
-                    </m:r>
-                    <m:sSup>
-                      <m:sSupPr>
-                        <m:ctrlPr>
-                          <w:rPr>
-                            <w:rFonts w:ascii="Cambria Math" w:hAnsi="Cambria Math"/>
-                            <w:i/>
-                            <w:color w:val="ED7D31" w:themeColor="accent2"/>
-                            <w:spacing w:val="7"/>
-                            <w14:textFill>
-                              <w14:solidFill>
-                                <w14:schemeClr w14:val="accent2"/>
-                              </w14:solidFill>
-                            </w14:textFill>
-                          </w:rPr>
-                        </m:ctrlPr>
-                      </m:sSupPr>
-                      <m:e>
-                        <m:r>
-                          <m:rPr>
-                            <m:sty m:val="bi"/>
-                          </m:rPr>
-                          <w:rPr>
-                            <w:rFonts w:ascii="Cambria Math" w:hAnsi="Cambria Math"/>
-                            <w:color w:val="ED7D31" w:themeColor="accent2"/>
-                            <w:spacing w:val="7"/>
-                            <w14:textFill>
-                              <w14:solidFill>
-                                <w14:schemeClr w14:val="accent2"/>
-                              </w14:solidFill>
-                            </w14:textFill>
-                          </w:rPr>
-                          <m:t>2</m:t>
-                        </m:r>
-                        <m:ctrlPr>
-                          <w:rPr>
-                            <w:rFonts w:ascii="Cambria Math" w:hAnsi="Cambria Math"/>
-                            <w:i/>
-                            <w:color w:val="ED7D31" w:themeColor="accent2"/>
-                            <w:spacing w:val="7"/>
-                            <w14:textFill>
-                              <w14:solidFill>
-                                <w14:schemeClr w14:val="accent2"/>
-                              </w14:solidFill>
-                            </w14:textFill>
-                          </w:rPr>
-                        </m:ctrlPr>
-                      </m:e>
-                      <m:sup>
-                        <m:r>
-                          <m:rPr>
-                            <m:sty m:val="bi"/>
-                          </m:rPr>
-                          <w:rPr>
-                            <w:rFonts w:ascii="Cambria Math" w:hAnsi="Cambria Math"/>
-                            <w:color w:val="ED7D31" w:themeColor="accent2"/>
-                            <w:spacing w:val="7"/>
-                            <w14:textFill>
-                              <w14:solidFill>
-                                <w14:schemeClr w14:val="accent2"/>
-                              </w14:solidFill>
-                            </w14:textFill>
-                          </w:rPr>
-                          <m:t>len_e−1</m:t>
-                        </m:r>
-                        <m:ctrlPr>
-                          <w:rPr>
-                            <w:rFonts w:ascii="Cambria Math" w:hAnsi="Cambria Math"/>
-                            <w:i/>
-                            <w:color w:val="ED7D31" w:themeColor="accent2"/>
-                            <w:spacing w:val="7"/>
-                            <w14:textFill>
-                              <w14:solidFill>
-                                <w14:schemeClr w14:val="accent2"/>
-                              </w14:solidFill>
-                            </w14:textFill>
-                          </w:rPr>
-                        </m:ctrlPr>
-                      </m:sup>
-                    </m:sSup>
-                    <m:r>
-                      <m:rPr>
-                        <m:sty m:val="bi"/>
-                      </m:rPr>
-                      <w:rPr>
-                        <w:rFonts w:ascii="Cambria Math" w:hAnsi="Cambria Math"/>
-                        <w:color w:val="ED7D31" w:themeColor="accent2"/>
-                        <w:spacing w:val="7"/>
-                        <w14:textFill>
-                          <w14:solidFill>
-                            <w14:schemeClr w14:val="accent2"/>
-                          </w14:solidFill>
-                        </w14:textFill>
-                      </w:rPr>
-                      <m:t>−2)</m:t>
-                    </m:r>
-                    <m:ctrlPr>
-                      <w:rPr>
-                        <w:rFonts w:hint="eastAsia" w:ascii="Cambria Math" w:hAnsi="Cambria Math"/>
-                        <w:i/>
-                        <w:iCs/>
-                        <w:color w:val="ED7D31" w:themeColor="accent2"/>
-                        <w:spacing w:val="7"/>
-                        <w14:textFill>
-                          <w14:solidFill>
-                            <w14:schemeClr w14:val="accent2"/>
-                          </w14:solidFill>
-                        </w14:textFill>
-                      </w:rPr>
-                    </m:ctrlPr>
-                  </m:sup>
-                </m:sSup>
-                <m:r>
-                  <m:rPr>
-                    <m:sty m:val="bi"/>
-                  </m:rPr>
-                  <w:rPr>
-                    <w:rFonts w:hint="eastAsia" w:ascii="Cambria Math" w:hAnsi="Cambria Math"/>
-                    <w:color w:val="ED7D31" w:themeColor="accent2"/>
-                    <w:spacing w:val="7"/>
-                    <w14:textFill>
-                      <w14:solidFill>
-                        <w14:schemeClr w14:val="accent2"/>
-                      </w14:solidFill>
-                    </w14:textFill>
-                  </w:rPr>
-                  <m:t>·</m:t>
-                </m:r>
-                <m:r>
-                  <m:rPr>
-                    <m:sty m:val="bi"/>
-                  </m:rPr>
-                  <w:rPr>
-                    <w:rFonts w:ascii="Cambria Math" w:hAnsi="Cambria Math"/>
-                    <w:color w:val="ED7D31" w:themeColor="accent2"/>
-                    <w:spacing w:val="7"/>
-                    <w14:textFill>
-                      <w14:solidFill>
-                        <w14:schemeClr w14:val="accent2"/>
-                      </w14:solidFill>
-                    </w14:textFill>
-                  </w:rPr>
-                  <m:t>(0+</m:t>
-                </m:r>
-                <m:f>
-                  <m:fPr>
-                    <m:ctrlPr>
-                      <w:rPr>
-                        <w:rFonts w:ascii="Cambria Math" w:hAnsi="Cambria Math"/>
-                        <w:i/>
-                        <w:iCs/>
-                        <w:color w:val="ED7D31" w:themeColor="accent2"/>
-                        <w:spacing w:val="7"/>
-                        <w14:textFill>
-                          <w14:solidFill>
-                            <w14:schemeClr w14:val="accent2"/>
-                          </w14:solidFill>
-                        </w14:textFill>
-                      </w:rPr>
-                    </m:ctrlPr>
-                  </m:fPr>
-                  <m:num>
-                    <m:r>
-                      <m:rPr>
-                        <m:sty m:val="bi"/>
-                      </m:rPr>
-                      <w:rPr>
-                        <w:rFonts w:ascii="Cambria Math" w:hAnsi="Cambria Math"/>
-                        <w:color w:val="ED7D31" w:themeColor="accent2"/>
-                        <w:spacing w:val="7"/>
-                        <w14:textFill>
-                          <w14:solidFill>
-                            <w14:schemeClr w14:val="accent2"/>
-                          </w14:solidFill>
-                        </w14:textFill>
-                      </w:rPr>
-                      <m:t>fraction</m:t>
-                    </m:r>
-                    <m:ctrlPr>
-                      <w:rPr>
-                        <w:rFonts w:ascii="Cambria Math" w:hAnsi="Cambria Math"/>
-                        <w:i/>
-                        <w:iCs/>
-                        <w:color w:val="ED7D31" w:themeColor="accent2"/>
-                        <w:spacing w:val="7"/>
-                        <w14:textFill>
-                          <w14:solidFill>
-                            <w14:schemeClr w14:val="accent2"/>
-                          </w14:solidFill>
-                        </w14:textFill>
-                      </w:rPr>
-                    </m:ctrlPr>
-                  </m:num>
-                  <m:den>
-                    <m:sSup>
-                      <m:sSupPr>
-                        <m:ctrlPr>
-                          <w:rPr>
-                            <w:rFonts w:ascii="Cambria Math" w:hAnsi="Cambria Math"/>
-                            <w:i/>
-                            <w:iCs/>
-                            <w:color w:val="ED7D31" w:themeColor="accent2"/>
-                            <w:spacing w:val="7"/>
-                            <w14:textFill>
-                              <w14:solidFill>
-                                <w14:schemeClr w14:val="accent2"/>
-                              </w14:solidFill>
-                            </w14:textFill>
-                          </w:rPr>
-                        </m:ctrlPr>
-                      </m:sSupPr>
-                      <m:e>
-                        <m:r>
-                          <m:rPr>
-                            <m:sty m:val="bi"/>
-                          </m:rPr>
-                          <w:rPr>
-                            <w:rFonts w:ascii="Cambria Math" w:hAnsi="Cambria Math"/>
-                            <w:color w:val="ED7D31" w:themeColor="accent2"/>
-                            <w:spacing w:val="7"/>
-                            <w14:textFill>
-                              <w14:solidFill>
-                                <w14:schemeClr w14:val="accent2"/>
-                              </w14:solidFill>
-                            </w14:textFill>
-                          </w:rPr>
-                          <m:t>2</m:t>
-                        </m:r>
-                        <m:ctrlPr>
-                          <w:rPr>
-                            <w:rFonts w:ascii="Cambria Math" w:hAnsi="Cambria Math"/>
-                            <w:i/>
-                            <w:iCs/>
-                            <w:color w:val="ED7D31" w:themeColor="accent2"/>
-                            <w:spacing w:val="7"/>
-                            <w14:textFill>
-                              <w14:solidFill>
-                                <w14:schemeClr w14:val="accent2"/>
-                              </w14:solidFill>
-                            </w14:textFill>
-                          </w:rPr>
-                        </m:ctrlPr>
-                      </m:e>
-                      <m:sup>
-                        <m:r>
-                          <m:rPr>
-                            <m:sty m:val="bi"/>
-                          </m:rPr>
-                          <w:rPr>
-                            <w:rFonts w:ascii="Cambria Math" w:hAnsi="Cambria Math"/>
-                            <w:color w:val="ED7D31" w:themeColor="accent2"/>
-                            <w:spacing w:val="7"/>
-                            <w14:textFill>
-                              <w14:solidFill>
-                                <w14:schemeClr w14:val="accent2"/>
-                              </w14:solidFill>
-                            </w14:textFill>
-                          </w:rPr>
-                          <m:t>len_f</m:t>
-                        </m:r>
-                        <m:ctrlPr>
-                          <w:rPr>
-                            <w:rFonts w:ascii="Cambria Math" w:hAnsi="Cambria Math"/>
-                            <w:i/>
-                            <w:iCs/>
-                            <w:color w:val="ED7D31" w:themeColor="accent2"/>
-                            <w:spacing w:val="7"/>
-                            <w14:textFill>
-                              <w14:solidFill>
-                                <w14:schemeClr w14:val="accent2"/>
-                              </w14:solidFill>
-                            </w14:textFill>
-                          </w:rPr>
-                        </m:ctrlPr>
-                      </m:sup>
-                    </m:sSup>
-                    <m:ctrlPr>
-                      <w:rPr>
-                        <w:rFonts w:ascii="Cambria Math" w:hAnsi="Cambria Math"/>
-                        <w:i/>
-                        <w:iCs/>
-                        <w:color w:val="ED7D31" w:themeColor="accent2"/>
-                        <w:spacing w:val="7"/>
-                        <w14:textFill>
-                          <w14:solidFill>
-                            <w14:schemeClr w14:val="accent2"/>
-                          </w14:solidFill>
-                        </w14:textFill>
-                      </w:rPr>
-                    </m:ctrlPr>
-                  </m:den>
-                </m:f>
-                <m:r>
-                  <m:rPr>
-                    <m:sty m:val="bi"/>
-                  </m:rPr>
-                  <w:rPr>
-                    <w:rFonts w:ascii="Cambria Math" w:hAnsi="Cambria Math"/>
-                    <w:color w:val="ED7D31" w:themeColor="accent2"/>
-                    <w:spacing w:val="7"/>
-                    <w14:textFill>
-                      <w14:solidFill>
-                        <w14:schemeClr w14:val="accent2"/>
-                      </w14:solidFill>
-                    </w14:textFill>
-                  </w:rPr>
-                  <m:t>)</m:t>
-                </m:r>
-              </m:oMath>
-            </m:oMathPara>
-          </w:p>
-        </w:tc>
-      </w:tr>
-      <w:tr>
-        <w:tblPrEx>
-          <w:tblBorders>
-            <w:top w:val="single" w:color="auto" w:sz="4" w:space="0"/>
-            <w:left w:val="single" w:color="auto" w:sz="4" w:space="0"/>
-            <w:bottom w:val="single" w:color="auto" w:sz="4" w:space="0"/>
-            <w:right w:val="single" w:color="auto" w:sz="4" w:space="0"/>
-            <w:insideH w:val="single" w:color="auto" w:sz="4" w:space="0"/>
-            <w:insideV w:val="single" w:color="auto" w:sz="4" w:space="0"/>
-          </w:tblBorders>
-          <w:tblCellMar>
-            <w:top w:w="0" w:type="dxa"/>
-            <w:left w:w="108" w:type="dxa"/>
-            <w:bottom w:w="0" w:type="dxa"/>
-            <w:right w:w="108" w:type="dxa"/>
-          </w:tblCellMar>
-        </w:tblPrEx>
-        <w:trPr>
-          <w:trHeight w:val="156" w:hRule="atLeast"/>
-        </w:trPr>
-        <w:tc>
-          <w:tcPr>
-            <w:tcW w:w="0" w:type="auto"/>
-            <w:vMerge w:val="continue"/>
-            <w:vAlign w:val="center"/>
-          </w:tcPr>
-          <w:p/>
-        </w:tc>
-        <w:tc>
-          <w:tcPr>
-            <w:tcW w:w="0" w:type="auto"/>
-            <w:vMerge w:val="continue"/>
-            <w:vAlign w:val="center"/>
-          </w:tcPr>
-          <w:p/>
-        </w:tc>
-        <w:tc>
-          <w:tcPr>
-            <w:tcW w:w="0" w:type="auto"/>
-            <w:vMerge w:val="restart"/>
-            <w:vAlign w:val="center"/>
-          </w:tcPr>
-          <w:p>
-            <w:r>
-              <w:rPr>
-                <w:rFonts w:hint="eastAsia"/>
-                <w:color w:val="ED7D31" w:themeColor="accent2"/>
-                <w:spacing w:val="7"/>
-                <w14:textFill>
-                  <w14:solidFill>
-                    <w14:schemeClr w14:val="accent2"/>
-                  </w14:solidFill>
-                </w14:textFill>
-              </w:rPr>
-              <w:t>指数全1</w:t>
-            </w:r>
-          </w:p>
-        </w:tc>
-        <w:tc>
-          <w:tcPr>
-            <w:tcW w:w="0" w:type="auto"/>
-            <w:vAlign w:val="center"/>
-          </w:tcPr>
-          <w:p>
-            <w:r>
-              <w:rPr>
-                <w:rFonts w:hint="eastAsia"/>
-                <w:color w:val="ED7D31" w:themeColor="accent2"/>
-                <w:spacing w:val="7"/>
-                <w14:textFill>
-                  <w14:solidFill>
-                    <w14:schemeClr w14:val="accent2"/>
-                  </w14:solidFill>
-                </w14:textFill>
-              </w:rPr>
-              <w:t>小数全0</w:t>
-            </w:r>
-          </w:p>
-        </w:tc>
-        <w:tc>
-          <w:tcPr>
-            <w:tcW w:w="0" w:type="auto"/>
-            <w:vAlign w:val="center"/>
-          </w:tcPr>
-          <w:p>
-            <m:oMathPara>
-              <m:oMath>
-                <m:r>
-                  <m:rPr>
-                    <m:sty m:val="bi"/>
-                  </m:rPr>
-                  <w:rPr>
-                    <w:rFonts w:ascii="Cambria Math" w:hAnsi="Cambria Math"/>
-                    <w:color w:val="ED7D31" w:themeColor="accent2"/>
-                    <w:spacing w:val="7"/>
-                    <w14:textFill>
-                      <w14:solidFill>
-                        <w14:schemeClr w14:val="accent2"/>
-                      </w14:solidFill>
-                    </w14:textFill>
-                  </w:rPr>
-                  <m:t>±inf</m:t>
-                </m:r>
-              </m:oMath>
-            </m:oMathPara>
-          </w:p>
-        </w:tc>
-      </w:tr>
-      <w:tr>
-        <w:tblPrEx>
-          <w:tblBorders>
-            <w:top w:val="single" w:color="auto" w:sz="4" w:space="0"/>
-            <w:left w:val="single" w:color="auto" w:sz="4" w:space="0"/>
-            <w:bottom w:val="single" w:color="auto" w:sz="4" w:space="0"/>
-            <w:right w:val="single" w:color="auto" w:sz="4" w:space="0"/>
-            <w:insideH w:val="single" w:color="auto" w:sz="4" w:space="0"/>
-            <w:insideV w:val="single" w:color="auto" w:sz="4" w:space="0"/>
-          </w:tblBorders>
-          <w:tblCellMar>
-            <w:top w:w="0" w:type="dxa"/>
-            <w:left w:w="108" w:type="dxa"/>
-            <w:bottom w:w="0" w:type="dxa"/>
-            <w:right w:w="108" w:type="dxa"/>
-          </w:tblCellMar>
-        </w:tblPrEx>
-        <w:trPr>
-          <w:trHeight w:val="90" w:hRule="atLeast"/>
-        </w:trPr>
-        <w:tc>
-          <w:tcPr>
-            <w:tcW w:w="0" w:type="auto"/>
-            <w:vMerge w:val="continue"/>
-            <w:vAlign w:val="center"/>
-          </w:tcPr>
-          <w:p/>
-        </w:tc>
-        <w:tc>
-          <w:tcPr>
-            <w:tcW w:w="0" w:type="auto"/>
-            <w:vMerge w:val="continue"/>
-            <w:vAlign w:val="center"/>
-          </w:tcPr>
-          <w:p/>
-        </w:tc>
-        <w:tc>
-          <w:tcPr>
-            <w:tcW w:w="0" w:type="auto"/>
-            <w:vMerge w:val="continue"/>
-            <w:vAlign w:val="center"/>
-          </w:tcPr>
-          <w:p/>
-        </w:tc>
-        <w:tc>
-          <w:tcPr>
-            <w:tcW w:w="0" w:type="auto"/>
-            <w:vAlign w:val="center"/>
-          </w:tcPr>
-          <w:p>
-            <w:pPr>
-              <w:rPr>
-                <w:color w:val="ED7D31" w:themeColor="accent2"/>
-                <w:spacing w:val="7"/>
-                <w14:textFill>
-                  <w14:solidFill>
-                    <w14:schemeClr w14:val="accent2"/>
-                  </w14:solidFill>
-                </w14:textFill>
-              </w:rPr>
-            </w:pPr>
-            <w:r>
-              <w:rPr>
-                <w:rFonts w:hint="eastAsia"/>
-                <w:color w:val="ED7D31" w:themeColor="accent2"/>
-                <w:spacing w:val="7"/>
-                <w14:textFill>
-                  <w14:solidFill>
-                    <w14:schemeClr w14:val="accent2"/>
-                  </w14:solidFill>
-                </w14:textFill>
-              </w:rPr>
-              <w:t>小数不全0</w:t>
-            </w:r>
-          </w:p>
-        </w:tc>
-        <w:tc>
-          <w:tcPr>
-            <w:tcW w:w="0" w:type="auto"/>
-            <w:vAlign w:val="center"/>
-          </w:tcPr>
-          <w:p>
-            <w:pPr>
-              <w:rPr>
-                <w:color w:val="ED7D31" w:themeColor="accent2"/>
-                <w:spacing w:val="7"/>
-                <w14:textFill>
-                  <w14:solidFill>
-                    <w14:schemeClr w14:val="accent2"/>
-                  </w14:solidFill>
-                </w14:textFill>
-              </w:rPr>
-            </w:pPr>
-            <m:oMathPara>
-              <m:oMath>
-                <m:r>
-                  <m:rPr>
-                    <m:sty m:val="bi"/>
-                  </m:rPr>
-                  <w:rPr>
-                    <w:rFonts w:ascii="Cambria Math" w:hAnsi="Cambria Math"/>
-                    <w:color w:val="ED7D31" w:themeColor="accent2"/>
-                    <w:spacing w:val="7"/>
-                    <w14:textFill>
-                      <w14:solidFill>
-                        <w14:schemeClr w14:val="accent2"/>
-                      </w14:solidFill>
-                    </w14:textFill>
-                  </w:rPr>
-                  <m:t>nan</m:t>
-                </m:r>
-              </m:oMath>
-            </m:oMathPara>
-          </w:p>
-        </w:tc>
-      </w:tr>
-    </w:tbl>
     <w:p>
       <w:pPr>
         <w:rPr>
@@ -1601,19 +14,8 @@
           </w14:textFill>
         </w:rPr>
       </w:pPr>
-    </w:p>
-    <w:p>
-      <w:pPr>
-        <w:rPr>
-          <w:color w:val="ED7D31" w:themeColor="accent2"/>
-          <w:spacing w:val="7"/>
-          <w14:textFill>
-            <w14:solidFill>
-              <w14:schemeClr w14:val="accent2"/>
-            </w14:solidFill>
-          </w14:textFill>
-        </w:rPr>
-      </w:pPr>
+      <w:bookmarkStart w:id="45" w:name="_GoBack"/>
+      <w:bookmarkEnd w:id="45"/>
       <w:r>
         <w:rPr>
           <w:rFonts w:hint="eastAsia"/>
@@ -2460,12 +862,6 @@
             <w:insideH w:val="single" w:color="auto" w:sz="4" w:space="0"/>
             <w:insideV w:val="single" w:color="auto" w:sz="4" w:space="0"/>
           </w:tblBorders>
-          <w:tblCellMar>
-            <w:top w:w="0" w:type="dxa"/>
-            <w:left w:w="108" w:type="dxa"/>
-            <w:bottom w:w="0" w:type="dxa"/>
-            <w:right w:w="108" w:type="dxa"/>
-          </w:tblCellMar>
         </w:tblPrEx>
         <w:tc>
           <w:tcPr>
@@ -3400,12 +1796,6 @@
             <w:insideH w:val="single" w:color="auto" w:sz="4" w:space="0"/>
             <w:insideV w:val="single" w:color="auto" w:sz="4" w:space="0"/>
           </w:tblBorders>
-          <w:tblCellMar>
-            <w:top w:w="0" w:type="dxa"/>
-            <w:left w:w="108" w:type="dxa"/>
-            <w:bottom w:w="0" w:type="dxa"/>
-            <w:right w:w="108" w:type="dxa"/>
-          </w:tblCellMar>
         </w:tblPrEx>
         <w:tc>
           <w:tcPr>
@@ -10514,6 +8904,12 @@
             <w:insideH w:val="single" w:color="auto" w:sz="4" w:space="0"/>
             <w:insideV w:val="single" w:color="auto" w:sz="4" w:space="0"/>
           </w:tblBorders>
+          <w:tblCellMar>
+            <w:top w:w="0" w:type="dxa"/>
+            <w:left w:w="108" w:type="dxa"/>
+            <w:bottom w:w="0" w:type="dxa"/>
+            <w:right w:w="108" w:type="dxa"/>
+          </w:tblCellMar>
         </w:tblPrEx>
         <w:trPr>
           <w:trHeight w:val="128" w:hRule="atLeast"/>
@@ -11108,12 +9504,6 @@
             <w:insideH w:val="single" w:color="auto" w:sz="4" w:space="0"/>
             <w:insideV w:val="single" w:color="auto" w:sz="4" w:space="0"/>
           </w:tblBorders>
-          <w:tblCellMar>
-            <w:top w:w="0" w:type="dxa"/>
-            <w:left w:w="108" w:type="dxa"/>
-            <w:bottom w:w="0" w:type="dxa"/>
-            <w:right w:w="108" w:type="dxa"/>
-          </w:tblCellMar>
         </w:tblPrEx>
         <w:trPr>
           <w:trHeight w:val="128" w:hRule="atLeast"/>
@@ -12718,6 +11108,12 @@
             <w:insideH w:val="single" w:color="auto" w:sz="4" w:space="0"/>
             <w:insideV w:val="single" w:color="auto" w:sz="4" w:space="0"/>
           </w:tblBorders>
+          <w:tblCellMar>
+            <w:top w:w="0" w:type="dxa"/>
+            <w:left w:w="108" w:type="dxa"/>
+            <w:bottom w:w="0" w:type="dxa"/>
+            <w:right w:w="108" w:type="dxa"/>
+          </w:tblCellMar>
         </w:tblPrEx>
         <w:trPr>
           <w:trHeight w:val="128" w:hRule="atLeast"/>
@@ -12828,6 +11224,12 @@
             <w:insideH w:val="single" w:color="auto" w:sz="4" w:space="0"/>
             <w:insideV w:val="single" w:color="auto" w:sz="4" w:space="0"/>
           </w:tblBorders>
+          <w:tblCellMar>
+            <w:top w:w="0" w:type="dxa"/>
+            <w:left w:w="108" w:type="dxa"/>
+            <w:bottom w:w="0" w:type="dxa"/>
+            <w:right w:w="108" w:type="dxa"/>
+          </w:tblCellMar>
         </w:tblPrEx>
         <w:trPr>
           <w:trHeight w:val="128" w:hRule="atLeast"/>
@@ -13164,6 +11566,12 @@
             <w:insideH w:val="single" w:color="auto" w:sz="4" w:space="0"/>
             <w:insideV w:val="single" w:color="auto" w:sz="4" w:space="0"/>
           </w:tblBorders>
+          <w:tblCellMar>
+            <w:top w:w="0" w:type="dxa"/>
+            <w:left w:w="108" w:type="dxa"/>
+            <w:bottom w:w="0" w:type="dxa"/>
+            <w:right w:w="108" w:type="dxa"/>
+          </w:tblCellMar>
         </w:tblPrEx>
         <w:tc>
           <w:tcPr>
@@ -13449,12 +11857,6 @@
             <w:insideH w:val="single" w:color="auto" w:sz="4" w:space="0"/>
             <w:insideV w:val="single" w:color="auto" w:sz="4" w:space="0"/>
           </w:tblBorders>
-          <w:tblCellMar>
-            <w:top w:w="0" w:type="dxa"/>
-            <w:left w:w="108" w:type="dxa"/>
-            <w:bottom w:w="0" w:type="dxa"/>
-            <w:right w:w="108" w:type="dxa"/>
-          </w:tblCellMar>
         </w:tblPrEx>
         <w:tc>
           <w:tcPr>
@@ -14015,12 +12417,6 @@
             <w:insideH w:val="single" w:color="auto" w:sz="4" w:space="0"/>
             <w:insideV w:val="single" w:color="auto" w:sz="4" w:space="0"/>
           </w:tblBorders>
-          <w:tblCellMar>
-            <w:top w:w="0" w:type="dxa"/>
-            <w:left w:w="108" w:type="dxa"/>
-            <w:bottom w:w="0" w:type="dxa"/>
-            <w:right w:w="108" w:type="dxa"/>
-          </w:tblCellMar>
         </w:tblPrEx>
         <w:tc>
           <w:tcPr>
@@ -14669,12 +13065,6 @@
             <w:insideH w:val="single" w:color="auto" w:sz="4" w:space="0"/>
             <w:insideV w:val="single" w:color="auto" w:sz="4" w:space="0"/>
           </w:tblBorders>
-          <w:tblCellMar>
-            <w:top w:w="0" w:type="dxa"/>
-            <w:left w:w="108" w:type="dxa"/>
-            <w:bottom w:w="0" w:type="dxa"/>
-            <w:right w:w="108" w:type="dxa"/>
-          </w:tblCellMar>
         </w:tblPrEx>
         <w:tc>
           <w:tcPr>
@@ -17137,22 +15527,6 @@
         <w:gridCol w:w="2432"/>
       </w:tblGrid>
       <w:tr>
-        <w:tblPrEx>
-          <w:tblBorders>
-            <w:top w:val="single" w:color="auto" w:sz="4" w:space="0"/>
-            <w:left w:val="single" w:color="auto" w:sz="4" w:space="0"/>
-            <w:bottom w:val="single" w:color="auto" w:sz="4" w:space="0"/>
-            <w:right w:val="single" w:color="auto" w:sz="4" w:space="0"/>
-            <w:insideH w:val="single" w:color="auto" w:sz="4" w:space="0"/>
-            <w:insideV w:val="single" w:color="auto" w:sz="4" w:space="0"/>
-          </w:tblBorders>
-          <w:tblCellMar>
-            <w:top w:w="0" w:type="dxa"/>
-            <w:left w:w="108" w:type="dxa"/>
-            <w:bottom w:w="0" w:type="dxa"/>
-            <w:right w:w="108" w:type="dxa"/>
-          </w:tblCellMar>
-        </w:tblPrEx>
         <w:trPr>
           <w:trHeight w:val="151" w:hRule="atLeast"/>
         </w:trPr>
@@ -19045,12 +17419,6 @@
             <w:insideH w:val="single" w:color="auto" w:sz="4" w:space="0"/>
             <w:insideV w:val="single" w:color="auto" w:sz="4" w:space="0"/>
           </w:tblBorders>
-          <w:tblCellMar>
-            <w:top w:w="0" w:type="dxa"/>
-            <w:left w:w="108" w:type="dxa"/>
-            <w:bottom w:w="0" w:type="dxa"/>
-            <w:right w:w="108" w:type="dxa"/>
-          </w:tblCellMar>
         </w:tblPrEx>
         <w:tc>
           <w:tcPr>
@@ -20924,8 +19292,6 @@
                 <w:spacing w:val="7"/>
               </w:rPr>
             </w:pPr>
-            <w:bookmarkStart w:id="45" w:name="_GoBack"/>
-            <w:bookmarkEnd w:id="45"/>
             <w:r>
               <w:rPr>
                 <w:rFonts w:hint="eastAsia"/>
@@ -23827,6 +22193,12 @@
             <w:insideH w:val="single" w:color="auto" w:sz="4" w:space="0"/>
             <w:insideV w:val="single" w:color="auto" w:sz="4" w:space="0"/>
           </w:tblBorders>
+          <w:tblCellMar>
+            <w:top w:w="0" w:type="dxa"/>
+            <w:left w:w="108" w:type="dxa"/>
+            <w:bottom w:w="0" w:type="dxa"/>
+            <w:right w:w="108" w:type="dxa"/>
+          </w:tblCellMar>
         </w:tblPrEx>
         <w:tc>
           <w:tcPr>
@@ -25368,12 +23740,6 @@
             <w:insideH w:val="single" w:color="auto" w:sz="4" w:space="0"/>
             <w:insideV w:val="single" w:color="auto" w:sz="4" w:space="0"/>
           </w:tblBorders>
-          <w:tblCellMar>
-            <w:top w:w="0" w:type="dxa"/>
-            <w:left w:w="108" w:type="dxa"/>
-            <w:bottom w:w="0" w:type="dxa"/>
-            <w:right w:w="108" w:type="dxa"/>
-          </w:tblCellMar>
         </w:tblPrEx>
         <w:trPr>
           <w:trHeight w:val="151" w:hRule="atLeast"/>
@@ -26964,12 +25330,6 @@
             <w:insideH w:val="single" w:color="auto" w:sz="4" w:space="0"/>
             <w:insideV w:val="single" w:color="auto" w:sz="4" w:space="0"/>
           </w:tblBorders>
-          <w:tblCellMar>
-            <w:top w:w="0" w:type="dxa"/>
-            <w:left w:w="108" w:type="dxa"/>
-            <w:bottom w:w="0" w:type="dxa"/>
-            <w:right w:w="108" w:type="dxa"/>
-          </w:tblCellMar>
         </w:tblPrEx>
         <w:trPr>
           <w:trHeight w:val="302" w:hRule="atLeast"/>
@@ -29740,6 +28100,12 @@
             <w:insideH w:val="single" w:color="auto" w:sz="4" w:space="0"/>
             <w:insideV w:val="single" w:color="auto" w:sz="4" w:space="0"/>
           </w:tblBorders>
+          <w:tblCellMar>
+            <w:top w:w="0" w:type="dxa"/>
+            <w:left w:w="108" w:type="dxa"/>
+            <w:bottom w:w="0" w:type="dxa"/>
+            <w:right w:w="108" w:type="dxa"/>
+          </w:tblCellMar>
         </w:tblPrEx>
         <w:tc>
           <w:tcPr>
@@ -31468,12 +29834,6 @@
             <w:insideH w:val="single" w:color="auto" w:sz="4" w:space="0"/>
             <w:insideV w:val="single" w:color="auto" w:sz="4" w:space="0"/>
           </w:tblBorders>
-          <w:tblCellMar>
-            <w:top w:w="0" w:type="dxa"/>
-            <w:left w:w="108" w:type="dxa"/>
-            <w:bottom w:w="0" w:type="dxa"/>
-            <w:right w:w="108" w:type="dxa"/>
-          </w:tblCellMar>
         </w:tblPrEx>
         <w:tc>
           <w:tcPr>
@@ -31744,12 +30104,6 @@
             <w:insideH w:val="single" w:color="auto" w:sz="4" w:space="0"/>
             <w:insideV w:val="single" w:color="auto" w:sz="4" w:space="0"/>
           </w:tblBorders>
-          <w:tblCellMar>
-            <w:top w:w="0" w:type="dxa"/>
-            <w:left w:w="108" w:type="dxa"/>
-            <w:bottom w:w="0" w:type="dxa"/>
-            <w:right w:w="108" w:type="dxa"/>
-          </w:tblCellMar>
         </w:tblPrEx>
         <w:trPr>
           <w:trHeight w:val="151" w:hRule="atLeast"/>
@@ -38686,6 +37040,12 @@
             <w:insideH w:val="single" w:color="auto" w:sz="4" w:space="0"/>
             <w:insideV w:val="single" w:color="auto" w:sz="4" w:space="0"/>
           </w:tblBorders>
+          <w:tblCellMar>
+            <w:top w:w="0" w:type="dxa"/>
+            <w:left w:w="108" w:type="dxa"/>
+            <w:bottom w:w="0" w:type="dxa"/>
+            <w:right w:w="108" w:type="dxa"/>
+          </w:tblCellMar>
         </w:tblPrEx>
         <w:tc>
           <w:tcPr>
@@ -41597,12 +39957,6 @@
             <w:insideH w:val="single" w:color="auto" w:sz="4" w:space="0"/>
             <w:insideV w:val="single" w:color="auto" w:sz="4" w:space="0"/>
           </w:tblBorders>
-          <w:tblCellMar>
-            <w:top w:w="0" w:type="dxa"/>
-            <w:left w:w="108" w:type="dxa"/>
-            <w:bottom w:w="0" w:type="dxa"/>
-            <w:right w:w="108" w:type="dxa"/>
-          </w:tblCellMar>
         </w:tblPrEx>
         <w:tc>
           <w:tcPr>
@@ -43893,12 +42247,6 @@
             <w:insideH w:val="single" w:color="auto" w:sz="4" w:space="0"/>
             <w:insideV w:val="single" w:color="auto" w:sz="4" w:space="0"/>
           </w:tblBorders>
-          <w:tblCellMar>
-            <w:top w:w="0" w:type="dxa"/>
-            <w:left w:w="108" w:type="dxa"/>
-            <w:bottom w:w="0" w:type="dxa"/>
-            <w:right w:w="108" w:type="dxa"/>
-          </w:tblCellMar>
         </w:tblPrEx>
         <w:tc>
           <w:tcPr>
@@ -45227,12 +43575,6 @@
             <w:insideH w:val="single" w:color="auto" w:sz="4" w:space="0"/>
             <w:insideV w:val="single" w:color="auto" w:sz="4" w:space="0"/>
           </w:tblBorders>
-          <w:tblCellMar>
-            <w:top w:w="0" w:type="dxa"/>
-            <w:left w:w="108" w:type="dxa"/>
-            <w:bottom w:w="0" w:type="dxa"/>
-            <w:right w:w="108" w:type="dxa"/>
-          </w:tblCellMar>
         </w:tblPrEx>
         <w:tc>
           <w:tcPr>
@@ -49016,6 +47358,12 @@
             <w:insideH w:val="single" w:color="auto" w:sz="4" w:space="0"/>
             <w:insideV w:val="single" w:color="auto" w:sz="4" w:space="0"/>
           </w:tblBorders>
+          <w:tblCellMar>
+            <w:top w:w="0" w:type="dxa"/>
+            <w:left w:w="108" w:type="dxa"/>
+            <w:bottom w:w="0" w:type="dxa"/>
+            <w:right w:w="108" w:type="dxa"/>
+          </w:tblCellMar>
         </w:tblPrEx>
         <w:tc>
           <w:tcPr>
@@ -51226,12 +49574,6 @@
             <w:insideH w:val="single" w:color="auto" w:sz="4" w:space="0"/>
             <w:insideV w:val="single" w:color="auto" w:sz="4" w:space="0"/>
           </w:tblBorders>
-          <w:tblCellMar>
-            <w:top w:w="0" w:type="dxa"/>
-            <w:left w:w="108" w:type="dxa"/>
-            <w:bottom w:w="0" w:type="dxa"/>
-            <w:right w:w="108" w:type="dxa"/>
-          </w:tblCellMar>
         </w:tblPrEx>
         <w:tc>
           <w:tcPr>
@@ -52391,12 +50733,6 @@
             <w:insideH w:val="single" w:color="auto" w:sz="4" w:space="0"/>
             <w:insideV w:val="single" w:color="auto" w:sz="4" w:space="0"/>
           </w:tblBorders>
-          <w:tblCellMar>
-            <w:top w:w="0" w:type="dxa"/>
-            <w:left w:w="108" w:type="dxa"/>
-            <w:bottom w:w="0" w:type="dxa"/>
-            <w:right w:w="108" w:type="dxa"/>
-          </w:tblCellMar>
         </w:tblPrEx>
         <w:tc>
           <w:tcPr>

--- a/py 深度学习.docx
+++ b/py 深度学习.docx
@@ -14,8 +14,6 @@
           </w14:textFill>
         </w:rPr>
       </w:pPr>
-      <w:bookmarkStart w:id="45" w:name="_GoBack"/>
-      <w:bookmarkEnd w:id="45"/>
       <w:r>
         <w:rPr>
           <w:rFonts w:hint="eastAsia"/>
@@ -862,6 +860,12 @@
             <w:insideH w:val="single" w:color="auto" w:sz="4" w:space="0"/>
             <w:insideV w:val="single" w:color="auto" w:sz="4" w:space="0"/>
           </w:tblBorders>
+          <w:tblCellMar>
+            <w:top w:w="0" w:type="dxa"/>
+            <w:left w:w="108" w:type="dxa"/>
+            <w:bottom w:w="0" w:type="dxa"/>
+            <w:right w:w="108" w:type="dxa"/>
+          </w:tblCellMar>
         </w:tblPrEx>
         <w:tc>
           <w:tcPr>
@@ -1796,6 +1800,12 @@
             <w:insideH w:val="single" w:color="auto" w:sz="4" w:space="0"/>
             <w:insideV w:val="single" w:color="auto" w:sz="4" w:space="0"/>
           </w:tblBorders>
+          <w:tblCellMar>
+            <w:top w:w="0" w:type="dxa"/>
+            <w:left w:w="108" w:type="dxa"/>
+            <w:bottom w:w="0" w:type="dxa"/>
+            <w:right w:w="108" w:type="dxa"/>
+          </w:tblCellMar>
         </w:tblPrEx>
         <w:tc>
           <w:tcPr>
@@ -2673,12 +2683,6 @@
             <w:insideH w:val="single" w:color="auto" w:sz="4" w:space="0"/>
             <w:insideV w:val="single" w:color="auto" w:sz="4" w:space="0"/>
           </w:tblBorders>
-          <w:tblCellMar>
-            <w:top w:w="0" w:type="dxa"/>
-            <w:left w:w="108" w:type="dxa"/>
-            <w:bottom w:w="0" w:type="dxa"/>
-            <w:right w:w="108" w:type="dxa"/>
-          </w:tblCellMar>
         </w:tblPrEx>
         <w:tc>
           <w:tcPr>
@@ -5113,12 +5117,6 @@
             <w:insideH w:val="single" w:color="auto" w:sz="4" w:space="0"/>
             <w:insideV w:val="single" w:color="auto" w:sz="4" w:space="0"/>
           </w:tblBorders>
-          <w:tblCellMar>
-            <w:top w:w="0" w:type="dxa"/>
-            <w:left w:w="108" w:type="dxa"/>
-            <w:bottom w:w="0" w:type="dxa"/>
-            <w:right w:w="108" w:type="dxa"/>
-          </w:tblCellMar>
         </w:tblPrEx>
         <w:tc>
           <w:tcPr>
@@ -9504,6 +9502,12 @@
             <w:insideH w:val="single" w:color="auto" w:sz="4" w:space="0"/>
             <w:insideV w:val="single" w:color="auto" w:sz="4" w:space="0"/>
           </w:tblBorders>
+          <w:tblCellMar>
+            <w:top w:w="0" w:type="dxa"/>
+            <w:left w:w="108" w:type="dxa"/>
+            <w:bottom w:w="0" w:type="dxa"/>
+            <w:right w:w="108" w:type="dxa"/>
+          </w:tblCellMar>
         </w:tblPrEx>
         <w:trPr>
           <w:trHeight w:val="128" w:hRule="atLeast"/>
@@ -11051,12 +11055,6 @@
             <w:insideH w:val="single" w:color="auto" w:sz="4" w:space="0"/>
             <w:insideV w:val="single" w:color="auto" w:sz="4" w:space="0"/>
           </w:tblBorders>
-          <w:tblCellMar>
-            <w:top w:w="0" w:type="dxa"/>
-            <w:left w:w="108" w:type="dxa"/>
-            <w:bottom w:w="0" w:type="dxa"/>
-            <w:right w:w="108" w:type="dxa"/>
-          </w:tblCellMar>
         </w:tblPrEx>
         <w:trPr>
           <w:trHeight w:val="128" w:hRule="atLeast"/>
@@ -11224,12 +11222,6 @@
             <w:insideH w:val="single" w:color="auto" w:sz="4" w:space="0"/>
             <w:insideV w:val="single" w:color="auto" w:sz="4" w:space="0"/>
           </w:tblBorders>
-          <w:tblCellMar>
-            <w:top w:w="0" w:type="dxa"/>
-            <w:left w:w="108" w:type="dxa"/>
-            <w:bottom w:w="0" w:type="dxa"/>
-            <w:right w:w="108" w:type="dxa"/>
-          </w:tblCellMar>
         </w:tblPrEx>
         <w:trPr>
           <w:trHeight w:val="128" w:hRule="atLeast"/>
@@ -11795,9 +11787,8 @@
         </w:tblCellMar>
       </w:tblPr>
       <w:tblGrid>
-        <w:gridCol w:w="2595"/>
-        <w:gridCol w:w="1184"/>
-        <w:gridCol w:w="637"/>
+        <w:gridCol w:w="1180"/>
+        <w:gridCol w:w="1478"/>
       </w:tblGrid>
       <w:tr>
         <w:tblPrEx>
@@ -11822,7 +11813,7 @@
         <w:tc>
           <w:tcPr>
             <w:tcW w:w="0" w:type="auto"/>
-            <w:gridSpan w:val="3"/>
+            <w:gridSpan w:val="2"/>
             <w:vAlign w:val="center"/>
           </w:tcPr>
           <w:p>
@@ -11842,61 +11833,7 @@
                   </w14:solidFill>
                 </w14:textFill>
               </w:rPr>
-              <w:t>张量属性访问：</w:t>
-            </w:r>
-          </w:p>
-        </w:tc>
-      </w:tr>
-      <w:tr>
-        <w:tblPrEx>
-          <w:tblBorders>
-            <w:top w:val="single" w:color="auto" w:sz="4" w:space="0"/>
-            <w:left w:val="single" w:color="auto" w:sz="4" w:space="0"/>
-            <w:bottom w:val="single" w:color="auto" w:sz="4" w:space="0"/>
-            <w:right w:val="single" w:color="auto" w:sz="4" w:space="0"/>
-            <w:insideH w:val="single" w:color="auto" w:sz="4" w:space="0"/>
-            <w:insideV w:val="single" w:color="auto" w:sz="4" w:space="0"/>
-          </w:tblBorders>
-        </w:tblPrEx>
-        <w:tc>
-          <w:tcPr>
-            <w:tcW w:w="0" w:type="auto"/>
-            <w:vAlign w:val="center"/>
-          </w:tcPr>
-          <w:p>
-            <w:pPr>
-              <w:rPr>
-                <w:color w:val="00B0F0"/>
-              </w:rPr>
-            </w:pPr>
-            <w:r>
-              <w:rPr>
-                <w:rFonts w:hint="eastAsia"/>
-                <w:color w:val="FF0000"/>
-              </w:rPr>
-              <w:t>x.shape</w:t>
-            </w:r>
-          </w:p>
-        </w:tc>
-        <w:tc>
-          <w:tcPr>
-            <w:tcW w:w="0" w:type="auto"/>
-            <w:gridSpan w:val="2"/>
-            <w:vAlign w:val="center"/>
-          </w:tcPr>
-          <w:p>
-            <w:pPr>
-              <w:rPr>
-                <w:color w:val="00B0F0"/>
-              </w:rPr>
-            </w:pPr>
-            <w:r>
-              <w:rPr>
-                <w:rFonts w:hint="eastAsia"/>
-                <w:color w:val="EA82F1"/>
-                <w:szCs w:val="24"/>
-              </w:rPr>
-              <w:t>尺寸</w:t>
+              <w:t>属性访问：</w:t>
             </w:r>
           </w:p>
         </w:tc>
@@ -11926,54 +11863,36 @@
           <w:p>
             <w:pPr>
               <w:rPr>
-                <w:color w:val="FF0000"/>
-              </w:rPr>
-            </w:pPr>
-            <w:r>
-              <w:rPr>
-                <w:rFonts w:hint="eastAsia"/>
-                <w:color w:val="FF0000"/>
-              </w:rPr>
-              <w:t>x.size(i)</w:t>
-            </w:r>
-          </w:p>
-        </w:tc>
-        <w:tc>
-          <w:tcPr>
-            <w:tcW w:w="0" w:type="auto"/>
-            <w:gridSpan w:val="2"/>
-            <w:vAlign w:val="center"/>
-          </w:tcPr>
-          <w:p>
-            <w:pPr>
-              <w:rPr>
-                <w:color w:val="ED7D31" w:themeColor="accent2"/>
-                <w14:textFill>
-                  <w14:solidFill>
-                    <w14:schemeClr w14:val="accent2"/>
-                  </w14:solidFill>
-                </w14:textFill>
-              </w:rPr>
-            </w:pPr>
-            <w:r>
-              <w:rPr>
-                <w:rFonts w:hint="eastAsia"/>
-                <w:color w:val="ED7D31" w:themeColor="accent2"/>
-                <w14:textFill>
-                  <w14:solidFill>
-                    <w14:schemeClr w14:val="accent2"/>
-                  </w14:solidFill>
-                </w14:textFill>
-              </w:rPr>
-              <w:t>指定</w:t>
-            </w:r>
+                <w:color w:val="00B0F0"/>
+              </w:rPr>
+            </w:pPr>
+            <w:r>
+              <w:rPr>
+                <w:rFonts w:hint="eastAsia"/>
+                <w:color w:val="FF0000"/>
+              </w:rPr>
+              <w:t>x.shape</w:t>
+            </w:r>
+          </w:p>
+        </w:tc>
+        <w:tc>
+          <w:tcPr>
+            <w:tcW w:w="0" w:type="auto"/>
+            <w:vAlign w:val="center"/>
+          </w:tcPr>
+          <w:p>
+            <w:pPr>
+              <w:rPr>
+                <w:color w:val="00B0F0"/>
+              </w:rPr>
+            </w:pPr>
             <w:r>
               <w:rPr>
                 <w:rFonts w:hint="eastAsia"/>
                 <w:color w:val="EA82F1"/>
                 <w:szCs w:val="24"/>
               </w:rPr>
-              <w:t>维度信息</w:t>
+              <w:t>尺寸</w:t>
             </w:r>
           </w:p>
         </w:tc>
@@ -11995,76 +11914,62 @@
             <w:right w:w="108" w:type="dxa"/>
           </w:tblCellMar>
         </w:tblPrEx>
-        <w:trPr>
-          <w:trHeight w:val="90" w:hRule="atLeast"/>
-        </w:trPr>
-        <w:tc>
-          <w:tcPr>
-            <w:tcW w:w="0" w:type="auto"/>
-            <w:vAlign w:val="center"/>
-          </w:tcPr>
-          <w:p>
-            <w:pPr>
-              <w:rPr>
-                <w:color w:val="FF0000"/>
-              </w:rPr>
-            </w:pPr>
-            <w:r>
-              <w:rPr>
-                <w:rFonts w:hint="eastAsia"/>
-                <w:color w:val="FF0000"/>
-              </w:rPr>
-              <w:t>x.min() / x.max()</w:t>
-            </w:r>
-          </w:p>
-        </w:tc>
-        <w:tc>
-          <w:tcPr>
-            <w:tcW w:w="0" w:type="auto"/>
-            <w:vMerge w:val="restart"/>
-            <w:vAlign w:val="center"/>
-          </w:tcPr>
-          <w:p>
-            <w:pPr>
-              <w:rPr>
-                <w:color w:val="ED7D31" w:themeColor="accent2"/>
-                <w14:textFill>
-                  <w14:solidFill>
-                    <w14:schemeClr w14:val="accent2"/>
-                  </w14:solidFill>
-                </w14:textFill>
-              </w:rPr>
-            </w:pPr>
-            <w:r>
-              <w:rPr>
-                <w:rFonts w:hint="eastAsia"/>
-                <w:color w:val="ED7D31" w:themeColor="accent2"/>
-                <w14:textFill>
-                  <w14:solidFill>
-                    <w14:schemeClr w14:val="accent2"/>
-                  </w14:solidFill>
-                </w14:textFill>
-              </w:rPr>
-              <w:t>最小/大值</w:t>
-            </w:r>
-          </w:p>
-        </w:tc>
-        <w:tc>
-          <w:tcPr>
-            <w:tcW w:w="0" w:type="auto"/>
-            <w:vAlign w:val="center"/>
-          </w:tcPr>
-          <w:p>
-            <w:pPr>
-              <w:rPr>
-                <w:color w:val="ED7D31" w:themeColor="accent2"/>
-                <w14:textFill>
-                  <w14:solidFill>
-                    <w14:schemeClr w14:val="accent2"/>
-                  </w14:solidFill>
-                </w14:textFill>
-              </w:rPr>
-            </w:pPr>
+        <w:tc>
+          <w:tcPr>
+            <w:tcW w:w="0" w:type="auto"/>
+            <w:vAlign w:val="center"/>
+          </w:tcPr>
+          <w:p>
+            <w:pPr>
+              <w:rPr>
+                <w:color w:val="FF0000"/>
+              </w:rPr>
+            </w:pPr>
+            <w:r>
+              <w:rPr>
+                <w:rFonts w:hint="eastAsia"/>
+                <w:color w:val="FF0000"/>
+              </w:rPr>
+              <w:t>x.size(i)</w:t>
+            </w:r>
+          </w:p>
+        </w:tc>
+        <w:tc>
+          <w:tcPr>
+            <w:tcW w:w="0" w:type="auto"/>
+            <w:vAlign w:val="center"/>
+          </w:tcPr>
+          <w:p>
+            <w:pPr>
+              <w:rPr>
+                <w:color w:val="ED7D31" w:themeColor="accent2"/>
+                <w14:textFill>
+                  <w14:solidFill>
+                    <w14:schemeClr w14:val="accent2"/>
+                  </w14:solidFill>
+                </w14:textFill>
+              </w:rPr>
+            </w:pPr>
+            <w:r>
+              <w:rPr>
+                <w:rFonts w:hint="eastAsia"/>
+                <w:color w:val="ED7D31" w:themeColor="accent2"/>
+                <w14:textFill>
+                  <w14:solidFill>
+                    <w14:schemeClr w14:val="accent2"/>
+                  </w14:solidFill>
+                </w14:textFill>
+              </w:rPr>
+              <w:t>指定</w:t>
+            </w:r>
+            <w:r>
+              <w:rPr>
+                <w:rFonts w:hint="eastAsia"/>
+                <w:color w:val="EA82F1"/>
+                <w:szCs w:val="24"/>
+              </w:rPr>
+              <w:t>维度信息</w:t>
+            </w:r>
           </w:p>
         </w:tc>
       </w:tr>
@@ -12101,52 +12006,29 @@
                 <w:rFonts w:hint="eastAsia"/>
                 <w:color w:val="FF0000"/>
               </w:rPr>
-              <w:t>x.argmin() / x.argmax()</w:t>
-            </w:r>
-          </w:p>
-        </w:tc>
-        <w:tc>
-          <w:tcPr>
-            <w:tcW w:w="0" w:type="auto"/>
-            <w:vMerge w:val="continue"/>
-            <w:vAlign w:val="center"/>
-          </w:tcPr>
-          <w:p>
-            <w:pPr>
-              <w:rPr>
-                <w:color w:val="ED7D31" w:themeColor="accent2"/>
-                <w14:textFill>
-                  <w14:solidFill>
-                    <w14:schemeClr w14:val="accent2"/>
-                  </w14:solidFill>
-                </w14:textFill>
-              </w:rPr>
-            </w:pPr>
-          </w:p>
-        </w:tc>
-        <w:tc>
-          <w:tcPr>
-            <w:tcW w:w="0" w:type="auto"/>
-            <w:vAlign w:val="center"/>
-          </w:tcPr>
-          <w:p>
-            <w:pPr>
-              <w:rPr>
-                <w:color w:val="ED7D31" w:themeColor="accent2"/>
-                <w14:textFill>
-                  <w14:solidFill>
-                    <w14:schemeClr w14:val="accent2"/>
-                  </w14:solidFill>
-                </w14:textFill>
-              </w:rPr>
-            </w:pPr>
-            <w:r>
-              <w:rPr>
-                <w:rFonts w:hint="eastAsia"/>
+              <w:t>x.numel()</w:t>
+            </w:r>
+          </w:p>
+        </w:tc>
+        <w:tc>
+          <w:tcPr>
+            <w:tcW w:w="0" w:type="auto"/>
+            <w:vAlign w:val="center"/>
+          </w:tcPr>
+          <w:p>
+            <w:pPr>
+              <w:rPr>
                 <w:color w:val="EA82F1"/>
                 <w:szCs w:val="24"/>
               </w:rPr>
-              <w:t>索引</w:t>
+            </w:pPr>
+            <w:r>
+              <w:rPr>
+                <w:rFonts w:hint="eastAsia"/>
+                <w:color w:val="EA82F1"/>
+                <w:szCs w:val="24"/>
+              </w:rPr>
+              <w:t>元素数</w:t>
             </w:r>
           </w:p>
         </w:tc>
@@ -12184,14 +12066,13 @@
                 <w:rFonts w:hint="eastAsia"/>
                 <w:color w:val="FF0000"/>
               </w:rPr>
-              <w:t>x.sum(dim)</w:t>
-            </w:r>
-          </w:p>
-        </w:tc>
-        <w:tc>
-          <w:tcPr>
-            <w:tcW w:w="0" w:type="auto"/>
-            <w:gridSpan w:val="2"/>
+              <w:t>x.dim()</w:t>
+            </w:r>
+          </w:p>
+        </w:tc>
+        <w:tc>
+          <w:tcPr>
+            <w:tcW w:w="0" w:type="auto"/>
             <w:vAlign w:val="center"/>
           </w:tcPr>
           <w:p>
@@ -12207,19 +12088,7 @@
                 <w:color w:val="EA82F1"/>
                 <w:szCs w:val="24"/>
               </w:rPr>
-              <w:t>元素和</w:t>
-            </w:r>
-            <w:r>
-              <w:rPr>
-                <w:rFonts w:hint="eastAsia"/>
-                <w:color w:val="ED7D31" w:themeColor="accent2"/>
-                <w14:textFill>
-                  <w14:solidFill>
-                    <w14:schemeClr w14:val="accent2"/>
-                  </w14:solidFill>
-                </w14:textFill>
-              </w:rPr>
-              <w:t>tensor</w:t>
+              <w:t>维度数</w:t>
             </w:r>
           </w:p>
         </w:tc>
@@ -12257,14 +12126,13 @@
                 <w:rFonts w:hint="eastAsia"/>
                 <w:color w:val="FF0000"/>
               </w:rPr>
-              <w:t>x.numel()</w:t>
-            </w:r>
-          </w:p>
-        </w:tc>
-        <w:tc>
-          <w:tcPr>
-            <w:tcW w:w="0" w:type="auto"/>
-            <w:gridSpan w:val="2"/>
+              <w:t>x.item()</w:t>
+            </w:r>
+          </w:p>
+        </w:tc>
+        <w:tc>
+          <w:tcPr>
+            <w:tcW w:w="0" w:type="auto"/>
             <w:vAlign w:val="center"/>
           </w:tcPr>
           <w:p>
@@ -12280,7 +12148,7 @@
                 <w:color w:val="EA82F1"/>
                 <w:szCs w:val="24"/>
               </w:rPr>
-              <w:t>元素数</w:t>
+              <w:t>标量</w:t>
             </w:r>
           </w:p>
         </w:tc>
@@ -12318,14 +12186,13 @@
                 <w:rFonts w:hint="eastAsia"/>
                 <w:color w:val="FF0000"/>
               </w:rPr>
-              <w:t>x.dim()</w:t>
-            </w:r>
-          </w:p>
-        </w:tc>
-        <w:tc>
-          <w:tcPr>
-            <w:tcW w:w="0" w:type="auto"/>
-            <w:gridSpan w:val="2"/>
+              <w:t>x.data</w:t>
+            </w:r>
+          </w:p>
+        </w:tc>
+        <w:tc>
+          <w:tcPr>
+            <w:tcW w:w="0" w:type="auto"/>
             <w:vAlign w:val="center"/>
           </w:tcPr>
           <w:p>
@@ -12341,7 +12208,7 @@
                 <w:color w:val="EA82F1"/>
                 <w:szCs w:val="24"/>
               </w:rPr>
-              <w:t>维度数</w:t>
+              <w:t>数据</w:t>
             </w:r>
           </w:p>
         </w:tc>
@@ -12379,14 +12246,13 @@
                 <w:rFonts w:hint="eastAsia"/>
                 <w:color w:val="FF0000"/>
               </w:rPr>
-              <w:t>x.item()</w:t>
-            </w:r>
-          </w:p>
-        </w:tc>
-        <w:tc>
-          <w:tcPr>
-            <w:tcW w:w="0" w:type="auto"/>
-            <w:gridSpan w:val="2"/>
+              <w:t>x.grad</w:t>
+            </w:r>
+          </w:p>
+        </w:tc>
+        <w:tc>
+          <w:tcPr>
+            <w:tcW w:w="0" w:type="auto"/>
             <w:vAlign w:val="center"/>
           </w:tcPr>
           <w:p>
@@ -12402,184 +12268,7 @@
                 <w:color w:val="EA82F1"/>
                 <w:szCs w:val="24"/>
               </w:rPr>
-              <w:t>单标量</w:t>
-            </w:r>
-          </w:p>
-        </w:tc>
-      </w:tr>
-      <w:tr>
-        <w:tblPrEx>
-          <w:tblBorders>
-            <w:top w:val="single" w:color="auto" w:sz="4" w:space="0"/>
-            <w:left w:val="single" w:color="auto" w:sz="4" w:space="0"/>
-            <w:bottom w:val="single" w:color="auto" w:sz="4" w:space="0"/>
-            <w:right w:val="single" w:color="auto" w:sz="4" w:space="0"/>
-            <w:insideH w:val="single" w:color="auto" w:sz="4" w:space="0"/>
-            <w:insideV w:val="single" w:color="auto" w:sz="4" w:space="0"/>
-          </w:tblBorders>
-        </w:tblPrEx>
-        <w:tc>
-          <w:tcPr>
-            <w:tcW w:w="0" w:type="auto"/>
-            <w:vAlign w:val="center"/>
-          </w:tcPr>
-          <w:p>
-            <w:pPr>
-              <w:rPr>
-                <w:color w:val="FF0000"/>
-              </w:rPr>
-            </w:pPr>
-            <w:r>
-              <w:rPr>
-                <w:rFonts w:hint="eastAsia"/>
-                <w:color w:val="FF0000"/>
-              </w:rPr>
-              <w:t>x.data</w:t>
-            </w:r>
-          </w:p>
-        </w:tc>
-        <w:tc>
-          <w:tcPr>
-            <w:tcW w:w="0" w:type="auto"/>
-            <w:gridSpan w:val="2"/>
-            <w:vAlign w:val="center"/>
-          </w:tcPr>
-          <w:p>
-            <w:pPr>
-              <w:rPr>
-                <w:color w:val="EA82F1"/>
-                <w:szCs w:val="24"/>
-              </w:rPr>
-            </w:pPr>
-            <w:r>
-              <w:rPr>
-                <w:rFonts w:hint="eastAsia"/>
-                <w:color w:val="EA82F1"/>
-                <w:szCs w:val="24"/>
-              </w:rPr>
-              <w:t>数据</w:t>
-            </w:r>
-          </w:p>
-        </w:tc>
-      </w:tr>
-      <w:tr>
-        <w:tblPrEx>
-          <w:tblBorders>
-            <w:top w:val="single" w:color="auto" w:sz="4" w:space="0"/>
-            <w:left w:val="single" w:color="auto" w:sz="4" w:space="0"/>
-            <w:bottom w:val="single" w:color="auto" w:sz="4" w:space="0"/>
-            <w:right w:val="single" w:color="auto" w:sz="4" w:space="0"/>
-            <w:insideH w:val="single" w:color="auto" w:sz="4" w:space="0"/>
-            <w:insideV w:val="single" w:color="auto" w:sz="4" w:space="0"/>
-          </w:tblBorders>
-          <w:tblCellMar>
-            <w:top w:w="0" w:type="dxa"/>
-            <w:left w:w="108" w:type="dxa"/>
-            <w:bottom w:w="0" w:type="dxa"/>
-            <w:right w:w="108" w:type="dxa"/>
-          </w:tblCellMar>
-        </w:tblPrEx>
-        <w:tc>
-          <w:tcPr>
-            <w:tcW w:w="0" w:type="auto"/>
-            <w:vAlign w:val="center"/>
-          </w:tcPr>
-          <w:p>
-            <w:pPr>
-              <w:rPr>
-                <w:color w:val="FF0000"/>
-              </w:rPr>
-            </w:pPr>
-            <w:r>
-              <w:rPr>
-                <w:rFonts w:hint="eastAsia"/>
-                <w:color w:val="FF0000"/>
-              </w:rPr>
-              <w:t>x.grad.data</w:t>
-            </w:r>
-          </w:p>
-        </w:tc>
-        <w:tc>
-          <w:tcPr>
-            <w:tcW w:w="0" w:type="auto"/>
-            <w:gridSpan w:val="2"/>
-            <w:vAlign w:val="center"/>
-          </w:tcPr>
-          <w:p>
-            <w:pPr>
-              <w:rPr>
-                <w:color w:val="EA82F1"/>
-                <w:szCs w:val="24"/>
-              </w:rPr>
-            </w:pPr>
-            <w:r>
-              <w:rPr>
-                <w:rFonts w:hint="eastAsia"/>
-                <w:color w:val="EA82F1"/>
-                <w:szCs w:val="24"/>
-              </w:rPr>
-              <w:t>梯度数据</w:t>
-            </w:r>
-          </w:p>
-        </w:tc>
-      </w:tr>
-      <w:tr>
-        <w:tblPrEx>
-          <w:tblBorders>
-            <w:top w:val="single" w:color="auto" w:sz="4" w:space="0"/>
-            <w:left w:val="single" w:color="auto" w:sz="4" w:space="0"/>
-            <w:bottom w:val="single" w:color="auto" w:sz="4" w:space="0"/>
-            <w:right w:val="single" w:color="auto" w:sz="4" w:space="0"/>
-            <w:insideH w:val="single" w:color="auto" w:sz="4" w:space="0"/>
-            <w:insideV w:val="single" w:color="auto" w:sz="4" w:space="0"/>
-          </w:tblBorders>
-          <w:tblCellMar>
-            <w:top w:w="0" w:type="dxa"/>
-            <w:left w:w="108" w:type="dxa"/>
-            <w:bottom w:w="0" w:type="dxa"/>
-            <w:right w:w="108" w:type="dxa"/>
-          </w:tblCellMar>
-        </w:tblPrEx>
-        <w:tc>
-          <w:tcPr>
-            <w:tcW w:w="0" w:type="auto"/>
-            <w:vAlign w:val="center"/>
-          </w:tcPr>
-          <w:p>
-            <w:pPr>
-              <w:rPr>
-                <w:color w:val="FF0000"/>
-              </w:rPr>
-            </w:pPr>
-            <w:r>
-              <w:rPr>
-                <w:rFonts w:hint="eastAsia"/>
-                <w:color w:val="FF0000"/>
-              </w:rPr>
-              <w:t>x.zero_()</w:t>
-            </w:r>
-          </w:p>
-        </w:tc>
-        <w:tc>
-          <w:tcPr>
-            <w:tcW w:w="0" w:type="auto"/>
-            <w:gridSpan w:val="2"/>
-            <w:vAlign w:val="center"/>
-          </w:tcPr>
-          <w:p>
-            <w:pPr>
-              <w:rPr>
-                <w:color w:val="EA82F1"/>
-                <w:szCs w:val="24"/>
-              </w:rPr>
-            </w:pPr>
-            <w:r>
-              <w:rPr>
-                <w:rFonts w:hint="eastAsia"/>
-                <w:color w:val="EA82F1"/>
-                <w:szCs w:val="24"/>
-              </w:rPr>
-              <w:t>梯度置0</w:t>
+              <w:t>梯度</w:t>
             </w:r>
           </w:p>
         </w:tc>
@@ -13027,6 +12716,79 @@
           </w:p>
         </w:tc>
       </w:tr>
+      <w:tr>
+        <w:tblPrEx>
+          <w:tblBorders>
+            <w:top w:val="single" w:color="auto" w:sz="4" w:space="0"/>
+            <w:left w:val="single" w:color="auto" w:sz="4" w:space="0"/>
+            <w:bottom w:val="single" w:color="auto" w:sz="4" w:space="0"/>
+            <w:right w:val="single" w:color="auto" w:sz="4" w:space="0"/>
+            <w:insideH w:val="single" w:color="auto" w:sz="4" w:space="0"/>
+            <w:insideV w:val="single" w:color="auto" w:sz="4" w:space="0"/>
+          </w:tblBorders>
+          <w:tblCellMar>
+            <w:top w:w="0" w:type="dxa"/>
+            <w:left w:w="108" w:type="dxa"/>
+            <w:bottom w:w="0" w:type="dxa"/>
+            <w:right w:w="108" w:type="dxa"/>
+          </w:tblCellMar>
+        </w:tblPrEx>
+        <w:tc>
+          <w:tcPr>
+            <w:tcW w:w="0" w:type="auto"/>
+            <w:vAlign w:val="center"/>
+          </w:tcPr>
+          <w:p>
+            <w:pPr>
+              <w:rPr>
+                <w:rFonts w:hint="eastAsia" w:ascii="华文中宋" w:hAnsi="华文中宋" w:eastAsia="华文中宋" w:cs="华文中宋"/>
+                <w:b/>
+                <w:bCs/>
+                <w:color w:val="FF0000"/>
+                <w:kern w:val="2"/>
+                <w:sz w:val="21"/>
+                <w:szCs w:val="21"/>
+                <w:lang w:val="en-US" w:eastAsia="zh-CN" w:bidi="ar-SA"/>
+              </w:rPr>
+            </w:pPr>
+            <w:r>
+              <w:rPr>
+                <w:rFonts w:hint="eastAsia"/>
+                <w:color w:val="FF0000"/>
+              </w:rPr>
+              <w:t>x.zero_()</w:t>
+            </w:r>
+          </w:p>
+        </w:tc>
+        <w:tc>
+          <w:tcPr>
+            <w:tcW w:w="0" w:type="auto"/>
+            <w:vAlign w:val="center"/>
+          </w:tcPr>
+          <w:p>
+            <w:pPr>
+              <w:rPr>
+                <w:rFonts w:hint="eastAsia" w:ascii="华文中宋" w:hAnsi="华文中宋" w:eastAsia="华文中宋" w:cs="华文中宋"/>
+                <w:b/>
+                <w:bCs/>
+                <w:color w:val="EA82F1"/>
+                <w:kern w:val="2"/>
+                <w:sz w:val="21"/>
+                <w:szCs w:val="24"/>
+                <w:lang w:val="en-US" w:eastAsia="zh-CN" w:bidi="ar-SA"/>
+              </w:rPr>
+            </w:pPr>
+            <w:r>
+              <w:rPr>
+                <w:rFonts w:hint="eastAsia"/>
+                <w:color w:val="EA82F1"/>
+                <w:szCs w:val="24"/>
+              </w:rPr>
+              <w:t>梯度置0</w:t>
+            </w:r>
+          </w:p>
+        </w:tc>
+      </w:tr>
     </w:tbl>
     <w:p/>
     <w:tbl>
@@ -13052,8 +12814,8 @@
       </w:tblPr>
       <w:tblGrid>
         <w:gridCol w:w="3461"/>
-        <w:gridCol w:w="1765"/>
-        <w:gridCol w:w="1109"/>
+        <w:gridCol w:w="1654"/>
+        <w:gridCol w:w="1039"/>
       </w:tblGrid>
       <w:tr>
         <w:tblPrEx>
@@ -13065,6 +12827,12 @@
             <w:insideH w:val="single" w:color="auto" w:sz="4" w:space="0"/>
             <w:insideV w:val="single" w:color="auto" w:sz="4" w:space="0"/>
           </w:tblBorders>
+          <w:tblCellMar>
+            <w:top w:w="0" w:type="dxa"/>
+            <w:left w:w="108" w:type="dxa"/>
+            <w:bottom w:w="0" w:type="dxa"/>
+            <w:right w:w="108" w:type="dxa"/>
+          </w:tblCellMar>
         </w:tblPrEx>
         <w:tc>
           <w:tcPr>
@@ -13317,8 +13085,10 @@
           <w:p>
             <w:pPr>
               <w:rPr>
-                <w:color w:val="ED7D31" w:themeColor="accent2"/>
-                <w:spacing w:val="7"/>
+                <w:rFonts w:hint="default" w:eastAsia="华文中宋"/>
+                <w:color w:val="ED7D31" w:themeColor="accent2"/>
+                <w:spacing w:val="7"/>
+                <w:lang w:val="en-US" w:eastAsia="zh-CN"/>
                 <w14:textFill>
                   <w14:solidFill>
                     <w14:schemeClr w14:val="accent2"/>
@@ -13365,8 +13135,9 @@
                 <w:rFonts w:hint="eastAsia"/>
                 <w:color w:val="EA82F1"/>
                 <w:szCs w:val="24"/>
-              </w:rPr>
-              <w:t>ARRAY</w:t>
+                <w:lang w:val="en-US" w:eastAsia="zh-CN"/>
+              </w:rPr>
+              <w:t>array</w:t>
             </w:r>
           </w:p>
         </w:tc>
@@ -13507,7 +13278,9 @@
           <w:p>
             <w:pPr>
               <w:rPr>
+                <w:rFonts w:hint="default" w:eastAsia="华文中宋"/>
                 <w:color w:val="70AD47" w:themeColor="accent6"/>
+                <w:lang w:val="en-US" w:eastAsia="zh-CN"/>
                 <w14:textFill>
                   <w14:solidFill>
                     <w14:schemeClr w14:val="accent6"/>
@@ -13520,7 +13293,37 @@
                 <w:rFonts w:hint="eastAsia"/>
                 <w:color w:val="FF0000"/>
               </w:rPr>
-              <w:t>x.resize(*sizes)</w:t>
+              <w:t>x.view(*shape)</w:t>
+            </w:r>
+            <w:r>
+              <w:rPr>
+                <w:rFonts w:hint="eastAsia"/>
+                <w:color w:val="FF0000"/>
+                <w:lang w:val="en-US" w:eastAsia="zh-CN"/>
+              </w:rPr>
+              <w:t xml:space="preserve"> / </w:t>
+            </w:r>
+            <w:r>
+              <w:rPr>
+                <w:rFonts w:hint="eastAsia"/>
+                <w:color w:val="FF0000"/>
+              </w:rPr>
+              <w:t>x.resize_as(</w:t>
+            </w:r>
+            <w:r>
+              <w:rPr>
+                <w:rFonts w:hint="eastAsia"/>
+                <w:color w:val="FF0000"/>
+                <w:lang w:val="en-US" w:eastAsia="zh-CN"/>
+              </w:rPr>
+              <w:t>x</w:t>
+            </w:r>
+            <w:r>
+              <w:rPr>
+                <w:rFonts w:hint="eastAsia"/>
+                <w:color w:val="FF0000"/>
+              </w:rPr>
+              <w:t>)</w:t>
             </w:r>
           </w:p>
         </w:tc>
@@ -13528,7 +13331,6 @@
           <w:tcPr>
             <w:tcW w:w="0" w:type="auto"/>
             <w:gridSpan w:val="2"/>
-            <w:vMerge w:val="restart"/>
             <w:vAlign w:val="center"/>
           </w:tcPr>
           <w:p>
@@ -13618,28 +13420,69 @@
                 <w:rFonts w:hint="eastAsia"/>
                 <w:color w:val="FF0000"/>
               </w:rPr>
-              <w:t>x.resize_as(tensor)</w:t>
-            </w:r>
-          </w:p>
-        </w:tc>
-        <w:tc>
-          <w:tcPr>
-            <w:tcW w:w="0" w:type="auto"/>
-            <w:gridSpan w:val="2"/>
-            <w:vMerge w:val="continue"/>
-            <w:vAlign w:val="center"/>
-          </w:tcPr>
-          <w:p>
-            <w:pPr>
-              <w:rPr>
-                <w:color w:val="ED7D31" w:themeColor="accent2"/>
-                <w14:textFill>
-                  <w14:solidFill>
-                    <w14:schemeClr w14:val="accent2"/>
-                  </w14:solidFill>
-                </w14:textFill>
-              </w:rPr>
-            </w:pPr>
+              <w:t>x.float()</w:t>
+            </w:r>
+          </w:p>
+        </w:tc>
+        <w:tc>
+          <w:tcPr>
+            <w:tcW w:w="0" w:type="auto"/>
+            <w:vMerge w:val="restart"/>
+            <w:vAlign w:val="center"/>
+          </w:tcPr>
+          <w:p>
+            <w:pPr>
+              <w:rPr>
+                <w:color w:val="ED7D31" w:themeColor="accent2"/>
+                <w14:textFill>
+                  <w14:solidFill>
+                    <w14:schemeClr w14:val="accent2"/>
+                  </w14:solidFill>
+                </w14:textFill>
+              </w:rPr>
+            </w:pPr>
+            <w:r>
+              <w:rPr>
+                <w:rFonts w:hint="eastAsia"/>
+                <w:color w:val="EA82F1"/>
+                <w:szCs w:val="24"/>
+              </w:rPr>
+              <w:t>数据类型</w:t>
+            </w:r>
+            <w:r>
+              <w:rPr>
+                <w:rFonts w:hint="eastAsia"/>
+                <w:color w:val="ED7D31" w:themeColor="accent2"/>
+                <w14:textFill>
+                  <w14:solidFill>
+                    <w14:schemeClr w14:val="accent2"/>
+                  </w14:solidFill>
+                </w14:textFill>
+              </w:rPr>
+              <w:t>转为</w:t>
+            </w:r>
+          </w:p>
+        </w:tc>
+        <w:tc>
+          <w:tcPr>
+            <w:tcW w:w="0" w:type="auto"/>
+            <w:vAlign w:val="center"/>
+          </w:tcPr>
+          <w:p>
+            <w:pPr>
+              <w:rPr>
+                <w:color w:val="EA82F1"/>
+                <w:szCs w:val="24"/>
+              </w:rPr>
+            </w:pPr>
+            <w:r>
+              <w:rPr>
+                <w:rFonts w:hint="eastAsia"/>
+                <w:color w:val="EA82F1"/>
+                <w:szCs w:val="24"/>
+              </w:rPr>
+              <w:t>float32</w:t>
+            </w:r>
           </w:p>
         </w:tc>
       </w:tr>
@@ -13676,14 +13519,13 @@
                 <w:rFonts w:hint="eastAsia"/>
                 <w:color w:val="FF0000"/>
               </w:rPr>
-              <w:t>x.view(*shape)</w:t>
-            </w:r>
-          </w:p>
-        </w:tc>
-        <w:tc>
-          <w:tcPr>
-            <w:tcW w:w="0" w:type="auto"/>
-            <w:gridSpan w:val="2"/>
+              <w:t>x.byte()</w:t>
+            </w:r>
+          </w:p>
+        </w:tc>
+        <w:tc>
+          <w:tcPr>
+            <w:tcW w:w="0" w:type="auto"/>
             <w:vMerge w:val="continue"/>
             <w:vAlign w:val="center"/>
           </w:tcPr>
@@ -13700,258 +13542,25 @@
             </w:pPr>
           </w:p>
         </w:tc>
-      </w:tr>
-      <w:tr>
-        <w:tblPrEx>
-          <w:tblBorders>
-            <w:top w:val="single" w:color="auto" w:sz="4" w:space="0"/>
-            <w:left w:val="single" w:color="auto" w:sz="4" w:space="0"/>
-            <w:bottom w:val="single" w:color="auto" w:sz="4" w:space="0"/>
-            <w:right w:val="single" w:color="auto" w:sz="4" w:space="0"/>
-            <w:insideH w:val="single" w:color="auto" w:sz="4" w:space="0"/>
-            <w:insideV w:val="single" w:color="auto" w:sz="4" w:space="0"/>
-          </w:tblBorders>
-          <w:tblCellMar>
-            <w:top w:w="0" w:type="dxa"/>
-            <w:left w:w="108" w:type="dxa"/>
-            <w:bottom w:w="0" w:type="dxa"/>
-            <w:right w:w="108" w:type="dxa"/>
-          </w:tblCellMar>
-        </w:tblPrEx>
-        <w:tc>
-          <w:tcPr>
-            <w:tcW w:w="0" w:type="auto"/>
-            <w:vAlign w:val="center"/>
-          </w:tcPr>
-          <w:p>
-            <w:pPr>
-              <w:rPr>
-                <w:color w:val="FF0000"/>
-              </w:rPr>
-            </w:pPr>
-            <w:r>
-              <w:rPr>
-                <w:rFonts w:hint="eastAsia"/>
-                <w:color w:val="FF0000"/>
-              </w:rPr>
-              <w:t>x.float()</w:t>
-            </w:r>
-          </w:p>
-        </w:tc>
-        <w:tc>
-          <w:tcPr>
-            <w:tcW w:w="0" w:type="auto"/>
-            <w:vMerge w:val="restart"/>
-            <w:vAlign w:val="center"/>
-          </w:tcPr>
-          <w:p>
-            <w:pPr>
-              <w:rPr>
-                <w:color w:val="ED7D31" w:themeColor="accent2"/>
-                <w14:textFill>
-                  <w14:solidFill>
-                    <w14:schemeClr w14:val="accent2"/>
-                  </w14:solidFill>
-                </w14:textFill>
-              </w:rPr>
-            </w:pPr>
-            <w:r>
-              <w:rPr>
-                <w:rFonts w:hint="eastAsia"/>
+        <w:tc>
+          <w:tcPr>
+            <w:tcW w:w="0" w:type="auto"/>
+            <w:vAlign w:val="center"/>
+          </w:tcPr>
+          <w:p>
+            <w:pPr>
+              <w:rPr>
                 <w:color w:val="EA82F1"/>
                 <w:szCs w:val="24"/>
               </w:rPr>
-              <w:t>数据类型</w:t>
-            </w:r>
-            <w:r>
-              <w:rPr>
-                <w:rFonts w:hint="eastAsia"/>
-                <w:color w:val="ED7D31" w:themeColor="accent2"/>
-                <w14:textFill>
-                  <w14:solidFill>
-                    <w14:schemeClr w14:val="accent2"/>
-                  </w14:solidFill>
-                </w14:textFill>
-              </w:rPr>
-              <w:t>转为</w:t>
-            </w:r>
-          </w:p>
-        </w:tc>
-        <w:tc>
-          <w:tcPr>
-            <w:tcW w:w="0" w:type="auto"/>
-            <w:vAlign w:val="center"/>
-          </w:tcPr>
-          <w:p>
-            <w:pPr>
-              <w:rPr>
+            </w:pPr>
+            <w:r>
+              <w:rPr>
+                <w:rFonts w:hint="eastAsia"/>
                 <w:color w:val="EA82F1"/>
                 <w:szCs w:val="24"/>
               </w:rPr>
-            </w:pPr>
-            <w:r>
-              <w:rPr>
-                <w:rFonts w:hint="eastAsia"/>
-                <w:color w:val="EA82F1"/>
-                <w:szCs w:val="24"/>
-              </w:rPr>
-              <w:t>float32</w:t>
-            </w:r>
-          </w:p>
-        </w:tc>
-      </w:tr>
-      <w:tr>
-        <w:tblPrEx>
-          <w:tblBorders>
-            <w:top w:val="single" w:color="auto" w:sz="4" w:space="0"/>
-            <w:left w:val="single" w:color="auto" w:sz="4" w:space="0"/>
-            <w:bottom w:val="single" w:color="auto" w:sz="4" w:space="0"/>
-            <w:right w:val="single" w:color="auto" w:sz="4" w:space="0"/>
-            <w:insideH w:val="single" w:color="auto" w:sz="4" w:space="0"/>
-            <w:insideV w:val="single" w:color="auto" w:sz="4" w:space="0"/>
-          </w:tblBorders>
-          <w:tblCellMar>
-            <w:top w:w="0" w:type="dxa"/>
-            <w:left w:w="108" w:type="dxa"/>
-            <w:bottom w:w="0" w:type="dxa"/>
-            <w:right w:w="108" w:type="dxa"/>
-          </w:tblCellMar>
-        </w:tblPrEx>
-        <w:tc>
-          <w:tcPr>
-            <w:tcW w:w="0" w:type="auto"/>
-            <w:vAlign w:val="center"/>
-          </w:tcPr>
-          <w:p>
-            <w:pPr>
-              <w:rPr>
-                <w:color w:val="FF0000"/>
-              </w:rPr>
-            </w:pPr>
-            <w:r>
-              <w:rPr>
-                <w:rFonts w:hint="eastAsia"/>
-                <w:color w:val="FF0000"/>
-              </w:rPr>
-              <w:t>x.byte()</w:t>
-            </w:r>
-          </w:p>
-        </w:tc>
-        <w:tc>
-          <w:tcPr>
-            <w:tcW w:w="0" w:type="auto"/>
-            <w:vMerge w:val="continue"/>
-            <w:vAlign w:val="center"/>
-          </w:tcPr>
-          <w:p>
-            <w:pPr>
-              <w:rPr>
-                <w:color w:val="ED7D31" w:themeColor="accent2"/>
-                <w14:textFill>
-                  <w14:solidFill>
-                    <w14:schemeClr w14:val="accent2"/>
-                  </w14:solidFill>
-                </w14:textFill>
-              </w:rPr>
-            </w:pPr>
-          </w:p>
-        </w:tc>
-        <w:tc>
-          <w:tcPr>
-            <w:tcW w:w="0" w:type="auto"/>
-            <w:vAlign w:val="center"/>
-          </w:tcPr>
-          <w:p>
-            <w:pPr>
-              <w:rPr>
-                <w:color w:val="EA82F1"/>
-                <w:szCs w:val="24"/>
-              </w:rPr>
-            </w:pPr>
-            <w:r>
-              <w:rPr>
-                <w:rFonts w:hint="eastAsia"/>
-                <w:color w:val="EA82F1"/>
-                <w:szCs w:val="24"/>
-              </w:rPr>
               <w:t>uint8</w:t>
-            </w:r>
-          </w:p>
-        </w:tc>
-      </w:tr>
-      <w:tr>
-        <w:tblPrEx>
-          <w:tblBorders>
-            <w:top w:val="single" w:color="auto" w:sz="4" w:space="0"/>
-            <w:left w:val="single" w:color="auto" w:sz="4" w:space="0"/>
-            <w:bottom w:val="single" w:color="auto" w:sz="4" w:space="0"/>
-            <w:right w:val="single" w:color="auto" w:sz="4" w:space="0"/>
-            <w:insideH w:val="single" w:color="auto" w:sz="4" w:space="0"/>
-            <w:insideV w:val="single" w:color="auto" w:sz="4" w:space="0"/>
-          </w:tblBorders>
-          <w:tblCellMar>
-            <w:top w:w="0" w:type="dxa"/>
-            <w:left w:w="108" w:type="dxa"/>
-            <w:bottom w:w="0" w:type="dxa"/>
-            <w:right w:w="108" w:type="dxa"/>
-          </w:tblCellMar>
-        </w:tblPrEx>
-        <w:tc>
-          <w:tcPr>
-            <w:tcW w:w="0" w:type="auto"/>
-            <w:vAlign w:val="center"/>
-          </w:tcPr>
-          <w:p>
-            <w:pPr>
-              <w:rPr>
-                <w:color w:val="FF0000"/>
-              </w:rPr>
-            </w:pPr>
-            <w:r>
-              <w:rPr>
-                <w:rFonts w:hint="eastAsia"/>
-                <w:color w:val="FF0000"/>
-              </w:rPr>
-              <w:t>x.round_()</w:t>
-            </w:r>
-          </w:p>
-        </w:tc>
-        <w:tc>
-          <w:tcPr>
-            <w:tcW w:w="0" w:type="auto"/>
-            <w:gridSpan w:val="2"/>
-            <w:vAlign w:val="center"/>
-          </w:tcPr>
-          <w:p>
-            <w:pPr>
-              <w:rPr>
-                <w:color w:val="ED7D31" w:themeColor="accent2"/>
-                <w14:textFill>
-                  <w14:solidFill>
-                    <w14:schemeClr w14:val="accent2"/>
-                  </w14:solidFill>
-                </w14:textFill>
-              </w:rPr>
-            </w:pPr>
-            <w:r>
-              <w:rPr>
-                <w:rFonts w:hint="eastAsia"/>
-                <w:color w:val="ED7D31" w:themeColor="accent2"/>
-                <w14:textFill>
-                  <w14:solidFill>
-                    <w14:schemeClr w14:val="accent2"/>
-                  </w14:solidFill>
-                </w14:textFill>
-              </w:rPr>
-              <w:t>对</w:t>
-            </w:r>
-            <w:r>
-              <w:rPr>
-                <w:rFonts w:hint="eastAsia"/>
-                <w:color w:val="EA82F1"/>
-                <w:szCs w:val="24"/>
-              </w:rPr>
-              <w:t>tensor取最近整数</w:t>
             </w:r>
           </w:p>
         </w:tc>
@@ -14248,7 +13857,7 @@
                   </w14:solidFill>
                 </w14:textFill>
               </w:rPr>
-              <w:t>使张量在</w:t>
+              <w:t>使张量</w:t>
             </w:r>
             <w:r>
               <w:rPr>
@@ -14256,7 +13865,7 @@
                 <w:color w:val="EA82F1"/>
                 <w:szCs w:val="24"/>
               </w:rPr>
-              <w:t>内存上连续</w:t>
+              <w:t>内存连续</w:t>
             </w:r>
           </w:p>
         </w:tc>
@@ -14408,7 +14017,7 @@
                   </w14:solidFill>
                 </w14:textFill>
               </w:rPr>
-              <w:t>将张量</w:t>
+              <w:t>张量</w:t>
             </w:r>
             <w:r>
               <w:rPr>
@@ -14498,7 +14107,7 @@
                   </w14:solidFill>
                 </w14:textFill>
               </w:rPr>
-              <w:t>将张量</w:t>
+              <w:t>张量</w:t>
             </w:r>
             <w:r>
               <w:rPr>
@@ -14682,10 +14291,23 @@
             <w:r>
               <w:rPr>
                 <w:rFonts w:hint="eastAsia"/>
+                <w:color w:val="ED7D31" w:themeColor="accent2"/>
+                <w:spacing w:val="7"/>
+                <w14:textFill>
+                  <w14:solidFill>
+                    <w14:schemeClr w14:val="accent2"/>
+                  </w14:solidFill>
+                </w14:textFill>
+              </w:rPr>
+              <w:t>按维度</w:t>
+            </w:r>
+            <w:r>
+              <w:rPr>
+                <w:rFonts w:hint="eastAsia"/>
                 <w:color w:val="EA82F1"/>
                 <w:szCs w:val="24"/>
               </w:rPr>
-              <w:t>按维度翻转</w:t>
+              <w:t>翻转</w:t>
             </w:r>
           </w:p>
         </w:tc>
@@ -14968,7 +14590,28 @@
                 <w:color w:val="EA82F1"/>
                 <w:szCs w:val="24"/>
               </w:rPr>
-              <w:t>交换对应维度</w:t>
+              <w:t>交换</w:t>
+            </w:r>
+            <w:r>
+              <w:rPr>
+                <w:rFonts w:hint="eastAsia"/>
+                <w:color w:val="ED7D31" w:themeColor="accent2"/>
+                <w:spacing w:val="7"/>
+                <w14:textFill>
+                  <w14:solidFill>
+                    <w14:schemeClr w14:val="accent2"/>
+                  </w14:solidFill>
+                </w14:textFill>
+              </w:rPr>
+              <w:t>对应</w:t>
+            </w:r>
+            <w:r>
+              <w:rPr>
+                <w:rFonts w:hint="eastAsia"/>
+                <w:color w:val="EA82F1"/>
+                <w:szCs w:val="24"/>
+              </w:rPr>
+              <w:t>维度</w:t>
             </w:r>
           </w:p>
         </w:tc>
@@ -15522,24 +15165,40 @@
         </w:tblCellMar>
       </w:tblPr>
       <w:tblGrid>
-        <w:gridCol w:w="3010"/>
-        <w:gridCol w:w="1379"/>
-        <w:gridCol w:w="2432"/>
+        <w:gridCol w:w="5068"/>
+        <w:gridCol w:w="2557"/>
       </w:tblGrid>
       <w:tr>
+        <w:tblPrEx>
+          <w:tblBorders>
+            <w:top w:val="single" w:color="auto" w:sz="4" w:space="0"/>
+            <w:left w:val="single" w:color="auto" w:sz="4" w:space="0"/>
+            <w:bottom w:val="single" w:color="auto" w:sz="4" w:space="0"/>
+            <w:right w:val="single" w:color="auto" w:sz="4" w:space="0"/>
+            <w:insideH w:val="single" w:color="auto" w:sz="4" w:space="0"/>
+            <w:insideV w:val="single" w:color="auto" w:sz="4" w:space="0"/>
+          </w:tblBorders>
+          <w:tblCellMar>
+            <w:top w:w="0" w:type="dxa"/>
+            <w:left w:w="108" w:type="dxa"/>
+            <w:bottom w:w="0" w:type="dxa"/>
+            <w:right w:w="108" w:type="dxa"/>
+          </w:tblCellMar>
+        </w:tblPrEx>
         <w:trPr>
           <w:trHeight w:val="151" w:hRule="atLeast"/>
         </w:trPr>
         <w:tc>
           <w:tcPr>
             <w:tcW w:w="0" w:type="auto"/>
-            <w:gridSpan w:val="3"/>
+            <w:gridSpan w:val="2"/>
             <w:vAlign w:val="center"/>
           </w:tcPr>
           <w:p>
             <w:pPr>
               <w:jc w:val="left"/>
               <w:rPr>
+                <w:rFonts w:hint="eastAsia"/>
                 <w:color w:val="ED7D31" w:themeColor="accent2"/>
                 <w14:textFill>
                   <w14:solidFill>
@@ -15599,319 +15258,90 @@
                 <w:color w:val="FF0000"/>
                 <w:spacing w:val="7"/>
               </w:rPr>
-              <w:t>zeros(shape)</w:t>
-            </w:r>
-          </w:p>
-        </w:tc>
-        <w:tc>
-          <w:tcPr>
-            <w:tcW w:w="0" w:type="auto"/>
-            <w:vMerge w:val="restart"/>
+              <w:t>zeros</w:t>
+            </w:r>
+            <w:r>
+              <w:rPr>
+                <w:rFonts w:hint="eastAsia"/>
+                <w:color w:val="FF0000"/>
+                <w:spacing w:val="7"/>
+                <w:lang w:val="en-US" w:eastAsia="zh-CN"/>
+              </w:rPr>
+              <w:t xml:space="preserve"> / </w:t>
+            </w:r>
+            <w:r>
+              <w:rPr>
+                <w:rFonts w:hint="eastAsia"/>
+                <w:color w:val="FF0000"/>
+                <w:spacing w:val="7"/>
+              </w:rPr>
+              <w:t>empty</w:t>
+            </w:r>
+            <w:r>
+              <w:rPr>
+                <w:rFonts w:hint="eastAsia"/>
+                <w:color w:val="FF0000"/>
+                <w:spacing w:val="7"/>
+                <w:lang w:val="en-US" w:eastAsia="zh-CN"/>
+              </w:rPr>
+              <w:t xml:space="preserve"> / </w:t>
+            </w:r>
+            <w:r>
+              <w:rPr>
+                <w:rFonts w:hint="eastAsia"/>
+                <w:color w:val="FF0000"/>
+                <w:spacing w:val="7"/>
+              </w:rPr>
+              <w:t>ones(shape)</w:t>
+            </w:r>
+          </w:p>
+        </w:tc>
+        <w:tc>
+          <w:tcPr>
+            <w:tcW w:w="0" w:type="auto"/>
             <w:vAlign w:val="center"/>
           </w:tcPr>
           <w:p>
             <w:pPr>
               <w:jc w:val="left"/>
               <w:rPr>
+                <w:rFonts w:hint="default" w:eastAsia="华文中宋"/>
+                <w:color w:val="ED7D31" w:themeColor="accent2"/>
+                <w:spacing w:val="7"/>
+                <w:lang w:val="en-US" w:eastAsia="zh-CN"/>
+                <w14:textFill>
+                  <w14:solidFill>
+                    <w14:schemeClr w14:val="accent2"/>
+                  </w14:solidFill>
+                </w14:textFill>
+              </w:rPr>
+            </w:pPr>
+            <w:r>
+              <w:rPr>
+                <w:rFonts w:hint="eastAsia"/>
                 <w:color w:val="EA82F1"/>
                 <w:szCs w:val="24"/>
-              </w:rPr>
-            </w:pPr>
-            <w:r>
-              <w:rPr>
-                <w:rFonts w:hint="eastAsia"/>
-                <w:color w:val="ED7D31" w:themeColor="accent2"/>
-                <w:spacing w:val="7"/>
-                <w14:textFill>
-                  <w14:solidFill>
-                    <w14:schemeClr w14:val="accent2"/>
-                  </w14:solidFill>
-                </w14:textFill>
-              </w:rPr>
-              <w:t>返回</w:t>
-            </w:r>
-            <w:r>
-              <w:rPr>
-                <w:rFonts w:hint="eastAsia"/>
-                <w:color w:val="EA82F1"/>
-                <w:szCs w:val="24"/>
-              </w:rPr>
-              <w:t>指定</w:t>
-            </w:r>
-          </w:p>
-          <w:p>
-            <w:pPr>
-              <w:jc w:val="left"/>
-              <w:rPr>
-                <w:color w:val="EA82F1"/>
-                <w:szCs w:val="24"/>
-              </w:rPr>
-            </w:pPr>
-            <w:r>
-              <w:rPr>
-                <w:rFonts w:hint="eastAsia"/>
-                <w:color w:val="EA82F1"/>
-                <w:szCs w:val="24"/>
-              </w:rPr>
-              <w:t>形状</w:t>
-            </w:r>
-            <w:r>
-              <w:rPr>
-                <w:rFonts w:hint="eastAsia"/>
-                <w:color w:val="ED7D31" w:themeColor="accent2"/>
-                <w:spacing w:val="7"/>
-                <w14:textFill>
-                  <w14:solidFill>
-                    <w14:schemeClr w14:val="accent2"/>
-                  </w14:solidFill>
-                </w14:textFill>
-              </w:rPr>
-              <w:t>tensor</w:t>
-            </w:r>
-          </w:p>
-        </w:tc>
-        <w:tc>
-          <w:tcPr>
-            <w:tcW w:w="0" w:type="auto"/>
-            <w:vAlign w:val="center"/>
-          </w:tcPr>
-          <w:p>
-            <w:pPr>
-              <w:jc w:val="left"/>
-              <w:rPr>
-                <w:color w:val="ED7D31" w:themeColor="accent2"/>
-                <w:spacing w:val="7"/>
-                <w14:textFill>
-                  <w14:solidFill>
-                    <w14:schemeClr w14:val="accent2"/>
-                  </w14:solidFill>
-                </w14:textFill>
-              </w:rPr>
-            </w:pPr>
-            <w:r>
-              <w:rPr>
-                <w:rFonts w:hint="eastAsia"/>
-                <w:color w:val="ED7D31" w:themeColor="accent2"/>
-                <w:spacing w:val="7"/>
-                <w14:textFill>
-                  <w14:solidFill>
-                    <w14:schemeClr w14:val="accent2"/>
-                  </w14:solidFill>
-                </w14:textFill>
-              </w:rPr>
-              <w:t>cells</w:t>
-            </w:r>
-            <w:r>
-              <w:rPr>
-                <w:rFonts w:hint="eastAsia"/>
-                <w:color w:val="EA82F1"/>
-                <w:szCs w:val="24"/>
-              </w:rPr>
-              <w:t xml:space="preserve"> = 0</w:t>
-            </w:r>
-          </w:p>
-        </w:tc>
-      </w:tr>
-      <w:tr>
-        <w:tblPrEx>
-          <w:tblBorders>
-            <w:top w:val="single" w:color="auto" w:sz="4" w:space="0"/>
-            <w:left w:val="single" w:color="auto" w:sz="4" w:space="0"/>
-            <w:bottom w:val="single" w:color="auto" w:sz="4" w:space="0"/>
-            <w:right w:val="single" w:color="auto" w:sz="4" w:space="0"/>
-            <w:insideH w:val="single" w:color="auto" w:sz="4" w:space="0"/>
-            <w:insideV w:val="single" w:color="auto" w:sz="4" w:space="0"/>
-          </w:tblBorders>
-          <w:tblCellMar>
-            <w:top w:w="0" w:type="dxa"/>
-            <w:left w:w="108" w:type="dxa"/>
-            <w:bottom w:w="0" w:type="dxa"/>
-            <w:right w:w="108" w:type="dxa"/>
-          </w:tblCellMar>
-        </w:tblPrEx>
-        <w:tc>
-          <w:tcPr>
-            <w:tcW w:w="0" w:type="auto"/>
-            <w:vAlign w:val="center"/>
-          </w:tcPr>
-          <w:p>
-            <w:pPr>
-              <w:jc w:val="left"/>
-              <w:rPr>
-                <w:color w:val="FF0000"/>
-                <w:spacing w:val="7"/>
-              </w:rPr>
-            </w:pPr>
-            <w:r>
-              <w:rPr>
-                <w:rFonts w:hint="eastAsia"/>
-                <w:color w:val="FF0000"/>
-                <w:spacing w:val="7"/>
-              </w:rPr>
-              <w:t>empty(shape)</w:t>
-            </w:r>
-          </w:p>
-        </w:tc>
-        <w:tc>
-          <w:tcPr>
-            <w:tcW w:w="0" w:type="auto"/>
-            <w:vMerge w:val="continue"/>
-            <w:vAlign w:val="center"/>
-          </w:tcPr>
-          <w:p>
-            <w:pPr>
-              <w:jc w:val="left"/>
-              <w:rPr>
-                <w:color w:val="ED7D31" w:themeColor="accent2"/>
-                <w14:textFill>
-                  <w14:solidFill>
-                    <w14:schemeClr w14:val="accent2"/>
-                  </w14:solidFill>
-                </w14:textFill>
-              </w:rPr>
-            </w:pPr>
-          </w:p>
-        </w:tc>
-        <w:tc>
-          <w:tcPr>
-            <w:tcW w:w="0" w:type="auto"/>
-            <w:vAlign w:val="center"/>
-          </w:tcPr>
-          <w:p>
-            <w:pPr>
-              <w:jc w:val="left"/>
-              <w:rPr>
-                <w:color w:val="ED7D31" w:themeColor="accent2"/>
-                <w:spacing w:val="7"/>
-                <w14:textFill>
-                  <w14:solidFill>
-                    <w14:schemeClr w14:val="accent2"/>
-                  </w14:solidFill>
-                </w14:textFill>
-              </w:rPr>
-            </w:pPr>
-            <w:r>
-              <w:rPr>
-                <w:rFonts w:hint="eastAsia"/>
-                <w:color w:val="ED7D31" w:themeColor="accent2"/>
-                <w:spacing w:val="7"/>
-                <w14:textFill>
-                  <w14:solidFill>
-                    <w14:schemeClr w14:val="accent2"/>
-                  </w14:solidFill>
-                </w14:textFill>
-              </w:rPr>
-              <w:t xml:space="preserve">cells </w:t>
-            </w:r>
-            <w:r>
-              <w:rPr>
-                <w:rFonts w:hint="eastAsia"/>
-                <w:color w:val="EA82F1"/>
-                <w:szCs w:val="24"/>
-              </w:rPr>
-              <w:t>-&gt; 0</w:t>
-            </w:r>
-          </w:p>
-        </w:tc>
-      </w:tr>
-      <w:tr>
-        <w:tblPrEx>
-          <w:tblBorders>
-            <w:top w:val="single" w:color="auto" w:sz="4" w:space="0"/>
-            <w:left w:val="single" w:color="auto" w:sz="4" w:space="0"/>
-            <w:bottom w:val="single" w:color="auto" w:sz="4" w:space="0"/>
-            <w:right w:val="single" w:color="auto" w:sz="4" w:space="0"/>
-            <w:insideH w:val="single" w:color="auto" w:sz="4" w:space="0"/>
-            <w:insideV w:val="single" w:color="auto" w:sz="4" w:space="0"/>
-          </w:tblBorders>
-          <w:tblCellMar>
-            <w:top w:w="0" w:type="dxa"/>
-            <w:left w:w="108" w:type="dxa"/>
-            <w:bottom w:w="0" w:type="dxa"/>
-            <w:right w:w="108" w:type="dxa"/>
-          </w:tblCellMar>
-        </w:tblPrEx>
-        <w:tc>
-          <w:tcPr>
-            <w:tcW w:w="0" w:type="auto"/>
-            <w:vAlign w:val="center"/>
-          </w:tcPr>
-          <w:p>
-            <w:pPr>
-              <w:jc w:val="left"/>
-              <w:rPr>
-                <w:color w:val="FF0000"/>
-                <w:spacing w:val="7"/>
-              </w:rPr>
-            </w:pPr>
-            <w:r>
-              <w:rPr>
-                <w:rFonts w:hint="eastAsia"/>
-                <w:color w:val="FF0000"/>
-                <w:spacing w:val="7"/>
-              </w:rPr>
-              <w:t>ones(shape)</w:t>
-            </w:r>
-          </w:p>
-        </w:tc>
-        <w:tc>
-          <w:tcPr>
-            <w:tcW w:w="0" w:type="auto"/>
-            <w:vMerge w:val="continue"/>
-            <w:vAlign w:val="center"/>
-          </w:tcPr>
-          <w:p>
-            <w:pPr>
-              <w:jc w:val="left"/>
-              <w:rPr>
-                <w:color w:val="ED7D31" w:themeColor="accent2"/>
-                <w14:textFill>
-                  <w14:solidFill>
-                    <w14:schemeClr w14:val="accent2"/>
-                  </w14:solidFill>
-                </w14:textFill>
-              </w:rPr>
-            </w:pPr>
-          </w:p>
-        </w:tc>
-        <w:tc>
-          <w:tcPr>
-            <w:tcW w:w="0" w:type="auto"/>
-            <w:vAlign w:val="center"/>
-          </w:tcPr>
-          <w:p>
-            <w:pPr>
-              <w:jc w:val="left"/>
-              <w:rPr>
-                <w:color w:val="ED7D31" w:themeColor="accent2"/>
-                <w:spacing w:val="7"/>
-                <w14:textFill>
-                  <w14:solidFill>
-                    <w14:schemeClr w14:val="accent2"/>
-                  </w14:solidFill>
-                </w14:textFill>
-              </w:rPr>
-            </w:pPr>
-            <w:r>
-              <w:rPr>
-                <w:rFonts w:hint="eastAsia"/>
-                <w:color w:val="ED7D31" w:themeColor="accent2"/>
-                <w:spacing w:val="7"/>
-                <w14:textFill>
-                  <w14:solidFill>
-                    <w14:schemeClr w14:val="accent2"/>
-                  </w14:solidFill>
-                </w14:textFill>
-              </w:rPr>
-              <w:t xml:space="preserve">cells </w:t>
-            </w:r>
-            <w:r>
-              <w:rPr>
-                <w:rFonts w:hint="eastAsia"/>
-                <w:color w:val="EA82F1"/>
-                <w:szCs w:val="24"/>
-              </w:rPr>
-              <w:t>= 1</w:t>
+                <w:lang w:val="en-US" w:eastAsia="zh-CN"/>
+              </w:rPr>
+              <w:t>默认值</w:t>
+            </w:r>
+            <w:r>
+              <w:rPr>
+                <w:rFonts w:hint="eastAsia" w:ascii="华文中宋" w:hAnsi="华文中宋" w:eastAsia="华文中宋" w:cs="华文中宋"/>
+                <w:b/>
+                <w:bCs/>
+                <w:color w:val="ED7D31" w:themeColor="accent2"/>
+                <w:kern w:val="2"/>
+                <w:sz w:val="21"/>
+                <w:szCs w:val="21"/>
+                <w:lang w:val="en-US" w:eastAsia="zh-CN" w:bidi="ar-SA"/>
+                <w14:textFill>
+                  <w14:solidFill>
+                    <w14:schemeClr w14:val="accent2"/>
+                  </w14:solidFill>
+                </w14:textFill>
+              </w:rPr>
+              <w:t>填充</w:t>
             </w:r>
           </w:p>
         </w:tc>
@@ -15962,7 +15392,6 @@
         <w:tc>
           <w:tcPr>
             <w:tcW w:w="0" w:type="auto"/>
-            <w:vMerge w:val="continue"/>
             <w:vAlign w:val="center"/>
           </w:tcPr>
           <w:p>
@@ -15970,25 +15399,6 @@
               <w:jc w:val="left"/>
               <w:rPr>
                 <w:color w:val="ED7D31" w:themeColor="accent2"/>
-                <w14:textFill>
-                  <w14:solidFill>
-                    <w14:schemeClr w14:val="accent2"/>
-                  </w14:solidFill>
-                </w14:textFill>
-              </w:rPr>
-            </w:pPr>
-          </w:p>
-        </w:tc>
-        <w:tc>
-          <w:tcPr>
-            <w:tcW w:w="0" w:type="auto"/>
-            <w:vAlign w:val="center"/>
-          </w:tcPr>
-          <w:p>
-            <w:pPr>
-              <w:jc w:val="left"/>
-              <w:rPr>
-                <w:color w:val="ED7D31" w:themeColor="accent2"/>
                 <w:spacing w:val="7"/>
                 <w14:textFill>
                   <w14:solidFill>
@@ -16003,7 +15413,7 @@
                 <w:color w:val="EA82F1"/>
                 <w:szCs w:val="24"/>
               </w:rPr>
-              <w:t>单位矩阵</w:t>
+              <w:t>单位阵</w:t>
             </w:r>
           </w:p>
         </w:tc>
@@ -16051,7 +15461,6 @@
         <w:tc>
           <w:tcPr>
             <w:tcW w:w="0" w:type="auto"/>
-            <w:vMerge w:val="continue"/>
             <w:vAlign w:val="center"/>
           </w:tcPr>
           <w:p>
@@ -16059,53 +15468,40 @@
               <w:jc w:val="left"/>
               <w:rPr>
                 <w:color w:val="ED7D31" w:themeColor="accent2"/>
-                <w14:textFill>
-                  <w14:solidFill>
-                    <w14:schemeClr w14:val="accent2"/>
-                  </w14:solidFill>
-                </w14:textFill>
-              </w:rPr>
-            </w:pPr>
-          </w:p>
-        </w:tc>
-        <w:tc>
-          <w:tcPr>
-            <w:tcW w:w="0" w:type="auto"/>
-            <w:vAlign w:val="center"/>
-          </w:tcPr>
-          <w:p>
-            <w:pPr>
-              <w:jc w:val="left"/>
-              <w:rPr>
-                <w:color w:val="ED7D31" w:themeColor="accent2"/>
-                <w:spacing w:val="7"/>
-                <w14:textFill>
-                  <w14:solidFill>
-                    <w14:schemeClr w14:val="accent2"/>
-                  </w14:solidFill>
-                </w14:textFill>
-              </w:rPr>
-            </w:pPr>
-            <w:r>
-              <w:rPr>
-                <w:rFonts w:hint="eastAsia"/>
-                <w:color w:val="ED7D31" w:themeColor="accent2"/>
-                <w:spacing w:val="7"/>
-                <w14:textFill>
-                  <w14:solidFill>
-                    <w14:schemeClr w14:val="accent2"/>
-                  </w14:solidFill>
-                </w14:textFill>
-              </w:rPr>
-              <w:t xml:space="preserve">cells </w:t>
-            </w:r>
+                <w:spacing w:val="7"/>
+                <w14:textFill>
+                  <w14:solidFill>
+                    <w14:schemeClr w14:val="accent2"/>
+                  </w14:solidFill>
+                </w14:textFill>
+              </w:rPr>
+            </w:pPr>
             <w:r>
               <w:rPr>
                 <w:rFonts w:hint="eastAsia"/>
                 <w:color w:val="EA82F1"/>
                 <w:szCs w:val="24"/>
-              </w:rPr>
-              <w:t>= element</w:t>
+                <w:lang w:val="en-US" w:eastAsia="zh-CN"/>
+              </w:rPr>
+              <w:t>指定值</w:t>
+            </w:r>
+            <w:r>
+              <w:rPr>
+                <w:rFonts w:hint="eastAsia" w:ascii="华文中宋" w:hAnsi="华文中宋" w:eastAsia="华文中宋" w:cs="华文中宋"/>
+                <w:b/>
+                <w:bCs/>
+                <w:color w:val="ED7D31" w:themeColor="accent2"/>
+                <w:kern w:val="2"/>
+                <w:sz w:val="21"/>
+                <w:szCs w:val="21"/>
+                <w:lang w:val="en-US" w:eastAsia="zh-CN" w:bidi="ar-SA"/>
+                <w14:textFill>
+                  <w14:solidFill>
+                    <w14:schemeClr w14:val="accent2"/>
+                  </w14:solidFill>
+                </w14:textFill>
+              </w:rPr>
+              <w:t>填充</w:t>
             </w:r>
           </w:p>
         </w:tc>
@@ -16146,6 +15542,40 @@
                 <w:color w:val="FF0000"/>
                 <w:spacing w:val="7"/>
               </w:rPr>
+              <w:t xml:space="preserve">linspace(min, max, </w:t>
+            </w:r>
+            <w:r>
+              <w:rPr>
+                <w:rFonts w:hint="eastAsia"/>
+                <w:color w:val="FF0000"/>
+                <w:spacing w:val="7"/>
+                <w:lang w:val="en-US" w:eastAsia="zh-CN"/>
+              </w:rPr>
+              <w:t>n</w:t>
+            </w:r>
+            <w:r>
+              <w:rPr>
+                <w:rFonts w:hint="eastAsia"/>
+                <w:color w:val="FF0000"/>
+                <w:spacing w:val="7"/>
+              </w:rPr>
+              <w:t>)</w:t>
+            </w:r>
+            <w:r>
+              <w:rPr>
+                <w:rFonts w:hint="eastAsia"/>
+                <w:color w:val="FF0000"/>
+                <w:spacing w:val="7"/>
+                <w:lang w:val="en-US" w:eastAsia="zh-CN"/>
+              </w:rPr>
+              <w:t xml:space="preserve"> / </w:t>
+            </w:r>
+            <w:r>
+              <w:rPr>
+                <w:rFonts w:hint="eastAsia"/>
+                <w:color w:val="FF0000"/>
+                <w:spacing w:val="7"/>
+              </w:rPr>
               <w:t>arange(min, max, h)</w:t>
             </w:r>
           </w:p>
@@ -16153,7 +15583,6 @@
         <w:tc>
           <w:tcPr>
             <w:tcW w:w="0" w:type="auto"/>
-            <w:vMerge w:val="restart"/>
             <w:vAlign w:val="center"/>
           </w:tcPr>
           <w:p>
@@ -16172,51 +15601,29 @@
             <w:r>
               <w:rPr>
                 <w:rFonts w:hint="eastAsia"/>
-                <w:color w:val="ED7D31" w:themeColor="accent2"/>
-                <w:spacing w:val="7"/>
-                <w14:textFill>
-                  <w14:solidFill>
-                    <w14:schemeClr w14:val="accent2"/>
-                  </w14:solidFill>
-                </w14:textFill>
-              </w:rPr>
-              <w:t>返回</w:t>
-            </w:r>
-            <w:r>
-              <w:rPr>
-                <w:rFonts w:hint="eastAsia"/>
                 <w:color w:val="EA82F1"/>
                 <w:szCs w:val="24"/>
-              </w:rPr>
-              <w:t>行向量</w:t>
-            </w:r>
-          </w:p>
-        </w:tc>
-        <w:tc>
-          <w:tcPr>
-            <w:tcW w:w="0" w:type="auto"/>
-            <w:vAlign w:val="center"/>
-          </w:tcPr>
-          <w:p>
-            <w:pPr>
-              <w:jc w:val="left"/>
-              <w:rPr>
-                <w:color w:val="ED7D31" w:themeColor="accent2"/>
-                <w:spacing w:val="7"/>
-                <w14:textFill>
-                  <w14:solidFill>
-                    <w14:schemeClr w14:val="accent2"/>
-                  </w14:solidFill>
-                </w14:textFill>
-              </w:rPr>
-            </w:pPr>
-            <w:r>
-              <w:rPr>
-                <w:rFonts w:hint="eastAsia"/>
-                <w:color w:val="EA82F1"/>
-                <w:szCs w:val="24"/>
-              </w:rPr>
-              <w:t>[min, max) 步长h</w:t>
+                <w:lang w:val="en-US" w:eastAsia="zh-CN"/>
+              </w:rPr>
+              <w:t>等差</w:t>
+            </w:r>
+            <w:r>
+              <w:rPr>
+                <w:rFonts w:hint="eastAsia" w:ascii="华文中宋" w:hAnsi="华文中宋" w:eastAsia="华文中宋" w:cs="华文中宋"/>
+                <w:b/>
+                <w:bCs/>
+                <w:color w:val="ED7D31" w:themeColor="accent2"/>
+                <w:kern w:val="2"/>
+                <w:sz w:val="21"/>
+                <w:szCs w:val="21"/>
+                <w:lang w:val="en-US" w:eastAsia="zh-CN" w:bidi="ar-SA"/>
+                <w14:textFill>
+                  <w14:solidFill>
+                    <w14:schemeClr w14:val="accent2"/>
+                  </w14:solidFill>
+                </w14:textFill>
+              </w:rPr>
+              <w:t>数列</w:t>
             </w:r>
           </w:p>
         </w:tc>
@@ -16245,67 +15652,110 @@
           </w:tcPr>
           <w:p>
             <w:pPr>
-              <w:jc w:val="left"/>
-              <w:rPr>
-                <w:color w:val="FF0000"/>
-                <w:spacing w:val="7"/>
-              </w:rPr>
-            </w:pPr>
-            <w:r>
-              <w:rPr>
-                <w:rFonts w:hint="eastAsia"/>
-                <w:color w:val="FF0000"/>
-                <w:spacing w:val="7"/>
-              </w:rPr>
-              <w:t>linspace(min, max, steps)</w:t>
-            </w:r>
-          </w:p>
-        </w:tc>
-        <w:tc>
-          <w:tcPr>
-            <w:tcW w:w="0" w:type="auto"/>
-            <w:vMerge w:val="continue"/>
-            <w:vAlign w:val="center"/>
-          </w:tcPr>
-          <w:p>
-            <w:pPr>
-              <w:jc w:val="left"/>
-              <w:rPr>
-                <w:color w:val="ED7D31" w:themeColor="accent2"/>
-                <w14:textFill>
-                  <w14:solidFill>
-                    <w14:schemeClr w14:val="accent2"/>
-                  </w14:solidFill>
-                </w14:textFill>
-              </w:rPr>
-            </w:pPr>
-          </w:p>
-        </w:tc>
-        <w:tc>
-          <w:tcPr>
-            <w:tcW w:w="0" w:type="auto"/>
-            <w:vAlign w:val="center"/>
-          </w:tcPr>
-          <w:p>
-            <w:pPr>
-              <w:jc w:val="left"/>
-              <w:rPr>
-                <w:color w:val="ED7D31" w:themeColor="accent2"/>
-                <w:spacing w:val="7"/>
-                <w14:textFill>
-                  <w14:solidFill>
-                    <w14:schemeClr w14:val="accent2"/>
-                  </w14:solidFill>
-                </w14:textFill>
-              </w:rPr>
-            </w:pPr>
+              <w:rPr>
+                <w:rFonts w:hint="eastAsia" w:ascii="华文中宋" w:hAnsi="华文中宋" w:eastAsia="华文中宋" w:cs="华文中宋"/>
+                <w:b/>
+                <w:bCs/>
+                <w:color w:val="FF0000"/>
+                <w:spacing w:val="7"/>
+                <w:kern w:val="2"/>
+                <w:sz w:val="21"/>
+                <w:szCs w:val="21"/>
+                <w:lang w:val="en-US" w:eastAsia="zh-CN" w:bidi="ar-SA"/>
+              </w:rPr>
+            </w:pPr>
+            <w:r>
+              <w:rPr>
+                <w:rFonts w:hint="eastAsia"/>
+                <w:color w:val="FF0000"/>
+                <w:spacing w:val="7"/>
+              </w:rPr>
+              <w:t>meshgrid(</w:t>
+            </w:r>
+            <w:r>
+              <w:rPr>
+                <w:rFonts w:hint="eastAsia"/>
+                <w:color w:val="FF0000"/>
+                <w:spacing w:val="7"/>
+                <w:lang w:val="en-US" w:eastAsia="zh-CN"/>
+              </w:rPr>
+              <w:t>x</w:t>
+            </w:r>
+            <w:r>
+              <w:rPr>
+                <w:rFonts w:hint="eastAsia"/>
+                <w:color w:val="FF0000"/>
+                <w:spacing w:val="7"/>
+              </w:rPr>
+              <w:t>s)</w:t>
+            </w:r>
+          </w:p>
+        </w:tc>
+        <w:tc>
+          <w:tcPr>
+            <w:tcW w:w="0" w:type="auto"/>
+            <w:vAlign w:val="center"/>
+          </w:tcPr>
+          <w:p>
+            <w:pPr>
+              <w:rPr>
+                <w:rFonts w:hint="eastAsia" w:ascii="华文中宋" w:hAnsi="华文中宋" w:eastAsia="华文中宋" w:cs="华文中宋"/>
+                <w:b/>
+                <w:bCs/>
+                <w:color w:val="ED7D31" w:themeColor="accent2"/>
+                <w:spacing w:val="7"/>
+                <w:kern w:val="2"/>
+                <w:sz w:val="21"/>
+                <w:szCs w:val="21"/>
+                <w:lang w:val="en-US" w:eastAsia="zh-CN" w:bidi="ar-SA"/>
+                <w14:textFill>
+                  <w14:solidFill>
+                    <w14:schemeClr w14:val="accent2"/>
+                  </w14:solidFill>
+                </w14:textFill>
+              </w:rPr>
+            </w:pPr>
+            <w:r>
+              <w:rPr>
+                <w:rFonts w:hint="eastAsia"/>
+                <w:color w:val="ED7D31" w:themeColor="accent2"/>
+                <w:spacing w:val="7"/>
+                <w14:textFill>
+                  <w14:solidFill>
+                    <w14:schemeClr w14:val="accent2"/>
+                  </w14:solidFill>
+                </w14:textFill>
+              </w:rPr>
+              <w:t>返回</w:t>
+            </w:r>
             <w:r>
               <w:rPr>
                 <w:rFonts w:hint="eastAsia"/>
                 <w:color w:val="EA82F1"/>
                 <w:szCs w:val="24"/>
               </w:rPr>
-              <w:t>[min, max] 长度steps</w:t>
+              <w:t>多维</w:t>
+            </w:r>
+            <w:r>
+              <w:rPr>
+                <w:rFonts w:hint="eastAsia"/>
+                <w:color w:val="ED7D31" w:themeColor="accent2"/>
+                <w:szCs w:val="24"/>
+                <w14:textFill>
+                  <w14:solidFill>
+                    <w14:schemeClr w14:val="accent2"/>
+                  </w14:solidFill>
+                </w14:textFill>
+              </w:rPr>
+              <w:t>坐标</w:t>
+            </w:r>
+            <w:r>
+              <w:rPr>
+                <w:rFonts w:hint="eastAsia"/>
+                <w:color w:val="EA82F1"/>
+                <w:szCs w:val="24"/>
+              </w:rPr>
+              <w:t>网格点矩阵</w:t>
             </w:r>
           </w:p>
         </w:tc>
@@ -17310,6 +16760,95 @@
         </w:tblPrEx>
         <w:tc>
           <w:tcPr>
+            <w:tcW w:w="2836" w:type="dxa"/>
+            <w:vAlign w:val="center"/>
+          </w:tcPr>
+          <w:p>
+            <w:pPr>
+              <w:rPr>
+                <w:rFonts w:hint="eastAsia"/>
+                <w:iCs/>
+                <w:color w:val="FF0000"/>
+                <w:spacing w:val="7"/>
+              </w:rPr>
+            </w:pPr>
+            <w:r>
+              <w:rPr>
+                <w:rFonts w:hint="eastAsia"/>
+                <w:color w:val="FF0000"/>
+                <w:spacing w:val="7"/>
+              </w:rPr>
+              <w:t>bernoulli(x, p)</w:t>
+            </w:r>
+          </w:p>
+        </w:tc>
+        <w:tc>
+          <w:tcPr>
+            <w:tcW w:w="2864" w:type="dxa"/>
+            <w:gridSpan w:val="2"/>
+            <w:vAlign w:val="center"/>
+          </w:tcPr>
+          <w:p>
+            <w:pPr>
+              <m:rPr/>
+              <w:rPr>
+                <w:rFonts w:ascii="Cambria Math" w:hAnsi="Cambria Math"/>
+                <w:b/>
+                <w:i/>
+                <w:color w:val="ED7D31" w:themeColor="accent2"/>
+                <w:szCs w:val="24"/>
+                <w14:textFill>
+                  <w14:solidFill>
+                    <w14:schemeClr w14:val="accent2"/>
+                  </w14:solidFill>
+                </w14:textFill>
+                <w:oMath/>
+              </w:rPr>
+            </w:pPr>
+            <w:r>
+              <w:rPr>
+                <w:rFonts w:hint="eastAsia"/>
+                <w:iCs/>
+                <w:color w:val="ED7D31" w:themeColor="accent2"/>
+                <w:spacing w:val="7"/>
+                <w14:textFill>
+                  <w14:solidFill>
+                    <w14:schemeClr w14:val="accent2"/>
+                  </w14:solidFill>
+                </w14:textFill>
+              </w:rPr>
+              <w:t>返回</w:t>
+            </w:r>
+            <w:r>
+              <w:rPr>
+                <w:rFonts w:hint="eastAsia"/>
+                <w:color w:val="EA82F1"/>
+                <w:szCs w:val="24"/>
+              </w:rPr>
+              <w:t>伯努利分布</w:t>
+            </w:r>
+          </w:p>
+        </w:tc>
+      </w:tr>
+      <w:tr>
+        <w:tblPrEx>
+          <w:tblBorders>
+            <w:top w:val="single" w:color="auto" w:sz="4" w:space="0"/>
+            <w:left w:val="single" w:color="auto" w:sz="4" w:space="0"/>
+            <w:bottom w:val="single" w:color="auto" w:sz="4" w:space="0"/>
+            <w:right w:val="single" w:color="auto" w:sz="4" w:space="0"/>
+            <w:insideH w:val="single" w:color="auto" w:sz="4" w:space="0"/>
+            <w:insideV w:val="single" w:color="auto" w:sz="4" w:space="0"/>
+          </w:tblBorders>
+          <w:tblCellMar>
+            <w:top w:w="0" w:type="dxa"/>
+            <w:left w:w="108" w:type="dxa"/>
+            <w:bottom w:w="0" w:type="dxa"/>
+            <w:right w:w="108" w:type="dxa"/>
+          </w:tblCellMar>
+        </w:tblPrEx>
+        <w:tc>
+          <w:tcPr>
             <w:tcW w:w="0" w:type="auto"/>
             <w:vAlign w:val="center"/>
           </w:tcPr>
@@ -17400,14 +16939,8 @@
         </w:tblCellMar>
       </w:tblPr>
       <w:tblGrid>
-        <w:gridCol w:w="915"/>
-        <w:gridCol w:w="609"/>
-        <w:gridCol w:w="815"/>
-        <w:gridCol w:w="654"/>
-        <w:gridCol w:w="937"/>
-        <w:gridCol w:w="756"/>
-        <w:gridCol w:w="1074"/>
-        <w:gridCol w:w="1682"/>
+        <w:gridCol w:w="4112"/>
+        <w:gridCol w:w="2699"/>
       </w:tblGrid>
       <w:tr>
         <w:tblPrEx>
@@ -17419,37 +16952,43 @@
             <w:insideH w:val="single" w:color="auto" w:sz="4" w:space="0"/>
             <w:insideV w:val="single" w:color="auto" w:sz="4" w:space="0"/>
           </w:tblBorders>
+          <w:tblCellMar>
+            <w:top w:w="0" w:type="dxa"/>
+            <w:left w:w="108" w:type="dxa"/>
+            <w:bottom w:w="0" w:type="dxa"/>
+            <w:right w:w="108" w:type="dxa"/>
+          </w:tblCellMar>
         </w:tblPrEx>
         <w:tc>
           <w:tcPr>
-            <w:tcW w:w="7442" w:type="dxa"/>
-            <w:gridSpan w:val="8"/>
-            <w:vAlign w:val="center"/>
-          </w:tcPr>
-          <w:p>
-            <w:pPr>
-              <w:rPr>
-                <w:color w:val="ED7D31" w:themeColor="accent2"/>
-                <w:spacing w:val="7"/>
-                <w14:textFill>
-                  <w14:solidFill>
-                    <w14:schemeClr w14:val="accent2"/>
-                  </w14:solidFill>
-                </w14:textFill>
-              </w:rPr>
-            </w:pPr>
-            <w:r>
-              <w:rPr>
-                <w:rFonts w:hint="eastAsia"/>
-                <w:color w:val="ED7D31" w:themeColor="accent2"/>
-                <w:spacing w:val="7"/>
-                <w14:textFill>
-                  <w14:solidFill>
-                    <w14:schemeClr w14:val="accent2"/>
-                  </w14:solidFill>
-                </w14:textFill>
-              </w:rPr>
-              <w:t>矩阵公式：</w:t>
+            <w:tcW w:w="0" w:type="auto"/>
+            <w:gridSpan w:val="2"/>
+            <w:vAlign w:val="center"/>
+          </w:tcPr>
+          <w:p>
+            <w:pPr>
+              <w:rPr>
+                <w:color w:val="ED7D31" w:themeColor="accent2"/>
+                <w:spacing w:val="7"/>
+                <w14:textFill>
+                  <w14:solidFill>
+                    <w14:schemeClr w14:val="accent2"/>
+                  </w14:solidFill>
+                </w14:textFill>
+              </w:rPr>
+            </w:pPr>
+            <w:r>
+              <w:rPr>
+                <w:rFonts w:hint="eastAsia"/>
+                <w:color w:val="ED7D31" w:themeColor="accent2"/>
+                <w:spacing w:val="7"/>
+                <w14:textFill>
+                  <w14:solidFill>
+                    <w14:schemeClr w14:val="accent2"/>
+                  </w14:solidFill>
+                </w14:textFill>
+              </w:rPr>
+              <w:t>张量运算：</w:t>
             </w:r>
           </w:p>
         </w:tc>
@@ -17479,600 +17018,113 @@
           <w:p>
             <w:pPr>
               <w:rPr>
-                <w:color w:val="FF0000"/>
-                <w:spacing w:val="7"/>
-              </w:rPr>
-            </w:pPr>
-            <w:r>
-              <w:rPr>
-                <w:rFonts w:hint="eastAsia"/>
-                <w:color w:val="FF0000"/>
-                <w:spacing w:val="7"/>
-              </w:rPr>
-              <w:t>sqrt(x)</w:t>
-            </w:r>
-          </w:p>
-        </w:tc>
-        <w:tc>
-          <w:tcPr>
-            <w:tcW w:w="0" w:type="auto"/>
-            <w:vAlign w:val="center"/>
-          </w:tcPr>
-          <w:p>
-            <w:pPr>
-              <w:rPr>
-                <w:color w:val="ED7D31" w:themeColor="accent2"/>
-                <w:spacing w:val="7"/>
-                <w14:textFill>
-                  <w14:solidFill>
-                    <w14:schemeClr w14:val="accent2"/>
-                  </w14:solidFill>
-                </w14:textFill>
-              </w:rPr>
-            </w:pPr>
-            <m:oMathPara>
-              <m:oMath>
-                <m:rad>
-                  <m:radPr>
-                    <m:ctrlPr>
-                      <w:rPr>
-                        <w:rFonts w:hint="eastAsia" w:ascii="Cambria Math" w:hAnsi="Cambria Math"/>
-                        <w:color w:val="ED7D31" w:themeColor="accent2"/>
-                        <w:spacing w:val="7"/>
-                        <w14:textFill>
-                          <w14:solidFill>
-                            <w14:schemeClr w14:val="accent2"/>
-                          </w14:solidFill>
-                        </w14:textFill>
-                      </w:rPr>
-                    </m:ctrlPr>
-                  </m:radPr>
-                  <m:deg>
-                    <m:r>
-                      <m:rPr>
-                        <m:sty m:val="b"/>
-                      </m:rPr>
-                      <w:rPr>
-                        <w:rFonts w:ascii="Cambria Math" w:hAnsi="Cambria Math"/>
-                        <w:color w:val="ED7D31" w:themeColor="accent2"/>
-                        <w:spacing w:val="7"/>
-                        <w14:textFill>
-                          <w14:solidFill>
-                            <w14:schemeClr w14:val="accent2"/>
-                          </w14:solidFill>
-                        </w14:textFill>
-                      </w:rPr>
-                      <m:t>2</m:t>
-                    </m:r>
-                    <m:ctrlPr>
-                      <w:rPr>
-                        <w:rFonts w:hint="eastAsia" w:ascii="Cambria Math" w:hAnsi="Cambria Math"/>
-                        <w:color w:val="ED7D31" w:themeColor="accent2"/>
-                        <w:spacing w:val="7"/>
-                        <w14:textFill>
-                          <w14:solidFill>
-                            <w14:schemeClr w14:val="accent2"/>
-                          </w14:solidFill>
-                        </w14:textFill>
-                      </w:rPr>
-                    </m:ctrlPr>
-                  </m:deg>
-                  <m:e>
-                    <m:r>
-                      <m:rPr>
-                        <m:sty m:val="b"/>
-                      </m:rPr>
-                      <w:rPr>
-                        <w:rFonts w:ascii="Cambria Math" w:hAnsi="Cambria Math"/>
-                        <w:color w:val="ED7D31" w:themeColor="accent2"/>
-                        <w:spacing w:val="7"/>
-                        <w14:textFill>
-                          <w14:solidFill>
-                            <w14:schemeClr w14:val="accent2"/>
-                          </w14:solidFill>
-                        </w14:textFill>
-                      </w:rPr>
-                      <m:t>x</m:t>
-                    </m:r>
-                    <m:ctrlPr>
-                      <w:rPr>
-                        <w:rFonts w:hint="eastAsia" w:ascii="Cambria Math" w:hAnsi="Cambria Math"/>
-                        <w:color w:val="ED7D31" w:themeColor="accent2"/>
-                        <w:spacing w:val="7"/>
-                        <w14:textFill>
-                          <w14:solidFill>
-                            <w14:schemeClr w14:val="accent2"/>
-                          </w14:solidFill>
-                        </w14:textFill>
-                      </w:rPr>
-                    </m:ctrlPr>
-                  </m:e>
-                </m:rad>
-              </m:oMath>
-            </m:oMathPara>
-          </w:p>
-        </w:tc>
-        <w:tc>
-          <w:tcPr>
-            <w:tcW w:w="0" w:type="auto"/>
-            <w:vAlign w:val="center"/>
-          </w:tcPr>
-          <w:p>
-            <w:pPr>
-              <w:rPr>
-                <w:color w:val="FF0000"/>
-                <w:spacing w:val="7"/>
-              </w:rPr>
-            </w:pPr>
-            <w:r>
-              <w:rPr>
-                <w:rFonts w:hint="eastAsia"/>
-                <w:color w:val="FF0000"/>
-                <w:spacing w:val="7"/>
-              </w:rPr>
-              <w:t>log(x)</w:t>
-            </w:r>
-          </w:p>
-        </w:tc>
-        <w:tc>
-          <w:tcPr>
-            <w:tcW w:w="0" w:type="auto"/>
-            <w:vAlign w:val="center"/>
-          </w:tcPr>
-          <w:p>
-            <w:pPr>
-              <w:rPr>
-                <w:color w:val="ED7D31" w:themeColor="accent2"/>
-                <w:spacing w:val="7"/>
-                <w14:textFill>
-                  <w14:solidFill>
-                    <w14:schemeClr w14:val="accent2"/>
-                  </w14:solidFill>
-                </w14:textFill>
-              </w:rPr>
-            </w:pPr>
-            <m:oMathPara>
-              <m:oMath>
-                <m:func>
-                  <m:funcPr>
-                    <m:ctrlPr>
-                      <w:rPr>
-                        <w:rFonts w:hint="eastAsia" w:ascii="Cambria Math" w:hAnsi="Cambria Math"/>
-                        <w:color w:val="ED7D31" w:themeColor="accent2"/>
-                        <w:spacing w:val="7"/>
-                        <w14:textFill>
-                          <w14:solidFill>
-                            <w14:schemeClr w14:val="accent2"/>
-                          </w14:solidFill>
-                        </w14:textFill>
-                      </w:rPr>
-                    </m:ctrlPr>
-                  </m:funcPr>
-                  <m:fName>
-                    <m:r>
-                      <m:rPr>
-                        <m:sty m:val="b"/>
-                      </m:rPr>
-                      <w:rPr>
-                        <w:rFonts w:ascii="Cambria Math" w:hAnsi="Cambria Math"/>
-                        <w:color w:val="ED7D31" w:themeColor="accent2"/>
-                        <w:spacing w:val="7"/>
-                        <w14:textFill>
-                          <w14:solidFill>
-                            <w14:schemeClr w14:val="accent2"/>
-                          </w14:solidFill>
-                        </w14:textFill>
-                      </w:rPr>
-                      <m:t>ln</m:t>
-                    </m:r>
-                    <m:ctrlPr>
-                      <w:rPr>
-                        <w:rFonts w:hint="eastAsia" w:ascii="Cambria Math" w:hAnsi="Cambria Math"/>
-                        <w:color w:val="ED7D31" w:themeColor="accent2"/>
-                        <w:spacing w:val="7"/>
-                        <w14:textFill>
-                          <w14:solidFill>
-                            <w14:schemeClr w14:val="accent2"/>
-                          </w14:solidFill>
-                        </w14:textFill>
-                      </w:rPr>
-                    </m:ctrlPr>
-                  </m:fName>
-                  <m:e>
-                    <m:r>
-                      <m:rPr>
-                        <m:sty m:val="b"/>
-                      </m:rPr>
-                      <w:rPr>
-                        <w:rFonts w:ascii="Cambria Math" w:hAnsi="Cambria Math"/>
-                        <w:color w:val="ED7D31" w:themeColor="accent2"/>
-                        <w:spacing w:val="7"/>
-                        <w14:textFill>
-                          <w14:solidFill>
-                            <w14:schemeClr w14:val="accent2"/>
-                          </w14:solidFill>
-                        </w14:textFill>
-                      </w:rPr>
-                      <m:t>x</m:t>
-                    </m:r>
-                    <m:ctrlPr>
-                      <w:rPr>
-                        <w:rFonts w:hint="eastAsia" w:ascii="Cambria Math" w:hAnsi="Cambria Math"/>
-                        <w:color w:val="ED7D31" w:themeColor="accent2"/>
-                        <w:spacing w:val="7"/>
-                        <w14:textFill>
-                          <w14:solidFill>
-                            <w14:schemeClr w14:val="accent2"/>
-                          </w14:solidFill>
-                        </w14:textFill>
-                      </w:rPr>
-                    </m:ctrlPr>
-                  </m:e>
-                </m:func>
-              </m:oMath>
-            </m:oMathPara>
-          </w:p>
-        </w:tc>
-        <w:tc>
-          <w:tcPr>
-            <w:tcW w:w="0" w:type="auto"/>
-            <w:vAlign w:val="center"/>
-          </w:tcPr>
-          <w:p>
-            <w:pPr>
-              <w:rPr>
-                <w:color w:val="FF0000"/>
-                <w:spacing w:val="7"/>
-              </w:rPr>
-            </w:pPr>
-            <w:r>
-              <w:rPr>
-                <w:rFonts w:hint="eastAsia"/>
-                <w:color w:val="FF0000"/>
-                <w:spacing w:val="7"/>
-              </w:rPr>
-              <w:t>log2(x)</w:t>
-            </w:r>
-          </w:p>
-        </w:tc>
-        <w:tc>
-          <w:tcPr>
-            <w:tcW w:w="0" w:type="auto"/>
-            <w:vAlign w:val="center"/>
-          </w:tcPr>
-          <w:p>
-            <w:pPr>
-              <w:rPr>
-                <w:color w:val="ED7D31" w:themeColor="accent2"/>
-                <w:spacing w:val="7"/>
-                <w14:textFill>
-                  <w14:solidFill>
-                    <w14:schemeClr w14:val="accent2"/>
-                  </w14:solidFill>
-                </w14:textFill>
-              </w:rPr>
-            </w:pPr>
-            <m:oMathPara>
-              <m:oMath>
-                <m:func>
-                  <m:funcPr>
-                    <m:ctrlPr>
-                      <w:rPr>
-                        <w:rFonts w:hint="eastAsia" w:ascii="Cambria Math" w:hAnsi="Cambria Math"/>
-                        <w:color w:val="ED7D31" w:themeColor="accent2"/>
-                        <w:spacing w:val="7"/>
-                        <w14:textFill>
-                          <w14:solidFill>
-                            <w14:schemeClr w14:val="accent2"/>
-                          </w14:solidFill>
-                        </w14:textFill>
-                      </w:rPr>
-                    </m:ctrlPr>
-                  </m:funcPr>
-                  <m:fName>
-                    <m:sSub>
-                      <m:sSubPr>
-                        <m:ctrlPr>
-                          <w:rPr>
-                            <w:rFonts w:hint="eastAsia" w:ascii="Cambria Math" w:hAnsi="Cambria Math"/>
-                            <w:color w:val="ED7D31" w:themeColor="accent2"/>
-                            <w:spacing w:val="7"/>
-                            <w14:textFill>
-                              <w14:solidFill>
-                                <w14:schemeClr w14:val="accent2"/>
-                              </w14:solidFill>
-                            </w14:textFill>
-                          </w:rPr>
-                        </m:ctrlPr>
-                      </m:sSubPr>
-                      <m:e>
-                        <m:r>
-                          <m:rPr>
-                            <m:sty m:val="b"/>
-                          </m:rPr>
-                          <w:rPr>
-                            <w:rFonts w:ascii="Cambria Math" w:hAnsi="Cambria Math"/>
-                            <w:color w:val="ED7D31" w:themeColor="accent2"/>
-                            <w:spacing w:val="7"/>
-                            <w14:textFill>
-                              <w14:solidFill>
-                                <w14:schemeClr w14:val="accent2"/>
-                              </w14:solidFill>
-                            </w14:textFill>
-                          </w:rPr>
-                          <m:t>log</m:t>
-                        </m:r>
-                        <m:ctrlPr>
-                          <w:rPr>
-                            <w:rFonts w:hint="eastAsia" w:ascii="Cambria Math" w:hAnsi="Cambria Math"/>
-                            <w:color w:val="ED7D31" w:themeColor="accent2"/>
-                            <w:spacing w:val="7"/>
-                            <w14:textFill>
-                              <w14:solidFill>
-                                <w14:schemeClr w14:val="accent2"/>
-                              </w14:solidFill>
-                            </w14:textFill>
-                          </w:rPr>
-                        </m:ctrlPr>
-                      </m:e>
-                      <m:sub>
-                        <m:r>
-                          <m:rPr>
-                            <m:sty m:val="b"/>
-                          </m:rPr>
-                          <w:rPr>
-                            <w:rFonts w:ascii="Cambria Math" w:hAnsi="Cambria Math"/>
-                            <w:color w:val="ED7D31" w:themeColor="accent2"/>
-                            <w:spacing w:val="7"/>
-                            <w14:textFill>
-                              <w14:solidFill>
-                                <w14:schemeClr w14:val="accent2"/>
-                              </w14:solidFill>
-                            </w14:textFill>
-                          </w:rPr>
-                          <m:t>2</m:t>
-                        </m:r>
-                        <m:ctrlPr>
-                          <w:rPr>
-                            <w:rFonts w:hint="eastAsia" w:ascii="Cambria Math" w:hAnsi="Cambria Math"/>
-                            <w:color w:val="ED7D31" w:themeColor="accent2"/>
-                            <w:spacing w:val="7"/>
-                            <w14:textFill>
-                              <w14:solidFill>
-                                <w14:schemeClr w14:val="accent2"/>
-                              </w14:solidFill>
-                            </w14:textFill>
-                          </w:rPr>
-                        </m:ctrlPr>
-                      </m:sub>
-                    </m:sSub>
-                    <m:ctrlPr>
-                      <w:rPr>
-                        <w:rFonts w:hint="eastAsia" w:ascii="Cambria Math" w:hAnsi="Cambria Math"/>
-                        <w:color w:val="ED7D31" w:themeColor="accent2"/>
-                        <w:spacing w:val="7"/>
-                        <w14:textFill>
-                          <w14:solidFill>
-                            <w14:schemeClr w14:val="accent2"/>
-                          </w14:solidFill>
-                        </w14:textFill>
-                      </w:rPr>
-                    </m:ctrlPr>
-                  </m:fName>
-                  <m:e>
-                    <m:r>
-                      <m:rPr>
-                        <m:sty m:val="b"/>
-                      </m:rPr>
-                      <w:rPr>
-                        <w:rFonts w:ascii="Cambria Math" w:hAnsi="Cambria Math"/>
-                        <w:color w:val="ED7D31" w:themeColor="accent2"/>
-                        <w:spacing w:val="7"/>
-                        <w14:textFill>
-                          <w14:solidFill>
-                            <w14:schemeClr w14:val="accent2"/>
-                          </w14:solidFill>
-                        </w14:textFill>
-                      </w:rPr>
-                      <m:t>x</m:t>
-                    </m:r>
-                    <m:ctrlPr>
-                      <w:rPr>
-                        <w:rFonts w:hint="eastAsia" w:ascii="Cambria Math" w:hAnsi="Cambria Math"/>
-                        <w:color w:val="ED7D31" w:themeColor="accent2"/>
-                        <w:spacing w:val="7"/>
-                        <w14:textFill>
-                          <w14:solidFill>
-                            <w14:schemeClr w14:val="accent2"/>
-                          </w14:solidFill>
-                        </w14:textFill>
-                      </w:rPr>
-                    </m:ctrlPr>
-                  </m:e>
-                </m:func>
-              </m:oMath>
-            </m:oMathPara>
-          </w:p>
-        </w:tc>
-        <w:tc>
-          <w:tcPr>
-            <w:tcW w:w="0" w:type="auto"/>
-            <w:vAlign w:val="center"/>
-          </w:tcPr>
-          <w:p>
-            <w:pPr>
-              <w:rPr>
-                <w:color w:val="FF0000"/>
-                <w:spacing w:val="7"/>
-              </w:rPr>
-            </w:pPr>
-            <w:r>
-              <w:rPr>
-                <w:rFonts w:hint="eastAsia"/>
-                <w:color w:val="FF0000"/>
-                <w:spacing w:val="7"/>
-              </w:rPr>
-              <w:t>log10(x)</w:t>
-            </w:r>
-          </w:p>
-        </w:tc>
-        <w:tc>
-          <w:tcPr>
-            <w:tcW w:w="1680" w:type="dxa"/>
-            <w:vAlign w:val="center"/>
-          </w:tcPr>
-          <w:p>
-            <w:pPr>
-              <w:rPr>
-                <w:color w:val="ED7D31" w:themeColor="accent2"/>
-                <w:spacing w:val="7"/>
-                <w14:textFill>
-                  <w14:solidFill>
-                    <w14:schemeClr w14:val="accent2"/>
-                  </w14:solidFill>
-                </w14:textFill>
-              </w:rPr>
-            </w:pPr>
-            <m:oMathPara>
-              <m:oMath>
-                <m:func>
-                  <m:funcPr>
-                    <m:ctrlPr>
-                      <w:rPr>
-                        <w:rFonts w:hint="eastAsia" w:ascii="Cambria Math" w:hAnsi="Cambria Math"/>
-                        <w:color w:val="ED7D31" w:themeColor="accent2"/>
-                        <w:spacing w:val="7"/>
-                        <w14:textFill>
-                          <w14:solidFill>
-                            <w14:schemeClr w14:val="accent2"/>
-                          </w14:solidFill>
-                        </w14:textFill>
-                      </w:rPr>
-                    </m:ctrlPr>
-                  </m:funcPr>
-                  <m:fName>
-                    <m:sSub>
-                      <m:sSubPr>
-                        <m:ctrlPr>
-                          <w:rPr>
-                            <w:rFonts w:hint="eastAsia" w:ascii="Cambria Math" w:hAnsi="Cambria Math"/>
-                            <w:color w:val="ED7D31" w:themeColor="accent2"/>
-                            <w:spacing w:val="7"/>
-                            <w14:textFill>
-                              <w14:solidFill>
-                                <w14:schemeClr w14:val="accent2"/>
-                              </w14:solidFill>
-                            </w14:textFill>
-                          </w:rPr>
-                        </m:ctrlPr>
-                      </m:sSubPr>
-                      <m:e>
-                        <m:r>
-                          <m:rPr>
-                            <m:sty m:val="b"/>
-                          </m:rPr>
-                          <w:rPr>
-                            <w:rFonts w:ascii="Cambria Math" w:hAnsi="Cambria Math"/>
-                            <w:color w:val="ED7D31" w:themeColor="accent2"/>
-                            <w:spacing w:val="7"/>
-                            <w14:textFill>
-                              <w14:solidFill>
-                                <w14:schemeClr w14:val="accent2"/>
-                              </w14:solidFill>
-                            </w14:textFill>
-                          </w:rPr>
-                          <m:t>log</m:t>
-                        </m:r>
-                        <m:ctrlPr>
-                          <w:rPr>
-                            <w:rFonts w:hint="eastAsia" w:ascii="Cambria Math" w:hAnsi="Cambria Math"/>
-                            <w:color w:val="ED7D31" w:themeColor="accent2"/>
-                            <w:spacing w:val="7"/>
-                            <w14:textFill>
-                              <w14:solidFill>
-                                <w14:schemeClr w14:val="accent2"/>
-                              </w14:solidFill>
-                            </w14:textFill>
-                          </w:rPr>
-                        </m:ctrlPr>
-                      </m:e>
-                      <m:sub>
-                        <m:r>
-                          <m:rPr>
-                            <m:sty m:val="b"/>
-                          </m:rPr>
-                          <w:rPr>
-                            <w:rFonts w:ascii="Cambria Math" w:hAnsi="Cambria Math"/>
-                            <w:color w:val="ED7D31" w:themeColor="accent2"/>
-                            <w:spacing w:val="7"/>
-                            <w14:textFill>
-                              <w14:solidFill>
-                                <w14:schemeClr w14:val="accent2"/>
-                              </w14:solidFill>
-                            </w14:textFill>
-                          </w:rPr>
-                          <m:t>10</m:t>
-                        </m:r>
-                        <m:ctrlPr>
-                          <w:rPr>
-                            <w:rFonts w:hint="eastAsia" w:ascii="Cambria Math" w:hAnsi="Cambria Math"/>
-                            <w:color w:val="ED7D31" w:themeColor="accent2"/>
-                            <w:spacing w:val="7"/>
-                            <w14:textFill>
-                              <w14:solidFill>
-                                <w14:schemeClr w14:val="accent2"/>
-                              </w14:solidFill>
-                            </w14:textFill>
-                          </w:rPr>
-                        </m:ctrlPr>
-                      </m:sub>
-                    </m:sSub>
-                    <m:ctrlPr>
-                      <w:rPr>
-                        <w:rFonts w:hint="eastAsia" w:ascii="Cambria Math" w:hAnsi="Cambria Math"/>
-                        <w:color w:val="ED7D31" w:themeColor="accent2"/>
-                        <w:spacing w:val="7"/>
-                        <w14:textFill>
-                          <w14:solidFill>
-                            <w14:schemeClr w14:val="accent2"/>
-                          </w14:solidFill>
-                        </w14:textFill>
-                      </w:rPr>
-                    </m:ctrlPr>
-                  </m:fName>
-                  <m:e>
-                    <m:r>
-                      <m:rPr>
-                        <m:sty m:val="b"/>
-                      </m:rPr>
-                      <w:rPr>
-                        <w:rFonts w:ascii="Cambria Math" w:hAnsi="Cambria Math"/>
-                        <w:color w:val="ED7D31" w:themeColor="accent2"/>
-                        <w:spacing w:val="7"/>
-                        <w14:textFill>
-                          <w14:solidFill>
-                            <w14:schemeClr w14:val="accent2"/>
-                          </w14:solidFill>
-                        </w14:textFill>
-                      </w:rPr>
-                      <m:t>x</m:t>
-                    </m:r>
-                    <m:ctrlPr>
-                      <w:rPr>
-                        <w:rFonts w:hint="eastAsia" w:ascii="Cambria Math" w:hAnsi="Cambria Math"/>
-                        <w:color w:val="ED7D31" w:themeColor="accent2"/>
-                        <w:spacing w:val="7"/>
-                        <w14:textFill>
-                          <w14:solidFill>
-                            <w14:schemeClr w14:val="accent2"/>
-                          </w14:solidFill>
-                        </w14:textFill>
-                      </w:rPr>
-                    </m:ctrlPr>
-                  </m:e>
-                </m:func>
-              </m:oMath>
-            </m:oMathPara>
+                <w:rFonts w:hint="eastAsia" w:ascii="华文中宋" w:hAnsi="华文中宋" w:eastAsia="华文中宋" w:cs="华文中宋"/>
+                <w:b/>
+                <w:bCs/>
+                <w:color w:val="FF0000"/>
+                <w:spacing w:val="7"/>
+                <w:kern w:val="2"/>
+                <w:sz w:val="21"/>
+                <w:szCs w:val="21"/>
+                <w:lang w:val="en-US" w:eastAsia="zh-CN" w:bidi="ar-SA"/>
+              </w:rPr>
+            </w:pPr>
+            <w:r>
+              <w:rPr>
+                <w:rFonts w:hint="eastAsia"/>
+                <w:color w:val="FF0000"/>
+                <w:spacing w:val="7"/>
+              </w:rPr>
+              <w:t>x.add_</w:t>
+            </w:r>
+            <w:r>
+              <w:rPr>
+                <w:rFonts w:hint="eastAsia"/>
+                <w:color w:val="FF0000"/>
+                <w:spacing w:val="7"/>
+                <w:lang w:val="en-US" w:eastAsia="zh-CN"/>
+              </w:rPr>
+              <w:t xml:space="preserve"> / </w:t>
+            </w:r>
+            <w:r>
+              <w:rPr>
+                <w:rFonts w:hint="eastAsia"/>
+                <w:color w:val="FF0000"/>
+                <w:spacing w:val="7"/>
+              </w:rPr>
+              <w:t>x.mul_</w:t>
+            </w:r>
+            <w:r>
+              <w:rPr>
+                <w:rFonts w:hint="eastAsia"/>
+                <w:color w:val="FF0000"/>
+                <w:spacing w:val="7"/>
+                <w:lang w:val="en-US" w:eastAsia="zh-CN"/>
+              </w:rPr>
+              <w:t xml:space="preserve"> / x</w:t>
+            </w:r>
+            <w:r>
+              <w:rPr>
+                <w:rFonts w:hint="eastAsia"/>
+                <w:color w:val="FF0000"/>
+              </w:rPr>
+              <w:t>.round_</w:t>
+            </w:r>
+            <w:r>
+              <w:rPr>
+                <w:rFonts w:hint="eastAsia"/>
+                <w:color w:val="FF0000"/>
+                <w:lang w:val="en-US" w:eastAsia="zh-CN"/>
+              </w:rPr>
+              <w:t>()</w:t>
+            </w:r>
+          </w:p>
+        </w:tc>
+        <w:tc>
+          <w:tcPr>
+            <w:tcW w:w="0" w:type="auto"/>
+            <w:vAlign w:val="center"/>
+          </w:tcPr>
+          <w:p>
+            <w:pPr>
+              <w:rPr>
+                <w:rFonts w:hint="eastAsia" w:ascii="华文中宋" w:hAnsi="华文中宋" w:eastAsia="华文中宋" w:cs="华文中宋"/>
+                <w:b/>
+                <w:bCs/>
+                <w:color w:val="ED7D31" w:themeColor="accent2"/>
+                <w:spacing w:val="7"/>
+                <w:kern w:val="2"/>
+                <w:sz w:val="21"/>
+                <w:szCs w:val="21"/>
+                <w:lang w:val="en-US" w:eastAsia="zh-CN" w:bidi="ar-SA"/>
+                <w14:textFill>
+                  <w14:solidFill>
+                    <w14:schemeClr w14:val="accent2"/>
+                  </w14:solidFill>
+                </w14:textFill>
+              </w:rPr>
+            </w:pPr>
+            <w:r>
+              <w:rPr>
+                <w:rFonts w:hint="eastAsia"/>
+                <w:color w:val="EA82F1"/>
+                <w:szCs w:val="24"/>
+              </w:rPr>
+              <w:t>就地</w:t>
+            </w:r>
+            <w:r>
+              <w:rPr>
+                <w:rFonts w:hint="eastAsia"/>
+                <w:color w:val="ED7D31" w:themeColor="accent2"/>
+                <w:spacing w:val="7"/>
+                <w14:textFill>
+                  <w14:solidFill>
+                    <w14:schemeClr w14:val="accent2"/>
+                  </w14:solidFill>
+                </w14:textFill>
+              </w:rPr>
+              <w:t>运算</w:t>
+            </w:r>
           </w:p>
         </w:tc>
       </w:tr>
@@ -18101,413 +17153,59 @@
           <w:p>
             <w:pPr>
               <w:rPr>
-                <w:color w:val="FF0000"/>
-                <w:spacing w:val="7"/>
-              </w:rPr>
-            </w:pPr>
-            <w:r>
-              <w:rPr>
-                <w:rFonts w:hint="eastAsia"/>
-                <w:color w:val="FF0000"/>
-                <w:spacing w:val="7"/>
-              </w:rPr>
-              <w:t>abs(x)</w:t>
-            </w:r>
-          </w:p>
-        </w:tc>
-        <w:tc>
-          <w:tcPr>
-            <w:tcW w:w="0" w:type="auto"/>
-            <w:vAlign w:val="center"/>
-          </w:tcPr>
-          <w:p>
-            <w:pPr>
-              <w:rPr>
-                <w:color w:val="ED7D31" w:themeColor="accent2"/>
-                <w:spacing w:val="7"/>
-                <w14:textFill>
-                  <w14:solidFill>
-                    <w14:schemeClr w14:val="accent2"/>
-                  </w14:solidFill>
-                </w14:textFill>
-              </w:rPr>
-            </w:pPr>
-            <w:r>
-              <w:rPr>
-                <w:rFonts w:hint="eastAsia"/>
-                <w:color w:val="ED7D31" w:themeColor="accent2"/>
-                <w:spacing w:val="7"/>
-                <w14:textFill>
-                  <w14:solidFill>
-                    <w14:schemeClr w14:val="accent2"/>
-                  </w14:solidFill>
-                </w14:textFill>
-              </w:rPr>
-              <w:t>|x|</w:t>
-            </w:r>
-          </w:p>
-        </w:tc>
-        <w:tc>
-          <w:tcPr>
-            <w:tcW w:w="0" w:type="auto"/>
-            <w:vAlign w:val="center"/>
-          </w:tcPr>
-          <w:p>
-            <w:pPr>
-              <w:rPr>
-                <w:color w:val="FF0000"/>
-                <w:spacing w:val="7"/>
-              </w:rPr>
-            </w:pPr>
-            <w:r>
-              <w:rPr>
-                <w:rFonts w:hint="eastAsia"/>
-                <w:color w:val="FF0000"/>
-                <w:spacing w:val="7"/>
-              </w:rPr>
-              <w:t>sin(x)</w:t>
-            </w:r>
-          </w:p>
-        </w:tc>
-        <w:tc>
-          <w:tcPr>
-            <w:tcW w:w="0" w:type="auto"/>
-            <w:vAlign w:val="center"/>
-          </w:tcPr>
-          <w:p>
-            <w:pPr>
-              <w:rPr>
-                <w:color w:val="ED7D31" w:themeColor="accent2"/>
-                <w:spacing w:val="7"/>
-                <w14:textFill>
-                  <w14:solidFill>
-                    <w14:schemeClr w14:val="accent2"/>
-                  </w14:solidFill>
-                </w14:textFill>
-              </w:rPr>
-            </w:pPr>
-            <m:oMathPara>
-              <m:oMath>
-                <m:func>
-                  <m:funcPr>
-                    <m:ctrlPr>
-                      <w:rPr>
-                        <w:rFonts w:ascii="Cambria Math" w:hAnsi="Cambria Math"/>
-                        <w:color w:val="ED7D31" w:themeColor="accent2"/>
-                        <w:spacing w:val="7"/>
-                        <w14:textFill>
-                          <w14:solidFill>
-                            <w14:schemeClr w14:val="accent2"/>
-                          </w14:solidFill>
-                        </w14:textFill>
-                      </w:rPr>
-                    </m:ctrlPr>
-                  </m:funcPr>
-                  <m:fName>
-                    <m:r>
-                      <m:rPr>
-                        <m:sty m:val="b"/>
-                      </m:rPr>
-                      <w:rPr>
-                        <w:rFonts w:ascii="Cambria Math" w:hAnsi="Cambria Math"/>
-                        <w:color w:val="ED7D31" w:themeColor="accent2"/>
-                        <w:spacing w:val="7"/>
-                        <w14:textFill>
-                          <w14:solidFill>
-                            <w14:schemeClr w14:val="accent2"/>
-                          </w14:solidFill>
-                        </w14:textFill>
-                      </w:rPr>
-                      <m:t>sin</m:t>
-                    </m:r>
-                    <m:ctrlPr>
-                      <w:rPr>
-                        <w:rFonts w:ascii="Cambria Math" w:hAnsi="Cambria Math"/>
-                        <w:color w:val="ED7D31" w:themeColor="accent2"/>
-                        <w:spacing w:val="7"/>
-                        <w14:textFill>
-                          <w14:solidFill>
-                            <w14:schemeClr w14:val="accent2"/>
-                          </w14:solidFill>
-                        </w14:textFill>
-                      </w:rPr>
-                    </m:ctrlPr>
-                  </m:fName>
-                  <m:e>
-                    <m:r>
-                      <m:rPr>
-                        <m:sty m:val="b"/>
-                      </m:rPr>
-                      <w:rPr>
-                        <w:rFonts w:ascii="Cambria Math" w:hAnsi="Cambria Math"/>
-                        <w:color w:val="ED7D31" w:themeColor="accent2"/>
-                        <w:spacing w:val="7"/>
-                        <w14:textFill>
-                          <w14:solidFill>
-                            <w14:schemeClr w14:val="accent2"/>
-                          </w14:solidFill>
-                        </w14:textFill>
-                      </w:rPr>
-                      <m:t>x</m:t>
-                    </m:r>
-                    <m:ctrlPr>
-                      <w:rPr>
-                        <w:rFonts w:ascii="Cambria Math" w:hAnsi="Cambria Math"/>
-                        <w:color w:val="ED7D31" w:themeColor="accent2"/>
-                        <w:spacing w:val="7"/>
-                        <w14:textFill>
-                          <w14:solidFill>
-                            <w14:schemeClr w14:val="accent2"/>
-                          </w14:solidFill>
-                        </w14:textFill>
-                      </w:rPr>
-                    </m:ctrlPr>
-                  </m:e>
-                </m:func>
-              </m:oMath>
-            </m:oMathPara>
-          </w:p>
-        </w:tc>
-        <w:tc>
-          <w:tcPr>
-            <w:tcW w:w="0" w:type="auto"/>
-            <w:vAlign w:val="center"/>
-          </w:tcPr>
-          <w:p>
-            <w:pPr>
-              <w:rPr>
-                <w:color w:val="FF0000"/>
-                <w:spacing w:val="7"/>
-              </w:rPr>
-            </w:pPr>
-            <w:r>
-              <w:rPr>
-                <w:rFonts w:hint="eastAsia"/>
-                <w:color w:val="FF0000"/>
-                <w:spacing w:val="7"/>
-              </w:rPr>
-              <w:t>cos(x)</w:t>
-            </w:r>
-          </w:p>
-        </w:tc>
-        <w:tc>
-          <w:tcPr>
-            <w:tcW w:w="0" w:type="auto"/>
-            <w:vAlign w:val="center"/>
-          </w:tcPr>
-          <w:p>
-            <w:pPr>
-              <w:rPr>
-                <w:color w:val="ED7D31" w:themeColor="accent2"/>
-                <w:spacing w:val="7"/>
-                <w14:textFill>
-                  <w14:solidFill>
-                    <w14:schemeClr w14:val="accent2"/>
-                  </w14:solidFill>
-                </w14:textFill>
-              </w:rPr>
-            </w:pPr>
-            <m:oMathPara>
-              <m:oMath>
-                <m:func>
-                  <m:funcPr>
-                    <m:ctrlPr>
-                      <w:rPr>
-                        <w:rFonts w:ascii="Cambria Math" w:hAnsi="Cambria Math"/>
-                        <w:color w:val="ED7D31" w:themeColor="accent2"/>
-                        <w:spacing w:val="7"/>
-                        <w14:textFill>
-                          <w14:solidFill>
-                            <w14:schemeClr w14:val="accent2"/>
-                          </w14:solidFill>
-                        </w14:textFill>
-                      </w:rPr>
-                    </m:ctrlPr>
-                  </m:funcPr>
-                  <m:fName>
-                    <m:r>
-                      <m:rPr>
-                        <m:sty m:val="b"/>
-                      </m:rPr>
-                      <w:rPr>
-                        <w:rFonts w:ascii="Cambria Math" w:hAnsi="Cambria Math"/>
-                        <w:color w:val="ED7D31" w:themeColor="accent2"/>
-                        <w:spacing w:val="7"/>
-                        <w14:textFill>
-                          <w14:solidFill>
-                            <w14:schemeClr w14:val="accent2"/>
-                          </w14:solidFill>
-                        </w14:textFill>
-                      </w:rPr>
-                      <m:t>cos</m:t>
-                    </m:r>
-                    <m:ctrlPr>
-                      <w:rPr>
-                        <w:rFonts w:ascii="Cambria Math" w:hAnsi="Cambria Math"/>
-                        <w:color w:val="ED7D31" w:themeColor="accent2"/>
-                        <w:spacing w:val="7"/>
-                        <w14:textFill>
-                          <w14:solidFill>
-                            <w14:schemeClr w14:val="accent2"/>
-                          </w14:solidFill>
-                        </w14:textFill>
-                      </w:rPr>
-                    </m:ctrlPr>
-                  </m:fName>
-                  <m:e>
-                    <m:r>
-                      <m:rPr>
-                        <m:sty m:val="b"/>
-                      </m:rPr>
-                      <w:rPr>
-                        <w:rFonts w:ascii="Cambria Math" w:hAnsi="Cambria Math"/>
-                        <w:color w:val="ED7D31" w:themeColor="accent2"/>
-                        <w:spacing w:val="7"/>
-                        <w14:textFill>
-                          <w14:solidFill>
-                            <w14:schemeClr w14:val="accent2"/>
-                          </w14:solidFill>
-                        </w14:textFill>
-                      </w:rPr>
-                      <m:t>x</m:t>
-                    </m:r>
-                    <m:ctrlPr>
-                      <w:rPr>
-                        <w:rFonts w:ascii="Cambria Math" w:hAnsi="Cambria Math"/>
-                        <w:color w:val="ED7D31" w:themeColor="accent2"/>
-                        <w:spacing w:val="7"/>
-                        <w14:textFill>
-                          <w14:solidFill>
-                            <w14:schemeClr w14:val="accent2"/>
-                          </w14:solidFill>
-                        </w14:textFill>
-                      </w:rPr>
-                    </m:ctrlPr>
-                  </m:e>
-                </m:func>
-              </m:oMath>
-            </m:oMathPara>
-          </w:p>
-        </w:tc>
-        <w:tc>
-          <w:tcPr>
-            <w:tcW w:w="0" w:type="auto"/>
-            <w:vAlign w:val="center"/>
-          </w:tcPr>
-          <w:p>
-            <w:pPr>
-              <w:rPr>
-                <w:color w:val="FF0000"/>
-                <w:spacing w:val="7"/>
-              </w:rPr>
-            </w:pPr>
-            <w:r>
-              <w:rPr>
-                <w:rFonts w:hint="eastAsia"/>
-                <w:color w:val="FF0000"/>
-                <w:spacing w:val="7"/>
-              </w:rPr>
-              <w:t>tan(x)</w:t>
-            </w:r>
-          </w:p>
-        </w:tc>
-        <w:tc>
-          <w:tcPr>
-            <w:tcW w:w="1680" w:type="dxa"/>
-            <w:vAlign w:val="center"/>
-          </w:tcPr>
-          <w:p>
-            <w:pPr>
-              <w:rPr>
-                <w:color w:val="ED7D31" w:themeColor="accent2"/>
-                <w:spacing w:val="7"/>
-                <w14:textFill>
-                  <w14:solidFill>
-                    <w14:schemeClr w14:val="accent2"/>
-                  </w14:solidFill>
-                </w14:textFill>
-              </w:rPr>
-            </w:pPr>
-            <m:oMathPara>
-              <m:oMath>
-                <m:func>
-                  <m:funcPr>
-                    <m:ctrlPr>
-                      <w:rPr>
-                        <w:rFonts w:ascii="Cambria Math" w:hAnsi="Cambria Math"/>
-                        <w:color w:val="ED7D31" w:themeColor="accent2"/>
-                        <w:spacing w:val="7"/>
-                        <w14:textFill>
-                          <w14:solidFill>
-                            <w14:schemeClr w14:val="accent2"/>
-                          </w14:solidFill>
-                        </w14:textFill>
-                      </w:rPr>
-                    </m:ctrlPr>
-                  </m:funcPr>
-                  <m:fName>
-                    <m:r>
-                      <m:rPr>
-                        <m:sty m:val="b"/>
-                      </m:rPr>
-                      <w:rPr>
-                        <w:rFonts w:ascii="Cambria Math" w:hAnsi="Cambria Math"/>
-                        <w:color w:val="ED7D31" w:themeColor="accent2"/>
-                        <w:spacing w:val="7"/>
-                        <w14:textFill>
-                          <w14:solidFill>
-                            <w14:schemeClr w14:val="accent2"/>
-                          </w14:solidFill>
-                        </w14:textFill>
-                      </w:rPr>
-                      <m:t>tan</m:t>
-                    </m:r>
-                    <m:ctrlPr>
-                      <w:rPr>
-                        <w:rFonts w:ascii="Cambria Math" w:hAnsi="Cambria Math"/>
-                        <w:color w:val="ED7D31" w:themeColor="accent2"/>
-                        <w:spacing w:val="7"/>
-                        <w14:textFill>
-                          <w14:solidFill>
-                            <w14:schemeClr w14:val="accent2"/>
-                          </w14:solidFill>
-                        </w14:textFill>
-                      </w:rPr>
-                    </m:ctrlPr>
-                  </m:fName>
-                  <m:e>
-                    <m:r>
-                      <m:rPr>
-                        <m:sty m:val="b"/>
-                      </m:rPr>
-                      <w:rPr>
-                        <w:rFonts w:ascii="Cambria Math" w:hAnsi="Cambria Math"/>
-                        <w:color w:val="ED7D31" w:themeColor="accent2"/>
-                        <w:spacing w:val="7"/>
-                        <w14:textFill>
-                          <w14:solidFill>
-                            <w14:schemeClr w14:val="accent2"/>
-                          </w14:solidFill>
-                        </w14:textFill>
-                      </w:rPr>
-                      <m:t>x</m:t>
-                    </m:r>
-                    <m:ctrlPr>
-                      <w:rPr>
-                        <w:rFonts w:ascii="Cambria Math" w:hAnsi="Cambria Math"/>
-                        <w:color w:val="ED7D31" w:themeColor="accent2"/>
-                        <w:spacing w:val="7"/>
-                        <w14:textFill>
-                          <w14:solidFill>
-                            <w14:schemeClr w14:val="accent2"/>
-                          </w14:solidFill>
-                        </w14:textFill>
-                      </w:rPr>
-                    </m:ctrlPr>
-                  </m:e>
-                </m:func>
-              </m:oMath>
-            </m:oMathPara>
+                <w:rFonts w:hint="eastAsia"/>
+                <w:color w:val="FF0000"/>
+                <w:spacing w:val="7"/>
+              </w:rPr>
+            </w:pPr>
+            <w:r>
+              <w:rPr>
+                <w:rFonts w:hint="eastAsia"/>
+                <w:color w:val="FF0000"/>
+                <w:spacing w:val="7"/>
+              </w:rPr>
+              <w:t>clamp(x, min, max)</w:t>
+            </w:r>
+          </w:p>
+        </w:tc>
+        <w:tc>
+          <w:tcPr>
+            <w:tcW w:w="0" w:type="auto"/>
+            <w:vAlign w:val="center"/>
+          </w:tcPr>
+          <w:p>
+            <w:pPr>
+              <w:rPr>
+                <w:rFonts w:hint="eastAsia"/>
+                <w:color w:val="EA82F1"/>
+                <w:szCs w:val="24"/>
+              </w:rPr>
+            </w:pPr>
+            <w:r>
+              <w:rPr>
+                <w:rFonts w:hint="eastAsia" w:cs="华文中宋"/>
+                <w:bCs/>
+                <w:color w:val="ED7D31" w:themeColor="accent2"/>
+                <w:spacing w:val="7"/>
+                <w:lang w:val="en-US" w:eastAsia="zh-CN"/>
+                <w14:textFill>
+                  <w14:solidFill>
+                    <w14:schemeClr w14:val="accent2"/>
+                  </w14:solidFill>
+                </w14:textFill>
+              </w:rPr>
+              <w:t>元素</w:t>
+            </w:r>
+            <w:r>
+              <w:rPr>
+                <w:rFonts w:hint="eastAsia" w:cs="华文中宋"/>
+                <w:bCs/>
+                <w:color w:val="EA82F1"/>
+                <w:szCs w:val="24"/>
+                <w:lang w:val="en-US" w:eastAsia="zh-CN"/>
+              </w:rPr>
+              <w:t>限制</w:t>
+            </w:r>
           </w:p>
         </w:tc>
       </w:tr>
@@ -18535,200 +17233,918 @@
           </w:tcPr>
           <w:p>
             <w:pPr>
-              <w:rPr>
-                <w:color w:val="FF0000"/>
-                <w:spacing w:val="7"/>
-              </w:rPr>
-            </w:pPr>
-            <w:r>
-              <w:rPr>
-                <w:rFonts w:hint="eastAsia"/>
-                <w:color w:val="FF0000"/>
-                <w:spacing w:val="7"/>
-              </w:rPr>
-              <w:t>exp(x)</w:t>
-            </w:r>
-          </w:p>
-        </w:tc>
-        <w:tc>
-          <w:tcPr>
-            <w:tcW w:w="0" w:type="auto"/>
-            <w:vAlign w:val="center"/>
-          </w:tcPr>
-          <w:p>
-            <w:pPr>
-              <w:rPr>
-                <w:color w:val="ED7D31" w:themeColor="accent2"/>
-                <w:spacing w:val="7"/>
-                <w14:textFill>
-                  <w14:solidFill>
-                    <w14:schemeClr w14:val="accent2"/>
-                  </w14:solidFill>
-                </w14:textFill>
-              </w:rPr>
-            </w:pPr>
-            <m:oMathPara>
-              <m:oMath>
-                <m:sSup>
-                  <m:sSupPr>
-                    <m:ctrlPr>
-                      <w:rPr>
-                        <w:rFonts w:ascii="Cambria Math" w:hAnsi="Cambria Math"/>
-                        <w:color w:val="ED7D31" w:themeColor="accent2"/>
-                        <w:spacing w:val="7"/>
-                        <w14:textFill>
-                          <w14:solidFill>
-                            <w14:schemeClr w14:val="accent2"/>
-                          </w14:solidFill>
-                        </w14:textFill>
-                      </w:rPr>
-                    </m:ctrlPr>
-                  </m:sSupPr>
-                  <m:e>
-                    <m:r>
-                      <m:rPr>
-                        <m:sty m:val="b"/>
-                      </m:rPr>
-                      <w:rPr>
-                        <w:rFonts w:ascii="Cambria Math" w:hAnsi="Cambria Math"/>
-                        <w:color w:val="ED7D31" w:themeColor="accent2"/>
-                        <w:spacing w:val="7"/>
-                        <w14:textFill>
-                          <w14:solidFill>
-                            <w14:schemeClr w14:val="accent2"/>
-                          </w14:solidFill>
-                        </w14:textFill>
-                      </w:rPr>
-                      <m:t>e</m:t>
-                    </m:r>
-                    <m:ctrlPr>
-                      <w:rPr>
-                        <w:rFonts w:ascii="Cambria Math" w:hAnsi="Cambria Math"/>
-                        <w:color w:val="ED7D31" w:themeColor="accent2"/>
-                        <w:spacing w:val="7"/>
-                        <w14:textFill>
-                          <w14:solidFill>
-                            <w14:schemeClr w14:val="accent2"/>
-                          </w14:solidFill>
-                        </w14:textFill>
-                      </w:rPr>
-                    </m:ctrlPr>
-                  </m:e>
-                  <m:sup>
-                    <m:r>
-                      <m:rPr>
-                        <m:sty m:val="b"/>
-                      </m:rPr>
-                      <w:rPr>
-                        <w:rFonts w:ascii="Cambria Math" w:hAnsi="Cambria Math"/>
-                        <w:color w:val="ED7D31" w:themeColor="accent2"/>
-                        <w:spacing w:val="7"/>
-                        <w14:textFill>
-                          <w14:solidFill>
-                            <w14:schemeClr w14:val="accent2"/>
-                          </w14:solidFill>
-                        </w14:textFill>
-                      </w:rPr>
-                      <m:t>x</m:t>
-                    </m:r>
-                    <m:ctrlPr>
-                      <w:rPr>
-                        <w:rFonts w:ascii="Cambria Math" w:hAnsi="Cambria Math"/>
-                        <w:color w:val="ED7D31" w:themeColor="accent2"/>
-                        <w:spacing w:val="7"/>
-                        <w14:textFill>
-                          <w14:solidFill>
-                            <w14:schemeClr w14:val="accent2"/>
-                          </w14:solidFill>
-                        </w14:textFill>
-                      </w:rPr>
-                    </m:ctrlPr>
-                  </m:sup>
-                </m:sSup>
-              </m:oMath>
-            </m:oMathPara>
-          </w:p>
-        </w:tc>
-        <w:tc>
-          <w:tcPr>
-            <w:tcW w:w="0" w:type="auto"/>
-            <w:vAlign w:val="center"/>
-          </w:tcPr>
-          <w:p>
-            <w:pPr>
-              <w:rPr>
-                <w:color w:val="FF0000"/>
-                <w:spacing w:val="7"/>
-              </w:rPr>
-            </w:pPr>
-          </w:p>
-        </w:tc>
-        <w:tc>
-          <w:tcPr>
-            <w:tcW w:w="0" w:type="auto"/>
-            <w:vAlign w:val="center"/>
-          </w:tcPr>
-          <w:p>
-            <w:pPr>
-              <w:rPr>
-                <w:rFonts w:ascii="Cambria Math" w:hAnsi="Cambria Math"/>
-                <w:color w:val="ED7D31" w:themeColor="accent2"/>
-                <w:spacing w:val="7"/>
-                <w14:textFill>
-                  <w14:solidFill>
-                    <w14:schemeClr w14:val="accent2"/>
-                  </w14:solidFill>
-                </w14:textFill>
+              <w:pStyle w:val="25"/>
+              <w:bidi w:val="0"/>
+              <w:jc w:val="both"/>
+              <w:rPr>
+                <w:rFonts w:hint="eastAsia" w:ascii="华文中宋" w:hAnsi="华文中宋" w:eastAsia="华文中宋" w:cs="华文中宋"/>
+                <w:b/>
+                <w:bCs/>
+                <w:color w:val="FF0000"/>
+                <w:kern w:val="2"/>
+                <w:sz w:val="21"/>
+                <w:szCs w:val="21"/>
+                <w:lang w:val="en-US" w:eastAsia="zh-CN" w:bidi="ar-SA"/>
+              </w:rPr>
+            </w:pPr>
+            <w:r>
+              <w:rPr>
+                <w:rFonts w:hint="eastAsia"/>
+                <w:color w:val="FF0000"/>
+                <w:spacing w:val="7"/>
+                <w:lang w:val="en-US" w:eastAsia="zh-CN"/>
+              </w:rPr>
+              <w:t xml:space="preserve">sign / </w:t>
+            </w:r>
+            <w:r>
+              <w:rPr>
+                <w:rFonts w:hint="eastAsia"/>
+                <w:color w:val="FF0000"/>
+                <w:spacing w:val="7"/>
+              </w:rPr>
+              <w:t>abs</w:t>
+            </w:r>
+            <w:r>
+              <w:rPr>
+                <w:rFonts w:hint="eastAsia"/>
+                <w:color w:val="FF0000"/>
+                <w:spacing w:val="7"/>
+                <w:lang w:val="en-US" w:eastAsia="zh-CN"/>
+              </w:rPr>
+              <w:t xml:space="preserve"> / </w:t>
+            </w:r>
+            <w:r>
+              <w:rPr>
+                <w:rFonts w:hint="eastAsia"/>
+                <w:color w:val="FF0000"/>
+                <w:spacing w:val="7"/>
+              </w:rPr>
+              <w:t>sqrt</w:t>
+            </w:r>
+            <w:r>
+              <w:rPr>
+                <w:rFonts w:hint="eastAsia"/>
+                <w:color w:val="FF0000"/>
+                <w:spacing w:val="7"/>
+                <w:lang w:val="en-US" w:eastAsia="zh-CN"/>
+              </w:rPr>
+              <w:t xml:space="preserve"> / pow</w:t>
+            </w:r>
+            <w:r>
+              <w:rPr>
+                <w:rFonts w:hint="eastAsia"/>
+                <w:color w:val="FF0000"/>
+                <w:spacing w:val="7"/>
+              </w:rPr>
+              <w:t>(x)</w:t>
+            </w:r>
+          </w:p>
+        </w:tc>
+        <w:tc>
+          <w:tcPr>
+            <w:tcW w:w="0" w:type="auto"/>
+            <w:vAlign w:val="center"/>
+          </w:tcPr>
+          <w:p>
+            <w:pPr>
+              <w:bidi w:val="0"/>
+              <w:jc w:val="both"/>
+              <w:rPr>
+                <w:rFonts w:hint="eastAsia" w:ascii="华文中宋" w:hAnsi="华文中宋" w:eastAsia="华文中宋" w:cs="华文中宋"/>
+                <w:b/>
+                <w:bCs/>
+                <w:color w:val="EA82E5"/>
+                <w:kern w:val="2"/>
+                <w:sz w:val="21"/>
+                <w:szCs w:val="21"/>
+                <w:lang w:val="en-US" w:eastAsia="zh-CN" w:bidi="ar-SA"/>
+              </w:rPr>
+            </w:pPr>
+            <w:r>
+              <w:rPr>
+                <w:rStyle w:val="27"/>
+                <w:rFonts w:hint="eastAsia"/>
+                <w:lang w:val="en-US" w:eastAsia="zh-CN"/>
+              </w:rPr>
+              <w:t>基本</w:t>
+            </w:r>
+          </w:p>
+        </w:tc>
+      </w:tr>
+      <w:tr>
+        <w:tblPrEx>
+          <w:tblBorders>
+            <w:top w:val="single" w:color="auto" w:sz="4" w:space="0"/>
+            <w:left w:val="single" w:color="auto" w:sz="4" w:space="0"/>
+            <w:bottom w:val="single" w:color="auto" w:sz="4" w:space="0"/>
+            <w:right w:val="single" w:color="auto" w:sz="4" w:space="0"/>
+            <w:insideH w:val="single" w:color="auto" w:sz="4" w:space="0"/>
+            <w:insideV w:val="single" w:color="auto" w:sz="4" w:space="0"/>
+          </w:tblBorders>
+          <w:tblCellMar>
+            <w:top w:w="0" w:type="dxa"/>
+            <w:left w:w="108" w:type="dxa"/>
+            <w:bottom w:w="0" w:type="dxa"/>
+            <w:right w:w="108" w:type="dxa"/>
+          </w:tblCellMar>
+        </w:tblPrEx>
+        <w:tc>
+          <w:tcPr>
+            <w:tcW w:w="0" w:type="auto"/>
+            <w:vAlign w:val="center"/>
+          </w:tcPr>
+          <w:p>
+            <w:pPr>
+              <w:pStyle w:val="25"/>
+              <w:bidi w:val="0"/>
+              <w:jc w:val="both"/>
+              <w:rPr>
+                <w:rFonts w:hint="default" w:ascii="华文中宋" w:hAnsi="华文中宋" w:eastAsia="华文中宋" w:cs="华文中宋"/>
+                <w:b/>
+                <w:bCs/>
+                <w:color w:val="FF0000"/>
+                <w:kern w:val="2"/>
+                <w:sz w:val="21"/>
+                <w:szCs w:val="21"/>
+                <w:lang w:val="en-US" w:eastAsia="zh-CN" w:bidi="ar-SA"/>
                 <w:oMath/>
               </w:rPr>
             </w:pPr>
-          </w:p>
-        </w:tc>
-        <w:tc>
-          <w:tcPr>
-            <w:tcW w:w="0" w:type="auto"/>
-            <w:vAlign w:val="center"/>
-          </w:tcPr>
-          <w:p>
-            <w:pPr>
-              <w:rPr>
-                <w:color w:val="FF0000"/>
-                <w:spacing w:val="7"/>
-              </w:rPr>
-            </w:pPr>
-          </w:p>
-        </w:tc>
-        <w:tc>
-          <w:tcPr>
-            <w:tcW w:w="0" w:type="auto"/>
-            <w:vAlign w:val="center"/>
-          </w:tcPr>
-          <w:p>
-            <w:pPr>
-              <w:rPr>
-                <w:rFonts w:ascii="Cambria Math" w:hAnsi="Cambria Math"/>
-                <w:color w:val="ED7D31" w:themeColor="accent2"/>
-                <w:spacing w:val="7"/>
-                <w14:textFill>
-                  <w14:solidFill>
-                    <w14:schemeClr w14:val="accent2"/>
-                  </w14:solidFill>
-                </w14:textFill>
+            <w:r>
+              <w:rPr>
+                <w:rFonts w:hint="eastAsia"/>
+                <w:lang w:val="en-US" w:eastAsia="zh-CN"/>
+              </w:rPr>
+              <w:t>all / any(x)</w:t>
+            </w:r>
+          </w:p>
+        </w:tc>
+        <w:tc>
+          <w:tcPr>
+            <w:tcW w:w="0" w:type="auto"/>
+            <w:vAlign w:val="center"/>
+          </w:tcPr>
+          <w:p>
+            <w:pPr>
+              <w:pStyle w:val="26"/>
+              <w:bidi w:val="0"/>
+              <w:rPr>
+                <w:rFonts w:hint="eastAsia" w:ascii="华文中宋" w:hAnsi="华文中宋" w:eastAsia="华文中宋" w:cs="华文中宋"/>
+                <w:b/>
+                <w:bCs/>
+                <w:color w:val="EA82E5"/>
+                <w:kern w:val="2"/>
+                <w:sz w:val="21"/>
+                <w:szCs w:val="21"/>
+                <w:lang w:val="en-US" w:eastAsia="zh-CN" w:bidi="ar-SA"/>
                 <w:oMath/>
               </w:rPr>
             </w:pPr>
-          </w:p>
-        </w:tc>
-        <w:tc>
-          <w:tcPr>
-            <w:tcW w:w="0" w:type="auto"/>
-            <w:vAlign w:val="center"/>
-          </w:tcPr>
-          <w:p>
-            <w:pPr>
-              <w:rPr>
-                <w:color w:val="FF0000"/>
-                <w:spacing w:val="7"/>
+            <w:r>
+              <w:rPr>
+                <w:rFonts w:hint="eastAsia"/>
+                <w:lang w:val="en-US" w:eastAsia="zh-CN"/>
+              </w:rPr>
+              <w:t>非零</w:t>
+            </w:r>
+            <w:r>
+              <w:rPr>
+                <w:rFonts w:hint="eastAsia" w:ascii="华文中宋" w:hAnsi="华文中宋" w:eastAsia="华文中宋" w:cs="华文中宋"/>
+                <w:b/>
+                <w:bCs/>
+                <w:color w:val="ED7D31" w:themeColor="accent2"/>
+                <w:kern w:val="2"/>
+                <w:sz w:val="21"/>
+                <w:szCs w:val="21"/>
+                <w:lang w:val="en-US" w:eastAsia="zh-CN" w:bidi="ar-SA"/>
+                <w14:textFill>
+                  <w14:solidFill>
+                    <w14:schemeClr w14:val="accent2"/>
+                  </w14:solidFill>
+                </w14:textFill>
+              </w:rPr>
+              <w:t>判断</w:t>
+            </w:r>
+          </w:p>
+        </w:tc>
+      </w:tr>
+      <w:tr>
+        <w:tblPrEx>
+          <w:tblBorders>
+            <w:top w:val="single" w:color="auto" w:sz="4" w:space="0"/>
+            <w:left w:val="single" w:color="auto" w:sz="4" w:space="0"/>
+            <w:bottom w:val="single" w:color="auto" w:sz="4" w:space="0"/>
+            <w:right w:val="single" w:color="auto" w:sz="4" w:space="0"/>
+            <w:insideH w:val="single" w:color="auto" w:sz="4" w:space="0"/>
+            <w:insideV w:val="single" w:color="auto" w:sz="4" w:space="0"/>
+          </w:tblBorders>
+          <w:tblCellMar>
+            <w:top w:w="0" w:type="dxa"/>
+            <w:left w:w="108" w:type="dxa"/>
+            <w:bottom w:w="0" w:type="dxa"/>
+            <w:right w:w="108" w:type="dxa"/>
+          </w:tblCellMar>
+        </w:tblPrEx>
+        <w:tc>
+          <w:tcPr>
+            <w:tcW w:w="0" w:type="auto"/>
+            <w:vAlign w:val="center"/>
+          </w:tcPr>
+          <w:p>
+            <w:pPr>
+              <w:pStyle w:val="25"/>
+              <w:bidi w:val="0"/>
+              <w:jc w:val="both"/>
+              <w:rPr>
+                <w:rFonts w:hint="eastAsia" w:ascii="华文中宋" w:hAnsi="华文中宋" w:eastAsia="华文中宋" w:cs="华文中宋"/>
+                <w:b/>
+                <w:bCs/>
+                <w:color w:val="FF0000"/>
+                <w:kern w:val="2"/>
+                <w:sz w:val="21"/>
+                <w:szCs w:val="21"/>
+                <w:lang w:val="en-US" w:eastAsia="zh-CN" w:bidi="ar-SA"/>
+                <w:oMath/>
+              </w:rPr>
+            </w:pPr>
+            <w:r>
+              <w:rPr>
+                <w:rFonts w:hint="eastAsia"/>
+                <w:lang w:val="en-US" w:eastAsia="zh-CN"/>
+              </w:rPr>
+              <w:t>mean / sum / prod / norm()</w:t>
+            </w:r>
+          </w:p>
+        </w:tc>
+        <w:tc>
+          <w:tcPr>
+            <w:tcW w:w="0" w:type="auto"/>
+            <w:vAlign w:val="center"/>
+          </w:tcPr>
+          <w:p>
+            <w:pPr>
+              <w:pStyle w:val="26"/>
+              <w:bidi w:val="0"/>
+              <w:rPr>
+                <w:rFonts w:hint="eastAsia" w:ascii="华文中宋" w:hAnsi="华文中宋" w:eastAsia="华文中宋" w:cs="华文中宋"/>
+                <w:b/>
+                <w:bCs/>
+                <w:color w:val="EA82E5"/>
+                <w:kern w:val="2"/>
+                <w:sz w:val="21"/>
+                <w:szCs w:val="21"/>
+                <w:lang w:val="en-US" w:eastAsia="zh-CN" w:bidi="ar-SA"/>
+                <w:oMath/>
+              </w:rPr>
+            </w:pPr>
+            <w:r>
+              <w:rPr>
+                <w:rFonts w:hint="eastAsia"/>
+                <w:lang w:val="en-US" w:eastAsia="zh-CN"/>
+              </w:rPr>
+              <w:t>均值 / 和 / 积 / 二范数</w:t>
+            </w:r>
+          </w:p>
+        </w:tc>
+      </w:tr>
+      <w:tr>
+        <w:tblPrEx>
+          <w:tblBorders>
+            <w:top w:val="single" w:color="auto" w:sz="4" w:space="0"/>
+            <w:left w:val="single" w:color="auto" w:sz="4" w:space="0"/>
+            <w:bottom w:val="single" w:color="auto" w:sz="4" w:space="0"/>
+            <w:right w:val="single" w:color="auto" w:sz="4" w:space="0"/>
+            <w:insideH w:val="single" w:color="auto" w:sz="4" w:space="0"/>
+            <w:insideV w:val="single" w:color="auto" w:sz="4" w:space="0"/>
+          </w:tblBorders>
+          <w:tblCellMar>
+            <w:top w:w="0" w:type="dxa"/>
+            <w:left w:w="108" w:type="dxa"/>
+            <w:bottom w:w="0" w:type="dxa"/>
+            <w:right w:w="108" w:type="dxa"/>
+          </w:tblCellMar>
+        </w:tblPrEx>
+        <w:tc>
+          <w:tcPr>
+            <w:tcW w:w="0" w:type="auto"/>
+            <w:vAlign w:val="center"/>
+          </w:tcPr>
+          <w:p>
+            <w:pPr>
+              <w:pStyle w:val="25"/>
+              <w:bidi w:val="0"/>
+              <w:jc w:val="both"/>
+              <w:rPr>
+                <w:rFonts w:hint="default"/>
+                <w:lang w:val="en-US" w:eastAsia="zh-CN"/>
+              </w:rPr>
+            </w:pPr>
+            <w:r>
+              <w:rPr>
+                <w:rFonts w:hint="eastAsia"/>
+                <w:lang w:val="en-US" w:eastAsia="zh-CN"/>
+              </w:rPr>
+              <w:t>max / min / argmax / argmin(x)</w:t>
+            </w:r>
+          </w:p>
+        </w:tc>
+        <w:tc>
+          <w:tcPr>
+            <w:tcW w:w="0" w:type="auto"/>
+            <w:vAlign w:val="center"/>
+          </w:tcPr>
+          <w:p>
+            <w:pPr>
+              <w:pStyle w:val="26"/>
+              <w:bidi w:val="0"/>
+              <w:rPr>
+                <w:rFonts w:hint="default"/>
+                <w:lang w:val="en-US" w:eastAsia="zh-CN"/>
+              </w:rPr>
+            </w:pPr>
+            <w:r>
+              <w:rPr>
+                <w:rFonts w:hint="eastAsia"/>
+                <w:lang w:val="en-US" w:eastAsia="zh-CN"/>
+              </w:rPr>
+              <w:t>最值</w:t>
+            </w:r>
+          </w:p>
+        </w:tc>
+      </w:tr>
+      <w:tr>
+        <w:tblPrEx>
+          <w:tblBorders>
+            <w:top w:val="single" w:color="auto" w:sz="4" w:space="0"/>
+            <w:left w:val="single" w:color="auto" w:sz="4" w:space="0"/>
+            <w:bottom w:val="single" w:color="auto" w:sz="4" w:space="0"/>
+            <w:right w:val="single" w:color="auto" w:sz="4" w:space="0"/>
+            <w:insideH w:val="single" w:color="auto" w:sz="4" w:space="0"/>
+            <w:insideV w:val="single" w:color="auto" w:sz="4" w:space="0"/>
+          </w:tblBorders>
+          <w:tblCellMar>
+            <w:top w:w="0" w:type="dxa"/>
+            <w:left w:w="108" w:type="dxa"/>
+            <w:bottom w:w="0" w:type="dxa"/>
+            <w:right w:w="108" w:type="dxa"/>
+          </w:tblCellMar>
+        </w:tblPrEx>
+        <w:tc>
+          <w:tcPr>
+            <w:tcW w:w="0" w:type="auto"/>
+            <w:vAlign w:val="center"/>
+          </w:tcPr>
+          <w:p>
+            <w:pPr>
+              <w:pStyle w:val="25"/>
+              <w:bidi w:val="0"/>
+              <w:jc w:val="both"/>
+              <w:rPr>
+                <w:rFonts w:hint="eastAsia"/>
+                <w:lang w:val="en-US" w:eastAsia="zh-CN"/>
+              </w:rPr>
+            </w:pPr>
+            <w:r>
+              <w:rPr>
+                <w:rFonts w:hint="eastAsia"/>
+                <w:lang w:val="en-US" w:eastAsia="zh-CN"/>
+              </w:rPr>
+              <w:t>maximum / minimum(x1, x2)</w:t>
+            </w:r>
+          </w:p>
+        </w:tc>
+        <w:tc>
+          <w:tcPr>
+            <w:tcW w:w="0" w:type="auto"/>
+            <w:vAlign w:val="center"/>
+          </w:tcPr>
+          <w:p>
+            <w:pPr>
+              <w:pStyle w:val="26"/>
+              <w:bidi w:val="0"/>
+              <w:rPr>
+                <w:rFonts w:hint="eastAsia"/>
+                <w:lang w:val="en-US" w:eastAsia="zh-CN"/>
+              </w:rPr>
+            </w:pPr>
+            <w:r>
+              <w:rPr>
+                <w:rFonts w:hint="eastAsia"/>
+                <w:lang w:val="en-US" w:eastAsia="zh-CN"/>
+              </w:rPr>
+              <w:t>逐元素最值</w:t>
+            </w:r>
+          </w:p>
+        </w:tc>
+      </w:tr>
+      <w:tr>
+        <w:tblPrEx>
+          <w:tblBorders>
+            <w:top w:val="single" w:color="auto" w:sz="4" w:space="0"/>
+            <w:left w:val="single" w:color="auto" w:sz="4" w:space="0"/>
+            <w:bottom w:val="single" w:color="auto" w:sz="4" w:space="0"/>
+            <w:right w:val="single" w:color="auto" w:sz="4" w:space="0"/>
+            <w:insideH w:val="single" w:color="auto" w:sz="4" w:space="0"/>
+            <w:insideV w:val="single" w:color="auto" w:sz="4" w:space="0"/>
+          </w:tblBorders>
+          <w:tblCellMar>
+            <w:top w:w="0" w:type="dxa"/>
+            <w:left w:w="108" w:type="dxa"/>
+            <w:bottom w:w="0" w:type="dxa"/>
+            <w:right w:w="108" w:type="dxa"/>
+          </w:tblCellMar>
+        </w:tblPrEx>
+        <w:tc>
+          <w:tcPr>
+            <w:tcW w:w="0" w:type="auto"/>
+            <w:vAlign w:val="center"/>
+          </w:tcPr>
+          <w:p>
+            <w:pPr>
+              <w:pStyle w:val="25"/>
+              <w:bidi w:val="0"/>
+              <w:jc w:val="both"/>
+              <w:rPr>
+                <w:rFonts w:hint="eastAsia" w:ascii="华文中宋" w:hAnsi="华文中宋" w:eastAsia="华文中宋" w:cs="华文中宋"/>
+                <w:b/>
+                <w:bCs/>
+                <w:color w:val="FF0000"/>
+                <w:kern w:val="2"/>
+                <w:sz w:val="21"/>
+                <w:szCs w:val="21"/>
+                <w:lang w:val="en-US" w:eastAsia="zh-CN" w:bidi="ar-SA"/>
+                <w:oMath/>
+              </w:rPr>
+            </w:pPr>
+            <w:r>
+              <w:rPr>
+                <w:rFonts w:hint="eastAsia"/>
+                <w:lang w:val="en-US" w:eastAsia="zh-CN"/>
+              </w:rPr>
+              <w:t>sin / cos / tan / asin / acos / atan(x)</w:t>
+            </w:r>
+          </w:p>
+        </w:tc>
+        <w:tc>
+          <w:tcPr>
+            <w:tcW w:w="0" w:type="auto"/>
+            <w:vAlign w:val="center"/>
+          </w:tcPr>
+          <w:p>
+            <w:pPr>
+              <w:bidi w:val="0"/>
+              <w:jc w:val="both"/>
+              <w:rPr>
+                <w:rFonts w:hint="eastAsia" w:ascii="华文中宋" w:hAnsi="华文中宋" w:eastAsia="华文中宋" w:cs="华文中宋"/>
+                <w:b/>
+                <w:bCs/>
+                <w:i w:val="0"/>
+                <w:caps w:val="0"/>
+                <w:color w:val="EA82F1"/>
+                <w:spacing w:val="7"/>
+                <w:kern w:val="2"/>
+                <w:sz w:val="21"/>
+                <w:szCs w:val="21"/>
+                <w:lang w:val="en-US" w:eastAsia="zh-CN" w:bidi="ar-SA"/>
+                <w:oMath/>
+              </w:rPr>
+            </w:pPr>
+            <w:r>
+              <w:rPr>
+                <w:rFonts w:hint="eastAsia" w:cs="华文中宋"/>
+                <w:b/>
+                <w:bCs/>
+                <w:i w:val="0"/>
+                <w:caps w:val="0"/>
+                <w:color w:val="EA82F1"/>
+                <w:spacing w:val="7"/>
+                <w:sz w:val="21"/>
+                <w:szCs w:val="21"/>
+                <w:lang w:val="en-US" w:eastAsia="zh-CN"/>
+              </w:rPr>
+              <w:t>三角</w:t>
+            </w:r>
+            <w:r>
+              <w:rPr>
+                <w:rFonts w:hint="eastAsia" w:ascii="华文中宋" w:hAnsi="华文中宋" w:eastAsia="华文中宋" w:cs="华文中宋"/>
+                <w:b/>
+                <w:bCs/>
+                <w:color w:val="ED7D31" w:themeColor="accent2"/>
+                <w:kern w:val="2"/>
+                <w:sz w:val="21"/>
+                <w:szCs w:val="21"/>
+                <w:lang w:val="en-US" w:eastAsia="zh-CN" w:bidi="ar-SA"/>
+                <w14:textFill>
+                  <w14:solidFill>
+                    <w14:schemeClr w14:val="accent2"/>
+                  </w14:solidFill>
+                </w14:textFill>
+              </w:rPr>
+              <w:t>函数</w:t>
+            </w:r>
+          </w:p>
+        </w:tc>
+      </w:tr>
+      <w:tr>
+        <w:tblPrEx>
+          <w:tblBorders>
+            <w:top w:val="single" w:color="auto" w:sz="4" w:space="0"/>
+            <w:left w:val="single" w:color="auto" w:sz="4" w:space="0"/>
+            <w:bottom w:val="single" w:color="auto" w:sz="4" w:space="0"/>
+            <w:right w:val="single" w:color="auto" w:sz="4" w:space="0"/>
+            <w:insideH w:val="single" w:color="auto" w:sz="4" w:space="0"/>
+            <w:insideV w:val="single" w:color="auto" w:sz="4" w:space="0"/>
+          </w:tblBorders>
+          <w:tblCellMar>
+            <w:top w:w="0" w:type="dxa"/>
+            <w:left w:w="108" w:type="dxa"/>
+            <w:bottom w:w="0" w:type="dxa"/>
+            <w:right w:w="108" w:type="dxa"/>
+          </w:tblCellMar>
+        </w:tblPrEx>
+        <w:tc>
+          <w:tcPr>
+            <w:tcW w:w="0" w:type="auto"/>
+            <w:vAlign w:val="center"/>
+          </w:tcPr>
+          <w:p>
+            <w:pPr>
+              <w:pStyle w:val="25"/>
+              <w:bidi w:val="0"/>
+              <w:jc w:val="both"/>
+              <w:rPr>
+                <w:rFonts w:hint="default" w:ascii="华文中宋" w:hAnsi="华文中宋" w:eastAsia="华文中宋" w:cs="华文中宋"/>
+                <w:b/>
+                <w:bCs/>
+                <w:color w:val="FF0000"/>
+                <w:kern w:val="2"/>
+                <w:sz w:val="21"/>
+                <w:szCs w:val="21"/>
+                <w:lang w:val="en-US" w:eastAsia="zh-CN" w:bidi="ar-SA"/>
+                <w:oMath/>
+              </w:rPr>
+            </w:pPr>
+            <w:r>
+              <w:rPr>
+                <w:rFonts w:hint="eastAsia"/>
+                <w:lang w:val="en-US" w:eastAsia="zh-CN"/>
+              </w:rPr>
+              <w:t>exp / log / log2 / log10(x)</w:t>
+            </w:r>
+          </w:p>
+        </w:tc>
+        <w:tc>
+          <w:tcPr>
+            <w:tcW w:w="0" w:type="auto"/>
+            <w:vAlign w:val="center"/>
+          </w:tcPr>
+          <w:p>
+            <w:pPr>
+              <w:bidi w:val="0"/>
+              <w:jc w:val="both"/>
+              <w:rPr>
+                <w:rFonts w:hint="eastAsia" w:ascii="华文中宋" w:hAnsi="华文中宋" w:eastAsia="华文中宋" w:cs="华文中宋"/>
+                <w:b/>
+                <w:bCs/>
+                <w:i w:val="0"/>
+                <w:caps w:val="0"/>
+                <w:color w:val="EA82F1"/>
+                <w:spacing w:val="7"/>
+                <w:kern w:val="2"/>
+                <w:sz w:val="21"/>
+                <w:szCs w:val="21"/>
+                <w:lang w:val="en-US" w:eastAsia="zh-CN" w:bidi="ar-SA"/>
+                <w:oMath/>
+              </w:rPr>
+            </w:pPr>
+            <w:r>
+              <w:rPr>
+                <w:rFonts w:hint="eastAsia" w:cs="华文中宋"/>
+                <w:b/>
+                <w:bCs/>
+                <w:i w:val="0"/>
+                <w:caps w:val="0"/>
+                <w:color w:val="EA82F1"/>
+                <w:spacing w:val="7"/>
+                <w:sz w:val="21"/>
+                <w:szCs w:val="21"/>
+                <w:lang w:val="en-US" w:eastAsia="zh-CN"/>
+              </w:rPr>
+              <w:t>指数</w:t>
+            </w:r>
+            <w:r>
+              <w:rPr>
+                <w:rFonts w:hint="eastAsia" w:ascii="华文中宋" w:hAnsi="华文中宋" w:eastAsia="华文中宋" w:cs="华文中宋"/>
+                <w:b/>
+                <w:bCs/>
+                <w:color w:val="ED7D31" w:themeColor="accent2"/>
+                <w:kern w:val="2"/>
+                <w:sz w:val="21"/>
+                <w:szCs w:val="21"/>
+                <w:lang w:val="en-US" w:eastAsia="zh-CN" w:bidi="ar-SA"/>
+                <w14:textFill>
+                  <w14:solidFill>
+                    <w14:schemeClr w14:val="accent2"/>
+                  </w14:solidFill>
+                </w14:textFill>
+              </w:rPr>
+              <w:t>函数</w:t>
+            </w:r>
+          </w:p>
+        </w:tc>
+      </w:tr>
+      <w:tr>
+        <w:tblPrEx>
+          <w:tblBorders>
+            <w:top w:val="single" w:color="auto" w:sz="4" w:space="0"/>
+            <w:left w:val="single" w:color="auto" w:sz="4" w:space="0"/>
+            <w:bottom w:val="single" w:color="auto" w:sz="4" w:space="0"/>
+            <w:right w:val="single" w:color="auto" w:sz="4" w:space="0"/>
+            <w:insideH w:val="single" w:color="auto" w:sz="4" w:space="0"/>
+            <w:insideV w:val="single" w:color="auto" w:sz="4" w:space="0"/>
+          </w:tblBorders>
+          <w:tblCellMar>
+            <w:top w:w="0" w:type="dxa"/>
+            <w:left w:w="108" w:type="dxa"/>
+            <w:bottom w:w="0" w:type="dxa"/>
+            <w:right w:w="108" w:type="dxa"/>
+          </w:tblCellMar>
+        </w:tblPrEx>
+        <w:tc>
+          <w:tcPr>
+            <w:tcW w:w="0" w:type="auto"/>
+            <w:vAlign w:val="center"/>
+          </w:tcPr>
+          <w:p>
+            <w:pPr>
+              <w:pStyle w:val="25"/>
+              <w:bidi w:val="0"/>
+              <w:jc w:val="both"/>
+              <w:rPr>
+                <w:rFonts w:hint="eastAsia" w:ascii="华文中宋" w:hAnsi="华文中宋" w:eastAsia="华文中宋" w:cs="华文中宋"/>
+                <w:b/>
+                <w:bCs/>
+                <w:color w:val="FF0000"/>
+                <w:kern w:val="2"/>
+                <w:sz w:val="21"/>
+                <w:szCs w:val="21"/>
+                <w:lang w:val="en-US" w:eastAsia="zh-CN" w:bidi="ar-SA"/>
+                <w:oMath/>
+              </w:rPr>
+            </w:pPr>
+            <w:r>
+              <w:rPr>
+                <w:rFonts w:hint="eastAsia"/>
+                <w:lang w:val="en-US" w:eastAsia="zh-CN"/>
+              </w:rPr>
+              <w:t>round / ceil / floor(x)</w:t>
+            </w:r>
+          </w:p>
+        </w:tc>
+        <w:tc>
+          <w:tcPr>
+            <w:tcW w:w="0" w:type="auto"/>
+            <w:vAlign w:val="center"/>
+          </w:tcPr>
+          <w:p>
+            <w:pPr>
+              <w:bidi w:val="0"/>
+              <w:jc w:val="both"/>
+              <w:rPr>
+                <w:rFonts w:hint="eastAsia" w:ascii="华文中宋" w:hAnsi="华文中宋" w:eastAsia="华文中宋" w:cs="华文中宋"/>
+                <w:b/>
+                <w:bCs/>
+                <w:color w:val="EA82E5"/>
+                <w:kern w:val="2"/>
+                <w:sz w:val="21"/>
+                <w:szCs w:val="21"/>
+                <w:lang w:val="en-US" w:eastAsia="zh-CN" w:bidi="ar-SA"/>
+                <w:oMath/>
+              </w:rPr>
+            </w:pPr>
+            <w:r>
+              <w:rPr>
+                <w:rStyle w:val="27"/>
+                <w:rFonts w:hint="eastAsia"/>
+                <w:lang w:val="en-US" w:eastAsia="zh-CN"/>
+              </w:rPr>
+              <w:t>取整</w:t>
+            </w:r>
+          </w:p>
+        </w:tc>
+      </w:tr>
+      <w:tr>
+        <w:tblPrEx>
+          <w:tblBorders>
+            <w:top w:val="single" w:color="auto" w:sz="4" w:space="0"/>
+            <w:left w:val="single" w:color="auto" w:sz="4" w:space="0"/>
+            <w:bottom w:val="single" w:color="auto" w:sz="4" w:space="0"/>
+            <w:right w:val="single" w:color="auto" w:sz="4" w:space="0"/>
+            <w:insideH w:val="single" w:color="auto" w:sz="4" w:space="0"/>
+            <w:insideV w:val="single" w:color="auto" w:sz="4" w:space="0"/>
+          </w:tblBorders>
+          <w:tblCellMar>
+            <w:top w:w="0" w:type="dxa"/>
+            <w:left w:w="108" w:type="dxa"/>
+            <w:bottom w:w="0" w:type="dxa"/>
+            <w:right w:w="108" w:type="dxa"/>
+          </w:tblCellMar>
+        </w:tblPrEx>
+        <w:tc>
+          <w:tcPr>
+            <w:tcW w:w="0" w:type="auto"/>
+            <w:vAlign w:val="center"/>
+          </w:tcPr>
+          <w:p>
+            <w:pPr>
+              <w:pStyle w:val="25"/>
+              <w:bidi w:val="0"/>
+              <w:jc w:val="both"/>
+              <w:rPr>
+                <w:rFonts w:hint="eastAsia" w:ascii="华文中宋" w:hAnsi="华文中宋" w:eastAsia="华文中宋" w:cs="华文中宋"/>
+                <w:b/>
+                <w:bCs/>
+                <w:color w:val="FF0000"/>
+                <w:kern w:val="2"/>
+                <w:sz w:val="21"/>
+                <w:szCs w:val="21"/>
+                <w:lang w:val="en-US" w:eastAsia="zh-CN" w:bidi="ar-SA"/>
+              </w:rPr>
+            </w:pPr>
+            <w:r>
+              <w:rPr>
+                <w:rFonts w:hint="eastAsia" w:cs="华文中宋"/>
+                <w:bCs/>
+                <w:color w:val="FF0000"/>
+                <w:spacing w:val="7"/>
+              </w:rPr>
+              <w:t>cumsum</w:t>
+            </w:r>
+            <w:r>
+              <w:rPr>
+                <w:rFonts w:hint="eastAsia" w:cs="华文中宋"/>
+                <w:bCs/>
+                <w:color w:val="FF0000"/>
+                <w:spacing w:val="7"/>
+                <w:lang w:val="en-US" w:eastAsia="zh-CN"/>
+              </w:rPr>
+              <w:t xml:space="preserve"> / diff(x)</w:t>
+            </w:r>
+          </w:p>
+        </w:tc>
+        <w:tc>
+          <w:tcPr>
+            <w:tcW w:w="0" w:type="auto"/>
+            <w:vAlign w:val="center"/>
+          </w:tcPr>
+          <w:p>
+            <w:pPr>
+              <w:bidi w:val="0"/>
+              <w:jc w:val="both"/>
+              <w:rPr>
+                <w:rFonts w:hint="default" w:ascii="华文中宋" w:hAnsi="华文中宋" w:eastAsia="华文中宋" w:cs="华文中宋"/>
+                <w:b/>
+                <w:bCs/>
+                <w:color w:val="EA82E5"/>
+                <w:kern w:val="2"/>
+                <w:sz w:val="21"/>
+                <w:szCs w:val="21"/>
+                <w:lang w:val="en-US" w:eastAsia="zh-CN" w:bidi="ar-SA"/>
+              </w:rPr>
+            </w:pPr>
+            <w:r>
+              <w:rPr>
+                <w:rStyle w:val="27"/>
+                <w:rFonts w:hint="eastAsia"/>
+                <w:lang w:val="en-US" w:eastAsia="zh-CN"/>
+              </w:rPr>
+              <w:t>累加 / 差分</w:t>
+            </w:r>
+          </w:p>
+        </w:tc>
+      </w:tr>
+      <w:tr>
+        <w:tblPrEx>
+          <w:tblBorders>
+            <w:top w:val="single" w:color="auto" w:sz="4" w:space="0"/>
+            <w:left w:val="single" w:color="auto" w:sz="4" w:space="0"/>
+            <w:bottom w:val="single" w:color="auto" w:sz="4" w:space="0"/>
+            <w:right w:val="single" w:color="auto" w:sz="4" w:space="0"/>
+            <w:insideH w:val="single" w:color="auto" w:sz="4" w:space="0"/>
+            <w:insideV w:val="single" w:color="auto" w:sz="4" w:space="0"/>
+          </w:tblBorders>
+          <w:tblCellMar>
+            <w:top w:w="0" w:type="dxa"/>
+            <w:left w:w="108" w:type="dxa"/>
+            <w:bottom w:w="0" w:type="dxa"/>
+            <w:right w:w="108" w:type="dxa"/>
+          </w:tblCellMar>
+        </w:tblPrEx>
+        <w:tc>
+          <w:tcPr>
+            <w:tcW w:w="0" w:type="auto"/>
+            <w:vAlign w:val="center"/>
+          </w:tcPr>
+          <w:p>
+            <w:pPr>
+              <w:rPr>
+                <w:rFonts w:hint="eastAsia" w:ascii="华文中宋" w:hAnsi="华文中宋" w:eastAsia="华文中宋" w:cs="华文中宋"/>
+                <w:b/>
+                <w:bCs/>
+                <w:color w:val="FF0000"/>
+                <w:spacing w:val="7"/>
+                <w:kern w:val="2"/>
+                <w:sz w:val="21"/>
+                <w:szCs w:val="21"/>
+                <w:lang w:val="en-US" w:eastAsia="zh-CN" w:bidi="ar-SA"/>
+              </w:rPr>
+            </w:pPr>
+            <w:r>
+              <w:rPr>
+                <w:rFonts w:hint="eastAsia" w:cs="华文中宋"/>
+                <w:bCs/>
+                <w:color w:val="FF0000"/>
+                <w:spacing w:val="7"/>
+              </w:rPr>
+              <w:t>std</w:t>
+            </w:r>
+            <w:r>
+              <w:rPr>
+                <w:rFonts w:hint="eastAsia" w:cs="华文中宋"/>
+                <w:bCs/>
+                <w:color w:val="FF0000"/>
+                <w:spacing w:val="7"/>
+                <w:lang w:val="en-US" w:eastAsia="zh-CN"/>
+              </w:rPr>
+              <w:t xml:space="preserve"> / var(x)</w:t>
+            </w:r>
+          </w:p>
+        </w:tc>
+        <w:tc>
+          <w:tcPr>
+            <w:tcW w:w="0" w:type="auto"/>
+            <w:vAlign w:val="center"/>
+          </w:tcPr>
+          <w:p>
+            <w:pPr>
+              <w:rPr>
+                <w:rFonts w:hint="default" w:ascii="华文中宋" w:hAnsi="华文中宋" w:eastAsia="华文中宋" w:cs="华文中宋"/>
+                <w:b/>
+                <w:bCs/>
+                <w:color w:val="EA82F1"/>
+                <w:kern w:val="2"/>
+                <w:sz w:val="21"/>
+                <w:szCs w:val="24"/>
+                <w:lang w:val="en-US" w:eastAsia="zh-CN" w:bidi="ar-SA"/>
+              </w:rPr>
+            </w:pPr>
+            <w:r>
+              <w:rPr>
+                <w:rFonts w:hint="eastAsia" w:cs="华文中宋"/>
+                <w:bCs/>
+                <w:color w:val="EA82F1"/>
+                <w:szCs w:val="24"/>
+                <w:lang w:val="en-US" w:eastAsia="zh-CN"/>
+              </w:rPr>
+              <w:t>统计</w:t>
+            </w:r>
+          </w:p>
+        </w:tc>
+      </w:tr>
+      <w:tr>
+        <w:tblPrEx>
+          <w:tblBorders>
+            <w:top w:val="single" w:color="auto" w:sz="4" w:space="0"/>
+            <w:left w:val="single" w:color="auto" w:sz="4" w:space="0"/>
+            <w:bottom w:val="single" w:color="auto" w:sz="4" w:space="0"/>
+            <w:right w:val="single" w:color="auto" w:sz="4" w:space="0"/>
+            <w:insideH w:val="single" w:color="auto" w:sz="4" w:space="0"/>
+            <w:insideV w:val="single" w:color="auto" w:sz="4" w:space="0"/>
+          </w:tblBorders>
+          <w:tblCellMar>
+            <w:top w:w="0" w:type="dxa"/>
+            <w:left w:w="108" w:type="dxa"/>
+            <w:bottom w:w="0" w:type="dxa"/>
+            <w:right w:w="108" w:type="dxa"/>
+          </w:tblCellMar>
+        </w:tblPrEx>
+        <w:tc>
+          <w:tcPr>
+            <w:tcW w:w="0" w:type="auto"/>
+            <w:vAlign w:val="center"/>
+          </w:tcPr>
+          <w:p>
+            <w:pPr>
+              <w:rPr>
+                <w:rFonts w:hint="eastAsia" w:ascii="华文中宋" w:hAnsi="华文中宋" w:eastAsia="华文中宋" w:cs="华文中宋"/>
+                <w:b/>
+                <w:bCs/>
+                <w:color w:val="FF0000"/>
+                <w:spacing w:val="7"/>
+                <w:kern w:val="2"/>
+                <w:sz w:val="21"/>
+                <w:szCs w:val="21"/>
+                <w:lang w:val="en-US" w:eastAsia="zh-CN" w:bidi="ar-SA"/>
               </w:rPr>
             </w:pPr>
             <w:r>
@@ -18743,15 +18159,21 @@
         </w:tc>
         <w:tc>
           <w:tcPr>
-            <w:tcW w:w="1680" w:type="dxa"/>
-            <w:vAlign w:val="center"/>
-          </w:tcPr>
-          <w:p>
-            <w:pPr>
-              <w:rPr>
-                <w:rFonts w:ascii="Cambria Math" w:hAnsi="Cambria Math"/>
-                <w:color w:val="ED7D31" w:themeColor="accent2"/>
-                <w:spacing w:val="7"/>
+            <w:tcW w:w="0" w:type="auto"/>
+            <w:vAlign w:val="center"/>
+          </w:tcPr>
+          <w:p>
+            <w:pPr>
+              <w:rPr>
+                <w:rFonts w:hint="eastAsia" w:ascii="Cambria Math" w:hAnsi="Cambria Math" w:eastAsia="华文中宋" w:cs="华文中宋"/>
+                <w:b/>
+                <w:bCs/>
+                <w:color w:val="ED7D31" w:themeColor="accent2"/>
+                <w:spacing w:val="7"/>
+                <w:kern w:val="2"/>
+                <w:sz w:val="21"/>
+                <w:szCs w:val="21"/>
+                <w:lang w:val="en-US" w:eastAsia="zh-CN" w:bidi="ar-SA"/>
                 <w14:textFill>
                   <w14:solidFill>
                     <w14:schemeClr w14:val="accent2"/>
@@ -19102,33 +18524,6 @@
           </w:p>
         </w:tc>
       </w:tr>
-    </w:tbl>
-    <w:p/>
-    <w:tbl>
-      <w:tblPr>
-        <w:tblStyle w:val="11"/>
-        <w:tblW w:w="0" w:type="auto"/>
-        <w:tblInd w:w="0" w:type="dxa"/>
-        <w:tblBorders>
-          <w:top w:val="single" w:color="auto" w:sz="4" w:space="0"/>
-          <w:left w:val="single" w:color="auto" w:sz="4" w:space="0"/>
-          <w:bottom w:val="single" w:color="auto" w:sz="4" w:space="0"/>
-          <w:right w:val="single" w:color="auto" w:sz="4" w:space="0"/>
-          <w:insideH w:val="single" w:color="auto" w:sz="4" w:space="0"/>
-          <w:insideV w:val="single" w:color="auto" w:sz="4" w:space="0"/>
-        </w:tblBorders>
-        <w:tblLayout w:type="autofit"/>
-        <w:tblCellMar>
-          <w:top w:w="0" w:type="dxa"/>
-          <w:left w:w="108" w:type="dxa"/>
-          <w:bottom w:w="0" w:type="dxa"/>
-          <w:right w:w="108" w:type="dxa"/>
-        </w:tblCellMar>
-      </w:tblPr>
-      <w:tblGrid>
-        <w:gridCol w:w="3432"/>
-        <w:gridCol w:w="3996"/>
-      </w:tblGrid>
       <w:tr>
         <w:tblPrEx>
           <w:tblBorders>
@@ -19149,468 +18544,20 @@
         <w:tc>
           <w:tcPr>
             <w:tcW w:w="0" w:type="auto"/>
-            <w:gridSpan w:val="2"/>
-            <w:vAlign w:val="center"/>
-          </w:tcPr>
-          <w:p>
-            <w:pPr>
-              <w:rPr>
-                <w:color w:val="ED7D31" w:themeColor="accent2"/>
-                <w:spacing w:val="7"/>
-                <w14:textFill>
-                  <w14:solidFill>
-                    <w14:schemeClr w14:val="accent2"/>
-                  </w14:solidFill>
-                </w14:textFill>
-              </w:rPr>
-            </w:pPr>
-            <w:r>
-              <w:rPr>
-                <w:rFonts w:hint="eastAsia"/>
-                <w:color w:val="ED7D31" w:themeColor="accent2"/>
-                <w:spacing w:val="7"/>
-                <w14:textFill>
-                  <w14:solidFill>
-                    <w14:schemeClr w14:val="accent2"/>
-                  </w14:solidFill>
-                </w14:textFill>
-              </w:rPr>
-              <w:t>张量运算：</w:t>
-            </w:r>
-          </w:p>
-        </w:tc>
-      </w:tr>
-      <w:tr>
-        <w:tblPrEx>
-          <w:tblBorders>
-            <w:top w:val="single" w:color="auto" w:sz="4" w:space="0"/>
-            <w:left w:val="single" w:color="auto" w:sz="4" w:space="0"/>
-            <w:bottom w:val="single" w:color="auto" w:sz="4" w:space="0"/>
-            <w:right w:val="single" w:color="auto" w:sz="4" w:space="0"/>
-            <w:insideH w:val="single" w:color="auto" w:sz="4" w:space="0"/>
-            <w:insideV w:val="single" w:color="auto" w:sz="4" w:space="0"/>
-          </w:tblBorders>
-          <w:tblCellMar>
-            <w:top w:w="0" w:type="dxa"/>
-            <w:left w:w="108" w:type="dxa"/>
-            <w:bottom w:w="0" w:type="dxa"/>
-            <w:right w:w="108" w:type="dxa"/>
-          </w:tblCellMar>
-        </w:tblPrEx>
-        <w:tc>
-          <w:tcPr>
-            <w:tcW w:w="0" w:type="auto"/>
-            <w:vAlign w:val="center"/>
-          </w:tcPr>
-          <w:p>
-            <w:pPr>
-              <w:rPr>
-                <w:color w:val="FF0000"/>
-                <w:spacing w:val="7"/>
-              </w:rPr>
-            </w:pPr>
-            <w:r>
-              <w:rPr>
-                <w:rFonts w:hint="eastAsia"/>
-                <w:color w:val="FF0000"/>
-                <w:spacing w:val="7"/>
-              </w:rPr>
-              <w:t>x1 @ x2</w:t>
-            </w:r>
-          </w:p>
-        </w:tc>
-        <w:tc>
-          <w:tcPr>
-            <w:tcW w:w="0" w:type="auto"/>
-            <w:vAlign w:val="center"/>
-          </w:tcPr>
-          <w:p>
-            <w:pPr>
-              <w:rPr>
-                <w:color w:val="ED7D31" w:themeColor="accent2"/>
-                <w:spacing w:val="7"/>
-                <w14:textFill>
-                  <w14:solidFill>
-                    <w14:schemeClr w14:val="accent2"/>
-                  </w14:solidFill>
-                </w14:textFill>
-              </w:rPr>
-            </w:pPr>
-            <w:r>
-              <w:rPr>
-                <w:rFonts w:hint="eastAsia"/>
-                <w:color w:val="ED7D31" w:themeColor="accent2"/>
-                <w:spacing w:val="7"/>
-                <w14:textFill>
-                  <w14:solidFill>
-                    <w14:schemeClr w14:val="accent2"/>
-                  </w14:solidFill>
-                </w14:textFill>
-              </w:rPr>
-              <w:t>返回</w:t>
-            </w:r>
-            <w:r>
-              <w:rPr>
-                <w:rFonts w:hint="eastAsia"/>
-                <w:color w:val="EA82F1"/>
-                <w:szCs w:val="24"/>
-              </w:rPr>
-              <w:t>矩阵乘法结果</w:t>
-            </w:r>
-          </w:p>
-        </w:tc>
-      </w:tr>
-      <w:tr>
-        <w:tblPrEx>
-          <w:tblBorders>
-            <w:top w:val="single" w:color="auto" w:sz="4" w:space="0"/>
-            <w:left w:val="single" w:color="auto" w:sz="4" w:space="0"/>
-            <w:bottom w:val="single" w:color="auto" w:sz="4" w:space="0"/>
-            <w:right w:val="single" w:color="auto" w:sz="4" w:space="0"/>
-            <w:insideH w:val="single" w:color="auto" w:sz="4" w:space="0"/>
-            <w:insideV w:val="single" w:color="auto" w:sz="4" w:space="0"/>
-          </w:tblBorders>
-          <w:tblCellMar>
-            <w:top w:w="0" w:type="dxa"/>
-            <w:left w:w="108" w:type="dxa"/>
-            <w:bottom w:w="0" w:type="dxa"/>
-            <w:right w:w="108" w:type="dxa"/>
-          </w:tblCellMar>
-        </w:tblPrEx>
-        <w:trPr>
-          <w:trHeight w:val="151" w:hRule="atLeast"/>
-        </w:trPr>
-        <w:tc>
-          <w:tcPr>
-            <w:tcW w:w="0" w:type="auto"/>
-            <w:vAlign w:val="center"/>
-          </w:tcPr>
-          <w:p>
-            <w:pPr>
-              <w:rPr>
-                <w:color w:val="FF0000"/>
-                <w:spacing w:val="7"/>
-              </w:rPr>
-            </w:pPr>
-            <w:r>
-              <w:rPr>
-                <w:rFonts w:hint="eastAsia"/>
-                <w:color w:val="FF0000"/>
-                <w:spacing w:val="7"/>
-              </w:rPr>
-              <w:t>x.add_()</w:t>
-            </w:r>
-          </w:p>
-        </w:tc>
-        <w:tc>
-          <w:tcPr>
-            <w:tcW w:w="0" w:type="auto"/>
-            <w:vMerge w:val="restart"/>
-            <w:vAlign w:val="center"/>
-          </w:tcPr>
-          <w:p>
-            <w:pPr>
-              <w:rPr>
-                <w:color w:val="ED7D31" w:themeColor="accent2"/>
-                <w:spacing w:val="7"/>
-                <w14:textFill>
-                  <w14:solidFill>
-                    <w14:schemeClr w14:val="accent2"/>
-                  </w14:solidFill>
-                </w14:textFill>
-              </w:rPr>
-            </w:pPr>
-            <w:r>
-              <w:rPr>
-                <w:rFonts w:hint="eastAsia"/>
-                <w:color w:val="EA82F1"/>
-                <w:szCs w:val="24"/>
-              </w:rPr>
-              <w:t>就地</w:t>
-            </w:r>
-            <w:r>
-              <w:rPr>
-                <w:rFonts w:hint="eastAsia"/>
-                <w:color w:val="ED7D31" w:themeColor="accent2"/>
-                <w:spacing w:val="7"/>
-                <w14:textFill>
-                  <w14:solidFill>
-                    <w14:schemeClr w14:val="accent2"/>
-                  </w14:solidFill>
-                </w14:textFill>
-              </w:rPr>
-              <w:t>运算</w:t>
-            </w:r>
-          </w:p>
-        </w:tc>
-      </w:tr>
-      <w:tr>
-        <w:tblPrEx>
-          <w:tblBorders>
-            <w:top w:val="single" w:color="auto" w:sz="4" w:space="0"/>
-            <w:left w:val="single" w:color="auto" w:sz="4" w:space="0"/>
-            <w:bottom w:val="single" w:color="auto" w:sz="4" w:space="0"/>
-            <w:right w:val="single" w:color="auto" w:sz="4" w:space="0"/>
-            <w:insideH w:val="single" w:color="auto" w:sz="4" w:space="0"/>
-            <w:insideV w:val="single" w:color="auto" w:sz="4" w:space="0"/>
-          </w:tblBorders>
-          <w:tblCellMar>
-            <w:top w:w="0" w:type="dxa"/>
-            <w:left w:w="108" w:type="dxa"/>
-            <w:bottom w:w="0" w:type="dxa"/>
-            <w:right w:w="108" w:type="dxa"/>
-          </w:tblCellMar>
-        </w:tblPrEx>
-        <w:trPr>
-          <w:trHeight w:val="151" w:hRule="atLeast"/>
-        </w:trPr>
-        <w:tc>
-          <w:tcPr>
-            <w:tcW w:w="0" w:type="auto"/>
-            <w:vAlign w:val="center"/>
-          </w:tcPr>
-          <w:p>
-            <w:pPr>
-              <w:rPr>
-                <w:color w:val="FF0000"/>
-                <w:spacing w:val="7"/>
-              </w:rPr>
-            </w:pPr>
-            <w:r>
-              <w:rPr>
-                <w:rFonts w:hint="eastAsia"/>
-                <w:color w:val="FF0000"/>
-                <w:spacing w:val="7"/>
-              </w:rPr>
-              <w:t>x.mul_()</w:t>
-            </w:r>
-          </w:p>
-        </w:tc>
-        <w:tc>
-          <w:tcPr>
-            <w:tcW w:w="0" w:type="auto"/>
-            <w:vMerge w:val="continue"/>
-            <w:vAlign w:val="center"/>
-          </w:tcPr>
-          <w:p>
-            <w:pPr>
-              <w:rPr>
-                <w:color w:val="FF0000"/>
-                <w:spacing w:val="7"/>
-              </w:rPr>
-            </w:pPr>
-          </w:p>
-        </w:tc>
-      </w:tr>
-      <w:tr>
-        <w:tblPrEx>
-          <w:tblBorders>
-            <w:top w:val="single" w:color="auto" w:sz="4" w:space="0"/>
-            <w:left w:val="single" w:color="auto" w:sz="4" w:space="0"/>
-            <w:bottom w:val="single" w:color="auto" w:sz="4" w:space="0"/>
-            <w:right w:val="single" w:color="auto" w:sz="4" w:space="0"/>
-            <w:insideH w:val="single" w:color="auto" w:sz="4" w:space="0"/>
-            <w:insideV w:val="single" w:color="auto" w:sz="4" w:space="0"/>
-          </w:tblBorders>
-          <w:tblCellMar>
-            <w:top w:w="0" w:type="dxa"/>
-            <w:left w:w="108" w:type="dxa"/>
-            <w:bottom w:w="0" w:type="dxa"/>
-            <w:right w:w="108" w:type="dxa"/>
-          </w:tblCellMar>
-        </w:tblPrEx>
-        <w:trPr>
-          <w:trHeight w:val="90" w:hRule="atLeast"/>
-        </w:trPr>
-        <w:tc>
-          <w:tcPr>
-            <w:tcW w:w="0" w:type="auto"/>
-            <w:vAlign w:val="center"/>
-          </w:tcPr>
-          <w:p>
-            <w:pPr>
-              <w:rPr>
-                <w:color w:val="FF0000"/>
-                <w:spacing w:val="7"/>
-              </w:rPr>
-            </w:pPr>
-            <w:r>
-              <w:rPr>
-                <w:rFonts w:hint="eastAsia"/>
-                <w:color w:val="FF0000"/>
-                <w:spacing w:val="7"/>
-              </w:rPr>
-              <w:t>clamp(x, min, max)</w:t>
-            </w:r>
-          </w:p>
-        </w:tc>
-        <w:tc>
-          <w:tcPr>
-            <w:tcW w:w="0" w:type="auto"/>
-            <w:vAlign w:val="center"/>
-          </w:tcPr>
-          <w:p>
-            <w:pPr>
-              <w:rPr>
-                <w:color w:val="ED7D31" w:themeColor="accent2"/>
-                <w:spacing w:val="7"/>
-                <w14:textFill>
-                  <w14:solidFill>
-                    <w14:schemeClr w14:val="accent2"/>
-                  </w14:solidFill>
-                </w14:textFill>
-              </w:rPr>
-            </w:pPr>
-            <w:r>
-              <w:rPr>
-                <w:rFonts w:hint="eastAsia"/>
-                <w:color w:val="ED7D31" w:themeColor="accent2"/>
-                <w:spacing w:val="7"/>
-                <w14:textFill>
-                  <w14:solidFill>
-                    <w14:schemeClr w14:val="accent2"/>
-                  </w14:solidFill>
-                </w14:textFill>
-              </w:rPr>
-              <w:t>返回</w:t>
-            </w:r>
-            <w:r>
-              <w:rPr>
-                <w:rFonts w:hint="eastAsia"/>
-                <w:color w:val="EA82F1"/>
-                <w:szCs w:val="24"/>
-              </w:rPr>
-              <w:t xml:space="preserve">数值收缩到 [min, max] </w:t>
-            </w:r>
-            <w:r>
-              <w:rPr>
-                <w:rFonts w:hint="eastAsia"/>
-                <w:color w:val="ED7D31" w:themeColor="accent2"/>
-                <w:spacing w:val="7"/>
-                <w14:textFill>
-                  <w14:solidFill>
-                    <w14:schemeClr w14:val="accent2"/>
-                  </w14:solidFill>
-                </w14:textFill>
-              </w:rPr>
-              <w:t>的tensor</w:t>
-            </w:r>
-          </w:p>
-        </w:tc>
-      </w:tr>
-      <w:tr>
-        <w:tblPrEx>
-          <w:tblBorders>
-            <w:top w:val="single" w:color="auto" w:sz="4" w:space="0"/>
-            <w:left w:val="single" w:color="auto" w:sz="4" w:space="0"/>
-            <w:bottom w:val="single" w:color="auto" w:sz="4" w:space="0"/>
-            <w:right w:val="single" w:color="auto" w:sz="4" w:space="0"/>
-            <w:insideH w:val="single" w:color="auto" w:sz="4" w:space="0"/>
-            <w:insideV w:val="single" w:color="auto" w:sz="4" w:space="0"/>
-          </w:tblBorders>
-          <w:tblCellMar>
-            <w:top w:w="0" w:type="dxa"/>
-            <w:left w:w="108" w:type="dxa"/>
-            <w:bottom w:w="0" w:type="dxa"/>
-            <w:right w:w="108" w:type="dxa"/>
-          </w:tblCellMar>
-        </w:tblPrEx>
-        <w:trPr>
-          <w:trHeight w:val="90" w:hRule="atLeast"/>
-        </w:trPr>
-        <w:tc>
-          <w:tcPr>
-            <w:tcW w:w="0" w:type="auto"/>
-            <w:vAlign w:val="center"/>
-          </w:tcPr>
-          <w:p>
-            <w:pPr>
-              <w:rPr>
-                <w:color w:val="FF0000"/>
-                <w:spacing w:val="7"/>
-              </w:rPr>
-            </w:pPr>
-            <w:r>
-              <w:rPr>
-                <w:rFonts w:hint="eastAsia"/>
-                <w:color w:val="FF0000"/>
-                <w:spacing w:val="7"/>
-              </w:rPr>
-              <w:t>norm(x, dim)</w:t>
-            </w:r>
-          </w:p>
-        </w:tc>
-        <w:tc>
-          <w:tcPr>
-            <w:tcW w:w="0" w:type="auto"/>
-            <w:vAlign w:val="center"/>
-          </w:tcPr>
-          <w:p>
-            <w:pPr>
-              <w:rPr>
-                <w:color w:val="ED7D31" w:themeColor="accent2"/>
-                <w:spacing w:val="7"/>
-                <w14:textFill>
-                  <w14:solidFill>
-                    <w14:schemeClr w14:val="accent2"/>
-                  </w14:solidFill>
-                </w14:textFill>
-              </w:rPr>
-            </w:pPr>
-            <w:r>
-              <w:rPr>
-                <w:rFonts w:hint="eastAsia"/>
-                <w:color w:val="ED7D31" w:themeColor="accent2"/>
-                <w:spacing w:val="7"/>
-                <w14:textFill>
-                  <w14:solidFill>
-                    <w14:schemeClr w14:val="accent2"/>
-                  </w14:solidFill>
-                </w14:textFill>
-              </w:rPr>
-              <w:t>返回</w:t>
-            </w:r>
-            <w:r>
-              <w:rPr>
-                <w:rFonts w:hint="eastAsia"/>
-                <w:color w:val="EA82F1"/>
-                <w:szCs w:val="24"/>
-              </w:rPr>
-              <w:t>二范数</w:t>
-            </w:r>
-          </w:p>
-        </w:tc>
-      </w:tr>
-      <w:tr>
-        <w:tblPrEx>
-          <w:tblBorders>
-            <w:top w:val="single" w:color="auto" w:sz="4" w:space="0"/>
-            <w:left w:val="single" w:color="auto" w:sz="4" w:space="0"/>
-            <w:bottom w:val="single" w:color="auto" w:sz="4" w:space="0"/>
-            <w:right w:val="single" w:color="auto" w:sz="4" w:space="0"/>
-            <w:insideH w:val="single" w:color="auto" w:sz="4" w:space="0"/>
-            <w:insideV w:val="single" w:color="auto" w:sz="4" w:space="0"/>
-          </w:tblBorders>
-          <w:tblCellMar>
-            <w:top w:w="0" w:type="dxa"/>
-            <w:left w:w="108" w:type="dxa"/>
-            <w:bottom w:w="0" w:type="dxa"/>
-            <w:right w:w="108" w:type="dxa"/>
-          </w:tblCellMar>
-        </w:tblPrEx>
-        <w:trPr>
-          <w:trHeight w:val="90" w:hRule="atLeast"/>
-        </w:trPr>
-        <w:tc>
-          <w:tcPr>
-            <w:tcW w:w="0" w:type="auto"/>
-            <w:vAlign w:val="center"/>
-          </w:tcPr>
-          <w:p>
-            <w:pPr>
-              <w:rPr>
-                <w:color w:val="FF0000"/>
-                <w:spacing w:val="7"/>
+            <w:vAlign w:val="center"/>
+          </w:tcPr>
+          <w:p>
+            <w:pPr>
+              <w:rPr>
+                <w:rFonts w:hint="eastAsia" w:ascii="华文中宋" w:hAnsi="华文中宋" w:eastAsia="华文中宋" w:cs="华文中宋"/>
+                <w:b/>
+                <w:bCs/>
+                <w:color w:val="FF0000"/>
+                <w:spacing w:val="7"/>
+                <w:kern w:val="2"/>
+                <w:sz w:val="21"/>
+                <w:szCs w:val="21"/>
+                <w:lang w:val="en-US" w:eastAsia="zh-CN" w:bidi="ar-SA"/>
               </w:rPr>
             </w:pPr>
             <w:r>
@@ -19631,28 +18578,23 @@
           <w:p>
             <w:pPr>
               <w:rPr>
-                <w:color w:val="ED7D31" w:themeColor="accent2"/>
-                <w:spacing w:val="7"/>
-                <w14:textFill>
-                  <w14:solidFill>
-                    <w14:schemeClr w14:val="accent2"/>
-                  </w14:solidFill>
-                </w14:textFill>
-              </w:rPr>
-            </w:pPr>
-            <w:r>
-              <w:rPr>
-                <w:rFonts w:hint="eastAsia"/>
-                <w:color w:val="ED7D31" w:themeColor="accent2"/>
-                <w:spacing w:val="7"/>
-                <w14:textFill>
-                  <w14:solidFill>
-                    <w14:schemeClr w14:val="accent2"/>
-                  </w14:solidFill>
-                </w14:textFill>
-              </w:rPr>
-              <w:t>返回</w:t>
-            </w:r>
+                <w:rFonts w:ascii="华文中宋" w:hAnsi="华文中宋" w:eastAsia="华文中宋" w:cs="华文中宋"/>
+                <w:b/>
+                <w:bCs/>
+                <w:color w:val="ED7D31" w:themeColor="accent2"/>
+                <w:spacing w:val="7"/>
+                <w:kern w:val="2"/>
+                <w:sz w:val="21"/>
+                <w:szCs w:val="21"/>
+                <w:lang w:val="en-US" w:eastAsia="zh-CN" w:bidi="ar-SA"/>
+                <w14:textFill>
+                  <w14:solidFill>
+                    <w14:schemeClr w14:val="accent2"/>
+                  </w14:solidFill>
+                </w14:textFill>
+                <w:oMath/>
+              </w:rPr>
+            </w:pPr>
             <w:r>
               <w:rPr>
                 <w:rFonts w:hint="eastAsia"/>
@@ -19689,7 +18631,7 @@
       </w:tblPr>
       <w:tblGrid>
         <w:gridCol w:w="3669"/>
-        <w:gridCol w:w="2557"/>
+        <w:gridCol w:w="2490"/>
       </w:tblGrid>
       <w:tr>
         <w:tblPrEx>
@@ -20363,187 +19305,6 @@
                 <w:spacing w:val="7"/>
               </w:rPr>
               <w:t>传播梯度</w:t>
-            </w:r>
-          </w:p>
-        </w:tc>
-      </w:tr>
-      <w:tr>
-        <w:tblPrEx>
-          <w:tblBorders>
-            <w:top w:val="single" w:color="auto" w:sz="4" w:space="0"/>
-            <w:left w:val="single" w:color="auto" w:sz="4" w:space="0"/>
-            <w:bottom w:val="single" w:color="auto" w:sz="4" w:space="0"/>
-            <w:right w:val="single" w:color="auto" w:sz="4" w:space="0"/>
-            <w:insideH w:val="single" w:color="auto" w:sz="4" w:space="0"/>
-            <w:insideV w:val="single" w:color="auto" w:sz="4" w:space="0"/>
-          </w:tblBorders>
-          <w:tblCellMar>
-            <w:top w:w="0" w:type="dxa"/>
-            <w:left w:w="108" w:type="dxa"/>
-            <w:bottom w:w="0" w:type="dxa"/>
-            <w:right w:w="108" w:type="dxa"/>
-          </w:tblCellMar>
-        </w:tblPrEx>
-        <w:tc>
-          <w:tcPr>
-            <w:tcW w:w="0" w:type="auto"/>
-            <w:vAlign w:val="center"/>
-          </w:tcPr>
-          <w:p>
-            <w:pPr>
-              <w:rPr>
-                <w:color w:val="FF0000"/>
-                <w:spacing w:val="7"/>
-              </w:rPr>
-            </w:pPr>
-            <w:r>
-              <w:rPr>
-                <w:rFonts w:hint="eastAsia"/>
-                <w:color w:val="FF0000"/>
-                <w:spacing w:val="7"/>
-              </w:rPr>
-              <w:t>bernoulli(x, p)</w:t>
-            </w:r>
-          </w:p>
-        </w:tc>
-        <w:tc>
-          <w:tcPr>
-            <w:tcW w:w="0" w:type="auto"/>
-            <w:vAlign w:val="center"/>
-          </w:tcPr>
-          <w:p>
-            <w:pPr>
-              <w:rPr>
-                <w:color w:val="ED7D31" w:themeColor="accent2"/>
-                <w:spacing w:val="7"/>
-                <w14:textFill>
-                  <w14:solidFill>
-                    <w14:schemeClr w14:val="accent2"/>
-                  </w14:solidFill>
-                </w14:textFill>
-              </w:rPr>
-            </w:pPr>
-            <w:r>
-              <w:rPr>
-                <w:rFonts w:hint="eastAsia"/>
-                <w:color w:val="ED7D31" w:themeColor="accent2"/>
-                <w:spacing w:val="7"/>
-                <w14:textFill>
-                  <w14:solidFill>
-                    <w14:schemeClr w14:val="accent2"/>
-                  </w14:solidFill>
-                </w14:textFill>
-              </w:rPr>
-              <w:t>生成</w:t>
-            </w:r>
-            <w:r>
-              <w:rPr>
-                <w:rFonts w:hint="eastAsia"/>
-                <w:color w:val="EA82F1"/>
-                <w:szCs w:val="24"/>
-              </w:rPr>
-              <w:t>伯努利分布</w:t>
-            </w:r>
-          </w:p>
-        </w:tc>
-      </w:tr>
-      <w:tr>
-        <w:tblPrEx>
-          <w:tblBorders>
-            <w:top w:val="single" w:color="auto" w:sz="4" w:space="0"/>
-            <w:left w:val="single" w:color="auto" w:sz="4" w:space="0"/>
-            <w:bottom w:val="single" w:color="auto" w:sz="4" w:space="0"/>
-            <w:right w:val="single" w:color="auto" w:sz="4" w:space="0"/>
-            <w:insideH w:val="single" w:color="auto" w:sz="4" w:space="0"/>
-            <w:insideV w:val="single" w:color="auto" w:sz="4" w:space="0"/>
-          </w:tblBorders>
-          <w:tblCellMar>
-            <w:top w:w="0" w:type="dxa"/>
-            <w:left w:w="108" w:type="dxa"/>
-            <w:bottom w:w="0" w:type="dxa"/>
-            <w:right w:w="108" w:type="dxa"/>
-          </w:tblCellMar>
-        </w:tblPrEx>
-        <w:tc>
-          <w:tcPr>
-            <w:tcW w:w="0" w:type="auto"/>
-            <w:vAlign w:val="center"/>
-          </w:tcPr>
-          <w:p>
-            <w:pPr>
-              <w:rPr>
-                <w:color w:val="FF0000"/>
-                <w:spacing w:val="7"/>
-              </w:rPr>
-            </w:pPr>
-            <w:r>
-              <w:rPr>
-                <w:rFonts w:hint="eastAsia"/>
-                <w:color w:val="FF0000"/>
-                <w:spacing w:val="7"/>
-              </w:rPr>
-              <w:t>meshgrid(tensors)</w:t>
-            </w:r>
-          </w:p>
-        </w:tc>
-        <w:tc>
-          <w:tcPr>
-            <w:tcW w:w="0" w:type="auto"/>
-            <w:vAlign w:val="center"/>
-          </w:tcPr>
-          <w:p>
-            <w:pPr>
-              <w:rPr>
-                <w:color w:val="ED7D31" w:themeColor="accent2"/>
-                <w:spacing w:val="7"/>
-                <w14:textFill>
-                  <w14:solidFill>
-                    <w14:schemeClr w14:val="accent2"/>
-                  </w14:solidFill>
-                </w14:textFill>
-              </w:rPr>
-            </w:pPr>
-            <w:r>
-              <w:rPr>
-                <w:rFonts w:hint="eastAsia"/>
-                <w:color w:val="ED7D31" w:themeColor="accent2"/>
-                <w:spacing w:val="7"/>
-                <w14:textFill>
-                  <w14:solidFill>
-                    <w14:schemeClr w14:val="accent2"/>
-                  </w14:solidFill>
-                </w14:textFill>
-              </w:rPr>
-              <w:t>返回</w:t>
-            </w:r>
-            <w:r>
-              <w:rPr>
-                <w:rFonts w:hint="eastAsia"/>
-                <w:color w:val="EA82F1"/>
-                <w:szCs w:val="24"/>
-              </w:rPr>
-              <w:t>多维</w:t>
-            </w:r>
-            <w:r>
-              <w:rPr>
-                <w:rFonts w:hint="eastAsia"/>
-                <w:color w:val="ED7D31" w:themeColor="accent2"/>
-                <w:szCs w:val="24"/>
-                <w14:textFill>
-                  <w14:solidFill>
-                    <w14:schemeClr w14:val="accent2"/>
-                  </w14:solidFill>
-                </w14:textFill>
-              </w:rPr>
-              <w:t>坐标</w:t>
-            </w:r>
-            <w:r>
-              <w:rPr>
-                <w:rFonts w:hint="eastAsia"/>
-                <w:color w:val="EA82F1"/>
-                <w:szCs w:val="24"/>
-              </w:rPr>
-              <w:t>网格点矩阵</w:t>
             </w:r>
           </w:p>
         </w:tc>
@@ -20969,6 +19730,8 @@
           </w14:textFill>
         </w:rPr>
       </w:pPr>
+      <w:bookmarkStart w:id="45" w:name="_GoBack"/>
+      <w:bookmarkEnd w:id="45"/>
     </w:p>
     <w:p>
       <w:pPr>
@@ -22424,12 +21187,6 @@
             <w:insideH w:val="single" w:color="auto" w:sz="4" w:space="0"/>
             <w:insideV w:val="single" w:color="auto" w:sz="4" w:space="0"/>
           </w:tblBorders>
-          <w:tblCellMar>
-            <w:top w:w="0" w:type="dxa"/>
-            <w:left w:w="108" w:type="dxa"/>
-            <w:bottom w:w="0" w:type="dxa"/>
-            <w:right w:w="108" w:type="dxa"/>
-          </w:tblCellMar>
         </w:tblPrEx>
         <w:tc>
           <w:tcPr>
@@ -23255,12 +22012,6 @@
             <w:insideH w:val="single" w:color="auto" w:sz="4" w:space="0"/>
             <w:insideV w:val="single" w:color="auto" w:sz="4" w:space="0"/>
           </w:tblBorders>
-          <w:tblCellMar>
-            <w:top w:w="0" w:type="dxa"/>
-            <w:left w:w="108" w:type="dxa"/>
-            <w:bottom w:w="0" w:type="dxa"/>
-            <w:right w:w="108" w:type="dxa"/>
-          </w:tblCellMar>
         </w:tblPrEx>
         <w:tc>
           <w:tcPr>
@@ -23740,6 +22491,12 @@
             <w:insideH w:val="single" w:color="auto" w:sz="4" w:space="0"/>
             <w:insideV w:val="single" w:color="auto" w:sz="4" w:space="0"/>
           </w:tblBorders>
+          <w:tblCellMar>
+            <w:top w:w="0" w:type="dxa"/>
+            <w:left w:w="108" w:type="dxa"/>
+            <w:bottom w:w="0" w:type="dxa"/>
+            <w:right w:w="108" w:type="dxa"/>
+          </w:tblCellMar>
         </w:tblPrEx>
         <w:trPr>
           <w:trHeight w:val="151" w:hRule="atLeast"/>
@@ -25031,12 +23788,6 @@
             <w:insideH w:val="single" w:color="auto" w:sz="4" w:space="0"/>
             <w:insideV w:val="single" w:color="auto" w:sz="4" w:space="0"/>
           </w:tblBorders>
-          <w:tblCellMar>
-            <w:top w:w="0" w:type="dxa"/>
-            <w:left w:w="108" w:type="dxa"/>
-            <w:bottom w:w="0" w:type="dxa"/>
-            <w:right w:w="108" w:type="dxa"/>
-          </w:tblCellMar>
         </w:tblPrEx>
         <w:trPr>
           <w:trHeight w:val="302" w:hRule="atLeast"/>
@@ -25330,6 +24081,12 @@
             <w:insideH w:val="single" w:color="auto" w:sz="4" w:space="0"/>
             <w:insideV w:val="single" w:color="auto" w:sz="4" w:space="0"/>
           </w:tblBorders>
+          <w:tblCellMar>
+            <w:top w:w="0" w:type="dxa"/>
+            <w:left w:w="108" w:type="dxa"/>
+            <w:bottom w:w="0" w:type="dxa"/>
+            <w:right w:w="108" w:type="dxa"/>
+          </w:tblCellMar>
         </w:tblPrEx>
         <w:trPr>
           <w:trHeight w:val="302" w:hRule="atLeast"/>
@@ -25475,12 +24232,6 @@
             <w:insideH w:val="single" w:color="auto" w:sz="4" w:space="0"/>
             <w:insideV w:val="single" w:color="auto" w:sz="4" w:space="0"/>
           </w:tblBorders>
-          <w:tblCellMar>
-            <w:top w:w="0" w:type="dxa"/>
-            <w:left w:w="108" w:type="dxa"/>
-            <w:bottom w:w="0" w:type="dxa"/>
-            <w:right w:w="108" w:type="dxa"/>
-          </w:tblCellMar>
         </w:tblPrEx>
         <w:trPr>
           <w:trHeight w:val="90" w:hRule="atLeast"/>
@@ -29834,6 +28585,12 @@
             <w:insideH w:val="single" w:color="auto" w:sz="4" w:space="0"/>
             <w:insideV w:val="single" w:color="auto" w:sz="4" w:space="0"/>
           </w:tblBorders>
+          <w:tblCellMar>
+            <w:top w:w="0" w:type="dxa"/>
+            <w:left w:w="108" w:type="dxa"/>
+            <w:bottom w:w="0" w:type="dxa"/>
+            <w:right w:w="108" w:type="dxa"/>
+          </w:tblCellMar>
         </w:tblPrEx>
         <w:tc>
           <w:tcPr>
@@ -30104,6 +28861,12 @@
             <w:insideH w:val="single" w:color="auto" w:sz="4" w:space="0"/>
             <w:insideV w:val="single" w:color="auto" w:sz="4" w:space="0"/>
           </w:tblBorders>
+          <w:tblCellMar>
+            <w:top w:w="0" w:type="dxa"/>
+            <w:left w:w="108" w:type="dxa"/>
+            <w:bottom w:w="0" w:type="dxa"/>
+            <w:right w:w="108" w:type="dxa"/>
+          </w:tblCellMar>
         </w:tblPrEx>
         <w:trPr>
           <w:trHeight w:val="151" w:hRule="atLeast"/>
@@ -39620,12 +38383,6 @@
             <w:insideH w:val="single" w:color="auto" w:sz="4" w:space="0"/>
             <w:insideV w:val="single" w:color="auto" w:sz="4" w:space="0"/>
           </w:tblBorders>
-          <w:tblCellMar>
-            <w:top w:w="0" w:type="dxa"/>
-            <w:left w:w="108" w:type="dxa"/>
-            <w:bottom w:w="0" w:type="dxa"/>
-            <w:right w:w="108" w:type="dxa"/>
-          </w:tblCellMar>
         </w:tblPrEx>
         <w:tc>
           <w:tcPr>
@@ -39957,6 +38714,12 @@
             <w:insideH w:val="single" w:color="auto" w:sz="4" w:space="0"/>
             <w:insideV w:val="single" w:color="auto" w:sz="4" w:space="0"/>
           </w:tblBorders>
+          <w:tblCellMar>
+            <w:top w:w="0" w:type="dxa"/>
+            <w:left w:w="108" w:type="dxa"/>
+            <w:bottom w:w="0" w:type="dxa"/>
+            <w:right w:w="108" w:type="dxa"/>
+          </w:tblCellMar>
         </w:tblPrEx>
         <w:tc>
           <w:tcPr>
@@ -40568,12 +39331,6 @@
             <w:insideH w:val="single" w:color="auto" w:sz="4" w:space="0"/>
             <w:insideV w:val="single" w:color="auto" w:sz="4" w:space="0"/>
           </w:tblBorders>
-          <w:tblCellMar>
-            <w:top w:w="0" w:type="dxa"/>
-            <w:left w:w="108" w:type="dxa"/>
-            <w:bottom w:w="0" w:type="dxa"/>
-            <w:right w:w="108" w:type="dxa"/>
-          </w:tblCellMar>
         </w:tblPrEx>
         <w:tc>
           <w:tcPr>
@@ -41248,12 +40005,6 @@
             <w:insideH w:val="single" w:color="auto" w:sz="4" w:space="0"/>
             <w:insideV w:val="single" w:color="auto" w:sz="4" w:space="0"/>
           </w:tblBorders>
-          <w:tblCellMar>
-            <w:top w:w="0" w:type="dxa"/>
-            <w:left w:w="108" w:type="dxa"/>
-            <w:bottom w:w="0" w:type="dxa"/>
-            <w:right w:w="108" w:type="dxa"/>
-          </w:tblCellMar>
         </w:tblPrEx>
         <w:tc>
           <w:tcPr>
@@ -42247,6 +40998,12 @@
             <w:insideH w:val="single" w:color="auto" w:sz="4" w:space="0"/>
             <w:insideV w:val="single" w:color="auto" w:sz="4" w:space="0"/>
           </w:tblBorders>
+          <w:tblCellMar>
+            <w:top w:w="0" w:type="dxa"/>
+            <w:left w:w="108" w:type="dxa"/>
+            <w:bottom w:w="0" w:type="dxa"/>
+            <w:right w:w="108" w:type="dxa"/>
+          </w:tblCellMar>
         </w:tblPrEx>
         <w:tc>
           <w:tcPr>
@@ -43575,6 +42332,12 @@
             <w:insideH w:val="single" w:color="auto" w:sz="4" w:space="0"/>
             <w:insideV w:val="single" w:color="auto" w:sz="4" w:space="0"/>
           </w:tblBorders>
+          <w:tblCellMar>
+            <w:top w:w="0" w:type="dxa"/>
+            <w:left w:w="108" w:type="dxa"/>
+            <w:bottom w:w="0" w:type="dxa"/>
+            <w:right w:w="108" w:type="dxa"/>
+          </w:tblCellMar>
         </w:tblPrEx>
         <w:tc>
           <w:tcPr>
@@ -49574,6 +48337,12 @@
             <w:insideH w:val="single" w:color="auto" w:sz="4" w:space="0"/>
             <w:insideV w:val="single" w:color="auto" w:sz="4" w:space="0"/>
           </w:tblBorders>
+          <w:tblCellMar>
+            <w:top w:w="0" w:type="dxa"/>
+            <w:left w:w="108" w:type="dxa"/>
+            <w:bottom w:w="0" w:type="dxa"/>
+            <w:right w:w="108" w:type="dxa"/>
+          </w:tblCellMar>
         </w:tblPrEx>
         <w:tc>
           <w:tcPr>
@@ -50733,6 +49502,12 @@
             <w:insideH w:val="single" w:color="auto" w:sz="4" w:space="0"/>
             <w:insideV w:val="single" w:color="auto" w:sz="4" w:space="0"/>
           </w:tblBorders>
+          <w:tblCellMar>
+            <w:top w:w="0" w:type="dxa"/>
+            <w:left w:w="108" w:type="dxa"/>
+            <w:bottom w:w="0" w:type="dxa"/>
+            <w:right w:w="108" w:type="dxa"/>
+          </w:tblCellMar>
         </w:tblPrEx>
         <w:tc>
           <w:tcPr>
@@ -51516,6 +50291,37 @@
       <w:color w:val="808080"/>
     </w:rPr>
   </w:style>
+  <w:style w:type="paragraph" w:customStyle="1" w:styleId="25">
+    <w:name w:val="正文：要点"/>
+    <w:basedOn w:val="1"/>
+    <w:qFormat/>
+    <w:uiPriority w:val="0"/>
+    <w:rPr>
+      <w:rFonts w:hint="default" w:ascii="华文中宋" w:hAnsi="华文中宋" w:eastAsia="华文中宋"/>
+      <w:color w:val="FF0000"/>
+    </w:rPr>
+  </w:style>
+  <w:style w:type="paragraph" w:customStyle="1" w:styleId="26">
+    <w:name w:val="正文：关键词"/>
+    <w:basedOn w:val="1"/>
+    <w:link w:val="27"/>
+    <w:qFormat/>
+    <w:uiPriority w:val="0"/>
+    <w:rPr>
+      <w:rFonts w:hint="eastAsia"/>
+      <w:color w:val="EA82E5"/>
+    </w:rPr>
+  </w:style>
+  <w:style w:type="character" w:customStyle="1" w:styleId="27">
+    <w:name w:val="正文：关键词 Char"/>
+    <w:link w:val="26"/>
+    <w:qFormat/>
+    <w:uiPriority w:val="0"/>
+    <w:rPr>
+      <w:rFonts w:hint="eastAsia"/>
+      <w:color w:val="EA82E5"/>
+    </w:rPr>
+  </w:style>
 </w:styles>
 </file>
 

--- a/py 深度学习.docx
+++ b/py 深度学习.docx
@@ -2683,6 +2683,12 @@
             <w:insideH w:val="single" w:color="auto" w:sz="4" w:space="0"/>
             <w:insideV w:val="single" w:color="auto" w:sz="4" w:space="0"/>
           </w:tblBorders>
+          <w:tblCellMar>
+            <w:top w:w="0" w:type="dxa"/>
+            <w:left w:w="108" w:type="dxa"/>
+            <w:bottom w:w="0" w:type="dxa"/>
+            <w:right w:w="108" w:type="dxa"/>
+          </w:tblCellMar>
         </w:tblPrEx>
         <w:tc>
           <w:tcPr>
@@ -4397,12 +4403,6 @@
             <w:insideH w:val="single" w:color="auto" w:sz="4" w:space="0"/>
             <w:insideV w:val="single" w:color="auto" w:sz="4" w:space="0"/>
           </w:tblBorders>
-          <w:tblCellMar>
-            <w:top w:w="0" w:type="dxa"/>
-            <w:left w:w="108" w:type="dxa"/>
-            <w:bottom w:w="0" w:type="dxa"/>
-            <w:right w:w="108" w:type="dxa"/>
-          </w:tblCellMar>
         </w:tblPrEx>
         <w:tc>
           <w:tcPr>
@@ -5117,6 +5117,12 @@
             <w:insideH w:val="single" w:color="auto" w:sz="4" w:space="0"/>
             <w:insideV w:val="single" w:color="auto" w:sz="4" w:space="0"/>
           </w:tblBorders>
+          <w:tblCellMar>
+            <w:top w:w="0" w:type="dxa"/>
+            <w:left w:w="108" w:type="dxa"/>
+            <w:bottom w:w="0" w:type="dxa"/>
+            <w:right w:w="108" w:type="dxa"/>
+          </w:tblCellMar>
         </w:tblPrEx>
         <w:tc>
           <w:tcPr>
@@ -7356,8 +7362,8 @@
           <w:color w:val="00B0F0"/>
         </w:rPr>
       </w:pPr>
-      <w:bookmarkStart w:id="13" w:name="_Toc18880"/>
-      <w:bookmarkStart w:id="14" w:name="_Toc3527"/>
+      <w:bookmarkStart w:id="13" w:name="_Toc3527"/>
+      <w:bookmarkStart w:id="14" w:name="_Toc18880"/>
       <w:r>
         <w:rPr>
           <w:rFonts w:hint="eastAsia"/>
@@ -7818,12 +7824,6 @@
             <w:insideH w:val="single" w:color="auto" w:sz="4" w:space="0"/>
             <w:insideV w:val="single" w:color="auto" w:sz="4" w:space="0"/>
           </w:tblBorders>
-          <w:tblCellMar>
-            <w:top w:w="0" w:type="dxa"/>
-            <w:left w:w="108" w:type="dxa"/>
-            <w:bottom w:w="0" w:type="dxa"/>
-            <w:right w:w="108" w:type="dxa"/>
-          </w:tblCellMar>
         </w:tblPrEx>
         <w:tc>
           <w:tcPr>
@@ -11055,6 +11055,12 @@
             <w:insideH w:val="single" w:color="auto" w:sz="4" w:space="0"/>
             <w:insideV w:val="single" w:color="auto" w:sz="4" w:space="0"/>
           </w:tblBorders>
+          <w:tblCellMar>
+            <w:top w:w="0" w:type="dxa"/>
+            <w:left w:w="108" w:type="dxa"/>
+            <w:bottom w:w="0" w:type="dxa"/>
+            <w:right w:w="108" w:type="dxa"/>
+          </w:tblCellMar>
         </w:tblPrEx>
         <w:trPr>
           <w:trHeight w:val="128" w:hRule="atLeast"/>
@@ -11222,6 +11228,12 @@
             <w:insideH w:val="single" w:color="auto" w:sz="4" w:space="0"/>
             <w:insideV w:val="single" w:color="auto" w:sz="4" w:space="0"/>
           </w:tblBorders>
+          <w:tblCellMar>
+            <w:top w:w="0" w:type="dxa"/>
+            <w:left w:w="108" w:type="dxa"/>
+            <w:bottom w:w="0" w:type="dxa"/>
+            <w:right w:w="108" w:type="dxa"/>
+          </w:tblCellMar>
         </w:tblPrEx>
         <w:trPr>
           <w:trHeight w:val="128" w:hRule="atLeast"/>
@@ -11800,12 +11812,6 @@
             <w:insideH w:val="single" w:color="auto" w:sz="4" w:space="0"/>
             <w:insideV w:val="single" w:color="auto" w:sz="4" w:space="0"/>
           </w:tblBorders>
-          <w:tblCellMar>
-            <w:top w:w="0" w:type="dxa"/>
-            <w:left w:w="108" w:type="dxa"/>
-            <w:bottom w:w="0" w:type="dxa"/>
-            <w:right w:w="108" w:type="dxa"/>
-          </w:tblCellMar>
         </w:tblPrEx>
         <w:trPr>
           <w:trHeight w:val="90" w:hRule="atLeast"/>
@@ -11848,12 +11854,6 @@
             <w:insideH w:val="single" w:color="auto" w:sz="4" w:space="0"/>
             <w:insideV w:val="single" w:color="auto" w:sz="4" w:space="0"/>
           </w:tblBorders>
-          <w:tblCellMar>
-            <w:top w:w="0" w:type="dxa"/>
-            <w:left w:w="108" w:type="dxa"/>
-            <w:bottom w:w="0" w:type="dxa"/>
-            <w:right w:w="108" w:type="dxa"/>
-          </w:tblCellMar>
         </w:tblPrEx>
         <w:tc>
           <w:tcPr>
@@ -16790,7 +16790,6 @@
           </w:tcPr>
           <w:p>
             <w:pPr>
-              <m:rPr/>
               <w:rPr>
                 <w:rFonts w:ascii="Cambria Math" w:hAnsi="Cambria Math"/>
                 <w:b/>
@@ -19730,8 +19729,6 @@
           </w14:textFill>
         </w:rPr>
       </w:pPr>
-      <w:bookmarkStart w:id="45" w:name="_GoBack"/>
-      <w:bookmarkEnd w:id="45"/>
     </w:p>
     <w:p>
       <w:pPr>
@@ -21187,6 +21184,12 @@
             <w:insideH w:val="single" w:color="auto" w:sz="4" w:space="0"/>
             <w:insideV w:val="single" w:color="auto" w:sz="4" w:space="0"/>
           </w:tblBorders>
+          <w:tblCellMar>
+            <w:top w:w="0" w:type="dxa"/>
+            <w:left w:w="108" w:type="dxa"/>
+            <w:bottom w:w="0" w:type="dxa"/>
+            <w:right w:w="108" w:type="dxa"/>
+          </w:tblCellMar>
         </w:tblPrEx>
         <w:tc>
           <w:tcPr>
@@ -22012,6 +22015,12 @@
             <w:insideH w:val="single" w:color="auto" w:sz="4" w:space="0"/>
             <w:insideV w:val="single" w:color="auto" w:sz="4" w:space="0"/>
           </w:tblBorders>
+          <w:tblCellMar>
+            <w:top w:w="0" w:type="dxa"/>
+            <w:left w:w="108" w:type="dxa"/>
+            <w:bottom w:w="0" w:type="dxa"/>
+            <w:right w:w="108" w:type="dxa"/>
+          </w:tblCellMar>
         </w:tblPrEx>
         <w:tc>
           <w:tcPr>
@@ -23788,6 +23797,12 @@
             <w:insideH w:val="single" w:color="auto" w:sz="4" w:space="0"/>
             <w:insideV w:val="single" w:color="auto" w:sz="4" w:space="0"/>
           </w:tblBorders>
+          <w:tblCellMar>
+            <w:top w:w="0" w:type="dxa"/>
+            <w:left w:w="108" w:type="dxa"/>
+            <w:bottom w:w="0" w:type="dxa"/>
+            <w:right w:w="108" w:type="dxa"/>
+          </w:tblCellMar>
         </w:tblPrEx>
         <w:trPr>
           <w:trHeight w:val="302" w:hRule="atLeast"/>
@@ -24232,6 +24247,12 @@
             <w:insideH w:val="single" w:color="auto" w:sz="4" w:space="0"/>
             <w:insideV w:val="single" w:color="auto" w:sz="4" w:space="0"/>
           </w:tblBorders>
+          <w:tblCellMar>
+            <w:top w:w="0" w:type="dxa"/>
+            <w:left w:w="108" w:type="dxa"/>
+            <w:bottom w:w="0" w:type="dxa"/>
+            <w:right w:w="108" w:type="dxa"/>
+          </w:tblCellMar>
         </w:tblPrEx>
         <w:trPr>
           <w:trHeight w:val="90" w:hRule="atLeast"/>
@@ -29709,7 +29730,7 @@
         </w:tblCellMar>
       </w:tblPr>
       <w:tblGrid>
-        <w:gridCol w:w="6251"/>
+        <w:gridCol w:w="6655"/>
         <w:gridCol w:w="1506"/>
       </w:tblGrid>
       <w:tr>
@@ -29820,20 +29841,39 @@
                 <w:color w:val="FF0000"/>
                 <w:spacing w:val="7"/>
               </w:rPr>
-              <w:t>Embedding(num_embeddings, embedding_dim)</w:t>
-            </w:r>
-          </w:p>
-        </w:tc>
-        <w:tc>
-          <w:tcPr>
-            <w:tcW w:w="0" w:type="auto"/>
-            <w:vAlign w:val="center"/>
-          </w:tcPr>
-          <w:p>
-            <w:pPr>
-              <w:rPr>
-                <w:color w:val="ED7D31" w:themeColor="accent2"/>
-                <w:spacing w:val="7"/>
+              <w:t>Embedding(num_embeddings, embedding_dim</w:t>
+            </w:r>
+            <w:r>
+              <w:rPr>
+                <w:rFonts w:hint="eastAsia"/>
+                <w:color w:val="FF0000"/>
+                <w:spacing w:val="7"/>
+                <w:lang w:val="en-US" w:eastAsia="zh-CN"/>
+              </w:rPr>
+              <w:t>, max_norm</w:t>
+            </w:r>
+            <w:r>
+              <w:rPr>
+                <w:rFonts w:hint="eastAsia"/>
+                <w:color w:val="FF0000"/>
+                <w:spacing w:val="7"/>
+              </w:rPr>
+              <w:t>)</w:t>
+            </w:r>
+          </w:p>
+        </w:tc>
+        <w:tc>
+          <w:tcPr>
+            <w:tcW w:w="0" w:type="auto"/>
+            <w:vAlign w:val="center"/>
+          </w:tcPr>
+          <w:p>
+            <w:pPr>
+              <w:rPr>
+                <w:rFonts w:hint="eastAsia" w:eastAsia="华文中宋"/>
+                <w:color w:val="ED7D31" w:themeColor="accent2"/>
+                <w:spacing w:val="7"/>
+                <w:lang w:eastAsia="zh-CN"/>
                 <w14:textFill>
                   <w14:solidFill>
                     <w14:schemeClr w14:val="accent2"/>
@@ -29858,9 +29898,12 @@
                 <w:rFonts w:hint="eastAsia"/>
                 <w:color w:val="EA82F1"/>
                 <w:spacing w:val="7"/>
-              </w:rPr>
-              <w:t>降维</w:t>
-            </w:r>
+                <w:lang w:val="en-US" w:eastAsia="zh-CN"/>
+              </w:rPr>
+              <w:t>编码</w:t>
+            </w:r>
+            <w:bookmarkStart w:id="45" w:name="_GoBack"/>
+            <w:bookmarkEnd w:id="45"/>
           </w:p>
         </w:tc>
       </w:tr>
@@ -39331,6 +39374,12 @@
             <w:insideH w:val="single" w:color="auto" w:sz="4" w:space="0"/>
             <w:insideV w:val="single" w:color="auto" w:sz="4" w:space="0"/>
           </w:tblBorders>
+          <w:tblCellMar>
+            <w:top w:w="0" w:type="dxa"/>
+            <w:left w:w="108" w:type="dxa"/>
+            <w:bottom w:w="0" w:type="dxa"/>
+            <w:right w:w="108" w:type="dxa"/>
+          </w:tblCellMar>
         </w:tblPrEx>
         <w:tc>
           <w:tcPr>
@@ -40005,6 +40054,12 @@
             <w:insideH w:val="single" w:color="auto" w:sz="4" w:space="0"/>
             <w:insideV w:val="single" w:color="auto" w:sz="4" w:space="0"/>
           </w:tblBorders>
+          <w:tblCellMar>
+            <w:top w:w="0" w:type="dxa"/>
+            <w:left w:w="108" w:type="dxa"/>
+            <w:bottom w:w="0" w:type="dxa"/>
+            <w:right w:w="108" w:type="dxa"/>
+          </w:tblCellMar>
         </w:tblPrEx>
         <w:tc>
           <w:tcPr>
@@ -45617,12 +45672,6 @@
             <w:insideH w:val="single" w:color="auto" w:sz="4" w:space="0"/>
             <w:insideV w:val="single" w:color="auto" w:sz="4" w:space="0"/>
           </w:tblBorders>
-          <w:tblCellMar>
-            <w:top w:w="0" w:type="dxa"/>
-            <w:left w:w="108" w:type="dxa"/>
-            <w:bottom w:w="0" w:type="dxa"/>
-            <w:right w:w="108" w:type="dxa"/>
-          </w:tblCellMar>
         </w:tblPrEx>
         <w:tc>
           <w:tcPr>
@@ -48530,12 +48579,6 @@
             <w:insideH w:val="single" w:color="auto" w:sz="4" w:space="0"/>
             <w:insideV w:val="single" w:color="auto" w:sz="4" w:space="0"/>
           </w:tblBorders>
-          <w:tblCellMar>
-            <w:top w:w="0" w:type="dxa"/>
-            <w:left w:w="108" w:type="dxa"/>
-            <w:bottom w:w="0" w:type="dxa"/>
-            <w:right w:w="108" w:type="dxa"/>
-          </w:tblCellMar>
         </w:tblPrEx>
         <w:tc>
           <w:tcPr>

--- a/py 深度学习.docx
+++ b/py 深度学习.docx
@@ -4403,6 +4403,12 @@
             <w:insideH w:val="single" w:color="auto" w:sz="4" w:space="0"/>
             <w:insideV w:val="single" w:color="auto" w:sz="4" w:space="0"/>
           </w:tblBorders>
+          <w:tblCellMar>
+            <w:top w:w="0" w:type="dxa"/>
+            <w:left w:w="108" w:type="dxa"/>
+            <w:bottom w:w="0" w:type="dxa"/>
+            <w:right w:w="108" w:type="dxa"/>
+          </w:tblCellMar>
         </w:tblPrEx>
         <w:tc>
           <w:tcPr>
@@ -6084,12 +6090,6 @@
             <w:insideH w:val="single" w:color="auto" w:sz="4" w:space="0"/>
             <w:insideV w:val="single" w:color="auto" w:sz="4" w:space="0"/>
           </w:tblBorders>
-          <w:tblCellMar>
-            <w:top w:w="0" w:type="dxa"/>
-            <w:left w:w="108" w:type="dxa"/>
-            <w:bottom w:w="0" w:type="dxa"/>
-            <w:right w:w="108" w:type="dxa"/>
-          </w:tblCellMar>
         </w:tblPrEx>
         <w:tc>
           <w:tcPr>
@@ -7824,6 +7824,12 @@
             <w:insideH w:val="single" w:color="auto" w:sz="4" w:space="0"/>
             <w:insideV w:val="single" w:color="auto" w:sz="4" w:space="0"/>
           </w:tblBorders>
+          <w:tblCellMar>
+            <w:top w:w="0" w:type="dxa"/>
+            <w:left w:w="108" w:type="dxa"/>
+            <w:bottom w:w="0" w:type="dxa"/>
+            <w:right w:w="108" w:type="dxa"/>
+          </w:tblCellMar>
         </w:tblPrEx>
         <w:tc>
           <w:tcPr>
@@ -11812,6 +11818,12 @@
             <w:insideH w:val="single" w:color="auto" w:sz="4" w:space="0"/>
             <w:insideV w:val="single" w:color="auto" w:sz="4" w:space="0"/>
           </w:tblBorders>
+          <w:tblCellMar>
+            <w:top w:w="0" w:type="dxa"/>
+            <w:left w:w="108" w:type="dxa"/>
+            <w:bottom w:w="0" w:type="dxa"/>
+            <w:right w:w="108" w:type="dxa"/>
+          </w:tblCellMar>
         </w:tblPrEx>
         <w:trPr>
           <w:trHeight w:val="90" w:hRule="atLeast"/>
@@ -11854,6 +11866,12 @@
             <w:insideH w:val="single" w:color="auto" w:sz="4" w:space="0"/>
             <w:insideV w:val="single" w:color="auto" w:sz="4" w:space="0"/>
           </w:tblBorders>
+          <w:tblCellMar>
+            <w:top w:w="0" w:type="dxa"/>
+            <w:left w:w="108" w:type="dxa"/>
+            <w:bottom w:w="0" w:type="dxa"/>
+            <w:right w:w="108" w:type="dxa"/>
+          </w:tblCellMar>
         </w:tblPrEx>
         <w:tc>
           <w:tcPr>
@@ -16951,12 +16969,6 @@
             <w:insideH w:val="single" w:color="auto" w:sz="4" w:space="0"/>
             <w:insideV w:val="single" w:color="auto" w:sz="4" w:space="0"/>
           </w:tblBorders>
-          <w:tblCellMar>
-            <w:top w:w="0" w:type="dxa"/>
-            <w:left w:w="108" w:type="dxa"/>
-            <w:bottom w:w="0" w:type="dxa"/>
-            <w:right w:w="108" w:type="dxa"/>
-          </w:tblCellMar>
         </w:tblPrEx>
         <w:tc>
           <w:tcPr>
@@ -18696,12 +18708,6 @@
             <w:insideH w:val="single" w:color="auto" w:sz="4" w:space="0"/>
             <w:insideV w:val="single" w:color="auto" w:sz="4" w:space="0"/>
           </w:tblBorders>
-          <w:tblCellMar>
-            <w:top w:w="0" w:type="dxa"/>
-            <w:left w:w="108" w:type="dxa"/>
-            <w:bottom w:w="0" w:type="dxa"/>
-            <w:right w:w="108" w:type="dxa"/>
-          </w:tblCellMar>
         </w:tblPrEx>
         <w:trPr>
           <w:trHeight w:val="90" w:hRule="atLeast"/>
@@ -22449,12 +22455,6 @@
             <w:insideH w:val="single" w:color="auto" w:sz="4" w:space="0"/>
             <w:insideV w:val="single" w:color="auto" w:sz="4" w:space="0"/>
           </w:tblBorders>
-          <w:tblCellMar>
-            <w:top w:w="0" w:type="dxa"/>
-            <w:left w:w="108" w:type="dxa"/>
-            <w:bottom w:w="0" w:type="dxa"/>
-            <w:right w:w="108" w:type="dxa"/>
-          </w:tblCellMar>
         </w:tblPrEx>
         <w:tc>
           <w:tcPr>
@@ -23012,8 +23012,8 @@
         </w:tblCellMar>
       </w:tblPr>
       <w:tblGrid>
-        <w:gridCol w:w="4906"/>
-        <w:gridCol w:w="1478"/>
+        <w:gridCol w:w="5882"/>
+        <w:gridCol w:w="2529"/>
       </w:tblGrid>
       <w:tr>
         <w:tblPrEx>
@@ -23035,6 +23035,58 @@
         <w:tc>
           <w:tcPr>
             <w:tcW w:w="0" w:type="auto"/>
+            <w:gridSpan w:val="2"/>
+            <w:vAlign w:val="center"/>
+          </w:tcPr>
+          <w:p>
+            <w:pPr>
+              <w:rPr>
+                <w:rFonts w:hint="default" w:eastAsia="华文中宋"/>
+                <w:color w:val="ED7D31" w:themeColor="accent2"/>
+                <w:lang w:val="en-US" w:eastAsia="zh-CN"/>
+                <w14:textFill>
+                  <w14:solidFill>
+                    <w14:schemeClr w14:val="accent2"/>
+                  </w14:solidFill>
+                </w14:textFill>
+              </w:rPr>
+            </w:pPr>
+            <w:r>
+              <w:rPr>
+                <w:rFonts w:hint="eastAsia"/>
+                <w:color w:val="ED7D31" w:themeColor="accent2"/>
+                <w:lang w:val="en-US" w:eastAsia="zh-CN"/>
+                <w14:textFill>
+                  <w14:solidFill>
+                    <w14:schemeClr w14:val="accent2"/>
+                  </w14:solidFill>
+                </w14:textFill>
+              </w:rPr>
+              <w:t>分布式训练：</w:t>
+            </w:r>
+          </w:p>
+        </w:tc>
+      </w:tr>
+      <w:tr>
+        <w:tblPrEx>
+          <w:tblBorders>
+            <w:top w:val="single" w:color="auto" w:sz="4" w:space="0"/>
+            <w:left w:val="single" w:color="auto" w:sz="4" w:space="0"/>
+            <w:bottom w:val="single" w:color="auto" w:sz="4" w:space="0"/>
+            <w:right w:val="single" w:color="auto" w:sz="4" w:space="0"/>
+            <w:insideH w:val="single" w:color="auto" w:sz="4" w:space="0"/>
+            <w:insideV w:val="single" w:color="auto" w:sz="4" w:space="0"/>
+          </w:tblBorders>
+          <w:tblCellMar>
+            <w:top w:w="0" w:type="dxa"/>
+            <w:left w:w="108" w:type="dxa"/>
+            <w:bottom w:w="0" w:type="dxa"/>
+            <w:right w:w="108" w:type="dxa"/>
+          </w:tblCellMar>
+        </w:tblPrEx>
+        <w:tc>
+          <w:tcPr>
+            <w:tcW w:w="0" w:type="auto"/>
             <w:vAlign w:val="center"/>
           </w:tcPr>
           <w:p>
@@ -23054,7 +23106,24 @@
                 <w:color w:val="FF0000"/>
                 <w:spacing w:val="7"/>
               </w:rPr>
-              <w:t>init_process_group('nccl', world_size, rank)</w:t>
+              <w:t xml:space="preserve">init_process_group('nccl', </w:t>
+            </w:r>
+            <w:r>
+              <w:rPr>
+                <w:rFonts w:hint="eastAsia"/>
+                <w:color w:val="FF0000"/>
+                <w:spacing w:val="7"/>
+                <w:lang w:val="en-US" w:eastAsia="zh-CN"/>
+              </w:rPr>
+              <w:t xml:space="preserve">'env://', </w:t>
+            </w:r>
+            <w:r>
+              <w:rPr>
+                <w:rFonts w:hint="eastAsia"/>
+                <w:color w:val="FF0000"/>
+                <w:spacing w:val="7"/>
+              </w:rPr>
+              <w:t>world_size, rank)</w:t>
             </w:r>
           </w:p>
         </w:tc>
@@ -23091,8 +23160,209 @@
                 <w:rFonts w:hint="eastAsia"/>
                 <w:color w:val="EA82F1"/>
                 <w:szCs w:val="24"/>
-              </w:rPr>
-              <w:t>线程池</w:t>
+                <w:lang w:val="en-US" w:eastAsia="zh-CN"/>
+              </w:rPr>
+              <w:t>进程</w:t>
+            </w:r>
+            <w:r>
+              <w:rPr>
+                <w:rFonts w:hint="eastAsia"/>
+                <w:color w:val="EA82F1"/>
+                <w:szCs w:val="24"/>
+              </w:rPr>
+              <w:t>池</w:t>
+            </w:r>
+          </w:p>
+        </w:tc>
+      </w:tr>
+      <w:tr>
+        <w:tblPrEx>
+          <w:tblBorders>
+            <w:top w:val="single" w:color="auto" w:sz="4" w:space="0"/>
+            <w:left w:val="single" w:color="auto" w:sz="4" w:space="0"/>
+            <w:bottom w:val="single" w:color="auto" w:sz="4" w:space="0"/>
+            <w:right w:val="single" w:color="auto" w:sz="4" w:space="0"/>
+            <w:insideH w:val="single" w:color="auto" w:sz="4" w:space="0"/>
+            <w:insideV w:val="single" w:color="auto" w:sz="4" w:space="0"/>
+          </w:tblBorders>
+          <w:tblCellMar>
+            <w:top w:w="0" w:type="dxa"/>
+            <w:left w:w="108" w:type="dxa"/>
+            <w:bottom w:w="0" w:type="dxa"/>
+            <w:right w:w="108" w:type="dxa"/>
+          </w:tblCellMar>
+        </w:tblPrEx>
+        <w:tc>
+          <w:tcPr>
+            <w:tcW w:w="0" w:type="auto"/>
+            <w:vAlign w:val="center"/>
+          </w:tcPr>
+          <w:p>
+            <w:pPr>
+              <w:rPr>
+                <w:rFonts w:hint="default" w:eastAsia="华文中宋"/>
+                <w:color w:val="FF0000"/>
+                <w:spacing w:val="7"/>
+                <w:lang w:val="en-US" w:eastAsia="zh-CN"/>
+              </w:rPr>
+            </w:pPr>
+            <w:r>
+              <w:rPr>
+                <w:rFonts w:hint="eastAsia"/>
+                <w:color w:val="FF0000"/>
+                <w:spacing w:val="7"/>
+                <w:lang w:val="en-US" w:eastAsia="zh-CN"/>
+              </w:rPr>
+              <w:t>destroy_</w:t>
+            </w:r>
+            <w:r>
+              <w:rPr>
+                <w:rFonts w:hint="eastAsia"/>
+                <w:color w:val="FF0000"/>
+                <w:spacing w:val="7"/>
+              </w:rPr>
+              <w:t>process_group</w:t>
+            </w:r>
+            <w:r>
+              <w:rPr>
+                <w:rFonts w:hint="eastAsia"/>
+                <w:color w:val="FF0000"/>
+                <w:spacing w:val="7"/>
+                <w:lang w:val="en-US" w:eastAsia="zh-CN"/>
+              </w:rPr>
+              <w:t>()</w:t>
+            </w:r>
+          </w:p>
+        </w:tc>
+        <w:tc>
+          <w:tcPr>
+            <w:tcW w:w="0" w:type="auto"/>
+            <w:vAlign w:val="center"/>
+          </w:tcPr>
+          <w:p>
+            <w:pPr>
+              <w:rPr>
+                <w:rFonts w:hint="default" w:eastAsia="华文中宋"/>
+                <w:color w:val="ED7D31" w:themeColor="accent2"/>
+                <w:lang w:val="en-US" w:eastAsia="zh-CN"/>
+                <w14:textFill>
+                  <w14:solidFill>
+                    <w14:schemeClr w14:val="accent2"/>
+                  </w14:solidFill>
+                </w14:textFill>
+              </w:rPr>
+            </w:pPr>
+            <w:r>
+              <w:rPr>
+                <w:rFonts w:hint="eastAsia"/>
+                <w:color w:val="EA82F1"/>
+                <w:szCs w:val="24"/>
+                <w:lang w:val="en-US" w:eastAsia="zh-CN"/>
+              </w:rPr>
+              <w:t>释放</w:t>
+            </w:r>
+            <w:r>
+              <w:rPr>
+                <w:rFonts w:hint="eastAsia"/>
+                <w:color w:val="ED7D31" w:themeColor="accent2"/>
+                <w:lang w:val="en-US" w:eastAsia="zh-CN"/>
+                <w14:textFill>
+                  <w14:solidFill>
+                    <w14:schemeClr w14:val="accent2"/>
+                  </w14:solidFill>
+                </w14:textFill>
+              </w:rPr>
+              <w:t>进程池</w:t>
+            </w:r>
+          </w:p>
+        </w:tc>
+      </w:tr>
+      <w:tr>
+        <w:tblPrEx>
+          <w:tblBorders>
+            <w:top w:val="single" w:color="auto" w:sz="4" w:space="0"/>
+            <w:left w:val="single" w:color="auto" w:sz="4" w:space="0"/>
+            <w:bottom w:val="single" w:color="auto" w:sz="4" w:space="0"/>
+            <w:right w:val="single" w:color="auto" w:sz="4" w:space="0"/>
+            <w:insideH w:val="single" w:color="auto" w:sz="4" w:space="0"/>
+            <w:insideV w:val="single" w:color="auto" w:sz="4" w:space="0"/>
+          </w:tblBorders>
+          <w:tblCellMar>
+            <w:top w:w="0" w:type="dxa"/>
+            <w:left w:w="108" w:type="dxa"/>
+            <w:bottom w:w="0" w:type="dxa"/>
+            <w:right w:w="108" w:type="dxa"/>
+          </w:tblCellMar>
+        </w:tblPrEx>
+        <w:tc>
+          <w:tcPr>
+            <w:tcW w:w="0" w:type="auto"/>
+            <w:vAlign w:val="center"/>
+          </w:tcPr>
+          <w:p>
+            <w:pPr>
+              <w:rPr>
+                <w:rFonts w:hint="default"/>
+                <w:color w:val="FF0000"/>
+                <w:spacing w:val="7"/>
+                <w:lang w:val="en-US" w:eastAsia="zh-CN"/>
+              </w:rPr>
+            </w:pPr>
+            <w:r>
+              <w:rPr>
+                <w:rFonts w:hint="eastAsia"/>
+                <w:color w:val="FF0000"/>
+                <w:spacing w:val="7"/>
+                <w:lang w:val="en-US" w:eastAsia="zh-CN"/>
+              </w:rPr>
+              <w:t>barrier()</w:t>
+            </w:r>
+          </w:p>
+        </w:tc>
+        <w:tc>
+          <w:tcPr>
+            <w:tcW w:w="0" w:type="auto"/>
+            <w:vAlign w:val="center"/>
+          </w:tcPr>
+          <w:p>
+            <w:pPr>
+              <w:rPr>
+                <w:rFonts w:hint="default"/>
+                <w:color w:val="EA82F1"/>
+                <w:szCs w:val="24"/>
+                <w:lang w:val="en-US" w:eastAsia="zh-CN"/>
+              </w:rPr>
+            </w:pPr>
+            <w:r>
+              <w:rPr>
+                <w:rFonts w:hint="eastAsia"/>
+                <w:color w:val="EA82F1"/>
+                <w:szCs w:val="24"/>
+                <w:lang w:val="en-US" w:eastAsia="zh-CN"/>
+              </w:rPr>
+              <w:t>等待</w:t>
+            </w:r>
+            <w:r>
+              <w:rPr>
+                <w:rFonts w:hint="eastAsia"/>
+                <w:color w:val="ED7D31" w:themeColor="accent2"/>
+                <w:lang w:val="en-US" w:eastAsia="zh-CN"/>
+                <w14:textFill>
+                  <w14:solidFill>
+                    <w14:schemeClr w14:val="accent2"/>
+                  </w14:solidFill>
+                </w14:textFill>
+              </w:rPr>
+              <w:t>所有进程到达</w:t>
+            </w:r>
+            <w:r>
+              <w:rPr>
+                <w:rFonts w:hint="eastAsia"/>
+                <w:color w:val="EA82F1"/>
+                <w:szCs w:val="24"/>
+                <w:lang w:val="en-US" w:eastAsia="zh-CN"/>
+              </w:rPr>
+              <w:t>同步点</w:t>
             </w:r>
           </w:p>
         </w:tc>
@@ -23377,7 +23647,7 @@
             </w14:solidFill>
           </w14:textFill>
         </w:rPr>
-        <w:t>from torch.nn.parallel import DistributedDataParallel as DDP</w:t>
+        <w:t>from torch.nn.parallel import DataParallel</w:t>
       </w:r>
     </w:p>
     <w:tbl>
@@ -23402,9 +23672,9 @@
         </w:tblCellMar>
       </w:tblPr>
       <w:tblGrid>
-        <w:gridCol w:w="1913"/>
-        <w:gridCol w:w="2664"/>
-        <w:gridCol w:w="2529"/>
+        <w:gridCol w:w="2270"/>
+        <w:gridCol w:w="3162"/>
+        <w:gridCol w:w="1898"/>
       </w:tblGrid>
       <w:tr>
         <w:tblPrEx>
@@ -23444,8 +23714,17 @@
                 <w:rFonts w:hint="eastAsia"/>
                 <w:color w:val="FF0000"/>
                 <w:spacing w:val="7"/>
-              </w:rPr>
-              <w:t>DDP(module, device_ids, output_device)</w:t>
+                <w:lang w:val="en-US" w:eastAsia="zh-CN"/>
+              </w:rPr>
+              <w:t>DataParallel</w:t>
+            </w:r>
+            <w:r>
+              <w:rPr>
+                <w:rFonts w:hint="eastAsia"/>
+                <w:color w:val="FF0000"/>
+                <w:spacing w:val="7"/>
+              </w:rPr>
+              <w:t>(module, device_ids, output_device)</w:t>
             </w:r>
           </w:p>
         </w:tc>
@@ -23484,7 +23763,7 @@
                 <w:color w:val="EA82F1"/>
                 <w:szCs w:val="24"/>
               </w:rPr>
-              <w:t>分布式数据并行器</w:t>
+              <w:t>数据并行器</w:t>
             </w:r>
           </w:p>
         </w:tc>
@@ -29902,8 +30181,6 @@
               </w:rPr>
               <w:t>编码</w:t>
             </w:r>
-            <w:bookmarkStart w:id="45" w:name="_GoBack"/>
-            <w:bookmarkEnd w:id="45"/>
           </w:p>
         </w:tc>
       </w:tr>
@@ -38426,6 +38703,12 @@
             <w:insideH w:val="single" w:color="auto" w:sz="4" w:space="0"/>
             <w:insideV w:val="single" w:color="auto" w:sz="4" w:space="0"/>
           </w:tblBorders>
+          <w:tblCellMar>
+            <w:top w:w="0" w:type="dxa"/>
+            <w:left w:w="108" w:type="dxa"/>
+            <w:bottom w:w="0" w:type="dxa"/>
+            <w:right w:w="108" w:type="dxa"/>
+          </w:tblCellMar>
         </w:tblPrEx>
         <w:tc>
           <w:tcPr>
@@ -45672,6 +45955,12 @@
             <w:insideH w:val="single" w:color="auto" w:sz="4" w:space="0"/>
             <w:insideV w:val="single" w:color="auto" w:sz="4" w:space="0"/>
           </w:tblBorders>
+          <w:tblCellMar>
+            <w:top w:w="0" w:type="dxa"/>
+            <w:left w:w="108" w:type="dxa"/>
+            <w:bottom w:w="0" w:type="dxa"/>
+            <w:right w:w="108" w:type="dxa"/>
+          </w:tblCellMar>
         </w:tblPrEx>
         <w:tc>
           <w:tcPr>
@@ -46170,12 +46459,6 @@
             <w:insideH w:val="single" w:color="auto" w:sz="4" w:space="0"/>
             <w:insideV w:val="single" w:color="auto" w:sz="4" w:space="0"/>
           </w:tblBorders>
-          <w:tblCellMar>
-            <w:top w:w="0" w:type="dxa"/>
-            <w:left w:w="108" w:type="dxa"/>
-            <w:bottom w:w="0" w:type="dxa"/>
-            <w:right w:w="108" w:type="dxa"/>
-          </w:tblCellMar>
         </w:tblPrEx>
         <w:tc>
           <w:tcPr>
@@ -48579,6 +48862,12 @@
             <w:insideH w:val="single" w:color="auto" w:sz="4" w:space="0"/>
             <w:insideV w:val="single" w:color="auto" w:sz="4" w:space="0"/>
           </w:tblBorders>
+          <w:tblCellMar>
+            <w:top w:w="0" w:type="dxa"/>
+            <w:left w:w="108" w:type="dxa"/>
+            <w:bottom w:w="0" w:type="dxa"/>
+            <w:right w:w="108" w:type="dxa"/>
+          </w:tblCellMar>
         </w:tblPrEx>
         <w:tc>
           <w:tcPr>
@@ -50015,6 +50304,7 @@
   </w:style>
   <w:style w:type="character" w:default="1" w:styleId="12">
     <w:name w:val="Default Paragraph Font"/>
+    <w:autoRedefine/>
     <w:semiHidden/>
     <w:unhideWhenUsed/>
     <w:qFormat/>
@@ -50039,6 +50329,7 @@
     <w:name w:val="toc 3"/>
     <w:basedOn w:val="1"/>
     <w:next w:val="1"/>
+    <w:autoRedefine/>
     <w:qFormat/>
     <w:uiPriority w:val="39"/>
     <w:pPr>
@@ -50049,6 +50340,7 @@
     <w:name w:val="footer"/>
     <w:basedOn w:val="1"/>
     <w:link w:val="23"/>
+    <w:autoRedefine/>
     <w:qFormat/>
     <w:uiPriority w:val="0"/>
     <w:pPr>
@@ -50097,6 +50389,7 @@
     <w:name w:val="toc 2"/>
     <w:basedOn w:val="1"/>
     <w:next w:val="1"/>
+    <w:autoRedefine/>
     <w:qFormat/>
     <w:uiPriority w:val="39"/>
     <w:pPr>
@@ -50106,6 +50399,7 @@
   <w:style w:type="paragraph" w:styleId="8">
     <w:name w:val="HTML Preformatted"/>
     <w:basedOn w:val="1"/>
+    <w:autoRedefine/>
     <w:qFormat/>
     <w:uiPriority w:val="0"/>
     <w:pPr>
@@ -50139,6 +50433,7 @@
   <w:style w:type="paragraph" w:styleId="9">
     <w:name w:val="Normal (Web)"/>
     <w:basedOn w:val="1"/>
+    <w:autoRedefine/>
     <w:qFormat/>
     <w:uiPriority w:val="0"/>
     <w:pPr>
@@ -50154,6 +50449,7 @@
   <w:style w:type="table" w:styleId="11">
     <w:name w:val="Table Grid"/>
     <w:basedOn w:val="10"/>
+    <w:autoRedefine/>
     <w:qFormat/>
     <w:uiPriority w:val="0"/>
     <w:pPr>
@@ -50174,6 +50470,7 @@
   <w:style w:type="character" w:styleId="13">
     <w:name w:val="FollowedHyperlink"/>
     <w:basedOn w:val="12"/>
+    <w:autoRedefine/>
     <w:qFormat/>
     <w:uiPriority w:val="0"/>
     <w:rPr>
@@ -50184,6 +50481,7 @@
   <w:style w:type="character" w:styleId="14">
     <w:name w:val="Hyperlink"/>
     <w:basedOn w:val="12"/>
+    <w:autoRedefine/>
     <w:qFormat/>
     <w:uiPriority w:val="99"/>
     <w:rPr>
@@ -50194,6 +50492,7 @@
   <w:style w:type="character" w:styleId="15">
     <w:name w:val="HTML Code"/>
     <w:basedOn w:val="12"/>
+    <w:autoRedefine/>
     <w:qFormat/>
     <w:uiPriority w:val="0"/>
     <w:rPr>
@@ -50204,6 +50503,7 @@
   <w:style w:type="paragraph" w:customStyle="1" w:styleId="16">
     <w:name w:val="1级标题"/>
     <w:basedOn w:val="1"/>
+    <w:autoRedefine/>
     <w:qFormat/>
     <w:uiPriority w:val="0"/>
     <w:pPr>
@@ -50222,6 +50522,7 @@
   <w:style w:type="paragraph" w:customStyle="1" w:styleId="17">
     <w:name w:val="2级标题"/>
     <w:basedOn w:val="1"/>
+    <w:autoRedefine/>
     <w:qFormat/>
     <w:uiPriority w:val="0"/>
     <w:pPr>
@@ -50236,6 +50537,7 @@
   <w:style w:type="paragraph" w:customStyle="1" w:styleId="18">
     <w:name w:val="3级标题"/>
     <w:basedOn w:val="1"/>
+    <w:autoRedefine/>
     <w:qFormat/>
     <w:uiPriority w:val="0"/>
     <w:pPr>
@@ -50250,6 +50552,7 @@
   <w:style w:type="paragraph" w:customStyle="1" w:styleId="19">
     <w:name w:val="笔记：关键词"/>
     <w:basedOn w:val="1"/>
+    <w:autoRedefine/>
     <w:qFormat/>
     <w:uiPriority w:val="0"/>
     <w:rPr>
@@ -50260,6 +50563,7 @@
   <w:style w:type="paragraph" w:customStyle="1" w:styleId="20">
     <w:name w:val="笔记：要点"/>
     <w:basedOn w:val="1"/>
+    <w:autoRedefine/>
     <w:qFormat/>
     <w:uiPriority w:val="0"/>
     <w:rPr>
@@ -50270,6 +50574,7 @@
   <w:style w:type="paragraph" w:customStyle="1" w:styleId="21">
     <w:name w:val="笔记：正文"/>
     <w:basedOn w:val="1"/>
+    <w:autoRedefine/>
     <w:qFormat/>
     <w:uiPriority w:val="0"/>
     <w:rPr>
@@ -50286,6 +50591,7 @@
     <w:name w:val="页眉 字符"/>
     <w:basedOn w:val="12"/>
     <w:link w:val="5"/>
+    <w:autoRedefine/>
     <w:qFormat/>
     <w:uiPriority w:val="0"/>
     <w:rPr>
@@ -50307,6 +50613,7 @@
     <w:name w:val="页脚 字符"/>
     <w:basedOn w:val="12"/>
     <w:link w:val="4"/>
+    <w:autoRedefine/>
     <w:qFormat/>
     <w:uiPriority w:val="0"/>
     <w:rPr>
@@ -50327,6 +50634,7 @@
   <w:style w:type="character" w:styleId="24">
     <w:name w:val="Placeholder Text"/>
     <w:basedOn w:val="12"/>
+    <w:autoRedefine/>
     <w:semiHidden/>
     <w:qFormat/>
     <w:uiPriority w:val="99"/>
@@ -50337,6 +50645,7 @@
   <w:style w:type="paragraph" w:customStyle="1" w:styleId="25">
     <w:name w:val="正文：要点"/>
     <w:basedOn w:val="1"/>
+    <w:autoRedefine/>
     <w:qFormat/>
     <w:uiPriority w:val="0"/>
     <w:rPr>
@@ -50348,6 +50657,7 @@
     <w:name w:val="正文：关键词"/>
     <w:basedOn w:val="1"/>
     <w:link w:val="27"/>
+    <w:autoRedefine/>
     <w:qFormat/>
     <w:uiPriority w:val="0"/>
     <w:rPr>
@@ -50358,6 +50668,7 @@
   <w:style w:type="character" w:customStyle="1" w:styleId="27">
     <w:name w:val="正文：关键词 Char"/>
     <w:link w:val="26"/>
+    <w:autoRedefine/>
     <w:qFormat/>
     <w:uiPriority w:val="0"/>
     <w:rPr>

--- a/py 深度学习.docx
+++ b/py 深度学习.docx
@@ -6090,6 +6090,12 @@
             <w:insideH w:val="single" w:color="auto" w:sz="4" w:space="0"/>
             <w:insideV w:val="single" w:color="auto" w:sz="4" w:space="0"/>
           </w:tblBorders>
+          <w:tblCellMar>
+            <w:top w:w="0" w:type="dxa"/>
+            <w:left w:w="108" w:type="dxa"/>
+            <w:bottom w:w="0" w:type="dxa"/>
+            <w:right w:w="108" w:type="dxa"/>
+          </w:tblCellMar>
         </w:tblPrEx>
         <w:tc>
           <w:tcPr>
@@ -6869,8 +6875,8 @@
           <w:color w:val="00B0F0"/>
         </w:rPr>
       </w:pPr>
-      <w:bookmarkStart w:id="11" w:name="_Toc14682"/>
-      <w:bookmarkStart w:id="12" w:name="_Toc5488"/>
+      <w:bookmarkStart w:id="11" w:name="_Toc5488"/>
+      <w:bookmarkStart w:id="12" w:name="_Toc14682"/>
       <w:r>
         <w:rPr>
           <w:rFonts w:hint="eastAsia"/>
@@ -6917,12 +6923,6 @@
             <w:insideH w:val="single" w:color="auto" w:sz="4" w:space="0"/>
             <w:insideV w:val="single" w:color="auto" w:sz="4" w:space="0"/>
           </w:tblBorders>
-          <w:tblCellMar>
-            <w:top w:w="0" w:type="dxa"/>
-            <w:left w:w="108" w:type="dxa"/>
-            <w:bottom w:w="0" w:type="dxa"/>
-            <w:right w:w="108" w:type="dxa"/>
-          </w:tblCellMar>
         </w:tblPrEx>
         <w:tc>
           <w:tcPr>
@@ -7362,8 +7362,8 @@
           <w:color w:val="00B0F0"/>
         </w:rPr>
       </w:pPr>
-      <w:bookmarkStart w:id="13" w:name="_Toc3527"/>
-      <w:bookmarkStart w:id="14" w:name="_Toc18880"/>
+      <w:bookmarkStart w:id="13" w:name="_Toc18880"/>
+      <w:bookmarkStart w:id="14" w:name="_Toc3527"/>
       <w:r>
         <w:rPr>
           <w:rFonts w:hint="eastAsia"/>
@@ -11118,12 +11118,6 @@
             <w:insideH w:val="single" w:color="auto" w:sz="4" w:space="0"/>
             <w:insideV w:val="single" w:color="auto" w:sz="4" w:space="0"/>
           </w:tblBorders>
-          <w:tblCellMar>
-            <w:top w:w="0" w:type="dxa"/>
-            <w:left w:w="108" w:type="dxa"/>
-            <w:bottom w:w="0" w:type="dxa"/>
-            <w:right w:w="108" w:type="dxa"/>
-          </w:tblCellMar>
         </w:tblPrEx>
         <w:trPr>
           <w:trHeight w:val="128" w:hRule="atLeast"/>
@@ -16432,12 +16426,6 @@
             <w:insideH w:val="single" w:color="auto" w:sz="4" w:space="0"/>
             <w:insideV w:val="single" w:color="auto" w:sz="4" w:space="0"/>
           </w:tblBorders>
-          <w:tblCellMar>
-            <w:top w:w="0" w:type="dxa"/>
-            <w:left w:w="108" w:type="dxa"/>
-            <w:bottom w:w="0" w:type="dxa"/>
-            <w:right w:w="108" w:type="dxa"/>
-          </w:tblCellMar>
         </w:tblPrEx>
         <w:tc>
           <w:tcPr>
@@ -16969,6 +16957,12 @@
             <w:insideH w:val="single" w:color="auto" w:sz="4" w:space="0"/>
             <w:insideV w:val="single" w:color="auto" w:sz="4" w:space="0"/>
           </w:tblBorders>
+          <w:tblCellMar>
+            <w:top w:w="0" w:type="dxa"/>
+            <w:left w:w="108" w:type="dxa"/>
+            <w:bottom w:w="0" w:type="dxa"/>
+            <w:right w:w="108" w:type="dxa"/>
+          </w:tblCellMar>
         </w:tblPrEx>
         <w:tc>
           <w:tcPr>
@@ -18708,6 +18702,12 @@
             <w:insideH w:val="single" w:color="auto" w:sz="4" w:space="0"/>
             <w:insideV w:val="single" w:color="auto" w:sz="4" w:space="0"/>
           </w:tblBorders>
+          <w:tblCellMar>
+            <w:top w:w="0" w:type="dxa"/>
+            <w:left w:w="108" w:type="dxa"/>
+            <w:bottom w:w="0" w:type="dxa"/>
+            <w:right w:w="108" w:type="dxa"/>
+          </w:tblCellMar>
         </w:tblPrEx>
         <w:trPr>
           <w:trHeight w:val="90" w:hRule="atLeast"/>
@@ -19083,78 +19083,61 @@
             <w:right w:w="108" w:type="dxa"/>
           </w:tblCellMar>
         </w:tblPrEx>
-        <w:tc>
-          <w:tcPr>
-            <w:tcW w:w="0" w:type="auto"/>
-            <w:vAlign w:val="center"/>
-          </w:tcPr>
-          <w:p>
-            <w:pPr>
-              <w:rPr>
-                <w:color w:val="FF0000"/>
-                <w:spacing w:val="7"/>
-              </w:rPr>
-            </w:pPr>
-            <w:r>
-              <w:rPr>
-                <w:rFonts w:hint="eastAsia"/>
-                <w:color w:val="FF0000"/>
-                <w:spacing w:val="7"/>
-              </w:rPr>
-              <w:t>x.unique(sorted, dim)</w:t>
-            </w:r>
-          </w:p>
-        </w:tc>
-        <w:tc>
-          <w:tcPr>
-            <w:tcW w:w="0" w:type="auto"/>
-            <w:vAlign w:val="center"/>
-          </w:tcPr>
-          <w:p>
-            <w:pPr>
-              <w:rPr>
-                <w:color w:val="ED7D31" w:themeColor="accent2"/>
-                <w:spacing w:val="7"/>
-                <w14:textFill>
-                  <w14:solidFill>
-                    <w14:schemeClr w14:val="accent2"/>
-                  </w14:solidFill>
-                </w14:textFill>
-              </w:rPr>
-            </w:pPr>
-            <w:r>
-              <w:rPr>
-                <w:rFonts w:hint="eastAsia"/>
-                <w:color w:val="ED7D31" w:themeColor="accent2"/>
-                <w:spacing w:val="7"/>
-                <w14:textFill>
-                  <w14:solidFill>
-                    <w14:schemeClr w14:val="accent2"/>
-                  </w14:solidFill>
-                </w14:textFill>
-              </w:rPr>
-              <w:t>返回</w:t>
-            </w:r>
+        <w:trPr>
+          <w:trHeight w:val="90" w:hRule="atLeast"/>
+        </w:trPr>
+        <w:tc>
+          <w:tcPr>
+            <w:tcW w:w="0" w:type="auto"/>
+            <w:vAlign w:val="center"/>
+          </w:tcPr>
+          <w:p>
+            <w:pPr>
+              <w:rPr>
+                <w:rFonts w:hint="default" w:eastAsia="华文中宋"/>
+                <w:color w:val="FF0000"/>
+                <w:spacing w:val="7"/>
+                <w:lang w:val="en-US" w:eastAsia="zh-CN"/>
+              </w:rPr>
+            </w:pPr>
+            <w:r>
+              <w:rPr>
+                <w:rFonts w:hint="eastAsia"/>
+                <w:color w:val="FF0000"/>
+                <w:spacing w:val="7"/>
+                <w:lang w:val="en-US" w:eastAsia="zh-CN"/>
+              </w:rPr>
+              <w:t>x.gather(dim, index)</w:t>
+            </w:r>
+          </w:p>
+        </w:tc>
+        <w:tc>
+          <w:tcPr>
+            <w:tcW w:w="0" w:type="auto"/>
+            <w:vAlign w:val="center"/>
+          </w:tcPr>
+          <w:p>
+            <w:pPr>
+              <w:rPr>
+                <w:rFonts w:hint="default" w:eastAsia="华文中宋"/>
+                <w:color w:val="ED7D31" w:themeColor="accent2"/>
+                <w:spacing w:val="7"/>
+                <w:lang w:val="en-US" w:eastAsia="zh-CN"/>
+                <w14:textFill>
+                  <w14:solidFill>
+                    <w14:schemeClr w14:val="accent2"/>
+                  </w14:solidFill>
+                </w14:textFill>
+              </w:rPr>
+            </w:pPr>
             <w:r>
               <w:rPr>
                 <w:rFonts w:hint="eastAsia"/>
                 <w:color w:val="EA82F1"/>
                 <w:szCs w:val="24"/>
-              </w:rPr>
-              <w:t>不重复元素</w:t>
-            </w:r>
-            <w:r>
-              <w:rPr>
-                <w:rFonts w:hint="eastAsia"/>
-                <w:color w:val="ED7D31" w:themeColor="accent2"/>
-                <w:spacing w:val="7"/>
-                <w14:textFill>
-                  <w14:solidFill>
-                    <w14:schemeClr w14:val="accent2"/>
-                  </w14:solidFill>
-                </w14:textFill>
-              </w:rPr>
-              <w:t>的张量</w:t>
+                <w:lang w:val="en-US" w:eastAsia="zh-CN"/>
+              </w:rPr>
+              <w:t>元素索引</w:t>
             </w:r>
           </w:p>
         </w:tc>
@@ -19194,42 +19177,60 @@
                 <w:color w:val="FF0000"/>
                 <w:spacing w:val="7"/>
               </w:rPr>
-              <w:t>sort(x, dim, descending)</w:t>
-            </w:r>
-          </w:p>
-        </w:tc>
-        <w:tc>
-          <w:tcPr>
-            <w:tcW w:w="0" w:type="auto"/>
-            <w:vAlign w:val="center"/>
-          </w:tcPr>
-          <w:p>
-            <w:pPr>
-              <w:rPr>
+              <w:t>x.unique(sorted, dim)</w:t>
+            </w:r>
+          </w:p>
+        </w:tc>
+        <w:tc>
+          <w:tcPr>
+            <w:tcW w:w="0" w:type="auto"/>
+            <w:vAlign w:val="center"/>
+          </w:tcPr>
+          <w:p>
+            <w:pPr>
+              <w:rPr>
+                <w:color w:val="ED7D31" w:themeColor="accent2"/>
+                <w:spacing w:val="7"/>
+                <w14:textFill>
+                  <w14:solidFill>
+                    <w14:schemeClr w14:val="accent2"/>
+                  </w14:solidFill>
+                </w14:textFill>
+              </w:rPr>
+            </w:pPr>
+            <w:r>
+              <w:rPr>
+                <w:rFonts w:hint="eastAsia"/>
+                <w:color w:val="ED7D31" w:themeColor="accent2"/>
+                <w:spacing w:val="7"/>
+                <w14:textFill>
+                  <w14:solidFill>
+                    <w14:schemeClr w14:val="accent2"/>
+                  </w14:solidFill>
+                </w14:textFill>
+              </w:rPr>
+              <w:t>返回</w:t>
+            </w:r>
+            <w:r>
+              <w:rPr>
+                <w:rFonts w:hint="eastAsia"/>
                 <w:color w:val="EA82F1"/>
                 <w:szCs w:val="24"/>
               </w:rPr>
-            </w:pPr>
-            <w:r>
-              <w:rPr>
-                <w:rFonts w:hint="eastAsia"/>
-                <w:color w:val="ED7D31" w:themeColor="accent2"/>
-                <w:spacing w:val="7"/>
-                <w14:textFill>
-                  <w14:solidFill>
-                    <w14:schemeClr w14:val="accent2"/>
-                  </w14:solidFill>
-                </w14:textFill>
-              </w:rPr>
-              <w:t>返回</w:t>
-            </w:r>
-            <w:r>
-              <w:rPr>
-                <w:rFonts w:hint="eastAsia"/>
-                <w:color w:val="EA82F1"/>
-                <w:szCs w:val="24"/>
-              </w:rPr>
-              <w:t>排序结果</w:t>
+              <w:t>不重复元素</w:t>
+            </w:r>
+            <w:r>
+              <w:rPr>
+                <w:rFonts w:hint="eastAsia"/>
+                <w:color w:val="ED7D31" w:themeColor="accent2"/>
+                <w:spacing w:val="7"/>
+                <w14:textFill>
+                  <w14:solidFill>
+                    <w14:schemeClr w14:val="accent2"/>
+                  </w14:solidFill>
+                </w14:textFill>
+              </w:rPr>
+              <w:t>的张量</w:t>
             </w:r>
           </w:p>
         </w:tc>
@@ -19269,6 +19270,81 @@
                 <w:color w:val="FF0000"/>
                 <w:spacing w:val="7"/>
               </w:rPr>
+              <w:t>sort(x, dim, descending)</w:t>
+            </w:r>
+          </w:p>
+        </w:tc>
+        <w:tc>
+          <w:tcPr>
+            <w:tcW w:w="0" w:type="auto"/>
+            <w:vAlign w:val="center"/>
+          </w:tcPr>
+          <w:p>
+            <w:pPr>
+              <w:rPr>
+                <w:color w:val="EA82F1"/>
+                <w:szCs w:val="24"/>
+              </w:rPr>
+            </w:pPr>
+            <w:r>
+              <w:rPr>
+                <w:rFonts w:hint="eastAsia"/>
+                <w:color w:val="ED7D31" w:themeColor="accent2"/>
+                <w:spacing w:val="7"/>
+                <w14:textFill>
+                  <w14:solidFill>
+                    <w14:schemeClr w14:val="accent2"/>
+                  </w14:solidFill>
+                </w14:textFill>
+              </w:rPr>
+              <w:t>返回</w:t>
+            </w:r>
+            <w:r>
+              <w:rPr>
+                <w:rFonts w:hint="eastAsia"/>
+                <w:color w:val="EA82F1"/>
+                <w:szCs w:val="24"/>
+              </w:rPr>
+              <w:t>排序结果</w:t>
+            </w:r>
+          </w:p>
+        </w:tc>
+      </w:tr>
+      <w:tr>
+        <w:tblPrEx>
+          <w:tblBorders>
+            <w:top w:val="single" w:color="auto" w:sz="4" w:space="0"/>
+            <w:left w:val="single" w:color="auto" w:sz="4" w:space="0"/>
+            <w:bottom w:val="single" w:color="auto" w:sz="4" w:space="0"/>
+            <w:right w:val="single" w:color="auto" w:sz="4" w:space="0"/>
+            <w:insideH w:val="single" w:color="auto" w:sz="4" w:space="0"/>
+            <w:insideV w:val="single" w:color="auto" w:sz="4" w:space="0"/>
+          </w:tblBorders>
+          <w:tblCellMar>
+            <w:top w:w="0" w:type="dxa"/>
+            <w:left w:w="108" w:type="dxa"/>
+            <w:bottom w:w="0" w:type="dxa"/>
+            <w:right w:w="108" w:type="dxa"/>
+          </w:tblCellMar>
+        </w:tblPrEx>
+        <w:tc>
+          <w:tcPr>
+            <w:tcW w:w="0" w:type="auto"/>
+            <w:vAlign w:val="center"/>
+          </w:tcPr>
+          <w:p>
+            <w:pPr>
+              <w:rPr>
+                <w:color w:val="FF0000"/>
+                <w:spacing w:val="7"/>
+              </w:rPr>
+            </w:pPr>
+            <w:r>
+              <w:rPr>
+                <w:rFonts w:hint="eastAsia"/>
+                <w:color w:val="FF0000"/>
+                <w:spacing w:val="7"/>
+              </w:rPr>
               <w:t>x.backward()</w:t>
             </w:r>
           </w:p>
@@ -19326,6 +19402,8 @@
           </w14:textFill>
         </w:rPr>
       </w:pPr>
+      <w:bookmarkStart w:id="45" w:name="_GoBack"/>
+      <w:bookmarkEnd w:id="45"/>
     </w:p>
     <w:tbl>
       <w:tblPr>
@@ -22455,6 +22533,12 @@
             <w:insideH w:val="single" w:color="auto" w:sz="4" w:space="0"/>
             <w:insideV w:val="single" w:color="auto" w:sz="4" w:space="0"/>
           </w:tblBorders>
+          <w:tblCellMar>
+            <w:top w:w="0" w:type="dxa"/>
+            <w:left w:w="108" w:type="dxa"/>
+            <w:bottom w:w="0" w:type="dxa"/>
+            <w:right w:w="108" w:type="dxa"/>
+          </w:tblCellMar>
         </w:tblPrEx>
         <w:tc>
           <w:tcPr>
@@ -46459,6 +46543,12 @@
             <w:insideH w:val="single" w:color="auto" w:sz="4" w:space="0"/>
             <w:insideV w:val="single" w:color="auto" w:sz="4" w:space="0"/>
           </w:tblBorders>
+          <w:tblCellMar>
+            <w:top w:w="0" w:type="dxa"/>
+            <w:left w:w="108" w:type="dxa"/>
+            <w:bottom w:w="0" w:type="dxa"/>
+            <w:right w:w="108" w:type="dxa"/>
+          </w:tblCellMar>
         </w:tblPrEx>
         <w:tc>
           <w:tcPr>
@@ -50262,6 +50352,7 @@
   </w:latentStyles>
   <w:style w:type="paragraph" w:default="1" w:styleId="1">
     <w:name w:val="Normal"/>
+    <w:autoRedefine/>
     <w:qFormat/>
     <w:uiPriority w:val="0"/>
     <w:pPr>
@@ -50288,6 +50379,7 @@
     <w:name w:val="heading 1"/>
     <w:basedOn w:val="1"/>
     <w:next w:val="1"/>
+    <w:autoRedefine/>
     <w:qFormat/>
     <w:uiPriority w:val="0"/>
     <w:pPr>
@@ -50312,6 +50404,7 @@
   </w:style>
   <w:style w:type="table" w:default="1" w:styleId="10">
     <w:name w:val="Normal Table"/>
+    <w:autoRedefine/>
     <w:semiHidden/>
     <w:unhideWhenUsed/>
     <w:qFormat/>
@@ -50382,6 +50475,7 @@
     <w:name w:val="toc 1"/>
     <w:basedOn w:val="1"/>
     <w:next w:val="1"/>
+    <w:autoRedefine/>
     <w:qFormat/>
     <w:uiPriority w:val="39"/>
   </w:style>

--- a/py 深度学习.docx
+++ b/py 深度学习.docx
@@ -4062,12 +4062,6 @@
             <w:insideH w:val="single" w:color="auto" w:sz="4" w:space="0"/>
             <w:insideV w:val="single" w:color="auto" w:sz="4" w:space="0"/>
           </w:tblBorders>
-          <w:tblCellMar>
-            <w:top w:w="0" w:type="dxa"/>
-            <w:left w:w="108" w:type="dxa"/>
-            <w:bottom w:w="0" w:type="dxa"/>
-            <w:right w:w="108" w:type="dxa"/>
-          </w:tblCellMar>
         </w:tblPrEx>
         <w:trPr>
           <w:trHeight w:val="104" w:hRule="atLeast"/>
@@ -6923,6 +6917,12 @@
             <w:insideH w:val="single" w:color="auto" w:sz="4" w:space="0"/>
             <w:insideV w:val="single" w:color="auto" w:sz="4" w:space="0"/>
           </w:tblBorders>
+          <w:tblCellMar>
+            <w:top w:w="0" w:type="dxa"/>
+            <w:left w:w="108" w:type="dxa"/>
+            <w:bottom w:w="0" w:type="dxa"/>
+            <w:right w:w="108" w:type="dxa"/>
+          </w:tblCellMar>
         </w:tblPrEx>
         <w:tc>
           <w:tcPr>
@@ -7362,8 +7362,8 @@
           <w:color w:val="00B0F0"/>
         </w:rPr>
       </w:pPr>
-      <w:bookmarkStart w:id="13" w:name="_Toc18880"/>
-      <w:bookmarkStart w:id="14" w:name="_Toc3527"/>
+      <w:bookmarkStart w:id="13" w:name="_Toc3527"/>
+      <w:bookmarkStart w:id="14" w:name="_Toc18880"/>
       <w:r>
         <w:rPr>
           <w:rFonts w:hint="eastAsia"/>
@@ -11118,6 +11118,12 @@
             <w:insideH w:val="single" w:color="auto" w:sz="4" w:space="0"/>
             <w:insideV w:val="single" w:color="auto" w:sz="4" w:space="0"/>
           </w:tblBorders>
+          <w:tblCellMar>
+            <w:top w:w="0" w:type="dxa"/>
+            <w:left w:w="108" w:type="dxa"/>
+            <w:bottom w:w="0" w:type="dxa"/>
+            <w:right w:w="108" w:type="dxa"/>
+          </w:tblCellMar>
         </w:tblPrEx>
         <w:trPr>
           <w:trHeight w:val="128" w:hRule="atLeast"/>
@@ -16426,6 +16432,12 @@
             <w:insideH w:val="single" w:color="auto" w:sz="4" w:space="0"/>
             <w:insideV w:val="single" w:color="auto" w:sz="4" w:space="0"/>
           </w:tblBorders>
+          <w:tblCellMar>
+            <w:top w:w="0" w:type="dxa"/>
+            <w:left w:w="108" w:type="dxa"/>
+            <w:bottom w:w="0" w:type="dxa"/>
+            <w:right w:w="108" w:type="dxa"/>
+          </w:tblCellMar>
         </w:tblPrEx>
         <w:tc>
           <w:tcPr>
@@ -19402,8 +19414,6 @@
           </w14:textFill>
         </w:rPr>
       </w:pPr>
-      <w:bookmarkStart w:id="45" w:name="_GoBack"/>
-      <w:bookmarkEnd w:id="45"/>
     </w:p>
     <w:tbl>
       <w:tblPr>
@@ -21037,12 +21047,6 @@
             <w:insideH w:val="single" w:color="auto" w:sz="4" w:space="0"/>
             <w:insideV w:val="single" w:color="auto" w:sz="4" w:space="0"/>
           </w:tblBorders>
-          <w:tblCellMar>
-            <w:top w:w="0" w:type="dxa"/>
-            <w:left w:w="108" w:type="dxa"/>
-            <w:bottom w:w="0" w:type="dxa"/>
-            <w:right w:w="108" w:type="dxa"/>
-          </w:tblCellMar>
         </w:tblPrEx>
         <w:tc>
           <w:tcPr>
@@ -26894,12 +26898,6 @@
             <w:insideH w:val="single" w:color="auto" w:sz="4" w:space="0"/>
             <w:insideV w:val="single" w:color="auto" w:sz="4" w:space="0"/>
           </w:tblBorders>
-          <w:tblCellMar>
-            <w:top w:w="0" w:type="dxa"/>
-            <w:left w:w="108" w:type="dxa"/>
-            <w:bottom w:w="0" w:type="dxa"/>
-            <w:right w:w="108" w:type="dxa"/>
-          </w:tblCellMar>
         </w:tblPrEx>
         <w:tc>
           <w:tcPr>
@@ -30589,8 +30587,8 @@
         </w:tblCellMar>
       </w:tblPr>
       <w:tblGrid>
-        <w:gridCol w:w="2882"/>
-        <w:gridCol w:w="1992"/>
+        <w:gridCol w:w="4455"/>
+        <w:gridCol w:w="2385"/>
       </w:tblGrid>
       <w:tr>
         <w:tblPrEx>
@@ -30828,6 +30826,95 @@
               </w:rPr>
               <w:t>规范化</w:t>
             </w:r>
+          </w:p>
+        </w:tc>
+      </w:tr>
+      <w:tr>
+        <w:tblPrEx>
+          <w:tblBorders>
+            <w:top w:val="single" w:color="auto" w:sz="4" w:space="0"/>
+            <w:left w:val="single" w:color="auto" w:sz="4" w:space="0"/>
+            <w:bottom w:val="single" w:color="auto" w:sz="4" w:space="0"/>
+            <w:right w:val="single" w:color="auto" w:sz="4" w:space="0"/>
+            <w:insideH w:val="single" w:color="auto" w:sz="4" w:space="0"/>
+            <w:insideV w:val="single" w:color="auto" w:sz="4" w:space="0"/>
+          </w:tblBorders>
+          <w:tblCellMar>
+            <w:top w:w="0" w:type="dxa"/>
+            <w:left w:w="108" w:type="dxa"/>
+            <w:bottom w:w="0" w:type="dxa"/>
+            <w:right w:w="108" w:type="dxa"/>
+          </w:tblCellMar>
+        </w:tblPrEx>
+        <w:tc>
+          <w:tcPr>
+            <w:tcW w:w="0" w:type="auto"/>
+            <w:vAlign w:val="center"/>
+          </w:tcPr>
+          <w:p>
+            <w:pPr>
+              <w:rPr>
+                <w:rFonts w:hint="default" w:eastAsia="华文中宋"/>
+                <w:color w:val="FF0000"/>
+                <w:spacing w:val="7"/>
+                <w:lang w:val="en-US" w:eastAsia="zh-CN"/>
+              </w:rPr>
+            </w:pPr>
+            <w:r>
+              <w:rPr>
+                <w:rFonts w:hint="eastAsia"/>
+                <w:color w:val="FF0000"/>
+                <w:spacing w:val="7"/>
+                <w:lang w:val="en-US" w:eastAsia="zh-CN"/>
+              </w:rPr>
+              <w:t>grid_sample(input, grid, align_corners)</w:t>
+            </w:r>
+          </w:p>
+        </w:tc>
+        <w:tc>
+          <w:tcPr>
+            <w:tcW w:w="0" w:type="auto"/>
+            <w:vAlign w:val="center"/>
+          </w:tcPr>
+          <w:p>
+            <w:pPr>
+              <w:rPr>
+                <w:rFonts w:hint="default" w:eastAsia="华文中宋"/>
+                <w:color w:val="ED7D31" w:themeColor="accent2"/>
+                <w:spacing w:val="7"/>
+                <w:lang w:val="en-US" w:eastAsia="zh-CN"/>
+                <w14:textFill>
+                  <w14:solidFill>
+                    <w14:schemeClr w14:val="accent2"/>
+                  </w14:solidFill>
+                </w14:textFill>
+              </w:rPr>
+            </w:pPr>
+            <w:r>
+              <w:rPr>
+                <w:rFonts w:hint="eastAsia"/>
+                <w:color w:val="ED7D31" w:themeColor="accent2"/>
+                <w:spacing w:val="7"/>
+                <w:lang w:val="en-US" w:eastAsia="zh-CN"/>
+                <w14:textFill>
+                  <w14:solidFill>
+                    <w14:schemeClr w14:val="accent2"/>
+                  </w14:solidFill>
+                </w14:textFill>
+              </w:rPr>
+              <w:t>以[-1, 1]值做</w:t>
+            </w:r>
+            <w:r>
+              <w:rPr>
+                <w:rFonts w:hint="eastAsia"/>
+                <w:color w:val="EA82F1"/>
+                <w:szCs w:val="24"/>
+                <w:lang w:val="en-US" w:eastAsia="zh-CN"/>
+              </w:rPr>
+              <w:t>网格采样</w:t>
+            </w:r>
+            <w:bookmarkStart w:id="45" w:name="_GoBack"/>
+            <w:bookmarkEnd w:id="45"/>
           </w:p>
         </w:tc>
       </w:tr>

--- a/py 深度学习.docx
+++ b/py 深度学习.docx
@@ -635,12 +635,6 @@
             <w:insideH w:val="single" w:color="auto" w:sz="4" w:space="0"/>
             <w:insideV w:val="single" w:color="auto" w:sz="4" w:space="0"/>
           </w:tblBorders>
-          <w:tblCellMar>
-            <w:top w:w="0" w:type="dxa"/>
-            <w:left w:w="108" w:type="dxa"/>
-            <w:bottom w:w="0" w:type="dxa"/>
-            <w:right w:w="108" w:type="dxa"/>
-          </w:tblCellMar>
         </w:tblPrEx>
         <w:tc>
           <w:tcPr>
@@ -4062,6 +4056,12 @@
             <w:insideH w:val="single" w:color="auto" w:sz="4" w:space="0"/>
             <w:insideV w:val="single" w:color="auto" w:sz="4" w:space="0"/>
           </w:tblBorders>
+          <w:tblCellMar>
+            <w:top w:w="0" w:type="dxa"/>
+            <w:left w:w="108" w:type="dxa"/>
+            <w:bottom w:w="0" w:type="dxa"/>
+            <w:right w:w="108" w:type="dxa"/>
+          </w:tblCellMar>
         </w:tblPrEx>
         <w:trPr>
           <w:trHeight w:val="104" w:hRule="atLeast"/>
@@ -4866,12 +4866,6 @@
             <w:insideH w:val="single" w:color="auto" w:sz="4" w:space="0"/>
             <w:insideV w:val="single" w:color="auto" w:sz="4" w:space="0"/>
           </w:tblBorders>
-          <w:tblCellMar>
-            <w:top w:w="0" w:type="dxa"/>
-            <w:left w:w="108" w:type="dxa"/>
-            <w:bottom w:w="0" w:type="dxa"/>
-            <w:right w:w="108" w:type="dxa"/>
-          </w:tblCellMar>
         </w:tblPrEx>
         <w:trPr>
           <w:trHeight w:val="312" w:hRule="atLeast"/>
@@ -6493,8 +6487,8 @@
           <w:color w:val="00B0F0"/>
         </w:rPr>
       </w:pPr>
-      <w:bookmarkStart w:id="9" w:name="_Toc19634"/>
-      <w:bookmarkStart w:id="10" w:name="_Toc30205"/>
+      <w:bookmarkStart w:id="9" w:name="_Toc30205"/>
+      <w:bookmarkStart w:id="10" w:name="_Toc19634"/>
       <w:r>
         <w:rPr>
           <w:rFonts w:hint="eastAsia"/>
@@ -7362,8 +7356,8 @@
           <w:color w:val="00B0F0"/>
         </w:rPr>
       </w:pPr>
-      <w:bookmarkStart w:id="13" w:name="_Toc3527"/>
-      <w:bookmarkStart w:id="14" w:name="_Toc18880"/>
+      <w:bookmarkStart w:id="13" w:name="_Toc18880"/>
+      <w:bookmarkStart w:id="14" w:name="_Toc3527"/>
       <w:r>
         <w:rPr>
           <w:rFonts w:hint="eastAsia"/>
@@ -8965,12 +8959,6 @@
             <w:insideH w:val="single" w:color="auto" w:sz="4" w:space="0"/>
             <w:insideV w:val="single" w:color="auto" w:sz="4" w:space="0"/>
           </w:tblBorders>
-          <w:tblCellMar>
-            <w:top w:w="0" w:type="dxa"/>
-            <w:left w:w="108" w:type="dxa"/>
-            <w:bottom w:w="0" w:type="dxa"/>
-            <w:right w:w="108" w:type="dxa"/>
-          </w:tblCellMar>
         </w:tblPrEx>
         <w:trPr>
           <w:trHeight w:val="128" w:hRule="atLeast"/>
@@ -13620,12 +13608,6 @@
             <w:insideH w:val="single" w:color="auto" w:sz="4" w:space="0"/>
             <w:insideV w:val="single" w:color="auto" w:sz="4" w:space="0"/>
           </w:tblBorders>
-          <w:tblCellMar>
-            <w:top w:w="0" w:type="dxa"/>
-            <w:left w:w="108" w:type="dxa"/>
-            <w:bottom w:w="0" w:type="dxa"/>
-            <w:right w:w="108" w:type="dxa"/>
-          </w:tblCellMar>
         </w:tblPrEx>
         <w:tc>
           <w:tcPr>
@@ -13926,12 +13908,6 @@
             <w:insideH w:val="single" w:color="auto" w:sz="4" w:space="0"/>
             <w:insideV w:val="single" w:color="auto" w:sz="4" w:space="0"/>
           </w:tblBorders>
-          <w:tblCellMar>
-            <w:top w:w="0" w:type="dxa"/>
-            <w:left w:w="108" w:type="dxa"/>
-            <w:bottom w:w="0" w:type="dxa"/>
-            <w:right w:w="108" w:type="dxa"/>
-          </w:tblCellMar>
         </w:tblPrEx>
         <w:tc>
           <w:tcPr>
@@ -13963,6 +13939,81 @@
                 </w14:textFill>
               </w:rPr>
               <w:t>张量维度变换：</w:t>
+            </w:r>
+          </w:p>
+        </w:tc>
+      </w:tr>
+      <w:tr>
+        <w:tblPrEx>
+          <w:tblBorders>
+            <w:top w:val="single" w:color="auto" w:sz="4" w:space="0"/>
+            <w:left w:val="single" w:color="auto" w:sz="4" w:space="0"/>
+            <w:bottom w:val="single" w:color="auto" w:sz="4" w:space="0"/>
+            <w:right w:val="single" w:color="auto" w:sz="4" w:space="0"/>
+            <w:insideH w:val="single" w:color="auto" w:sz="4" w:space="0"/>
+            <w:insideV w:val="single" w:color="auto" w:sz="4" w:space="0"/>
+          </w:tblBorders>
+        </w:tblPrEx>
+        <w:tc>
+          <w:tcPr>
+            <w:tcW w:w="0" w:type="auto"/>
+            <w:vAlign w:val="center"/>
+          </w:tcPr>
+          <w:p>
+            <w:pPr>
+              <w:rPr>
+                <w:color w:val="FF0000"/>
+                <w:spacing w:val="7"/>
+              </w:rPr>
+            </w:pPr>
+            <w:r>
+              <w:rPr>
+                <w:rFonts w:hint="eastAsia"/>
+                <w:color w:val="FF0000"/>
+                <w:spacing w:val="7"/>
+              </w:rPr>
+              <w:t>x.flatten(start_dim, end_dim)</w:t>
+            </w:r>
+          </w:p>
+        </w:tc>
+        <w:tc>
+          <w:tcPr>
+            <w:tcW w:w="0" w:type="auto"/>
+            <w:gridSpan w:val="2"/>
+            <w:vAlign w:val="center"/>
+          </w:tcPr>
+          <w:p>
+            <w:pPr>
+              <w:rPr>
+                <w:color w:val="ED7D31" w:themeColor="accent2"/>
+                <w:spacing w:val="7"/>
+                <w14:textFill>
+                  <w14:solidFill>
+                    <w14:schemeClr w14:val="accent2"/>
+                  </w14:solidFill>
+                </w14:textFill>
+              </w:rPr>
+            </w:pPr>
+            <w:r>
+              <w:rPr>
+                <w:rFonts w:hint="eastAsia"/>
+                <w:color w:val="ED7D31" w:themeColor="accent2"/>
+                <w:spacing w:val="7"/>
+                <w14:textFill>
+                  <w14:solidFill>
+                    <w14:schemeClr w14:val="accent2"/>
+                  </w14:solidFill>
+                </w14:textFill>
+              </w:rPr>
+              <w:t>张量</w:t>
+            </w:r>
+            <w:r>
+              <w:rPr>
+                <w:rFonts w:hint="eastAsia"/>
+                <w:color w:val="EA82F1"/>
+                <w:szCs w:val="24"/>
+              </w:rPr>
+              <w:t>展平</w:t>
             </w:r>
           </w:p>
         </w:tc>
@@ -13992,17 +14043,25 @@
           <w:p>
             <w:pPr>
               <w:rPr>
-                <w:color w:val="FF0000"/>
-                <w:spacing w:val="7"/>
-              </w:rPr>
-            </w:pPr>
-            <w:r>
-              <w:rPr>
-                <w:rFonts w:hint="eastAsia"/>
-                <w:color w:val="FF0000"/>
-                <w:spacing w:val="7"/>
-              </w:rPr>
-              <w:t>x.flatten(start_dim, end_dim)</w:t>
+                <w:rFonts w:hint="eastAsia"/>
+                <w:color w:val="FF0000"/>
+                <w:spacing w:val="7"/>
+              </w:rPr>
+            </w:pPr>
+            <w:r>
+              <w:rPr>
+                <w:rFonts w:hint="eastAsia"/>
+                <w:color w:val="FF0000"/>
+                <w:spacing w:val="7"/>
+              </w:rPr>
+              <w:t>x</w:t>
+            </w:r>
+            <w:r>
+              <w:rPr>
+                <w:color w:val="FF0000"/>
+                <w:spacing w:val="7"/>
+              </w:rPr>
+              <w:t>.unflatten(dim, sizes)</w:t>
             </w:r>
           </w:p>
         </w:tc>
@@ -14015,6 +14074,7 @@
           <w:p>
             <w:pPr>
               <w:rPr>
+                <w:rFonts w:hint="eastAsia"/>
                 <w:color w:val="ED7D31" w:themeColor="accent2"/>
                 <w:spacing w:val="7"/>
                 <w14:textFill>
@@ -14043,7 +14103,7 @@
                 <w:color w:val="EA82F1"/>
                 <w:szCs w:val="24"/>
               </w:rPr>
-              <w:t>展平</w:t>
+              <w:t>展开</w:t>
             </w:r>
           </w:p>
         </w:tc>
@@ -14073,25 +14133,43 @@
           <w:p>
             <w:pPr>
               <w:rPr>
-                <w:rFonts w:hint="eastAsia"/>
-                <w:color w:val="FF0000"/>
-                <w:spacing w:val="7"/>
-              </w:rPr>
-            </w:pPr>
-            <w:r>
-              <w:rPr>
-                <w:rFonts w:hint="eastAsia"/>
-                <w:color w:val="FF0000"/>
-                <w:spacing w:val="7"/>
-              </w:rPr>
-              <w:t>x</w:t>
-            </w:r>
-            <w:r>
-              <w:rPr>
-                <w:color w:val="FF0000"/>
-                <w:spacing w:val="7"/>
-              </w:rPr>
-              <w:t>.unflatten(dim, sizes)</w:t>
+                <w:color w:val="FF0000"/>
+                <w:spacing w:val="7"/>
+              </w:rPr>
+            </w:pPr>
+            <w:r>
+              <w:rPr>
+                <w:rFonts w:hint="eastAsia"/>
+                <w:color w:val="FF0000"/>
+                <w:spacing w:val="7"/>
+                <w:lang w:val="en-US" w:eastAsia="zh-CN"/>
+              </w:rPr>
+              <w:t>x.</w:t>
+            </w:r>
+            <w:r>
+              <w:rPr>
+                <w:rFonts w:hint="eastAsia"/>
+                <w:color w:val="FF0000"/>
+                <w:spacing w:val="7"/>
+              </w:rPr>
+              <w:t>narro</w:t>
+            </w:r>
+            <w:r>
+              <w:rPr>
+                <w:rFonts w:hint="eastAsia"/>
+                <w:color w:val="FF0000"/>
+                <w:spacing w:val="7"/>
+                <w:lang w:val="en-US" w:eastAsia="zh-CN"/>
+              </w:rPr>
+              <w:t>w(d</w:t>
+            </w:r>
+            <w:r>
+              <w:rPr>
+                <w:rFonts w:hint="eastAsia"/>
+                <w:color w:val="FF0000"/>
+                <w:spacing w:val="7"/>
+              </w:rPr>
+              <w:t>im, start, length)</w:t>
             </w:r>
           </w:p>
         </w:tc>
@@ -14104,36 +14182,35 @@
           <w:p>
             <w:pPr>
               <w:rPr>
-                <w:rFonts w:hint="eastAsia"/>
-                <w:color w:val="ED7D31" w:themeColor="accent2"/>
-                <w:spacing w:val="7"/>
-                <w14:textFill>
-                  <w14:solidFill>
-                    <w14:schemeClr w14:val="accent2"/>
-                  </w14:solidFill>
-                </w14:textFill>
-              </w:rPr>
-            </w:pPr>
-            <w:r>
-              <w:rPr>
-                <w:rFonts w:hint="eastAsia"/>
-                <w:color w:val="ED7D31" w:themeColor="accent2"/>
-                <w:spacing w:val="7"/>
-                <w14:textFill>
-                  <w14:solidFill>
-                    <w14:schemeClr w14:val="accent2"/>
-                  </w14:solidFill>
-                </w14:textFill>
-              </w:rPr>
-              <w:t>张量</w:t>
-            </w:r>
+                <w:color w:val="ED7D31" w:themeColor="accent2"/>
+                <w:spacing w:val="7"/>
+                <w14:textFill>
+                  <w14:solidFill>
+                    <w14:schemeClr w14:val="accent2"/>
+                  </w14:solidFill>
+                </w14:textFill>
+              </w:rPr>
+            </w:pPr>
             <w:r>
               <w:rPr>
                 <w:rFonts w:hint="eastAsia"/>
                 <w:color w:val="EA82F1"/>
                 <w:szCs w:val="24"/>
               </w:rPr>
-              <w:t>展开</w:t>
+              <w:t>截取</w:t>
+            </w:r>
+            <w:r>
+              <w:rPr>
+                <w:rFonts w:hint="eastAsia"/>
+                <w:color w:val="ED7D31" w:themeColor="accent2"/>
+                <w:spacing w:val="7"/>
+                <w14:textFill>
+                  <w14:solidFill>
+                    <w14:schemeClr w14:val="accent2"/>
+                  </w14:solidFill>
+                </w14:textFill>
+              </w:rPr>
+              <w:t>矩阵块</w:t>
             </w:r>
           </w:p>
         </w:tc>
@@ -14182,24 +14259,7 @@
                 <w:color w:val="FF0000"/>
                 <w:spacing w:val="7"/>
               </w:rPr>
-              <w:t>narro</w:t>
-            </w:r>
-            <w:r>
-              <w:rPr>
-                <w:rFonts w:hint="eastAsia"/>
-                <w:color w:val="FF0000"/>
-                <w:spacing w:val="7"/>
-                <w:lang w:val="en-US" w:eastAsia="zh-CN"/>
-              </w:rPr>
-              <w:t>w(d</w:t>
-            </w:r>
-            <w:r>
-              <w:rPr>
-                <w:rFonts w:hint="eastAsia"/>
-                <w:color w:val="FF0000"/>
-                <w:spacing w:val="7"/>
-              </w:rPr>
-              <w:t>im, start, length)</w:t>
+              <w:t>flip(dims)</w:t>
             </w:r>
           </w:p>
         </w:tc>
@@ -14212,35 +14272,30 @@
           <w:p>
             <w:pPr>
               <w:rPr>
-                <w:color w:val="ED7D31" w:themeColor="accent2"/>
-                <w:spacing w:val="7"/>
-                <w14:textFill>
-                  <w14:solidFill>
-                    <w14:schemeClr w14:val="accent2"/>
-                  </w14:solidFill>
-                </w14:textFill>
-              </w:rPr>
-            </w:pPr>
-            <w:r>
-              <w:rPr>
-                <w:rFonts w:hint="eastAsia"/>
                 <w:color w:val="EA82F1"/>
                 <w:szCs w:val="24"/>
               </w:rPr>
-              <w:t>截取</w:t>
-            </w:r>
-            <w:r>
-              <w:rPr>
-                <w:rFonts w:hint="eastAsia"/>
-                <w:color w:val="ED7D31" w:themeColor="accent2"/>
-                <w:spacing w:val="7"/>
-                <w14:textFill>
-                  <w14:solidFill>
-                    <w14:schemeClr w14:val="accent2"/>
-                  </w14:solidFill>
-                </w14:textFill>
-              </w:rPr>
-              <w:t>矩阵块</w:t>
+            </w:pPr>
+            <w:r>
+              <w:rPr>
+                <w:rFonts w:hint="eastAsia"/>
+                <w:color w:val="ED7D31" w:themeColor="accent2"/>
+                <w:spacing w:val="7"/>
+                <w14:textFill>
+                  <w14:solidFill>
+                    <w14:schemeClr w14:val="accent2"/>
+                  </w14:solidFill>
+                </w14:textFill>
+              </w:rPr>
+              <w:t>按维度</w:t>
+            </w:r>
+            <w:r>
+              <w:rPr>
+                <w:rFonts w:hint="eastAsia"/>
+                <w:color w:val="EA82F1"/>
+                <w:szCs w:val="24"/>
+              </w:rPr>
+              <w:t>翻转</w:t>
             </w:r>
           </w:p>
         </w:tc>
@@ -14255,97 +14310,6 @@
             <w:insideH w:val="single" w:color="auto" w:sz="4" w:space="0"/>
             <w:insideV w:val="single" w:color="auto" w:sz="4" w:space="0"/>
           </w:tblBorders>
-          <w:tblCellMar>
-            <w:top w:w="0" w:type="dxa"/>
-            <w:left w:w="108" w:type="dxa"/>
-            <w:bottom w:w="0" w:type="dxa"/>
-            <w:right w:w="108" w:type="dxa"/>
-          </w:tblCellMar>
-        </w:tblPrEx>
-        <w:tc>
-          <w:tcPr>
-            <w:tcW w:w="0" w:type="auto"/>
-            <w:vAlign w:val="center"/>
-          </w:tcPr>
-          <w:p>
-            <w:pPr>
-              <w:rPr>
-                <w:color w:val="FF0000"/>
-                <w:spacing w:val="7"/>
-              </w:rPr>
-            </w:pPr>
-            <w:r>
-              <w:rPr>
-                <w:rFonts w:hint="eastAsia"/>
-                <w:color w:val="FF0000"/>
-                <w:spacing w:val="7"/>
-                <w:lang w:val="en-US" w:eastAsia="zh-CN"/>
-              </w:rPr>
-              <w:t>x.</w:t>
-            </w:r>
-            <w:r>
-              <w:rPr>
-                <w:rFonts w:hint="eastAsia"/>
-                <w:color w:val="FF0000"/>
-                <w:spacing w:val="7"/>
-              </w:rPr>
-              <w:t>flip(dims)</w:t>
-            </w:r>
-          </w:p>
-        </w:tc>
-        <w:tc>
-          <w:tcPr>
-            <w:tcW w:w="0" w:type="auto"/>
-            <w:gridSpan w:val="2"/>
-            <w:vAlign w:val="center"/>
-          </w:tcPr>
-          <w:p>
-            <w:pPr>
-              <w:rPr>
-                <w:color w:val="EA82F1"/>
-                <w:szCs w:val="24"/>
-              </w:rPr>
-            </w:pPr>
-            <w:r>
-              <w:rPr>
-                <w:rFonts w:hint="eastAsia"/>
-                <w:color w:val="ED7D31" w:themeColor="accent2"/>
-                <w:spacing w:val="7"/>
-                <w14:textFill>
-                  <w14:solidFill>
-                    <w14:schemeClr w14:val="accent2"/>
-                  </w14:solidFill>
-                </w14:textFill>
-              </w:rPr>
-              <w:t>按维度</w:t>
-            </w:r>
-            <w:r>
-              <w:rPr>
-                <w:rFonts w:hint="eastAsia"/>
-                <w:color w:val="EA82F1"/>
-                <w:szCs w:val="24"/>
-              </w:rPr>
-              <w:t>翻转</w:t>
-            </w:r>
-          </w:p>
-        </w:tc>
-      </w:tr>
-      <w:tr>
-        <w:tblPrEx>
-          <w:tblBorders>
-            <w:top w:val="single" w:color="auto" w:sz="4" w:space="0"/>
-            <w:left w:val="single" w:color="auto" w:sz="4" w:space="0"/>
-            <w:bottom w:val="single" w:color="auto" w:sz="4" w:space="0"/>
-            <w:right w:val="single" w:color="auto" w:sz="4" w:space="0"/>
-            <w:insideH w:val="single" w:color="auto" w:sz="4" w:space="0"/>
-            <w:insideV w:val="single" w:color="auto" w:sz="4" w:space="0"/>
-          </w:tblBorders>
-          <w:tblCellMar>
-            <w:top w:w="0" w:type="dxa"/>
-            <w:left w:w="108" w:type="dxa"/>
-            <w:bottom w:w="0" w:type="dxa"/>
-            <w:right w:w="108" w:type="dxa"/>
-          </w:tblCellMar>
         </w:tblPrEx>
         <w:tc>
           <w:tcPr>
@@ -17455,12 +17419,6 @@
             <w:insideH w:val="single" w:color="auto" w:sz="4" w:space="0"/>
             <w:insideV w:val="single" w:color="auto" w:sz="4" w:space="0"/>
           </w:tblBorders>
-          <w:tblCellMar>
-            <w:top w:w="0" w:type="dxa"/>
-            <w:left w:w="108" w:type="dxa"/>
-            <w:bottom w:w="0" w:type="dxa"/>
-            <w:right w:w="108" w:type="dxa"/>
-          </w:tblCellMar>
         </w:tblPrEx>
         <w:tc>
           <w:tcPr>
@@ -18714,12 +18672,6 @@
             <w:insideH w:val="single" w:color="auto" w:sz="4" w:space="0"/>
             <w:insideV w:val="single" w:color="auto" w:sz="4" w:space="0"/>
           </w:tblBorders>
-          <w:tblCellMar>
-            <w:top w:w="0" w:type="dxa"/>
-            <w:left w:w="108" w:type="dxa"/>
-            <w:bottom w:w="0" w:type="dxa"/>
-            <w:right w:w="108" w:type="dxa"/>
-          </w:tblCellMar>
         </w:tblPrEx>
         <w:trPr>
           <w:trHeight w:val="90" w:hRule="atLeast"/>
@@ -21047,6 +20999,12 @@
             <w:insideH w:val="single" w:color="auto" w:sz="4" w:space="0"/>
             <w:insideV w:val="single" w:color="auto" w:sz="4" w:space="0"/>
           </w:tblBorders>
+          <w:tblCellMar>
+            <w:top w:w="0" w:type="dxa"/>
+            <w:left w:w="108" w:type="dxa"/>
+            <w:bottom w:w="0" w:type="dxa"/>
+            <w:right w:w="108" w:type="dxa"/>
+          </w:tblCellMar>
         </w:tblPrEx>
         <w:tc>
           <w:tcPr>
@@ -26898,6 +26856,12 @@
             <w:insideH w:val="single" w:color="auto" w:sz="4" w:space="0"/>
             <w:insideV w:val="single" w:color="auto" w:sz="4" w:space="0"/>
           </w:tblBorders>
+          <w:tblCellMar>
+            <w:top w:w="0" w:type="dxa"/>
+            <w:left w:w="108" w:type="dxa"/>
+            <w:bottom w:w="0" w:type="dxa"/>
+            <w:right w:w="108" w:type="dxa"/>
+          </w:tblCellMar>
         </w:tblPrEx>
         <w:tc>
           <w:tcPr>
@@ -28064,12 +28028,6 @@
             <w:insideH w:val="single" w:color="auto" w:sz="4" w:space="0"/>
             <w:insideV w:val="single" w:color="auto" w:sz="4" w:space="0"/>
           </w:tblBorders>
-          <w:tblCellMar>
-            <w:top w:w="0" w:type="dxa"/>
-            <w:left w:w="108" w:type="dxa"/>
-            <w:bottom w:w="0" w:type="dxa"/>
-            <w:right w:w="108" w:type="dxa"/>
-          </w:tblCellMar>
         </w:tblPrEx>
         <w:tc>
           <w:tcPr>
@@ -30587,8 +30545,8 @@
         </w:tblCellMar>
       </w:tblPr>
       <w:tblGrid>
-        <w:gridCol w:w="4455"/>
-        <w:gridCol w:w="2385"/>
+        <w:gridCol w:w="6141"/>
+        <w:gridCol w:w="3034"/>
       </w:tblGrid>
       <w:tr>
         <w:tblPrEx>
@@ -30913,8 +30871,109 @@
               </w:rPr>
               <w:t>网格采样</w:t>
             </w:r>
+          </w:p>
+        </w:tc>
+      </w:tr>
+      <w:tr>
+        <w:tblPrEx>
+          <w:tblBorders>
+            <w:top w:val="single" w:color="auto" w:sz="4" w:space="0"/>
+            <w:left w:val="single" w:color="auto" w:sz="4" w:space="0"/>
+            <w:bottom w:val="single" w:color="auto" w:sz="4" w:space="0"/>
+            <w:right w:val="single" w:color="auto" w:sz="4" w:space="0"/>
+            <w:insideH w:val="single" w:color="auto" w:sz="4" w:space="0"/>
+            <w:insideV w:val="single" w:color="auto" w:sz="4" w:space="0"/>
+          </w:tblBorders>
+          <w:tblCellMar>
+            <w:top w:w="0" w:type="dxa"/>
+            <w:left w:w="108" w:type="dxa"/>
+            <w:bottom w:w="0" w:type="dxa"/>
+            <w:right w:w="108" w:type="dxa"/>
+          </w:tblCellMar>
+        </w:tblPrEx>
+        <w:tc>
+          <w:tcPr>
+            <w:tcW w:w="0" w:type="auto"/>
+            <w:vAlign w:val="center"/>
+          </w:tcPr>
+          <w:p>
+            <w:pPr>
+              <w:rPr>
+                <w:rFonts w:hint="default"/>
+                <w:color w:val="FF0000"/>
+                <w:spacing w:val="7"/>
+                <w:lang w:val="en-US" w:eastAsia="zh-CN"/>
+              </w:rPr>
+            </w:pPr>
+            <w:r>
+              <w:rPr>
+                <w:rFonts w:hint="eastAsia"/>
+                <w:color w:val="FF0000"/>
+                <w:spacing w:val="7"/>
+                <w:lang w:val="en-US" w:eastAsia="zh-CN"/>
+              </w:rPr>
+              <w:t>unfold(x, kernel_size, dilation=1, padding=0, stride=1)</w:t>
+            </w:r>
+          </w:p>
+        </w:tc>
+        <w:tc>
+          <w:tcPr>
+            <w:tcW w:w="0" w:type="auto"/>
+            <w:vAlign w:val="center"/>
+          </w:tcPr>
+          <w:p>
+            <w:pPr>
+              <w:rPr>
+                <w:rFonts w:hint="default"/>
+                <w:color w:val="ED7D31" w:themeColor="accent2"/>
+                <w:spacing w:val="7"/>
+                <w:lang w:val="en-US" w:eastAsia="zh-CN"/>
+                <w14:textFill>
+                  <w14:solidFill>
+                    <w14:schemeClr w14:val="accent2"/>
+                  </w14:solidFill>
+                </w14:textFill>
+              </w:rPr>
+            </w:pPr>
+            <w:r>
+              <w:rPr>
+                <w:rFonts w:hint="eastAsia"/>
+                <w:color w:val="EA82F1"/>
+                <w:szCs w:val="24"/>
+                <w:lang w:val="en-US" w:eastAsia="zh-CN"/>
+              </w:rPr>
+              <w:t>滑动窗口</w:t>
+            </w:r>
+            <w:r>
+              <w:rPr>
+                <w:rFonts w:hint="eastAsia"/>
+                <w:color w:val="ED7D31" w:themeColor="accent2"/>
+                <w:spacing w:val="7"/>
+                <w:lang w:val="en-US" w:eastAsia="zh-CN"/>
+                <w14:textFill>
+                  <w14:solidFill>
+                    <w14:schemeClr w14:val="accent2"/>
+                  </w14:solidFill>
+                </w14:textFill>
+              </w:rPr>
+              <w:t>取值</w:t>
+            </w:r>
             <w:bookmarkStart w:id="45" w:name="_GoBack"/>
             <w:bookmarkEnd w:id="45"/>
+            <w:r>
+              <w:rPr>
+                <w:rFonts w:hint="eastAsia"/>
+                <w:color w:val="ED7D31" w:themeColor="accent2"/>
+                <w:spacing w:val="7"/>
+                <w:lang w:val="en-US" w:eastAsia="zh-CN"/>
+                <w14:textFill>
+                  <w14:solidFill>
+                    <w14:schemeClr w14:val="accent2"/>
+                  </w14:solidFill>
+                </w14:textFill>
+              </w:rPr>
+              <w:t xml:space="preserve"> [B, C k^2, N]</w:t>
+            </w:r>
           </w:p>
         </w:tc>
       </w:tr>
@@ -31155,12 +31214,6 @@
             <w:insideH w:val="single" w:color="auto" w:sz="4" w:space="0"/>
             <w:insideV w:val="single" w:color="auto" w:sz="4" w:space="0"/>
           </w:tblBorders>
-          <w:tblCellMar>
-            <w:top w:w="0" w:type="dxa"/>
-            <w:left w:w="108" w:type="dxa"/>
-            <w:bottom w:w="0" w:type="dxa"/>
-            <w:right w:w="108" w:type="dxa"/>
-          </w:tblCellMar>
         </w:tblPrEx>
         <w:tc>
           <w:tcPr>
@@ -46630,12 +46683,6 @@
             <w:insideH w:val="single" w:color="auto" w:sz="4" w:space="0"/>
             <w:insideV w:val="single" w:color="auto" w:sz="4" w:space="0"/>
           </w:tblBorders>
-          <w:tblCellMar>
-            <w:top w:w="0" w:type="dxa"/>
-            <w:left w:w="108" w:type="dxa"/>
-            <w:bottom w:w="0" w:type="dxa"/>
-            <w:right w:w="108" w:type="dxa"/>
-          </w:tblCellMar>
         </w:tblPrEx>
         <w:tc>
           <w:tcPr>
@@ -46675,12 +46722,6 @@
             <w:insideH w:val="single" w:color="auto" w:sz="4" w:space="0"/>
             <w:insideV w:val="single" w:color="auto" w:sz="4" w:space="0"/>
           </w:tblBorders>
-          <w:tblCellMar>
-            <w:top w:w="0" w:type="dxa"/>
-            <w:left w:w="108" w:type="dxa"/>
-            <w:bottom w:w="0" w:type="dxa"/>
-            <w:right w:w="108" w:type="dxa"/>
-          </w:tblCellMar>
         </w:tblPrEx>
         <w:tc>
           <w:tcPr>
@@ -47514,12 +47555,6 @@
             <w:insideH w:val="single" w:color="auto" w:sz="4" w:space="0"/>
             <w:insideV w:val="single" w:color="auto" w:sz="4" w:space="0"/>
           </w:tblBorders>
-          <w:tblCellMar>
-            <w:top w:w="0" w:type="dxa"/>
-            <w:left w:w="108" w:type="dxa"/>
-            <w:bottom w:w="0" w:type="dxa"/>
-            <w:right w:w="108" w:type="dxa"/>
-          </w:tblCellMar>
         </w:tblPrEx>
         <w:tc>
           <w:tcPr>

--- a/py 深度学习.docx
+++ b/py 深度学习.docx
@@ -635,6 +635,12 @@
             <w:insideH w:val="single" w:color="auto" w:sz="4" w:space="0"/>
             <w:insideV w:val="single" w:color="auto" w:sz="4" w:space="0"/>
           </w:tblBorders>
+          <w:tblCellMar>
+            <w:top w:w="0" w:type="dxa"/>
+            <w:left w:w="108" w:type="dxa"/>
+            <w:bottom w:w="0" w:type="dxa"/>
+            <w:right w:w="108" w:type="dxa"/>
+          </w:tblCellMar>
         </w:tblPrEx>
         <w:tc>
           <w:tcPr>
@@ -4866,6 +4872,12 @@
             <w:insideH w:val="single" w:color="auto" w:sz="4" w:space="0"/>
             <w:insideV w:val="single" w:color="auto" w:sz="4" w:space="0"/>
           </w:tblBorders>
+          <w:tblCellMar>
+            <w:top w:w="0" w:type="dxa"/>
+            <w:left w:w="108" w:type="dxa"/>
+            <w:bottom w:w="0" w:type="dxa"/>
+            <w:right w:w="108" w:type="dxa"/>
+          </w:tblCellMar>
         </w:tblPrEx>
         <w:trPr>
           <w:trHeight w:val="312" w:hRule="atLeast"/>
@@ -8831,17 +8843,27 @@
     </w:p>
     <w:p>
       <w:pPr>
-        <w:outlineLvl w:val="0"/>
         <w:rPr>
           <w:color w:val="00B0F0"/>
         </w:rPr>
       </w:pPr>
-      <w:bookmarkStart w:id="15" w:name="_Toc18175"/>
+    </w:p>
+    <w:p>
+      <w:pPr>
+        <w:outlineLvl w:val="0"/>
+        <w:rPr>
+          <w:color w:val="70AD47" w:themeColor="accent6"/>
+          <w14:textFill>
+            <w14:solidFill>
+              <w14:schemeClr w14:val="accent6"/>
+            </w14:solidFill>
+          </w14:textFill>
+        </w:rPr>
+      </w:pPr>
       <w:r>
         <w:rPr>
           <w:rFonts w:hint="eastAsia"/>
           <w:color w:val="70AD47" w:themeColor="accent6"/>
-          <w:spacing w:val="7"/>
           <w:lang w:val="en-US" w:eastAsia="zh-CN"/>
           <w14:textFill>
             <w14:solidFill>
@@ -8849,13 +8871,12 @@
             </w14:solidFill>
           </w14:textFill>
         </w:rPr>
-        <w:t>optuna</w:t>
+        <w:t>openai</w:t>
       </w:r>
       <w:r>
         <w:rPr>
           <w:rFonts w:hint="eastAsia"/>
           <w:color w:val="70AD47" w:themeColor="accent6"/>
-          <w:spacing w:val="7"/>
           <w14:textFill>
             <w14:solidFill>
               <w14:schemeClr w14:val="accent6"/>
@@ -8864,7 +8885,6 @@
         </w:rPr>
         <w:t>：</w:t>
       </w:r>
-      <w:bookmarkEnd w:id="15"/>
     </w:p>
     <w:tbl>
       <w:tblPr>
@@ -8889,8 +8909,8 @@
       </w:tblPr>
       <w:tblGrid>
         <w:gridCol w:w="1057"/>
-        <w:gridCol w:w="4308"/>
-        <w:gridCol w:w="1770"/>
+        <w:gridCol w:w="7485"/>
+        <w:gridCol w:w="1478"/>
       </w:tblGrid>
       <w:tr>
         <w:tblPrEx>
@@ -8909,9 +8929,6 @@
             <w:right w:w="108" w:type="dxa"/>
           </w:tblCellMar>
         </w:tblPrEx>
-        <w:trPr>
-          <w:trHeight w:val="128" w:hRule="atLeast"/>
-        </w:trPr>
         <w:tc>
           <w:tcPr>
             <w:tcW w:w="0" w:type="auto"/>
@@ -8920,7 +8937,6 @@
           </w:tcPr>
           <w:p>
             <w:pPr>
-              <w:pStyle w:val="19"/>
               <w:jc w:val="both"/>
               <w:rPr>
                 <w:rFonts w:hint="eastAsia" w:eastAsia="华文中宋"/>
@@ -8944,82 +8960,7 @@
                   </w14:solidFill>
                 </w14:textFill>
               </w:rPr>
-              <w:t>试验：</w:t>
-            </w:r>
-          </w:p>
-        </w:tc>
-      </w:tr>
-      <w:tr>
-        <w:tblPrEx>
-          <w:tblBorders>
-            <w:top w:val="single" w:color="auto" w:sz="4" w:space="0"/>
-            <w:left w:val="single" w:color="auto" w:sz="4" w:space="0"/>
-            <w:bottom w:val="single" w:color="auto" w:sz="4" w:space="0"/>
-            <w:right w:val="single" w:color="auto" w:sz="4" w:space="0"/>
-            <w:insideH w:val="single" w:color="auto" w:sz="4" w:space="0"/>
-            <w:insideV w:val="single" w:color="auto" w:sz="4" w:space="0"/>
-          </w:tblBorders>
-        </w:tblPrEx>
-        <w:trPr>
-          <w:trHeight w:val="128" w:hRule="atLeast"/>
-        </w:trPr>
-        <w:tc>
-          <w:tcPr>
-            <w:tcW w:w="0" w:type="auto"/>
-            <w:gridSpan w:val="2"/>
-            <w:vAlign w:val="center"/>
-          </w:tcPr>
-          <w:p>
-            <w:pPr>
-              <w:jc w:val="both"/>
-              <w:rPr>
-                <w:rFonts w:hint="default" w:eastAsia="华文中宋"/>
-                <w:color w:val="00B0F0"/>
-                <w:lang w:val="en-US" w:eastAsia="zh-CN"/>
-              </w:rPr>
-            </w:pPr>
-            <w:r>
-              <w:rPr>
-                <w:rFonts w:hint="eastAsia"/>
-                <w:color w:val="FF0000"/>
-                <w:lang w:val="en-US" w:eastAsia="zh-CN"/>
-              </w:rPr>
-              <w:t>Trial(study, trial_id)</w:t>
-            </w:r>
-          </w:p>
-        </w:tc>
-        <w:tc>
-          <w:tcPr>
-            <w:tcW w:w="0" w:type="auto"/>
-            <w:vAlign w:val="center"/>
-          </w:tcPr>
-          <w:p>
-            <w:pPr>
-              <w:pStyle w:val="19"/>
-              <w:jc w:val="both"/>
-              <w:rPr>
-                <w:rFonts w:hint="default" w:eastAsia="华文中宋"/>
-                <w:color w:val="00B0F0"/>
-                <w:lang w:val="en-US" w:eastAsia="zh-CN"/>
-              </w:rPr>
-            </w:pPr>
-            <w:r>
-              <w:rPr>
-                <w:color w:val="ED7D31" w:themeColor="accent2"/>
-                <w14:textFill>
-                  <w14:solidFill>
-                    <w14:schemeClr w14:val="accent2"/>
-                  </w14:solidFill>
-                </w14:textFill>
-              </w:rPr>
-              <w:t>初始化</w:t>
-            </w:r>
-            <w:r>
-              <w:rPr>
-                <w:rFonts w:hint="eastAsia"/>
-                <w:lang w:val="en-US" w:eastAsia="zh-CN"/>
-              </w:rPr>
-              <w:t>试验对象</w:t>
+              <w:t>客户端：</w:t>
             </w:r>
           </w:p>
         </w:tc>
@@ -9041,126 +8982,76 @@
             <w:right w:w="108" w:type="dxa"/>
           </w:tblCellMar>
         </w:tblPrEx>
-        <w:trPr>
-          <w:trHeight w:val="128" w:hRule="atLeast"/>
-        </w:trPr>
-        <w:tc>
-          <w:tcPr>
-            <w:tcW w:w="0" w:type="auto"/>
-            <w:vMerge w:val="restart"/>
+        <w:tc>
+          <w:tcPr>
+            <w:tcW w:w="0" w:type="auto"/>
+            <w:gridSpan w:val="2"/>
             <w:vAlign w:val="center"/>
           </w:tcPr>
           <w:p>
             <w:pPr>
               <w:jc w:val="both"/>
               <w:rPr>
+                <w:rFonts w:hint="default" w:eastAsia="华文中宋"/>
+                <w:color w:val="70AD47" w:themeColor="accent6"/>
+                <w:lang w:val="en-US" w:eastAsia="zh-CN"/>
+                <w14:textFill>
+                  <w14:solidFill>
+                    <w14:schemeClr w14:val="accent6"/>
+                  </w14:solidFill>
+                </w14:textFill>
+              </w:rPr>
+            </w:pPr>
+            <w:r>
+              <w:rPr>
+                <w:rFonts w:hint="eastAsia"/>
+                <w:color w:val="FF0000"/>
+                <w:spacing w:val="7"/>
+                <w:lang w:val="en-US" w:eastAsia="zh-CN"/>
+              </w:rPr>
+              <w:t>OpenAI(api_key)</w:t>
+            </w:r>
+          </w:p>
+        </w:tc>
+        <w:tc>
+          <w:tcPr>
+            <w:tcW w:w="0" w:type="auto"/>
+            <w:vAlign w:val="center"/>
+          </w:tcPr>
+          <w:p>
+            <w:pPr>
+              <w:jc w:val="both"/>
+              <w:rPr>
                 <w:rFonts w:hint="eastAsia" w:eastAsia="华文中宋"/>
-                <w:color w:val="ED7D31" w:themeColor="accent2"/>
+                <w:color w:val="70AD47" w:themeColor="accent6"/>
                 <w:lang w:eastAsia="zh-CN"/>
                 <w14:textFill>
                   <w14:solidFill>
-                    <w14:schemeClr w14:val="accent2"/>
-                  </w14:solidFill>
-                </w14:textFill>
-              </w:rPr>
-            </w:pPr>
-            <w:r>
-              <w:rPr>
-                <w:rFonts w:hint="eastAsia"/>
-                <w:color w:val="ED7D31" w:themeColor="accent2"/>
-                <w14:textFill>
-                  <w14:solidFill>
-                    <w14:schemeClr w14:val="accent2"/>
-                  </w14:solidFill>
-                </w14:textFill>
-              </w:rPr>
-              <w:t>实例</w:t>
-            </w:r>
-            <w:r>
-              <w:rPr>
-                <w:rFonts w:hint="eastAsia"/>
-                <w:color w:val="ED7D31" w:themeColor="accent2"/>
-                <w:lang w:val="en-US" w:eastAsia="zh-CN"/>
-                <w14:textFill>
-                  <w14:solidFill>
-                    <w14:schemeClr w14:val="accent2"/>
-                  </w14:solidFill>
-                </w14:textFill>
-              </w:rPr>
-              <w:t>属性</w:t>
-            </w:r>
-          </w:p>
-        </w:tc>
-        <w:tc>
-          <w:tcPr>
-            <w:tcW w:w="0" w:type="auto"/>
-            <w:vAlign w:val="center"/>
-          </w:tcPr>
-          <w:p>
-            <w:pPr>
-              <w:jc w:val="both"/>
-              <w:rPr>
-                <w:rFonts w:hint="default"/>
-                <w:color w:val="FF0000"/>
-                <w:lang w:val="en-US" w:eastAsia="zh-CN"/>
-              </w:rPr>
-            </w:pPr>
-            <w:r>
-              <w:rPr>
-                <w:rFonts w:hint="eastAsia"/>
-                <w:color w:val="FF0000"/>
-                <w:lang w:val="en-US" w:eastAsia="zh-CN"/>
-              </w:rPr>
-              <w:t>params</w:t>
-            </w:r>
-          </w:p>
-        </w:tc>
-        <w:tc>
-          <w:tcPr>
-            <w:tcW w:w="0" w:type="auto"/>
-            <w:vAlign w:val="center"/>
-          </w:tcPr>
-          <w:p>
-            <w:pPr>
-              <w:pStyle w:val="19"/>
-              <w:jc w:val="both"/>
-              <w:rPr>
-                <w:rFonts w:hint="default"/>
-                <w:color w:val="ED7D31" w:themeColor="accent2"/>
-                <w:lang w:val="en-US" w:eastAsia="zh-CN"/>
-                <w14:textFill>
-                  <w14:solidFill>
-                    <w14:schemeClr w14:val="accent2"/>
-                  </w14:solidFill>
-                </w14:textFill>
-              </w:rPr>
-            </w:pPr>
-            <w:r>
-              <w:rPr>
-                <w:rFonts w:hint="eastAsia"/>
-                <w:lang w:val="en-US" w:eastAsia="zh-CN"/>
-              </w:rPr>
-              <w:t>建议后</w:t>
-            </w:r>
-            <w:r>
-              <w:rPr>
-                <w:rFonts w:hint="eastAsia"/>
-                <w:color w:val="ED7D31" w:themeColor="accent2"/>
-                <w:lang w:val="en-US" w:eastAsia="zh-CN"/>
-                <w14:textFill>
-                  <w14:solidFill>
-                    <w14:schemeClr w14:val="accent2"/>
-                  </w14:solidFill>
-                </w14:textFill>
-              </w:rPr>
-              <w:t>的</w:t>
-            </w:r>
-            <w:r>
-              <w:rPr>
-                <w:rFonts w:hint="eastAsia"/>
-                <w:lang w:val="en-US" w:eastAsia="zh-CN"/>
-              </w:rPr>
-              <w:t>参数</w:t>
+                    <w14:schemeClr w14:val="accent6"/>
+                  </w14:solidFill>
+                </w14:textFill>
+              </w:rPr>
+            </w:pPr>
+            <w:r>
+              <w:rPr>
+                <w:rFonts w:hint="eastAsia"/>
+                <w:color w:val="ED7D31" w:themeColor="accent2"/>
+                <w14:textFill>
+                  <w14:solidFill>
+                    <w14:schemeClr w14:val="accent2"/>
+                  </w14:solidFill>
+                </w14:textFill>
+              </w:rPr>
+              <w:t>实例化</w:t>
+            </w:r>
+            <w:r>
+              <w:rPr>
+                <w:rFonts w:hint="eastAsia"/>
+                <w:color w:val="EA82F1"/>
+                <w:szCs w:val="24"/>
+                <w:lang w:val="en-US" w:eastAsia="zh-CN"/>
+              </w:rPr>
+              <w:t>客户端</w:t>
             </w:r>
           </w:p>
         </w:tc>
@@ -9182,28 +9073,47 @@
             <w:right w:w="108" w:type="dxa"/>
           </w:tblCellMar>
         </w:tblPrEx>
-        <w:trPr>
-          <w:trHeight w:val="128" w:hRule="atLeast"/>
-        </w:trPr>
-        <w:tc>
-          <w:tcPr>
-            <w:tcW w:w="0" w:type="auto"/>
-            <w:vMerge w:val="continue"/>
+        <w:tc>
+          <w:tcPr>
+            <w:tcW w:w="0" w:type="auto"/>
+            <w:vMerge w:val="restart"/>
             <w:vAlign w:val="center"/>
           </w:tcPr>
           <w:p>
             <w:pPr>
               <w:jc w:val="both"/>
               <w:rPr>
-                <w:rFonts w:hint="eastAsia"/>
-                <w:color w:val="ED7D31" w:themeColor="accent2"/>
-                <w14:textFill>
-                  <w14:solidFill>
-                    <w14:schemeClr w14:val="accent2"/>
-                  </w14:solidFill>
-                </w14:textFill>
-              </w:rPr>
-            </w:pPr>
+                <w:rFonts w:hint="eastAsia" w:eastAsia="华文中宋"/>
+                <w:color w:val="FF0000"/>
+                <w:spacing w:val="7"/>
+                <w:lang w:val="en-US" w:eastAsia="zh-CN"/>
+              </w:rPr>
+            </w:pPr>
+            <w:r>
+              <w:rPr>
+                <w:rFonts w:hint="eastAsia"/>
+                <w:color w:val="ED7D31" w:themeColor="accent2"/>
+                <w14:textFill>
+                  <w14:solidFill>
+                    <w14:schemeClr w14:val="accent2"/>
+                  </w14:solidFill>
+                </w14:textFill>
+              </w:rPr>
+              <w:t>实例</w:t>
+            </w:r>
+            <w:r>
+              <w:rPr>
+                <w:rFonts w:hint="eastAsia"/>
+                <w:color w:val="ED7D31" w:themeColor="accent2"/>
+                <w:lang w:val="en-US" w:eastAsia="zh-CN"/>
+                <w14:textFill>
+                  <w14:solidFill>
+                    <w14:schemeClr w14:val="accent2"/>
+                  </w14:solidFill>
+                </w14:textFill>
+              </w:rPr>
+              <w:t>方法</w:t>
+            </w:r>
           </w:p>
         </w:tc>
         <w:tc>
@@ -9215,41 +9125,272 @@
             <w:pPr>
               <w:jc w:val="both"/>
               <w:rPr>
+                <w:rFonts w:hint="eastAsia"/>
+                <w:color w:val="FF0000"/>
+                <w:spacing w:val="7"/>
+                <w:lang w:val="en-US" w:eastAsia="zh-CN"/>
+              </w:rPr>
+            </w:pPr>
+            <w:r>
+              <w:rPr>
+                <w:rFonts w:hint="eastAsia"/>
+                <w:color w:val="FF0000"/>
+                <w:spacing w:val="7"/>
+                <w:lang w:val="en-US" w:eastAsia="zh-CN"/>
+              </w:rPr>
+              <w:t>chat.completions.create(</w:t>
+            </w:r>
+          </w:p>
+          <w:p>
+            <w:pPr>
+              <w:ind w:firstLine="448" w:firstLineChars="200"/>
+              <w:jc w:val="both"/>
+              <w:rPr>
+                <w:rFonts w:hint="eastAsia"/>
+                <w:color w:val="FF0000"/>
+                <w:spacing w:val="7"/>
+                <w:lang w:val="en-US" w:eastAsia="zh-CN"/>
+              </w:rPr>
+            </w:pPr>
+            <w:r>
+              <w:rPr>
+                <w:rFonts w:hint="eastAsia"/>
+                <w:color w:val="FF0000"/>
+                <w:spacing w:val="7"/>
+                <w:lang w:val="en-US" w:eastAsia="zh-CN"/>
+              </w:rPr>
+              <w:t xml:space="preserve">model="gpt-4o-mini", </w:t>
+            </w:r>
+          </w:p>
+          <w:p>
+            <w:pPr>
+              <w:ind w:firstLine="448" w:firstLineChars="200"/>
+              <w:jc w:val="both"/>
+              <w:rPr>
+                <w:rFonts w:hint="eastAsia"/>
+                <w:color w:val="FF0000"/>
+                <w:spacing w:val="7"/>
+                <w:lang w:val="en-US" w:eastAsia="zh-CN"/>
+              </w:rPr>
+            </w:pPr>
+            <w:r>
+              <w:rPr>
+                <w:rFonts w:hint="eastAsia"/>
+                <w:color w:val="FF0000"/>
+                <w:spacing w:val="7"/>
+                <w:lang w:val="en-US" w:eastAsia="zh-CN"/>
+              </w:rPr>
+              <w:t>messages=[</w:t>
+            </w:r>
+          </w:p>
+          <w:p>
+            <w:pPr>
+              <w:ind w:firstLine="448" w:firstLineChars="200"/>
+              <w:jc w:val="both"/>
+              <w:rPr>
+                <w:rFonts w:hint="eastAsia"/>
+                <w:color w:val="FF0000"/>
+                <w:spacing w:val="7"/>
+                <w:lang w:val="en-US" w:eastAsia="zh-CN"/>
+              </w:rPr>
+            </w:pPr>
+            <w:r>
+              <w:rPr>
+                <w:rFonts w:hint="eastAsia"/>
+                <w:color w:val="FF0000"/>
+                <w:spacing w:val="7"/>
+                <w:lang w:val="en-US" w:eastAsia="zh-CN"/>
+              </w:rPr>
+              <w:t xml:space="preserve">    {"role": "system", "content": "You are a helpful assistant."},</w:t>
+            </w:r>
+          </w:p>
+          <w:p>
+            <w:pPr>
+              <w:ind w:firstLine="448" w:firstLineChars="200"/>
+              <w:jc w:val="both"/>
+              <w:rPr>
+                <w:rFonts w:hint="eastAsia"/>
+                <w:color w:val="FF0000"/>
+                <w:spacing w:val="7"/>
+                <w:lang w:val="en-US" w:eastAsia="zh-CN"/>
+              </w:rPr>
+            </w:pPr>
+            <w:r>
+              <w:rPr>
+                <w:rFonts w:hint="eastAsia"/>
+                <w:color w:val="FF0000"/>
+                <w:spacing w:val="7"/>
+                <w:lang w:val="en-US" w:eastAsia="zh-CN"/>
+              </w:rPr>
+              <w:t xml:space="preserve">    {</w:t>
+            </w:r>
+          </w:p>
+          <w:p>
+            <w:pPr>
+              <w:ind w:firstLine="448" w:firstLineChars="200"/>
+              <w:jc w:val="both"/>
+              <w:rPr>
+                <w:rFonts w:hint="eastAsia"/>
+                <w:color w:val="FF0000"/>
+                <w:spacing w:val="7"/>
+                <w:lang w:val="en-US" w:eastAsia="zh-CN"/>
+              </w:rPr>
+            </w:pPr>
+            <w:r>
+              <w:rPr>
+                <w:rFonts w:hint="eastAsia"/>
+                <w:color w:val="FF0000"/>
+                <w:spacing w:val="7"/>
+                <w:lang w:val="en-US" w:eastAsia="zh-CN"/>
+              </w:rPr>
+              <w:t xml:space="preserve">        "role": "user",</w:t>
+            </w:r>
+          </w:p>
+          <w:p>
+            <w:pPr>
+              <w:ind w:firstLine="448" w:firstLineChars="200"/>
+              <w:jc w:val="both"/>
+              <w:rPr>
+                <w:rFonts w:hint="eastAsia"/>
+                <w:color w:val="FF0000"/>
+                <w:spacing w:val="7"/>
+                <w:lang w:val="en-US" w:eastAsia="zh-CN"/>
+              </w:rPr>
+            </w:pPr>
+            <w:r>
+              <w:rPr>
+                <w:rFonts w:hint="eastAsia"/>
+                <w:color w:val="FF0000"/>
+                <w:spacing w:val="7"/>
+                <w:lang w:val="en-US" w:eastAsia="zh-CN"/>
+              </w:rPr>
+              <w:t xml:space="preserve">        "content": "Write a haiku."</w:t>
+            </w:r>
+          </w:p>
+          <w:p>
+            <w:pPr>
+              <w:ind w:firstLine="448" w:firstLineChars="200"/>
+              <w:jc w:val="both"/>
+              <w:rPr>
                 <w:rFonts w:hint="default"/>
                 <w:color w:val="FF0000"/>
-                <w:lang w:val="en-US" w:eastAsia="zh-CN"/>
-              </w:rPr>
-            </w:pPr>
-            <w:r>
-              <w:rPr>
-                <w:rFonts w:hint="eastAsia"/>
-                <w:color w:val="FF0000"/>
-                <w:lang w:val="en-US" w:eastAsia="zh-CN"/>
-              </w:rPr>
-              <w:t>state</w:t>
-            </w:r>
-          </w:p>
-        </w:tc>
-        <w:tc>
-          <w:tcPr>
-            <w:tcW w:w="0" w:type="auto"/>
-            <w:vAlign w:val="center"/>
-          </w:tcPr>
-          <w:p>
-            <w:pPr>
-              <w:pStyle w:val="19"/>
+                <w:spacing w:val="7"/>
+                <w:lang w:val="en-US" w:eastAsia="zh-CN"/>
+              </w:rPr>
+            </w:pPr>
+            <w:r>
+              <w:rPr>
+                <w:rFonts w:hint="eastAsia"/>
+                <w:color w:val="FF0000"/>
+                <w:spacing w:val="7"/>
+                <w:lang w:val="en-US" w:eastAsia="zh-CN"/>
+              </w:rPr>
+              <w:t xml:space="preserve">    }</w:t>
+            </w:r>
+          </w:p>
+          <w:p>
+            <w:pPr>
+              <w:ind w:firstLine="448" w:firstLineChars="200"/>
               <w:jc w:val="both"/>
               <w:rPr>
+                <w:rFonts w:hint="eastAsia"/>
+                <w:color w:val="FF0000"/>
+                <w:spacing w:val="7"/>
+                <w:lang w:val="en-US" w:eastAsia="zh-CN"/>
+              </w:rPr>
+            </w:pPr>
+            <w:r>
+              <w:rPr>
+                <w:rFonts w:hint="eastAsia"/>
+                <w:color w:val="FF0000"/>
+                <w:spacing w:val="7"/>
+                <w:lang w:val="en-US" w:eastAsia="zh-CN"/>
+              </w:rPr>
+              <w:t>],</w:t>
+            </w:r>
+          </w:p>
+          <w:p>
+            <w:pPr>
+              <w:ind w:firstLine="448" w:firstLineChars="200"/>
+              <w:jc w:val="both"/>
+              <w:rPr>
                 <w:rFonts w:hint="default"/>
-                <w:lang w:val="en-US" w:eastAsia="zh-CN"/>
-              </w:rPr>
-            </w:pPr>
-            <w:r>
-              <w:rPr>
-                <w:rFonts w:hint="eastAsia"/>
-                <w:lang w:val="en-US" w:eastAsia="zh-CN"/>
-              </w:rPr>
-              <w:t>状态</w:t>
+                <w:color w:val="FF0000"/>
+                <w:spacing w:val="7"/>
+                <w:lang w:val="en-US" w:eastAsia="zh-CN"/>
+              </w:rPr>
+            </w:pPr>
+            <w:r>
+              <w:rPr>
+                <w:rFonts w:hint="eastAsia"/>
+                <w:color w:val="FF0000"/>
+                <w:spacing w:val="7"/>
+                <w:lang w:val="en-US" w:eastAsia="zh-CN"/>
+              </w:rPr>
+              <w:t>max_tokens, temperature</w:t>
+            </w:r>
+          </w:p>
+          <w:p>
+            <w:pPr>
+              <w:jc w:val="both"/>
+              <w:rPr>
+                <w:rFonts w:hint="default"/>
+                <w:color w:val="FF0000"/>
+                <w:spacing w:val="7"/>
+                <w:lang w:val="en-US" w:eastAsia="zh-CN"/>
+              </w:rPr>
+            </w:pPr>
+            <w:r>
+              <w:rPr>
+                <w:rFonts w:hint="eastAsia"/>
+                <w:color w:val="FF0000"/>
+                <w:spacing w:val="7"/>
+                <w:lang w:val="en-US" w:eastAsia="zh-CN"/>
+              </w:rPr>
+              <w:t>)</w:t>
+            </w:r>
+          </w:p>
+        </w:tc>
+        <w:tc>
+          <w:tcPr>
+            <w:tcW w:w="0" w:type="auto"/>
+            <w:vAlign w:val="center"/>
+          </w:tcPr>
+          <w:p>
+            <w:pPr>
+              <w:jc w:val="both"/>
+              <w:rPr>
+                <w:rFonts w:hint="default" w:eastAsia="华文中宋"/>
+                <w:color w:val="ED7D31" w:themeColor="accent2"/>
+                <w:lang w:val="en-US" w:eastAsia="zh-CN"/>
+                <w14:textFill>
+                  <w14:solidFill>
+                    <w14:schemeClr w14:val="accent2"/>
+                  </w14:solidFill>
+                </w14:textFill>
+              </w:rPr>
+            </w:pPr>
+            <w:r>
+              <w:rPr>
+                <w:rFonts w:hint="eastAsia"/>
+                <w:color w:val="ED7D31" w:themeColor="accent2"/>
+                <w:lang w:val="en-US" w:eastAsia="zh-CN"/>
+                <w14:textFill>
+                  <w14:solidFill>
+                    <w14:schemeClr w14:val="accent2"/>
+                  </w14:solidFill>
+                </w14:textFill>
+              </w:rPr>
+              <w:t>生成</w:t>
+            </w:r>
+            <w:r>
+              <w:rPr>
+                <w:rFonts w:hint="eastAsia"/>
+                <w:color w:val="EA82F1"/>
+                <w:szCs w:val="24"/>
+                <w:lang w:val="en-US" w:eastAsia="zh-CN"/>
+              </w:rPr>
+              <w:t>文本</w:t>
             </w:r>
           </w:p>
         </w:tc>
@@ -9271,34 +9412,26 @@
             <w:right w:w="108" w:type="dxa"/>
           </w:tblCellMar>
         </w:tblPrEx>
-        <w:trPr>
-          <w:trHeight w:val="128" w:hRule="atLeast"/>
-        </w:trPr>
-        <w:tc>
-          <w:tcPr>
-            <w:tcW w:w="0" w:type="auto"/>
-            <w:vMerge w:val="restart"/>
+        <w:tc>
+          <w:tcPr>
+            <w:tcW w:w="0" w:type="auto"/>
+            <w:vMerge w:val="continue"/>
+            <w:tcBorders/>
             <w:vAlign w:val="center"/>
           </w:tcPr>
           <w:p>
             <w:pPr>
               <w:jc w:val="both"/>
               <w:rPr>
-                <w:color w:val="FF0000"/>
-              </w:rPr>
-            </w:pPr>
-            <w:r>
-              <w:rPr>
-                <w:rFonts w:hint="eastAsia"/>
-                <w:color w:val="ED7D31" w:themeColor="accent2"/>
-                <w14:textFill>
-                  <w14:solidFill>
-                    <w14:schemeClr w14:val="accent2"/>
-                  </w14:solidFill>
-                </w14:textFill>
-              </w:rPr>
-              <w:t>实例方法</w:t>
-            </w:r>
+                <w:rFonts w:hint="eastAsia"/>
+                <w:color w:val="ED7D31" w:themeColor="accent2"/>
+                <w14:textFill>
+                  <w14:solidFill>
+                    <w14:schemeClr w14:val="accent2"/>
+                  </w14:solidFill>
+                </w14:textFill>
+              </w:rPr>
+            </w:pPr>
           </w:p>
         </w:tc>
         <w:tc>
@@ -9310,60 +9443,143 @@
             <w:pPr>
               <w:jc w:val="both"/>
               <w:rPr>
-                <w:rFonts w:hint="default" w:eastAsia="华文中宋"/>
-                <w:color w:val="FF0000"/>
-                <w:lang w:val="en-US" w:eastAsia="zh-CN"/>
-              </w:rPr>
-            </w:pPr>
-            <w:r>
-              <w:rPr>
-                <w:rFonts w:hint="eastAsia"/>
-                <w:color w:val="FF0000"/>
-                <w:lang w:val="en-US" w:eastAsia="zh-CN"/>
-              </w:rPr>
-              <w:t>suggest_int(name, low, high, step, log)</w:t>
-            </w:r>
-          </w:p>
-        </w:tc>
-        <w:tc>
-          <w:tcPr>
-            <w:tcW w:w="0" w:type="auto"/>
-            <w:vAlign w:val="center"/>
-          </w:tcPr>
-          <w:p>
-            <w:pPr>
-              <w:pStyle w:val="19"/>
+                <w:rFonts w:hint="eastAsia"/>
+                <w:color w:val="FF0000"/>
+                <w:spacing w:val="7"/>
+                <w:lang w:val="en-US" w:eastAsia="zh-CN"/>
+              </w:rPr>
+            </w:pPr>
+            <w:r>
+              <w:rPr>
+                <w:rFonts w:hint="eastAsia"/>
+                <w:color w:val="FF0000"/>
+                <w:spacing w:val="7"/>
+                <w:lang w:val="en-US" w:eastAsia="zh-CN"/>
+              </w:rPr>
+              <w:t>images.generate(</w:t>
+            </w:r>
+          </w:p>
+          <w:p>
+            <w:pPr>
               <w:jc w:val="both"/>
               <w:rPr>
-                <w:rFonts w:hint="default" w:eastAsia="华文中宋"/>
-                <w:color w:val="ED7D31" w:themeColor="accent2"/>
-                <w:lang w:val="en-US" w:eastAsia="zh-CN"/>
-                <w14:textFill>
-                  <w14:solidFill>
-                    <w14:schemeClr w14:val="accent2"/>
-                  </w14:solidFill>
-                </w14:textFill>
-              </w:rPr>
-            </w:pPr>
-            <w:r>
-              <w:rPr>
-                <w:rFonts w:hint="eastAsia"/>
-                <w:color w:val="ED7D31" w:themeColor="accent2"/>
-                <w:lang w:val="en-US" w:eastAsia="zh-CN"/>
-                <w14:textFill>
-                  <w14:solidFill>
-                    <w14:schemeClr w14:val="accent2"/>
-                  </w14:solidFill>
-                </w14:textFill>
-              </w:rPr>
-              <w:t>获取</w:t>
-            </w:r>
-            <w:r>
-              <w:rPr>
-                <w:rFonts w:hint="eastAsia"/>
-                <w:lang w:val="en-US" w:eastAsia="zh-CN"/>
-              </w:rPr>
-              <w:t>建议的int</w:t>
+                <w:rFonts w:hint="eastAsia"/>
+                <w:color w:val="FF0000"/>
+                <w:spacing w:val="7"/>
+                <w:lang w:val="en-US" w:eastAsia="zh-CN"/>
+              </w:rPr>
+            </w:pPr>
+            <w:r>
+              <w:rPr>
+                <w:rFonts w:hint="eastAsia"/>
+                <w:color w:val="FF0000"/>
+                <w:spacing w:val="7"/>
+                <w:lang w:val="en-US" w:eastAsia="zh-CN"/>
+              </w:rPr>
+              <w:t xml:space="preserve">    prompt="A cute baby sea otter",</w:t>
+            </w:r>
+          </w:p>
+          <w:p>
+            <w:pPr>
+              <w:jc w:val="both"/>
+              <w:rPr>
+                <w:rFonts w:hint="eastAsia"/>
+                <w:color w:val="FF0000"/>
+                <w:spacing w:val="7"/>
+                <w:lang w:val="en-US" w:eastAsia="zh-CN"/>
+              </w:rPr>
+            </w:pPr>
+            <w:r>
+              <w:rPr>
+                <w:rFonts w:hint="eastAsia"/>
+                <w:color w:val="FF0000"/>
+                <w:spacing w:val="7"/>
+                <w:lang w:val="en-US" w:eastAsia="zh-CN"/>
+              </w:rPr>
+              <w:t xml:space="preserve">    n=2,</w:t>
+            </w:r>
+          </w:p>
+          <w:p>
+            <w:pPr>
+              <w:jc w:val="both"/>
+              <w:rPr>
+                <w:rFonts w:hint="eastAsia"/>
+                <w:color w:val="FF0000"/>
+                <w:spacing w:val="7"/>
+                <w:lang w:val="en-US" w:eastAsia="zh-CN"/>
+              </w:rPr>
+            </w:pPr>
+            <w:r>
+              <w:rPr>
+                <w:rFonts w:hint="eastAsia"/>
+                <w:color w:val="FF0000"/>
+                <w:spacing w:val="7"/>
+                <w:lang w:val="en-US" w:eastAsia="zh-CN"/>
+              </w:rPr>
+              <w:t xml:space="preserve">    size="1024x1024"</w:t>
+            </w:r>
+          </w:p>
+          <w:p>
+            <w:pPr>
+              <w:jc w:val="both"/>
+              <w:rPr>
+                <w:rFonts w:hint="default"/>
+                <w:color w:val="FF0000"/>
+                <w:spacing w:val="7"/>
+                <w:lang w:val="en-US" w:eastAsia="zh-CN"/>
+              </w:rPr>
+            </w:pPr>
+            <w:r>
+              <w:rPr>
+                <w:rFonts w:hint="eastAsia"/>
+                <w:color w:val="FF0000"/>
+                <w:spacing w:val="7"/>
+                <w:lang w:val="en-US" w:eastAsia="zh-CN"/>
+              </w:rPr>
+              <w:t>)</w:t>
+            </w:r>
+          </w:p>
+        </w:tc>
+        <w:tc>
+          <w:tcPr>
+            <w:tcW w:w="0" w:type="auto"/>
+            <w:vAlign w:val="center"/>
+          </w:tcPr>
+          <w:p>
+            <w:pPr>
+              <w:jc w:val="both"/>
+              <w:rPr>
+                <w:rFonts w:hint="eastAsia"/>
+                <w:color w:val="ED7D31" w:themeColor="accent2"/>
+                <w:lang w:val="en-US" w:eastAsia="zh-CN"/>
+                <w14:textFill>
+                  <w14:solidFill>
+                    <w14:schemeClr w14:val="accent2"/>
+                  </w14:solidFill>
+                </w14:textFill>
+              </w:rPr>
+            </w:pPr>
+            <w:r>
+              <w:rPr>
+                <w:rFonts w:hint="eastAsia"/>
+                <w:color w:val="ED7D31" w:themeColor="accent2"/>
+                <w:lang w:val="en-US" w:eastAsia="zh-CN"/>
+                <w14:textFill>
+                  <w14:solidFill>
+                    <w14:schemeClr w14:val="accent2"/>
+                  </w14:solidFill>
+                </w14:textFill>
+              </w:rPr>
+              <w:t>生成</w:t>
+            </w:r>
+            <w:r>
+              <w:rPr>
+                <w:rFonts w:hint="eastAsia"/>
+                <w:color w:val="EA82F1"/>
+                <w:szCs w:val="24"/>
+                <w:lang w:val="en-US" w:eastAsia="zh-CN"/>
+              </w:rPr>
+              <w:t>图像</w:t>
             </w:r>
           </w:p>
         </w:tc>
@@ -9385,13 +9601,11 @@
             <w:right w:w="108" w:type="dxa"/>
           </w:tblCellMar>
         </w:tblPrEx>
-        <w:trPr>
-          <w:trHeight w:val="128" w:hRule="atLeast"/>
-        </w:trPr>
         <w:tc>
           <w:tcPr>
             <w:tcW w:w="0" w:type="auto"/>
             <w:vMerge w:val="continue"/>
+            <w:tcBorders/>
             <w:vAlign w:val="center"/>
           </w:tcPr>
           <w:p>
@@ -9418,178 +9632,123 @@
             <w:pPr>
               <w:jc w:val="both"/>
               <w:rPr>
-                <w:rFonts w:hint="eastAsia" w:ascii="华文中宋" w:hAnsi="华文中宋" w:eastAsia="华文中宋" w:cs="华文中宋"/>
-                <w:b/>
-                <w:bCs/>
-                <w:color w:val="FF0000"/>
-                <w:kern w:val="2"/>
-                <w:sz w:val="21"/>
-                <w:szCs w:val="21"/>
-                <w:lang w:val="en-US" w:eastAsia="zh-CN" w:bidi="ar-SA"/>
-              </w:rPr>
-            </w:pPr>
-            <w:r>
-              <w:rPr>
-                <w:rFonts w:hint="eastAsia"/>
-                <w:color w:val="FF0000"/>
-                <w:lang w:val="en-US" w:eastAsia="zh-CN"/>
-              </w:rPr>
-              <w:t>suggest_float(name, low, high, step, log)</w:t>
-            </w:r>
-          </w:p>
-        </w:tc>
-        <w:tc>
-          <w:tcPr>
-            <w:tcW w:w="0" w:type="auto"/>
-            <w:vAlign w:val="center"/>
-          </w:tcPr>
-          <w:p>
-            <w:pPr>
-              <w:pStyle w:val="19"/>
+                <w:rFonts w:hint="eastAsia"/>
+                <w:color w:val="FF0000"/>
+                <w:spacing w:val="7"/>
+                <w:lang w:val="en-US" w:eastAsia="zh-CN"/>
+              </w:rPr>
+            </w:pPr>
+            <w:r>
+              <w:rPr>
+                <w:rFonts w:hint="eastAsia"/>
+                <w:color w:val="FF0000"/>
+                <w:spacing w:val="7"/>
+                <w:lang w:val="en-US" w:eastAsia="zh-CN"/>
+              </w:rPr>
+              <w:t>embeddings.create(</w:t>
+            </w:r>
+          </w:p>
+          <w:p>
+            <w:pPr>
               <w:jc w:val="both"/>
               <w:rPr>
-                <w:rFonts w:hint="default" w:ascii="华文中宋" w:hAnsi="华文中宋" w:eastAsia="华文中宋" w:cs="华文中宋"/>
-                <w:b/>
-                <w:bCs/>
-                <w:color w:val="ED7D31" w:themeColor="accent2"/>
-                <w:kern w:val="2"/>
-                <w:sz w:val="21"/>
-                <w:szCs w:val="21"/>
-                <w:lang w:val="en-US" w:eastAsia="zh-CN" w:bidi="ar-SA"/>
-                <w14:textFill>
-                  <w14:solidFill>
-                    <w14:schemeClr w14:val="accent2"/>
-                  </w14:solidFill>
-                </w14:textFill>
-              </w:rPr>
-            </w:pPr>
-            <w:r>
-              <w:rPr>
-                <w:rFonts w:hint="eastAsia"/>
-                <w:color w:val="ED7D31" w:themeColor="accent2"/>
-                <w:lang w:val="en-US" w:eastAsia="zh-CN"/>
-                <w14:textFill>
-                  <w14:solidFill>
-                    <w14:schemeClr w14:val="accent2"/>
-                  </w14:solidFill>
-                </w14:textFill>
-              </w:rPr>
-              <w:t>获取</w:t>
-            </w:r>
-            <w:r>
-              <w:rPr>
-                <w:rFonts w:hint="eastAsia"/>
-                <w:lang w:val="en-US" w:eastAsia="zh-CN"/>
-              </w:rPr>
-              <w:t>建议的float</w:t>
-            </w:r>
-          </w:p>
-        </w:tc>
-      </w:tr>
-      <w:tr>
-        <w:tblPrEx>
-          <w:tblBorders>
-            <w:top w:val="single" w:color="auto" w:sz="4" w:space="0"/>
-            <w:left w:val="single" w:color="auto" w:sz="4" w:space="0"/>
-            <w:bottom w:val="single" w:color="auto" w:sz="4" w:space="0"/>
-            <w:right w:val="single" w:color="auto" w:sz="4" w:space="0"/>
-            <w:insideH w:val="single" w:color="auto" w:sz="4" w:space="0"/>
-            <w:insideV w:val="single" w:color="auto" w:sz="4" w:space="0"/>
-          </w:tblBorders>
-          <w:tblCellMar>
-            <w:top w:w="0" w:type="dxa"/>
-            <w:left w:w="108" w:type="dxa"/>
-            <w:bottom w:w="0" w:type="dxa"/>
-            <w:right w:w="108" w:type="dxa"/>
-          </w:tblCellMar>
-        </w:tblPrEx>
-        <w:trPr>
-          <w:trHeight w:val="128" w:hRule="atLeast"/>
-        </w:trPr>
-        <w:tc>
-          <w:tcPr>
-            <w:tcW w:w="0" w:type="auto"/>
-            <w:vMerge w:val="continue"/>
-            <w:vAlign w:val="center"/>
-          </w:tcPr>
+                <w:rFonts w:hint="eastAsia"/>
+                <w:color w:val="FF0000"/>
+                <w:spacing w:val="7"/>
+                <w:lang w:val="en-US" w:eastAsia="zh-CN"/>
+              </w:rPr>
+            </w:pPr>
+            <w:r>
+              <w:rPr>
+                <w:rFonts w:hint="eastAsia"/>
+                <w:color w:val="FF0000"/>
+                <w:spacing w:val="7"/>
+                <w:lang w:val="en-US" w:eastAsia="zh-CN"/>
+              </w:rPr>
+              <w:t xml:space="preserve">    model="text-embedding-3-large",</w:t>
+            </w:r>
+          </w:p>
           <w:p>
             <w:pPr>
               <w:jc w:val="both"/>
               <w:rPr>
                 <w:rFonts w:hint="eastAsia"/>
-                <w:color w:val="ED7D31" w:themeColor="accent2"/>
-                <w14:textFill>
-                  <w14:solidFill>
-                    <w14:schemeClr w14:val="accent2"/>
-                  </w14:solidFill>
-                </w14:textFill>
-              </w:rPr>
-            </w:pPr>
-          </w:p>
-        </w:tc>
-        <w:tc>
-          <w:tcPr>
-            <w:tcW w:w="0" w:type="auto"/>
-            <w:vAlign w:val="center"/>
-          </w:tcPr>
+                <w:color w:val="FF0000"/>
+                <w:spacing w:val="7"/>
+                <w:lang w:val="en-US" w:eastAsia="zh-CN"/>
+              </w:rPr>
+            </w:pPr>
+            <w:r>
+              <w:rPr>
+                <w:rFonts w:hint="eastAsia"/>
+                <w:color w:val="FF0000"/>
+                <w:spacing w:val="7"/>
+                <w:lang w:val="en-US" w:eastAsia="zh-CN"/>
+              </w:rPr>
+              <w:t xml:space="preserve">    input="The food was delicious and the waiter..."</w:t>
+            </w:r>
+          </w:p>
           <w:p>
             <w:pPr>
               <w:jc w:val="both"/>
               <w:rPr>
+                <w:rFonts w:hint="eastAsia"/>
+                <w:color w:val="FF0000"/>
+                <w:spacing w:val="7"/>
+                <w:lang w:val="en-US" w:eastAsia="zh-CN"/>
+              </w:rPr>
+            </w:pPr>
+            <w:r>
+              <w:rPr>
+                <w:rFonts w:hint="eastAsia"/>
+                <w:color w:val="FF0000"/>
+                <w:spacing w:val="7"/>
+                <w:lang w:val="en-US" w:eastAsia="zh-CN"/>
+              </w:rPr>
+              <w:t>)</w:t>
+            </w:r>
+          </w:p>
+        </w:tc>
+        <w:tc>
+          <w:tcPr>
+            <w:tcW w:w="0" w:type="auto"/>
+            <w:vAlign w:val="center"/>
+          </w:tcPr>
+          <w:p>
+            <w:pPr>
+              <w:jc w:val="both"/>
+              <w:rPr>
                 <w:rFonts w:hint="default"/>
-                <w:color w:val="FF0000"/>
-                <w:lang w:val="en-US" w:eastAsia="zh-CN"/>
-              </w:rPr>
-            </w:pPr>
-            <w:r>
-              <w:rPr>
-                <w:rFonts w:hint="eastAsia"/>
-                <w:color w:val="FF0000"/>
-                <w:lang w:val="en-US" w:eastAsia="zh-CN"/>
-              </w:rPr>
-              <w:t>suggest_categorical(name, choices)</w:t>
-            </w:r>
-          </w:p>
-        </w:tc>
-        <w:tc>
-          <w:tcPr>
-            <w:tcW w:w="0" w:type="auto"/>
-            <w:vAlign w:val="center"/>
-          </w:tcPr>
-          <w:p>
-            <w:pPr>
-              <w:pStyle w:val="19"/>
-              <w:jc w:val="both"/>
-              <w:rPr>
-                <w:rFonts w:hint="eastAsia"/>
-                <w:color w:val="ED7D31" w:themeColor="accent2"/>
-                <w:lang w:val="en-US" w:eastAsia="zh-CN"/>
-                <w14:textFill>
-                  <w14:solidFill>
-                    <w14:schemeClr w14:val="accent2"/>
-                  </w14:solidFill>
-                </w14:textFill>
-              </w:rPr>
-            </w:pPr>
-            <w:r>
-              <w:rPr>
-                <w:rFonts w:hint="eastAsia"/>
-                <w:color w:val="ED7D31" w:themeColor="accent2"/>
-                <w:lang w:val="en-US" w:eastAsia="zh-CN"/>
-                <w14:textFill>
-                  <w14:solidFill>
-                    <w14:schemeClr w14:val="accent2"/>
-                  </w14:solidFill>
-                </w14:textFill>
-              </w:rPr>
-              <w:t>获取</w:t>
-            </w:r>
-            <w:r>
-              <w:rPr>
-                <w:rFonts w:hint="eastAsia"/>
-                <w:lang w:val="en-US" w:eastAsia="zh-CN"/>
-              </w:rPr>
-              <w:t>建议的类别</w:t>
+                <w:color w:val="ED7D31" w:themeColor="accent2"/>
+                <w:lang w:val="en-US" w:eastAsia="zh-CN"/>
+                <w14:textFill>
+                  <w14:solidFill>
+                    <w14:schemeClr w14:val="accent2"/>
+                  </w14:solidFill>
+                </w14:textFill>
+              </w:rPr>
+            </w:pPr>
+            <w:r>
+              <w:rPr>
+                <w:rFonts w:hint="eastAsia"/>
+                <w:color w:val="ED7D31" w:themeColor="accent2"/>
+                <w:lang w:val="en-US" w:eastAsia="zh-CN"/>
+                <w14:textFill>
+                  <w14:solidFill>
+                    <w14:schemeClr w14:val="accent2"/>
+                  </w14:solidFill>
+                </w14:textFill>
+              </w:rPr>
+              <w:t>生成</w:t>
+            </w:r>
+            <w:r>
+              <w:rPr>
+                <w:rFonts w:hint="eastAsia"/>
+                <w:color w:val="EA82F1"/>
+                <w:szCs w:val="24"/>
+                <w:lang w:val="en-US" w:eastAsia="zh-CN"/>
+              </w:rPr>
+              <w:t>向量</w:t>
             </w:r>
           </w:p>
         </w:tc>
@@ -9625,8 +9784,8 @@
       </w:tblPr>
       <w:tblGrid>
         <w:gridCol w:w="1057"/>
-        <w:gridCol w:w="4670"/>
-        <w:gridCol w:w="2108"/>
+        <w:gridCol w:w="2034"/>
+        <w:gridCol w:w="1057"/>
       </w:tblGrid>
       <w:tr>
         <w:tblPrEx>
@@ -9645,9 +9804,6 @@
             <w:right w:w="108" w:type="dxa"/>
           </w:tblCellMar>
         </w:tblPrEx>
-        <w:trPr>
-          <w:trHeight w:val="128" w:hRule="atLeast"/>
-        </w:trPr>
         <w:tc>
           <w:tcPr>
             <w:tcW w:w="0" w:type="auto"/>
@@ -9656,7 +9812,6 @@
           </w:tcPr>
           <w:p>
             <w:pPr>
-              <w:pStyle w:val="19"/>
               <w:jc w:val="both"/>
               <w:rPr>
                 <w:rFonts w:hint="eastAsia" w:eastAsia="华文中宋"/>
@@ -9673,14 +9828,15 @@
               <w:rPr>
                 <w:rFonts w:hint="eastAsia"/>
                 <w:color w:val="ED7D31" w:themeColor="accent2"/>
-                <w:lang w:val="en-US" w:eastAsia="zh-CN"/>
-                <w14:textFill>
-                  <w14:solidFill>
-                    <w14:schemeClr w14:val="accent2"/>
-                  </w14:solidFill>
-                </w14:textFill>
-              </w:rPr>
-              <w:t>研究：</w:t>
+                <w:spacing w:val="7"/>
+                <w:lang w:val="en-US" w:eastAsia="zh-CN"/>
+                <w14:textFill>
+                  <w14:solidFill>
+                    <w14:schemeClr w14:val="accent2"/>
+                  </w14:solidFill>
+                </w14:textFill>
+              </w:rPr>
+              <w:t>types.chat.chat_completion：</w:t>
             </w:r>
           </w:p>
         </w:tc>
@@ -9702,9 +9858,6 @@
             <w:right w:w="108" w:type="dxa"/>
           </w:tblCellMar>
         </w:tblPrEx>
-        <w:trPr>
-          <w:trHeight w:val="128" w:hRule="atLeast"/>
-        </w:trPr>
         <w:tc>
           <w:tcPr>
             <w:tcW w:w="0" w:type="auto"/>
@@ -9716,52 +9869,53 @@
               <w:jc w:val="both"/>
               <w:rPr>
                 <w:rFonts w:hint="default" w:eastAsia="华文中宋"/>
-                <w:color w:val="00B0F0"/>
-                <w:lang w:val="en-US" w:eastAsia="zh-CN"/>
-              </w:rPr>
-            </w:pPr>
-            <w:r>
-              <w:rPr>
-                <w:rFonts w:hint="eastAsia"/>
-                <w:color w:val="FF0000"/>
-                <w:lang w:val="en-US" w:eastAsia="zh-CN"/>
-              </w:rPr>
-              <w:t>create_study(study_name, direction, pruner)</w:t>
-            </w:r>
-          </w:p>
-        </w:tc>
-        <w:tc>
-          <w:tcPr>
-            <w:tcW w:w="0" w:type="auto"/>
-            <w:vAlign w:val="center"/>
-          </w:tcPr>
-          <w:p>
-            <w:pPr>
-              <w:pStyle w:val="19"/>
+                <w:color w:val="70AD47" w:themeColor="accent6"/>
+                <w:lang w:val="en-US" w:eastAsia="zh-CN"/>
+                <w14:textFill>
+                  <w14:solidFill>
+                    <w14:schemeClr w14:val="accent6"/>
+                  </w14:solidFill>
+                </w14:textFill>
+              </w:rPr>
+            </w:pPr>
+            <w:r>
+              <w:rPr>
+                <w:rFonts w:hint="eastAsia"/>
+                <w:color w:val="FF0000"/>
+                <w:spacing w:val="7"/>
+                <w:lang w:val="en-US" w:eastAsia="zh-CN"/>
+              </w:rPr>
+              <w:t>ChatCompletion</w:t>
+            </w:r>
+          </w:p>
+        </w:tc>
+        <w:tc>
+          <w:tcPr>
+            <w:tcW w:w="0" w:type="auto"/>
+            <w:vAlign w:val="center"/>
+          </w:tcPr>
+          <w:p>
+            <w:pPr>
               <w:jc w:val="both"/>
               <w:rPr>
-                <w:rFonts w:hint="default" w:eastAsia="华文中宋"/>
-                <w:color w:val="00B0F0"/>
-                <w:lang w:val="en-US" w:eastAsia="zh-CN"/>
-              </w:rPr>
-            </w:pPr>
-            <w:r>
-              <w:rPr>
-                <w:color w:val="ED7D31" w:themeColor="accent2"/>
-                <w14:textFill>
-                  <w14:solidFill>
-                    <w14:schemeClr w14:val="accent2"/>
-                  </w14:solidFill>
-                </w14:textFill>
-              </w:rPr>
-              <w:t>初始化</w:t>
-            </w:r>
-            <w:r>
-              <w:rPr>
-                <w:rFonts w:hint="eastAsia"/>
-                <w:lang w:val="en-US" w:eastAsia="zh-CN"/>
-              </w:rPr>
-              <w:t>研究对象</w:t>
+                <w:rFonts w:hint="eastAsia" w:eastAsia="华文中宋"/>
+                <w:color w:val="70AD47" w:themeColor="accent6"/>
+                <w:lang w:eastAsia="zh-CN"/>
+                <w14:textFill>
+                  <w14:solidFill>
+                    <w14:schemeClr w14:val="accent6"/>
+                  </w14:solidFill>
+                </w14:textFill>
+              </w:rPr>
+            </w:pPr>
+            <w:r>
+              <w:rPr>
+                <w:rFonts w:hint="eastAsia"/>
+                <w:color w:val="EA82F1"/>
+                <w:szCs w:val="24"/>
+                <w:lang w:val="en-US" w:eastAsia="zh-CN"/>
+              </w:rPr>
+              <w:t>文本回复</w:t>
             </w:r>
           </w:p>
         </w:tc>
@@ -9783,9 +9937,6 @@
             <w:right w:w="108" w:type="dxa"/>
           </w:tblCellMar>
         </w:tblPrEx>
-        <w:trPr>
-          <w:trHeight w:val="128" w:hRule="atLeast"/>
-        </w:trPr>
         <w:tc>
           <w:tcPr>
             <w:tcW w:w="0" w:type="auto"/>
@@ -9797,21 +9948,22 @@
               <w:rPr>
                 <w:rFonts w:hint="default"/>
                 <w:color w:val="FF0000"/>
-                <w:lang w:val="en-US" w:eastAsia="zh-CN"/>
-              </w:rPr>
-            </w:pPr>
-            <w:r>
-              <w:rPr>
-                <w:rFonts w:hint="eastAsia"/>
-                <w:color w:val="ED7D31" w:themeColor="accent2"/>
-                <w:lang w:val="en-US" w:eastAsia="zh-CN"/>
-                <w14:textFill>
-                  <w14:solidFill>
-                    <w14:schemeClr w14:val="accent2"/>
-                  </w14:solidFill>
-                </w14:textFill>
-              </w:rPr>
-              <w:t>形参</w:t>
+                <w:spacing w:val="7"/>
+                <w:lang w:val="en-US" w:eastAsia="zh-CN"/>
+              </w:rPr>
+            </w:pPr>
+            <w:r>
+              <w:rPr>
+                <w:rFonts w:hint="eastAsia"/>
+                <w:color w:val="ED7D31" w:themeColor="accent2"/>
+                <w:lang w:val="en-US" w:eastAsia="zh-CN"/>
+                <w14:textFill>
+                  <w14:solidFill>
+                    <w14:schemeClr w14:val="accent2"/>
+                  </w14:solidFill>
+                </w14:textFill>
+              </w:rPr>
+              <w:t>实例属性</w:t>
             </w:r>
           </w:p>
         </w:tc>
@@ -9826,58 +9978,44 @@
               <w:rPr>
                 <w:rFonts w:hint="default"/>
                 <w:color w:val="FF0000"/>
-                <w:lang w:val="en-US" w:eastAsia="zh-CN"/>
-              </w:rPr>
-            </w:pPr>
-            <w:r>
-              <w:rPr>
-                <w:rFonts w:hint="eastAsia"/>
-                <w:color w:val="FF0000"/>
-                <w:lang w:val="en-US" w:eastAsia="zh-CN"/>
-              </w:rPr>
-              <w:t>direction: str = 'maximize'</w:t>
-            </w:r>
-          </w:p>
-        </w:tc>
-        <w:tc>
-          <w:tcPr>
-            <w:tcW w:w="0" w:type="auto"/>
-            <w:vAlign w:val="center"/>
-          </w:tcPr>
-          <w:p>
-            <w:pPr>
-              <w:pStyle w:val="19"/>
+                <w:spacing w:val="7"/>
+                <w:lang w:val="en-US" w:eastAsia="zh-CN"/>
+              </w:rPr>
+            </w:pPr>
+            <w:r>
+              <w:rPr>
+                <w:rFonts w:hint="eastAsia"/>
+                <w:color w:val="FF0000"/>
+                <w:spacing w:val="7"/>
+                <w:lang w:val="en-US" w:eastAsia="zh-CN"/>
+              </w:rPr>
+              <w:t>choices</w:t>
+            </w:r>
+          </w:p>
+        </w:tc>
+        <w:tc>
+          <w:tcPr>
+            <w:tcW w:w="0" w:type="auto"/>
+            <w:vAlign w:val="center"/>
+          </w:tcPr>
+          <w:p>
+            <w:pPr>
               <w:jc w:val="both"/>
               <w:rPr>
-                <w:rFonts w:hint="default" w:eastAsia="华文中宋"/>
-                <w:color w:val="ED7D31" w:themeColor="accent2"/>
-                <w:lang w:val="en-US" w:eastAsia="zh-CN"/>
-                <w14:textFill>
-                  <w14:solidFill>
-                    <w14:schemeClr w14:val="accent2"/>
-                  </w14:solidFill>
-                </w14:textFill>
-              </w:rPr>
-            </w:pPr>
-            <w:r>
-              <w:rPr>
-                <w:rFonts w:hint="eastAsia"/>
-                <w:color w:val="ED7D31" w:themeColor="accent2"/>
-                <w:lang w:val="en-US" w:eastAsia="zh-CN"/>
-                <w14:textFill>
-                  <w14:solidFill>
-                    <w14:schemeClr w14:val="accent2"/>
-                  </w14:solidFill>
-                </w14:textFill>
-              </w:rPr>
-              <w:t>优化</w:t>
-            </w:r>
-            <w:r>
-              <w:rPr>
-                <w:rFonts w:hint="eastAsia"/>
-                <w:lang w:val="en-US" w:eastAsia="zh-CN"/>
-              </w:rPr>
-              <w:t>方向</w:t>
+                <w:rFonts w:hint="default"/>
+                <w:color w:val="EA82F1"/>
+                <w:szCs w:val="24"/>
+                <w:lang w:val="en-US" w:eastAsia="zh-CN"/>
+              </w:rPr>
+            </w:pPr>
+            <w:r>
+              <w:rPr>
+                <w:rFonts w:hint="eastAsia"/>
+                <w:color w:val="EA82F1"/>
+                <w:szCs w:val="24"/>
+                <w:lang w:val="en-US" w:eastAsia="zh-CN"/>
+              </w:rPr>
+              <w:t>选项列表</w:t>
             </w:r>
           </w:p>
         </w:tc>
@@ -9899,41 +10037,30 @@
             <w:right w:w="108" w:type="dxa"/>
           </w:tblCellMar>
         </w:tblPrEx>
-        <w:trPr>
-          <w:trHeight w:val="128" w:hRule="atLeast"/>
-        </w:trPr>
-        <w:tc>
-          <w:tcPr>
-            <w:tcW w:w="0" w:type="auto"/>
-            <w:vMerge w:val="restart"/>
+        <w:tc>
+          <w:tcPr>
+            <w:tcW w:w="0" w:type="auto"/>
+            <w:gridSpan w:val="2"/>
             <w:vAlign w:val="center"/>
           </w:tcPr>
           <w:p>
             <w:pPr>
               <w:jc w:val="both"/>
               <w:rPr>
-                <w:rFonts w:hint="default" w:eastAsia="华文中宋"/>
-                <w:color w:val="ED7D31" w:themeColor="accent2"/>
-                <w:lang w:val="en-US" w:eastAsia="zh-CN"/>
-                <w14:textFill>
-                  <w14:solidFill>
-                    <w14:schemeClr w14:val="accent2"/>
-                  </w14:solidFill>
-                </w14:textFill>
-              </w:rPr>
-            </w:pPr>
-            <w:r>
-              <w:rPr>
-                <w:rFonts w:hint="eastAsia"/>
-                <w:color w:val="ED7D31" w:themeColor="accent2"/>
-                <w:lang w:val="en-US" w:eastAsia="zh-CN"/>
-                <w14:textFill>
-                  <w14:solidFill>
-                    <w14:schemeClr w14:val="accent2"/>
-                  </w14:solidFill>
-                </w14:textFill>
-              </w:rPr>
-              <w:t>实例属性</w:t>
+                <w:rFonts w:hint="default"/>
+                <w:color w:val="FF0000"/>
+                <w:spacing w:val="7"/>
+                <w:lang w:val="en-US" w:eastAsia="zh-CN"/>
+              </w:rPr>
+            </w:pPr>
+            <w:r>
+              <w:rPr>
+                <w:rFonts w:hint="eastAsia"/>
+                <w:color w:val="FF0000"/>
+                <w:spacing w:val="7"/>
+                <w:lang w:val="en-US" w:eastAsia="zh-CN"/>
+              </w:rPr>
+              <w:t>Choice</w:t>
             </w:r>
           </w:p>
         </w:tc>
@@ -9947,59 +10074,19 @@
               <w:jc w:val="both"/>
               <w:rPr>
                 <w:rFonts w:hint="default"/>
-                <w:color w:val="FF0000"/>
-                <w:lang w:val="en-US" w:eastAsia="zh-CN"/>
-              </w:rPr>
-            </w:pPr>
-            <w:r>
-              <w:rPr>
-                <w:rFonts w:hint="eastAsia"/>
-                <w:color w:val="FF0000"/>
-                <w:lang w:val="en-US" w:eastAsia="zh-CN"/>
-              </w:rPr>
-              <w:t>best_value</w:t>
-            </w:r>
-          </w:p>
-        </w:tc>
-        <w:tc>
-          <w:tcPr>
-            <w:tcW w:w="0" w:type="auto"/>
-            <w:vAlign w:val="center"/>
-          </w:tcPr>
-          <w:p>
-            <w:pPr>
-              <w:pStyle w:val="19"/>
-              <w:jc w:val="both"/>
-              <w:rPr>
-                <w:rFonts w:hint="default"/>
-                <w:color w:val="ED7D31" w:themeColor="accent2"/>
-                <w:lang w:val="en-US" w:eastAsia="zh-CN"/>
-                <w14:textFill>
-                  <w14:solidFill>
-                    <w14:schemeClr w14:val="accent2"/>
-                  </w14:solidFill>
-                </w14:textFill>
-              </w:rPr>
-            </w:pPr>
-            <w:r>
-              <w:rPr>
-                <w:rFonts w:hint="eastAsia"/>
-                <w:color w:val="ED7D31" w:themeColor="accent2"/>
-                <w:lang w:val="en-US" w:eastAsia="zh-CN"/>
-                <w14:textFill>
-                  <w14:solidFill>
-                    <w14:schemeClr w14:val="accent2"/>
-                  </w14:solidFill>
-                </w14:textFill>
-              </w:rPr>
-              <w:t>最优</w:t>
-            </w:r>
-            <w:r>
-              <w:rPr>
-                <w:rFonts w:hint="eastAsia"/>
-                <w:lang w:val="en-US" w:eastAsia="zh-CN"/>
-              </w:rPr>
-              <w:t>函数值</w:t>
+                <w:color w:val="EA82F1"/>
+                <w:szCs w:val="24"/>
+                <w:lang w:val="en-US" w:eastAsia="zh-CN"/>
+              </w:rPr>
+            </w:pPr>
+            <w:r>
+              <w:rPr>
+                <w:rFonts w:hint="eastAsia"/>
+                <w:color w:val="EA82F1"/>
+                <w:szCs w:val="24"/>
+                <w:lang w:val="en-US" w:eastAsia="zh-CN"/>
+              </w:rPr>
+              <w:t>选项</w:t>
             </w:r>
           </w:p>
         </w:tc>
@@ -10021,13 +10108,9 @@
             <w:right w:w="108" w:type="dxa"/>
           </w:tblCellMar>
         </w:tblPrEx>
-        <w:trPr>
-          <w:trHeight w:val="128" w:hRule="atLeast"/>
-        </w:trPr>
-        <w:tc>
-          <w:tcPr>
-            <w:tcW w:w="0" w:type="auto"/>
-            <w:vMerge w:val="continue"/>
+        <w:tc>
+          <w:tcPr>
+            <w:tcW w:w="0" w:type="auto"/>
             <w:vAlign w:val="center"/>
           </w:tcPr>
           <w:p>
@@ -10035,15 +10118,24 @@
               <w:jc w:val="both"/>
               <w:rPr>
                 <w:rFonts w:hint="eastAsia"/>
-                <w:color w:val="ED7D31" w:themeColor="accent2"/>
-                <w:lang w:val="en-US" w:eastAsia="zh-CN"/>
-                <w14:textFill>
-                  <w14:solidFill>
-                    <w14:schemeClr w14:val="accent2"/>
-                  </w14:solidFill>
-                </w14:textFill>
-              </w:rPr>
-            </w:pPr>
+                <w:color w:val="FF0000"/>
+                <w:spacing w:val="7"/>
+                <w:lang w:val="en-US" w:eastAsia="zh-CN"/>
+              </w:rPr>
+            </w:pPr>
+            <w:r>
+              <w:rPr>
+                <w:rFonts w:hint="eastAsia"/>
+                <w:color w:val="ED7D31" w:themeColor="accent2"/>
+                <w:lang w:val="en-US" w:eastAsia="zh-CN"/>
+                <w14:textFill>
+                  <w14:solidFill>
+                    <w14:schemeClr w14:val="accent2"/>
+                  </w14:solidFill>
+                </w14:textFill>
+              </w:rPr>
+              <w:t>实例属性</w:t>
+            </w:r>
           </w:p>
         </w:tc>
         <w:tc>
@@ -10057,1425 +10149,46 @@
               <w:rPr>
                 <w:rFonts w:hint="default"/>
                 <w:color w:val="FF0000"/>
-                <w:lang w:val="en-US" w:eastAsia="zh-CN"/>
-              </w:rPr>
-            </w:pPr>
-            <w:r>
-              <w:rPr>
-                <w:rFonts w:hint="eastAsia"/>
-                <w:color w:val="FF0000"/>
-                <w:lang w:val="en-US" w:eastAsia="zh-CN"/>
-              </w:rPr>
-              <w:t>best_params</w:t>
-            </w:r>
-          </w:p>
-        </w:tc>
-        <w:tc>
-          <w:tcPr>
-            <w:tcW w:w="0" w:type="auto"/>
-            <w:vAlign w:val="center"/>
-          </w:tcPr>
-          <w:p>
-            <w:pPr>
-              <w:pStyle w:val="19"/>
+                <w:spacing w:val="7"/>
+                <w:lang w:val="en-US" w:eastAsia="zh-CN"/>
+              </w:rPr>
+            </w:pPr>
+            <w:r>
+              <w:rPr>
+                <w:rFonts w:hint="eastAsia"/>
+                <w:color w:val="FF0000"/>
+                <w:spacing w:val="7"/>
+                <w:lang w:val="en-US" w:eastAsia="zh-CN"/>
+              </w:rPr>
+              <w:t>message.content</w:t>
+            </w:r>
+            <w:bookmarkStart w:id="44" w:name="_GoBack"/>
+            <w:bookmarkEnd w:id="44"/>
+          </w:p>
+        </w:tc>
+        <w:tc>
+          <w:tcPr>
+            <w:tcW w:w="0" w:type="auto"/>
+            <w:vAlign w:val="center"/>
+          </w:tcPr>
+          <w:p>
+            <w:pPr>
               <w:jc w:val="both"/>
               <w:rPr>
                 <w:rFonts w:hint="default"/>
-                <w:color w:val="ED7D31" w:themeColor="accent2"/>
-                <w:lang w:val="en-US" w:eastAsia="zh-CN"/>
-                <w14:textFill>
-                  <w14:solidFill>
-                    <w14:schemeClr w14:val="accent2"/>
-                  </w14:solidFill>
-                </w14:textFill>
-              </w:rPr>
-            </w:pPr>
-            <w:r>
-              <w:rPr>
-                <w:rFonts w:hint="eastAsia"/>
-                <w:color w:val="ED7D31" w:themeColor="accent2"/>
-                <w:lang w:val="en-US" w:eastAsia="zh-CN"/>
-                <w14:textFill>
-                  <w14:solidFill>
-                    <w14:schemeClr w14:val="accent2"/>
-                  </w14:solidFill>
-                </w14:textFill>
-              </w:rPr>
-              <w:t>最优</w:t>
-            </w:r>
-            <w:r>
-              <w:rPr>
-                <w:rFonts w:hint="eastAsia"/>
-                <w:lang w:val="en-US" w:eastAsia="zh-CN"/>
-              </w:rPr>
-              <w:t>超参数</w:t>
-            </w:r>
-          </w:p>
-        </w:tc>
-      </w:tr>
-      <w:tr>
-        <w:tblPrEx>
-          <w:tblBorders>
-            <w:top w:val="single" w:color="auto" w:sz="4" w:space="0"/>
-            <w:left w:val="single" w:color="auto" w:sz="4" w:space="0"/>
-            <w:bottom w:val="single" w:color="auto" w:sz="4" w:space="0"/>
-            <w:right w:val="single" w:color="auto" w:sz="4" w:space="0"/>
-            <w:insideH w:val="single" w:color="auto" w:sz="4" w:space="0"/>
-            <w:insideV w:val="single" w:color="auto" w:sz="4" w:space="0"/>
-          </w:tblBorders>
-          <w:tblCellMar>
-            <w:top w:w="0" w:type="dxa"/>
-            <w:left w:w="108" w:type="dxa"/>
-            <w:bottom w:w="0" w:type="dxa"/>
-            <w:right w:w="108" w:type="dxa"/>
-          </w:tblCellMar>
-        </w:tblPrEx>
-        <w:trPr>
-          <w:trHeight w:val="128" w:hRule="atLeast"/>
-        </w:trPr>
-        <w:tc>
-          <w:tcPr>
-            <w:tcW w:w="0" w:type="auto"/>
-            <w:vMerge w:val="continue"/>
-            <w:vAlign w:val="center"/>
-          </w:tcPr>
-          <w:p>
-            <w:pPr>
-              <w:jc w:val="both"/>
-              <w:rPr>
-                <w:rFonts w:hint="eastAsia"/>
-                <w:color w:val="ED7D31" w:themeColor="accent2"/>
-                <w:lang w:val="en-US" w:eastAsia="zh-CN"/>
-                <w14:textFill>
-                  <w14:solidFill>
-                    <w14:schemeClr w14:val="accent2"/>
-                  </w14:solidFill>
-                </w14:textFill>
-              </w:rPr>
-            </w:pPr>
-          </w:p>
-        </w:tc>
-        <w:tc>
-          <w:tcPr>
-            <w:tcW w:w="0" w:type="auto"/>
-            <w:vAlign w:val="center"/>
-          </w:tcPr>
-          <w:p>
-            <w:pPr>
-              <w:jc w:val="both"/>
-              <w:rPr>
-                <w:rFonts w:hint="default"/>
-                <w:color w:val="FF0000"/>
-                <w:lang w:val="en-US" w:eastAsia="zh-CN"/>
-              </w:rPr>
-            </w:pPr>
-            <w:r>
-              <w:rPr>
-                <w:rFonts w:hint="eastAsia"/>
-                <w:color w:val="FF0000"/>
-                <w:lang w:val="en-US" w:eastAsia="zh-CN"/>
-              </w:rPr>
-              <w:t>best_trial</w:t>
-            </w:r>
-          </w:p>
-        </w:tc>
-        <w:tc>
-          <w:tcPr>
-            <w:tcW w:w="0" w:type="auto"/>
-            <w:vAlign w:val="center"/>
-          </w:tcPr>
-          <w:p>
-            <w:pPr>
-              <w:pStyle w:val="19"/>
-              <w:jc w:val="both"/>
-              <w:rPr>
-                <w:rFonts w:hint="default"/>
-                <w:color w:val="ED7D31" w:themeColor="accent2"/>
-                <w:lang w:val="en-US" w:eastAsia="zh-CN"/>
-                <w14:textFill>
-                  <w14:solidFill>
-                    <w14:schemeClr w14:val="accent2"/>
-                  </w14:solidFill>
-                </w14:textFill>
-              </w:rPr>
-            </w:pPr>
-            <w:r>
-              <w:rPr>
-                <w:rFonts w:hint="eastAsia"/>
-                <w:color w:val="ED7D31" w:themeColor="accent2"/>
-                <w:lang w:val="en-US" w:eastAsia="zh-CN"/>
-                <w14:textFill>
-                  <w14:solidFill>
-                    <w14:schemeClr w14:val="accent2"/>
-                  </w14:solidFill>
-                </w14:textFill>
-              </w:rPr>
-              <w:t>最优</w:t>
-            </w:r>
-            <w:r>
-              <w:rPr>
-                <w:rFonts w:hint="eastAsia"/>
-                <w:lang w:val="en-US" w:eastAsia="zh-CN"/>
-              </w:rPr>
-              <w:t>试验</w:t>
-            </w:r>
-          </w:p>
-        </w:tc>
-      </w:tr>
-      <w:tr>
-        <w:tblPrEx>
-          <w:tblBorders>
-            <w:top w:val="single" w:color="auto" w:sz="4" w:space="0"/>
-            <w:left w:val="single" w:color="auto" w:sz="4" w:space="0"/>
-            <w:bottom w:val="single" w:color="auto" w:sz="4" w:space="0"/>
-            <w:right w:val="single" w:color="auto" w:sz="4" w:space="0"/>
-            <w:insideH w:val="single" w:color="auto" w:sz="4" w:space="0"/>
-            <w:insideV w:val="single" w:color="auto" w:sz="4" w:space="0"/>
-          </w:tblBorders>
-          <w:tblCellMar>
-            <w:top w:w="0" w:type="dxa"/>
-            <w:left w:w="108" w:type="dxa"/>
-            <w:bottom w:w="0" w:type="dxa"/>
-            <w:right w:w="108" w:type="dxa"/>
-          </w:tblCellMar>
-        </w:tblPrEx>
-        <w:trPr>
-          <w:trHeight w:val="128" w:hRule="atLeast"/>
-        </w:trPr>
-        <w:tc>
-          <w:tcPr>
-            <w:tcW w:w="0" w:type="auto"/>
-            <w:vMerge w:val="restart"/>
-            <w:vAlign w:val="center"/>
-          </w:tcPr>
-          <w:p>
-            <w:pPr>
-              <w:jc w:val="both"/>
-              <w:rPr>
-                <w:color w:val="FF0000"/>
-              </w:rPr>
-            </w:pPr>
-            <w:r>
-              <w:rPr>
-                <w:rFonts w:hint="eastAsia"/>
-                <w:color w:val="ED7D31" w:themeColor="accent2"/>
-                <w14:textFill>
-                  <w14:solidFill>
-                    <w14:schemeClr w14:val="accent2"/>
-                  </w14:solidFill>
-                </w14:textFill>
-              </w:rPr>
-              <w:t>实例方法</w:t>
-            </w:r>
-          </w:p>
-        </w:tc>
-        <w:tc>
-          <w:tcPr>
-            <w:tcW w:w="0" w:type="auto"/>
-            <w:vAlign w:val="center"/>
-          </w:tcPr>
-          <w:p>
-            <w:pPr>
-              <w:jc w:val="both"/>
-              <w:rPr>
-                <w:rFonts w:hint="default"/>
-                <w:color w:val="FF0000"/>
-                <w:lang w:val="en-US" w:eastAsia="zh-CN"/>
-              </w:rPr>
-            </w:pPr>
-            <w:r>
-              <w:rPr>
-                <w:rFonts w:hint="eastAsia"/>
-                <w:color w:val="FF0000"/>
-                <w:lang w:val="en-US" w:eastAsia="zh-CN"/>
-              </w:rPr>
-              <w:t>ask()</w:t>
-            </w:r>
-          </w:p>
-        </w:tc>
-        <w:tc>
-          <w:tcPr>
-            <w:tcW w:w="0" w:type="auto"/>
-            <w:vAlign w:val="center"/>
-          </w:tcPr>
-          <w:p>
-            <w:pPr>
-              <w:pStyle w:val="19"/>
-              <w:jc w:val="both"/>
-              <w:rPr>
-                <w:rFonts w:hint="default"/>
-                <w:color w:val="ED7D31" w:themeColor="accent2"/>
-                <w:lang w:val="en-US" w:eastAsia="zh-CN"/>
-                <w14:textFill>
-                  <w14:solidFill>
-                    <w14:schemeClr w14:val="accent2"/>
-                  </w14:solidFill>
-                </w14:textFill>
-              </w:rPr>
-            </w:pPr>
-            <w:r>
-              <w:rPr>
-                <w:rFonts w:hint="eastAsia"/>
-                <w:lang w:val="en-US" w:eastAsia="zh-CN"/>
-              </w:rPr>
-              <w:t>获取试验</w:t>
-            </w:r>
-            <w:r>
-              <w:rPr>
-                <w:rFonts w:hint="eastAsia"/>
-                <w:color w:val="ED7D31" w:themeColor="accent2"/>
-                <w:lang w:val="en-US" w:eastAsia="zh-CN"/>
-                <w14:textFill>
-                  <w14:solidFill>
-                    <w14:schemeClr w14:val="accent2"/>
-                  </w14:solidFill>
-                </w14:textFill>
-              </w:rPr>
-              <w:t>对象</w:t>
-            </w:r>
-          </w:p>
-        </w:tc>
-      </w:tr>
-      <w:tr>
-        <w:tblPrEx>
-          <w:tblBorders>
-            <w:top w:val="single" w:color="auto" w:sz="4" w:space="0"/>
-            <w:left w:val="single" w:color="auto" w:sz="4" w:space="0"/>
-            <w:bottom w:val="single" w:color="auto" w:sz="4" w:space="0"/>
-            <w:right w:val="single" w:color="auto" w:sz="4" w:space="0"/>
-            <w:insideH w:val="single" w:color="auto" w:sz="4" w:space="0"/>
-            <w:insideV w:val="single" w:color="auto" w:sz="4" w:space="0"/>
-          </w:tblBorders>
-          <w:tblCellMar>
-            <w:top w:w="0" w:type="dxa"/>
-            <w:left w:w="108" w:type="dxa"/>
-            <w:bottom w:w="0" w:type="dxa"/>
-            <w:right w:w="108" w:type="dxa"/>
-          </w:tblCellMar>
-        </w:tblPrEx>
-        <w:trPr>
-          <w:trHeight w:val="128" w:hRule="atLeast"/>
-        </w:trPr>
-        <w:tc>
-          <w:tcPr>
-            <w:tcW w:w="0" w:type="auto"/>
-            <w:vMerge w:val="continue"/>
-            <w:vAlign w:val="center"/>
-          </w:tcPr>
-          <w:p>
-            <w:pPr>
-              <w:jc w:val="both"/>
-              <w:rPr>
-                <w:rFonts w:hint="eastAsia"/>
-                <w:color w:val="ED7D31" w:themeColor="accent2"/>
-                <w14:textFill>
-                  <w14:solidFill>
-                    <w14:schemeClr w14:val="accent2"/>
-                  </w14:solidFill>
-                </w14:textFill>
-              </w:rPr>
-            </w:pPr>
-          </w:p>
-        </w:tc>
-        <w:tc>
-          <w:tcPr>
-            <w:tcW w:w="0" w:type="auto"/>
-            <w:vAlign w:val="center"/>
-          </w:tcPr>
-          <w:p>
-            <w:pPr>
-              <w:jc w:val="both"/>
-              <w:rPr>
-                <w:rFonts w:hint="default"/>
-                <w:color w:val="FF0000"/>
-                <w:lang w:val="en-US" w:eastAsia="zh-CN"/>
-              </w:rPr>
-            </w:pPr>
-            <w:r>
-              <w:rPr>
-                <w:rFonts w:hint="eastAsia"/>
-                <w:color w:val="FF0000"/>
-                <w:lang w:val="en-US" w:eastAsia="zh-CN"/>
-              </w:rPr>
-              <w:t>tell(trial, value)</w:t>
-            </w:r>
-          </w:p>
-        </w:tc>
-        <w:tc>
-          <w:tcPr>
-            <w:tcW w:w="0" w:type="auto"/>
-            <w:vAlign w:val="center"/>
-          </w:tcPr>
-          <w:p>
-            <w:pPr>
-              <w:pStyle w:val="19"/>
-              <w:jc w:val="both"/>
-              <w:rPr>
-                <w:rFonts w:hint="default"/>
-                <w:color w:val="ED7D31" w:themeColor="accent2"/>
-                <w:lang w:val="en-US" w:eastAsia="zh-CN"/>
-                <w14:textFill>
-                  <w14:solidFill>
-                    <w14:schemeClr w14:val="accent2"/>
-                  </w14:solidFill>
-                </w14:textFill>
-              </w:rPr>
-            </w:pPr>
-            <w:r>
-              <w:rPr>
-                <w:rFonts w:hint="eastAsia"/>
-                <w:lang w:val="en-US" w:eastAsia="zh-CN"/>
-              </w:rPr>
-              <w:t>反馈试验</w:t>
-            </w:r>
-            <w:r>
-              <w:rPr>
-                <w:rFonts w:hint="eastAsia"/>
-                <w:color w:val="ED7D31" w:themeColor="accent2"/>
-                <w:lang w:val="en-US" w:eastAsia="zh-CN"/>
-                <w14:textFill>
-                  <w14:solidFill>
-                    <w14:schemeClr w14:val="accent2"/>
-                  </w14:solidFill>
-                </w14:textFill>
-              </w:rPr>
-              <w:t>结果</w:t>
-            </w:r>
-          </w:p>
-        </w:tc>
-      </w:tr>
-      <w:tr>
-        <w:tblPrEx>
-          <w:tblBorders>
-            <w:top w:val="single" w:color="auto" w:sz="4" w:space="0"/>
-            <w:left w:val="single" w:color="auto" w:sz="4" w:space="0"/>
-            <w:bottom w:val="single" w:color="auto" w:sz="4" w:space="0"/>
-            <w:right w:val="single" w:color="auto" w:sz="4" w:space="0"/>
-            <w:insideH w:val="single" w:color="auto" w:sz="4" w:space="0"/>
-            <w:insideV w:val="single" w:color="auto" w:sz="4" w:space="0"/>
-          </w:tblBorders>
-          <w:tblCellMar>
-            <w:top w:w="0" w:type="dxa"/>
-            <w:left w:w="108" w:type="dxa"/>
-            <w:bottom w:w="0" w:type="dxa"/>
-            <w:right w:w="108" w:type="dxa"/>
-          </w:tblCellMar>
-        </w:tblPrEx>
-        <w:trPr>
-          <w:trHeight w:val="128" w:hRule="atLeast"/>
-        </w:trPr>
-        <w:tc>
-          <w:tcPr>
-            <w:tcW w:w="0" w:type="auto"/>
-            <w:vMerge w:val="continue"/>
-            <w:vAlign w:val="center"/>
-          </w:tcPr>
-          <w:p>
-            <w:pPr>
-              <w:jc w:val="both"/>
-              <w:rPr>
-                <w:color w:val="FF0000"/>
-              </w:rPr>
-            </w:pPr>
-          </w:p>
-        </w:tc>
-        <w:tc>
-          <w:tcPr>
-            <w:tcW w:w="0" w:type="auto"/>
-            <w:vAlign w:val="center"/>
-          </w:tcPr>
-          <w:p>
-            <w:pPr>
-              <w:jc w:val="both"/>
-              <w:rPr>
-                <w:rFonts w:hint="eastAsia"/>
-                <w:color w:val="FF0000"/>
-                <w:lang w:val="en-US" w:eastAsia="zh-CN"/>
-              </w:rPr>
-            </w:pPr>
-            <w:r>
-              <w:rPr>
-                <w:rFonts w:hint="eastAsia"/>
-                <w:color w:val="FF0000"/>
-                <w:lang w:val="en-US" w:eastAsia="zh-CN"/>
-              </w:rPr>
-              <w:t>optimize(func, n_trials, show_progress_bar)</w:t>
-            </w:r>
-          </w:p>
-          <w:p>
-            <w:pPr>
-              <w:jc w:val="both"/>
-              <w:rPr>
-                <w:rFonts w:hint="default"/>
-                <w:color w:val="FF0000"/>
-                <w:lang w:val="en-US" w:eastAsia="zh-CN"/>
-              </w:rPr>
-            </w:pPr>
-            <w:r>
-              <w:rPr>
-                <w:rFonts w:hint="eastAsia"/>
-                <w:color w:val="FF0000"/>
-                <w:lang w:val="en-US" w:eastAsia="zh-CN"/>
-              </w:rPr>
-              <w:t>- func(Trial) -&gt; float</w:t>
-            </w:r>
-          </w:p>
-        </w:tc>
-        <w:tc>
-          <w:tcPr>
-            <w:tcW w:w="0" w:type="auto"/>
-            <w:vAlign w:val="center"/>
-          </w:tcPr>
-          <w:p>
-            <w:pPr>
-              <w:pStyle w:val="19"/>
-              <w:jc w:val="both"/>
-              <w:rPr>
-                <w:rFonts w:hint="default" w:eastAsia="华文中宋"/>
-                <w:color w:val="ED7D31" w:themeColor="accent2"/>
-                <w:lang w:val="en-US" w:eastAsia="zh-CN"/>
-                <w14:textFill>
-                  <w14:solidFill>
-                    <w14:schemeClr w14:val="accent2"/>
-                  </w14:solidFill>
-                </w14:textFill>
-              </w:rPr>
-            </w:pPr>
-            <w:r>
-              <w:rPr>
-                <w:rFonts w:hint="eastAsia"/>
-                <w:color w:val="ED7D31" w:themeColor="accent2"/>
-                <w:lang w:val="en-US" w:eastAsia="zh-CN"/>
-                <w14:textFill>
-                  <w14:solidFill>
-                    <w14:schemeClr w14:val="accent2"/>
-                  </w14:solidFill>
-                </w14:textFill>
-              </w:rPr>
-              <w:t>优化</w:t>
-            </w:r>
-            <w:r>
-              <w:rPr>
-                <w:rFonts w:hint="eastAsia"/>
-                <w:lang w:val="en-US" w:eastAsia="zh-CN"/>
-              </w:rPr>
-              <w:t>目标函数</w:t>
-            </w:r>
-          </w:p>
-        </w:tc>
-      </w:tr>
-      <w:tr>
-        <w:tblPrEx>
-          <w:tblBorders>
-            <w:top w:val="single" w:color="auto" w:sz="4" w:space="0"/>
-            <w:left w:val="single" w:color="auto" w:sz="4" w:space="0"/>
-            <w:bottom w:val="single" w:color="auto" w:sz="4" w:space="0"/>
-            <w:right w:val="single" w:color="auto" w:sz="4" w:space="0"/>
-            <w:insideH w:val="single" w:color="auto" w:sz="4" w:space="0"/>
-            <w:insideV w:val="single" w:color="auto" w:sz="4" w:space="0"/>
-          </w:tblBorders>
-          <w:tblCellMar>
-            <w:top w:w="0" w:type="dxa"/>
-            <w:left w:w="108" w:type="dxa"/>
-            <w:bottom w:w="0" w:type="dxa"/>
-            <w:right w:w="108" w:type="dxa"/>
-          </w:tblCellMar>
-        </w:tblPrEx>
-        <w:trPr>
-          <w:trHeight w:val="128" w:hRule="atLeast"/>
-        </w:trPr>
-        <w:tc>
-          <w:tcPr>
-            <w:tcW w:w="0" w:type="auto"/>
-            <w:vMerge w:val="continue"/>
-            <w:vAlign w:val="center"/>
-          </w:tcPr>
-          <w:p>
-            <w:pPr>
-              <w:jc w:val="both"/>
-              <w:rPr>
-                <w:rFonts w:hint="eastAsia"/>
-                <w:color w:val="ED7D31" w:themeColor="accent2"/>
-                <w14:textFill>
-                  <w14:solidFill>
-                    <w14:schemeClr w14:val="accent2"/>
-                  </w14:solidFill>
-                </w14:textFill>
-              </w:rPr>
-            </w:pPr>
-          </w:p>
-        </w:tc>
-        <w:tc>
-          <w:tcPr>
-            <w:tcW w:w="0" w:type="auto"/>
-            <w:vAlign w:val="center"/>
-          </w:tcPr>
-          <w:p>
-            <w:pPr>
-              <w:jc w:val="both"/>
-              <w:rPr>
-                <w:rFonts w:hint="eastAsia" w:ascii="华文中宋" w:hAnsi="华文中宋" w:eastAsia="华文中宋" w:cs="华文中宋"/>
-                <w:b/>
-                <w:bCs/>
-                <w:color w:val="FF0000"/>
-                <w:kern w:val="2"/>
-                <w:sz w:val="21"/>
-                <w:szCs w:val="21"/>
-                <w:lang w:val="en-US" w:eastAsia="zh-CN" w:bidi="ar-SA"/>
-              </w:rPr>
-            </w:pPr>
-            <w:r>
-              <w:rPr>
-                <w:rFonts w:hint="eastAsia"/>
-                <w:color w:val="FF0000"/>
-                <w:lang w:val="en-US" w:eastAsia="zh-CN"/>
-              </w:rPr>
-              <w:t>enqueue_trial(dict)</w:t>
-            </w:r>
-          </w:p>
-        </w:tc>
-        <w:tc>
-          <w:tcPr>
-            <w:tcW w:w="0" w:type="auto"/>
-            <w:vAlign w:val="center"/>
-          </w:tcPr>
-          <w:p>
-            <w:pPr>
-              <w:pStyle w:val="19"/>
-              <w:jc w:val="both"/>
-              <w:rPr>
-                <w:rFonts w:hint="eastAsia" w:ascii="华文中宋" w:hAnsi="华文中宋" w:eastAsia="华文中宋" w:cs="华文中宋"/>
-                <w:b/>
-                <w:bCs/>
-                <w:color w:val="ED7D31" w:themeColor="accent2"/>
-                <w:kern w:val="2"/>
-                <w:sz w:val="21"/>
-                <w:szCs w:val="21"/>
-                <w:lang w:val="en-US" w:eastAsia="zh-CN" w:bidi="ar-SA"/>
-                <w14:textFill>
-                  <w14:solidFill>
-                    <w14:schemeClr w14:val="accent2"/>
-                  </w14:solidFill>
-                </w14:textFill>
-              </w:rPr>
-            </w:pPr>
-            <w:r>
-              <w:rPr>
-                <w:rFonts w:hint="eastAsia"/>
-                <w:lang w:val="en-US" w:eastAsia="zh-CN"/>
-              </w:rPr>
-              <w:t>指定下次试验</w:t>
-            </w:r>
-            <w:r>
-              <w:rPr>
-                <w:rFonts w:hint="eastAsia"/>
-                <w:color w:val="ED7D31" w:themeColor="accent2"/>
-                <w:lang w:val="en-US" w:eastAsia="zh-CN"/>
-                <w14:textFill>
-                  <w14:solidFill>
-                    <w14:schemeClr w14:val="accent2"/>
-                  </w14:solidFill>
-                </w14:textFill>
-              </w:rPr>
-              <w:t>的参数</w:t>
-            </w:r>
-          </w:p>
-        </w:tc>
-      </w:tr>
-      <w:tr>
-        <w:tblPrEx>
-          <w:tblBorders>
-            <w:top w:val="single" w:color="auto" w:sz="4" w:space="0"/>
-            <w:left w:val="single" w:color="auto" w:sz="4" w:space="0"/>
-            <w:bottom w:val="single" w:color="auto" w:sz="4" w:space="0"/>
-            <w:right w:val="single" w:color="auto" w:sz="4" w:space="0"/>
-            <w:insideH w:val="single" w:color="auto" w:sz="4" w:space="0"/>
-            <w:insideV w:val="single" w:color="auto" w:sz="4" w:space="0"/>
-          </w:tblBorders>
-          <w:tblCellMar>
-            <w:top w:w="0" w:type="dxa"/>
-            <w:left w:w="108" w:type="dxa"/>
-            <w:bottom w:w="0" w:type="dxa"/>
-            <w:right w:w="108" w:type="dxa"/>
-          </w:tblCellMar>
-        </w:tblPrEx>
-        <w:trPr>
-          <w:trHeight w:val="128" w:hRule="atLeast"/>
-        </w:trPr>
-        <w:tc>
-          <w:tcPr>
-            <w:tcW w:w="0" w:type="auto"/>
-            <w:vMerge w:val="continue"/>
-            <w:vAlign w:val="center"/>
-          </w:tcPr>
-          <w:p>
-            <w:pPr>
-              <w:jc w:val="both"/>
-              <w:rPr>
-                <w:rFonts w:hint="eastAsia"/>
-                <w:color w:val="ED7D31" w:themeColor="accent2"/>
-                <w14:textFill>
-                  <w14:solidFill>
-                    <w14:schemeClr w14:val="accent2"/>
-                  </w14:solidFill>
-                </w14:textFill>
-              </w:rPr>
-            </w:pPr>
-          </w:p>
-        </w:tc>
-        <w:tc>
-          <w:tcPr>
-            <w:tcW w:w="0" w:type="auto"/>
-            <w:vAlign w:val="center"/>
-          </w:tcPr>
-          <w:p>
-            <w:pPr>
-              <w:jc w:val="both"/>
-              <w:rPr>
-                <w:rFonts w:hint="default"/>
-                <w:color w:val="FF0000"/>
-                <w:lang w:val="en-US" w:eastAsia="zh-CN"/>
-              </w:rPr>
-            </w:pPr>
-            <w:r>
-              <w:rPr>
-                <w:rFonts w:hint="eastAsia"/>
-                <w:color w:val="FF0000"/>
-                <w:lang w:val="en-US" w:eastAsia="zh-CN"/>
-              </w:rPr>
-              <w:t>add_trials(trials)</w:t>
-            </w:r>
-          </w:p>
-        </w:tc>
-        <w:tc>
-          <w:tcPr>
-            <w:tcW w:w="0" w:type="auto"/>
-            <w:vAlign w:val="center"/>
-          </w:tcPr>
-          <w:p>
-            <w:pPr>
-              <w:pStyle w:val="19"/>
-              <w:jc w:val="both"/>
-              <w:rPr>
-                <w:rFonts w:hint="default"/>
-                <w:color w:val="ED7D31" w:themeColor="accent2"/>
-                <w:lang w:val="en-US" w:eastAsia="zh-CN"/>
-                <w14:textFill>
-                  <w14:solidFill>
-                    <w14:schemeClr w14:val="accent2"/>
-                  </w14:solidFill>
-                </w14:textFill>
-              </w:rPr>
-            </w:pPr>
-            <w:r>
-              <w:rPr>
-                <w:rFonts w:hint="eastAsia"/>
-                <w:color w:val="ED7D31" w:themeColor="accent2"/>
-                <w:lang w:val="en-US" w:eastAsia="zh-CN"/>
-                <w14:textFill>
-                  <w14:solidFill>
-                    <w14:schemeClr w14:val="accent2"/>
-                  </w14:solidFill>
-                </w14:textFill>
-              </w:rPr>
-              <w:t>添加</w:t>
-            </w:r>
-            <w:r>
-              <w:rPr>
-                <w:rFonts w:hint="eastAsia"/>
-                <w:lang w:val="en-US" w:eastAsia="zh-CN"/>
-              </w:rPr>
-              <w:t>试验</w:t>
-            </w:r>
-          </w:p>
-        </w:tc>
-      </w:tr>
-      <w:tr>
-        <w:tblPrEx>
-          <w:tblBorders>
-            <w:top w:val="single" w:color="auto" w:sz="4" w:space="0"/>
-            <w:left w:val="single" w:color="auto" w:sz="4" w:space="0"/>
-            <w:bottom w:val="single" w:color="auto" w:sz="4" w:space="0"/>
-            <w:right w:val="single" w:color="auto" w:sz="4" w:space="0"/>
-            <w:insideH w:val="single" w:color="auto" w:sz="4" w:space="0"/>
-            <w:insideV w:val="single" w:color="auto" w:sz="4" w:space="0"/>
-          </w:tblBorders>
-          <w:tblCellMar>
-            <w:top w:w="0" w:type="dxa"/>
-            <w:left w:w="108" w:type="dxa"/>
-            <w:bottom w:w="0" w:type="dxa"/>
-            <w:right w:w="108" w:type="dxa"/>
-          </w:tblCellMar>
-        </w:tblPrEx>
-        <w:trPr>
-          <w:trHeight w:val="128" w:hRule="atLeast"/>
-        </w:trPr>
-        <w:tc>
-          <w:tcPr>
-            <w:tcW w:w="0" w:type="auto"/>
-            <w:vMerge w:val="continue"/>
-            <w:vAlign w:val="center"/>
-          </w:tcPr>
-          <w:p>
-            <w:pPr>
-              <w:jc w:val="both"/>
-              <w:rPr>
-                <w:rFonts w:hint="eastAsia"/>
-                <w:color w:val="ED7D31" w:themeColor="accent2"/>
-                <w14:textFill>
-                  <w14:solidFill>
-                    <w14:schemeClr w14:val="accent2"/>
-                  </w14:solidFill>
-                </w14:textFill>
-              </w:rPr>
-            </w:pPr>
-          </w:p>
-        </w:tc>
-        <w:tc>
-          <w:tcPr>
-            <w:tcW w:w="0" w:type="auto"/>
-            <w:vAlign w:val="center"/>
-          </w:tcPr>
-          <w:p>
-            <w:pPr>
-              <w:jc w:val="both"/>
-              <w:rPr>
-                <w:rFonts w:hint="default"/>
-                <w:color w:val="FF0000"/>
-                <w:lang w:val="en-US" w:eastAsia="zh-CN"/>
-              </w:rPr>
-            </w:pPr>
-            <w:r>
-              <w:rPr>
-                <w:rFonts w:hint="eastAsia"/>
-                <w:color w:val="FF0000"/>
-                <w:lang w:val="en-US" w:eastAsia="zh-CN"/>
-              </w:rPr>
-              <w:t>get_trials(deepcopy)</w:t>
-            </w:r>
-          </w:p>
-        </w:tc>
-        <w:tc>
-          <w:tcPr>
-            <w:tcW w:w="0" w:type="auto"/>
-            <w:vAlign w:val="center"/>
-          </w:tcPr>
-          <w:p>
-            <w:pPr>
-              <w:pStyle w:val="19"/>
-              <w:jc w:val="both"/>
-              <w:rPr>
-                <w:rFonts w:hint="default"/>
-                <w:color w:val="ED7D31" w:themeColor="accent2"/>
-                <w:lang w:val="en-US" w:eastAsia="zh-CN"/>
-                <w14:textFill>
-                  <w14:solidFill>
-                    <w14:schemeClr w14:val="accent2"/>
-                  </w14:solidFill>
-                </w14:textFill>
-              </w:rPr>
-            </w:pPr>
-            <w:r>
-              <w:rPr>
-                <w:rFonts w:hint="eastAsia"/>
-                <w:color w:val="ED7D31" w:themeColor="accent2"/>
-                <w:lang w:val="en-US" w:eastAsia="zh-CN"/>
-                <w14:textFill>
-                  <w14:solidFill>
-                    <w14:schemeClr w14:val="accent2"/>
-                  </w14:solidFill>
-                </w14:textFill>
-              </w:rPr>
-              <w:t>获取</w:t>
-            </w:r>
-            <w:r>
-              <w:rPr>
-                <w:rFonts w:hint="eastAsia"/>
-                <w:lang w:val="en-US" w:eastAsia="zh-CN"/>
-              </w:rPr>
-              <w:t>试验</w:t>
-            </w:r>
-          </w:p>
-        </w:tc>
-      </w:tr>
-      <w:tr>
-        <w:tblPrEx>
-          <w:tblBorders>
-            <w:top w:val="single" w:color="auto" w:sz="4" w:space="0"/>
-            <w:left w:val="single" w:color="auto" w:sz="4" w:space="0"/>
-            <w:bottom w:val="single" w:color="auto" w:sz="4" w:space="0"/>
-            <w:right w:val="single" w:color="auto" w:sz="4" w:space="0"/>
-            <w:insideH w:val="single" w:color="auto" w:sz="4" w:space="0"/>
-            <w:insideV w:val="single" w:color="auto" w:sz="4" w:space="0"/>
-          </w:tblBorders>
-          <w:tblCellMar>
-            <w:top w:w="0" w:type="dxa"/>
-            <w:left w:w="108" w:type="dxa"/>
-            <w:bottom w:w="0" w:type="dxa"/>
-            <w:right w:w="108" w:type="dxa"/>
-          </w:tblCellMar>
-        </w:tblPrEx>
-        <w:trPr>
-          <w:trHeight w:val="290" w:hRule="atLeast"/>
-        </w:trPr>
-        <w:tc>
-          <w:tcPr>
-            <w:tcW w:w="0" w:type="auto"/>
-            <w:vMerge w:val="continue"/>
-            <w:vAlign w:val="center"/>
-          </w:tcPr>
-          <w:p>
-            <w:pPr>
-              <w:jc w:val="both"/>
-              <w:rPr>
-                <w:rFonts w:hint="eastAsia"/>
-                <w:color w:val="ED7D31" w:themeColor="accent2"/>
-                <w14:textFill>
-                  <w14:solidFill>
-                    <w14:schemeClr w14:val="accent2"/>
-                  </w14:solidFill>
-                </w14:textFill>
-              </w:rPr>
-            </w:pPr>
-          </w:p>
-        </w:tc>
-        <w:tc>
-          <w:tcPr>
-            <w:tcW w:w="0" w:type="auto"/>
-            <w:vAlign w:val="center"/>
-          </w:tcPr>
-          <w:p>
-            <w:pPr>
-              <w:jc w:val="both"/>
-              <w:rPr>
-                <w:rFonts w:hint="default"/>
-                <w:color w:val="FF0000"/>
-                <w:lang w:val="en-US" w:eastAsia="zh-CN"/>
-              </w:rPr>
-            </w:pPr>
-            <w:r>
-              <w:rPr>
-                <w:rFonts w:hint="eastAsia"/>
-                <w:color w:val="FF0000"/>
-                <w:lang w:val="en-US" w:eastAsia="zh-CN"/>
-              </w:rPr>
-              <w:t>trials_dataframe(attrs)</w:t>
-            </w:r>
-          </w:p>
-        </w:tc>
-        <w:tc>
-          <w:tcPr>
-            <w:tcW w:w="0" w:type="auto"/>
-            <w:vAlign w:val="center"/>
-          </w:tcPr>
-          <w:p>
-            <w:pPr>
-              <w:pStyle w:val="19"/>
-              <w:jc w:val="both"/>
-              <w:rPr>
-                <w:rFonts w:hint="default"/>
-                <w:color w:val="ED7D31" w:themeColor="accent2"/>
-                <w:lang w:val="en-US" w:eastAsia="zh-CN"/>
-                <w14:textFill>
-                  <w14:solidFill>
-                    <w14:schemeClr w14:val="accent2"/>
-                  </w14:solidFill>
-                </w14:textFill>
-              </w:rPr>
-            </w:pPr>
-            <w:r>
-              <w:rPr>
-                <w:rFonts w:hint="eastAsia"/>
-                <w:color w:val="ED7D31" w:themeColor="accent2"/>
-                <w:lang w:val="en-US" w:eastAsia="zh-CN"/>
-                <w14:textFill>
-                  <w14:solidFill>
-                    <w14:schemeClr w14:val="accent2"/>
-                  </w14:solidFill>
-                </w14:textFill>
-              </w:rPr>
-              <w:t>获取</w:t>
-            </w:r>
-            <w:r>
-              <w:rPr>
-                <w:rFonts w:hint="eastAsia"/>
-                <w:lang w:val="en-US" w:eastAsia="zh-CN"/>
-              </w:rPr>
-              <w:t>试验数据表</w:t>
-            </w:r>
-          </w:p>
-        </w:tc>
-      </w:tr>
-    </w:tbl>
-    <w:p>
-      <w:pPr>
-        <w:rPr>
-          <w:color w:val="00B0F0"/>
-        </w:rPr>
-      </w:pPr>
-    </w:p>
-    <w:tbl>
-      <w:tblPr>
-        <w:tblStyle w:val="11"/>
-        <w:tblW w:w="0" w:type="auto"/>
-        <w:tblInd w:w="0" w:type="dxa"/>
-        <w:tblBorders>
-          <w:top w:val="single" w:color="auto" w:sz="4" w:space="0"/>
-          <w:left w:val="single" w:color="auto" w:sz="4" w:space="0"/>
-          <w:bottom w:val="single" w:color="auto" w:sz="4" w:space="0"/>
-          <w:right w:val="single" w:color="auto" w:sz="4" w:space="0"/>
-          <w:insideH w:val="single" w:color="auto" w:sz="4" w:space="0"/>
-          <w:insideV w:val="single" w:color="auto" w:sz="4" w:space="0"/>
-        </w:tblBorders>
-        <w:tblLayout w:type="autofit"/>
-        <w:tblCellMar>
-          <w:top w:w="0" w:type="dxa"/>
-          <w:left w:w="108" w:type="dxa"/>
-          <w:bottom w:w="0" w:type="dxa"/>
-          <w:right w:w="108" w:type="dxa"/>
-        </w:tblCellMar>
-      </w:tblPr>
-      <w:tblGrid>
-        <w:gridCol w:w="4463"/>
-        <w:gridCol w:w="1268"/>
-      </w:tblGrid>
-      <w:tr>
-        <w:tblPrEx>
-          <w:tblBorders>
-            <w:top w:val="single" w:color="auto" w:sz="4" w:space="0"/>
-            <w:left w:val="single" w:color="auto" w:sz="4" w:space="0"/>
-            <w:bottom w:val="single" w:color="auto" w:sz="4" w:space="0"/>
-            <w:right w:val="single" w:color="auto" w:sz="4" w:space="0"/>
-            <w:insideH w:val="single" w:color="auto" w:sz="4" w:space="0"/>
-            <w:insideV w:val="single" w:color="auto" w:sz="4" w:space="0"/>
-          </w:tblBorders>
-          <w:tblCellMar>
-            <w:top w:w="0" w:type="dxa"/>
-            <w:left w:w="108" w:type="dxa"/>
-            <w:bottom w:w="0" w:type="dxa"/>
-            <w:right w:w="108" w:type="dxa"/>
-          </w:tblCellMar>
-        </w:tblPrEx>
-        <w:trPr>
-          <w:trHeight w:val="128" w:hRule="atLeast"/>
-        </w:trPr>
-        <w:tc>
-          <w:tcPr>
-            <w:tcW w:w="0" w:type="auto"/>
-            <w:gridSpan w:val="2"/>
-            <w:vAlign w:val="center"/>
-          </w:tcPr>
-          <w:p>
-            <w:pPr>
-              <w:pStyle w:val="19"/>
-              <w:jc w:val="both"/>
-              <w:rPr>
-                <w:rFonts w:hint="eastAsia" w:eastAsia="华文中宋"/>
-                <w:color w:val="ED7D31" w:themeColor="accent2"/>
-                <w:lang w:val="en-US" w:eastAsia="zh-CN"/>
-                <w14:textFill>
-                  <w14:solidFill>
-                    <w14:schemeClr w14:val="accent2"/>
-                  </w14:solidFill>
-                </w14:textFill>
-              </w:rPr>
-            </w:pPr>
-            <w:r>
-              <w:rPr>
-                <w:rFonts w:hint="eastAsia"/>
-                <w:color w:val="ED7D31" w:themeColor="accent2"/>
-                <w:lang w:val="en-US" w:eastAsia="zh-CN"/>
-                <w14:textFill>
-                  <w14:solidFill>
-                    <w14:schemeClr w14:val="accent2"/>
-                  </w14:solidFill>
-                </w14:textFill>
-              </w:rPr>
-              <w:t>裁剪器pruners：</w:t>
-            </w:r>
-          </w:p>
-        </w:tc>
-      </w:tr>
-      <w:tr>
-        <w:tblPrEx>
-          <w:tblBorders>
-            <w:top w:val="single" w:color="auto" w:sz="4" w:space="0"/>
-            <w:left w:val="single" w:color="auto" w:sz="4" w:space="0"/>
-            <w:bottom w:val="single" w:color="auto" w:sz="4" w:space="0"/>
-            <w:right w:val="single" w:color="auto" w:sz="4" w:space="0"/>
-            <w:insideH w:val="single" w:color="auto" w:sz="4" w:space="0"/>
-            <w:insideV w:val="single" w:color="auto" w:sz="4" w:space="0"/>
-          </w:tblBorders>
-          <w:tblCellMar>
-            <w:top w:w="0" w:type="dxa"/>
-            <w:left w:w="108" w:type="dxa"/>
-            <w:bottom w:w="0" w:type="dxa"/>
-            <w:right w:w="108" w:type="dxa"/>
-          </w:tblCellMar>
-        </w:tblPrEx>
-        <w:trPr>
-          <w:trHeight w:val="128" w:hRule="atLeast"/>
-        </w:trPr>
-        <w:tc>
-          <w:tcPr>
-            <w:tcW w:w="0" w:type="auto"/>
-            <w:vAlign w:val="center"/>
-          </w:tcPr>
-          <w:p>
-            <w:pPr>
-              <w:jc w:val="both"/>
-              <w:rPr>
-                <w:rFonts w:hint="default" w:eastAsia="华文中宋"/>
-                <w:color w:val="00B0F0"/>
-                <w:lang w:val="en-US" w:eastAsia="zh-CN"/>
-              </w:rPr>
-            </w:pPr>
-            <w:r>
-              <w:rPr>
-                <w:rFonts w:hint="eastAsia"/>
-                <w:color w:val="FF0000"/>
-                <w:lang w:val="en-US" w:eastAsia="zh-CN"/>
-              </w:rPr>
-              <w:t>PatientPruner(wrapped_pruner, patience)</w:t>
-            </w:r>
-          </w:p>
-        </w:tc>
-        <w:tc>
-          <w:tcPr>
-            <w:tcW w:w="0" w:type="auto"/>
-            <w:vAlign w:val="center"/>
-          </w:tcPr>
-          <w:p>
-            <w:pPr>
-              <w:pStyle w:val="19"/>
-              <w:jc w:val="both"/>
-              <w:rPr>
-                <w:rFonts w:hint="default" w:eastAsia="华文中宋"/>
-                <w:color w:val="00B0F0"/>
-                <w:lang w:val="en-US" w:eastAsia="zh-CN"/>
-              </w:rPr>
-            </w:pPr>
-            <w:r>
-              <w:rPr>
-                <w:rFonts w:hint="eastAsia"/>
-                <w:lang w:val="en-US" w:eastAsia="zh-CN"/>
-              </w:rPr>
-              <w:t>耐心</w:t>
-            </w:r>
-            <w:r>
-              <w:rPr>
-                <w:rFonts w:hint="eastAsia"/>
-                <w:color w:val="ED7D31" w:themeColor="accent2"/>
-                <w:lang w:val="en-US" w:eastAsia="zh-CN"/>
-                <w14:textFill>
-                  <w14:solidFill>
-                    <w14:schemeClr w14:val="accent2"/>
-                  </w14:solidFill>
-                </w14:textFill>
-              </w:rPr>
-              <w:t>裁剪器</w:t>
-            </w:r>
-          </w:p>
-        </w:tc>
-      </w:tr>
-    </w:tbl>
-    <w:p>
-      <w:pPr>
-        <w:rPr>
-          <w:color w:val="00B0F0"/>
-        </w:rPr>
-      </w:pPr>
-    </w:p>
-    <w:tbl>
-      <w:tblPr>
-        <w:tblStyle w:val="11"/>
-        <w:tblW w:w="0" w:type="auto"/>
-        <w:tblInd w:w="0" w:type="dxa"/>
-        <w:tblBorders>
-          <w:top w:val="single" w:color="auto" w:sz="4" w:space="0"/>
-          <w:left w:val="single" w:color="auto" w:sz="4" w:space="0"/>
-          <w:bottom w:val="single" w:color="auto" w:sz="4" w:space="0"/>
-          <w:right w:val="single" w:color="auto" w:sz="4" w:space="0"/>
-          <w:insideH w:val="single" w:color="auto" w:sz="4" w:space="0"/>
-          <w:insideV w:val="single" w:color="auto" w:sz="4" w:space="0"/>
-        </w:tblBorders>
-        <w:tblLayout w:type="autofit"/>
-        <w:tblCellMar>
-          <w:top w:w="0" w:type="dxa"/>
-          <w:left w:w="108" w:type="dxa"/>
-          <w:bottom w:w="0" w:type="dxa"/>
-          <w:right w:w="108" w:type="dxa"/>
-        </w:tblCellMar>
-      </w:tblPr>
-      <w:tblGrid>
-        <w:gridCol w:w="1614"/>
-        <w:gridCol w:w="1898"/>
-        <w:gridCol w:w="2108"/>
-      </w:tblGrid>
-      <w:tr>
-        <w:tblPrEx>
-          <w:tblBorders>
-            <w:top w:val="single" w:color="auto" w:sz="4" w:space="0"/>
-            <w:left w:val="single" w:color="auto" w:sz="4" w:space="0"/>
-            <w:bottom w:val="single" w:color="auto" w:sz="4" w:space="0"/>
-            <w:right w:val="single" w:color="auto" w:sz="4" w:space="0"/>
-            <w:insideH w:val="single" w:color="auto" w:sz="4" w:space="0"/>
-            <w:insideV w:val="single" w:color="auto" w:sz="4" w:space="0"/>
-          </w:tblBorders>
-          <w:tblCellMar>
-            <w:top w:w="0" w:type="dxa"/>
-            <w:left w:w="108" w:type="dxa"/>
-            <w:bottom w:w="0" w:type="dxa"/>
-            <w:right w:w="108" w:type="dxa"/>
-          </w:tblCellMar>
-        </w:tblPrEx>
-        <w:trPr>
-          <w:trHeight w:val="128" w:hRule="atLeast"/>
-        </w:trPr>
-        <w:tc>
-          <w:tcPr>
-            <w:tcW w:w="0" w:type="auto"/>
-            <w:gridSpan w:val="3"/>
-            <w:vAlign w:val="center"/>
-          </w:tcPr>
-          <w:p>
-            <w:pPr>
-              <w:pStyle w:val="19"/>
-              <w:jc w:val="both"/>
-              <w:rPr>
-                <w:rFonts w:hint="eastAsia" w:eastAsia="华文中宋"/>
-                <w:color w:val="ED7D31" w:themeColor="accent2"/>
-                <w:lang w:val="en-US" w:eastAsia="zh-CN"/>
-                <w14:textFill>
-                  <w14:solidFill>
-                    <w14:schemeClr w14:val="accent2"/>
-                  </w14:solidFill>
-                </w14:textFill>
-              </w:rPr>
-            </w:pPr>
-            <w:r>
-              <w:rPr>
-                <w:rFonts w:hint="eastAsia"/>
-                <w:color w:val="ED7D31" w:themeColor="accent2"/>
-                <w:lang w:val="en-US" w:eastAsia="zh-CN"/>
-                <w14:textFill>
-                  <w14:solidFill>
-                    <w14:schemeClr w14:val="accent2"/>
-                  </w14:solidFill>
-                </w14:textFill>
-              </w:rPr>
-              <w:t>可视化visualization：</w:t>
-            </w:r>
-          </w:p>
-        </w:tc>
-      </w:tr>
-      <w:tr>
-        <w:tblPrEx>
-          <w:tblBorders>
-            <w:top w:val="single" w:color="auto" w:sz="4" w:space="0"/>
-            <w:left w:val="single" w:color="auto" w:sz="4" w:space="0"/>
-            <w:bottom w:val="single" w:color="auto" w:sz="4" w:space="0"/>
-            <w:right w:val="single" w:color="auto" w:sz="4" w:space="0"/>
-            <w:insideH w:val="single" w:color="auto" w:sz="4" w:space="0"/>
-            <w:insideV w:val="single" w:color="auto" w:sz="4" w:space="0"/>
-          </w:tblBorders>
-          <w:tblCellMar>
-            <w:top w:w="0" w:type="dxa"/>
-            <w:left w:w="108" w:type="dxa"/>
-            <w:bottom w:w="0" w:type="dxa"/>
-            <w:right w:w="108" w:type="dxa"/>
-          </w:tblCellMar>
-        </w:tblPrEx>
-        <w:trPr>
-          <w:trHeight w:val="128" w:hRule="atLeast"/>
-        </w:trPr>
-        <w:tc>
-          <w:tcPr>
-            <w:tcW w:w="0" w:type="auto"/>
-            <w:gridSpan w:val="2"/>
-            <w:vAlign w:val="center"/>
-          </w:tcPr>
-          <w:p>
-            <w:pPr>
-              <w:jc w:val="both"/>
-              <w:rPr>
-                <w:rFonts w:hint="default" w:eastAsia="华文中宋"/>
-                <w:color w:val="00B0F0"/>
-                <w:lang w:val="en-US" w:eastAsia="zh-CN"/>
-              </w:rPr>
-            </w:pPr>
-            <w:r>
-              <w:rPr>
-                <w:rFonts w:hint="eastAsia"/>
-                <w:color w:val="FF0000"/>
-                <w:lang w:val="en-US" w:eastAsia="zh-CN"/>
-              </w:rPr>
-              <w:t>plot_optimization_history(study)</w:t>
-            </w:r>
-          </w:p>
-        </w:tc>
-        <w:tc>
-          <w:tcPr>
-            <w:tcW w:w="0" w:type="auto"/>
-            <w:vAlign w:val="center"/>
-          </w:tcPr>
-          <w:p>
-            <w:pPr>
-              <w:pStyle w:val="19"/>
-              <w:jc w:val="both"/>
-              <w:rPr>
-                <w:rFonts w:hint="default" w:eastAsia="华文中宋"/>
-                <w:color w:val="00B0F0"/>
-                <w:lang w:val="en-US" w:eastAsia="zh-CN"/>
-              </w:rPr>
-            </w:pPr>
-            <w:r>
-              <w:rPr>
-                <w:rFonts w:hint="eastAsia"/>
-                <w:color w:val="ED7D31" w:themeColor="accent2"/>
-                <w:lang w:val="en-US" w:eastAsia="zh-CN"/>
-                <w14:textFill>
-                  <w14:solidFill>
-                    <w14:schemeClr w14:val="accent2"/>
-                  </w14:solidFill>
-                </w14:textFill>
-              </w:rPr>
-              <w:t>返回</w:t>
-            </w:r>
-            <w:r>
-              <w:rPr>
-                <w:rFonts w:hint="eastAsia"/>
-                <w:lang w:val="en-US" w:eastAsia="zh-CN"/>
-              </w:rPr>
-              <w:t>适应度曲线</w:t>
-            </w:r>
-            <w:r>
-              <w:rPr>
-                <w:rFonts w:hint="eastAsia"/>
-                <w:color w:val="ED7D31" w:themeColor="accent2"/>
-                <w:lang w:val="en-US" w:eastAsia="zh-CN"/>
-                <w14:textFill>
-                  <w14:solidFill>
-                    <w14:schemeClr w14:val="accent2"/>
-                  </w14:solidFill>
-                </w14:textFill>
-              </w:rPr>
-              <w:t>对象</w:t>
-            </w:r>
-          </w:p>
-        </w:tc>
-      </w:tr>
-      <w:tr>
-        <w:tblPrEx>
-          <w:tblBorders>
-            <w:top w:val="single" w:color="auto" w:sz="4" w:space="0"/>
-            <w:left w:val="single" w:color="auto" w:sz="4" w:space="0"/>
-            <w:bottom w:val="single" w:color="auto" w:sz="4" w:space="0"/>
-            <w:right w:val="single" w:color="auto" w:sz="4" w:space="0"/>
-            <w:insideH w:val="single" w:color="auto" w:sz="4" w:space="0"/>
-            <w:insideV w:val="single" w:color="auto" w:sz="4" w:space="0"/>
-          </w:tblBorders>
-          <w:tblCellMar>
-            <w:top w:w="0" w:type="dxa"/>
-            <w:left w:w="108" w:type="dxa"/>
-            <w:bottom w:w="0" w:type="dxa"/>
-            <w:right w:w="108" w:type="dxa"/>
-          </w:tblCellMar>
-        </w:tblPrEx>
-        <w:trPr>
-          <w:trHeight w:val="128" w:hRule="atLeast"/>
-        </w:trPr>
-        <w:tc>
-          <w:tcPr>
-            <w:tcW w:w="0" w:type="auto"/>
-            <w:vAlign w:val="center"/>
-          </w:tcPr>
-          <w:p>
-            <w:pPr>
-              <w:jc w:val="both"/>
-              <w:rPr>
-                <w:rFonts w:hint="eastAsia"/>
-                <w:color w:val="FF0000"/>
-                <w:lang w:val="en-US" w:eastAsia="zh-CN"/>
-              </w:rPr>
-            </w:pPr>
-            <w:r>
-              <w:rPr>
-                <w:rFonts w:hint="eastAsia"/>
-                <w:color w:val="ED7D31" w:themeColor="accent2"/>
-                <w14:textFill>
-                  <w14:solidFill>
-                    <w14:schemeClr w14:val="accent2"/>
-                  </w14:solidFill>
-                </w14:textFill>
-              </w:rPr>
-              <w:t>实例方法</w:t>
-            </w:r>
-          </w:p>
-        </w:tc>
-        <w:tc>
-          <w:tcPr>
-            <w:tcW w:w="0" w:type="auto"/>
-            <w:vAlign w:val="center"/>
-          </w:tcPr>
-          <w:p>
-            <w:pPr>
-              <w:jc w:val="both"/>
-              <w:rPr>
-                <w:rFonts w:hint="default"/>
-                <w:color w:val="FF0000"/>
-                <w:lang w:val="en-US" w:eastAsia="zh-CN"/>
-              </w:rPr>
-            </w:pPr>
-            <w:r>
-              <w:rPr>
-                <w:rFonts w:hint="eastAsia"/>
-                <w:color w:val="FF0000"/>
-                <w:lang w:val="en-US" w:eastAsia="zh-CN"/>
-              </w:rPr>
-              <w:t>show()</w:t>
-            </w:r>
-          </w:p>
-        </w:tc>
-        <w:tc>
-          <w:tcPr>
-            <w:tcW w:w="0" w:type="auto"/>
-            <w:vAlign w:val="center"/>
-          </w:tcPr>
-          <w:p>
-            <w:pPr>
-              <w:pStyle w:val="19"/>
-              <w:jc w:val="both"/>
-              <w:rPr>
-                <w:rFonts w:hint="default"/>
-                <w:color w:val="ED7D31" w:themeColor="accent2"/>
-                <w:lang w:val="en-US" w:eastAsia="zh-CN"/>
-                <w14:textFill>
-                  <w14:solidFill>
-                    <w14:schemeClr w14:val="accent2"/>
-                  </w14:solidFill>
-                </w14:textFill>
-              </w:rPr>
-            </w:pPr>
-            <w:r>
-              <w:rPr>
-                <w:rFonts w:hint="eastAsia"/>
-                <w:color w:val="ED7D31" w:themeColor="accent2"/>
-                <w:lang w:val="en-US" w:eastAsia="zh-CN"/>
-                <w14:textFill>
-                  <w14:solidFill>
-                    <w14:schemeClr w14:val="accent2"/>
-                  </w14:solidFill>
-                </w14:textFill>
-              </w:rPr>
-              <w:t>通过端口</w:t>
-            </w:r>
-            <w:r>
-              <w:rPr>
-                <w:rFonts w:hint="eastAsia"/>
-                <w:lang w:val="en-US" w:eastAsia="zh-CN"/>
-              </w:rPr>
-              <w:t>展示图像</w:t>
+                <w:color w:val="EA82F1"/>
+                <w:szCs w:val="24"/>
+                <w:lang w:val="en-US" w:eastAsia="zh-CN"/>
+              </w:rPr>
+            </w:pPr>
+            <w:r>
+              <w:rPr>
+                <w:rFonts w:hint="eastAsia"/>
+                <w:color w:val="EA82F1"/>
+                <w:szCs w:val="24"/>
+                <w:lang w:val="en-US" w:eastAsia="zh-CN"/>
+              </w:rPr>
+              <w:t>消息</w:t>
             </w:r>
           </w:p>
         </w:tc>
@@ -11514,7 +10227,7 @@
           </w14:textFill>
         </w:rPr>
       </w:pPr>
-      <w:bookmarkStart w:id="16" w:name="_Toc9932"/>
+      <w:bookmarkStart w:id="15" w:name="_Toc9932"/>
       <w:r>
         <w:rPr>
           <w:rFonts w:hint="eastAsia"/>
@@ -11527,7 +10240,7 @@
         </w:rPr>
         <w:t>torch：</w:t>
       </w:r>
-      <w:bookmarkEnd w:id="16"/>
+      <w:bookmarkEnd w:id="15"/>
     </w:p>
     <w:tbl>
       <w:tblPr>
@@ -13608,6 +12321,12 @@
             <w:insideH w:val="single" w:color="auto" w:sz="4" w:space="0"/>
             <w:insideV w:val="single" w:color="auto" w:sz="4" w:space="0"/>
           </w:tblBorders>
+          <w:tblCellMar>
+            <w:top w:w="0" w:type="dxa"/>
+            <w:left w:w="108" w:type="dxa"/>
+            <w:bottom w:w="0" w:type="dxa"/>
+            <w:right w:w="108" w:type="dxa"/>
+          </w:tblCellMar>
         </w:tblPrEx>
         <w:tc>
           <w:tcPr>
@@ -13908,6 +12627,12 @@
             <w:insideH w:val="single" w:color="auto" w:sz="4" w:space="0"/>
             <w:insideV w:val="single" w:color="auto" w:sz="4" w:space="0"/>
           </w:tblBorders>
+          <w:tblCellMar>
+            <w:top w:w="0" w:type="dxa"/>
+            <w:left w:w="108" w:type="dxa"/>
+            <w:bottom w:w="0" w:type="dxa"/>
+            <w:right w:w="108" w:type="dxa"/>
+          </w:tblCellMar>
         </w:tblPrEx>
         <w:tc>
           <w:tcPr>
@@ -13939,81 +12664,6 @@
                 </w14:textFill>
               </w:rPr>
               <w:t>张量维度变换：</w:t>
-            </w:r>
-          </w:p>
-        </w:tc>
-      </w:tr>
-      <w:tr>
-        <w:tblPrEx>
-          <w:tblBorders>
-            <w:top w:val="single" w:color="auto" w:sz="4" w:space="0"/>
-            <w:left w:val="single" w:color="auto" w:sz="4" w:space="0"/>
-            <w:bottom w:val="single" w:color="auto" w:sz="4" w:space="0"/>
-            <w:right w:val="single" w:color="auto" w:sz="4" w:space="0"/>
-            <w:insideH w:val="single" w:color="auto" w:sz="4" w:space="0"/>
-            <w:insideV w:val="single" w:color="auto" w:sz="4" w:space="0"/>
-          </w:tblBorders>
-        </w:tblPrEx>
-        <w:tc>
-          <w:tcPr>
-            <w:tcW w:w="0" w:type="auto"/>
-            <w:vAlign w:val="center"/>
-          </w:tcPr>
-          <w:p>
-            <w:pPr>
-              <w:rPr>
-                <w:color w:val="FF0000"/>
-                <w:spacing w:val="7"/>
-              </w:rPr>
-            </w:pPr>
-            <w:r>
-              <w:rPr>
-                <w:rFonts w:hint="eastAsia"/>
-                <w:color w:val="FF0000"/>
-                <w:spacing w:val="7"/>
-              </w:rPr>
-              <w:t>x.flatten(start_dim, end_dim)</w:t>
-            </w:r>
-          </w:p>
-        </w:tc>
-        <w:tc>
-          <w:tcPr>
-            <w:tcW w:w="0" w:type="auto"/>
-            <w:gridSpan w:val="2"/>
-            <w:vAlign w:val="center"/>
-          </w:tcPr>
-          <w:p>
-            <w:pPr>
-              <w:rPr>
-                <w:color w:val="ED7D31" w:themeColor="accent2"/>
-                <w:spacing w:val="7"/>
-                <w14:textFill>
-                  <w14:solidFill>
-                    <w14:schemeClr w14:val="accent2"/>
-                  </w14:solidFill>
-                </w14:textFill>
-              </w:rPr>
-            </w:pPr>
-            <w:r>
-              <w:rPr>
-                <w:rFonts w:hint="eastAsia"/>
-                <w:color w:val="ED7D31" w:themeColor="accent2"/>
-                <w:spacing w:val="7"/>
-                <w14:textFill>
-                  <w14:solidFill>
-                    <w14:schemeClr w14:val="accent2"/>
-                  </w14:solidFill>
-                </w14:textFill>
-              </w:rPr>
-              <w:t>张量</w:t>
-            </w:r>
-            <w:r>
-              <w:rPr>
-                <w:rFonts w:hint="eastAsia"/>
-                <w:color w:val="EA82F1"/>
-                <w:szCs w:val="24"/>
-              </w:rPr>
-              <w:t>展平</w:t>
             </w:r>
           </w:p>
         </w:tc>
@@ -14043,25 +12693,17 @@
           <w:p>
             <w:pPr>
               <w:rPr>
-                <w:rFonts w:hint="eastAsia"/>
-                <w:color w:val="FF0000"/>
-                <w:spacing w:val="7"/>
-              </w:rPr>
-            </w:pPr>
-            <w:r>
-              <w:rPr>
-                <w:rFonts w:hint="eastAsia"/>
-                <w:color w:val="FF0000"/>
-                <w:spacing w:val="7"/>
-              </w:rPr>
-              <w:t>x</w:t>
-            </w:r>
-            <w:r>
-              <w:rPr>
-                <w:color w:val="FF0000"/>
-                <w:spacing w:val="7"/>
-              </w:rPr>
-              <w:t>.unflatten(dim, sizes)</w:t>
+                <w:color w:val="FF0000"/>
+                <w:spacing w:val="7"/>
+              </w:rPr>
+            </w:pPr>
+            <w:r>
+              <w:rPr>
+                <w:rFonts w:hint="eastAsia"/>
+                <w:color w:val="FF0000"/>
+                <w:spacing w:val="7"/>
+              </w:rPr>
+              <w:t>x.flatten(start_dim, end_dim)</w:t>
             </w:r>
           </w:p>
         </w:tc>
@@ -14074,7 +12716,6 @@
           <w:p>
             <w:pPr>
               <w:rPr>
-                <w:rFonts w:hint="eastAsia"/>
                 <w:color w:val="ED7D31" w:themeColor="accent2"/>
                 <w:spacing w:val="7"/>
                 <w14:textFill>
@@ -14103,7 +12744,7 @@
                 <w:color w:val="EA82F1"/>
                 <w:szCs w:val="24"/>
               </w:rPr>
-              <w:t>展开</w:t>
+              <w:t>展平</w:t>
             </w:r>
           </w:p>
         </w:tc>
@@ -14133,43 +12774,25 @@
           <w:p>
             <w:pPr>
               <w:rPr>
-                <w:color w:val="FF0000"/>
-                <w:spacing w:val="7"/>
-              </w:rPr>
-            </w:pPr>
-            <w:r>
-              <w:rPr>
-                <w:rFonts w:hint="eastAsia"/>
-                <w:color w:val="FF0000"/>
-                <w:spacing w:val="7"/>
-                <w:lang w:val="en-US" w:eastAsia="zh-CN"/>
-              </w:rPr>
-              <w:t>x.</w:t>
-            </w:r>
-            <w:r>
-              <w:rPr>
-                <w:rFonts w:hint="eastAsia"/>
-                <w:color w:val="FF0000"/>
-                <w:spacing w:val="7"/>
-              </w:rPr>
-              <w:t>narro</w:t>
-            </w:r>
-            <w:r>
-              <w:rPr>
-                <w:rFonts w:hint="eastAsia"/>
-                <w:color w:val="FF0000"/>
-                <w:spacing w:val="7"/>
-                <w:lang w:val="en-US" w:eastAsia="zh-CN"/>
-              </w:rPr>
-              <w:t>w(d</w:t>
-            </w:r>
-            <w:r>
-              <w:rPr>
-                <w:rFonts w:hint="eastAsia"/>
-                <w:color w:val="FF0000"/>
-                <w:spacing w:val="7"/>
-              </w:rPr>
-              <w:t>im, start, length)</w:t>
+                <w:rFonts w:hint="eastAsia"/>
+                <w:color w:val="FF0000"/>
+                <w:spacing w:val="7"/>
+              </w:rPr>
+            </w:pPr>
+            <w:r>
+              <w:rPr>
+                <w:rFonts w:hint="eastAsia"/>
+                <w:color w:val="FF0000"/>
+                <w:spacing w:val="7"/>
+              </w:rPr>
+              <w:t>x</w:t>
+            </w:r>
+            <w:r>
+              <w:rPr>
+                <w:color w:val="FF0000"/>
+                <w:spacing w:val="7"/>
+              </w:rPr>
+              <w:t>.unflatten(dim, sizes)</w:t>
             </w:r>
           </w:p>
         </w:tc>
@@ -14182,35 +12805,36 @@
           <w:p>
             <w:pPr>
               <w:rPr>
-                <w:color w:val="ED7D31" w:themeColor="accent2"/>
-                <w:spacing w:val="7"/>
-                <w14:textFill>
-                  <w14:solidFill>
-                    <w14:schemeClr w14:val="accent2"/>
-                  </w14:solidFill>
-                </w14:textFill>
-              </w:rPr>
-            </w:pPr>
+                <w:rFonts w:hint="eastAsia"/>
+                <w:color w:val="ED7D31" w:themeColor="accent2"/>
+                <w:spacing w:val="7"/>
+                <w14:textFill>
+                  <w14:solidFill>
+                    <w14:schemeClr w14:val="accent2"/>
+                  </w14:solidFill>
+                </w14:textFill>
+              </w:rPr>
+            </w:pPr>
+            <w:r>
+              <w:rPr>
+                <w:rFonts w:hint="eastAsia"/>
+                <w:color w:val="ED7D31" w:themeColor="accent2"/>
+                <w:spacing w:val="7"/>
+                <w14:textFill>
+                  <w14:solidFill>
+                    <w14:schemeClr w14:val="accent2"/>
+                  </w14:solidFill>
+                </w14:textFill>
+              </w:rPr>
+              <w:t>张量</w:t>
+            </w:r>
             <w:r>
               <w:rPr>
                 <w:rFonts w:hint="eastAsia"/>
                 <w:color w:val="EA82F1"/>
                 <w:szCs w:val="24"/>
               </w:rPr>
-              <w:t>截取</w:t>
-            </w:r>
-            <w:r>
-              <w:rPr>
-                <w:rFonts w:hint="eastAsia"/>
-                <w:color w:val="ED7D31" w:themeColor="accent2"/>
-                <w:spacing w:val="7"/>
-                <w14:textFill>
-                  <w14:solidFill>
-                    <w14:schemeClr w14:val="accent2"/>
-                  </w14:solidFill>
-                </w14:textFill>
-              </w:rPr>
-              <w:t>矩阵块</w:t>
+              <w:t>展开</w:t>
             </w:r>
           </w:p>
         </w:tc>
@@ -14259,7 +12883,24 @@
                 <w:color w:val="FF0000"/>
                 <w:spacing w:val="7"/>
               </w:rPr>
-              <w:t>flip(dims)</w:t>
+              <w:t>narro</w:t>
+            </w:r>
+            <w:r>
+              <w:rPr>
+                <w:rFonts w:hint="eastAsia"/>
+                <w:color w:val="FF0000"/>
+                <w:spacing w:val="7"/>
+                <w:lang w:val="en-US" w:eastAsia="zh-CN"/>
+              </w:rPr>
+              <w:t>w(d</w:t>
+            </w:r>
+            <w:r>
+              <w:rPr>
+                <w:rFonts w:hint="eastAsia"/>
+                <w:color w:val="FF0000"/>
+                <w:spacing w:val="7"/>
+              </w:rPr>
+              <w:t>im, start, length)</w:t>
             </w:r>
           </w:p>
         </w:tc>
@@ -14272,30 +12913,35 @@
           <w:p>
             <w:pPr>
               <w:rPr>
+                <w:color w:val="ED7D31" w:themeColor="accent2"/>
+                <w:spacing w:val="7"/>
+                <w14:textFill>
+                  <w14:solidFill>
+                    <w14:schemeClr w14:val="accent2"/>
+                  </w14:solidFill>
+                </w14:textFill>
+              </w:rPr>
+            </w:pPr>
+            <w:r>
+              <w:rPr>
+                <w:rFonts w:hint="eastAsia"/>
                 <w:color w:val="EA82F1"/>
                 <w:szCs w:val="24"/>
               </w:rPr>
-            </w:pPr>
-            <w:r>
-              <w:rPr>
-                <w:rFonts w:hint="eastAsia"/>
-                <w:color w:val="ED7D31" w:themeColor="accent2"/>
-                <w:spacing w:val="7"/>
-                <w14:textFill>
-                  <w14:solidFill>
-                    <w14:schemeClr w14:val="accent2"/>
-                  </w14:solidFill>
-                </w14:textFill>
-              </w:rPr>
-              <w:t>按维度</w:t>
-            </w:r>
-            <w:r>
-              <w:rPr>
-                <w:rFonts w:hint="eastAsia"/>
-                <w:color w:val="EA82F1"/>
-                <w:szCs w:val="24"/>
-              </w:rPr>
-              <w:t>翻转</w:t>
+              <w:t>截取</w:t>
+            </w:r>
+            <w:r>
+              <w:rPr>
+                <w:rFonts w:hint="eastAsia"/>
+                <w:color w:val="ED7D31" w:themeColor="accent2"/>
+                <w:spacing w:val="7"/>
+                <w14:textFill>
+                  <w14:solidFill>
+                    <w14:schemeClr w14:val="accent2"/>
+                  </w14:solidFill>
+                </w14:textFill>
+              </w:rPr>
+              <w:t>矩阵块</w:t>
             </w:r>
           </w:p>
         </w:tc>
@@ -14310,6 +12956,97 @@
             <w:insideH w:val="single" w:color="auto" w:sz="4" w:space="0"/>
             <w:insideV w:val="single" w:color="auto" w:sz="4" w:space="0"/>
           </w:tblBorders>
+          <w:tblCellMar>
+            <w:top w:w="0" w:type="dxa"/>
+            <w:left w:w="108" w:type="dxa"/>
+            <w:bottom w:w="0" w:type="dxa"/>
+            <w:right w:w="108" w:type="dxa"/>
+          </w:tblCellMar>
+        </w:tblPrEx>
+        <w:tc>
+          <w:tcPr>
+            <w:tcW w:w="0" w:type="auto"/>
+            <w:vAlign w:val="center"/>
+          </w:tcPr>
+          <w:p>
+            <w:pPr>
+              <w:rPr>
+                <w:color w:val="FF0000"/>
+                <w:spacing w:val="7"/>
+              </w:rPr>
+            </w:pPr>
+            <w:r>
+              <w:rPr>
+                <w:rFonts w:hint="eastAsia"/>
+                <w:color w:val="FF0000"/>
+                <w:spacing w:val="7"/>
+                <w:lang w:val="en-US" w:eastAsia="zh-CN"/>
+              </w:rPr>
+              <w:t>x.</w:t>
+            </w:r>
+            <w:r>
+              <w:rPr>
+                <w:rFonts w:hint="eastAsia"/>
+                <w:color w:val="FF0000"/>
+                <w:spacing w:val="7"/>
+              </w:rPr>
+              <w:t>flip(dims)</w:t>
+            </w:r>
+          </w:p>
+        </w:tc>
+        <w:tc>
+          <w:tcPr>
+            <w:tcW w:w="0" w:type="auto"/>
+            <w:gridSpan w:val="2"/>
+            <w:vAlign w:val="center"/>
+          </w:tcPr>
+          <w:p>
+            <w:pPr>
+              <w:rPr>
+                <w:color w:val="EA82F1"/>
+                <w:szCs w:val="24"/>
+              </w:rPr>
+            </w:pPr>
+            <w:r>
+              <w:rPr>
+                <w:rFonts w:hint="eastAsia"/>
+                <w:color w:val="ED7D31" w:themeColor="accent2"/>
+                <w:spacing w:val="7"/>
+                <w14:textFill>
+                  <w14:solidFill>
+                    <w14:schemeClr w14:val="accent2"/>
+                  </w14:solidFill>
+                </w14:textFill>
+              </w:rPr>
+              <w:t>按维度</w:t>
+            </w:r>
+            <w:r>
+              <w:rPr>
+                <w:rFonts w:hint="eastAsia"/>
+                <w:color w:val="EA82F1"/>
+                <w:szCs w:val="24"/>
+              </w:rPr>
+              <w:t>翻转</w:t>
+            </w:r>
+          </w:p>
+        </w:tc>
+      </w:tr>
+      <w:tr>
+        <w:tblPrEx>
+          <w:tblBorders>
+            <w:top w:val="single" w:color="auto" w:sz="4" w:space="0"/>
+            <w:left w:val="single" w:color="auto" w:sz="4" w:space="0"/>
+            <w:bottom w:val="single" w:color="auto" w:sz="4" w:space="0"/>
+            <w:right w:val="single" w:color="auto" w:sz="4" w:space="0"/>
+            <w:insideH w:val="single" w:color="auto" w:sz="4" w:space="0"/>
+            <w:insideV w:val="single" w:color="auto" w:sz="4" w:space="0"/>
+          </w:tblBorders>
+          <w:tblCellMar>
+            <w:top w:w="0" w:type="dxa"/>
+            <w:left w:w="108" w:type="dxa"/>
+            <w:bottom w:w="0" w:type="dxa"/>
+            <w:right w:w="108" w:type="dxa"/>
+          </w:tblCellMar>
         </w:tblPrEx>
         <w:tc>
           <w:tcPr>
@@ -17419,6 +16156,12 @@
             <w:insideH w:val="single" w:color="auto" w:sz="4" w:space="0"/>
             <w:insideV w:val="single" w:color="auto" w:sz="4" w:space="0"/>
           </w:tblBorders>
+          <w:tblCellMar>
+            <w:top w:w="0" w:type="dxa"/>
+            <w:left w:w="108" w:type="dxa"/>
+            <w:bottom w:w="0" w:type="dxa"/>
+            <w:right w:w="108" w:type="dxa"/>
+          </w:tblCellMar>
         </w:tblPrEx>
         <w:tc>
           <w:tcPr>
@@ -18618,12 +17361,6 @@
             <w:insideH w:val="single" w:color="auto" w:sz="4" w:space="0"/>
             <w:insideV w:val="single" w:color="auto" w:sz="4" w:space="0"/>
           </w:tblBorders>
-          <w:tblCellMar>
-            <w:top w:w="0" w:type="dxa"/>
-            <w:left w:w="108" w:type="dxa"/>
-            <w:bottom w:w="0" w:type="dxa"/>
-            <w:right w:w="108" w:type="dxa"/>
-          </w:tblCellMar>
         </w:tblPrEx>
         <w:trPr>
           <w:trHeight w:val="90" w:hRule="atLeast"/>
@@ -18672,6 +17409,12 @@
             <w:insideH w:val="single" w:color="auto" w:sz="4" w:space="0"/>
             <w:insideV w:val="single" w:color="auto" w:sz="4" w:space="0"/>
           </w:tblBorders>
+          <w:tblCellMar>
+            <w:top w:w="0" w:type="dxa"/>
+            <w:left w:w="108" w:type="dxa"/>
+            <w:bottom w:w="0" w:type="dxa"/>
+            <w:right w:w="108" w:type="dxa"/>
+          </w:tblCellMar>
         </w:tblPrEx>
         <w:trPr>
           <w:trHeight w:val="90" w:hRule="atLeast"/>
@@ -19800,7 +18543,7 @@
           </w14:textFill>
         </w:rPr>
       </w:pPr>
-      <w:bookmarkStart w:id="17" w:name="_Toc6203"/>
+      <w:bookmarkStart w:id="16" w:name="_Toc6203"/>
       <w:r>
         <w:rPr>
           <w:rFonts w:hint="eastAsia"/>
@@ -19808,7 +18551,7 @@
         </w:rPr>
         <w:t>梯度autograd：</w:t>
       </w:r>
-      <w:bookmarkEnd w:id="17"/>
+      <w:bookmarkEnd w:id="16"/>
     </w:p>
     <w:tbl>
       <w:tblPr>
@@ -20783,7 +19526,7 @@
           <w:color w:val="00B0F0"/>
         </w:rPr>
       </w:pPr>
-      <w:bookmarkStart w:id="18" w:name="_Toc14297"/>
+      <w:bookmarkStart w:id="17" w:name="_Toc14297"/>
       <w:r>
         <w:rPr>
           <w:rFonts w:hint="eastAsia"/>
@@ -20791,7 +19534,7 @@
         </w:rPr>
         <w:t>函数functional：</w:t>
       </w:r>
-      <w:bookmarkEnd w:id="18"/>
+      <w:bookmarkEnd w:id="17"/>
     </w:p>
     <w:p>
       <w:pPr>
@@ -20954,7 +19697,7 @@
           </w14:textFill>
         </w:rPr>
       </w:pPr>
-      <w:bookmarkStart w:id="19" w:name="_Toc18926"/>
+      <w:bookmarkStart w:id="18" w:name="_Toc18926"/>
       <w:r>
         <w:rPr>
           <w:rFonts w:hint="eastAsia"/>
@@ -20962,7 +19705,7 @@
         </w:rPr>
         <w:t>显卡cuda：</w:t>
       </w:r>
-      <w:bookmarkEnd w:id="19"/>
+      <w:bookmarkEnd w:id="18"/>
     </w:p>
     <w:tbl>
       <w:tblPr>
@@ -20999,12 +19742,6 @@
             <w:insideH w:val="single" w:color="auto" w:sz="4" w:space="0"/>
             <w:insideV w:val="single" w:color="auto" w:sz="4" w:space="0"/>
           </w:tblBorders>
-          <w:tblCellMar>
-            <w:top w:w="0" w:type="dxa"/>
-            <w:left w:w="108" w:type="dxa"/>
-            <w:bottom w:w="0" w:type="dxa"/>
-            <w:right w:w="108" w:type="dxa"/>
-          </w:tblCellMar>
         </w:tblPrEx>
         <w:tc>
           <w:tcPr>
@@ -21901,7 +20638,7 @@
           <w:color w:val="0070C0"/>
         </w:rPr>
       </w:pPr>
-      <w:bookmarkStart w:id="20" w:name="_Toc6869"/>
+      <w:bookmarkStart w:id="19" w:name="_Toc6869"/>
       <w:r>
         <w:rPr>
           <w:rFonts w:hint="eastAsia"/>
@@ -21909,7 +20646,7 @@
         </w:rPr>
         <w:t>混合amp：</w:t>
       </w:r>
-      <w:bookmarkEnd w:id="20"/>
+      <w:bookmarkEnd w:id="19"/>
     </w:p>
     <w:tbl>
       <w:tblPr>
@@ -22449,7 +21186,7 @@
           <w:color w:val="00B0F0"/>
         </w:rPr>
       </w:pPr>
-      <w:bookmarkStart w:id="21" w:name="_Toc17627"/>
+      <w:bookmarkStart w:id="20" w:name="_Toc17627"/>
       <w:r>
         <w:rPr>
           <w:rFonts w:hint="eastAsia"/>
@@ -22457,7 +21194,7 @@
         </w:rPr>
         <w:t>分布distributed：</w:t>
       </w:r>
-      <w:bookmarkEnd w:id="21"/>
+      <w:bookmarkEnd w:id="20"/>
     </w:p>
     <w:tbl>
       <w:tblPr>
@@ -24060,7 +22797,7 @@
           <w:color w:val="00B0F0"/>
         </w:rPr>
       </w:pPr>
-      <w:bookmarkStart w:id="22" w:name="_Toc6664"/>
+      <w:bookmarkStart w:id="21" w:name="_Toc6664"/>
       <w:r>
         <w:rPr>
           <w:rFonts w:hint="eastAsia"/>
@@ -24068,7 +22805,7 @@
         </w:rPr>
         <w:t>激活gradcam：</w:t>
       </w:r>
-      <w:bookmarkEnd w:id="22"/>
+      <w:bookmarkEnd w:id="21"/>
     </w:p>
     <w:p>
       <w:r>
@@ -24324,7 +23061,7 @@
           </w14:textFill>
         </w:rPr>
       </w:pPr>
-      <w:bookmarkStart w:id="23" w:name="_Toc25722"/>
+      <w:bookmarkStart w:id="22" w:name="_Toc25722"/>
       <w:r>
         <w:rPr>
           <w:rFonts w:hint="eastAsia"/>
@@ -24332,7 +23069,7 @@
         </w:rPr>
         <w:t>通用utils：</w:t>
       </w:r>
-      <w:bookmarkEnd w:id="23"/>
+      <w:bookmarkEnd w:id="22"/>
     </w:p>
     <w:tbl>
       <w:tblPr>
@@ -24524,7 +23261,7 @@
           <w:color w:val="00B0F0"/>
         </w:rPr>
       </w:pPr>
-      <w:bookmarkStart w:id="24" w:name="_Toc7210"/>
+      <w:bookmarkStart w:id="23" w:name="_Toc7210"/>
       <w:r>
         <w:rPr>
           <w:rFonts w:hint="eastAsia"/>
@@ -24532,7 +23269,7 @@
         </w:rPr>
         <w:t>网络nn：</w:t>
       </w:r>
-      <w:bookmarkEnd w:id="24"/>
+      <w:bookmarkEnd w:id="23"/>
     </w:p>
     <w:tbl>
       <w:tblPr>
@@ -26856,12 +25593,6 @@
             <w:insideH w:val="single" w:color="auto" w:sz="4" w:space="0"/>
             <w:insideV w:val="single" w:color="auto" w:sz="4" w:space="0"/>
           </w:tblBorders>
-          <w:tblCellMar>
-            <w:top w:w="0" w:type="dxa"/>
-            <w:left w:w="108" w:type="dxa"/>
-            <w:bottom w:w="0" w:type="dxa"/>
-            <w:right w:w="108" w:type="dxa"/>
-          </w:tblCellMar>
         </w:tblPrEx>
         <w:tc>
           <w:tcPr>
@@ -27080,12 +25811,6 @@
             <w:insideH w:val="single" w:color="auto" w:sz="4" w:space="0"/>
             <w:insideV w:val="single" w:color="auto" w:sz="4" w:space="0"/>
           </w:tblBorders>
-          <w:tblCellMar>
-            <w:top w:w="0" w:type="dxa"/>
-            <w:left w:w="108" w:type="dxa"/>
-            <w:bottom w:w="0" w:type="dxa"/>
-            <w:right w:w="108" w:type="dxa"/>
-          </w:tblCellMar>
         </w:tblPrEx>
         <w:trPr>
           <w:trHeight w:val="90" w:hRule="atLeast"/>
@@ -28028,6 +26753,12 @@
             <w:insideH w:val="single" w:color="auto" w:sz="4" w:space="0"/>
             <w:insideV w:val="single" w:color="auto" w:sz="4" w:space="0"/>
           </w:tblBorders>
+          <w:tblCellMar>
+            <w:top w:w="0" w:type="dxa"/>
+            <w:left w:w="108" w:type="dxa"/>
+            <w:bottom w:w="0" w:type="dxa"/>
+            <w:right w:w="108" w:type="dxa"/>
+          </w:tblCellMar>
         </w:tblPrEx>
         <w:tc>
           <w:tcPr>
@@ -30487,7 +29218,7 @@
           <w:color w:val="00B0F0"/>
         </w:rPr>
       </w:pPr>
-      <w:bookmarkStart w:id="25" w:name="_Toc4405"/>
+      <w:bookmarkStart w:id="24" w:name="_Toc4405"/>
       <w:r>
         <w:rPr>
           <w:rFonts w:hint="eastAsia"/>
@@ -30495,7 +29226,7 @@
         </w:rPr>
         <w:t>函数functional：</w:t>
       </w:r>
-      <w:bookmarkEnd w:id="25"/>
+      <w:bookmarkEnd w:id="24"/>
     </w:p>
     <w:p>
       <w:pPr>
@@ -30956,23 +29687,7 @@
                   </w14:solidFill>
                 </w14:textFill>
               </w:rPr>
-              <w:t>取值</w:t>
-            </w:r>
-            <w:bookmarkStart w:id="45" w:name="_GoBack"/>
-            <w:bookmarkEnd w:id="45"/>
-            <w:r>
-              <w:rPr>
-                <w:rFonts w:hint="eastAsia"/>
-                <w:color w:val="ED7D31" w:themeColor="accent2"/>
-                <w:spacing w:val="7"/>
-                <w:lang w:val="en-US" w:eastAsia="zh-CN"/>
-                <w14:textFill>
-                  <w14:solidFill>
-                    <w14:schemeClr w14:val="accent2"/>
-                  </w14:solidFill>
-                </w14:textFill>
-              </w:rPr>
-              <w:t xml:space="preserve"> [B, C k^2, N]</w:t>
+              <w:t>取值 [B, C k^2, N]</w:t>
             </w:r>
           </w:p>
         </w:tc>
@@ -31214,6 +29929,12 @@
             <w:insideH w:val="single" w:color="auto" w:sz="4" w:space="0"/>
             <w:insideV w:val="single" w:color="auto" w:sz="4" w:space="0"/>
           </w:tblBorders>
+          <w:tblCellMar>
+            <w:top w:w="0" w:type="dxa"/>
+            <w:left w:w="108" w:type="dxa"/>
+            <w:bottom w:w="0" w:type="dxa"/>
+            <w:right w:w="108" w:type="dxa"/>
+          </w:tblCellMar>
         </w:tblPrEx>
         <w:tc>
           <w:tcPr>
@@ -36302,7 +35023,7 @@
           <w:color w:val="00B0F0"/>
         </w:rPr>
       </w:pPr>
-      <w:bookmarkStart w:id="26" w:name="_Toc31278"/>
+      <w:bookmarkStart w:id="25" w:name="_Toc31278"/>
       <w:r>
         <w:rPr>
           <w:rFonts w:hint="eastAsia"/>
@@ -36310,7 +35031,7 @@
         </w:rPr>
         <w:t>初始化init：</w:t>
       </w:r>
-      <w:bookmarkEnd w:id="26"/>
+      <w:bookmarkEnd w:id="25"/>
     </w:p>
     <w:tbl>
       <w:tblPr>
@@ -36539,7 +35260,7 @@
           <w:color w:val="00B0F0"/>
         </w:rPr>
       </w:pPr>
-      <w:bookmarkStart w:id="27" w:name="_Toc20900"/>
+      <w:bookmarkStart w:id="26" w:name="_Toc20900"/>
       <w:r>
         <w:rPr>
           <w:rFonts w:hint="eastAsia"/>
@@ -36560,7 +35281,7 @@
         </w:rPr>
         <w:t>：</w:t>
       </w:r>
-      <w:bookmarkEnd w:id="27"/>
+      <w:bookmarkEnd w:id="26"/>
     </w:p>
     <w:tbl>
       <w:tblPr>
@@ -36841,7 +35562,7 @@
           </w14:textFill>
         </w:rPr>
       </w:pPr>
-      <w:bookmarkStart w:id="28" w:name="_Toc5139"/>
+      <w:bookmarkStart w:id="27" w:name="_Toc5139"/>
       <w:r>
         <w:rPr>
           <w:rFonts w:hint="eastAsia"/>
@@ -36849,7 +35570,7 @@
         </w:rPr>
         <w:t>优化optim：</w:t>
       </w:r>
-      <w:bookmarkEnd w:id="28"/>
+      <w:bookmarkEnd w:id="27"/>
     </w:p>
     <w:tbl>
       <w:tblPr>
@@ -37855,7 +36576,7 @@
           <w:color w:val="0070C0"/>
         </w:rPr>
       </w:pPr>
-      <w:bookmarkStart w:id="29" w:name="_Toc12928"/>
+      <w:bookmarkStart w:id="28" w:name="_Toc12928"/>
       <w:r>
         <w:rPr>
           <w:rFonts w:hint="eastAsia"/>
@@ -37863,7 +36584,7 @@
         </w:rPr>
         <w:t>学习率lr_scheduler：</w:t>
       </w:r>
-      <w:bookmarkEnd w:id="29"/>
+      <w:bookmarkEnd w:id="28"/>
     </w:p>
     <w:tbl>
       <w:tblPr>
@@ -38586,7 +37307,7 @@
           <w:color w:val="00B0F0"/>
         </w:rPr>
       </w:pPr>
-      <w:bookmarkStart w:id="30" w:name="_Toc9596"/>
+      <w:bookmarkStart w:id="29" w:name="_Toc9596"/>
       <w:r>
         <w:rPr>
           <w:rFonts w:hint="eastAsia"/>
@@ -38594,7 +37315,7 @@
         </w:rPr>
         <w:t>通用utils：</w:t>
       </w:r>
-      <w:bookmarkEnd w:id="30"/>
+      <w:bookmarkEnd w:id="29"/>
     </w:p>
     <w:p>
       <w:pPr>
@@ -38610,7 +37331,7 @@
           <w:color w:val="0070C0"/>
         </w:rPr>
       </w:pPr>
-      <w:bookmarkStart w:id="31" w:name="_Toc9066"/>
+      <w:bookmarkStart w:id="30" w:name="_Toc9066"/>
       <w:r>
         <w:rPr>
           <w:rFonts w:hint="eastAsia"/>
@@ -38618,7 +37339,7 @@
         </w:rPr>
         <w:t>关卡checkpoint：</w:t>
       </w:r>
-      <w:bookmarkEnd w:id="31"/>
+      <w:bookmarkEnd w:id="30"/>
     </w:p>
     <w:tbl>
       <w:tblPr>
@@ -38754,7 +37475,7 @@
           <w:color w:val="0070C0"/>
         </w:rPr>
       </w:pPr>
-      <w:bookmarkStart w:id="32" w:name="_Toc8170"/>
+      <w:bookmarkStart w:id="31" w:name="_Toc8170"/>
       <w:r>
         <w:rPr>
           <w:rFonts w:hint="eastAsia"/>
@@ -38762,7 +37483,7 @@
         </w:rPr>
         <w:t>数据data：</w:t>
       </w:r>
-      <w:bookmarkEnd w:id="32"/>
+      <w:bookmarkEnd w:id="31"/>
     </w:p>
     <w:tbl>
       <w:tblPr>
@@ -39346,7 +38067,7 @@
           <w:color w:val="0070C0"/>
         </w:rPr>
       </w:pPr>
-      <w:bookmarkStart w:id="33" w:name="_Toc5821"/>
+      <w:bookmarkStart w:id="32" w:name="_Toc5821"/>
       <w:r>
         <w:rPr>
           <w:rFonts w:hint="eastAsia"/>
@@ -39354,7 +38075,7 @@
         </w:rPr>
         <w:t>张量板tensorboard：</w:t>
       </w:r>
-      <w:bookmarkEnd w:id="33"/>
+      <w:bookmarkEnd w:id="32"/>
     </w:p>
     <w:tbl>
       <w:tblPr>
@@ -39763,7 +38484,7 @@
           <w:color w:val="00B0F0"/>
         </w:rPr>
       </w:pPr>
-      <w:bookmarkStart w:id="34" w:name="_Toc16320"/>
+      <w:bookmarkStart w:id="33" w:name="_Toc16320"/>
       <w:r>
         <w:rPr>
           <w:rFonts w:hint="eastAsia"/>
@@ -39771,7 +38492,7 @@
         </w:rPr>
         <w:t>视觉torchvision：</w:t>
       </w:r>
-      <w:bookmarkEnd w:id="34"/>
+      <w:bookmarkEnd w:id="33"/>
     </w:p>
     <w:p>
       <w:pPr>
@@ -39780,7 +38501,7 @@
           <w:color w:val="0070C0"/>
         </w:rPr>
       </w:pPr>
-      <w:bookmarkStart w:id="35" w:name="_Toc25847"/>
+      <w:bookmarkStart w:id="34" w:name="_Toc25847"/>
       <w:r>
         <w:rPr>
           <w:rFonts w:hint="eastAsia"/>
@@ -39788,7 +38509,7 @@
         </w:rPr>
         <w:t>模型models：</w:t>
       </w:r>
-      <w:bookmarkEnd w:id="35"/>
+      <w:bookmarkEnd w:id="34"/>
     </w:p>
     <w:p>
       <w:pPr>
@@ -39835,7 +38556,7 @@
           <w:color w:val="0070C0"/>
         </w:rPr>
       </w:pPr>
-      <w:bookmarkStart w:id="36" w:name="_Toc31360"/>
+      <w:bookmarkStart w:id="35" w:name="_Toc31360"/>
       <w:r>
         <w:rPr>
           <w:rFonts w:hint="eastAsia"/>
@@ -39843,7 +38564,7 @@
         </w:rPr>
         <w:t>数据集datasets：</w:t>
       </w:r>
-      <w:bookmarkEnd w:id="36"/>
+      <w:bookmarkEnd w:id="35"/>
     </w:p>
     <w:tbl>
       <w:tblPr>
@@ -40516,7 +39237,7 @@
           <w:color w:val="0070C0"/>
         </w:rPr>
       </w:pPr>
-      <w:bookmarkStart w:id="37" w:name="_Toc14476"/>
+      <w:bookmarkStart w:id="36" w:name="_Toc14476"/>
       <w:r>
         <w:rPr>
           <w:rFonts w:hint="eastAsia"/>
@@ -40524,7 +39245,7 @@
         </w:rPr>
         <w:t>运算ops：</w:t>
       </w:r>
-      <w:bookmarkEnd w:id="37"/>
+      <w:bookmarkEnd w:id="36"/>
     </w:p>
     <w:tbl>
       <w:tblPr>
@@ -40801,7 +39522,7 @@
           <w:color w:val="0070C0"/>
         </w:rPr>
       </w:pPr>
-      <w:bookmarkStart w:id="38" w:name="_Toc6116"/>
+      <w:bookmarkStart w:id="37" w:name="_Toc6116"/>
       <w:r>
         <w:rPr>
           <w:rFonts w:hint="eastAsia"/>
@@ -40809,7 +39530,7 @@
         </w:rPr>
         <w:t>转换transforms：</w:t>
       </w:r>
-      <w:bookmarkEnd w:id="38"/>
+      <w:bookmarkEnd w:id="37"/>
     </w:p>
     <w:tbl>
       <w:tblPr>
@@ -42036,7 +40757,7 @@
           <w:lang w:val="en-US" w:eastAsia="zh-CN"/>
         </w:rPr>
       </w:pPr>
-      <w:bookmarkStart w:id="39" w:name="_Toc11543"/>
+      <w:bookmarkStart w:id="38" w:name="_Toc11543"/>
       <w:r>
         <w:rPr>
           <w:rFonts w:hint="eastAsia"/>
@@ -42045,7 +40766,7 @@
         </w:rPr>
         <w:t>拓展：</w:t>
       </w:r>
-      <w:bookmarkEnd w:id="39"/>
+      <w:bookmarkEnd w:id="38"/>
     </w:p>
     <w:p>
       <w:pPr>
@@ -42055,7 +40776,7 @@
           <w:color w:val="0070C0"/>
         </w:rPr>
       </w:pPr>
-      <w:bookmarkStart w:id="40" w:name="_Toc5308"/>
+      <w:bookmarkStart w:id="39" w:name="_Toc5308"/>
       <w:r>
         <w:rPr>
           <w:rFonts w:hint="eastAsia"/>
@@ -42078,7 +40799,7 @@
         </w:rPr>
         <w:t>：</w:t>
       </w:r>
-      <w:bookmarkEnd w:id="40"/>
+      <w:bookmarkEnd w:id="39"/>
     </w:p>
     <w:tbl>
       <w:tblPr>
@@ -46279,7 +45000,7 @@
           <w:color w:val="0070C0"/>
         </w:rPr>
       </w:pPr>
-      <w:bookmarkStart w:id="41" w:name="_Toc25923"/>
+      <w:bookmarkStart w:id="40" w:name="_Toc25923"/>
       <w:r>
         <w:rPr>
           <w:rFonts w:hint="eastAsia"/>
@@ -46287,7 +45008,7 @@
         </w:rPr>
         <w:t>mmengine：</w:t>
       </w:r>
-      <w:bookmarkEnd w:id="41"/>
+      <w:bookmarkEnd w:id="40"/>
     </w:p>
     <w:p>
       <w:pPr>
@@ -46683,6 +45404,12 @@
             <w:insideH w:val="single" w:color="auto" w:sz="4" w:space="0"/>
             <w:insideV w:val="single" w:color="auto" w:sz="4" w:space="0"/>
           </w:tblBorders>
+          <w:tblCellMar>
+            <w:top w:w="0" w:type="dxa"/>
+            <w:left w:w="108" w:type="dxa"/>
+            <w:bottom w:w="0" w:type="dxa"/>
+            <w:right w:w="108" w:type="dxa"/>
+          </w:tblCellMar>
         </w:tblPrEx>
         <w:tc>
           <w:tcPr>
@@ -46722,6 +45449,12 @@
             <w:insideH w:val="single" w:color="auto" w:sz="4" w:space="0"/>
             <w:insideV w:val="single" w:color="auto" w:sz="4" w:space="0"/>
           </w:tblBorders>
+          <w:tblCellMar>
+            <w:top w:w="0" w:type="dxa"/>
+            <w:left w:w="108" w:type="dxa"/>
+            <w:bottom w:w="0" w:type="dxa"/>
+            <w:right w:w="108" w:type="dxa"/>
+          </w:tblCellMar>
         </w:tblPrEx>
         <w:tc>
           <w:tcPr>
@@ -47555,6 +46288,12 @@
             <w:insideH w:val="single" w:color="auto" w:sz="4" w:space="0"/>
             <w:insideV w:val="single" w:color="auto" w:sz="4" w:space="0"/>
           </w:tblBorders>
+          <w:tblCellMar>
+            <w:top w:w="0" w:type="dxa"/>
+            <w:left w:w="108" w:type="dxa"/>
+            <w:bottom w:w="0" w:type="dxa"/>
+            <w:right w:w="108" w:type="dxa"/>
+          </w:tblCellMar>
         </w:tblPrEx>
         <w:tc>
           <w:tcPr>
@@ -48977,7 +47716,7 @@
           <w:color w:val="0070C0"/>
         </w:rPr>
       </w:pPr>
-      <w:bookmarkStart w:id="42" w:name="_Toc9655"/>
+      <w:bookmarkStart w:id="41" w:name="_Toc9655"/>
       <w:r>
         <w:rPr>
           <w:rFonts w:hint="eastAsia"/>
@@ -49000,7 +47739,7 @@
         </w:rPr>
         <w:t>：</w:t>
       </w:r>
-      <w:bookmarkEnd w:id="42"/>
+      <w:bookmarkEnd w:id="41"/>
     </w:p>
     <w:p>
       <w:pPr>
@@ -49433,7 +48172,7 @@
           <w:color w:val="0070C0"/>
         </w:rPr>
       </w:pPr>
-      <w:bookmarkStart w:id="43" w:name="_Toc13549"/>
+      <w:bookmarkStart w:id="42" w:name="_Toc13549"/>
       <w:r>
         <w:rPr>
           <w:rFonts w:hint="eastAsia"/>
@@ -49456,7 +48195,7 @@
         </w:rPr>
         <w:t>：</w:t>
       </w:r>
-      <w:bookmarkEnd w:id="43"/>
+      <w:bookmarkEnd w:id="42"/>
     </w:p>
     <w:tbl>
       <w:tblPr>
@@ -49642,7 +48381,7 @@
           <w:color w:val="0070C0"/>
         </w:rPr>
       </w:pPr>
-      <w:bookmarkStart w:id="44" w:name="_Toc8581"/>
+      <w:bookmarkStart w:id="43" w:name="_Toc8581"/>
       <w:r>
         <w:rPr>
           <w:rFonts w:hint="eastAsia"/>
@@ -49665,7 +48404,7 @@
         </w:rPr>
         <w:t>：</w:t>
       </w:r>
-      <w:bookmarkEnd w:id="44"/>
+      <w:bookmarkEnd w:id="43"/>
     </w:p>
     <w:tbl>
       <w:tblPr>

--- a/py 深度学习.docx
+++ b/py 深度学习.docx
@@ -3994,6 +3994,641 @@
           </w14:textFill>
         </w:rPr>
       </w:pPr>
+      <w:r>
+        <w:rPr>
+          <w:rFonts w:hint="eastAsia"/>
+          <w:color w:val="70AD47" w:themeColor="accent6"/>
+          <w:lang w:val="en-US" w:eastAsia="zh-CN"/>
+          <w14:textFill>
+            <w14:solidFill>
+              <w14:schemeClr w14:val="accent6"/>
+            </w14:solidFill>
+          </w14:textFill>
+        </w:rPr>
+        <w:t>diffusers</w:t>
+      </w:r>
+      <w:r>
+        <w:rPr>
+          <w:rFonts w:hint="eastAsia"/>
+          <w:color w:val="70AD47" w:themeColor="accent6"/>
+          <w14:textFill>
+            <w14:solidFill>
+              <w14:schemeClr w14:val="accent6"/>
+            </w14:solidFill>
+          </w14:textFill>
+        </w:rPr>
+        <w:t>：</w:t>
+      </w:r>
+    </w:p>
+    <w:tbl>
+      <w:tblPr>
+        <w:tblStyle w:val="11"/>
+        <w:tblW w:w="0" w:type="auto"/>
+        <w:tblInd w:w="0" w:type="dxa"/>
+        <w:tblBorders>
+          <w:top w:val="single" w:color="auto" w:sz="4" w:space="0"/>
+          <w:left w:val="single" w:color="auto" w:sz="4" w:space="0"/>
+          <w:bottom w:val="single" w:color="auto" w:sz="4" w:space="0"/>
+          <w:right w:val="single" w:color="auto" w:sz="4" w:space="0"/>
+          <w:insideH w:val="single" w:color="auto" w:sz="4" w:space="0"/>
+          <w:insideV w:val="single" w:color="auto" w:sz="4" w:space="0"/>
+        </w:tblBorders>
+        <w:tblLayout w:type="autofit"/>
+        <w:tblCellMar>
+          <w:top w:w="0" w:type="dxa"/>
+          <w:left w:w="108" w:type="dxa"/>
+          <w:bottom w:w="0" w:type="dxa"/>
+          <w:right w:w="108" w:type="dxa"/>
+        </w:tblCellMar>
+      </w:tblPr>
+      <w:tblGrid>
+        <w:gridCol w:w="847"/>
+        <w:gridCol w:w="4795"/>
+        <w:gridCol w:w="1688"/>
+      </w:tblGrid>
+      <w:tr>
+        <w:tblPrEx>
+          <w:tblBorders>
+            <w:top w:val="single" w:color="auto" w:sz="4" w:space="0"/>
+            <w:left w:val="single" w:color="auto" w:sz="4" w:space="0"/>
+            <w:bottom w:val="single" w:color="auto" w:sz="4" w:space="0"/>
+            <w:right w:val="single" w:color="auto" w:sz="4" w:space="0"/>
+            <w:insideH w:val="single" w:color="auto" w:sz="4" w:space="0"/>
+            <w:insideV w:val="single" w:color="auto" w:sz="4" w:space="0"/>
+          </w:tblBorders>
+          <w:tblCellMar>
+            <w:top w:w="0" w:type="dxa"/>
+            <w:left w:w="108" w:type="dxa"/>
+            <w:bottom w:w="0" w:type="dxa"/>
+            <w:right w:w="108" w:type="dxa"/>
+          </w:tblCellMar>
+        </w:tblPrEx>
+        <w:trPr>
+          <w:trHeight w:val="128" w:hRule="atLeast"/>
+        </w:trPr>
+        <w:tc>
+          <w:tcPr>
+            <w:tcW w:w="0" w:type="auto"/>
+            <w:gridSpan w:val="2"/>
+            <w:vAlign w:val="center"/>
+          </w:tcPr>
+          <w:p>
+            <w:pPr>
+              <w:jc w:val="both"/>
+              <w:rPr>
+                <w:rFonts w:hint="default" w:eastAsia="华文中宋"/>
+                <w:color w:val="00B0F0"/>
+                <w:lang w:val="en-US" w:eastAsia="zh-CN"/>
+              </w:rPr>
+            </w:pPr>
+            <w:r>
+              <w:rPr>
+                <w:rFonts w:hint="eastAsia"/>
+                <w:color w:val="FF0000"/>
+                <w:lang w:val="en-US" w:eastAsia="zh-CN"/>
+              </w:rPr>
+              <w:t>DiffusionPipeline</w:t>
+            </w:r>
+          </w:p>
+        </w:tc>
+        <w:tc>
+          <w:tcPr>
+            <w:tcW w:w="0" w:type="auto"/>
+            <w:vAlign w:val="center"/>
+          </w:tcPr>
+          <w:p>
+            <w:pPr>
+              <w:pStyle w:val="19"/>
+              <w:jc w:val="both"/>
+              <w:rPr>
+                <w:rFonts w:hint="default" w:eastAsia="华文中宋"/>
+                <w:color w:val="00B0F0"/>
+                <w:lang w:val="en-US" w:eastAsia="zh-CN"/>
+              </w:rPr>
+            </w:pPr>
+            <w:r>
+              <w:rPr>
+                <w:rFonts w:hint="eastAsia"/>
+                <w:lang w:val="en-US" w:eastAsia="zh-CN"/>
+              </w:rPr>
+              <w:t>模型基类</w:t>
+            </w:r>
+          </w:p>
+        </w:tc>
+      </w:tr>
+      <w:tr>
+        <w:tblPrEx>
+          <w:tblBorders>
+            <w:top w:val="single" w:color="auto" w:sz="4" w:space="0"/>
+            <w:left w:val="single" w:color="auto" w:sz="4" w:space="0"/>
+            <w:bottom w:val="single" w:color="auto" w:sz="4" w:space="0"/>
+            <w:right w:val="single" w:color="auto" w:sz="4" w:space="0"/>
+            <w:insideH w:val="single" w:color="auto" w:sz="4" w:space="0"/>
+            <w:insideV w:val="single" w:color="auto" w:sz="4" w:space="0"/>
+          </w:tblBorders>
+          <w:tblCellMar>
+            <w:top w:w="0" w:type="dxa"/>
+            <w:left w:w="108" w:type="dxa"/>
+            <w:bottom w:w="0" w:type="dxa"/>
+            <w:right w:w="108" w:type="dxa"/>
+          </w:tblCellMar>
+        </w:tblPrEx>
+        <w:trPr>
+          <w:trHeight w:val="128" w:hRule="atLeast"/>
+        </w:trPr>
+        <w:tc>
+          <w:tcPr>
+            <w:tcW w:w="0" w:type="auto"/>
+            <w:vAlign w:val="center"/>
+          </w:tcPr>
+          <w:p>
+            <w:pPr>
+              <w:jc w:val="both"/>
+              <w:rPr>
+                <w:rFonts w:hint="default"/>
+                <w:color w:val="FF0000"/>
+                <w:lang w:val="en-US" w:eastAsia="zh-CN"/>
+              </w:rPr>
+            </w:pPr>
+            <w:r>
+              <w:rPr>
+                <w:rFonts w:hint="eastAsia"/>
+                <w:color w:val="ED7D31" w:themeColor="accent2"/>
+                <w:lang w:val="en-US" w:eastAsia="zh-CN"/>
+                <w14:textFill>
+                  <w14:solidFill>
+                    <w14:schemeClr w14:val="accent2"/>
+                  </w14:solidFill>
+                </w14:textFill>
+              </w:rPr>
+              <w:t>类方法</w:t>
+            </w:r>
+          </w:p>
+        </w:tc>
+        <w:tc>
+          <w:tcPr>
+            <w:tcW w:w="0" w:type="auto"/>
+            <w:vAlign w:val="center"/>
+          </w:tcPr>
+          <w:p>
+            <w:pPr>
+              <w:jc w:val="both"/>
+              <w:rPr>
+                <w:rFonts w:hint="default"/>
+                <w:color w:val="FF0000"/>
+                <w:lang w:val="en-US" w:eastAsia="zh-CN"/>
+              </w:rPr>
+            </w:pPr>
+            <w:r>
+              <w:rPr>
+                <w:rFonts w:hint="eastAsia"/>
+                <w:color w:val="FF0000"/>
+                <w:lang w:val="en-US" w:eastAsia="zh-CN"/>
+              </w:rPr>
+              <w:t>from_pretrained(name_or_path, torch_dtype)</w:t>
+            </w:r>
+          </w:p>
+        </w:tc>
+        <w:tc>
+          <w:tcPr>
+            <w:tcW w:w="0" w:type="auto"/>
+            <w:vAlign w:val="center"/>
+          </w:tcPr>
+          <w:p>
+            <w:pPr>
+              <w:pStyle w:val="19"/>
+              <w:jc w:val="both"/>
+              <w:rPr>
+                <w:rFonts w:hint="default"/>
+                <w:color w:val="ED7D31" w:themeColor="accent2"/>
+                <w:lang w:val="en-US" w:eastAsia="zh-CN"/>
+                <w14:textFill>
+                  <w14:solidFill>
+                    <w14:schemeClr w14:val="accent2"/>
+                  </w14:solidFill>
+                </w14:textFill>
+              </w:rPr>
+            </w:pPr>
+            <w:r>
+              <w:rPr>
+                <w:rFonts w:hint="eastAsia"/>
+                <w:color w:val="ED7D31" w:themeColor="accent2"/>
+                <w:lang w:val="en-US" w:eastAsia="zh-CN"/>
+                <w14:textFill>
+                  <w14:solidFill>
+                    <w14:schemeClr w14:val="accent2"/>
+                  </w14:solidFill>
+                </w14:textFill>
+              </w:rPr>
+              <w:t>加载</w:t>
+            </w:r>
+            <w:r>
+              <w:rPr>
+                <w:rFonts w:hint="eastAsia"/>
+                <w:lang w:val="en-US" w:eastAsia="zh-CN"/>
+              </w:rPr>
+              <w:t>预训练模型</w:t>
+            </w:r>
+          </w:p>
+        </w:tc>
+      </w:tr>
+    </w:tbl>
+    <w:p>
+      <w:pPr>
+        <w:rPr>
+          <w:color w:val="00B0F0"/>
+        </w:rPr>
+      </w:pPr>
+    </w:p>
+    <w:p>
+      <w:pPr>
+        <w:rPr>
+          <w:color w:val="00B0F0"/>
+        </w:rPr>
+      </w:pPr>
+    </w:p>
+    <w:p>
+      <w:pPr>
+        <w:outlineLvl w:val="1"/>
+        <w:rPr>
+          <w:color w:val="00B0F0"/>
+        </w:rPr>
+      </w:pPr>
+      <w:r>
+        <w:rPr>
+          <w:rFonts w:hint="eastAsia"/>
+          <w:color w:val="00B0F0"/>
+          <w:lang w:val="en-US" w:eastAsia="zh-CN"/>
+        </w:rPr>
+        <w:t>调度schedulers</w:t>
+      </w:r>
+      <w:r>
+        <w:rPr>
+          <w:rFonts w:hint="eastAsia"/>
+          <w:color w:val="00B0F0"/>
+        </w:rPr>
+        <w:t>：</w:t>
+      </w:r>
+    </w:p>
+    <w:tbl>
+      <w:tblPr>
+        <w:tblStyle w:val="11"/>
+        <w:tblW w:w="0" w:type="auto"/>
+        <w:tblInd w:w="0" w:type="dxa"/>
+        <w:tblBorders>
+          <w:top w:val="single" w:color="auto" w:sz="4" w:space="0"/>
+          <w:left w:val="single" w:color="auto" w:sz="4" w:space="0"/>
+          <w:bottom w:val="single" w:color="auto" w:sz="4" w:space="0"/>
+          <w:right w:val="single" w:color="auto" w:sz="4" w:space="0"/>
+          <w:insideH w:val="single" w:color="auto" w:sz="4" w:space="0"/>
+          <w:insideV w:val="single" w:color="auto" w:sz="4" w:space="0"/>
+        </w:tblBorders>
+        <w:tblLayout w:type="autofit"/>
+        <w:tblCellMar>
+          <w:top w:w="0" w:type="dxa"/>
+          <w:left w:w="108" w:type="dxa"/>
+          <w:bottom w:w="0" w:type="dxa"/>
+          <w:right w:w="108" w:type="dxa"/>
+        </w:tblCellMar>
+      </w:tblPr>
+      <w:tblGrid>
+        <w:gridCol w:w="1395"/>
+        <w:gridCol w:w="4098"/>
+        <w:gridCol w:w="1688"/>
+      </w:tblGrid>
+      <w:tr>
+        <w:tblPrEx>
+          <w:tblBorders>
+            <w:top w:val="single" w:color="auto" w:sz="4" w:space="0"/>
+            <w:left w:val="single" w:color="auto" w:sz="4" w:space="0"/>
+            <w:bottom w:val="single" w:color="auto" w:sz="4" w:space="0"/>
+            <w:right w:val="single" w:color="auto" w:sz="4" w:space="0"/>
+            <w:insideH w:val="single" w:color="auto" w:sz="4" w:space="0"/>
+            <w:insideV w:val="single" w:color="auto" w:sz="4" w:space="0"/>
+          </w:tblBorders>
+          <w:tblCellMar>
+            <w:top w:w="0" w:type="dxa"/>
+            <w:left w:w="108" w:type="dxa"/>
+            <w:bottom w:w="0" w:type="dxa"/>
+            <w:right w:w="108" w:type="dxa"/>
+          </w:tblCellMar>
+        </w:tblPrEx>
+        <w:trPr>
+          <w:trHeight w:val="128" w:hRule="atLeast"/>
+        </w:trPr>
+        <w:tc>
+          <w:tcPr>
+            <w:tcW w:w="0" w:type="auto"/>
+            <w:gridSpan w:val="2"/>
+            <w:vAlign w:val="center"/>
+          </w:tcPr>
+          <w:p>
+            <w:pPr>
+              <w:jc w:val="both"/>
+              <w:rPr>
+                <w:rFonts w:hint="default" w:eastAsia="华文中宋"/>
+                <w:color w:val="00B0F0"/>
+                <w:lang w:val="en-US" w:eastAsia="zh-CN"/>
+              </w:rPr>
+            </w:pPr>
+            <w:r>
+              <w:rPr>
+                <w:rFonts w:hint="eastAsia"/>
+                <w:color w:val="FF0000"/>
+                <w:lang w:val="en-US" w:eastAsia="zh-CN"/>
+              </w:rPr>
+              <w:t>scheduling_ddpm.DDPMScheduler(num_timesteps)</w:t>
+            </w:r>
+          </w:p>
+        </w:tc>
+        <w:tc>
+          <w:tcPr>
+            <w:tcW w:w="0" w:type="auto"/>
+            <w:vAlign w:val="center"/>
+          </w:tcPr>
+          <w:p>
+            <w:pPr>
+              <w:pStyle w:val="19"/>
+              <w:jc w:val="both"/>
+              <w:rPr>
+                <w:rFonts w:hint="default" w:eastAsia="华文中宋"/>
+                <w:color w:val="00B0F0"/>
+                <w:lang w:val="en-US" w:eastAsia="zh-CN"/>
+              </w:rPr>
+            </w:pPr>
+            <w:r>
+              <w:rPr>
+                <w:rFonts w:hint="eastAsia"/>
+                <w:color w:val="FFC000" w:themeColor="accent4"/>
+                <w:lang w:val="en-US" w:eastAsia="zh-CN"/>
+                <w14:textFill>
+                  <w14:solidFill>
+                    <w14:schemeClr w14:val="accent4"/>
+                  </w14:solidFill>
+                </w14:textFill>
+              </w:rPr>
+              <w:t>扩散模型调度器</w:t>
+            </w:r>
+          </w:p>
+        </w:tc>
+      </w:tr>
+      <w:tr>
+        <w:tblPrEx>
+          <w:tblBorders>
+            <w:top w:val="single" w:color="auto" w:sz="4" w:space="0"/>
+            <w:left w:val="single" w:color="auto" w:sz="4" w:space="0"/>
+            <w:bottom w:val="single" w:color="auto" w:sz="4" w:space="0"/>
+            <w:right w:val="single" w:color="auto" w:sz="4" w:space="0"/>
+            <w:insideH w:val="single" w:color="auto" w:sz="4" w:space="0"/>
+            <w:insideV w:val="single" w:color="auto" w:sz="4" w:space="0"/>
+          </w:tblBorders>
+          <w:tblCellMar>
+            <w:top w:w="0" w:type="dxa"/>
+            <w:left w:w="108" w:type="dxa"/>
+            <w:bottom w:w="0" w:type="dxa"/>
+            <w:right w:w="108" w:type="dxa"/>
+          </w:tblCellMar>
+        </w:tblPrEx>
+        <w:trPr>
+          <w:trHeight w:val="128" w:hRule="atLeast"/>
+        </w:trPr>
+        <w:tc>
+          <w:tcPr>
+            <w:tcW w:w="0" w:type="auto"/>
+            <w:vAlign w:val="center"/>
+          </w:tcPr>
+          <w:p>
+            <w:pPr>
+              <w:jc w:val="both"/>
+              <w:rPr>
+                <w:rFonts w:hint="default"/>
+                <w:color w:val="FF0000"/>
+                <w:lang w:val="en-US" w:eastAsia="zh-CN"/>
+              </w:rPr>
+            </w:pPr>
+            <w:r>
+              <w:rPr>
+                <w:rFonts w:hint="eastAsia"/>
+                <w:color w:val="ED7D31" w:themeColor="accent2"/>
+                <w:spacing w:val="7"/>
+                <w:lang w:val="en-US" w:eastAsia="zh-CN"/>
+                <w14:textFill>
+                  <w14:solidFill>
+                    <w14:schemeClr w14:val="accent2"/>
+                  </w14:solidFill>
+                </w14:textFill>
+              </w:rPr>
+              <w:t>实例方法</w:t>
+            </w:r>
+          </w:p>
+        </w:tc>
+        <w:tc>
+          <w:tcPr>
+            <w:tcW w:w="0" w:type="auto"/>
+            <w:vAlign w:val="center"/>
+          </w:tcPr>
+          <w:p>
+            <w:pPr>
+              <w:jc w:val="both"/>
+              <w:rPr>
+                <w:rFonts w:hint="default"/>
+                <w:color w:val="FF0000"/>
+                <w:lang w:val="en-US" w:eastAsia="zh-CN"/>
+              </w:rPr>
+            </w:pPr>
+            <w:r>
+              <w:rPr>
+                <w:rFonts w:hint="eastAsia"/>
+                <w:color w:val="FF0000"/>
+                <w:lang w:val="en-US" w:eastAsia="zh-CN"/>
+              </w:rPr>
+              <w:t>step(model_out, t, noise)</w:t>
+            </w:r>
+          </w:p>
+        </w:tc>
+        <w:tc>
+          <w:tcPr>
+            <w:tcW w:w="0" w:type="auto"/>
+            <w:vAlign w:val="center"/>
+          </w:tcPr>
+          <w:p>
+            <w:pPr>
+              <w:pStyle w:val="19"/>
+              <w:jc w:val="both"/>
+              <w:rPr>
+                <w:rFonts w:hint="eastAsia"/>
+                <w:lang w:val="en-US" w:eastAsia="zh-CN"/>
+              </w:rPr>
+            </w:pPr>
+          </w:p>
+        </w:tc>
+      </w:tr>
+    </w:tbl>
+    <w:p>
+      <w:pPr>
+        <w:rPr>
+          <w:color w:val="00B0F0"/>
+        </w:rPr>
+      </w:pPr>
+    </w:p>
+    <w:p>
+      <w:pPr>
+        <w:rPr>
+          <w:color w:val="00B0F0"/>
+        </w:rPr>
+      </w:pPr>
+    </w:p>
+    <w:p>
+      <w:pPr>
+        <w:outlineLvl w:val="1"/>
+        <w:rPr>
+          <w:color w:val="00B0F0"/>
+        </w:rPr>
+      </w:pPr>
+      <w:r>
+        <w:rPr>
+          <w:rFonts w:hint="eastAsia"/>
+          <w:color w:val="00B0F0"/>
+          <w:lang w:val="en-US" w:eastAsia="zh-CN"/>
+        </w:rPr>
+        <w:t>工具training_utils</w:t>
+      </w:r>
+      <w:r>
+        <w:rPr>
+          <w:rFonts w:hint="eastAsia"/>
+          <w:color w:val="00B0F0"/>
+        </w:rPr>
+        <w:t>：</w:t>
+      </w:r>
+    </w:p>
+    <w:tbl>
+      <w:tblPr>
+        <w:tblStyle w:val="11"/>
+        <w:tblW w:w="0" w:type="auto"/>
+        <w:tblInd w:w="0" w:type="dxa"/>
+        <w:tblBorders>
+          <w:top w:val="single" w:color="auto" w:sz="4" w:space="0"/>
+          <w:left w:val="single" w:color="auto" w:sz="4" w:space="0"/>
+          <w:bottom w:val="single" w:color="auto" w:sz="4" w:space="0"/>
+          <w:right w:val="single" w:color="auto" w:sz="4" w:space="0"/>
+          <w:insideH w:val="single" w:color="auto" w:sz="4" w:space="0"/>
+          <w:insideV w:val="single" w:color="auto" w:sz="4" w:space="0"/>
+        </w:tblBorders>
+        <w:tblLayout w:type="autofit"/>
+        <w:tblCellMar>
+          <w:top w:w="0" w:type="dxa"/>
+          <w:left w:w="108" w:type="dxa"/>
+          <w:bottom w:w="0" w:type="dxa"/>
+          <w:right w:w="108" w:type="dxa"/>
+        </w:tblCellMar>
+      </w:tblPr>
+      <w:tblGrid>
+        <w:gridCol w:w="1319"/>
+        <w:gridCol w:w="1177"/>
+      </w:tblGrid>
+      <w:tr>
+        <w:tblPrEx>
+          <w:tblBorders>
+            <w:top w:val="single" w:color="auto" w:sz="4" w:space="0"/>
+            <w:left w:val="single" w:color="auto" w:sz="4" w:space="0"/>
+            <w:bottom w:val="single" w:color="auto" w:sz="4" w:space="0"/>
+            <w:right w:val="single" w:color="auto" w:sz="4" w:space="0"/>
+            <w:insideH w:val="single" w:color="auto" w:sz="4" w:space="0"/>
+            <w:insideV w:val="single" w:color="auto" w:sz="4" w:space="0"/>
+          </w:tblBorders>
+          <w:tblCellMar>
+            <w:top w:w="0" w:type="dxa"/>
+            <w:left w:w="108" w:type="dxa"/>
+            <w:bottom w:w="0" w:type="dxa"/>
+            <w:right w:w="108" w:type="dxa"/>
+          </w:tblCellMar>
+        </w:tblPrEx>
+        <w:trPr>
+          <w:trHeight w:val="128" w:hRule="atLeast"/>
+        </w:trPr>
+        <w:tc>
+          <w:tcPr>
+            <w:tcW w:w="0" w:type="auto"/>
+            <w:vAlign w:val="center"/>
+          </w:tcPr>
+          <w:p>
+            <w:pPr>
+              <w:jc w:val="both"/>
+              <w:rPr>
+                <w:rFonts w:hint="default" w:eastAsia="华文中宋"/>
+                <w:color w:val="00B0F0"/>
+                <w:lang w:val="en-US" w:eastAsia="zh-CN"/>
+              </w:rPr>
+            </w:pPr>
+            <w:r>
+              <w:rPr>
+                <w:rFonts w:hint="eastAsia"/>
+                <w:color w:val="FF0000"/>
+                <w:lang w:val="en-US" w:eastAsia="zh-CN"/>
+              </w:rPr>
+              <w:t>EMAModel</w:t>
+            </w:r>
+          </w:p>
+        </w:tc>
+        <w:tc>
+          <w:tcPr>
+            <w:tcW w:w="0" w:type="auto"/>
+            <w:vAlign w:val="center"/>
+          </w:tcPr>
+          <w:p>
+            <w:pPr>
+              <w:pStyle w:val="19"/>
+              <w:jc w:val="both"/>
+              <w:rPr>
+                <w:rFonts w:hint="default" w:eastAsia="华文中宋"/>
+                <w:color w:val="00B0F0"/>
+                <w:lang w:val="en-US" w:eastAsia="zh-CN"/>
+              </w:rPr>
+            </w:pPr>
+            <w:r>
+              <w:rPr>
+                <w:rFonts w:hint="eastAsia"/>
+                <w:lang w:val="en-US" w:eastAsia="zh-CN"/>
+              </w:rPr>
+              <w:t>EMA模型</w:t>
+            </w:r>
+          </w:p>
+        </w:tc>
+      </w:tr>
+    </w:tbl>
+    <w:p>
+      <w:pPr>
+        <w:rPr>
+          <w:color w:val="00B0F0"/>
+        </w:rPr>
+      </w:pPr>
+    </w:p>
+    <w:p>
+      <w:pPr>
+        <w:rPr>
+          <w:color w:val="00B0F0"/>
+        </w:rPr>
+      </w:pPr>
+    </w:p>
+    <w:p>
+      <w:pPr>
+        <w:rPr>
+          <w:color w:val="00B0F0"/>
+        </w:rPr>
+      </w:pPr>
+    </w:p>
+    <w:p>
+      <w:pPr>
+        <w:outlineLvl w:val="0"/>
+        <w:rPr>
+          <w:color w:val="70AD47" w:themeColor="accent6"/>
+          <w14:textFill>
+            <w14:solidFill>
+              <w14:schemeClr w14:val="accent6"/>
+            </w14:solidFill>
+          </w14:textFill>
+        </w:rPr>
+      </w:pPr>
       <w:bookmarkStart w:id="6" w:name="_Toc11807"/>
       <w:r>
         <w:rPr>
@@ -6875,8 +7510,8 @@
           <w:color w:val="00B0F0"/>
         </w:rPr>
       </w:pPr>
-      <w:bookmarkStart w:id="11" w:name="_Toc5488"/>
-      <w:bookmarkStart w:id="12" w:name="_Toc14682"/>
+      <w:bookmarkStart w:id="11" w:name="_Toc14682"/>
+      <w:bookmarkStart w:id="12" w:name="_Toc5488"/>
       <w:r>
         <w:rPr>
           <w:rFonts w:hint="eastAsia"/>
@@ -7368,8 +8003,8 @@
           <w:color w:val="00B0F0"/>
         </w:rPr>
       </w:pPr>
-      <w:bookmarkStart w:id="13" w:name="_Toc18880"/>
-      <w:bookmarkStart w:id="14" w:name="_Toc3527"/>
+      <w:bookmarkStart w:id="13" w:name="_Toc3527"/>
+      <w:bookmarkStart w:id="14" w:name="_Toc18880"/>
       <w:r>
         <w:rPr>
           <w:rFonts w:hint="eastAsia"/>
@@ -9416,7 +10051,6 @@
           <w:tcPr>
             <w:tcW w:w="0" w:type="auto"/>
             <w:vMerge w:val="continue"/>
-            <w:tcBorders/>
             <w:vAlign w:val="center"/>
           </w:tcPr>
           <w:p>
@@ -9605,7 +10239,6 @@
           <w:tcPr>
             <w:tcW w:w="0" w:type="auto"/>
             <w:vMerge w:val="continue"/>
-            <w:tcBorders/>
             <w:vAlign w:val="center"/>
           </w:tcPr>
           <w:p>
@@ -10162,8 +10795,6 @@
               </w:rPr>
               <w:t>message.content</w:t>
             </w:r>
-            <w:bookmarkStart w:id="44" w:name="_GoBack"/>
-            <w:bookmarkEnd w:id="44"/>
           </w:p>
         </w:tc>
         <w:tc>
@@ -17361,6 +17992,12 @@
             <w:insideH w:val="single" w:color="auto" w:sz="4" w:space="0"/>
             <w:insideV w:val="single" w:color="auto" w:sz="4" w:space="0"/>
           </w:tblBorders>
+          <w:tblCellMar>
+            <w:top w:w="0" w:type="dxa"/>
+            <w:left w:w="108" w:type="dxa"/>
+            <w:bottom w:w="0" w:type="dxa"/>
+            <w:right w:w="108" w:type="dxa"/>
+          </w:tblCellMar>
         </w:tblPrEx>
         <w:trPr>
           <w:trHeight w:val="90" w:hRule="atLeast"/>
@@ -23106,12 +23743,6 @@
             <w:insideH w:val="single" w:color="auto" w:sz="4" w:space="0"/>
             <w:insideV w:val="single" w:color="auto" w:sz="4" w:space="0"/>
           </w:tblBorders>
-          <w:tblCellMar>
-            <w:top w:w="0" w:type="dxa"/>
-            <w:left w:w="108" w:type="dxa"/>
-            <w:bottom w:w="0" w:type="dxa"/>
-            <w:right w:w="108" w:type="dxa"/>
-          </w:tblCellMar>
         </w:tblPrEx>
         <w:trPr>
           <w:trHeight w:val="302" w:hRule="atLeast"/>
@@ -25593,6 +26224,12 @@
             <w:insideH w:val="single" w:color="auto" w:sz="4" w:space="0"/>
             <w:insideV w:val="single" w:color="auto" w:sz="4" w:space="0"/>
           </w:tblBorders>
+          <w:tblCellMar>
+            <w:top w:w="0" w:type="dxa"/>
+            <w:left w:w="108" w:type="dxa"/>
+            <w:bottom w:w="0" w:type="dxa"/>
+            <w:right w:w="108" w:type="dxa"/>
+          </w:tblCellMar>
         </w:tblPrEx>
         <w:tc>
           <w:tcPr>
@@ -25811,6 +26448,12 @@
             <w:insideH w:val="single" w:color="auto" w:sz="4" w:space="0"/>
             <w:insideV w:val="single" w:color="auto" w:sz="4" w:space="0"/>
           </w:tblBorders>
+          <w:tblCellMar>
+            <w:top w:w="0" w:type="dxa"/>
+            <w:left w:w="108" w:type="dxa"/>
+            <w:bottom w:w="0" w:type="dxa"/>
+            <w:right w:w="108" w:type="dxa"/>
+          </w:tblCellMar>
         </w:tblPrEx>
         <w:trPr>
           <w:trHeight w:val="90" w:hRule="atLeast"/>
@@ -36581,8 +37224,16 @@
         <w:rPr>
           <w:rFonts w:hint="eastAsia"/>
           <w:color w:val="0070C0"/>
+          <w:lang w:val="en-US" w:eastAsia="zh-CN"/>
         </w:rPr>
-        <w:t>学习率lr_scheduler：</w:t>
+        <w:t>调度</w:t>
+      </w:r>
+      <w:r>
+        <w:rPr>
+          <w:rFonts w:hint="eastAsia"/>
+          <w:color w:val="0070C0"/>
+        </w:rPr>
+        <w:t>lr_scheduler：</w:t>
       </w:r>
       <w:bookmarkEnd w:id="28"/>
     </w:p>

--- a/py 深度学习.docx
+++ b/py 深度学习.docx
@@ -1102,12 +1102,6 @@
             <w:insideH w:val="single" w:color="auto" w:sz="4" w:space="0"/>
             <w:insideV w:val="single" w:color="auto" w:sz="4" w:space="0"/>
           </w:tblBorders>
-          <w:tblCellMar>
-            <w:top w:w="0" w:type="dxa"/>
-            <w:left w:w="108" w:type="dxa"/>
-            <w:bottom w:w="0" w:type="dxa"/>
-            <w:right w:w="108" w:type="dxa"/>
-          </w:tblCellMar>
         </w:tblPrEx>
         <w:tc>
           <w:tcPr>
@@ -7510,8 +7504,8 @@
           <w:color w:val="00B0F0"/>
         </w:rPr>
       </w:pPr>
-      <w:bookmarkStart w:id="11" w:name="_Toc14682"/>
-      <w:bookmarkStart w:id="12" w:name="_Toc5488"/>
+      <w:bookmarkStart w:id="11" w:name="_Toc5488"/>
+      <w:bookmarkStart w:id="12" w:name="_Toc14682"/>
       <w:r>
         <w:rPr>
           <w:rFonts w:hint="eastAsia"/>
@@ -8256,12 +8250,6 @@
             <w:insideH w:val="single" w:color="auto" w:sz="4" w:space="0"/>
             <w:insideV w:val="single" w:color="auto" w:sz="4" w:space="0"/>
           </w:tblBorders>
-          <w:tblCellMar>
-            <w:top w:w="0" w:type="dxa"/>
-            <w:left w:w="108" w:type="dxa"/>
-            <w:bottom w:w="0" w:type="dxa"/>
-            <w:right w:w="108" w:type="dxa"/>
-          </w:tblCellMar>
         </w:tblPrEx>
         <w:tc>
           <w:tcPr>
@@ -9341,12 +9329,6 @@
             <w:insideH w:val="single" w:color="auto" w:sz="4" w:space="0"/>
             <w:insideV w:val="single" w:color="auto" w:sz="4" w:space="0"/>
           </w:tblBorders>
-          <w:tblCellMar>
-            <w:top w:w="0" w:type="dxa"/>
-            <w:left w:w="108" w:type="dxa"/>
-            <w:bottom w:w="0" w:type="dxa"/>
-            <w:right w:w="108" w:type="dxa"/>
-          </w:tblCellMar>
         </w:tblPrEx>
         <w:tc>
           <w:tcPr>
@@ -9464,15 +9446,23 @@
     </w:tbl>
     <w:p>
       <w:pPr>
+        <w:jc w:val="both"/>
         <w:rPr>
-          <w:color w:val="00B0F0"/>
+          <w:rFonts w:hint="eastAsia"/>
+          <w:color w:val="FF0000"/>
+          <w:spacing w:val="7"/>
+          <w:lang w:val="en-US" w:eastAsia="zh-CN"/>
         </w:rPr>
       </w:pPr>
     </w:p>
     <w:p>
       <w:pPr>
+        <w:jc w:val="both"/>
         <w:rPr>
-          <w:color w:val="00B0F0"/>
+          <w:rFonts w:hint="eastAsia"/>
+          <w:color w:val="FF0000"/>
+          <w:spacing w:val="7"/>
+          <w:lang w:val="en-US" w:eastAsia="zh-CN"/>
         </w:rPr>
       </w:pPr>
     </w:p>
@@ -9545,7 +9535,7 @@
       <w:tblGrid>
         <w:gridCol w:w="1057"/>
         <w:gridCol w:w="7485"/>
-        <w:gridCol w:w="1478"/>
+        <w:gridCol w:w="1997"/>
       </w:tblGrid>
       <w:tr>
         <w:tblPrEx>
@@ -9644,7 +9634,7 @@
                 <w:spacing w:val="7"/>
                 <w:lang w:val="en-US" w:eastAsia="zh-CN"/>
               </w:rPr>
-              <w:t>OpenAI(api_key)</w:t>
+              <w:t>OpenAI(api_key, base_url="https://api.deepseek.com")</w:t>
             </w:r>
           </w:p>
         </w:tc>
@@ -9794,7 +9784,7 @@
                 <w:spacing w:val="7"/>
                 <w:lang w:val="en-US" w:eastAsia="zh-CN"/>
               </w:rPr>
-              <w:t xml:space="preserve">model="gpt-4o-mini", </w:t>
+              <w:t xml:space="preserve">model=["deepseek-chat", "deepseek-reasoner"][0], </w:t>
             </w:r>
           </w:p>
           <w:p>
@@ -9844,20 +9834,20 @@
               <w:ind w:firstLine="448" w:firstLineChars="200"/>
               <w:jc w:val="both"/>
               <w:rPr>
-                <w:rFonts w:hint="eastAsia"/>
-                <w:color w:val="FF0000"/>
-                <w:spacing w:val="7"/>
-                <w:lang w:val="en-US" w:eastAsia="zh-CN"/>
-              </w:rPr>
-            </w:pPr>
-            <w:r>
-              <w:rPr>
-                <w:rFonts w:hint="eastAsia"/>
-                <w:color w:val="FF0000"/>
-                <w:spacing w:val="7"/>
-                <w:lang w:val="en-US" w:eastAsia="zh-CN"/>
-              </w:rPr>
-              <w:t xml:space="preserve">    {</w:t>
+                <w:rFonts w:hint="default"/>
+                <w:color w:val="FF0000"/>
+                <w:spacing w:val="7"/>
+                <w:lang w:val="en-US" w:eastAsia="zh-CN"/>
+              </w:rPr>
+            </w:pPr>
+            <w:r>
+              <w:rPr>
+                <w:rFonts w:hint="eastAsia"/>
+                <w:color w:val="FF0000"/>
+                <w:spacing w:val="7"/>
+                <w:lang w:val="en-US" w:eastAsia="zh-CN"/>
+              </w:rPr>
+              <w:t xml:space="preserve">    {"role": "user", "content": "Write a haiku."}</w:t>
             </w:r>
           </w:p>
           <w:p>
@@ -9865,20 +9855,20 @@
               <w:ind w:firstLine="448" w:firstLineChars="200"/>
               <w:jc w:val="both"/>
               <w:rPr>
-                <w:rFonts w:hint="eastAsia"/>
-                <w:color w:val="FF0000"/>
-                <w:spacing w:val="7"/>
-                <w:lang w:val="en-US" w:eastAsia="zh-CN"/>
-              </w:rPr>
-            </w:pPr>
-            <w:r>
-              <w:rPr>
-                <w:rFonts w:hint="eastAsia"/>
-                <w:color w:val="FF0000"/>
-                <w:spacing w:val="7"/>
-                <w:lang w:val="en-US" w:eastAsia="zh-CN"/>
-              </w:rPr>
-              <w:t xml:space="preserve">        "role": "user",</w:t>
+                <w:rFonts w:hint="default"/>
+                <w:color w:val="FF0000"/>
+                <w:spacing w:val="7"/>
+                <w:lang w:val="en-US" w:eastAsia="zh-CN"/>
+              </w:rPr>
+            </w:pPr>
+            <w:r>
+              <w:rPr>
+                <w:rFonts w:hint="eastAsia"/>
+                <w:color w:val="FF0000"/>
+                <w:spacing w:val="7"/>
+                <w:lang w:val="en-US" w:eastAsia="zh-CN"/>
+              </w:rPr>
+              <w:t>],</w:t>
             </w:r>
           </w:p>
           <w:p>
@@ -9886,25 +9876,24 @@
               <w:ind w:firstLine="448" w:firstLineChars="200"/>
               <w:jc w:val="both"/>
               <w:rPr>
-                <w:rFonts w:hint="eastAsia"/>
-                <w:color w:val="FF0000"/>
-                <w:spacing w:val="7"/>
-                <w:lang w:val="en-US" w:eastAsia="zh-CN"/>
-              </w:rPr>
-            </w:pPr>
-            <w:r>
-              <w:rPr>
-                <w:rFonts w:hint="eastAsia"/>
-                <w:color w:val="FF0000"/>
-                <w:spacing w:val="7"/>
-                <w:lang w:val="en-US" w:eastAsia="zh-CN"/>
-              </w:rPr>
-              <w:t xml:space="preserve">        "content": "Write a haiku."</w:t>
-            </w:r>
-          </w:p>
-          <w:p>
-            <w:pPr>
-              <w:ind w:firstLine="448" w:firstLineChars="200"/>
+                <w:rFonts w:hint="default"/>
+                <w:color w:val="FF0000"/>
+                <w:spacing w:val="7"/>
+                <w:lang w:val="en-US" w:eastAsia="zh-CN"/>
+              </w:rPr>
+            </w:pPr>
+            <w:r>
+              <w:rPr>
+                <w:rFonts w:hint="eastAsia"/>
+                <w:color w:val="FF0000"/>
+                <w:spacing w:val="7"/>
+                <w:lang w:val="en-US" w:eastAsia="zh-CN"/>
+              </w:rPr>
+              <w:t>max_tokens, temperature, stream=False</w:t>
+            </w:r>
+          </w:p>
+          <w:p>
+            <w:pPr>
               <w:jc w:val="both"/>
               <w:rPr>
                 <w:rFonts w:hint="default"/>
@@ -9920,112 +9909,70 @@
                 <w:spacing w:val="7"/>
                 <w:lang w:val="en-US" w:eastAsia="zh-CN"/>
               </w:rPr>
-              <w:t xml:space="preserve">    }</w:t>
-            </w:r>
-          </w:p>
-          <w:p>
-            <w:pPr>
-              <w:ind w:firstLine="448" w:firstLineChars="200"/>
+              <w:t>)</w:t>
+            </w:r>
+          </w:p>
+        </w:tc>
+        <w:tc>
+          <w:tcPr>
+            <w:tcW w:w="0" w:type="auto"/>
+            <w:vAlign w:val="center"/>
+          </w:tcPr>
+          <w:p>
+            <w:pPr>
               <w:jc w:val="both"/>
               <w:rPr>
                 <w:rFonts w:hint="eastAsia"/>
-                <w:color w:val="FF0000"/>
-                <w:spacing w:val="7"/>
-                <w:lang w:val="en-US" w:eastAsia="zh-CN"/>
-              </w:rPr>
-            </w:pPr>
-            <w:r>
-              <w:rPr>
-                <w:rFonts w:hint="eastAsia"/>
-                <w:color w:val="FF0000"/>
-                <w:spacing w:val="7"/>
-                <w:lang w:val="en-US" w:eastAsia="zh-CN"/>
-              </w:rPr>
-              <w:t>],</w:t>
-            </w:r>
-          </w:p>
-          <w:p>
-            <w:pPr>
-              <w:ind w:firstLine="448" w:firstLineChars="200"/>
+                <w:color w:val="EA82F1"/>
+                <w:szCs w:val="24"/>
+                <w:lang w:val="en-US" w:eastAsia="zh-CN"/>
+              </w:rPr>
+            </w:pPr>
+            <w:r>
+              <w:rPr>
+                <w:rFonts w:hint="eastAsia"/>
+                <w:color w:val="ED7D31" w:themeColor="accent2"/>
+                <w:lang w:val="en-US" w:eastAsia="zh-CN"/>
+                <w14:textFill>
+                  <w14:solidFill>
+                    <w14:schemeClr w14:val="accent2"/>
+                  </w14:solidFill>
+                </w14:textFill>
+              </w:rPr>
+              <w:t>生成</w:t>
+            </w:r>
+            <w:r>
+              <w:rPr>
+                <w:rFonts w:hint="eastAsia"/>
+                <w:color w:val="EA82F1"/>
+                <w:szCs w:val="24"/>
+                <w:lang w:val="en-US" w:eastAsia="zh-CN"/>
+              </w:rPr>
+              <w:t>文本</w:t>
+            </w:r>
+          </w:p>
+          <w:p>
+            <w:pPr>
               <w:jc w:val="both"/>
               <w:rPr>
                 <w:rFonts w:hint="default"/>
-                <w:color w:val="FF0000"/>
-                <w:spacing w:val="7"/>
-                <w:lang w:val="en-US" w:eastAsia="zh-CN"/>
-              </w:rPr>
-            </w:pPr>
-            <w:r>
-              <w:rPr>
-                <w:rFonts w:hint="eastAsia"/>
-                <w:color w:val="FF0000"/>
-                <w:spacing w:val="7"/>
-                <w:lang w:val="en-US" w:eastAsia="zh-CN"/>
-              </w:rPr>
-              <w:t>max_tokens, temperature</w:t>
-            </w:r>
-          </w:p>
-          <w:p>
-            <w:pPr>
-              <w:jc w:val="both"/>
-              <w:rPr>
-                <w:rFonts w:hint="default"/>
-                <w:color w:val="FF0000"/>
-                <w:spacing w:val="7"/>
-                <w:lang w:val="en-US" w:eastAsia="zh-CN"/>
-              </w:rPr>
-            </w:pPr>
-            <w:r>
-              <w:rPr>
-                <w:rFonts w:hint="eastAsia"/>
-                <w:color w:val="FF0000"/>
-                <w:spacing w:val="7"/>
-                <w:lang w:val="en-US" w:eastAsia="zh-CN"/>
-              </w:rPr>
-              <w:t>)</w:t>
-            </w:r>
-          </w:p>
-        </w:tc>
-        <w:tc>
-          <w:tcPr>
-            <w:tcW w:w="0" w:type="auto"/>
-            <w:vAlign w:val="center"/>
-          </w:tcPr>
-          <w:p>
-            <w:pPr>
-              <w:jc w:val="both"/>
-              <w:rPr>
-                <w:rFonts w:hint="default" w:eastAsia="华文中宋"/>
-                <w:color w:val="ED7D31" w:themeColor="accent2"/>
-                <w:lang w:val="en-US" w:eastAsia="zh-CN"/>
-                <w14:textFill>
-                  <w14:solidFill>
-                    <w14:schemeClr w14:val="accent2"/>
-                  </w14:solidFill>
-                </w14:textFill>
-              </w:rPr>
-            </w:pPr>
-            <w:r>
-              <w:rPr>
-                <w:rFonts w:hint="eastAsia"/>
-                <w:color w:val="ED7D31" w:themeColor="accent2"/>
-                <w:lang w:val="en-US" w:eastAsia="zh-CN"/>
-                <w14:textFill>
-                  <w14:solidFill>
-                    <w14:schemeClr w14:val="accent2"/>
-                  </w14:solidFill>
-                </w14:textFill>
-              </w:rPr>
-              <w:t>生成</w:t>
-            </w:r>
-            <w:r>
-              <w:rPr>
-                <w:rFonts w:hint="eastAsia"/>
                 <w:color w:val="EA82F1"/>
                 <w:szCs w:val="24"/>
                 <w:lang w:val="en-US" w:eastAsia="zh-CN"/>
               </w:rPr>
-              <w:t>文本</w:t>
+            </w:pPr>
+            <w:r>
+              <w:rPr>
+                <w:rFonts w:hint="eastAsia"/>
+                <w:color w:val="ED7D31" w:themeColor="accent2"/>
+                <w:lang w:val="en-US" w:eastAsia="zh-CN"/>
+                <w14:textFill>
+                  <w14:solidFill>
+                    <w14:schemeClr w14:val="accent2"/>
+                  </w14:solidFill>
+                </w14:textFill>
+              </w:rPr>
+              <w:t>(生成代码时温度0)</w:t>
             </w:r>
           </w:p>
         </w:tc>
@@ -11884,12 +11831,6 @@
             <w:insideH w:val="single" w:color="auto" w:sz="4" w:space="0"/>
             <w:insideV w:val="single" w:color="auto" w:sz="4" w:space="0"/>
           </w:tblBorders>
-          <w:tblCellMar>
-            <w:top w:w="0" w:type="dxa"/>
-            <w:left w:w="108" w:type="dxa"/>
-            <w:bottom w:w="0" w:type="dxa"/>
-            <w:right w:w="108" w:type="dxa"/>
-          </w:tblCellMar>
         </w:tblPrEx>
         <w:tc>
           <w:tcPr>
@@ -15136,7 +15077,7 @@
       <w:tblGrid>
         <w:gridCol w:w="2836"/>
         <w:gridCol w:w="1506"/>
-        <w:gridCol w:w="1358"/>
+        <w:gridCol w:w="1697"/>
       </w:tblGrid>
       <w:tr>
         <w:tblPrEx>
@@ -20379,6 +20320,12 @@
             <w:insideH w:val="single" w:color="auto" w:sz="4" w:space="0"/>
             <w:insideV w:val="single" w:color="auto" w:sz="4" w:space="0"/>
           </w:tblBorders>
+          <w:tblCellMar>
+            <w:top w:w="0" w:type="dxa"/>
+            <w:left w:w="108" w:type="dxa"/>
+            <w:bottom w:w="0" w:type="dxa"/>
+            <w:right w:w="108" w:type="dxa"/>
+          </w:tblCellMar>
         </w:tblPrEx>
         <w:tc>
           <w:tcPr>
@@ -20501,12 +20448,6 @@
             <w:insideH w:val="single" w:color="auto" w:sz="4" w:space="0"/>
             <w:insideV w:val="single" w:color="auto" w:sz="4" w:space="0"/>
           </w:tblBorders>
-          <w:tblCellMar>
-            <w:top w:w="0" w:type="dxa"/>
-            <w:left w:w="108" w:type="dxa"/>
-            <w:bottom w:w="0" w:type="dxa"/>
-            <w:right w:w="108" w:type="dxa"/>
-          </w:tblCellMar>
         </w:tblPrEx>
         <w:tc>
           <w:tcPr>
@@ -22605,12 +22546,6 @@
             <w:insideH w:val="single" w:color="auto" w:sz="4" w:space="0"/>
             <w:insideV w:val="single" w:color="auto" w:sz="4" w:space="0"/>
           </w:tblBorders>
-          <w:tblCellMar>
-            <w:top w:w="0" w:type="dxa"/>
-            <w:left w:w="108" w:type="dxa"/>
-            <w:bottom w:w="0" w:type="dxa"/>
-            <w:right w:w="108" w:type="dxa"/>
-          </w:tblCellMar>
         </w:tblPrEx>
         <w:tc>
           <w:tcPr>
@@ -23743,6 +23678,12 @@
             <w:insideH w:val="single" w:color="auto" w:sz="4" w:space="0"/>
             <w:insideV w:val="single" w:color="auto" w:sz="4" w:space="0"/>
           </w:tblBorders>
+          <w:tblCellMar>
+            <w:top w:w="0" w:type="dxa"/>
+            <w:left w:w="108" w:type="dxa"/>
+            <w:bottom w:w="0" w:type="dxa"/>
+            <w:right w:w="108" w:type="dxa"/>
+          </w:tblCellMar>
         </w:tblPrEx>
         <w:trPr>
           <w:trHeight w:val="302" w:hRule="atLeast"/>
@@ -23856,6 +23797,306 @@
                 <w:szCs w:val="24"/>
               </w:rPr>
               <w:t>对应类别得分</w:t>
+            </w:r>
+          </w:p>
+        </w:tc>
+      </w:tr>
+    </w:tbl>
+    <w:p>
+      <w:pPr>
+        <w:rPr>
+          <w:color w:val="70AD47" w:themeColor="accent6"/>
+          <w14:textFill>
+            <w14:solidFill>
+              <w14:schemeClr w14:val="accent6"/>
+            </w14:solidFill>
+          </w14:textFill>
+        </w:rPr>
+      </w:pPr>
+    </w:p>
+    <w:p>
+      <w:pPr>
+        <w:rPr>
+          <w:color w:val="70AD47" w:themeColor="accent6"/>
+          <w14:textFill>
+            <w14:solidFill>
+              <w14:schemeClr w14:val="accent6"/>
+            </w14:solidFill>
+          </w14:textFill>
+        </w:rPr>
+      </w:pPr>
+    </w:p>
+    <w:p>
+      <w:pPr>
+        <w:outlineLvl w:val="1"/>
+        <w:rPr>
+          <w:rFonts w:hint="default"/>
+          <w:color w:val="00B0F0"/>
+          <w:lang w:val="en-US" w:eastAsia="zh-CN"/>
+        </w:rPr>
+      </w:pPr>
+      <w:r>
+        <w:rPr>
+          <w:rFonts w:hint="eastAsia"/>
+          <w:color w:val="00B0F0"/>
+          <w:lang w:val="en-US" w:eastAsia="zh-CN"/>
+        </w:rPr>
+        <w:t>进程multiprocessing：</w:t>
+      </w:r>
+    </w:p>
+    <w:tbl>
+      <w:tblPr>
+        <w:tblStyle w:val="11"/>
+        <w:tblW w:w="0" w:type="auto"/>
+        <w:tblInd w:w="0" w:type="dxa"/>
+        <w:tblBorders>
+          <w:top w:val="single" w:color="auto" w:sz="4" w:space="0"/>
+          <w:left w:val="single" w:color="auto" w:sz="4" w:space="0"/>
+          <w:bottom w:val="single" w:color="auto" w:sz="4" w:space="0"/>
+          <w:right w:val="single" w:color="auto" w:sz="4" w:space="0"/>
+          <w:insideH w:val="single" w:color="auto" w:sz="4" w:space="0"/>
+          <w:insideV w:val="single" w:color="auto" w:sz="4" w:space="0"/>
+        </w:tblBorders>
+        <w:tblLayout w:type="autofit"/>
+        <w:tblCellMar>
+          <w:top w:w="0" w:type="dxa"/>
+          <w:left w:w="108" w:type="dxa"/>
+          <w:bottom w:w="0" w:type="dxa"/>
+          <w:right w:w="108" w:type="dxa"/>
+        </w:tblCellMar>
+      </w:tblPr>
+      <w:tblGrid>
+        <w:gridCol w:w="4761"/>
+        <w:gridCol w:w="3391"/>
+      </w:tblGrid>
+      <w:tr>
+        <w:tblPrEx>
+          <w:tblBorders>
+            <w:top w:val="single" w:color="auto" w:sz="4" w:space="0"/>
+            <w:left w:val="single" w:color="auto" w:sz="4" w:space="0"/>
+            <w:bottom w:val="single" w:color="auto" w:sz="4" w:space="0"/>
+            <w:right w:val="single" w:color="auto" w:sz="4" w:space="0"/>
+            <w:insideH w:val="single" w:color="auto" w:sz="4" w:space="0"/>
+            <w:insideV w:val="single" w:color="auto" w:sz="4" w:space="0"/>
+          </w:tblBorders>
+          <w:tblCellMar>
+            <w:top w:w="0" w:type="dxa"/>
+            <w:left w:w="108" w:type="dxa"/>
+            <w:bottom w:w="0" w:type="dxa"/>
+            <w:right w:w="108" w:type="dxa"/>
+          </w:tblCellMar>
+        </w:tblPrEx>
+        <w:trPr>
+          <w:trHeight w:val="311" w:hRule="atLeast"/>
+        </w:trPr>
+        <w:tc>
+          <w:tcPr>
+            <w:tcW w:w="0" w:type="auto"/>
+            <w:vAlign w:val="center"/>
+          </w:tcPr>
+          <w:p>
+            <w:pPr>
+              <w:rPr>
+                <w:rFonts w:hint="default" w:eastAsia="华文中宋"/>
+                <w:color w:val="FF0000"/>
+                <w:spacing w:val="7"/>
+                <w:lang w:val="en-US" w:eastAsia="zh-CN"/>
+              </w:rPr>
+            </w:pPr>
+            <w:r>
+              <w:rPr>
+                <w:rFonts w:hint="eastAsia"/>
+                <w:color w:val="FF0000"/>
+                <w:spacing w:val="7"/>
+                <w:lang w:val="en-US" w:eastAsia="zh-CN"/>
+              </w:rPr>
+              <w:t>set_sharing_strategy("file_system")</w:t>
+            </w:r>
+          </w:p>
+        </w:tc>
+        <w:tc>
+          <w:tcPr>
+            <w:tcW w:w="0" w:type="auto"/>
+            <w:vAlign w:val="center"/>
+          </w:tcPr>
+          <w:p>
+            <w:pPr>
+              <w:rPr>
+                <w:rFonts w:hint="default"/>
+                <w:color w:val="ED7D31" w:themeColor="accent2"/>
+                <w:lang w:val="en-US"/>
+                <w14:textFill>
+                  <w14:solidFill>
+                    <w14:schemeClr w14:val="accent2"/>
+                  </w14:solidFill>
+                </w14:textFill>
+              </w:rPr>
+            </w:pPr>
+            <w:r>
+              <w:rPr>
+                <w:rFonts w:hint="eastAsia" w:cs="华文中宋"/>
+                <w:bCs/>
+                <w:color w:val="ED7D31" w:themeColor="accent2"/>
+                <w:spacing w:val="7"/>
+                <w:lang w:eastAsia="zh-CN"/>
+                <w14:textFill>
+                  <w14:solidFill>
+                    <w14:schemeClr w14:val="accent2"/>
+                  </w14:solidFill>
+                </w14:textFill>
+              </w:rPr>
+              <w:t>设置</w:t>
+            </w:r>
+            <w:r>
+              <w:rPr>
+                <w:rFonts w:hint="eastAsia" w:cs="华文中宋"/>
+                <w:bCs/>
+                <w:color w:val="EA82F1"/>
+                <w:spacing w:val="7"/>
+                <w:lang w:eastAsia="zh-CN"/>
+              </w:rPr>
+              <w:t>共享策略</w:t>
+            </w:r>
+            <w:r>
+              <w:rPr>
+                <w:rFonts w:hint="eastAsia" w:cs="华文中宋"/>
+                <w:bCs/>
+                <w:color w:val="ED7D31" w:themeColor="accent2"/>
+                <w:spacing w:val="7"/>
+                <w:lang w:val="en-US" w:eastAsia="zh-CN"/>
+                <w14:textFill>
+                  <w14:solidFill>
+                    <w14:schemeClr w14:val="accent2"/>
+                  </w14:solidFill>
+                </w14:textFill>
+              </w:rPr>
+              <w:t xml:space="preserve"> (默认文件描述符)</w:t>
+            </w:r>
+          </w:p>
+        </w:tc>
+      </w:tr>
+      <w:tr>
+        <w:tblPrEx>
+          <w:tblBorders>
+            <w:top w:val="single" w:color="auto" w:sz="4" w:space="0"/>
+            <w:left w:val="single" w:color="auto" w:sz="4" w:space="0"/>
+            <w:bottom w:val="single" w:color="auto" w:sz="4" w:space="0"/>
+            <w:right w:val="single" w:color="auto" w:sz="4" w:space="0"/>
+            <w:insideH w:val="single" w:color="auto" w:sz="4" w:space="0"/>
+            <w:insideV w:val="single" w:color="auto" w:sz="4" w:space="0"/>
+          </w:tblBorders>
+          <w:tblCellMar>
+            <w:top w:w="0" w:type="dxa"/>
+            <w:left w:w="108" w:type="dxa"/>
+            <w:bottom w:w="0" w:type="dxa"/>
+            <w:right w:w="108" w:type="dxa"/>
+          </w:tblCellMar>
+        </w:tblPrEx>
+        <w:trPr>
+          <w:trHeight w:val="302" w:hRule="atLeast"/>
+        </w:trPr>
+        <w:tc>
+          <w:tcPr>
+            <w:tcW w:w="0" w:type="auto"/>
+            <w:vAlign w:val="center"/>
+          </w:tcPr>
+          <w:p>
+            <w:pPr>
+              <w:spacing w:line="240" w:lineRule="auto"/>
+              <w:rPr>
+                <w:rFonts w:hint="default"/>
+                <w:color w:val="FF0000"/>
+                <w:spacing w:val="7"/>
+                <w:lang w:val="en-US" w:eastAsia="zh-CN"/>
+              </w:rPr>
+            </w:pPr>
+            <w:r>
+              <w:rPr>
+                <w:rFonts w:hint="eastAsia"/>
+                <w:color w:val="FF0000"/>
+                <w:spacing w:val="7"/>
+                <w:lang w:val="en-US" w:eastAsia="zh-CN"/>
+              </w:rPr>
+              <w:t>spawn(func, args, daemon, start_method)</w:t>
+            </w:r>
+          </w:p>
+        </w:tc>
+        <w:tc>
+          <w:tcPr>
+            <w:tcW w:w="0" w:type="auto"/>
+            <w:vAlign w:val="center"/>
+          </w:tcPr>
+          <w:p>
+            <w:pPr>
+              <w:rPr>
+                <w:rFonts w:hint="default" w:cs="华文中宋"/>
+                <w:bCs/>
+                <w:color w:val="ED7D31" w:themeColor="accent2"/>
+                <w:spacing w:val="7"/>
+                <w:lang w:val="en-US" w:eastAsia="zh-CN"/>
+                <w14:textFill>
+                  <w14:solidFill>
+                    <w14:schemeClr w14:val="accent2"/>
+                  </w14:solidFill>
+                </w14:textFill>
+              </w:rPr>
+            </w:pPr>
+            <w:r>
+              <w:rPr>
+                <w:rFonts w:hint="eastAsia" w:cs="华文中宋"/>
+                <w:bCs/>
+                <w:color w:val="ED7D31" w:themeColor="accent2"/>
+                <w:spacing w:val="7"/>
+                <w:lang w:eastAsia="zh-CN"/>
+                <w14:textFill>
+                  <w14:solidFill>
+                    <w14:schemeClr w14:val="accent2"/>
+                  </w14:solidFill>
+                </w14:textFill>
+              </w:rPr>
+              <w:t>启动</w:t>
+            </w:r>
+            <w:r>
+              <w:rPr>
+                <w:rFonts w:hint="eastAsia" w:cs="华文中宋"/>
+                <w:bCs/>
+                <w:color w:val="EA82F1"/>
+                <w:spacing w:val="7"/>
+                <w:lang w:eastAsia="zh-CN"/>
+              </w:rPr>
+              <w:t>进程</w:t>
+            </w:r>
+            <w:r>
+              <w:rPr>
+                <w:rFonts w:hint="eastAsia" w:cs="华文中宋"/>
+                <w:bCs/>
+                <w:color w:val="ED7D31" w:themeColor="accent2"/>
+                <w:spacing w:val="7"/>
+                <w:lang w:val="en-US" w:eastAsia="zh-CN"/>
+                <w14:textFill>
+                  <w14:solidFill>
+                    <w14:schemeClr w14:val="accent2"/>
+                  </w14:solidFill>
+                </w14:textFill>
+              </w:rPr>
+              <w:t xml:space="preserve"> (指定启动方法</w:t>
+            </w:r>
+            <w:bookmarkStart w:id="44" w:name="_GoBack"/>
+            <w:bookmarkEnd w:id="44"/>
+            <w:r>
+              <w:rPr>
+                <w:rFonts w:hint="eastAsia" w:cs="华文中宋"/>
+                <w:bCs/>
+                <w:color w:val="ED7D31" w:themeColor="accent2"/>
+                <w:spacing w:val="7"/>
+                <w:lang w:val="en-US" w:eastAsia="zh-CN"/>
+                <w14:textFill>
+                  <w14:solidFill>
+                    <w14:schemeClr w14:val="accent2"/>
+                  </w14:solidFill>
+                </w14:textFill>
+              </w:rPr>
+              <w:t>)</w:t>
             </w:r>
           </w:p>
         </w:tc>
@@ -26881,7 +27122,7 @@
       <w:tblGrid>
         <w:gridCol w:w="3746"/>
         <w:gridCol w:w="3196"/>
-        <w:gridCol w:w="2315"/>
+        <w:gridCol w:w="2712"/>
       </w:tblGrid>
       <w:tr>
         <w:tblPrEx>
@@ -28512,7 +28753,7 @@
       </w:tblPr>
       <w:tblGrid>
         <w:gridCol w:w="5125"/>
-        <w:gridCol w:w="4402"/>
+        <w:gridCol w:w="4537"/>
       </w:tblGrid>
       <w:tr>
         <w:tblPrEx>
@@ -30076,12 +30317,6 @@
             <w:insideH w:val="single" w:color="auto" w:sz="4" w:space="0"/>
             <w:insideV w:val="single" w:color="auto" w:sz="4" w:space="0"/>
           </w:tblBorders>
-          <w:tblCellMar>
-            <w:top w:w="0" w:type="dxa"/>
-            <w:left w:w="108" w:type="dxa"/>
-            <w:bottom w:w="0" w:type="dxa"/>
-            <w:right w:w="108" w:type="dxa"/>
-          </w:tblCellMar>
         </w:tblPrEx>
         <w:tc>
           <w:tcPr>
@@ -33492,12 +33727,6 @@
             <w:insideH w:val="single" w:color="auto" w:sz="4" w:space="0"/>
             <w:insideV w:val="single" w:color="auto" w:sz="4" w:space="0"/>
           </w:tblBorders>
-          <w:tblCellMar>
-            <w:top w:w="0" w:type="dxa"/>
-            <w:left w:w="108" w:type="dxa"/>
-            <w:bottom w:w="0" w:type="dxa"/>
-            <w:right w:w="108" w:type="dxa"/>
-          </w:tblCellMar>
         </w:tblPrEx>
         <w:tc>
           <w:tcPr>
@@ -36107,12 +36336,6 @@
             <w:insideH w:val="single" w:color="auto" w:sz="4" w:space="0"/>
             <w:insideV w:val="single" w:color="auto" w:sz="4" w:space="0"/>
           </w:tblBorders>
-          <w:tblCellMar>
-            <w:top w:w="0" w:type="dxa"/>
-            <w:left w:w="108" w:type="dxa"/>
-            <w:bottom w:w="0" w:type="dxa"/>
-            <w:right w:w="108" w:type="dxa"/>
-          </w:tblCellMar>
         </w:tblPrEx>
         <w:tc>
           <w:tcPr>
@@ -38943,12 +39166,6 @@
             <w:insideH w:val="single" w:color="auto" w:sz="4" w:space="0"/>
             <w:insideV w:val="single" w:color="auto" w:sz="4" w:space="0"/>
           </w:tblBorders>
-          <w:tblCellMar>
-            <w:top w:w="0" w:type="dxa"/>
-            <w:left w:w="108" w:type="dxa"/>
-            <w:bottom w:w="0" w:type="dxa"/>
-            <w:right w:w="108" w:type="dxa"/>
-          </w:tblCellMar>
         </w:tblPrEx>
         <w:tc>
           <w:tcPr>
@@ -39761,12 +39978,6 @@
             <w:insideH w:val="single" w:color="auto" w:sz="4" w:space="0"/>
             <w:insideV w:val="single" w:color="auto" w:sz="4" w:space="0"/>
           </w:tblBorders>
-          <w:tblCellMar>
-            <w:top w:w="0" w:type="dxa"/>
-            <w:left w:w="108" w:type="dxa"/>
-            <w:bottom w:w="0" w:type="dxa"/>
-            <w:right w:w="108" w:type="dxa"/>
-          </w:tblCellMar>
         </w:tblPrEx>
         <w:tc>
           <w:tcPr>

--- a/py 深度学习.docx
+++ b/py 深度学习.docx
@@ -635,12 +635,6 @@
             <w:insideH w:val="single" w:color="auto" w:sz="4" w:space="0"/>
             <w:insideV w:val="single" w:color="auto" w:sz="4" w:space="0"/>
           </w:tblBorders>
-          <w:tblCellMar>
-            <w:top w:w="0" w:type="dxa"/>
-            <w:left w:w="108" w:type="dxa"/>
-            <w:bottom w:w="0" w:type="dxa"/>
-            <w:right w:w="108" w:type="dxa"/>
-          </w:tblCellMar>
         </w:tblPrEx>
         <w:tc>
           <w:tcPr>
@@ -739,12 +733,6 @@
             <w:insideH w:val="single" w:color="auto" w:sz="4" w:space="0"/>
             <w:insideV w:val="single" w:color="auto" w:sz="4" w:space="0"/>
           </w:tblBorders>
-          <w:tblCellMar>
-            <w:top w:w="0" w:type="dxa"/>
-            <w:left w:w="108" w:type="dxa"/>
-            <w:bottom w:w="0" w:type="dxa"/>
-            <w:right w:w="108" w:type="dxa"/>
-          </w:tblCellMar>
         </w:tblPrEx>
         <w:tc>
           <w:tcPr>
@@ -2026,12 +2014,6 @@
             <w:insideH w:val="single" w:color="auto" w:sz="4" w:space="0"/>
             <w:insideV w:val="single" w:color="auto" w:sz="4" w:space="0"/>
           </w:tblBorders>
-          <w:tblCellMar>
-            <w:top w:w="0" w:type="dxa"/>
-            <w:left w:w="108" w:type="dxa"/>
-            <w:bottom w:w="0" w:type="dxa"/>
-            <w:right w:w="108" w:type="dxa"/>
-          </w:tblCellMar>
         </w:tblPrEx>
         <w:tc>
           <w:tcPr>
@@ -2547,12 +2529,6 @@
             <w:insideH w:val="single" w:color="auto" w:sz="4" w:space="0"/>
             <w:insideV w:val="single" w:color="auto" w:sz="4" w:space="0"/>
           </w:tblBorders>
-          <w:tblCellMar>
-            <w:top w:w="0" w:type="dxa"/>
-            <w:left w:w="108" w:type="dxa"/>
-            <w:bottom w:w="0" w:type="dxa"/>
-            <w:right w:w="108" w:type="dxa"/>
-          </w:tblCellMar>
         </w:tblPrEx>
         <w:tc>
           <w:tcPr>
@@ -4120,12 +4096,6 @@
             <w:insideH w:val="single" w:color="auto" w:sz="4" w:space="0"/>
             <w:insideV w:val="single" w:color="auto" w:sz="4" w:space="0"/>
           </w:tblBorders>
-          <w:tblCellMar>
-            <w:top w:w="0" w:type="dxa"/>
-            <w:left w:w="108" w:type="dxa"/>
-            <w:bottom w:w="0" w:type="dxa"/>
-            <w:right w:w="108" w:type="dxa"/>
-          </w:tblCellMar>
         </w:tblPrEx>
         <w:trPr>
           <w:trHeight w:val="128" w:hRule="atLeast"/>
@@ -5803,12 +5773,6 @@
             <w:insideH w:val="single" w:color="auto" w:sz="4" w:space="0"/>
             <w:insideV w:val="single" w:color="auto" w:sz="4" w:space="0"/>
           </w:tblBorders>
-          <w:tblCellMar>
-            <w:top w:w="0" w:type="dxa"/>
-            <w:left w:w="108" w:type="dxa"/>
-            <w:bottom w:w="0" w:type="dxa"/>
-            <w:right w:w="108" w:type="dxa"/>
-          </w:tblCellMar>
         </w:tblPrEx>
         <w:tc>
           <w:tcPr>
@@ -7128,8 +7092,8 @@
           <w:color w:val="00B0F0"/>
         </w:rPr>
       </w:pPr>
-      <w:bookmarkStart w:id="9" w:name="_Toc30205"/>
-      <w:bookmarkStart w:id="10" w:name="_Toc19634"/>
+      <w:bookmarkStart w:id="9" w:name="_Toc19634"/>
+      <w:bookmarkStart w:id="10" w:name="_Toc30205"/>
       <w:r>
         <w:rPr>
           <w:rFonts w:hint="eastAsia"/>
@@ -7176,12 +7140,6 @@
             <w:insideH w:val="single" w:color="auto" w:sz="4" w:space="0"/>
             <w:insideV w:val="single" w:color="auto" w:sz="4" w:space="0"/>
           </w:tblBorders>
-          <w:tblCellMar>
-            <w:top w:w="0" w:type="dxa"/>
-            <w:left w:w="108" w:type="dxa"/>
-            <w:bottom w:w="0" w:type="dxa"/>
-            <w:right w:w="108" w:type="dxa"/>
-          </w:tblCellMar>
         </w:tblPrEx>
         <w:tc>
           <w:tcPr>
@@ -7388,12 +7346,6 @@
             <w:insideH w:val="single" w:color="auto" w:sz="4" w:space="0"/>
             <w:insideV w:val="single" w:color="auto" w:sz="4" w:space="0"/>
           </w:tblBorders>
-          <w:tblCellMar>
-            <w:top w:w="0" w:type="dxa"/>
-            <w:left w:w="108" w:type="dxa"/>
-            <w:bottom w:w="0" w:type="dxa"/>
-            <w:right w:w="108" w:type="dxa"/>
-          </w:tblCellMar>
         </w:tblPrEx>
         <w:trPr>
           <w:trHeight w:val="156" w:hRule="atLeast"/>
@@ -7504,8 +7456,8 @@
           <w:color w:val="00B0F0"/>
         </w:rPr>
       </w:pPr>
-      <w:bookmarkStart w:id="11" w:name="_Toc5488"/>
-      <w:bookmarkStart w:id="12" w:name="_Toc14682"/>
+      <w:bookmarkStart w:id="11" w:name="_Toc14682"/>
+      <w:bookmarkStart w:id="12" w:name="_Toc5488"/>
       <w:r>
         <w:rPr>
           <w:rFonts w:hint="eastAsia"/>
@@ -7997,8 +7949,8 @@
           <w:color w:val="00B0F0"/>
         </w:rPr>
       </w:pPr>
-      <w:bookmarkStart w:id="13" w:name="_Toc3527"/>
-      <w:bookmarkStart w:id="14" w:name="_Toc18880"/>
+      <w:bookmarkStart w:id="13" w:name="_Toc18880"/>
+      <w:bookmarkStart w:id="14" w:name="_Toc3527"/>
       <w:r>
         <w:rPr>
           <w:rFonts w:hint="eastAsia"/>
@@ -8504,12 +8456,6 @@
             <w:insideH w:val="single" w:color="auto" w:sz="4" w:space="0"/>
             <w:insideV w:val="single" w:color="auto" w:sz="4" w:space="0"/>
           </w:tblBorders>
-          <w:tblCellMar>
-            <w:top w:w="0" w:type="dxa"/>
-            <w:left w:w="108" w:type="dxa"/>
-            <w:bottom w:w="0" w:type="dxa"/>
-            <w:right w:w="108" w:type="dxa"/>
-          </w:tblCellMar>
         </w:tblPrEx>
         <w:tc>
           <w:tcPr>
@@ -9186,12 +9132,6 @@
             <w:insideH w:val="single" w:color="auto" w:sz="4" w:space="0"/>
             <w:insideV w:val="single" w:color="auto" w:sz="4" w:space="0"/>
           </w:tblBorders>
-          <w:tblCellMar>
-            <w:top w:w="0" w:type="dxa"/>
-            <w:left w:w="108" w:type="dxa"/>
-            <w:bottom w:w="0" w:type="dxa"/>
-            <w:right w:w="108" w:type="dxa"/>
-          </w:tblCellMar>
         </w:tblPrEx>
         <w:tc>
           <w:tcPr>
@@ -11607,12 +11547,6 @@
             <w:insideH w:val="single" w:color="auto" w:sz="4" w:space="0"/>
             <w:insideV w:val="single" w:color="auto" w:sz="4" w:space="0"/>
           </w:tblBorders>
-          <w:tblCellMar>
-            <w:top w:w="0" w:type="dxa"/>
-            <w:left w:w="108" w:type="dxa"/>
-            <w:bottom w:w="0" w:type="dxa"/>
-            <w:right w:w="108" w:type="dxa"/>
-          </w:tblCellMar>
         </w:tblPrEx>
         <w:tc>
           <w:tcPr>
@@ -11641,182 +11575,6 @@
                 </w14:textFill>
               </w:rPr>
               <w:t>设备：</w:t>
-            </w:r>
-          </w:p>
-        </w:tc>
-      </w:tr>
-      <w:tr>
-        <w:tblPrEx>
-          <w:tblBorders>
-            <w:top w:val="single" w:color="auto" w:sz="4" w:space="0"/>
-            <w:left w:val="single" w:color="auto" w:sz="4" w:space="0"/>
-            <w:bottom w:val="single" w:color="auto" w:sz="4" w:space="0"/>
-            <w:right w:val="single" w:color="auto" w:sz="4" w:space="0"/>
-            <w:insideH w:val="single" w:color="auto" w:sz="4" w:space="0"/>
-            <w:insideV w:val="single" w:color="auto" w:sz="4" w:space="0"/>
-          </w:tblBorders>
-          <w:tblCellMar>
-            <w:top w:w="0" w:type="dxa"/>
-            <w:left w:w="108" w:type="dxa"/>
-            <w:bottom w:w="0" w:type="dxa"/>
-            <w:right w:w="108" w:type="dxa"/>
-          </w:tblCellMar>
-        </w:tblPrEx>
-        <w:tc>
-          <w:tcPr>
-            <w:tcW w:w="0" w:type="auto"/>
-          </w:tcPr>
-          <w:p>
-            <w:pPr>
-              <w:rPr>
-                <w:color w:val="70AD47" w:themeColor="accent6"/>
-                <w14:textFill>
-                  <w14:solidFill>
-                    <w14:schemeClr w14:val="accent6"/>
-                  </w14:solidFill>
-                </w14:textFill>
-              </w:rPr>
-            </w:pPr>
-            <w:r>
-              <w:rPr>
-                <w:rFonts w:hint="eastAsia"/>
-                <w:color w:val="FF0000"/>
-                <w:spacing w:val="7"/>
-              </w:rPr>
-              <w:t>device('cuda:0')</w:t>
-            </w:r>
-          </w:p>
-        </w:tc>
-        <w:tc>
-          <w:tcPr>
-            <w:tcW w:w="0" w:type="auto"/>
-          </w:tcPr>
-          <w:p>
-            <w:pPr>
-              <w:rPr>
-                <w:color w:val="70AD47" w:themeColor="accent6"/>
-                <w14:textFill>
-                  <w14:solidFill>
-                    <w14:schemeClr w14:val="accent6"/>
-                  </w14:solidFill>
-                </w14:textFill>
-              </w:rPr>
-            </w:pPr>
-            <w:r>
-              <w:rPr>
-                <w:rFonts w:hint="eastAsia"/>
-                <w:color w:val="ED7D31" w:themeColor="accent2"/>
-                <w14:textFill>
-                  <w14:solidFill>
-                    <w14:schemeClr w14:val="accent2"/>
-                  </w14:solidFill>
-                </w14:textFill>
-              </w:rPr>
-              <w:t>实例化</w:t>
-            </w:r>
-            <w:r>
-              <w:rPr>
-                <w:rFonts w:hint="eastAsia"/>
-                <w:color w:val="EA82F1"/>
-                <w:szCs w:val="24"/>
-              </w:rPr>
-              <w:t>CPU设备</w:t>
-            </w:r>
-          </w:p>
-        </w:tc>
-      </w:tr>
-      <w:tr>
-        <w:tblPrEx>
-          <w:tblBorders>
-            <w:top w:val="single" w:color="auto" w:sz="4" w:space="0"/>
-            <w:left w:val="single" w:color="auto" w:sz="4" w:space="0"/>
-            <w:bottom w:val="single" w:color="auto" w:sz="4" w:space="0"/>
-            <w:right w:val="single" w:color="auto" w:sz="4" w:space="0"/>
-            <w:insideH w:val="single" w:color="auto" w:sz="4" w:space="0"/>
-            <w:insideV w:val="single" w:color="auto" w:sz="4" w:space="0"/>
-          </w:tblBorders>
-          <w:tblCellMar>
-            <w:top w:w="0" w:type="dxa"/>
-            <w:left w:w="108" w:type="dxa"/>
-            <w:bottom w:w="0" w:type="dxa"/>
-            <w:right w:w="108" w:type="dxa"/>
-          </w:tblCellMar>
-        </w:tblPrEx>
-        <w:tc>
-          <w:tcPr>
-            <w:tcW w:w="0" w:type="auto"/>
-          </w:tcPr>
-          <w:p>
-            <w:pPr>
-              <w:rPr>
-                <w:color w:val="FF0000"/>
-                <w:spacing w:val="7"/>
-              </w:rPr>
-            </w:pPr>
-            <w:r>
-              <w:rPr>
-                <w:rFonts w:hint="eastAsia"/>
-                <w:color w:val="FF0000"/>
-                <w:spacing w:val="7"/>
-              </w:rPr>
-              <w:t>x.to(device|type, non_blocking=True)</w:t>
-            </w:r>
-          </w:p>
-        </w:tc>
-        <w:tc>
-          <w:tcPr>
-            <w:tcW w:w="0" w:type="auto"/>
-          </w:tcPr>
-          <w:p>
-            <w:pPr>
-              <w:rPr>
-                <w:color w:val="ED7D31" w:themeColor="accent2"/>
-                <w14:textFill>
-                  <w14:solidFill>
-                    <w14:schemeClr w14:val="accent2"/>
-                  </w14:solidFill>
-                </w14:textFill>
-              </w:rPr>
-            </w:pPr>
-            <w:r>
-              <w:rPr>
-                <w:rFonts w:hint="eastAsia"/>
-                <w:color w:val="ED7D31" w:themeColor="accent2"/>
-                <w14:textFill>
-                  <w14:solidFill>
-                    <w14:schemeClr w14:val="accent2"/>
-                  </w14:solidFill>
-                </w14:textFill>
-              </w:rPr>
-              <w:t>将实例在设备上</w:t>
-            </w:r>
-            <w:r>
-              <w:rPr>
-                <w:rFonts w:hint="eastAsia"/>
-                <w:color w:val="EA82F1"/>
-                <w:szCs w:val="24"/>
-              </w:rPr>
-              <w:t>运行</w:t>
-            </w:r>
-            <w:r>
-              <w:rPr>
-                <w:rFonts w:hint="eastAsia"/>
-                <w:color w:val="ED7D31" w:themeColor="accent2"/>
-                <w14:textFill>
-                  <w14:solidFill>
-                    <w14:schemeClr w14:val="accent2"/>
-                  </w14:solidFill>
-                </w14:textFill>
-              </w:rPr>
-              <w:t>/修改</w:t>
-            </w:r>
-            <w:r>
-              <w:rPr>
-                <w:rFonts w:hint="eastAsia"/>
-                <w:color w:val="EA82F1"/>
-                <w:szCs w:val="24"/>
-              </w:rPr>
-              <w:t>数据类型</w:t>
             </w:r>
           </w:p>
         </w:tc>
@@ -11839,46 +11597,50 @@
           <w:p>
             <w:pPr>
               <w:rPr>
-                <w:color w:val="FF0000"/>
-                <w:spacing w:val="7"/>
-              </w:rPr>
-            </w:pPr>
-            <w:r>
-              <w:rPr>
-                <w:rFonts w:hint="eastAsia"/>
-                <w:color w:val="FF0000"/>
-                <w:spacing w:val="7"/>
-              </w:rPr>
-              <w:t>x.cpu()</w:t>
-            </w:r>
-          </w:p>
-        </w:tc>
-        <w:tc>
-          <w:tcPr>
-            <w:tcW w:w="0" w:type="auto"/>
-          </w:tcPr>
-          <w:p>
-            <w:pPr>
-              <w:rPr>
-                <w:color w:val="ED7D31" w:themeColor="accent2"/>
-                <w14:textFill>
-                  <w14:solidFill>
-                    <w14:schemeClr w14:val="accent2"/>
-                  </w14:solidFill>
-                </w14:textFill>
-              </w:rPr>
-            </w:pPr>
-            <w:r>
-              <w:rPr>
-                <w:rFonts w:hint="eastAsia"/>
-                <w:color w:val="ED7D31" w:themeColor="accent2"/>
-                <w14:textFill>
-                  <w14:solidFill>
-                    <w14:schemeClr w14:val="accent2"/>
-                  </w14:solidFill>
-                </w14:textFill>
-              </w:rPr>
-              <w:t>将实例在</w:t>
+                <w:color w:val="70AD47" w:themeColor="accent6"/>
+                <w14:textFill>
+                  <w14:solidFill>
+                    <w14:schemeClr w14:val="accent6"/>
+                  </w14:solidFill>
+                </w14:textFill>
+              </w:rPr>
+            </w:pPr>
+            <w:r>
+              <w:rPr>
+                <w:rFonts w:hint="eastAsia"/>
+                <w:color w:val="FF0000"/>
+                <w:spacing w:val="7"/>
+              </w:rPr>
+              <w:t>device('cuda:0')</w:t>
+            </w:r>
+          </w:p>
+        </w:tc>
+        <w:tc>
+          <w:tcPr>
+            <w:tcW w:w="0" w:type="auto"/>
+          </w:tcPr>
+          <w:p>
+            <w:pPr>
+              <w:rPr>
+                <w:color w:val="70AD47" w:themeColor="accent6"/>
+                <w14:textFill>
+                  <w14:solidFill>
+                    <w14:schemeClr w14:val="accent6"/>
+                  </w14:solidFill>
+                </w14:textFill>
+              </w:rPr>
+            </w:pPr>
+            <w:r>
+              <w:rPr>
+                <w:rFonts w:hint="eastAsia"/>
+                <w:color w:val="ED7D31" w:themeColor="accent2"/>
+                <w14:textFill>
+                  <w14:solidFill>
+                    <w14:schemeClr w14:val="accent2"/>
+                  </w14:solidFill>
+                </w14:textFill>
+              </w:rPr>
+              <w:t>实例化</w:t>
             </w:r>
             <w:r>
               <w:rPr>
@@ -11886,27 +11648,7 @@
                 <w:color w:val="EA82F1"/>
                 <w:szCs w:val="24"/>
               </w:rPr>
-              <w:t>CPU</w:t>
-            </w:r>
-            <w:r>
-              <w:rPr>
-                <w:rFonts w:hint="eastAsia"/>
-                <w:color w:val="ED7D31" w:themeColor="accent2"/>
-                <w14:textFill>
-                  <w14:solidFill>
-                    <w14:schemeClr w14:val="accent2"/>
-                  </w14:solidFill>
-                </w14:textFill>
-              </w:rPr>
-              <w:t>上</w:t>
-            </w:r>
-            <w:r>
-              <w:rPr>
-                <w:rFonts w:hint="eastAsia"/>
-                <w:color w:val="EA82F1"/>
-                <w:szCs w:val="24"/>
-              </w:rPr>
-              <w:t>运行</w:t>
+              <w:t>CPU设备</w:t>
             </w:r>
           </w:p>
         </w:tc>
@@ -11921,12 +11663,6 @@
             <w:insideH w:val="single" w:color="auto" w:sz="4" w:space="0"/>
             <w:insideV w:val="single" w:color="auto" w:sz="4" w:space="0"/>
           </w:tblBorders>
-          <w:tblCellMar>
-            <w:top w:w="0" w:type="dxa"/>
-            <w:left w:w="108" w:type="dxa"/>
-            <w:bottom w:w="0" w:type="dxa"/>
-            <w:right w:w="108" w:type="dxa"/>
-          </w:tblCellMar>
         </w:tblPrEx>
         <w:tc>
           <w:tcPr>
@@ -11945,36 +11681,36 @@
                 <w:color w:val="FF0000"/>
                 <w:spacing w:val="7"/>
               </w:rPr>
-              <w:t>x.cuda()</w:t>
-            </w:r>
-          </w:p>
-        </w:tc>
-        <w:tc>
-          <w:tcPr>
-            <w:tcW w:w="0" w:type="auto"/>
-          </w:tcPr>
-          <w:p>
-            <w:pPr>
-              <w:rPr>
-                <w:color w:val="ED7D31" w:themeColor="accent2"/>
-                <w14:textFill>
-                  <w14:solidFill>
-                    <w14:schemeClr w14:val="accent2"/>
-                  </w14:solidFill>
-                </w14:textFill>
-              </w:rPr>
-            </w:pPr>
-            <w:r>
-              <w:rPr>
-                <w:rFonts w:hint="eastAsia"/>
-                <w:color w:val="ED7D31" w:themeColor="accent2"/>
-                <w14:textFill>
-                  <w14:solidFill>
-                    <w14:schemeClr w14:val="accent2"/>
-                  </w14:solidFill>
-                </w14:textFill>
-              </w:rPr>
-              <w:t>将实例在</w:t>
+              <w:t>x.to(device|type, non_blocking=True)</w:t>
+            </w:r>
+          </w:p>
+        </w:tc>
+        <w:tc>
+          <w:tcPr>
+            <w:tcW w:w="0" w:type="auto"/>
+          </w:tcPr>
+          <w:p>
+            <w:pPr>
+              <w:rPr>
+                <w:color w:val="ED7D31" w:themeColor="accent2"/>
+                <w14:textFill>
+                  <w14:solidFill>
+                    <w14:schemeClr w14:val="accent2"/>
+                  </w14:solidFill>
+                </w14:textFill>
+              </w:rPr>
+            </w:pPr>
+            <w:r>
+              <w:rPr>
+                <w:rFonts w:hint="eastAsia"/>
+                <w:color w:val="ED7D31" w:themeColor="accent2"/>
+                <w14:textFill>
+                  <w14:solidFill>
+                    <w14:schemeClr w14:val="accent2"/>
+                  </w14:solidFill>
+                </w14:textFill>
+              </w:rPr>
+              <w:t>将实例在设备上</w:t>
             </w:r>
             <w:r>
               <w:rPr>
@@ -11982,19 +11718,19 @@
                 <w:color w:val="EA82F1"/>
                 <w:szCs w:val="24"/>
               </w:rPr>
-              <w:t>GPU</w:t>
-            </w:r>
-            <w:r>
-              <w:rPr>
-                <w:rFonts w:hint="eastAsia"/>
-                <w:color w:val="ED7D31" w:themeColor="accent2"/>
-                <w14:textFill>
-                  <w14:solidFill>
-                    <w14:schemeClr w14:val="accent2"/>
-                  </w14:solidFill>
-                </w14:textFill>
-              </w:rPr>
-              <w:t>上</w:t>
+              <w:t>运行</w:t>
+            </w:r>
+            <w:r>
+              <w:rPr>
+                <w:rFonts w:hint="eastAsia"/>
+                <w:color w:val="ED7D31" w:themeColor="accent2"/>
+                <w14:textFill>
+                  <w14:solidFill>
+                    <w14:schemeClr w14:val="accent2"/>
+                  </w14:solidFill>
+                </w14:textFill>
+              </w:rPr>
+              <w:t>/修改</w:t>
             </w:r>
             <w:r>
               <w:rPr>
@@ -12002,7 +11738,7 @@
                 <w:color w:val="EA82F1"/>
                 <w:szCs w:val="24"/>
               </w:rPr>
-              <w:t>运行</w:t>
+              <w:t>数据类型</w:t>
             </w:r>
           </w:p>
         </w:tc>
@@ -12017,12 +11753,186 @@
             <w:insideH w:val="single" w:color="auto" w:sz="4" w:space="0"/>
             <w:insideV w:val="single" w:color="auto" w:sz="4" w:space="0"/>
           </w:tblBorders>
-          <w:tblCellMar>
-            <w:top w:w="0" w:type="dxa"/>
-            <w:left w:w="108" w:type="dxa"/>
-            <w:bottom w:w="0" w:type="dxa"/>
-            <w:right w:w="108" w:type="dxa"/>
-          </w:tblCellMar>
+        </w:tblPrEx>
+        <w:tc>
+          <w:tcPr>
+            <w:tcW w:w="0" w:type="auto"/>
+          </w:tcPr>
+          <w:p>
+            <w:pPr>
+              <w:rPr>
+                <w:color w:val="FF0000"/>
+                <w:spacing w:val="7"/>
+              </w:rPr>
+            </w:pPr>
+            <w:r>
+              <w:rPr>
+                <w:rFonts w:hint="eastAsia"/>
+                <w:color w:val="FF0000"/>
+                <w:spacing w:val="7"/>
+              </w:rPr>
+              <w:t>x.cpu()</w:t>
+            </w:r>
+          </w:p>
+        </w:tc>
+        <w:tc>
+          <w:tcPr>
+            <w:tcW w:w="0" w:type="auto"/>
+          </w:tcPr>
+          <w:p>
+            <w:pPr>
+              <w:rPr>
+                <w:color w:val="ED7D31" w:themeColor="accent2"/>
+                <w14:textFill>
+                  <w14:solidFill>
+                    <w14:schemeClr w14:val="accent2"/>
+                  </w14:solidFill>
+                </w14:textFill>
+              </w:rPr>
+            </w:pPr>
+            <w:r>
+              <w:rPr>
+                <w:rFonts w:hint="eastAsia"/>
+                <w:color w:val="ED7D31" w:themeColor="accent2"/>
+                <w14:textFill>
+                  <w14:solidFill>
+                    <w14:schemeClr w14:val="accent2"/>
+                  </w14:solidFill>
+                </w14:textFill>
+              </w:rPr>
+              <w:t>将实例在</w:t>
+            </w:r>
+            <w:r>
+              <w:rPr>
+                <w:rFonts w:hint="eastAsia"/>
+                <w:color w:val="EA82F1"/>
+                <w:szCs w:val="24"/>
+              </w:rPr>
+              <w:t>CPU</w:t>
+            </w:r>
+            <w:r>
+              <w:rPr>
+                <w:rFonts w:hint="eastAsia"/>
+                <w:color w:val="ED7D31" w:themeColor="accent2"/>
+                <w14:textFill>
+                  <w14:solidFill>
+                    <w14:schemeClr w14:val="accent2"/>
+                  </w14:solidFill>
+                </w14:textFill>
+              </w:rPr>
+              <w:t>上</w:t>
+            </w:r>
+            <w:r>
+              <w:rPr>
+                <w:rFonts w:hint="eastAsia"/>
+                <w:color w:val="EA82F1"/>
+                <w:szCs w:val="24"/>
+              </w:rPr>
+              <w:t>运行</w:t>
+            </w:r>
+          </w:p>
+        </w:tc>
+      </w:tr>
+      <w:tr>
+        <w:tblPrEx>
+          <w:tblBorders>
+            <w:top w:val="single" w:color="auto" w:sz="4" w:space="0"/>
+            <w:left w:val="single" w:color="auto" w:sz="4" w:space="0"/>
+            <w:bottom w:val="single" w:color="auto" w:sz="4" w:space="0"/>
+            <w:right w:val="single" w:color="auto" w:sz="4" w:space="0"/>
+            <w:insideH w:val="single" w:color="auto" w:sz="4" w:space="0"/>
+            <w:insideV w:val="single" w:color="auto" w:sz="4" w:space="0"/>
+          </w:tblBorders>
+        </w:tblPrEx>
+        <w:tc>
+          <w:tcPr>
+            <w:tcW w:w="0" w:type="auto"/>
+          </w:tcPr>
+          <w:p>
+            <w:pPr>
+              <w:rPr>
+                <w:color w:val="FF0000"/>
+                <w:spacing w:val="7"/>
+              </w:rPr>
+            </w:pPr>
+            <w:r>
+              <w:rPr>
+                <w:rFonts w:hint="eastAsia"/>
+                <w:color w:val="FF0000"/>
+                <w:spacing w:val="7"/>
+              </w:rPr>
+              <w:t>x.cuda()</w:t>
+            </w:r>
+          </w:p>
+        </w:tc>
+        <w:tc>
+          <w:tcPr>
+            <w:tcW w:w="0" w:type="auto"/>
+          </w:tcPr>
+          <w:p>
+            <w:pPr>
+              <w:rPr>
+                <w:color w:val="ED7D31" w:themeColor="accent2"/>
+                <w14:textFill>
+                  <w14:solidFill>
+                    <w14:schemeClr w14:val="accent2"/>
+                  </w14:solidFill>
+                </w14:textFill>
+              </w:rPr>
+            </w:pPr>
+            <w:r>
+              <w:rPr>
+                <w:rFonts w:hint="eastAsia"/>
+                <w:color w:val="ED7D31" w:themeColor="accent2"/>
+                <w14:textFill>
+                  <w14:solidFill>
+                    <w14:schemeClr w14:val="accent2"/>
+                  </w14:solidFill>
+                </w14:textFill>
+              </w:rPr>
+              <w:t>将实例在</w:t>
+            </w:r>
+            <w:r>
+              <w:rPr>
+                <w:rFonts w:hint="eastAsia"/>
+                <w:color w:val="EA82F1"/>
+                <w:szCs w:val="24"/>
+              </w:rPr>
+              <w:t>GPU</w:t>
+            </w:r>
+            <w:r>
+              <w:rPr>
+                <w:rFonts w:hint="eastAsia"/>
+                <w:color w:val="ED7D31" w:themeColor="accent2"/>
+                <w14:textFill>
+                  <w14:solidFill>
+                    <w14:schemeClr w14:val="accent2"/>
+                  </w14:solidFill>
+                </w14:textFill>
+              </w:rPr>
+              <w:t>上</w:t>
+            </w:r>
+            <w:r>
+              <w:rPr>
+                <w:rFonts w:hint="eastAsia"/>
+                <w:color w:val="EA82F1"/>
+                <w:szCs w:val="24"/>
+              </w:rPr>
+              <w:t>运行</w:t>
+            </w:r>
+          </w:p>
+        </w:tc>
+      </w:tr>
+      <w:tr>
+        <w:tblPrEx>
+          <w:tblBorders>
+            <w:top w:val="single" w:color="auto" w:sz="4" w:space="0"/>
+            <w:left w:val="single" w:color="auto" w:sz="4" w:space="0"/>
+            <w:bottom w:val="single" w:color="auto" w:sz="4" w:space="0"/>
+            <w:right w:val="single" w:color="auto" w:sz="4" w:space="0"/>
+            <w:insideH w:val="single" w:color="auto" w:sz="4" w:space="0"/>
+            <w:insideV w:val="single" w:color="auto" w:sz="4" w:space="0"/>
+          </w:tblBorders>
         </w:tblPrEx>
         <w:tc>
           <w:tcPr>
@@ -12688,12 +12598,6 @@
             <w:insideH w:val="single" w:color="auto" w:sz="4" w:space="0"/>
             <w:insideV w:val="single" w:color="auto" w:sz="4" w:space="0"/>
           </w:tblBorders>
-          <w:tblCellMar>
-            <w:top w:w="0" w:type="dxa"/>
-            <w:left w:w="108" w:type="dxa"/>
-            <w:bottom w:w="0" w:type="dxa"/>
-            <w:right w:w="108" w:type="dxa"/>
-          </w:tblCellMar>
         </w:tblPrEx>
         <w:tc>
           <w:tcPr>
@@ -13095,12 +12999,6 @@
             <w:insideH w:val="single" w:color="auto" w:sz="4" w:space="0"/>
             <w:insideV w:val="single" w:color="auto" w:sz="4" w:space="0"/>
           </w:tblBorders>
-          <w:tblCellMar>
-            <w:top w:w="0" w:type="dxa"/>
-            <w:left w:w="108" w:type="dxa"/>
-            <w:bottom w:w="0" w:type="dxa"/>
-            <w:right w:w="108" w:type="dxa"/>
-          </w:tblCellMar>
         </w:tblPrEx>
         <w:tc>
           <w:tcPr>
@@ -13250,12 +13148,6 @@
             <w:insideH w:val="single" w:color="auto" w:sz="4" w:space="0"/>
             <w:insideV w:val="single" w:color="auto" w:sz="4" w:space="0"/>
           </w:tblBorders>
-          <w:tblCellMar>
-            <w:top w:w="0" w:type="dxa"/>
-            <w:left w:w="108" w:type="dxa"/>
-            <w:bottom w:w="0" w:type="dxa"/>
-            <w:right w:w="108" w:type="dxa"/>
-          </w:tblCellMar>
         </w:tblPrEx>
         <w:tc>
           <w:tcPr>
@@ -13833,12 +13725,6 @@
             <w:insideH w:val="single" w:color="auto" w:sz="4" w:space="0"/>
             <w:insideV w:val="single" w:color="auto" w:sz="4" w:space="0"/>
           </w:tblBorders>
-          <w:tblCellMar>
-            <w:top w:w="0" w:type="dxa"/>
-            <w:left w:w="108" w:type="dxa"/>
-            <w:bottom w:w="0" w:type="dxa"/>
-            <w:right w:w="108" w:type="dxa"/>
-          </w:tblCellMar>
         </w:tblPrEx>
         <w:tc>
           <w:tcPr>
@@ -13917,12 +13803,6 @@
             <w:insideH w:val="single" w:color="auto" w:sz="4" w:space="0"/>
             <w:insideV w:val="single" w:color="auto" w:sz="4" w:space="0"/>
           </w:tblBorders>
-          <w:tblCellMar>
-            <w:top w:w="0" w:type="dxa"/>
-            <w:left w:w="108" w:type="dxa"/>
-            <w:bottom w:w="0" w:type="dxa"/>
-            <w:right w:w="108" w:type="dxa"/>
-          </w:tblCellMar>
         </w:tblPrEx>
         <w:tc>
           <w:tcPr>
@@ -16428,12 +16308,6 @@
             <w:insideH w:val="single" w:color="auto" w:sz="4" w:space="0"/>
             <w:insideV w:val="single" w:color="auto" w:sz="4" w:space="0"/>
           </w:tblBorders>
-          <w:tblCellMar>
-            <w:top w:w="0" w:type="dxa"/>
-            <w:left w:w="108" w:type="dxa"/>
-            <w:bottom w:w="0" w:type="dxa"/>
-            <w:right w:w="108" w:type="dxa"/>
-          </w:tblCellMar>
         </w:tblPrEx>
         <w:tc>
           <w:tcPr>
@@ -16728,12 +16602,6 @@
             <w:insideH w:val="single" w:color="auto" w:sz="4" w:space="0"/>
             <w:insideV w:val="single" w:color="auto" w:sz="4" w:space="0"/>
           </w:tblBorders>
-          <w:tblCellMar>
-            <w:top w:w="0" w:type="dxa"/>
-            <w:left w:w="108" w:type="dxa"/>
-            <w:bottom w:w="0" w:type="dxa"/>
-            <w:right w:w="108" w:type="dxa"/>
-          </w:tblCellMar>
         </w:tblPrEx>
         <w:tc>
           <w:tcPr>
@@ -17045,12 +16913,6 @@
             <w:insideH w:val="single" w:color="auto" w:sz="4" w:space="0"/>
             <w:insideV w:val="single" w:color="auto" w:sz="4" w:space="0"/>
           </w:tblBorders>
-          <w:tblCellMar>
-            <w:top w:w="0" w:type="dxa"/>
-            <w:left w:w="108" w:type="dxa"/>
-            <w:bottom w:w="0" w:type="dxa"/>
-            <w:right w:w="108" w:type="dxa"/>
-          </w:tblCellMar>
         </w:tblPrEx>
         <w:tc>
           <w:tcPr>
@@ -17323,12 +17185,6 @@
             <w:insideH w:val="single" w:color="auto" w:sz="4" w:space="0"/>
             <w:insideV w:val="single" w:color="auto" w:sz="4" w:space="0"/>
           </w:tblBorders>
-          <w:tblCellMar>
-            <w:top w:w="0" w:type="dxa"/>
-            <w:left w:w="108" w:type="dxa"/>
-            <w:bottom w:w="0" w:type="dxa"/>
-            <w:right w:w="108" w:type="dxa"/>
-          </w:tblCellMar>
         </w:tblPrEx>
         <w:tc>
           <w:tcPr>
@@ -18948,12 +18804,6 @@
             <w:insideH w:val="single" w:color="auto" w:sz="4" w:space="0"/>
             <w:insideV w:val="single" w:color="auto" w:sz="4" w:space="0"/>
           </w:tblBorders>
-          <w:tblCellMar>
-            <w:top w:w="0" w:type="dxa"/>
-            <w:left w:w="108" w:type="dxa"/>
-            <w:bottom w:w="0" w:type="dxa"/>
-            <w:right w:w="108" w:type="dxa"/>
-          </w:tblCellMar>
         </w:tblPrEx>
         <w:tc>
           <w:tcPr>
@@ -19021,12 +18871,6 @@
             <w:insideH w:val="single" w:color="auto" w:sz="4" w:space="0"/>
             <w:insideV w:val="single" w:color="auto" w:sz="4" w:space="0"/>
           </w:tblBorders>
-          <w:tblCellMar>
-            <w:top w:w="0" w:type="dxa"/>
-            <w:left w:w="108" w:type="dxa"/>
-            <w:bottom w:w="0" w:type="dxa"/>
-            <w:right w:w="108" w:type="dxa"/>
-          </w:tblCellMar>
         </w:tblPrEx>
         <w:tc>
           <w:tcPr>
@@ -19378,12 +19222,6 @@
             <w:insideH w:val="single" w:color="auto" w:sz="4" w:space="0"/>
             <w:insideV w:val="single" w:color="auto" w:sz="4" w:space="0"/>
           </w:tblBorders>
-          <w:tblCellMar>
-            <w:top w:w="0" w:type="dxa"/>
-            <w:left w:w="108" w:type="dxa"/>
-            <w:bottom w:w="0" w:type="dxa"/>
-            <w:right w:w="108" w:type="dxa"/>
-          </w:tblCellMar>
         </w:tblPrEx>
         <w:trPr>
           <w:trHeight w:val="307" w:hRule="atLeast"/>
@@ -20368,12 +20206,6 @@
             <w:insideH w:val="single" w:color="auto" w:sz="4" w:space="0"/>
             <w:insideV w:val="single" w:color="auto" w:sz="4" w:space="0"/>
           </w:tblBorders>
-          <w:tblCellMar>
-            <w:top w:w="0" w:type="dxa"/>
-            <w:left w:w="108" w:type="dxa"/>
-            <w:bottom w:w="0" w:type="dxa"/>
-            <w:right w:w="108" w:type="dxa"/>
-          </w:tblCellMar>
         </w:tblPrEx>
         <w:tc>
           <w:tcPr>
@@ -20669,12 +20501,6 @@
             <w:insideH w:val="single" w:color="auto" w:sz="4" w:space="0"/>
             <w:insideV w:val="single" w:color="auto" w:sz="4" w:space="0"/>
           </w:tblBorders>
-          <w:tblCellMar>
-            <w:top w:w="0" w:type="dxa"/>
-            <w:left w:w="108" w:type="dxa"/>
-            <w:bottom w:w="0" w:type="dxa"/>
-            <w:right w:w="108" w:type="dxa"/>
-          </w:tblCellMar>
         </w:tblPrEx>
         <w:tc>
           <w:tcPr>
@@ -20994,7 +20820,7 @@
           </w:tblCellMar>
         </w:tblPrEx>
         <w:trPr>
-          <w:trHeight w:val="90" w:hRule="atLeast"/>
+          <w:trHeight w:val="264" w:hRule="atLeast"/>
         </w:trPr>
         <w:tc>
           <w:tcPr>
@@ -21180,6 +21006,424 @@
                 </w14:textFill>
               </w:rPr>
               <w:t>大小</w:t>
+            </w:r>
+          </w:p>
+        </w:tc>
+      </w:tr>
+    </w:tbl>
+    <w:p>
+      <w:pPr>
+        <w:rPr>
+          <w:color w:val="70AD47" w:themeColor="accent6"/>
+          <w14:textFill>
+            <w14:solidFill>
+              <w14:schemeClr w14:val="accent6"/>
+            </w14:solidFill>
+          </w14:textFill>
+        </w:rPr>
+      </w:pPr>
+    </w:p>
+    <w:tbl>
+      <w:tblPr>
+        <w:tblStyle w:val="11"/>
+        <w:tblW w:w="0" w:type="auto"/>
+        <w:tblInd w:w="0" w:type="dxa"/>
+        <w:tblBorders>
+          <w:top w:val="single" w:color="auto" w:sz="4" w:space="0"/>
+          <w:left w:val="single" w:color="auto" w:sz="4" w:space="0"/>
+          <w:bottom w:val="single" w:color="auto" w:sz="4" w:space="0"/>
+          <w:right w:val="single" w:color="auto" w:sz="4" w:space="0"/>
+          <w:insideH w:val="single" w:color="auto" w:sz="4" w:space="0"/>
+          <w:insideV w:val="single" w:color="auto" w:sz="4" w:space="0"/>
+        </w:tblBorders>
+        <w:tblLayout w:type="autofit"/>
+        <w:tblCellMar>
+          <w:top w:w="0" w:type="dxa"/>
+          <w:left w:w="108" w:type="dxa"/>
+          <w:bottom w:w="0" w:type="dxa"/>
+          <w:right w:w="108" w:type="dxa"/>
+        </w:tblCellMar>
+      </w:tblPr>
+      <w:tblGrid>
+        <w:gridCol w:w="1301"/>
+        <w:gridCol w:w="2353"/>
+        <w:gridCol w:w="1268"/>
+      </w:tblGrid>
+      <w:tr>
+        <w:tblPrEx>
+          <w:tblBorders>
+            <w:top w:val="single" w:color="auto" w:sz="4" w:space="0"/>
+            <w:left w:val="single" w:color="auto" w:sz="4" w:space="0"/>
+            <w:bottom w:val="single" w:color="auto" w:sz="4" w:space="0"/>
+            <w:right w:val="single" w:color="auto" w:sz="4" w:space="0"/>
+            <w:insideH w:val="single" w:color="auto" w:sz="4" w:space="0"/>
+            <w:insideV w:val="single" w:color="auto" w:sz="4" w:space="0"/>
+          </w:tblBorders>
+          <w:tblCellMar>
+            <w:top w:w="0" w:type="dxa"/>
+            <w:left w:w="108" w:type="dxa"/>
+            <w:bottom w:w="0" w:type="dxa"/>
+            <w:right w:w="108" w:type="dxa"/>
+          </w:tblCellMar>
+        </w:tblPrEx>
+        <w:trPr>
+          <w:trHeight w:val="90" w:hRule="atLeast"/>
+        </w:trPr>
+        <w:tc>
+          <w:tcPr>
+            <w:tcW w:w="0" w:type="auto"/>
+            <w:gridSpan w:val="3"/>
+            <w:vAlign w:val="center"/>
+          </w:tcPr>
+          <w:p>
+            <w:pPr>
+              <w:rPr>
+                <w:color w:val="ED7D31" w:themeColor="accent2"/>
+                <w14:textFill>
+                  <w14:solidFill>
+                    <w14:schemeClr w14:val="accent2"/>
+                  </w14:solidFill>
+                </w14:textFill>
+              </w:rPr>
+            </w:pPr>
+            <w:r>
+              <w:rPr>
+                <w:rFonts w:hint="eastAsia"/>
+                <w:color w:val="ED7D31" w:themeColor="accent2"/>
+                <w:lang w:eastAsia="zh-CN"/>
+                <w14:textFill>
+                  <w14:solidFill>
+                    <w14:schemeClr w14:val="accent2"/>
+                  </w14:solidFill>
+                </w14:textFill>
+              </w:rPr>
+              <w:t>事件</w:t>
+            </w:r>
+            <w:r>
+              <w:rPr>
+                <w:rFonts w:hint="eastAsia"/>
+                <w:color w:val="ED7D31" w:themeColor="accent2"/>
+                <w14:textFill>
+                  <w14:solidFill>
+                    <w14:schemeClr w14:val="accent2"/>
+                  </w14:solidFill>
+                </w14:textFill>
+              </w:rPr>
+              <w:t>：</w:t>
+            </w:r>
+          </w:p>
+        </w:tc>
+      </w:tr>
+      <w:tr>
+        <w:tblPrEx>
+          <w:tblBorders>
+            <w:top w:val="single" w:color="auto" w:sz="4" w:space="0"/>
+            <w:left w:val="single" w:color="auto" w:sz="4" w:space="0"/>
+            <w:bottom w:val="single" w:color="auto" w:sz="4" w:space="0"/>
+            <w:right w:val="single" w:color="auto" w:sz="4" w:space="0"/>
+            <w:insideH w:val="single" w:color="auto" w:sz="4" w:space="0"/>
+            <w:insideV w:val="single" w:color="auto" w:sz="4" w:space="0"/>
+          </w:tblBorders>
+          <w:tblCellMar>
+            <w:top w:w="0" w:type="dxa"/>
+            <w:left w:w="108" w:type="dxa"/>
+            <w:bottom w:w="0" w:type="dxa"/>
+            <w:right w:w="108" w:type="dxa"/>
+          </w:tblCellMar>
+        </w:tblPrEx>
+        <w:trPr>
+          <w:trHeight w:val="90" w:hRule="atLeast"/>
+        </w:trPr>
+        <w:tc>
+          <w:tcPr>
+            <w:tcW w:w="0" w:type="auto"/>
+            <w:gridSpan w:val="2"/>
+            <w:vAlign w:val="center"/>
+          </w:tcPr>
+          <w:p>
+            <w:pPr>
+              <w:rPr>
+                <w:rFonts w:hint="default" w:eastAsia="华文中宋"/>
+                <w:color w:val="FF0000"/>
+                <w:spacing w:val="7"/>
+                <w:lang w:val="en-US" w:eastAsia="zh-CN"/>
+              </w:rPr>
+            </w:pPr>
+            <w:r>
+              <w:rPr>
+                <w:rFonts w:hint="eastAsia"/>
+                <w:color w:val="FF0000"/>
+                <w:spacing w:val="7"/>
+                <w:lang w:val="en-US" w:eastAsia="zh-CN"/>
+              </w:rPr>
+              <w:t>Event(enable_timing=True)</w:t>
+            </w:r>
+          </w:p>
+        </w:tc>
+        <w:tc>
+          <w:tcPr>
+            <w:tcW w:w="0" w:type="auto"/>
+            <w:vAlign w:val="center"/>
+          </w:tcPr>
+          <w:p>
+            <w:pPr>
+              <w:rPr>
+                <w:rFonts w:hint="eastAsia" w:eastAsia="华文中宋"/>
+                <w:color w:val="ED7D31" w:themeColor="accent2"/>
+                <w:lang w:eastAsia="zh-CN"/>
+                <w14:textFill>
+                  <w14:solidFill>
+                    <w14:schemeClr w14:val="accent2"/>
+                  </w14:solidFill>
+                </w14:textFill>
+              </w:rPr>
+            </w:pPr>
+            <w:r>
+              <w:rPr>
+                <w:rFonts w:hint="eastAsia"/>
+                <w:color w:val="ED7D31" w:themeColor="accent2"/>
+                <w14:textFill>
+                  <w14:solidFill>
+                    <w14:schemeClr w14:val="accent2"/>
+                  </w14:solidFill>
+                </w14:textFill>
+              </w:rPr>
+              <w:t>返回</w:t>
+            </w:r>
+            <w:r>
+              <w:rPr>
+                <w:rFonts w:hint="eastAsia"/>
+                <w:color w:val="EA82F1"/>
+                <w:szCs w:val="24"/>
+                <w:lang w:eastAsia="zh-CN"/>
+              </w:rPr>
+              <w:t>事件</w:t>
+            </w:r>
+          </w:p>
+        </w:tc>
+      </w:tr>
+      <w:tr>
+        <w:tblPrEx>
+          <w:tblBorders>
+            <w:top w:val="single" w:color="auto" w:sz="4" w:space="0"/>
+            <w:left w:val="single" w:color="auto" w:sz="4" w:space="0"/>
+            <w:bottom w:val="single" w:color="auto" w:sz="4" w:space="0"/>
+            <w:right w:val="single" w:color="auto" w:sz="4" w:space="0"/>
+            <w:insideH w:val="single" w:color="auto" w:sz="4" w:space="0"/>
+            <w:insideV w:val="single" w:color="auto" w:sz="4" w:space="0"/>
+          </w:tblBorders>
+          <w:tblCellMar>
+            <w:top w:w="0" w:type="dxa"/>
+            <w:left w:w="108" w:type="dxa"/>
+            <w:bottom w:w="0" w:type="dxa"/>
+            <w:right w:w="108" w:type="dxa"/>
+          </w:tblCellMar>
+        </w:tblPrEx>
+        <w:trPr>
+          <w:trHeight w:val="90" w:hRule="atLeast"/>
+        </w:trPr>
+        <w:tc>
+          <w:tcPr>
+            <w:tcW w:w="1301" w:type="dxa"/>
+            <w:vMerge w:val="restart"/>
+            <w:vAlign w:val="center"/>
+          </w:tcPr>
+          <w:p>
+            <w:pPr>
+              <w:rPr>
+                <w:rFonts w:hint="eastAsia"/>
+                <w:color w:val="FF0000"/>
+                <w:spacing w:val="7"/>
+                <w:lang w:val="en-US" w:eastAsia="zh-CN"/>
+              </w:rPr>
+            </w:pPr>
+            <w:r>
+              <w:rPr>
+                <w:rFonts w:hint="eastAsia"/>
+                <w:color w:val="ED7D31" w:themeColor="accent2"/>
+                <w14:textFill>
+                  <w14:solidFill>
+                    <w14:schemeClr w14:val="accent2"/>
+                  </w14:solidFill>
+                </w14:textFill>
+              </w:rPr>
+              <w:t>实例方法</w:t>
+            </w:r>
+          </w:p>
+        </w:tc>
+        <w:tc>
+          <w:tcPr>
+            <w:tcW w:w="2353" w:type="dxa"/>
+            <w:vAlign w:val="center"/>
+          </w:tcPr>
+          <w:p>
+            <w:pPr>
+              <w:rPr>
+                <w:rFonts w:hint="default"/>
+                <w:color w:val="FF0000"/>
+                <w:spacing w:val="7"/>
+                <w:lang w:val="en-US" w:eastAsia="zh-CN"/>
+              </w:rPr>
+            </w:pPr>
+            <w:r>
+              <w:rPr>
+                <w:rFonts w:hint="eastAsia"/>
+                <w:color w:val="FF0000"/>
+                <w:spacing w:val="7"/>
+                <w:lang w:val="en-US" w:eastAsia="zh-CN"/>
+              </w:rPr>
+              <w:t>record()</w:t>
+            </w:r>
+          </w:p>
+        </w:tc>
+        <w:tc>
+          <w:tcPr>
+            <w:tcW w:w="0" w:type="auto"/>
+            <w:vAlign w:val="center"/>
+          </w:tcPr>
+          <w:p>
+            <w:pPr>
+              <w:rPr>
+                <w:rFonts w:hint="eastAsia" w:eastAsia="华文中宋"/>
+                <w:color w:val="ED7D31" w:themeColor="accent2"/>
+                <w:lang w:eastAsia="zh-CN"/>
+                <w14:textFill>
+                  <w14:solidFill>
+                    <w14:schemeClr w14:val="accent2"/>
+                  </w14:solidFill>
+                </w14:textFill>
+              </w:rPr>
+            </w:pPr>
+            <w:r>
+              <w:rPr>
+                <w:rFonts w:hint="eastAsia"/>
+                <w:color w:val="ED7D31" w:themeColor="accent2"/>
+                <w:lang w:eastAsia="zh-CN"/>
+                <w14:textFill>
+                  <w14:solidFill>
+                    <w14:schemeClr w14:val="accent2"/>
+                  </w14:solidFill>
+                </w14:textFill>
+              </w:rPr>
+              <w:t>更新</w:t>
+            </w:r>
+            <w:r>
+              <w:rPr>
+                <w:rFonts w:hint="eastAsia"/>
+                <w:color w:val="EA82F1"/>
+                <w:szCs w:val="24"/>
+                <w:lang w:eastAsia="zh-CN"/>
+              </w:rPr>
+              <w:t>记录点</w:t>
+            </w:r>
+          </w:p>
+        </w:tc>
+      </w:tr>
+      <w:tr>
+        <w:tblPrEx>
+          <w:tblBorders>
+            <w:top w:val="single" w:color="auto" w:sz="4" w:space="0"/>
+            <w:left w:val="single" w:color="auto" w:sz="4" w:space="0"/>
+            <w:bottom w:val="single" w:color="auto" w:sz="4" w:space="0"/>
+            <w:right w:val="single" w:color="auto" w:sz="4" w:space="0"/>
+            <w:insideH w:val="single" w:color="auto" w:sz="4" w:space="0"/>
+            <w:insideV w:val="single" w:color="auto" w:sz="4" w:space="0"/>
+          </w:tblBorders>
+          <w:tblCellMar>
+            <w:top w:w="0" w:type="dxa"/>
+            <w:left w:w="108" w:type="dxa"/>
+            <w:bottom w:w="0" w:type="dxa"/>
+            <w:right w:w="108" w:type="dxa"/>
+          </w:tblCellMar>
+        </w:tblPrEx>
+        <w:trPr>
+          <w:trHeight w:val="90" w:hRule="atLeast"/>
+        </w:trPr>
+        <w:tc>
+          <w:tcPr>
+            <w:tcW w:w="1301" w:type="dxa"/>
+            <w:vMerge w:val="continue"/>
+            <w:tcBorders/>
+            <w:vAlign w:val="center"/>
+          </w:tcPr>
+          <w:p>
+            <w:pPr>
+              <w:rPr>
+                <w:rFonts w:hint="eastAsia"/>
+                <w:color w:val="ED7D31" w:themeColor="accent2"/>
+                <w14:textFill>
+                  <w14:solidFill>
+                    <w14:schemeClr w14:val="accent2"/>
+                  </w14:solidFill>
+                </w14:textFill>
+              </w:rPr>
+            </w:pPr>
+          </w:p>
+        </w:tc>
+        <w:tc>
+          <w:tcPr>
+            <w:tcW w:w="2353" w:type="dxa"/>
+            <w:vAlign w:val="center"/>
+          </w:tcPr>
+          <w:p>
+            <w:pPr>
+              <w:rPr>
+                <w:rFonts w:hint="default"/>
+                <w:color w:val="FF0000"/>
+                <w:spacing w:val="7"/>
+                <w:lang w:val="en-US" w:eastAsia="zh-CN"/>
+              </w:rPr>
+            </w:pPr>
+            <w:r>
+              <w:rPr>
+                <w:rFonts w:hint="eastAsia"/>
+                <w:color w:val="FF0000"/>
+                <w:spacing w:val="7"/>
+                <w:lang w:val="en-US" w:eastAsia="zh-CN"/>
+              </w:rPr>
+              <w:t>elapsed_time(event)</w:t>
+            </w:r>
+          </w:p>
+        </w:tc>
+        <w:tc>
+          <w:tcPr>
+            <w:tcW w:w="0" w:type="auto"/>
+            <w:vAlign w:val="center"/>
+          </w:tcPr>
+          <w:p>
+            <w:pPr>
+              <w:rPr>
+                <w:rFonts w:hint="default"/>
+                <w:color w:val="ED7D31" w:themeColor="accent2"/>
+                <w:lang w:val="en-US" w:eastAsia="zh-CN"/>
+                <w14:textFill>
+                  <w14:solidFill>
+                    <w14:schemeClr w14:val="accent2"/>
+                  </w14:solidFill>
+                </w14:textFill>
+              </w:rPr>
+            </w:pPr>
+            <w:r>
+              <w:rPr>
+                <w:rFonts w:hint="eastAsia"/>
+                <w:color w:val="ED7D31" w:themeColor="accent2"/>
+                <w:lang w:eastAsia="zh-CN"/>
+                <w14:textFill>
+                  <w14:solidFill>
+                    <w14:schemeClr w14:val="accent2"/>
+                  </w14:solidFill>
+                </w14:textFill>
+              </w:rPr>
+              <w:t>返回</w:t>
+            </w:r>
+            <w:r>
+              <w:rPr>
+                <w:rFonts w:hint="eastAsia"/>
+                <w:color w:val="EA82F1"/>
+                <w:szCs w:val="24"/>
+                <w:lang w:eastAsia="zh-CN"/>
+              </w:rPr>
+              <w:t>时间差</w:t>
             </w:r>
           </w:p>
         </w:tc>
@@ -24079,24 +24323,7 @@
                   </w14:solidFill>
                 </w14:textFill>
               </w:rPr>
-              <w:t xml:space="preserve"> (指定启动方法</w:t>
-            </w:r>
-            <w:bookmarkStart w:id="44" w:name="_GoBack"/>
-            <w:bookmarkEnd w:id="44"/>
-            <w:r>
-              <w:rPr>
-                <w:rFonts w:hint="eastAsia" w:cs="华文中宋"/>
-                <w:bCs/>
-                <w:color w:val="ED7D31" w:themeColor="accent2"/>
-                <w:spacing w:val="7"/>
-                <w:lang w:val="en-US" w:eastAsia="zh-CN"/>
-                <w14:textFill>
-                  <w14:solidFill>
-                    <w14:schemeClr w14:val="accent2"/>
-                  </w14:solidFill>
-                </w14:textFill>
-              </w:rPr>
-              <w:t>)</w:t>
+              <w:t xml:space="preserve"> (指定启动方法)</w:t>
             </w:r>
           </w:p>
         </w:tc>
@@ -27348,12 +27575,6 @@
             <w:insideH w:val="single" w:color="auto" w:sz="4" w:space="0"/>
             <w:insideV w:val="single" w:color="auto" w:sz="4" w:space="0"/>
           </w:tblBorders>
-          <w:tblCellMar>
-            <w:top w:w="0" w:type="dxa"/>
-            <w:left w:w="108" w:type="dxa"/>
-            <w:bottom w:w="0" w:type="dxa"/>
-            <w:right w:w="108" w:type="dxa"/>
-          </w:tblCellMar>
         </w:tblPrEx>
         <w:tc>
           <w:tcPr>
@@ -27815,12 +28036,6 @@
             <w:insideH w:val="single" w:color="auto" w:sz="4" w:space="0"/>
             <w:insideV w:val="single" w:color="auto" w:sz="4" w:space="0"/>
           </w:tblBorders>
-          <w:tblCellMar>
-            <w:top w:w="0" w:type="dxa"/>
-            <w:left w:w="108" w:type="dxa"/>
-            <w:bottom w:w="0" w:type="dxa"/>
-            <w:right w:w="108" w:type="dxa"/>
-          </w:tblCellMar>
         </w:tblPrEx>
         <w:tc>
           <w:tcPr>
@@ -36577,12 +36792,6 @@
             <w:insideH w:val="single" w:color="auto" w:sz="4" w:space="0"/>
             <w:insideV w:val="single" w:color="auto" w:sz="4" w:space="0"/>
           </w:tblBorders>
-          <w:tblCellMar>
-            <w:top w:w="0" w:type="dxa"/>
-            <w:left w:w="108" w:type="dxa"/>
-            <w:bottom w:w="0" w:type="dxa"/>
-            <w:right w:w="108" w:type="dxa"/>
-          </w:tblCellMar>
         </w:tblPrEx>
         <w:tc>
           <w:tcPr>
@@ -36669,6 +36878,130 @@
                 <w:szCs w:val="24"/>
               </w:rPr>
               <w:t>优化器</w:t>
+            </w:r>
+          </w:p>
+        </w:tc>
+      </w:tr>
+      <w:tr>
+        <w:tblPrEx>
+          <w:tblBorders>
+            <w:top w:val="single" w:color="auto" w:sz="4" w:space="0"/>
+            <w:left w:val="single" w:color="auto" w:sz="4" w:space="0"/>
+            <w:bottom w:val="single" w:color="auto" w:sz="4" w:space="0"/>
+            <w:right w:val="single" w:color="auto" w:sz="4" w:space="0"/>
+            <w:insideH w:val="single" w:color="auto" w:sz="4" w:space="0"/>
+            <w:insideV w:val="single" w:color="auto" w:sz="4" w:space="0"/>
+          </w:tblBorders>
+        </w:tblPrEx>
+        <w:tc>
+          <w:tcPr>
+            <w:tcW w:w="0" w:type="auto"/>
+            <w:gridSpan w:val="2"/>
+            <w:vAlign w:val="center"/>
+          </w:tcPr>
+          <w:p>
+            <w:pPr>
+              <w:rPr>
+                <w:color w:val="FF0000"/>
+                <w:spacing w:val="7"/>
+              </w:rPr>
+            </w:pPr>
+            <w:r>
+              <w:fldChar w:fldCharType="begin"/>
+            </w:r>
+            <w:r>
+              <w:instrText xml:space="preserve"> HYPERLINK "https://pytorch.org/docs/stable/generated/torch.optim.Adam.html" </w:instrText>
+            </w:r>
+            <w:r>
+              <w:fldChar w:fldCharType="separate"/>
+            </w:r>
+            <w:r>
+              <w:rPr>
+                <w:rStyle w:val="13"/>
+                <w:rFonts w:hint="eastAsia"/>
+                <w:color w:val="FF0000"/>
+                <w:spacing w:val="7"/>
+              </w:rPr>
+              <w:t>Adam</w:t>
+            </w:r>
+            <w:r>
+              <w:rPr>
+                <w:rStyle w:val="14"/>
+                <w:rFonts w:hint="eastAsia"/>
+                <w:color w:val="FF0000"/>
+                <w:spacing w:val="7"/>
+              </w:rPr>
+              <w:fldChar w:fldCharType="end"/>
+            </w:r>
+            <w:r>
+              <w:rPr>
+                <w:rFonts w:hint="eastAsia"/>
+                <w:color w:val="FF0000"/>
+                <w:spacing w:val="7"/>
+              </w:rPr>
+              <w:t>(params, lr, betas, eps, weight_decay)</w:t>
+            </w:r>
+          </w:p>
+        </w:tc>
+        <w:tc>
+          <w:tcPr>
+            <w:tcW w:w="0" w:type="auto"/>
+            <w:vAlign w:val="center"/>
+          </w:tcPr>
+          <w:p>
+            <w:pPr>
+              <w:rPr>
+                <w:rFonts w:hint="eastAsia" w:eastAsia="华文中宋"/>
+                <w:color w:val="ED7D31" w:themeColor="accent2"/>
+                <w:lang w:val="en-US" w:eastAsia="zh-CN"/>
+                <w14:textFill>
+                  <w14:solidFill>
+                    <w14:schemeClr w14:val="accent2"/>
+                  </w14:solidFill>
+                </w14:textFill>
+              </w:rPr>
+            </w:pPr>
+            <w:r>
+              <w:rPr>
+                <w:rFonts w:hint="eastAsia"/>
+                <w:color w:val="ED7D31" w:themeColor="accent2"/>
+                <w14:textFill>
+                  <w14:solidFill>
+                    <w14:schemeClr w14:val="accent2"/>
+                  </w14:solidFill>
+                </w14:textFill>
+              </w:rPr>
+              <w:t>实例化Adam算法</w:t>
+            </w:r>
+            <w:r>
+              <w:rPr>
+                <w:rFonts w:hint="eastAsia"/>
+                <w:color w:val="EA82F1"/>
+                <w:szCs w:val="24"/>
+              </w:rPr>
+              <w:t>优化器</w:t>
+            </w:r>
+            <w:r>
+              <w:rPr>
+                <w:rFonts w:hint="eastAsia"/>
+                <w:color w:val="EA82F1"/>
+                <w:szCs w:val="24"/>
+                <w:lang w:val="en-US" w:eastAsia="zh-CN"/>
+              </w:rPr>
+              <w:t xml:space="preserve"> </w:t>
+            </w:r>
+            <w:r>
+              <w:rPr>
+                <w:rFonts w:hint="eastAsia"/>
+                <w:color w:val="ED7D31" w:themeColor="accent2"/>
+                <w:lang w:val="en-US" w:eastAsia="zh-CN"/>
+                <w14:textFill>
+                  <w14:solidFill>
+                    <w14:schemeClr w14:val="accent2"/>
+                  </w14:solidFill>
+                </w14:textFill>
+              </w:rPr>
+              <w:t>(在梯度上权重衰减)</w:t>
             </w:r>
           </w:p>
         </w:tc>
@@ -36699,17 +37032,32 @@
           <w:p>
             <w:pPr>
               <w:rPr>
-                <w:color w:val="FF0000"/>
-                <w:spacing w:val="7"/>
-              </w:rPr>
-            </w:pPr>
-            <w:r>
+                <w:rFonts w:hint="default" w:eastAsia="华文中宋"/>
+                <w:lang w:val="en-US" w:eastAsia="zh-CN"/>
+              </w:rPr>
+            </w:pPr>
+            <w:r>
+              <w:rPr>
+                <w:rFonts w:hint="eastAsia"/>
+                <w:color w:val="FF0000"/>
+                <w:lang w:val="en-US" w:eastAsia="zh-CN"/>
+              </w:rPr>
               <w:fldChar w:fldCharType="begin"/>
             </w:r>
             <w:r>
-              <w:instrText xml:space="preserve"> HYPERLINK "https://pytorch.org/docs/stable/generated/torch.optim.Adam.html" </w:instrText>
-            </w:r>
-            <w:r>
+              <w:rPr>
+                <w:rFonts w:hint="eastAsia"/>
+                <w:color w:val="FF0000"/>
+                <w:lang w:val="en-US" w:eastAsia="zh-CN"/>
+              </w:rPr>
+              <w:instrText xml:space="preserve"> HYPERLINK "https://pytorch.org/docs/stable/generated/torch.optim.AdamW.html" </w:instrText>
+            </w:r>
+            <w:r>
+              <w:rPr>
+                <w:rFonts w:hint="eastAsia"/>
+                <w:color w:val="FF0000"/>
+                <w:lang w:val="en-US" w:eastAsia="zh-CN"/>
+              </w:rPr>
               <w:fldChar w:fldCharType="separate"/>
             </w:r>
             <w:r>
@@ -36717,16 +37065,15 @@
                 <w:rStyle w:val="13"/>
                 <w:rFonts w:hint="eastAsia"/>
                 <w:color w:val="FF0000"/>
-                <w:spacing w:val="7"/>
-              </w:rPr>
-              <w:t>Adam</w:t>
-            </w:r>
-            <w:r>
-              <w:rPr>
-                <w:rStyle w:val="14"/>
-                <w:rFonts w:hint="eastAsia"/>
-                <w:color w:val="FF0000"/>
-                <w:spacing w:val="7"/>
+                <w:lang w:val="en-US" w:eastAsia="zh-CN"/>
+              </w:rPr>
+              <w:t>AdamW</w:t>
+            </w:r>
+            <w:r>
+              <w:rPr>
+                <w:rFonts w:hint="eastAsia"/>
+                <w:color w:val="FF0000"/>
+                <w:lang w:val="en-US" w:eastAsia="zh-CN"/>
               </w:rPr>
               <w:fldChar w:fldCharType="end"/>
             </w:r>
@@ -36734,41 +37081,82 @@
               <w:rPr>
                 <w:rFonts w:hint="eastAsia"/>
                 <w:color w:val="FF0000"/>
-                <w:spacing w:val="7"/>
-              </w:rPr>
-              <w:t>(params, lr, betas, eps, weight_decay)</w:t>
-            </w:r>
-          </w:p>
-        </w:tc>
-        <w:tc>
-          <w:tcPr>
-            <w:tcW w:w="0" w:type="auto"/>
-            <w:vAlign w:val="center"/>
-          </w:tcPr>
-          <w:p>
-            <w:pPr>
-              <w:rPr>
-                <w:rFonts w:hint="eastAsia" w:eastAsia="华文中宋"/>
-                <w:color w:val="ED7D31" w:themeColor="accent2"/>
-                <w:lang w:val="en-US" w:eastAsia="zh-CN"/>
-                <w14:textFill>
-                  <w14:solidFill>
-                    <w14:schemeClr w14:val="accent2"/>
-                  </w14:solidFill>
-                </w14:textFill>
-              </w:rPr>
-            </w:pPr>
-            <w:r>
-              <w:rPr>
-                <w:rFonts w:hint="eastAsia"/>
-                <w:color w:val="ED7D31" w:themeColor="accent2"/>
-                <w14:textFill>
-                  <w14:solidFill>
-                    <w14:schemeClr w14:val="accent2"/>
-                  </w14:solidFill>
-                </w14:textFill>
-              </w:rPr>
-              <w:t>实例化Adam算法</w:t>
+                <w:lang w:val="en-US" w:eastAsia="zh-CN"/>
+              </w:rPr>
+              <w:t>(</w:t>
+            </w:r>
+            <w:r>
+              <w:rPr>
+                <w:rFonts w:hint="eastAsia"/>
+                <w:color w:val="FF0000"/>
+                <w:spacing w:val="7"/>
+              </w:rPr>
+              <w:t>params, lr, betas, eps, weight_decay</w:t>
+            </w:r>
+            <w:r>
+              <w:rPr>
+                <w:rFonts w:hint="eastAsia"/>
+                <w:color w:val="FF0000"/>
+                <w:lang w:val="en-US" w:eastAsia="zh-CN"/>
+              </w:rPr>
+              <w:t>)</w:t>
+            </w:r>
+          </w:p>
+        </w:tc>
+        <w:tc>
+          <w:tcPr>
+            <w:tcW w:w="0" w:type="auto"/>
+            <w:vAlign w:val="center"/>
+          </w:tcPr>
+          <w:p>
+            <w:pPr>
+              <w:rPr>
+                <w:rFonts w:hint="default" w:eastAsia="华文中宋"/>
+                <w:color w:val="ED7D31" w:themeColor="accent2"/>
+                <w:lang w:val="en-US" w:eastAsia="zh-CN"/>
+                <w14:textFill>
+                  <w14:solidFill>
+                    <w14:schemeClr w14:val="accent2"/>
+                  </w14:solidFill>
+                </w14:textFill>
+              </w:rPr>
+            </w:pPr>
+            <w:r>
+              <w:rPr>
+                <w:rFonts w:hint="eastAsia"/>
+                <w:color w:val="ED7D31" w:themeColor="accent2"/>
+                <w14:textFill>
+                  <w14:solidFill>
+                    <w14:schemeClr w14:val="accent2"/>
+                  </w14:solidFill>
+                </w14:textFill>
+              </w:rPr>
+              <w:t>实例化Adam</w:t>
+            </w:r>
+            <w:r>
+              <w:rPr>
+                <w:rFonts w:hint="eastAsia"/>
+                <w:color w:val="ED7D31" w:themeColor="accent2"/>
+                <w:lang w:val="en-US" w:eastAsia="zh-CN"/>
+                <w14:textFill>
+                  <w14:solidFill>
+                    <w14:schemeClr w14:val="accent2"/>
+                  </w14:solidFill>
+                </w14:textFill>
+              </w:rPr>
+              <w:t>W</w:t>
+            </w:r>
+            <w:r>
+              <w:rPr>
+                <w:rFonts w:hint="eastAsia"/>
+                <w:color w:val="ED7D31" w:themeColor="accent2"/>
+                <w14:textFill>
+                  <w14:solidFill>
+                    <w14:schemeClr w14:val="accent2"/>
+                  </w14:solidFill>
+                </w14:textFill>
+              </w:rPr>
+              <w:t>算法</w:t>
             </w:r>
             <w:r>
               <w:rPr>
@@ -36781,24 +37169,15 @@
             <w:r>
               <w:rPr>
                 <w:rFonts w:hint="eastAsia"/>
-                <w:color w:val="EA82F1"/>
-                <w:szCs w:val="24"/>
-                <w:lang w:val="en-US" w:eastAsia="zh-CN"/>
-              </w:rPr>
-              <w:t xml:space="preserve"> </w:t>
-            </w:r>
-            <w:r>
-              <w:rPr>
-                <w:rFonts w:hint="eastAsia"/>
-                <w:color w:val="ED7D31" w:themeColor="accent2"/>
-                <w:lang w:val="en-US" w:eastAsia="zh-CN"/>
-                <w14:textFill>
-                  <w14:solidFill>
-                    <w14:schemeClr w14:val="accent2"/>
-                  </w14:solidFill>
-                </w14:textFill>
-              </w:rPr>
-              <w:t>(在梯度上权重衰减)</w:t>
+                <w:color w:val="ED7D31" w:themeColor="accent2"/>
+                <w:lang w:val="en-US" w:eastAsia="zh-CN"/>
+                <w14:textFill>
+                  <w14:solidFill>
+                    <w14:schemeClr w14:val="accent2"/>
+                  </w14:solidFill>
+                </w14:textFill>
+              </w:rPr>
+              <w:t xml:space="preserve"> (直接权重衰减)</w:t>
             </w:r>
           </w:p>
         </w:tc>
@@ -36813,188 +37192,6 @@
             <w:insideH w:val="single" w:color="auto" w:sz="4" w:space="0"/>
             <w:insideV w:val="single" w:color="auto" w:sz="4" w:space="0"/>
           </w:tblBorders>
-          <w:tblCellMar>
-            <w:top w:w="0" w:type="dxa"/>
-            <w:left w:w="108" w:type="dxa"/>
-            <w:bottom w:w="0" w:type="dxa"/>
-            <w:right w:w="108" w:type="dxa"/>
-          </w:tblCellMar>
-        </w:tblPrEx>
-        <w:tc>
-          <w:tcPr>
-            <w:tcW w:w="0" w:type="auto"/>
-            <w:gridSpan w:val="2"/>
-            <w:vAlign w:val="center"/>
-          </w:tcPr>
-          <w:p>
-            <w:pPr>
-              <w:rPr>
-                <w:rFonts w:hint="default" w:eastAsia="华文中宋"/>
-                <w:lang w:val="en-US" w:eastAsia="zh-CN"/>
-              </w:rPr>
-            </w:pPr>
-            <w:r>
-              <w:rPr>
-                <w:rFonts w:hint="eastAsia"/>
-                <w:color w:val="FF0000"/>
-                <w:lang w:val="en-US" w:eastAsia="zh-CN"/>
-              </w:rPr>
-              <w:fldChar w:fldCharType="begin"/>
-            </w:r>
-            <w:r>
-              <w:rPr>
-                <w:rFonts w:hint="eastAsia"/>
-                <w:color w:val="FF0000"/>
-                <w:lang w:val="en-US" w:eastAsia="zh-CN"/>
-              </w:rPr>
-              <w:instrText xml:space="preserve"> HYPERLINK "https://pytorch.org/docs/stable/generated/torch.optim.AdamW.html" </w:instrText>
-            </w:r>
-            <w:r>
-              <w:rPr>
-                <w:rFonts w:hint="eastAsia"/>
-                <w:color w:val="FF0000"/>
-                <w:lang w:val="en-US" w:eastAsia="zh-CN"/>
-              </w:rPr>
-              <w:fldChar w:fldCharType="separate"/>
-            </w:r>
-            <w:r>
-              <w:rPr>
-                <w:rStyle w:val="13"/>
-                <w:rFonts w:hint="eastAsia"/>
-                <w:color w:val="FF0000"/>
-                <w:lang w:val="en-US" w:eastAsia="zh-CN"/>
-              </w:rPr>
-              <w:t>AdamW</w:t>
-            </w:r>
-            <w:r>
-              <w:rPr>
-                <w:rFonts w:hint="eastAsia"/>
-                <w:color w:val="FF0000"/>
-                <w:lang w:val="en-US" w:eastAsia="zh-CN"/>
-              </w:rPr>
-              <w:fldChar w:fldCharType="end"/>
-            </w:r>
-            <w:r>
-              <w:rPr>
-                <w:rFonts w:hint="eastAsia"/>
-                <w:color w:val="FF0000"/>
-                <w:lang w:val="en-US" w:eastAsia="zh-CN"/>
-              </w:rPr>
-              <w:t>(</w:t>
-            </w:r>
-            <w:r>
-              <w:rPr>
-                <w:rFonts w:hint="eastAsia"/>
-                <w:color w:val="FF0000"/>
-                <w:spacing w:val="7"/>
-              </w:rPr>
-              <w:t>params, lr, betas, eps, weight_decay</w:t>
-            </w:r>
-            <w:r>
-              <w:rPr>
-                <w:rFonts w:hint="eastAsia"/>
-                <w:color w:val="FF0000"/>
-                <w:lang w:val="en-US" w:eastAsia="zh-CN"/>
-              </w:rPr>
-              <w:t>)</w:t>
-            </w:r>
-          </w:p>
-        </w:tc>
-        <w:tc>
-          <w:tcPr>
-            <w:tcW w:w="0" w:type="auto"/>
-            <w:vAlign w:val="center"/>
-          </w:tcPr>
-          <w:p>
-            <w:pPr>
-              <w:rPr>
-                <w:rFonts w:hint="default" w:eastAsia="华文中宋"/>
-                <w:color w:val="ED7D31" w:themeColor="accent2"/>
-                <w:lang w:val="en-US" w:eastAsia="zh-CN"/>
-                <w14:textFill>
-                  <w14:solidFill>
-                    <w14:schemeClr w14:val="accent2"/>
-                  </w14:solidFill>
-                </w14:textFill>
-              </w:rPr>
-            </w:pPr>
-            <w:r>
-              <w:rPr>
-                <w:rFonts w:hint="eastAsia"/>
-                <w:color w:val="ED7D31" w:themeColor="accent2"/>
-                <w14:textFill>
-                  <w14:solidFill>
-                    <w14:schemeClr w14:val="accent2"/>
-                  </w14:solidFill>
-                </w14:textFill>
-              </w:rPr>
-              <w:t>实例化Adam</w:t>
-            </w:r>
-            <w:r>
-              <w:rPr>
-                <w:rFonts w:hint="eastAsia"/>
-                <w:color w:val="ED7D31" w:themeColor="accent2"/>
-                <w:lang w:val="en-US" w:eastAsia="zh-CN"/>
-                <w14:textFill>
-                  <w14:solidFill>
-                    <w14:schemeClr w14:val="accent2"/>
-                  </w14:solidFill>
-                </w14:textFill>
-              </w:rPr>
-              <w:t>W</w:t>
-            </w:r>
-            <w:r>
-              <w:rPr>
-                <w:rFonts w:hint="eastAsia"/>
-                <w:color w:val="ED7D31" w:themeColor="accent2"/>
-                <w14:textFill>
-                  <w14:solidFill>
-                    <w14:schemeClr w14:val="accent2"/>
-                  </w14:solidFill>
-                </w14:textFill>
-              </w:rPr>
-              <w:t>算法</w:t>
-            </w:r>
-            <w:r>
-              <w:rPr>
-                <w:rFonts w:hint="eastAsia"/>
-                <w:color w:val="EA82F1"/>
-                <w:szCs w:val="24"/>
-              </w:rPr>
-              <w:t>优化器</w:t>
-            </w:r>
-            <w:r>
-              <w:rPr>
-                <w:rFonts w:hint="eastAsia"/>
-                <w:color w:val="ED7D31" w:themeColor="accent2"/>
-                <w:lang w:val="en-US" w:eastAsia="zh-CN"/>
-                <w14:textFill>
-                  <w14:solidFill>
-                    <w14:schemeClr w14:val="accent2"/>
-                  </w14:solidFill>
-                </w14:textFill>
-              </w:rPr>
-              <w:t xml:space="preserve"> (直接权重衰减)</w:t>
-            </w:r>
-          </w:p>
-        </w:tc>
-      </w:tr>
-      <w:tr>
-        <w:tblPrEx>
-          <w:tblBorders>
-            <w:top w:val="single" w:color="auto" w:sz="4" w:space="0"/>
-            <w:left w:val="single" w:color="auto" w:sz="4" w:space="0"/>
-            <w:bottom w:val="single" w:color="auto" w:sz="4" w:space="0"/>
-            <w:right w:val="single" w:color="auto" w:sz="4" w:space="0"/>
-            <w:insideH w:val="single" w:color="auto" w:sz="4" w:space="0"/>
-            <w:insideV w:val="single" w:color="auto" w:sz="4" w:space="0"/>
-          </w:tblBorders>
-          <w:tblCellMar>
-            <w:top w:w="0" w:type="dxa"/>
-            <w:left w:w="108" w:type="dxa"/>
-            <w:bottom w:w="0" w:type="dxa"/>
-            <w:right w:w="108" w:type="dxa"/>
-          </w:tblCellMar>
         </w:tblPrEx>
         <w:tc>
           <w:tcPr>
@@ -39673,12 +39870,6 @@
             <w:insideH w:val="single" w:color="auto" w:sz="4" w:space="0"/>
             <w:insideV w:val="single" w:color="auto" w:sz="4" w:space="0"/>
           </w:tblBorders>
-          <w:tblCellMar>
-            <w:top w:w="0" w:type="dxa"/>
-            <w:left w:w="108" w:type="dxa"/>
-            <w:bottom w:w="0" w:type="dxa"/>
-            <w:right w:w="108" w:type="dxa"/>
-          </w:tblCellMar>
         </w:tblPrEx>
         <w:tc>
           <w:tcPr>
@@ -42477,12 +42668,6 @@
             <w:insideH w:val="single" w:color="auto" w:sz="4" w:space="0"/>
             <w:insideV w:val="single" w:color="auto" w:sz="4" w:space="0"/>
           </w:tblBorders>
-          <w:tblCellMar>
-            <w:top w:w="0" w:type="dxa"/>
-            <w:left w:w="108" w:type="dxa"/>
-            <w:bottom w:w="0" w:type="dxa"/>
-            <w:right w:w="108" w:type="dxa"/>
-          </w:tblCellMar>
         </w:tblPrEx>
         <w:tc>
           <w:tcPr>
@@ -42527,12 +42712,6 @@
             <w:insideH w:val="single" w:color="auto" w:sz="4" w:space="0"/>
             <w:insideV w:val="single" w:color="auto" w:sz="4" w:space="0"/>
           </w:tblBorders>
-          <w:tblCellMar>
-            <w:top w:w="0" w:type="dxa"/>
-            <w:left w:w="108" w:type="dxa"/>
-            <w:bottom w:w="0" w:type="dxa"/>
-            <w:right w:w="108" w:type="dxa"/>
-          </w:tblCellMar>
         </w:tblPrEx>
         <w:tc>
           <w:tcPr>
@@ -42655,12 +42834,6 @@
             <w:insideH w:val="single" w:color="auto" w:sz="4" w:space="0"/>
             <w:insideV w:val="single" w:color="auto" w:sz="4" w:space="0"/>
           </w:tblBorders>
-          <w:tblCellMar>
-            <w:top w:w="0" w:type="dxa"/>
-            <w:left w:w="108" w:type="dxa"/>
-            <w:bottom w:w="0" w:type="dxa"/>
-            <w:right w:w="108" w:type="dxa"/>
-          </w:tblCellMar>
         </w:tblPrEx>
         <w:tc>
           <w:tcPr>
@@ -42759,12 +42932,6 @@
             <w:insideH w:val="single" w:color="auto" w:sz="4" w:space="0"/>
             <w:insideV w:val="single" w:color="auto" w:sz="4" w:space="0"/>
           </w:tblBorders>
-          <w:tblCellMar>
-            <w:top w:w="0" w:type="dxa"/>
-            <w:left w:w="108" w:type="dxa"/>
-            <w:bottom w:w="0" w:type="dxa"/>
-            <w:right w:w="108" w:type="dxa"/>
-          </w:tblCellMar>
         </w:tblPrEx>
         <w:tc>
           <w:tcPr>
@@ -42863,12 +43030,6 @@
             <w:insideH w:val="single" w:color="auto" w:sz="4" w:space="0"/>
             <w:insideV w:val="single" w:color="auto" w:sz="4" w:space="0"/>
           </w:tblBorders>
-          <w:tblCellMar>
-            <w:top w:w="0" w:type="dxa"/>
-            <w:left w:w="108" w:type="dxa"/>
-            <w:bottom w:w="0" w:type="dxa"/>
-            <w:right w:w="108" w:type="dxa"/>
-          </w:tblCellMar>
         </w:tblPrEx>
         <w:tc>
           <w:tcPr>
@@ -43669,12 +43830,6 @@
             <w:insideH w:val="single" w:color="auto" w:sz="4" w:space="0"/>
             <w:insideV w:val="single" w:color="auto" w:sz="4" w:space="0"/>
           </w:tblBorders>
-          <w:tblCellMar>
-            <w:top w:w="0" w:type="dxa"/>
-            <w:left w:w="108" w:type="dxa"/>
-            <w:bottom w:w="0" w:type="dxa"/>
-            <w:right w:w="108" w:type="dxa"/>
-          </w:tblCellMar>
         </w:tblPrEx>
         <w:tc>
           <w:tcPr>
@@ -44635,12 +44790,6 @@
             <w:insideH w:val="single" w:color="auto" w:sz="4" w:space="0"/>
             <w:insideV w:val="single" w:color="auto" w:sz="4" w:space="0"/>
           </w:tblBorders>
-          <w:tblCellMar>
-            <w:top w:w="0" w:type="dxa"/>
-            <w:left w:w="108" w:type="dxa"/>
-            <w:bottom w:w="0" w:type="dxa"/>
-            <w:right w:w="108" w:type="dxa"/>
-          </w:tblCellMar>
         </w:tblPrEx>
         <w:tc>
           <w:tcPr>
@@ -45589,12 +45738,6 @@
             <w:insideH w:val="single" w:color="auto" w:sz="4" w:space="0"/>
             <w:insideV w:val="single" w:color="auto" w:sz="4" w:space="0"/>
           </w:tblBorders>
-          <w:tblCellMar>
-            <w:top w:w="0" w:type="dxa"/>
-            <w:left w:w="108" w:type="dxa"/>
-            <w:bottom w:w="0" w:type="dxa"/>
-            <w:right w:w="108" w:type="dxa"/>
-          </w:tblCellMar>
         </w:tblPrEx>
         <w:tc>
           <w:tcPr>
@@ -46721,12 +46864,6 @@
             <w:insideH w:val="single" w:color="auto" w:sz="4" w:space="0"/>
             <w:insideV w:val="single" w:color="auto" w:sz="4" w:space="0"/>
           </w:tblBorders>
-          <w:tblCellMar>
-            <w:top w:w="0" w:type="dxa"/>
-            <w:left w:w="108" w:type="dxa"/>
-            <w:bottom w:w="0" w:type="dxa"/>
-            <w:right w:w="108" w:type="dxa"/>
-          </w:tblCellMar>
         </w:tblPrEx>
         <w:tc>
           <w:tcPr>
@@ -46881,12 +47018,6 @@
             <w:insideH w:val="single" w:color="auto" w:sz="4" w:space="0"/>
             <w:insideV w:val="single" w:color="auto" w:sz="4" w:space="0"/>
           </w:tblBorders>
-          <w:tblCellMar>
-            <w:top w:w="0" w:type="dxa"/>
-            <w:left w:w="108" w:type="dxa"/>
-            <w:bottom w:w="0" w:type="dxa"/>
-            <w:right w:w="108" w:type="dxa"/>
-          </w:tblCellMar>
         </w:tblPrEx>
         <w:tc>
           <w:tcPr>

--- a/py 深度学习.docx
+++ b/py 深度学习.docx
@@ -97,7 +97,7 @@
     </w:p>
     <w:p>
       <w:pPr>
-        <w:pStyle w:val="17"/>
+        <w:pStyle w:val="18"/>
         <w:bidi w:val="0"/>
         <w:rPr>
           <w:rFonts w:hint="eastAsia"/>
@@ -141,7 +141,7 @@
     </w:p>
     <w:tbl>
       <w:tblPr>
-        <w:tblStyle w:val="11"/>
+        <w:tblStyle w:val="12"/>
         <w:tblW w:w="0" w:type="auto"/>
         <w:tblInd w:w="0" w:type="dxa"/>
         <w:tblBorders>
@@ -482,7 +482,7 @@
     </w:p>
     <w:tbl>
       <w:tblPr>
-        <w:tblStyle w:val="11"/>
+        <w:tblStyle w:val="12"/>
         <w:tblW w:w="0" w:type="auto"/>
         <w:tblInd w:w="0" w:type="dxa"/>
         <w:tblBorders>
@@ -635,6 +635,12 @@
             <w:insideH w:val="single" w:color="auto" w:sz="4" w:space="0"/>
             <w:insideV w:val="single" w:color="auto" w:sz="4" w:space="0"/>
           </w:tblBorders>
+          <w:tblCellMar>
+            <w:top w:w="0" w:type="dxa"/>
+            <w:left w:w="108" w:type="dxa"/>
+            <w:bottom w:w="0" w:type="dxa"/>
+            <w:right w:w="108" w:type="dxa"/>
+          </w:tblCellMar>
         </w:tblPrEx>
         <w:tc>
           <w:tcPr>
@@ -733,6 +739,12 @@
             <w:insideH w:val="single" w:color="auto" w:sz="4" w:space="0"/>
             <w:insideV w:val="single" w:color="auto" w:sz="4" w:space="0"/>
           </w:tblBorders>
+          <w:tblCellMar>
+            <w:top w:w="0" w:type="dxa"/>
+            <w:left w:w="108" w:type="dxa"/>
+            <w:bottom w:w="0" w:type="dxa"/>
+            <w:right w:w="108" w:type="dxa"/>
+          </w:tblCellMar>
         </w:tblPrEx>
         <w:tc>
           <w:tcPr>
@@ -814,7 +826,7 @@
     </w:p>
     <w:tbl>
       <w:tblPr>
-        <w:tblStyle w:val="11"/>
+        <w:tblStyle w:val="12"/>
         <w:tblW w:w="0" w:type="auto"/>
         <w:tblInd w:w="0" w:type="dxa"/>
         <w:tblBorders>
@@ -1395,7 +1407,7 @@
     </w:p>
     <w:p>
       <w:pPr>
-        <w:pStyle w:val="17"/>
+        <w:pStyle w:val="18"/>
         <w:bidi w:val="0"/>
       </w:pPr>
       <w:bookmarkStart w:id="2" w:name="_Toc8002"/>
@@ -1409,7 +1421,7 @@
     </w:p>
     <w:tbl>
       <w:tblPr>
-        <w:tblStyle w:val="11"/>
+        <w:tblStyle w:val="12"/>
         <w:tblW w:w="0" w:type="auto"/>
         <w:tblInd w:w="0" w:type="dxa"/>
         <w:tblBorders>
@@ -1558,12 +1570,6 @@
             <w:insideH w:val="single" w:color="auto" w:sz="4" w:space="0"/>
             <w:insideV w:val="single" w:color="auto" w:sz="4" w:space="0"/>
           </w:tblBorders>
-          <w:tblCellMar>
-            <w:top w:w="0" w:type="dxa"/>
-            <w:left w:w="108" w:type="dxa"/>
-            <w:bottom w:w="0" w:type="dxa"/>
-            <w:right w:w="108" w:type="dxa"/>
-          </w:tblCellMar>
         </w:tblPrEx>
         <w:tc>
           <w:tcPr>
@@ -1732,7 +1738,7 @@
     </w:p>
     <w:p>
       <w:pPr>
-        <w:pStyle w:val="17"/>
+        <w:pStyle w:val="18"/>
         <w:bidi w:val="0"/>
         <w:rPr>
           <w:rFonts w:hint="eastAsia"/>
@@ -1749,7 +1755,7 @@
     </w:p>
     <w:tbl>
       <w:tblPr>
-        <w:tblStyle w:val="11"/>
+        <w:tblStyle w:val="12"/>
         <w:tblW w:w="0" w:type="auto"/>
         <w:tblInd w:w="0" w:type="dxa"/>
         <w:tblBorders>
@@ -2014,6 +2020,12 @@
             <w:insideH w:val="single" w:color="auto" w:sz="4" w:space="0"/>
             <w:insideV w:val="single" w:color="auto" w:sz="4" w:space="0"/>
           </w:tblBorders>
+          <w:tblCellMar>
+            <w:top w:w="0" w:type="dxa"/>
+            <w:left w:w="108" w:type="dxa"/>
+            <w:bottom w:w="0" w:type="dxa"/>
+            <w:right w:w="108" w:type="dxa"/>
+          </w:tblCellMar>
         </w:tblPrEx>
         <w:tc>
           <w:tcPr>
@@ -2186,7 +2198,7 @@
     </w:p>
     <w:p>
       <w:pPr>
-        <w:pStyle w:val="17"/>
+        <w:pStyle w:val="18"/>
         <w:bidi w:val="0"/>
         <w:outlineLvl w:val="2"/>
         <w:rPr>
@@ -2234,7 +2246,7 @@
     </w:p>
     <w:tbl>
       <w:tblPr>
-        <w:tblStyle w:val="11"/>
+        <w:tblStyle w:val="12"/>
         <w:tblW w:w="0" w:type="auto"/>
         <w:tblInd w:w="0" w:type="dxa"/>
         <w:tblBorders>
@@ -2619,7 +2631,7 @@
     </w:p>
     <w:tbl>
       <w:tblPr>
-        <w:tblStyle w:val="11"/>
+        <w:tblStyle w:val="12"/>
         <w:tblW w:w="0" w:type="auto"/>
         <w:tblInd w:w="0" w:type="dxa"/>
         <w:tblBorders>
@@ -2992,7 +3004,7 @@
     </w:p>
     <w:tbl>
       <w:tblPr>
-        <w:tblStyle w:val="11"/>
+        <w:tblStyle w:val="12"/>
         <w:tblW w:w="0" w:type="auto"/>
         <w:tblInd w:w="0" w:type="dxa"/>
         <w:tblBorders>
@@ -3412,7 +3424,7 @@
     </w:p>
     <w:tbl>
       <w:tblPr>
-        <w:tblStyle w:val="11"/>
+        <w:tblStyle w:val="12"/>
         <w:tblW w:w="0" w:type="auto"/>
         <w:tblInd w:w="0" w:type="dxa"/>
         <w:tblBorders>
@@ -3491,7 +3503,7 @@
           </w:tcPr>
           <w:p>
             <w:pPr>
-              <w:pStyle w:val="19"/>
+              <w:pStyle w:val="20"/>
               <w:jc w:val="both"/>
               <w:rPr>
                 <w:rFonts w:hint="default"/>
@@ -3601,7 +3613,7 @@
           </w:tcPr>
           <w:p>
             <w:pPr>
-              <w:pStyle w:val="19"/>
+              <w:pStyle w:val="20"/>
               <w:jc w:val="both"/>
               <w:rPr>
                 <w:rFonts w:hint="default" w:eastAsia="华文中宋"/>
@@ -3697,7 +3709,7 @@
           </w:tcPr>
           <w:p>
             <w:pPr>
-              <w:pStyle w:val="19"/>
+              <w:pStyle w:val="20"/>
               <w:jc w:val="both"/>
               <w:rPr>
                 <w:rFonts w:hint="default"/>
@@ -3787,7 +3799,7 @@
           </w:tcPr>
           <w:p>
             <w:pPr>
-              <w:pStyle w:val="19"/>
+              <w:pStyle w:val="20"/>
               <w:jc w:val="both"/>
               <w:rPr>
                 <w:rFonts w:hint="default"/>
@@ -3894,7 +3906,7 @@
           </w:tcPr>
           <w:p>
             <w:pPr>
-              <w:pStyle w:val="19"/>
+              <w:pStyle w:val="20"/>
               <w:jc w:val="both"/>
               <w:rPr>
                 <w:rFonts w:hint="default" w:eastAsia="华文中宋"/>
@@ -3992,7 +4004,7 @@
     </w:p>
     <w:tbl>
       <w:tblPr>
-        <w:tblStyle w:val="11"/>
+        <w:tblStyle w:val="12"/>
         <w:tblW w:w="0" w:type="auto"/>
         <w:tblInd w:w="0" w:type="dxa"/>
         <w:tblBorders>
@@ -4068,7 +4080,7 @@
           </w:tcPr>
           <w:p>
             <w:pPr>
-              <w:pStyle w:val="19"/>
+              <w:pStyle w:val="20"/>
               <w:jc w:val="both"/>
               <w:rPr>
                 <w:rFonts w:hint="default" w:eastAsia="华文中宋"/>
@@ -4096,6 +4108,12 @@
             <w:insideH w:val="single" w:color="auto" w:sz="4" w:space="0"/>
             <w:insideV w:val="single" w:color="auto" w:sz="4" w:space="0"/>
           </w:tblBorders>
+          <w:tblCellMar>
+            <w:top w:w="0" w:type="dxa"/>
+            <w:left w:w="108" w:type="dxa"/>
+            <w:bottom w:w="0" w:type="dxa"/>
+            <w:right w:w="108" w:type="dxa"/>
+          </w:tblCellMar>
         </w:tblPrEx>
         <w:trPr>
           <w:trHeight w:val="128" w:hRule="atLeast"/>
@@ -4160,7 +4178,7 @@
           </w:tcPr>
           <w:p>
             <w:pPr>
-              <w:pStyle w:val="19"/>
+              <w:pStyle w:val="20"/>
               <w:jc w:val="both"/>
               <w:rPr>
                 <w:rFonts w:hint="default"/>
@@ -4236,7 +4254,7 @@
     </w:p>
     <w:tbl>
       <w:tblPr>
-        <w:tblStyle w:val="11"/>
+        <w:tblStyle w:val="12"/>
         <w:tblW w:w="0" w:type="auto"/>
         <w:tblInd w:w="0" w:type="dxa"/>
         <w:tblBorders>
@@ -4312,7 +4330,7 @@
           </w:tcPr>
           <w:p>
             <w:pPr>
-              <w:pStyle w:val="19"/>
+              <w:pStyle w:val="20"/>
               <w:jc w:val="both"/>
               <w:rPr>
                 <w:rFonts w:hint="default" w:eastAsia="华文中宋"/>
@@ -4417,7 +4435,7 @@
           </w:tcPr>
           <w:p>
             <w:pPr>
-              <w:pStyle w:val="19"/>
+              <w:pStyle w:val="20"/>
               <w:jc w:val="both"/>
               <w:rPr>
                 <w:rFonts w:hint="eastAsia"/>
@@ -4467,7 +4485,7 @@
     </w:p>
     <w:tbl>
       <w:tblPr>
-        <w:tblStyle w:val="11"/>
+        <w:tblStyle w:val="12"/>
         <w:tblW w:w="0" w:type="auto"/>
         <w:tblInd w:w="0" w:type="dxa"/>
         <w:tblBorders>
@@ -4541,7 +4559,7 @@
           </w:tcPr>
           <w:p>
             <w:pPr>
-              <w:pStyle w:val="19"/>
+              <w:pStyle w:val="20"/>
               <w:jc w:val="both"/>
               <w:rPr>
                 <w:rFonts w:hint="default" w:eastAsia="华文中宋"/>
@@ -4627,7 +4645,7 @@
     </w:p>
     <w:tbl>
       <w:tblPr>
-        <w:tblStyle w:val="11"/>
+        <w:tblStyle w:val="12"/>
         <w:tblW w:w="0" w:type="auto"/>
         <w:tblInd w:w="0" w:type="dxa"/>
         <w:tblBorders>
@@ -4967,7 +4985,7 @@
     </w:p>
     <w:tbl>
       <w:tblPr>
-        <w:tblStyle w:val="11"/>
+        <w:tblStyle w:val="12"/>
         <w:tblW w:w="0" w:type="auto"/>
         <w:tblInd w:w="0" w:type="dxa"/>
         <w:tblBorders>
@@ -5688,7 +5706,7 @@
     </w:p>
     <w:tbl>
       <w:tblPr>
-        <w:tblStyle w:val="11"/>
+        <w:tblStyle w:val="12"/>
         <w:tblW w:w="0" w:type="auto"/>
         <w:tblInd w:w="0" w:type="dxa"/>
         <w:tblBorders>
@@ -5773,6 +5791,12 @@
             <w:insideH w:val="single" w:color="auto" w:sz="4" w:space="0"/>
             <w:insideV w:val="single" w:color="auto" w:sz="4" w:space="0"/>
           </w:tblBorders>
+          <w:tblCellMar>
+            <w:top w:w="0" w:type="dxa"/>
+            <w:left w:w="108" w:type="dxa"/>
+            <w:bottom w:w="0" w:type="dxa"/>
+            <w:right w:w="108" w:type="dxa"/>
+          </w:tblCellMar>
         </w:tblPrEx>
         <w:tc>
           <w:tcPr>
@@ -6455,12 +6479,6 @@
             <w:insideH w:val="single" w:color="auto" w:sz="4" w:space="0"/>
             <w:insideV w:val="single" w:color="auto" w:sz="4" w:space="0"/>
           </w:tblBorders>
-          <w:tblCellMar>
-            <w:top w:w="0" w:type="dxa"/>
-            <w:left w:w="108" w:type="dxa"/>
-            <w:bottom w:w="0" w:type="dxa"/>
-            <w:right w:w="108" w:type="dxa"/>
-          </w:tblCellMar>
         </w:tblPrEx>
         <w:trPr>
           <w:trHeight w:val="90" w:hRule="atLeast"/>
@@ -6649,7 +6667,7 @@
     </w:p>
     <w:tbl>
       <w:tblPr>
-        <w:tblStyle w:val="11"/>
+        <w:tblStyle w:val="12"/>
         <w:tblW w:w="0" w:type="auto"/>
         <w:tblInd w:w="0" w:type="dxa"/>
         <w:tblBorders>
@@ -6927,12 +6945,6 @@
             <w:insideH w:val="single" w:color="auto" w:sz="4" w:space="0"/>
             <w:insideV w:val="single" w:color="auto" w:sz="4" w:space="0"/>
           </w:tblBorders>
-          <w:tblCellMar>
-            <w:top w:w="0" w:type="dxa"/>
-            <w:left w:w="108" w:type="dxa"/>
-            <w:bottom w:w="0" w:type="dxa"/>
-            <w:right w:w="108" w:type="dxa"/>
-          </w:tblCellMar>
         </w:tblPrEx>
         <w:tc>
           <w:tcPr>
@@ -7106,7 +7118,7 @@
     </w:p>
     <w:tbl>
       <w:tblPr>
-        <w:tblStyle w:val="11"/>
+        <w:tblStyle w:val="12"/>
         <w:tblW w:w="0" w:type="auto"/>
         <w:tblInd w:w="0" w:type="dxa"/>
         <w:tblBorders>
@@ -7140,6 +7152,12 @@
             <w:insideH w:val="single" w:color="auto" w:sz="4" w:space="0"/>
             <w:insideV w:val="single" w:color="auto" w:sz="4" w:space="0"/>
           </w:tblBorders>
+          <w:tblCellMar>
+            <w:top w:w="0" w:type="dxa"/>
+            <w:left w:w="108" w:type="dxa"/>
+            <w:bottom w:w="0" w:type="dxa"/>
+            <w:right w:w="108" w:type="dxa"/>
+          </w:tblCellMar>
         </w:tblPrEx>
         <w:tc>
           <w:tcPr>
@@ -7346,6 +7364,12 @@
             <w:insideH w:val="single" w:color="auto" w:sz="4" w:space="0"/>
             <w:insideV w:val="single" w:color="auto" w:sz="4" w:space="0"/>
           </w:tblBorders>
+          <w:tblCellMar>
+            <w:top w:w="0" w:type="dxa"/>
+            <w:left w:w="108" w:type="dxa"/>
+            <w:bottom w:w="0" w:type="dxa"/>
+            <w:right w:w="108" w:type="dxa"/>
+          </w:tblCellMar>
         </w:tblPrEx>
         <w:trPr>
           <w:trHeight w:val="156" w:hRule="atLeast"/>
@@ -7470,7 +7494,7 @@
     </w:p>
     <w:tbl>
       <w:tblPr>
-        <w:tblStyle w:val="11"/>
+        <w:tblStyle w:val="12"/>
         <w:tblW w:w="0" w:type="auto"/>
         <w:tblInd w:w="0" w:type="dxa"/>
         <w:tblBorders>
@@ -7714,12 +7738,6 @@
             <w:insideH w:val="single" w:color="auto" w:sz="4" w:space="0"/>
             <w:insideV w:val="single" w:color="auto" w:sz="4" w:space="0"/>
           </w:tblBorders>
-          <w:tblCellMar>
-            <w:top w:w="0" w:type="dxa"/>
-            <w:left w:w="108" w:type="dxa"/>
-            <w:bottom w:w="0" w:type="dxa"/>
-            <w:right w:w="108" w:type="dxa"/>
-          </w:tblCellMar>
         </w:tblPrEx>
         <w:tc>
           <w:tcPr>
@@ -7963,7 +7981,7 @@
     </w:p>
     <w:tbl>
       <w:tblPr>
-        <w:tblStyle w:val="11"/>
+        <w:tblStyle w:val="12"/>
         <w:tblW w:w="0" w:type="auto"/>
         <w:tblInd w:w="0" w:type="dxa"/>
         <w:tblBorders>
@@ -8371,7 +8389,7 @@
     </w:p>
     <w:tbl>
       <w:tblPr>
-        <w:tblStyle w:val="11"/>
+        <w:tblStyle w:val="12"/>
         <w:tblW w:w="0" w:type="auto"/>
         <w:tblInd w:w="0" w:type="dxa"/>
         <w:tblBorders>
@@ -8456,6 +8474,12 @@
             <w:insideH w:val="single" w:color="auto" w:sz="4" w:space="0"/>
             <w:insideV w:val="single" w:color="auto" w:sz="4" w:space="0"/>
           </w:tblBorders>
+          <w:tblCellMar>
+            <w:top w:w="0" w:type="dxa"/>
+            <w:left w:w="108" w:type="dxa"/>
+            <w:bottom w:w="0" w:type="dxa"/>
+            <w:right w:w="108" w:type="dxa"/>
+          </w:tblCellMar>
         </w:tblPrEx>
         <w:tc>
           <w:tcPr>
@@ -8776,12 +8800,6 @@
             <w:insideH w:val="single" w:color="auto" w:sz="4" w:space="0"/>
             <w:insideV w:val="single" w:color="auto" w:sz="4" w:space="0"/>
           </w:tblBorders>
-          <w:tblCellMar>
-            <w:top w:w="0" w:type="dxa"/>
-            <w:left w:w="108" w:type="dxa"/>
-            <w:bottom w:w="0" w:type="dxa"/>
-            <w:right w:w="108" w:type="dxa"/>
-          </w:tblCellMar>
         </w:tblPrEx>
         <w:tc>
           <w:tcPr>
@@ -9132,6 +9150,12 @@
             <w:insideH w:val="single" w:color="auto" w:sz="4" w:space="0"/>
             <w:insideV w:val="single" w:color="auto" w:sz="4" w:space="0"/>
           </w:tblBorders>
+          <w:tblCellMar>
+            <w:top w:w="0" w:type="dxa"/>
+            <w:left w:w="108" w:type="dxa"/>
+            <w:bottom w:w="0" w:type="dxa"/>
+            <w:right w:w="108" w:type="dxa"/>
+          </w:tblCellMar>
         </w:tblPrEx>
         <w:tc>
           <w:tcPr>
@@ -9453,7 +9477,7 @@
     </w:p>
     <w:tbl>
       <w:tblPr>
-        <w:tblStyle w:val="11"/>
+        <w:tblStyle w:val="12"/>
         <w:tblW w:w="0" w:type="auto"/>
         <w:tblInd w:w="0" w:type="dxa"/>
         <w:tblBorders>
@@ -9927,12 +9951,6 @@
             <w:insideH w:val="single" w:color="auto" w:sz="4" w:space="0"/>
             <w:insideV w:val="single" w:color="auto" w:sz="4" w:space="0"/>
           </w:tblBorders>
-          <w:tblCellMar>
-            <w:top w:w="0" w:type="dxa"/>
-            <w:left w:w="108" w:type="dxa"/>
-            <w:bottom w:w="0" w:type="dxa"/>
-            <w:right w:w="108" w:type="dxa"/>
-          </w:tblCellMar>
         </w:tblPrEx>
         <w:tc>
           <w:tcPr>
@@ -10283,7 +10301,7 @@
     </w:p>
     <w:tbl>
       <w:tblPr>
-        <w:tblStyle w:val="11"/>
+        <w:tblStyle w:val="12"/>
         <w:tblW w:w="0" w:type="auto"/>
         <w:tblInd w:w="0" w:type="dxa"/>
         <w:tblBorders>
@@ -10762,7 +10780,7 @@
     </w:p>
     <w:tbl>
       <w:tblPr>
-        <w:tblStyle w:val="11"/>
+        <w:tblStyle w:val="12"/>
         <w:tblW w:w="0" w:type="auto"/>
         <w:tblInd w:w="0" w:type="dxa"/>
         <w:tblBorders>
@@ -11004,7 +11022,7 @@
     </w:p>
     <w:tbl>
       <w:tblPr>
-        <w:tblStyle w:val="11"/>
+        <w:tblStyle w:val="12"/>
         <w:tblW w:w="0" w:type="auto"/>
         <w:tblInd w:w="0" w:type="dxa"/>
         <w:tblBorders>
@@ -11514,7 +11532,7 @@
     <w:p/>
     <w:tbl>
       <w:tblPr>
-        <w:tblStyle w:val="11"/>
+        <w:tblStyle w:val="12"/>
         <w:tblW w:w="0" w:type="auto"/>
         <w:tblInd w:w="0" w:type="dxa"/>
         <w:tblBorders>
@@ -11547,6 +11565,12 @@
             <w:insideH w:val="single" w:color="auto" w:sz="4" w:space="0"/>
             <w:insideV w:val="single" w:color="auto" w:sz="4" w:space="0"/>
           </w:tblBorders>
+          <w:tblCellMar>
+            <w:top w:w="0" w:type="dxa"/>
+            <w:left w:w="108" w:type="dxa"/>
+            <w:bottom w:w="0" w:type="dxa"/>
+            <w:right w:w="108" w:type="dxa"/>
+          </w:tblCellMar>
         </w:tblPrEx>
         <w:tc>
           <w:tcPr>
@@ -11575,6 +11599,182 @@
                 </w14:textFill>
               </w:rPr>
               <w:t>设备：</w:t>
+            </w:r>
+          </w:p>
+        </w:tc>
+      </w:tr>
+      <w:tr>
+        <w:tblPrEx>
+          <w:tblBorders>
+            <w:top w:val="single" w:color="auto" w:sz="4" w:space="0"/>
+            <w:left w:val="single" w:color="auto" w:sz="4" w:space="0"/>
+            <w:bottom w:val="single" w:color="auto" w:sz="4" w:space="0"/>
+            <w:right w:val="single" w:color="auto" w:sz="4" w:space="0"/>
+            <w:insideH w:val="single" w:color="auto" w:sz="4" w:space="0"/>
+            <w:insideV w:val="single" w:color="auto" w:sz="4" w:space="0"/>
+          </w:tblBorders>
+          <w:tblCellMar>
+            <w:top w:w="0" w:type="dxa"/>
+            <w:left w:w="108" w:type="dxa"/>
+            <w:bottom w:w="0" w:type="dxa"/>
+            <w:right w:w="108" w:type="dxa"/>
+          </w:tblCellMar>
+        </w:tblPrEx>
+        <w:tc>
+          <w:tcPr>
+            <w:tcW w:w="0" w:type="auto"/>
+          </w:tcPr>
+          <w:p>
+            <w:pPr>
+              <w:rPr>
+                <w:color w:val="70AD47" w:themeColor="accent6"/>
+                <w14:textFill>
+                  <w14:solidFill>
+                    <w14:schemeClr w14:val="accent6"/>
+                  </w14:solidFill>
+                </w14:textFill>
+              </w:rPr>
+            </w:pPr>
+            <w:r>
+              <w:rPr>
+                <w:rFonts w:hint="eastAsia"/>
+                <w:color w:val="FF0000"/>
+                <w:spacing w:val="7"/>
+              </w:rPr>
+              <w:t>device('cuda:0')</w:t>
+            </w:r>
+          </w:p>
+        </w:tc>
+        <w:tc>
+          <w:tcPr>
+            <w:tcW w:w="0" w:type="auto"/>
+          </w:tcPr>
+          <w:p>
+            <w:pPr>
+              <w:rPr>
+                <w:color w:val="70AD47" w:themeColor="accent6"/>
+                <w14:textFill>
+                  <w14:solidFill>
+                    <w14:schemeClr w14:val="accent6"/>
+                  </w14:solidFill>
+                </w14:textFill>
+              </w:rPr>
+            </w:pPr>
+            <w:r>
+              <w:rPr>
+                <w:rFonts w:hint="eastAsia"/>
+                <w:color w:val="ED7D31" w:themeColor="accent2"/>
+                <w14:textFill>
+                  <w14:solidFill>
+                    <w14:schemeClr w14:val="accent2"/>
+                  </w14:solidFill>
+                </w14:textFill>
+              </w:rPr>
+              <w:t>实例化</w:t>
+            </w:r>
+            <w:r>
+              <w:rPr>
+                <w:rFonts w:hint="eastAsia"/>
+                <w:color w:val="EA82F1"/>
+                <w:szCs w:val="24"/>
+              </w:rPr>
+              <w:t>CPU设备</w:t>
+            </w:r>
+          </w:p>
+        </w:tc>
+      </w:tr>
+      <w:tr>
+        <w:tblPrEx>
+          <w:tblBorders>
+            <w:top w:val="single" w:color="auto" w:sz="4" w:space="0"/>
+            <w:left w:val="single" w:color="auto" w:sz="4" w:space="0"/>
+            <w:bottom w:val="single" w:color="auto" w:sz="4" w:space="0"/>
+            <w:right w:val="single" w:color="auto" w:sz="4" w:space="0"/>
+            <w:insideH w:val="single" w:color="auto" w:sz="4" w:space="0"/>
+            <w:insideV w:val="single" w:color="auto" w:sz="4" w:space="0"/>
+          </w:tblBorders>
+          <w:tblCellMar>
+            <w:top w:w="0" w:type="dxa"/>
+            <w:left w:w="108" w:type="dxa"/>
+            <w:bottom w:w="0" w:type="dxa"/>
+            <w:right w:w="108" w:type="dxa"/>
+          </w:tblCellMar>
+        </w:tblPrEx>
+        <w:tc>
+          <w:tcPr>
+            <w:tcW w:w="0" w:type="auto"/>
+          </w:tcPr>
+          <w:p>
+            <w:pPr>
+              <w:rPr>
+                <w:color w:val="FF0000"/>
+                <w:spacing w:val="7"/>
+              </w:rPr>
+            </w:pPr>
+            <w:r>
+              <w:rPr>
+                <w:rFonts w:hint="eastAsia"/>
+                <w:color w:val="FF0000"/>
+                <w:spacing w:val="7"/>
+              </w:rPr>
+              <w:t>x.to(device|type, non_blocking=True)</w:t>
+            </w:r>
+          </w:p>
+        </w:tc>
+        <w:tc>
+          <w:tcPr>
+            <w:tcW w:w="0" w:type="auto"/>
+          </w:tcPr>
+          <w:p>
+            <w:pPr>
+              <w:rPr>
+                <w:color w:val="ED7D31" w:themeColor="accent2"/>
+                <w14:textFill>
+                  <w14:solidFill>
+                    <w14:schemeClr w14:val="accent2"/>
+                  </w14:solidFill>
+                </w14:textFill>
+              </w:rPr>
+            </w:pPr>
+            <w:r>
+              <w:rPr>
+                <w:rFonts w:hint="eastAsia"/>
+                <w:color w:val="ED7D31" w:themeColor="accent2"/>
+                <w14:textFill>
+                  <w14:solidFill>
+                    <w14:schemeClr w14:val="accent2"/>
+                  </w14:solidFill>
+                </w14:textFill>
+              </w:rPr>
+              <w:t>将实例在设备上</w:t>
+            </w:r>
+            <w:r>
+              <w:rPr>
+                <w:rFonts w:hint="eastAsia"/>
+                <w:color w:val="EA82F1"/>
+                <w:szCs w:val="24"/>
+              </w:rPr>
+              <w:t>运行</w:t>
+            </w:r>
+            <w:r>
+              <w:rPr>
+                <w:rFonts w:hint="eastAsia"/>
+                <w:color w:val="ED7D31" w:themeColor="accent2"/>
+                <w14:textFill>
+                  <w14:solidFill>
+                    <w14:schemeClr w14:val="accent2"/>
+                  </w14:solidFill>
+                </w14:textFill>
+              </w:rPr>
+              <w:t>/修改</w:t>
+            </w:r>
+            <w:r>
+              <w:rPr>
+                <w:rFonts w:hint="eastAsia"/>
+                <w:color w:val="EA82F1"/>
+                <w:szCs w:val="24"/>
+              </w:rPr>
+              <w:t>数据类型</w:t>
             </w:r>
           </w:p>
         </w:tc>
@@ -11597,50 +11797,46 @@
           <w:p>
             <w:pPr>
               <w:rPr>
-                <w:color w:val="70AD47" w:themeColor="accent6"/>
-                <w14:textFill>
-                  <w14:solidFill>
-                    <w14:schemeClr w14:val="accent6"/>
-                  </w14:solidFill>
-                </w14:textFill>
-              </w:rPr>
-            </w:pPr>
-            <w:r>
-              <w:rPr>
-                <w:rFonts w:hint="eastAsia"/>
-                <w:color w:val="FF0000"/>
-                <w:spacing w:val="7"/>
-              </w:rPr>
-              <w:t>device('cuda:0')</w:t>
-            </w:r>
-          </w:p>
-        </w:tc>
-        <w:tc>
-          <w:tcPr>
-            <w:tcW w:w="0" w:type="auto"/>
-          </w:tcPr>
-          <w:p>
-            <w:pPr>
-              <w:rPr>
-                <w:color w:val="70AD47" w:themeColor="accent6"/>
-                <w14:textFill>
-                  <w14:solidFill>
-                    <w14:schemeClr w14:val="accent6"/>
-                  </w14:solidFill>
-                </w14:textFill>
-              </w:rPr>
-            </w:pPr>
-            <w:r>
-              <w:rPr>
-                <w:rFonts w:hint="eastAsia"/>
-                <w:color w:val="ED7D31" w:themeColor="accent2"/>
-                <w14:textFill>
-                  <w14:solidFill>
-                    <w14:schemeClr w14:val="accent2"/>
-                  </w14:solidFill>
-                </w14:textFill>
-              </w:rPr>
-              <w:t>实例化</w:t>
+                <w:color w:val="FF0000"/>
+                <w:spacing w:val="7"/>
+              </w:rPr>
+            </w:pPr>
+            <w:r>
+              <w:rPr>
+                <w:rFonts w:hint="eastAsia"/>
+                <w:color w:val="FF0000"/>
+                <w:spacing w:val="7"/>
+              </w:rPr>
+              <w:t>x.cpu()</w:t>
+            </w:r>
+          </w:p>
+        </w:tc>
+        <w:tc>
+          <w:tcPr>
+            <w:tcW w:w="0" w:type="auto"/>
+          </w:tcPr>
+          <w:p>
+            <w:pPr>
+              <w:rPr>
+                <w:color w:val="ED7D31" w:themeColor="accent2"/>
+                <w14:textFill>
+                  <w14:solidFill>
+                    <w14:schemeClr w14:val="accent2"/>
+                  </w14:solidFill>
+                </w14:textFill>
+              </w:rPr>
+            </w:pPr>
+            <w:r>
+              <w:rPr>
+                <w:rFonts w:hint="eastAsia"/>
+                <w:color w:val="ED7D31" w:themeColor="accent2"/>
+                <w14:textFill>
+                  <w14:solidFill>
+                    <w14:schemeClr w14:val="accent2"/>
+                  </w14:solidFill>
+                </w14:textFill>
+              </w:rPr>
+              <w:t>将实例在</w:t>
             </w:r>
             <w:r>
               <w:rPr>
@@ -11648,7 +11844,27 @@
                 <w:color w:val="EA82F1"/>
                 <w:szCs w:val="24"/>
               </w:rPr>
-              <w:t>CPU设备</w:t>
+              <w:t>CPU</w:t>
+            </w:r>
+            <w:r>
+              <w:rPr>
+                <w:rFonts w:hint="eastAsia"/>
+                <w:color w:val="ED7D31" w:themeColor="accent2"/>
+                <w14:textFill>
+                  <w14:solidFill>
+                    <w14:schemeClr w14:val="accent2"/>
+                  </w14:solidFill>
+                </w14:textFill>
+              </w:rPr>
+              <w:t>上</w:t>
+            </w:r>
+            <w:r>
+              <w:rPr>
+                <w:rFonts w:hint="eastAsia"/>
+                <w:color w:val="EA82F1"/>
+                <w:szCs w:val="24"/>
+              </w:rPr>
+              <w:t>运行</w:t>
             </w:r>
           </w:p>
         </w:tc>
@@ -11663,6 +11879,12 @@
             <w:insideH w:val="single" w:color="auto" w:sz="4" w:space="0"/>
             <w:insideV w:val="single" w:color="auto" w:sz="4" w:space="0"/>
           </w:tblBorders>
+          <w:tblCellMar>
+            <w:top w:w="0" w:type="dxa"/>
+            <w:left w:w="108" w:type="dxa"/>
+            <w:bottom w:w="0" w:type="dxa"/>
+            <w:right w:w="108" w:type="dxa"/>
+          </w:tblCellMar>
         </w:tblPrEx>
         <w:tc>
           <w:tcPr>
@@ -11681,36 +11903,36 @@
                 <w:color w:val="FF0000"/>
                 <w:spacing w:val="7"/>
               </w:rPr>
-              <w:t>x.to(device|type, non_blocking=True)</w:t>
-            </w:r>
-          </w:p>
-        </w:tc>
-        <w:tc>
-          <w:tcPr>
-            <w:tcW w:w="0" w:type="auto"/>
-          </w:tcPr>
-          <w:p>
-            <w:pPr>
-              <w:rPr>
-                <w:color w:val="ED7D31" w:themeColor="accent2"/>
-                <w14:textFill>
-                  <w14:solidFill>
-                    <w14:schemeClr w14:val="accent2"/>
-                  </w14:solidFill>
-                </w14:textFill>
-              </w:rPr>
-            </w:pPr>
-            <w:r>
-              <w:rPr>
-                <w:rFonts w:hint="eastAsia"/>
-                <w:color w:val="ED7D31" w:themeColor="accent2"/>
-                <w14:textFill>
-                  <w14:solidFill>
-                    <w14:schemeClr w14:val="accent2"/>
-                  </w14:solidFill>
-                </w14:textFill>
-              </w:rPr>
-              <w:t>将实例在设备上</w:t>
+              <w:t>x.cuda()</w:t>
+            </w:r>
+          </w:p>
+        </w:tc>
+        <w:tc>
+          <w:tcPr>
+            <w:tcW w:w="0" w:type="auto"/>
+          </w:tcPr>
+          <w:p>
+            <w:pPr>
+              <w:rPr>
+                <w:color w:val="ED7D31" w:themeColor="accent2"/>
+                <w14:textFill>
+                  <w14:solidFill>
+                    <w14:schemeClr w14:val="accent2"/>
+                  </w14:solidFill>
+                </w14:textFill>
+              </w:rPr>
+            </w:pPr>
+            <w:r>
+              <w:rPr>
+                <w:rFonts w:hint="eastAsia"/>
+                <w:color w:val="ED7D31" w:themeColor="accent2"/>
+                <w14:textFill>
+                  <w14:solidFill>
+                    <w14:schemeClr w14:val="accent2"/>
+                  </w14:solidFill>
+                </w14:textFill>
+              </w:rPr>
+              <w:t>将实例在</w:t>
             </w:r>
             <w:r>
               <w:rPr>
@@ -11718,27 +11940,27 @@
                 <w:color w:val="EA82F1"/>
                 <w:szCs w:val="24"/>
               </w:rPr>
+              <w:t>GPU</w:t>
+            </w:r>
+            <w:r>
+              <w:rPr>
+                <w:rFonts w:hint="eastAsia"/>
+                <w:color w:val="ED7D31" w:themeColor="accent2"/>
+                <w14:textFill>
+                  <w14:solidFill>
+                    <w14:schemeClr w14:val="accent2"/>
+                  </w14:solidFill>
+                </w14:textFill>
+              </w:rPr>
+              <w:t>上</w:t>
+            </w:r>
+            <w:r>
+              <w:rPr>
+                <w:rFonts w:hint="eastAsia"/>
+                <w:color w:val="EA82F1"/>
+                <w:szCs w:val="24"/>
+              </w:rPr>
               <w:t>运行</w:t>
-            </w:r>
-            <w:r>
-              <w:rPr>
-                <w:rFonts w:hint="eastAsia"/>
-                <w:color w:val="ED7D31" w:themeColor="accent2"/>
-                <w14:textFill>
-                  <w14:solidFill>
-                    <w14:schemeClr w14:val="accent2"/>
-                  </w14:solidFill>
-                </w14:textFill>
-              </w:rPr>
-              <w:t>/修改</w:t>
-            </w:r>
-            <w:r>
-              <w:rPr>
-                <w:rFonts w:hint="eastAsia"/>
-                <w:color w:val="EA82F1"/>
-                <w:szCs w:val="24"/>
-              </w:rPr>
-              <w:t>数据类型</w:t>
             </w:r>
           </w:p>
         </w:tc>
@@ -11753,186 +11975,12 @@
             <w:insideH w:val="single" w:color="auto" w:sz="4" w:space="0"/>
             <w:insideV w:val="single" w:color="auto" w:sz="4" w:space="0"/>
           </w:tblBorders>
-        </w:tblPrEx>
-        <w:tc>
-          <w:tcPr>
-            <w:tcW w:w="0" w:type="auto"/>
-          </w:tcPr>
-          <w:p>
-            <w:pPr>
-              <w:rPr>
-                <w:color w:val="FF0000"/>
-                <w:spacing w:val="7"/>
-              </w:rPr>
-            </w:pPr>
-            <w:r>
-              <w:rPr>
-                <w:rFonts w:hint="eastAsia"/>
-                <w:color w:val="FF0000"/>
-                <w:spacing w:val="7"/>
-              </w:rPr>
-              <w:t>x.cpu()</w:t>
-            </w:r>
-          </w:p>
-        </w:tc>
-        <w:tc>
-          <w:tcPr>
-            <w:tcW w:w="0" w:type="auto"/>
-          </w:tcPr>
-          <w:p>
-            <w:pPr>
-              <w:rPr>
-                <w:color w:val="ED7D31" w:themeColor="accent2"/>
-                <w14:textFill>
-                  <w14:solidFill>
-                    <w14:schemeClr w14:val="accent2"/>
-                  </w14:solidFill>
-                </w14:textFill>
-              </w:rPr>
-            </w:pPr>
-            <w:r>
-              <w:rPr>
-                <w:rFonts w:hint="eastAsia"/>
-                <w:color w:val="ED7D31" w:themeColor="accent2"/>
-                <w14:textFill>
-                  <w14:solidFill>
-                    <w14:schemeClr w14:val="accent2"/>
-                  </w14:solidFill>
-                </w14:textFill>
-              </w:rPr>
-              <w:t>将实例在</w:t>
-            </w:r>
-            <w:r>
-              <w:rPr>
-                <w:rFonts w:hint="eastAsia"/>
-                <w:color w:val="EA82F1"/>
-                <w:szCs w:val="24"/>
-              </w:rPr>
-              <w:t>CPU</w:t>
-            </w:r>
-            <w:r>
-              <w:rPr>
-                <w:rFonts w:hint="eastAsia"/>
-                <w:color w:val="ED7D31" w:themeColor="accent2"/>
-                <w14:textFill>
-                  <w14:solidFill>
-                    <w14:schemeClr w14:val="accent2"/>
-                  </w14:solidFill>
-                </w14:textFill>
-              </w:rPr>
-              <w:t>上</w:t>
-            </w:r>
-            <w:r>
-              <w:rPr>
-                <w:rFonts w:hint="eastAsia"/>
-                <w:color w:val="EA82F1"/>
-                <w:szCs w:val="24"/>
-              </w:rPr>
-              <w:t>运行</w:t>
-            </w:r>
-          </w:p>
-        </w:tc>
-      </w:tr>
-      <w:tr>
-        <w:tblPrEx>
-          <w:tblBorders>
-            <w:top w:val="single" w:color="auto" w:sz="4" w:space="0"/>
-            <w:left w:val="single" w:color="auto" w:sz="4" w:space="0"/>
-            <w:bottom w:val="single" w:color="auto" w:sz="4" w:space="0"/>
-            <w:right w:val="single" w:color="auto" w:sz="4" w:space="0"/>
-            <w:insideH w:val="single" w:color="auto" w:sz="4" w:space="0"/>
-            <w:insideV w:val="single" w:color="auto" w:sz="4" w:space="0"/>
-          </w:tblBorders>
-        </w:tblPrEx>
-        <w:tc>
-          <w:tcPr>
-            <w:tcW w:w="0" w:type="auto"/>
-          </w:tcPr>
-          <w:p>
-            <w:pPr>
-              <w:rPr>
-                <w:color w:val="FF0000"/>
-                <w:spacing w:val="7"/>
-              </w:rPr>
-            </w:pPr>
-            <w:r>
-              <w:rPr>
-                <w:rFonts w:hint="eastAsia"/>
-                <w:color w:val="FF0000"/>
-                <w:spacing w:val="7"/>
-              </w:rPr>
-              <w:t>x.cuda()</w:t>
-            </w:r>
-          </w:p>
-        </w:tc>
-        <w:tc>
-          <w:tcPr>
-            <w:tcW w:w="0" w:type="auto"/>
-          </w:tcPr>
-          <w:p>
-            <w:pPr>
-              <w:rPr>
-                <w:color w:val="ED7D31" w:themeColor="accent2"/>
-                <w14:textFill>
-                  <w14:solidFill>
-                    <w14:schemeClr w14:val="accent2"/>
-                  </w14:solidFill>
-                </w14:textFill>
-              </w:rPr>
-            </w:pPr>
-            <w:r>
-              <w:rPr>
-                <w:rFonts w:hint="eastAsia"/>
-                <w:color w:val="ED7D31" w:themeColor="accent2"/>
-                <w14:textFill>
-                  <w14:solidFill>
-                    <w14:schemeClr w14:val="accent2"/>
-                  </w14:solidFill>
-                </w14:textFill>
-              </w:rPr>
-              <w:t>将实例在</w:t>
-            </w:r>
-            <w:r>
-              <w:rPr>
-                <w:rFonts w:hint="eastAsia"/>
-                <w:color w:val="EA82F1"/>
-                <w:szCs w:val="24"/>
-              </w:rPr>
-              <w:t>GPU</w:t>
-            </w:r>
-            <w:r>
-              <w:rPr>
-                <w:rFonts w:hint="eastAsia"/>
-                <w:color w:val="ED7D31" w:themeColor="accent2"/>
-                <w14:textFill>
-                  <w14:solidFill>
-                    <w14:schemeClr w14:val="accent2"/>
-                  </w14:solidFill>
-                </w14:textFill>
-              </w:rPr>
-              <w:t>上</w:t>
-            </w:r>
-            <w:r>
-              <w:rPr>
-                <w:rFonts w:hint="eastAsia"/>
-                <w:color w:val="EA82F1"/>
-                <w:szCs w:val="24"/>
-              </w:rPr>
-              <w:t>运行</w:t>
-            </w:r>
-          </w:p>
-        </w:tc>
-      </w:tr>
-      <w:tr>
-        <w:tblPrEx>
-          <w:tblBorders>
-            <w:top w:val="single" w:color="auto" w:sz="4" w:space="0"/>
-            <w:left w:val="single" w:color="auto" w:sz="4" w:space="0"/>
-            <w:bottom w:val="single" w:color="auto" w:sz="4" w:space="0"/>
-            <w:right w:val="single" w:color="auto" w:sz="4" w:space="0"/>
-            <w:insideH w:val="single" w:color="auto" w:sz="4" w:space="0"/>
-            <w:insideV w:val="single" w:color="auto" w:sz="4" w:space="0"/>
-          </w:tblBorders>
+          <w:tblCellMar>
+            <w:top w:w="0" w:type="dxa"/>
+            <w:left w:w="108" w:type="dxa"/>
+            <w:bottom w:w="0" w:type="dxa"/>
+            <w:right w:w="108" w:type="dxa"/>
+          </w:tblCellMar>
         </w:tblPrEx>
         <w:tc>
           <w:tcPr>
@@ -11994,7 +12042,7 @@
     <w:p/>
     <w:tbl>
       <w:tblPr>
-        <w:tblStyle w:val="11"/>
+        <w:tblStyle w:val="12"/>
         <w:tblW w:w="0" w:type="auto"/>
         <w:tblInd w:w="0" w:type="dxa"/>
         <w:tblBorders>
@@ -12598,6 +12646,12 @@
             <w:insideH w:val="single" w:color="auto" w:sz="4" w:space="0"/>
             <w:insideV w:val="single" w:color="auto" w:sz="4" w:space="0"/>
           </w:tblBorders>
+          <w:tblCellMar>
+            <w:top w:w="0" w:type="dxa"/>
+            <w:left w:w="108" w:type="dxa"/>
+            <w:bottom w:w="0" w:type="dxa"/>
+            <w:right w:w="108" w:type="dxa"/>
+          </w:tblCellMar>
         </w:tblPrEx>
         <w:tc>
           <w:tcPr>
@@ -12764,7 +12818,7 @@
     <w:p/>
     <w:tbl>
       <w:tblPr>
-        <w:tblStyle w:val="11"/>
+        <w:tblStyle w:val="12"/>
         <w:tblW w:w="0" w:type="auto"/>
         <w:tblInd w:w="0" w:type="dxa"/>
         <w:tblBorders>
@@ -12999,6 +13053,12 @@
             <w:insideH w:val="single" w:color="auto" w:sz="4" w:space="0"/>
             <w:insideV w:val="single" w:color="auto" w:sz="4" w:space="0"/>
           </w:tblBorders>
+          <w:tblCellMar>
+            <w:top w:w="0" w:type="dxa"/>
+            <w:left w:w="108" w:type="dxa"/>
+            <w:bottom w:w="0" w:type="dxa"/>
+            <w:right w:w="108" w:type="dxa"/>
+          </w:tblCellMar>
         </w:tblPrEx>
         <w:tc>
           <w:tcPr>
@@ -13063,7 +13123,7 @@
     <w:p/>
     <w:tbl>
       <w:tblPr>
-        <w:tblStyle w:val="11"/>
+        <w:tblStyle w:val="12"/>
         <w:tblW w:w="0" w:type="auto"/>
         <w:tblInd w:w="0" w:type="dxa"/>
         <w:tblBorders>
@@ -13148,6 +13208,12 @@
             <w:insideH w:val="single" w:color="auto" w:sz="4" w:space="0"/>
             <w:insideV w:val="single" w:color="auto" w:sz="4" w:space="0"/>
           </w:tblBorders>
+          <w:tblCellMar>
+            <w:top w:w="0" w:type="dxa"/>
+            <w:left w:w="108" w:type="dxa"/>
+            <w:bottom w:w="0" w:type="dxa"/>
+            <w:right w:w="108" w:type="dxa"/>
+          </w:tblCellMar>
         </w:tblPrEx>
         <w:tc>
           <w:tcPr>
@@ -13725,6 +13791,12 @@
             <w:insideH w:val="single" w:color="auto" w:sz="4" w:space="0"/>
             <w:insideV w:val="single" w:color="auto" w:sz="4" w:space="0"/>
           </w:tblBorders>
+          <w:tblCellMar>
+            <w:top w:w="0" w:type="dxa"/>
+            <w:left w:w="108" w:type="dxa"/>
+            <w:bottom w:w="0" w:type="dxa"/>
+            <w:right w:w="108" w:type="dxa"/>
+          </w:tblCellMar>
         </w:tblPrEx>
         <w:tc>
           <w:tcPr>
@@ -13803,6 +13875,12 @@
             <w:insideH w:val="single" w:color="auto" w:sz="4" w:space="0"/>
             <w:insideV w:val="single" w:color="auto" w:sz="4" w:space="0"/>
           </w:tblBorders>
+          <w:tblCellMar>
+            <w:top w:w="0" w:type="dxa"/>
+            <w:left w:w="108" w:type="dxa"/>
+            <w:bottom w:w="0" w:type="dxa"/>
+            <w:right w:w="108" w:type="dxa"/>
+          </w:tblCellMar>
         </w:tblPrEx>
         <w:tc>
           <w:tcPr>
@@ -14316,7 +14394,7 @@
     <w:p/>
     <w:tbl>
       <w:tblPr>
-        <w:tblStyle w:val="11"/>
+        <w:tblStyle w:val="12"/>
         <w:tblW w:w="0" w:type="auto"/>
         <w:tblInd w:w="0" w:type="dxa"/>
         <w:tblBorders>
@@ -14935,7 +15013,7 @@
     <w:p/>
     <w:tbl>
       <w:tblPr>
-        <w:tblStyle w:val="11"/>
+        <w:tblStyle w:val="12"/>
         <w:tblW w:w="0" w:type="auto"/>
         <w:tblInd w:w="0" w:type="dxa"/>
         <w:tblBorders>
@@ -16089,7 +16167,7 @@
     <w:p/>
     <w:tbl>
       <w:tblPr>
-        <w:tblStyle w:val="11"/>
+        <w:tblStyle w:val="12"/>
         <w:tblW w:w="0" w:type="auto"/>
         <w:tblInd w:w="0" w:type="dxa"/>
         <w:tblBorders>
@@ -16308,6 +16386,12 @@
             <w:insideH w:val="single" w:color="auto" w:sz="4" w:space="0"/>
             <w:insideV w:val="single" w:color="auto" w:sz="4" w:space="0"/>
           </w:tblBorders>
+          <w:tblCellMar>
+            <w:top w:w="0" w:type="dxa"/>
+            <w:left w:w="108" w:type="dxa"/>
+            <w:bottom w:w="0" w:type="dxa"/>
+            <w:right w:w="108" w:type="dxa"/>
+          </w:tblCellMar>
         </w:tblPrEx>
         <w:tc>
           <w:tcPr>
@@ -16397,7 +16481,7 @@
           </w:tcPr>
           <w:p>
             <w:pPr>
-              <w:pStyle w:val="25"/>
+              <w:pStyle w:val="26"/>
               <w:bidi w:val="0"/>
               <w:jc w:val="both"/>
               <w:rPr>
@@ -16486,7 +16570,7 @@
             </w:pPr>
             <w:r>
               <w:rPr>
-                <w:rStyle w:val="27"/>
+                <w:rStyle w:val="28"/>
                 <w:rFonts w:hint="eastAsia"/>
                 <w:lang w:val="en-US" w:eastAsia="zh-CN"/>
               </w:rPr>
@@ -16519,7 +16603,7 @@
           </w:tcPr>
           <w:p>
             <w:pPr>
-              <w:pStyle w:val="25"/>
+              <w:pStyle w:val="26"/>
               <w:bidi w:val="0"/>
               <w:jc w:val="both"/>
               <w:rPr>
@@ -16550,7 +16634,7 @@
           </w:tcPr>
           <w:p>
             <w:pPr>
-              <w:pStyle w:val="26"/>
+              <w:pStyle w:val="27"/>
               <w:bidi w:val="0"/>
               <w:rPr>
                 <w:rFonts w:hint="eastAsia" w:ascii="华文中宋" w:hAnsi="华文中宋" w:eastAsia="华文中宋" w:cs="华文中宋"/>
@@ -16588,79 +16672,6 @@
                 </w14:textFill>
               </w:rPr>
               <w:t>判断</w:t>
-            </w:r>
-          </w:p>
-        </w:tc>
-      </w:tr>
-      <w:tr>
-        <w:tblPrEx>
-          <w:tblBorders>
-            <w:top w:val="single" w:color="auto" w:sz="4" w:space="0"/>
-            <w:left w:val="single" w:color="auto" w:sz="4" w:space="0"/>
-            <w:bottom w:val="single" w:color="auto" w:sz="4" w:space="0"/>
-            <w:right w:val="single" w:color="auto" w:sz="4" w:space="0"/>
-            <w:insideH w:val="single" w:color="auto" w:sz="4" w:space="0"/>
-            <w:insideV w:val="single" w:color="auto" w:sz="4" w:space="0"/>
-          </w:tblBorders>
-        </w:tblPrEx>
-        <w:tc>
-          <w:tcPr>
-            <w:tcW w:w="0" w:type="auto"/>
-            <w:vAlign w:val="center"/>
-          </w:tcPr>
-          <w:p>
-            <w:pPr>
-              <w:pStyle w:val="25"/>
-              <w:bidi w:val="0"/>
-              <w:jc w:val="both"/>
-              <w:rPr>
-                <w:rFonts w:hint="eastAsia" w:ascii="华文中宋" w:hAnsi="华文中宋" w:eastAsia="华文中宋" w:cs="华文中宋"/>
-                <w:b/>
-                <w:bCs/>
-                <w:color w:val="FF0000"/>
-                <w:kern w:val="2"/>
-                <w:sz w:val="21"/>
-                <w:szCs w:val="21"/>
-                <w:lang w:val="en-US" w:eastAsia="zh-CN" w:bidi="ar-SA"/>
-                <w:oMath/>
-              </w:rPr>
-            </w:pPr>
-            <w:r>
-              <w:rPr>
-                <w:rFonts w:hint="eastAsia"/>
-                <w:lang w:val="en-US" w:eastAsia="zh-CN"/>
-              </w:rPr>
-              <w:t>mean / sum / prod / norm()</w:t>
-            </w:r>
-          </w:p>
-        </w:tc>
-        <w:tc>
-          <w:tcPr>
-            <w:tcW w:w="0" w:type="auto"/>
-            <w:vAlign w:val="center"/>
-          </w:tcPr>
-          <w:p>
-            <w:pPr>
-              <w:pStyle w:val="26"/>
-              <w:bidi w:val="0"/>
-              <w:rPr>
-                <w:rFonts w:hint="eastAsia" w:ascii="华文中宋" w:hAnsi="华文中宋" w:eastAsia="华文中宋" w:cs="华文中宋"/>
-                <w:b/>
-                <w:bCs/>
-                <w:color w:val="EA82E5"/>
-                <w:kern w:val="2"/>
-                <w:sz w:val="21"/>
-                <w:szCs w:val="21"/>
-                <w:lang w:val="en-US" w:eastAsia="zh-CN" w:bidi="ar-SA"/>
-                <w:oMath/>
-              </w:rPr>
-            </w:pPr>
-            <w:r>
-              <w:rPr>
-                <w:rFonts w:hint="eastAsia"/>
-                <w:lang w:val="en-US" w:eastAsia="zh-CN"/>
-              </w:rPr>
-              <w:t>均值 / 和 / 积 / 二范数</w:t>
             </w:r>
           </w:p>
         </w:tc>
@@ -16689,43 +16700,57 @@
           </w:tcPr>
           <w:p>
             <w:pPr>
-              <w:pStyle w:val="25"/>
+              <w:pStyle w:val="26"/>
               <w:bidi w:val="0"/>
               <w:jc w:val="both"/>
               <w:rPr>
-                <w:rFonts w:hint="default"/>
-                <w:lang w:val="en-US" w:eastAsia="zh-CN"/>
-              </w:rPr>
-            </w:pPr>
-            <w:r>
-              <w:rPr>
-                <w:rFonts w:hint="eastAsia"/>
-                <w:lang w:val="en-US" w:eastAsia="zh-CN"/>
-              </w:rPr>
-              <w:t>max / min / argmax / argmin(x)</w:t>
-            </w:r>
-          </w:p>
-        </w:tc>
-        <w:tc>
-          <w:tcPr>
-            <w:tcW w:w="0" w:type="auto"/>
-            <w:vAlign w:val="center"/>
-          </w:tcPr>
-          <w:p>
-            <w:pPr>
-              <w:pStyle w:val="26"/>
+                <w:rFonts w:hint="eastAsia" w:ascii="华文中宋" w:hAnsi="华文中宋" w:eastAsia="华文中宋" w:cs="华文中宋"/>
+                <w:b/>
+                <w:bCs/>
+                <w:color w:val="FF0000"/>
+                <w:kern w:val="2"/>
+                <w:sz w:val="21"/>
+                <w:szCs w:val="21"/>
+                <w:lang w:val="en-US" w:eastAsia="zh-CN" w:bidi="ar-SA"/>
+                <w:oMath/>
+              </w:rPr>
+            </w:pPr>
+            <w:r>
+              <w:rPr>
+                <w:rFonts w:hint="eastAsia"/>
+                <w:lang w:val="en-US" w:eastAsia="zh-CN"/>
+              </w:rPr>
+              <w:t>mean / sum / prod / norm()</w:t>
+            </w:r>
+          </w:p>
+        </w:tc>
+        <w:tc>
+          <w:tcPr>
+            <w:tcW w:w="0" w:type="auto"/>
+            <w:vAlign w:val="center"/>
+          </w:tcPr>
+          <w:p>
+            <w:pPr>
+              <w:pStyle w:val="27"/>
               <w:bidi w:val="0"/>
               <w:rPr>
-                <w:rFonts w:hint="default"/>
-                <w:lang w:val="en-US" w:eastAsia="zh-CN"/>
-              </w:rPr>
-            </w:pPr>
-            <w:r>
-              <w:rPr>
-                <w:rFonts w:hint="eastAsia"/>
-                <w:lang w:val="en-US" w:eastAsia="zh-CN"/>
-              </w:rPr>
-              <w:t>最值</w:t>
+                <w:rFonts w:hint="eastAsia" w:ascii="华文中宋" w:hAnsi="华文中宋" w:eastAsia="华文中宋" w:cs="华文中宋"/>
+                <w:b/>
+                <w:bCs/>
+                <w:color w:val="EA82E5"/>
+                <w:kern w:val="2"/>
+                <w:sz w:val="21"/>
+                <w:szCs w:val="21"/>
+                <w:lang w:val="en-US" w:eastAsia="zh-CN" w:bidi="ar-SA"/>
+                <w:oMath/>
+              </w:rPr>
+            </w:pPr>
+            <w:r>
+              <w:rPr>
+                <w:rFonts w:hint="eastAsia"/>
+                <w:lang w:val="en-US" w:eastAsia="zh-CN"/>
+              </w:rPr>
+              <w:t>均值 / 和 / 积 / 二范数</w:t>
             </w:r>
           </w:p>
         </w:tc>
@@ -16754,43 +16779,43 @@
           </w:tcPr>
           <w:p>
             <w:pPr>
-              <w:pStyle w:val="25"/>
+              <w:pStyle w:val="26"/>
               <w:bidi w:val="0"/>
               <w:jc w:val="both"/>
               <w:rPr>
-                <w:rFonts w:hint="eastAsia"/>
-                <w:lang w:val="en-US" w:eastAsia="zh-CN"/>
-              </w:rPr>
-            </w:pPr>
-            <w:r>
-              <w:rPr>
-                <w:rFonts w:hint="eastAsia"/>
-                <w:lang w:val="en-US" w:eastAsia="zh-CN"/>
-              </w:rPr>
-              <w:t>maximum / minimum(x1, x2)</w:t>
-            </w:r>
-          </w:p>
-        </w:tc>
-        <w:tc>
-          <w:tcPr>
-            <w:tcW w:w="0" w:type="auto"/>
-            <w:vAlign w:val="center"/>
-          </w:tcPr>
-          <w:p>
-            <w:pPr>
-              <w:pStyle w:val="26"/>
+                <w:rFonts w:hint="default"/>
+                <w:lang w:val="en-US" w:eastAsia="zh-CN"/>
+              </w:rPr>
+            </w:pPr>
+            <w:r>
+              <w:rPr>
+                <w:rFonts w:hint="eastAsia"/>
+                <w:lang w:val="en-US" w:eastAsia="zh-CN"/>
+              </w:rPr>
+              <w:t>max / min / argmax / argmin(x)</w:t>
+            </w:r>
+          </w:p>
+        </w:tc>
+        <w:tc>
+          <w:tcPr>
+            <w:tcW w:w="0" w:type="auto"/>
+            <w:vAlign w:val="center"/>
+          </w:tcPr>
+          <w:p>
+            <w:pPr>
+              <w:pStyle w:val="27"/>
               <w:bidi w:val="0"/>
               <w:rPr>
-                <w:rFonts w:hint="eastAsia"/>
-                <w:lang w:val="en-US" w:eastAsia="zh-CN"/>
-              </w:rPr>
-            </w:pPr>
-            <w:r>
-              <w:rPr>
-                <w:rFonts w:hint="eastAsia"/>
-                <w:lang w:val="en-US" w:eastAsia="zh-CN"/>
-              </w:rPr>
-              <w:t>逐元素最值</w:t>
+                <w:rFonts w:hint="default"/>
+                <w:lang w:val="en-US" w:eastAsia="zh-CN"/>
+              </w:rPr>
+            </w:pPr>
+            <w:r>
+              <w:rPr>
+                <w:rFonts w:hint="eastAsia"/>
+                <w:lang w:val="en-US" w:eastAsia="zh-CN"/>
+              </w:rPr>
+              <w:t>最值</w:t>
             </w:r>
           </w:p>
         </w:tc>
@@ -16819,86 +16844,43 @@
           </w:tcPr>
           <w:p>
             <w:pPr>
-              <w:pStyle w:val="25"/>
+              <w:pStyle w:val="26"/>
               <w:bidi w:val="0"/>
               <w:jc w:val="both"/>
               <w:rPr>
-                <w:rFonts w:hint="eastAsia" w:ascii="华文中宋" w:hAnsi="华文中宋" w:eastAsia="华文中宋" w:cs="华文中宋"/>
-                <w:b/>
-                <w:bCs/>
-                <w:color w:val="FF0000"/>
-                <w:kern w:val="2"/>
-                <w:sz w:val="21"/>
-                <w:szCs w:val="21"/>
-                <w:lang w:val="en-US" w:eastAsia="zh-CN" w:bidi="ar-SA"/>
-                <w:oMath/>
-              </w:rPr>
-            </w:pPr>
-            <w:r>
-              <w:rPr>
-                <w:rFonts w:hint="eastAsia"/>
-                <w:lang w:val="en-US" w:eastAsia="zh-CN"/>
-              </w:rPr>
-              <w:t>sin / cos / tan / asin / acos / atan(x)</w:t>
-            </w:r>
-          </w:p>
-        </w:tc>
-        <w:tc>
-          <w:tcPr>
-            <w:tcW w:w="0" w:type="auto"/>
-            <w:vAlign w:val="center"/>
-          </w:tcPr>
-          <w:p>
-            <w:pPr>
+                <w:rFonts w:hint="eastAsia"/>
+                <w:lang w:val="en-US" w:eastAsia="zh-CN"/>
+              </w:rPr>
+            </w:pPr>
+            <w:r>
+              <w:rPr>
+                <w:rFonts w:hint="eastAsia"/>
+                <w:lang w:val="en-US" w:eastAsia="zh-CN"/>
+              </w:rPr>
+              <w:t>maximum / minimum(x1, x2)</w:t>
+            </w:r>
+          </w:p>
+        </w:tc>
+        <w:tc>
+          <w:tcPr>
+            <w:tcW w:w="0" w:type="auto"/>
+            <w:vAlign w:val="center"/>
+          </w:tcPr>
+          <w:p>
+            <w:pPr>
+              <w:pStyle w:val="27"/>
               <w:bidi w:val="0"/>
-              <w:jc w:val="both"/>
-              <w:rPr>
-                <w:rFonts w:hint="eastAsia" w:ascii="华文中宋" w:hAnsi="华文中宋" w:eastAsia="华文中宋" w:cs="华文中宋"/>
-                <w:b/>
-                <w:bCs/>
-                <w:i w:val="0"/>
-                <w:caps w:val="0"/>
-                <w:color w:val="EA82F1"/>
-                <w:spacing w:val="7"/>
-                <w:kern w:val="2"/>
-                <w:sz w:val="21"/>
-                <w:szCs w:val="21"/>
-                <w:lang w:val="en-US" w:eastAsia="zh-CN" w:bidi="ar-SA"/>
-                <w:oMath/>
-              </w:rPr>
-            </w:pPr>
-            <w:r>
-              <w:rPr>
-                <w:rFonts w:hint="eastAsia" w:cs="华文中宋"/>
-                <w:b/>
-                <w:bCs/>
-                <w:i w:val="0"/>
-                <w:caps w:val="0"/>
-                <w:color w:val="EA82F1"/>
-                <w:spacing w:val="7"/>
-                <w:sz w:val="21"/>
-                <w:szCs w:val="21"/>
-                <w:lang w:val="en-US" w:eastAsia="zh-CN"/>
-              </w:rPr>
-              <w:t>三角</w:t>
-            </w:r>
-            <w:r>
-              <w:rPr>
-                <w:rFonts w:hint="eastAsia" w:ascii="华文中宋" w:hAnsi="华文中宋" w:eastAsia="华文中宋" w:cs="华文中宋"/>
-                <w:b/>
-                <w:bCs/>
-                <w:color w:val="ED7D31" w:themeColor="accent2"/>
-                <w:kern w:val="2"/>
-                <w:sz w:val="21"/>
-                <w:szCs w:val="21"/>
-                <w:lang w:val="en-US" w:eastAsia="zh-CN" w:bidi="ar-SA"/>
-                <w14:textFill>
-                  <w14:solidFill>
-                    <w14:schemeClr w14:val="accent2"/>
-                  </w14:solidFill>
-                </w14:textFill>
-              </w:rPr>
-              <w:t>函数</w:t>
+              <w:rPr>
+                <w:rFonts w:hint="eastAsia"/>
+                <w:lang w:val="en-US" w:eastAsia="zh-CN"/>
+              </w:rPr>
+            </w:pPr>
+            <w:r>
+              <w:rPr>
+                <w:rFonts w:hint="eastAsia"/>
+                <w:lang w:val="en-US" w:eastAsia="zh-CN"/>
+              </w:rPr>
+              <w:t>逐元素最值</w:t>
             </w:r>
           </w:p>
         </w:tc>
@@ -16921,11 +16903,11 @@
           </w:tcPr>
           <w:p>
             <w:pPr>
-              <w:pStyle w:val="25"/>
+              <w:pStyle w:val="26"/>
               <w:bidi w:val="0"/>
               <w:jc w:val="both"/>
               <w:rPr>
-                <w:rFonts w:hint="default" w:ascii="华文中宋" w:hAnsi="华文中宋" w:eastAsia="华文中宋" w:cs="华文中宋"/>
+                <w:rFonts w:hint="eastAsia" w:ascii="华文中宋" w:hAnsi="华文中宋" w:eastAsia="华文中宋" w:cs="华文中宋"/>
                 <w:b/>
                 <w:bCs/>
                 <w:color w:val="FF0000"/>
@@ -16941,7 +16923,7 @@
                 <w:rFonts w:hint="eastAsia"/>
                 <w:lang w:val="en-US" w:eastAsia="zh-CN"/>
               </w:rPr>
-              <w:t>exp / log / log2 / log10(x)</w:t>
+              <w:t>sin / cos / tan / asin / acos / atan(x)</w:t>
             </w:r>
           </w:p>
         </w:tc>
@@ -16982,7 +16964,7 @@
                 <w:szCs w:val="21"/>
                 <w:lang w:val="en-US" w:eastAsia="zh-CN"/>
               </w:rPr>
-              <w:t>指数</w:t>
+              <w:t>三角</w:t>
             </w:r>
             <w:r>
               <w:rPr>
@@ -17029,11 +17011,11 @@
           </w:tcPr>
           <w:p>
             <w:pPr>
-              <w:pStyle w:val="25"/>
+              <w:pStyle w:val="26"/>
               <w:bidi w:val="0"/>
               <w:jc w:val="both"/>
               <w:rPr>
-                <w:rFonts w:hint="eastAsia" w:ascii="华文中宋" w:hAnsi="华文中宋" w:eastAsia="华文中宋" w:cs="华文中宋"/>
+                <w:rFonts w:hint="default" w:ascii="华文中宋" w:hAnsi="华文中宋" w:eastAsia="华文中宋" w:cs="华文中宋"/>
                 <w:b/>
                 <w:bCs/>
                 <w:color w:val="FF0000"/>
@@ -17049,7 +17031,7 @@
                 <w:rFonts w:hint="eastAsia"/>
                 <w:lang w:val="en-US" w:eastAsia="zh-CN"/>
               </w:rPr>
-              <w:t>round / ceil / floor(x)</w:t>
+              <w:t>exp / log / log2 / log10(x)</w:t>
             </w:r>
           </w:p>
         </w:tc>
@@ -17066,7 +17048,10 @@
                 <w:rFonts w:hint="eastAsia" w:ascii="华文中宋" w:hAnsi="华文中宋" w:eastAsia="华文中宋" w:cs="华文中宋"/>
                 <w:b/>
                 <w:bCs/>
-                <w:color w:val="EA82E5"/>
+                <w:i w:val="0"/>
+                <w:caps w:val="0"/>
+                <w:color w:val="EA82F1"/>
+                <w:spacing w:val="7"/>
                 <w:kern w:val="2"/>
                 <w:sz w:val="21"/>
                 <w:szCs w:val="21"/>
@@ -17076,11 +17061,36 @@
             </w:pPr>
             <w:r>
               <w:rPr>
-                <w:rStyle w:val="27"/>
-                <w:rFonts w:hint="eastAsia"/>
-                <w:lang w:val="en-US" w:eastAsia="zh-CN"/>
-              </w:rPr>
-              <w:t>取整</w:t>
+                <w:rFonts w:hint="eastAsia" w:cs="华文中宋"/>
+                <w:b/>
+                <w:bCs/>
+                <w:i w:val="0"/>
+                <w:caps w:val="0"/>
+                <w:color w:val="EA82F1"/>
+                <w:spacing w:val="7"/>
+                <w:sz w:val="21"/>
+                <w:szCs w:val="21"/>
+                <w:lang w:val="en-US" w:eastAsia="zh-CN"/>
+              </w:rPr>
+              <w:t>指数</w:t>
+            </w:r>
+            <w:r>
+              <w:rPr>
+                <w:rFonts w:hint="eastAsia" w:ascii="华文中宋" w:hAnsi="华文中宋" w:eastAsia="华文中宋" w:cs="华文中宋"/>
+                <w:b/>
+                <w:bCs/>
+                <w:color w:val="ED7D31" w:themeColor="accent2"/>
+                <w:kern w:val="2"/>
+                <w:sz w:val="21"/>
+                <w:szCs w:val="21"/>
+                <w:lang w:val="en-US" w:eastAsia="zh-CN" w:bidi="ar-SA"/>
+                <w14:textFill>
+                  <w14:solidFill>
+                    <w14:schemeClr w14:val="accent2"/>
+                  </w14:solidFill>
+                </w14:textFill>
+              </w:rPr>
+              <w:t>函数</w:t>
             </w:r>
           </w:p>
         </w:tc>
@@ -17109,7 +17119,7 @@
           </w:tcPr>
           <w:p>
             <w:pPr>
-              <w:pStyle w:val="25"/>
+              <w:pStyle w:val="26"/>
               <w:bidi w:val="0"/>
               <w:jc w:val="both"/>
               <w:rPr>
@@ -17121,26 +17131,15 @@
                 <w:sz w:val="21"/>
                 <w:szCs w:val="21"/>
                 <w:lang w:val="en-US" w:eastAsia="zh-CN" w:bidi="ar-SA"/>
-              </w:rPr>
-            </w:pPr>
-            <w:r>
-              <w:rPr>
-                <w:rFonts w:hint="eastAsia" w:cs="华文中宋"/>
-                <w:bCs/>
-                <w:color w:val="FF0000"/>
-                <w:spacing w:val="7"/>
-              </w:rPr>
-              <w:t>cumsum</w:t>
-            </w:r>
-            <w:r>
-              <w:rPr>
-                <w:rFonts w:hint="eastAsia" w:cs="华文中宋"/>
-                <w:bCs/>
-                <w:color w:val="FF0000"/>
-                <w:spacing w:val="7"/>
-                <w:lang w:val="en-US" w:eastAsia="zh-CN"/>
-              </w:rPr>
-              <w:t xml:space="preserve"> / diff(x)</w:t>
+                <w:oMath/>
+              </w:rPr>
+            </w:pPr>
+            <w:r>
+              <w:rPr>
+                <w:rFonts w:hint="eastAsia"/>
+                <w:lang w:val="en-US" w:eastAsia="zh-CN"/>
+              </w:rPr>
+              <w:t>round / ceil / floor(x)</w:t>
             </w:r>
           </w:p>
         </w:tc>
@@ -17154,7 +17153,7 @@
               <w:bidi w:val="0"/>
               <w:jc w:val="both"/>
               <w:rPr>
-                <w:rFonts w:hint="default" w:ascii="华文中宋" w:hAnsi="华文中宋" w:eastAsia="华文中宋" w:cs="华文中宋"/>
+                <w:rFonts w:hint="eastAsia" w:ascii="华文中宋" w:hAnsi="华文中宋" w:eastAsia="华文中宋" w:cs="华文中宋"/>
                 <w:b/>
                 <w:bCs/>
                 <w:color w:val="EA82E5"/>
@@ -17162,15 +17161,16 @@
                 <w:sz w:val="21"/>
                 <w:szCs w:val="21"/>
                 <w:lang w:val="en-US" w:eastAsia="zh-CN" w:bidi="ar-SA"/>
-              </w:rPr>
-            </w:pPr>
-            <w:r>
-              <w:rPr>
-                <w:rStyle w:val="27"/>
-                <w:rFonts w:hint="eastAsia"/>
-                <w:lang w:val="en-US" w:eastAsia="zh-CN"/>
-              </w:rPr>
-              <w:t>累加 / 差分</w:t>
+                <w:oMath/>
+              </w:rPr>
+            </w:pPr>
+            <w:r>
+              <w:rPr>
+                <w:rStyle w:val="28"/>
+                <w:rFonts w:hint="eastAsia"/>
+                <w:lang w:val="en-US" w:eastAsia="zh-CN"/>
+              </w:rPr>
+              <w:t>取整</w:t>
             </w:r>
           </w:p>
         </w:tc>
@@ -17185,6 +17185,102 @@
             <w:insideH w:val="single" w:color="auto" w:sz="4" w:space="0"/>
             <w:insideV w:val="single" w:color="auto" w:sz="4" w:space="0"/>
           </w:tblBorders>
+          <w:tblCellMar>
+            <w:top w:w="0" w:type="dxa"/>
+            <w:left w:w="108" w:type="dxa"/>
+            <w:bottom w:w="0" w:type="dxa"/>
+            <w:right w:w="108" w:type="dxa"/>
+          </w:tblCellMar>
+        </w:tblPrEx>
+        <w:tc>
+          <w:tcPr>
+            <w:tcW w:w="0" w:type="auto"/>
+            <w:vAlign w:val="center"/>
+          </w:tcPr>
+          <w:p>
+            <w:pPr>
+              <w:pStyle w:val="26"/>
+              <w:bidi w:val="0"/>
+              <w:jc w:val="both"/>
+              <w:rPr>
+                <w:rFonts w:hint="eastAsia" w:ascii="华文中宋" w:hAnsi="华文中宋" w:eastAsia="华文中宋" w:cs="华文中宋"/>
+                <w:b/>
+                <w:bCs/>
+                <w:color w:val="FF0000"/>
+                <w:kern w:val="2"/>
+                <w:sz w:val="21"/>
+                <w:szCs w:val="21"/>
+                <w:lang w:val="en-US" w:eastAsia="zh-CN" w:bidi="ar-SA"/>
+              </w:rPr>
+            </w:pPr>
+            <w:r>
+              <w:rPr>
+                <w:rFonts w:hint="eastAsia" w:cs="华文中宋"/>
+                <w:bCs/>
+                <w:color w:val="FF0000"/>
+                <w:spacing w:val="7"/>
+              </w:rPr>
+              <w:t>cumsum</w:t>
+            </w:r>
+            <w:r>
+              <w:rPr>
+                <w:rFonts w:hint="eastAsia" w:cs="华文中宋"/>
+                <w:bCs/>
+                <w:color w:val="FF0000"/>
+                <w:spacing w:val="7"/>
+                <w:lang w:val="en-US" w:eastAsia="zh-CN"/>
+              </w:rPr>
+              <w:t xml:space="preserve"> / diff(x)</w:t>
+            </w:r>
+          </w:p>
+        </w:tc>
+        <w:tc>
+          <w:tcPr>
+            <w:tcW w:w="0" w:type="auto"/>
+            <w:vAlign w:val="center"/>
+          </w:tcPr>
+          <w:p>
+            <w:pPr>
+              <w:bidi w:val="0"/>
+              <w:jc w:val="both"/>
+              <w:rPr>
+                <w:rFonts w:hint="default" w:ascii="华文中宋" w:hAnsi="华文中宋" w:eastAsia="华文中宋" w:cs="华文中宋"/>
+                <w:b/>
+                <w:bCs/>
+                <w:color w:val="EA82E5"/>
+                <w:kern w:val="2"/>
+                <w:sz w:val="21"/>
+                <w:szCs w:val="21"/>
+                <w:lang w:val="en-US" w:eastAsia="zh-CN" w:bidi="ar-SA"/>
+              </w:rPr>
+            </w:pPr>
+            <w:r>
+              <w:rPr>
+                <w:rStyle w:val="28"/>
+                <w:rFonts w:hint="eastAsia"/>
+                <w:lang w:val="en-US" w:eastAsia="zh-CN"/>
+              </w:rPr>
+              <w:t>累加 / 差分</w:t>
+            </w:r>
+          </w:p>
+        </w:tc>
+      </w:tr>
+      <w:tr>
+        <w:tblPrEx>
+          <w:tblBorders>
+            <w:top w:val="single" w:color="auto" w:sz="4" w:space="0"/>
+            <w:left w:val="single" w:color="auto" w:sz="4" w:space="0"/>
+            <w:bottom w:val="single" w:color="auto" w:sz="4" w:space="0"/>
+            <w:right w:val="single" w:color="auto" w:sz="4" w:space="0"/>
+            <w:insideH w:val="single" w:color="auto" w:sz="4" w:space="0"/>
+            <w:insideV w:val="single" w:color="auto" w:sz="4" w:space="0"/>
+          </w:tblBorders>
+          <w:tblCellMar>
+            <w:top w:w="0" w:type="dxa"/>
+            <w:left w:w="108" w:type="dxa"/>
+            <w:bottom w:w="0" w:type="dxa"/>
+            <w:right w:w="108" w:type="dxa"/>
+          </w:tblCellMar>
         </w:tblPrEx>
         <w:tc>
           <w:tcPr>
@@ -17756,7 +17852,7 @@
     <w:p/>
     <w:tbl>
       <w:tblPr>
-        <w:tblStyle w:val="11"/>
+        <w:tblStyle w:val="12"/>
         <w:tblW w:w="0" w:type="auto"/>
         <w:tblInd w:w="0" w:type="dxa"/>
         <w:tblBorders>
@@ -18546,7 +18642,7 @@
     </w:p>
     <w:tbl>
       <w:tblPr>
-        <w:tblStyle w:val="11"/>
+        <w:tblStyle w:val="12"/>
         <w:tblW w:w="0" w:type="auto"/>
         <w:tblInd w:w="0" w:type="dxa"/>
         <w:tblBorders>
@@ -18871,6 +18967,12 @@
             <w:insideH w:val="single" w:color="auto" w:sz="4" w:space="0"/>
             <w:insideV w:val="single" w:color="auto" w:sz="4" w:space="0"/>
           </w:tblBorders>
+          <w:tblCellMar>
+            <w:top w:w="0" w:type="dxa"/>
+            <w:left w:w="108" w:type="dxa"/>
+            <w:bottom w:w="0" w:type="dxa"/>
+            <w:right w:w="108" w:type="dxa"/>
+          </w:tblCellMar>
         </w:tblPrEx>
         <w:tc>
           <w:tcPr>
@@ -18977,7 +19079,7 @@
     </w:p>
     <w:tbl>
       <w:tblPr>
-        <w:tblStyle w:val="11"/>
+        <w:tblStyle w:val="12"/>
         <w:tblW w:w="0" w:type="auto"/>
         <w:tblInd w:w="0" w:type="dxa"/>
         <w:tblBorders>
@@ -19106,7 +19208,7 @@
     </w:p>
     <w:tbl>
       <w:tblPr>
-        <w:tblStyle w:val="11"/>
+        <w:tblStyle w:val="12"/>
         <w:tblW w:w="0" w:type="auto"/>
         <w:tblInd w:w="0" w:type="dxa"/>
         <w:tblBorders>
@@ -19222,6 +19324,12 @@
             <w:insideH w:val="single" w:color="auto" w:sz="4" w:space="0"/>
             <w:insideV w:val="single" w:color="auto" w:sz="4" w:space="0"/>
           </w:tblBorders>
+          <w:tblCellMar>
+            <w:top w:w="0" w:type="dxa"/>
+            <w:left w:w="108" w:type="dxa"/>
+            <w:bottom w:w="0" w:type="dxa"/>
+            <w:right w:w="108" w:type="dxa"/>
+          </w:tblCellMar>
         </w:tblPrEx>
         <w:trPr>
           <w:trHeight w:val="307" w:hRule="atLeast"/>
@@ -19474,7 +19582,7 @@
     </w:p>
     <w:tbl>
       <w:tblPr>
-        <w:tblStyle w:val="11"/>
+        <w:tblStyle w:val="12"/>
         <w:tblW w:w="0" w:type="auto"/>
         <w:tblInd w:w="0" w:type="dxa"/>
         <w:tblBorders>
@@ -19974,7 +20082,7 @@
     </w:p>
     <w:tbl>
       <w:tblPr>
-        <w:tblStyle w:val="11"/>
+        <w:tblStyle w:val="12"/>
         <w:tblW w:w="0" w:type="auto"/>
         <w:tblInd w:w="0" w:type="dxa"/>
         <w:tblBorders>
@@ -20125,7 +20233,7 @@
     </w:p>
     <w:tbl>
       <w:tblPr>
-        <w:tblStyle w:val="11"/>
+        <w:tblStyle w:val="12"/>
         <w:tblW w:w="0" w:type="auto"/>
         <w:tblInd w:w="0" w:type="dxa"/>
         <w:tblBorders>
@@ -20206,6 +20314,12 @@
             <w:insideH w:val="single" w:color="auto" w:sz="4" w:space="0"/>
             <w:insideV w:val="single" w:color="auto" w:sz="4" w:space="0"/>
           </w:tblBorders>
+          <w:tblCellMar>
+            <w:top w:w="0" w:type="dxa"/>
+            <w:left w:w="108" w:type="dxa"/>
+            <w:bottom w:w="0" w:type="dxa"/>
+            <w:right w:w="108" w:type="dxa"/>
+          </w:tblCellMar>
         </w:tblPrEx>
         <w:tc>
           <w:tcPr>
@@ -20344,7 +20458,7 @@
     <w:p/>
     <w:tbl>
       <w:tblPr>
-        <w:tblStyle w:val="11"/>
+        <w:tblStyle w:val="12"/>
         <w:tblW w:w="0" w:type="auto"/>
         <w:tblInd w:w="0" w:type="dxa"/>
         <w:tblBorders>
@@ -20501,6 +20615,12 @@
             <w:insideH w:val="single" w:color="auto" w:sz="4" w:space="0"/>
             <w:insideV w:val="single" w:color="auto" w:sz="4" w:space="0"/>
           </w:tblBorders>
+          <w:tblCellMar>
+            <w:top w:w="0" w:type="dxa"/>
+            <w:left w:w="108" w:type="dxa"/>
+            <w:bottom w:w="0" w:type="dxa"/>
+            <w:right w:w="108" w:type="dxa"/>
+          </w:tblCellMar>
         </w:tblPrEx>
         <w:tc>
           <w:tcPr>
@@ -20644,7 +20764,7 @@
     <w:p/>
     <w:tbl>
       <w:tblPr>
-        <w:tblStyle w:val="11"/>
+        <w:tblStyle w:val="12"/>
         <w:tblW w:w="0" w:type="auto"/>
         <w:tblInd w:w="0" w:type="dxa"/>
         <w:tblBorders>
@@ -21025,7 +21145,7 @@
     </w:p>
     <w:tbl>
       <w:tblPr>
-        <w:tblStyle w:val="11"/>
+        <w:tblStyle w:val="12"/>
         <w:tblW w:w="0" w:type="auto"/>
         <w:tblInd w:w="0" w:type="dxa"/>
         <w:tblBorders>
@@ -21472,7 +21592,7 @@
     </w:p>
     <w:tbl>
       <w:tblPr>
-        <w:tblStyle w:val="11"/>
+        <w:tblStyle w:val="12"/>
         <w:tblW w:w="0" w:type="auto"/>
         <w:tblInd w:w="0" w:type="dxa"/>
         <w:tblBorders>
@@ -21586,7 +21706,7 @@
     </w:p>
     <w:tbl>
       <w:tblPr>
-        <w:tblStyle w:val="11"/>
+        <w:tblStyle w:val="12"/>
         <w:tblW w:w="0" w:type="auto"/>
         <w:tblInd w:w="0" w:type="dxa"/>
         <w:tblBorders>
@@ -22020,7 +22140,7 @@
     </w:p>
     <w:tbl>
       <w:tblPr>
-        <w:tblStyle w:val="11"/>
+        <w:tblStyle w:val="12"/>
         <w:tblW w:w="0" w:type="auto"/>
         <w:tblInd w:w="0" w:type="dxa"/>
         <w:tblBorders>
@@ -22597,7 +22717,7 @@
     </w:p>
     <w:tbl>
       <w:tblPr>
-        <w:tblStyle w:val="11"/>
+        <w:tblStyle w:val="12"/>
         <w:tblW w:w="0" w:type="auto"/>
         <w:tblInd w:w="0" w:type="dxa"/>
         <w:tblBorders>
@@ -23010,7 +23130,7 @@
     </w:p>
     <w:tbl>
       <w:tblPr>
-        <w:tblStyle w:val="11"/>
+        <w:tblStyle w:val="12"/>
         <w:tblW w:w="0" w:type="auto"/>
         <w:tblInd w:w="0" w:type="dxa"/>
         <w:tblBorders>
@@ -23251,7 +23371,7 @@
     </w:p>
     <w:tbl>
       <w:tblPr>
-        <w:tblStyle w:val="11"/>
+        <w:tblStyle w:val="12"/>
         <w:tblW w:w="0" w:type="auto"/>
         <w:tblInd w:w="0" w:type="dxa"/>
         <w:tblBorders>
@@ -23641,7 +23761,7 @@
     </w:p>
     <w:tbl>
       <w:tblPr>
-        <w:tblStyle w:val="11"/>
+        <w:tblStyle w:val="12"/>
         <w:tblW w:w="0" w:type="auto"/>
         <w:tblInd w:w="0" w:type="dxa"/>
         <w:tblBorders>
@@ -23889,7 +24009,7 @@
     </w:p>
     <w:tbl>
       <w:tblPr>
-        <w:tblStyle w:val="11"/>
+        <w:tblStyle w:val="12"/>
         <w:tblW w:w="0" w:type="auto"/>
         <w:tblInd w:w="0" w:type="dxa"/>
         <w:tblBorders>
@@ -24090,7 +24210,7 @@
     </w:p>
     <w:tbl>
       <w:tblPr>
-        <w:tblStyle w:val="11"/>
+        <w:tblStyle w:val="12"/>
         <w:tblW w:w="0" w:type="auto"/>
         <w:tblInd w:w="0" w:type="dxa"/>
         <w:tblBorders>
@@ -24372,7 +24492,7 @@
     </w:p>
     <w:tbl>
       <w:tblPr>
-        <w:tblStyle w:val="11"/>
+        <w:tblStyle w:val="12"/>
         <w:tblW w:w="0" w:type="auto"/>
         <w:tblInd w:w="0" w:type="dxa"/>
         <w:tblBorders>
@@ -26659,7 +26779,7 @@
     </w:p>
     <w:tbl>
       <w:tblPr>
-        <w:tblStyle w:val="11"/>
+        <w:tblStyle w:val="12"/>
         <w:tblW w:w="0" w:type="auto"/>
         <w:tblInd w:w="0" w:type="dxa"/>
         <w:tblBorders>
@@ -27000,7 +27120,7 @@
     </w:p>
     <w:tbl>
       <w:tblPr>
-        <w:tblStyle w:val="11"/>
+        <w:tblStyle w:val="12"/>
         <w:tblW w:w="0" w:type="auto"/>
         <w:tblInd w:w="0" w:type="dxa"/>
         <w:tblBorders>
@@ -27327,7 +27447,7 @@
     </w:p>
     <w:tbl>
       <w:tblPr>
-        <w:tblStyle w:val="11"/>
+        <w:tblStyle w:val="12"/>
         <w:tblW w:w="0" w:type="auto"/>
         <w:tblInd w:w="0" w:type="dxa"/>
         <w:tblBorders>
@@ -27575,6 +27695,12 @@
             <w:insideH w:val="single" w:color="auto" w:sz="4" w:space="0"/>
             <w:insideV w:val="single" w:color="auto" w:sz="4" w:space="0"/>
           </w:tblBorders>
+          <w:tblCellMar>
+            <w:top w:w="0" w:type="dxa"/>
+            <w:left w:w="108" w:type="dxa"/>
+            <w:bottom w:w="0" w:type="dxa"/>
+            <w:right w:w="108" w:type="dxa"/>
+          </w:tblCellMar>
         </w:tblPrEx>
         <w:tc>
           <w:tcPr>
@@ -28036,6 +28162,12 @@
             <w:insideH w:val="single" w:color="auto" w:sz="4" w:space="0"/>
             <w:insideV w:val="single" w:color="auto" w:sz="4" w:space="0"/>
           </w:tblBorders>
+          <w:tblCellMar>
+            <w:top w:w="0" w:type="dxa"/>
+            <w:left w:w="108" w:type="dxa"/>
+            <w:bottom w:w="0" w:type="dxa"/>
+            <w:right w:w="108" w:type="dxa"/>
+          </w:tblCellMar>
         </w:tblPrEx>
         <w:tc>
           <w:tcPr>
@@ -28947,7 +29079,7 @@
     </w:p>
     <w:tbl>
       <w:tblPr>
-        <w:tblStyle w:val="11"/>
+        <w:tblStyle w:val="12"/>
         <w:tblW w:w="0" w:type="auto"/>
         <w:tblInd w:w="0" w:type="dxa"/>
         <w:tblBorders>
@@ -29859,7 +29991,7 @@
     <w:p/>
     <w:tbl>
       <w:tblPr>
-        <w:tblStyle w:val="11"/>
+        <w:tblStyle w:val="12"/>
         <w:tblW w:w="0" w:type="auto"/>
         <w:tblInd w:w="0" w:type="dxa"/>
         <w:tblBorders>
@@ -30355,7 +30487,7 @@
     </w:p>
     <w:tbl>
       <w:tblPr>
-        <w:tblStyle w:val="11"/>
+        <w:tblStyle w:val="12"/>
         <w:tblW w:w="0" w:type="auto"/>
         <w:tblInd w:w="0" w:type="dxa"/>
         <w:tblBorders>
@@ -30988,7 +31120,7 @@
     </w:p>
     <w:tbl>
       <w:tblPr>
-        <w:tblStyle w:val="11"/>
+        <w:tblStyle w:val="12"/>
         <w:tblW w:w="0" w:type="auto"/>
         <w:tblInd w:w="0" w:type="dxa"/>
         <w:tblBorders>
@@ -32151,12 +32283,6 @@
             <w:insideH w:val="single" w:color="auto" w:sz="4" w:space="0"/>
             <w:insideV w:val="single" w:color="auto" w:sz="4" w:space="0"/>
           </w:tblBorders>
-          <w:tblCellMar>
-            <w:top w:w="0" w:type="dxa"/>
-            <w:left w:w="108" w:type="dxa"/>
-            <w:bottom w:w="0" w:type="dxa"/>
-            <w:right w:w="108" w:type="dxa"/>
-          </w:tblCellMar>
         </w:tblPrEx>
         <w:tc>
           <w:tcPr>
@@ -33505,7 +33631,7 @@
     </w:p>
     <w:tbl>
       <w:tblPr>
-        <w:tblStyle w:val="11"/>
+        <w:tblStyle w:val="12"/>
         <w:tblW w:w="0" w:type="auto"/>
         <w:tblInd w:w="0" w:type="dxa"/>
         <w:tblBorders>
@@ -35692,7 +35818,7 @@
     </w:p>
     <w:tbl>
       <w:tblPr>
-        <w:tblStyle w:val="11"/>
+        <w:tblStyle w:val="12"/>
         <w:tblW w:w="0" w:type="auto"/>
         <w:tblInd w:w="0" w:type="dxa"/>
         <w:tblBorders>
@@ -36122,7 +36248,7 @@
     </w:p>
     <w:tbl>
       <w:tblPr>
-        <w:tblStyle w:val="11"/>
+        <w:tblStyle w:val="12"/>
         <w:tblW w:w="0" w:type="auto"/>
         <w:tblInd w:w="0" w:type="dxa"/>
         <w:tblBorders>
@@ -36372,7 +36498,7 @@
     </w:p>
     <w:tbl>
       <w:tblPr>
-        <w:tblStyle w:val="11"/>
+        <w:tblStyle w:val="12"/>
         <w:tblW w:w="0" w:type="auto"/>
         <w:tblInd w:w="0" w:type="dxa"/>
         <w:tblBorders>
@@ -36655,7 +36781,7 @@
     </w:p>
     <w:tbl>
       <w:tblPr>
-        <w:tblStyle w:val="11"/>
+        <w:tblStyle w:val="12"/>
         <w:tblW w:w="0" w:type="auto"/>
         <w:tblInd w:w="0" w:type="dxa"/>
         <w:tblBorders>
@@ -36792,6 +36918,12 @@
             <w:insideH w:val="single" w:color="auto" w:sz="4" w:space="0"/>
             <w:insideV w:val="single" w:color="auto" w:sz="4" w:space="0"/>
           </w:tblBorders>
+          <w:tblCellMar>
+            <w:top w:w="0" w:type="dxa"/>
+            <w:left w:w="108" w:type="dxa"/>
+            <w:bottom w:w="0" w:type="dxa"/>
+            <w:right w:w="108" w:type="dxa"/>
+          </w:tblCellMar>
         </w:tblPrEx>
         <w:tc>
           <w:tcPr>
@@ -36817,7 +36949,7 @@
             </w:r>
             <w:r>
               <w:rPr>
-                <w:rStyle w:val="13"/>
+                <w:rStyle w:val="14"/>
                 <w:rFonts w:hint="eastAsia"/>
                 <w:color w:val="FF0000"/>
                 <w:spacing w:val="7"/>
@@ -36826,7 +36958,7 @@
             </w:r>
             <w:r>
               <w:rPr>
-                <w:rStyle w:val="13"/>
+                <w:rStyle w:val="14"/>
                 <w:rFonts w:hint="eastAsia"/>
                 <w:color w:val="FF0000"/>
                 <w:spacing w:val="7"/>
@@ -36878,130 +37010,6 @@
                 <w:szCs w:val="24"/>
               </w:rPr>
               <w:t>优化器</w:t>
-            </w:r>
-          </w:p>
-        </w:tc>
-      </w:tr>
-      <w:tr>
-        <w:tblPrEx>
-          <w:tblBorders>
-            <w:top w:val="single" w:color="auto" w:sz="4" w:space="0"/>
-            <w:left w:val="single" w:color="auto" w:sz="4" w:space="0"/>
-            <w:bottom w:val="single" w:color="auto" w:sz="4" w:space="0"/>
-            <w:right w:val="single" w:color="auto" w:sz="4" w:space="0"/>
-            <w:insideH w:val="single" w:color="auto" w:sz="4" w:space="0"/>
-            <w:insideV w:val="single" w:color="auto" w:sz="4" w:space="0"/>
-          </w:tblBorders>
-        </w:tblPrEx>
-        <w:tc>
-          <w:tcPr>
-            <w:tcW w:w="0" w:type="auto"/>
-            <w:gridSpan w:val="2"/>
-            <w:vAlign w:val="center"/>
-          </w:tcPr>
-          <w:p>
-            <w:pPr>
-              <w:rPr>
-                <w:color w:val="FF0000"/>
-                <w:spacing w:val="7"/>
-              </w:rPr>
-            </w:pPr>
-            <w:r>
-              <w:fldChar w:fldCharType="begin"/>
-            </w:r>
-            <w:r>
-              <w:instrText xml:space="preserve"> HYPERLINK "https://pytorch.org/docs/stable/generated/torch.optim.Adam.html" </w:instrText>
-            </w:r>
-            <w:r>
-              <w:fldChar w:fldCharType="separate"/>
-            </w:r>
-            <w:r>
-              <w:rPr>
-                <w:rStyle w:val="13"/>
-                <w:rFonts w:hint="eastAsia"/>
-                <w:color w:val="FF0000"/>
-                <w:spacing w:val="7"/>
-              </w:rPr>
-              <w:t>Adam</w:t>
-            </w:r>
-            <w:r>
-              <w:rPr>
-                <w:rStyle w:val="14"/>
-                <w:rFonts w:hint="eastAsia"/>
-                <w:color w:val="FF0000"/>
-                <w:spacing w:val="7"/>
-              </w:rPr>
-              <w:fldChar w:fldCharType="end"/>
-            </w:r>
-            <w:r>
-              <w:rPr>
-                <w:rFonts w:hint="eastAsia"/>
-                <w:color w:val="FF0000"/>
-                <w:spacing w:val="7"/>
-              </w:rPr>
-              <w:t>(params, lr, betas, eps, weight_decay)</w:t>
-            </w:r>
-          </w:p>
-        </w:tc>
-        <w:tc>
-          <w:tcPr>
-            <w:tcW w:w="0" w:type="auto"/>
-            <w:vAlign w:val="center"/>
-          </w:tcPr>
-          <w:p>
-            <w:pPr>
-              <w:rPr>
-                <w:rFonts w:hint="eastAsia" w:eastAsia="华文中宋"/>
-                <w:color w:val="ED7D31" w:themeColor="accent2"/>
-                <w:lang w:val="en-US" w:eastAsia="zh-CN"/>
-                <w14:textFill>
-                  <w14:solidFill>
-                    <w14:schemeClr w14:val="accent2"/>
-                  </w14:solidFill>
-                </w14:textFill>
-              </w:rPr>
-            </w:pPr>
-            <w:r>
-              <w:rPr>
-                <w:rFonts w:hint="eastAsia"/>
-                <w:color w:val="ED7D31" w:themeColor="accent2"/>
-                <w14:textFill>
-                  <w14:solidFill>
-                    <w14:schemeClr w14:val="accent2"/>
-                  </w14:solidFill>
-                </w14:textFill>
-              </w:rPr>
-              <w:t>实例化Adam算法</w:t>
-            </w:r>
-            <w:r>
-              <w:rPr>
-                <w:rFonts w:hint="eastAsia"/>
-                <w:color w:val="EA82F1"/>
-                <w:szCs w:val="24"/>
-              </w:rPr>
-              <w:t>优化器</w:t>
-            </w:r>
-            <w:r>
-              <w:rPr>
-                <w:rFonts w:hint="eastAsia"/>
-                <w:color w:val="EA82F1"/>
-                <w:szCs w:val="24"/>
-                <w:lang w:val="en-US" w:eastAsia="zh-CN"/>
-              </w:rPr>
-              <w:t xml:space="preserve"> </w:t>
-            </w:r>
-            <w:r>
-              <w:rPr>
-                <w:rFonts w:hint="eastAsia"/>
-                <w:color w:val="ED7D31" w:themeColor="accent2"/>
-                <w:lang w:val="en-US" w:eastAsia="zh-CN"/>
-                <w14:textFill>
-                  <w14:solidFill>
-                    <w14:schemeClr w14:val="accent2"/>
-                  </w14:solidFill>
-                </w14:textFill>
-              </w:rPr>
-              <w:t>(在梯度上权重衰减)</w:t>
             </w:r>
           </w:p>
         </w:tc>
@@ -37032,48 +37040,34 @@
           <w:p>
             <w:pPr>
               <w:rPr>
-                <w:rFonts w:hint="default" w:eastAsia="华文中宋"/>
-                <w:lang w:val="en-US" w:eastAsia="zh-CN"/>
-              </w:rPr>
-            </w:pPr>
-            <w:r>
-              <w:rPr>
-                <w:rFonts w:hint="eastAsia"/>
-                <w:color w:val="FF0000"/>
-                <w:lang w:val="en-US" w:eastAsia="zh-CN"/>
-              </w:rPr>
+                <w:color w:val="FF0000"/>
+                <w:spacing w:val="7"/>
+              </w:rPr>
+            </w:pPr>
+            <w:r>
               <w:fldChar w:fldCharType="begin"/>
             </w:r>
             <w:r>
-              <w:rPr>
-                <w:rFonts w:hint="eastAsia"/>
-                <w:color w:val="FF0000"/>
-                <w:lang w:val="en-US" w:eastAsia="zh-CN"/>
-              </w:rPr>
-              <w:instrText xml:space="preserve"> HYPERLINK "https://pytorch.org/docs/stable/generated/torch.optim.AdamW.html" </w:instrText>
-            </w:r>
-            <w:r>
-              <w:rPr>
-                <w:rFonts w:hint="eastAsia"/>
-                <w:color w:val="FF0000"/>
-                <w:lang w:val="en-US" w:eastAsia="zh-CN"/>
-              </w:rPr>
+              <w:instrText xml:space="preserve"> HYPERLINK "https://pytorch.org/docs/stable/generated/torch.optim.Adam.html" </w:instrText>
+            </w:r>
+            <w:r>
               <w:fldChar w:fldCharType="separate"/>
             </w:r>
             <w:r>
               <w:rPr>
-                <w:rStyle w:val="13"/>
-                <w:rFonts w:hint="eastAsia"/>
-                <w:color w:val="FF0000"/>
-                <w:lang w:val="en-US" w:eastAsia="zh-CN"/>
-              </w:rPr>
-              <w:t>AdamW</w:t>
-            </w:r>
-            <w:r>
-              <w:rPr>
-                <w:rFonts w:hint="eastAsia"/>
-                <w:color w:val="FF0000"/>
-                <w:lang w:val="en-US" w:eastAsia="zh-CN"/>
+                <w:rStyle w:val="14"/>
+                <w:rFonts w:hint="eastAsia"/>
+                <w:color w:val="FF0000"/>
+                <w:spacing w:val="7"/>
+              </w:rPr>
+              <w:t>Adam</w:t>
+            </w:r>
+            <w:r>
+              <w:rPr>
+                <w:rStyle w:val="15"/>
+                <w:rFonts w:hint="eastAsia"/>
+                <w:color w:val="FF0000"/>
+                <w:spacing w:val="7"/>
               </w:rPr>
               <w:fldChar w:fldCharType="end"/>
             </w:r>
@@ -37081,82 +37075,41 @@
               <w:rPr>
                 <w:rFonts w:hint="eastAsia"/>
                 <w:color w:val="FF0000"/>
-                <w:lang w:val="en-US" w:eastAsia="zh-CN"/>
-              </w:rPr>
-              <w:t>(</w:t>
-            </w:r>
-            <w:r>
-              <w:rPr>
-                <w:rFonts w:hint="eastAsia"/>
-                <w:color w:val="FF0000"/>
-                <w:spacing w:val="7"/>
-              </w:rPr>
-              <w:t>params, lr, betas, eps, weight_decay</w:t>
-            </w:r>
-            <w:r>
-              <w:rPr>
-                <w:rFonts w:hint="eastAsia"/>
-                <w:color w:val="FF0000"/>
-                <w:lang w:val="en-US" w:eastAsia="zh-CN"/>
-              </w:rPr>
-              <w:t>)</w:t>
-            </w:r>
-          </w:p>
-        </w:tc>
-        <w:tc>
-          <w:tcPr>
-            <w:tcW w:w="0" w:type="auto"/>
-            <w:vAlign w:val="center"/>
-          </w:tcPr>
-          <w:p>
-            <w:pPr>
-              <w:rPr>
-                <w:rFonts w:hint="default" w:eastAsia="华文中宋"/>
-                <w:color w:val="ED7D31" w:themeColor="accent2"/>
-                <w:lang w:val="en-US" w:eastAsia="zh-CN"/>
-                <w14:textFill>
-                  <w14:solidFill>
-                    <w14:schemeClr w14:val="accent2"/>
-                  </w14:solidFill>
-                </w14:textFill>
-              </w:rPr>
-            </w:pPr>
-            <w:r>
-              <w:rPr>
-                <w:rFonts w:hint="eastAsia"/>
-                <w:color w:val="ED7D31" w:themeColor="accent2"/>
-                <w14:textFill>
-                  <w14:solidFill>
-                    <w14:schemeClr w14:val="accent2"/>
-                  </w14:solidFill>
-                </w14:textFill>
-              </w:rPr>
-              <w:t>实例化Adam</w:t>
-            </w:r>
-            <w:r>
-              <w:rPr>
-                <w:rFonts w:hint="eastAsia"/>
-                <w:color w:val="ED7D31" w:themeColor="accent2"/>
-                <w:lang w:val="en-US" w:eastAsia="zh-CN"/>
-                <w14:textFill>
-                  <w14:solidFill>
-                    <w14:schemeClr w14:val="accent2"/>
-                  </w14:solidFill>
-                </w14:textFill>
-              </w:rPr>
-              <w:t>W</w:t>
-            </w:r>
-            <w:r>
-              <w:rPr>
-                <w:rFonts w:hint="eastAsia"/>
-                <w:color w:val="ED7D31" w:themeColor="accent2"/>
-                <w14:textFill>
-                  <w14:solidFill>
-                    <w14:schemeClr w14:val="accent2"/>
-                  </w14:solidFill>
-                </w14:textFill>
-              </w:rPr>
-              <w:t>算法</w:t>
+                <w:spacing w:val="7"/>
+              </w:rPr>
+              <w:t>(params, lr, betas, eps, weight_decay)</w:t>
+            </w:r>
+          </w:p>
+        </w:tc>
+        <w:tc>
+          <w:tcPr>
+            <w:tcW w:w="0" w:type="auto"/>
+            <w:vAlign w:val="center"/>
+          </w:tcPr>
+          <w:p>
+            <w:pPr>
+              <w:rPr>
+                <w:rFonts w:hint="eastAsia" w:eastAsia="华文中宋"/>
+                <w:color w:val="ED7D31" w:themeColor="accent2"/>
+                <w:lang w:val="en-US" w:eastAsia="zh-CN"/>
+                <w14:textFill>
+                  <w14:solidFill>
+                    <w14:schemeClr w14:val="accent2"/>
+                  </w14:solidFill>
+                </w14:textFill>
+              </w:rPr>
+            </w:pPr>
+            <w:r>
+              <w:rPr>
+                <w:rFonts w:hint="eastAsia"/>
+                <w:color w:val="ED7D31" w:themeColor="accent2"/>
+                <w14:textFill>
+                  <w14:solidFill>
+                    <w14:schemeClr w14:val="accent2"/>
+                  </w14:solidFill>
+                </w14:textFill>
+              </w:rPr>
+              <w:t>实例化Adam算法</w:t>
             </w:r>
             <w:r>
               <w:rPr>
@@ -37169,15 +37122,24 @@
             <w:r>
               <w:rPr>
                 <w:rFonts w:hint="eastAsia"/>
-                <w:color w:val="ED7D31" w:themeColor="accent2"/>
-                <w:lang w:val="en-US" w:eastAsia="zh-CN"/>
-                <w14:textFill>
-                  <w14:solidFill>
-                    <w14:schemeClr w14:val="accent2"/>
-                  </w14:solidFill>
-                </w14:textFill>
-              </w:rPr>
-              <w:t xml:space="preserve"> (直接权重衰减)</w:t>
+                <w:color w:val="EA82F1"/>
+                <w:szCs w:val="24"/>
+                <w:lang w:val="en-US" w:eastAsia="zh-CN"/>
+              </w:rPr>
+              <w:t xml:space="preserve"> </w:t>
+            </w:r>
+            <w:r>
+              <w:rPr>
+                <w:rFonts w:hint="eastAsia"/>
+                <w:color w:val="ED7D31" w:themeColor="accent2"/>
+                <w:lang w:val="en-US" w:eastAsia="zh-CN"/>
+                <w14:textFill>
+                  <w14:solidFill>
+                    <w14:schemeClr w14:val="accent2"/>
+                  </w14:solidFill>
+                </w14:textFill>
+              </w:rPr>
+              <w:t>(在梯度上权重衰减)</w:t>
             </w:r>
           </w:p>
         </w:tc>
@@ -37192,6 +37154,188 @@
             <w:insideH w:val="single" w:color="auto" w:sz="4" w:space="0"/>
             <w:insideV w:val="single" w:color="auto" w:sz="4" w:space="0"/>
           </w:tblBorders>
+          <w:tblCellMar>
+            <w:top w:w="0" w:type="dxa"/>
+            <w:left w:w="108" w:type="dxa"/>
+            <w:bottom w:w="0" w:type="dxa"/>
+            <w:right w:w="108" w:type="dxa"/>
+          </w:tblCellMar>
+        </w:tblPrEx>
+        <w:tc>
+          <w:tcPr>
+            <w:tcW w:w="0" w:type="auto"/>
+            <w:gridSpan w:val="2"/>
+            <w:vAlign w:val="center"/>
+          </w:tcPr>
+          <w:p>
+            <w:pPr>
+              <w:rPr>
+                <w:rFonts w:hint="default" w:eastAsia="华文中宋"/>
+                <w:lang w:val="en-US" w:eastAsia="zh-CN"/>
+              </w:rPr>
+            </w:pPr>
+            <w:r>
+              <w:rPr>
+                <w:rFonts w:hint="eastAsia"/>
+                <w:color w:val="FF0000"/>
+                <w:lang w:val="en-US" w:eastAsia="zh-CN"/>
+              </w:rPr>
+              <w:fldChar w:fldCharType="begin"/>
+            </w:r>
+            <w:r>
+              <w:rPr>
+                <w:rFonts w:hint="eastAsia"/>
+                <w:color w:val="FF0000"/>
+                <w:lang w:val="en-US" w:eastAsia="zh-CN"/>
+              </w:rPr>
+              <w:instrText xml:space="preserve"> HYPERLINK "https://pytorch.org/docs/stable/generated/torch.optim.AdamW.html" </w:instrText>
+            </w:r>
+            <w:r>
+              <w:rPr>
+                <w:rFonts w:hint="eastAsia"/>
+                <w:color w:val="FF0000"/>
+                <w:lang w:val="en-US" w:eastAsia="zh-CN"/>
+              </w:rPr>
+              <w:fldChar w:fldCharType="separate"/>
+            </w:r>
+            <w:r>
+              <w:rPr>
+                <w:rStyle w:val="14"/>
+                <w:rFonts w:hint="eastAsia"/>
+                <w:color w:val="FF0000"/>
+                <w:lang w:val="en-US" w:eastAsia="zh-CN"/>
+              </w:rPr>
+              <w:t>AdamW</w:t>
+            </w:r>
+            <w:r>
+              <w:rPr>
+                <w:rFonts w:hint="eastAsia"/>
+                <w:color w:val="FF0000"/>
+                <w:lang w:val="en-US" w:eastAsia="zh-CN"/>
+              </w:rPr>
+              <w:fldChar w:fldCharType="end"/>
+            </w:r>
+            <w:r>
+              <w:rPr>
+                <w:rFonts w:hint="eastAsia"/>
+                <w:color w:val="FF0000"/>
+                <w:lang w:val="en-US" w:eastAsia="zh-CN"/>
+              </w:rPr>
+              <w:t>(</w:t>
+            </w:r>
+            <w:r>
+              <w:rPr>
+                <w:rFonts w:hint="eastAsia"/>
+                <w:color w:val="FF0000"/>
+                <w:spacing w:val="7"/>
+              </w:rPr>
+              <w:t>params, lr, betas, eps, weight_decay</w:t>
+            </w:r>
+            <w:r>
+              <w:rPr>
+                <w:rFonts w:hint="eastAsia"/>
+                <w:color w:val="FF0000"/>
+                <w:lang w:val="en-US" w:eastAsia="zh-CN"/>
+              </w:rPr>
+              <w:t>)</w:t>
+            </w:r>
+          </w:p>
+        </w:tc>
+        <w:tc>
+          <w:tcPr>
+            <w:tcW w:w="0" w:type="auto"/>
+            <w:vAlign w:val="center"/>
+          </w:tcPr>
+          <w:p>
+            <w:pPr>
+              <w:rPr>
+                <w:rFonts w:hint="default" w:eastAsia="华文中宋"/>
+                <w:color w:val="ED7D31" w:themeColor="accent2"/>
+                <w:lang w:val="en-US" w:eastAsia="zh-CN"/>
+                <w14:textFill>
+                  <w14:solidFill>
+                    <w14:schemeClr w14:val="accent2"/>
+                  </w14:solidFill>
+                </w14:textFill>
+              </w:rPr>
+            </w:pPr>
+            <w:r>
+              <w:rPr>
+                <w:rFonts w:hint="eastAsia"/>
+                <w:color w:val="ED7D31" w:themeColor="accent2"/>
+                <w14:textFill>
+                  <w14:solidFill>
+                    <w14:schemeClr w14:val="accent2"/>
+                  </w14:solidFill>
+                </w14:textFill>
+              </w:rPr>
+              <w:t>实例化Adam</w:t>
+            </w:r>
+            <w:r>
+              <w:rPr>
+                <w:rFonts w:hint="eastAsia"/>
+                <w:color w:val="ED7D31" w:themeColor="accent2"/>
+                <w:lang w:val="en-US" w:eastAsia="zh-CN"/>
+                <w14:textFill>
+                  <w14:solidFill>
+                    <w14:schemeClr w14:val="accent2"/>
+                  </w14:solidFill>
+                </w14:textFill>
+              </w:rPr>
+              <w:t>W</w:t>
+            </w:r>
+            <w:r>
+              <w:rPr>
+                <w:rFonts w:hint="eastAsia"/>
+                <w:color w:val="ED7D31" w:themeColor="accent2"/>
+                <w14:textFill>
+                  <w14:solidFill>
+                    <w14:schemeClr w14:val="accent2"/>
+                  </w14:solidFill>
+                </w14:textFill>
+              </w:rPr>
+              <w:t>算法</w:t>
+            </w:r>
+            <w:r>
+              <w:rPr>
+                <w:rFonts w:hint="eastAsia"/>
+                <w:color w:val="EA82F1"/>
+                <w:szCs w:val="24"/>
+              </w:rPr>
+              <w:t>优化器</w:t>
+            </w:r>
+            <w:r>
+              <w:rPr>
+                <w:rFonts w:hint="eastAsia"/>
+                <w:color w:val="ED7D31" w:themeColor="accent2"/>
+                <w:lang w:val="en-US" w:eastAsia="zh-CN"/>
+                <w14:textFill>
+                  <w14:solidFill>
+                    <w14:schemeClr w14:val="accent2"/>
+                  </w14:solidFill>
+                </w14:textFill>
+              </w:rPr>
+              <w:t xml:space="preserve"> (直接权重衰减)</w:t>
+            </w:r>
+          </w:p>
+        </w:tc>
+      </w:tr>
+      <w:tr>
+        <w:tblPrEx>
+          <w:tblBorders>
+            <w:top w:val="single" w:color="auto" w:sz="4" w:space="0"/>
+            <w:left w:val="single" w:color="auto" w:sz="4" w:space="0"/>
+            <w:bottom w:val="single" w:color="auto" w:sz="4" w:space="0"/>
+            <w:right w:val="single" w:color="auto" w:sz="4" w:space="0"/>
+            <w:insideH w:val="single" w:color="auto" w:sz="4" w:space="0"/>
+            <w:insideV w:val="single" w:color="auto" w:sz="4" w:space="0"/>
+          </w:tblBorders>
+          <w:tblCellMar>
+            <w:top w:w="0" w:type="dxa"/>
+            <w:left w:w="108" w:type="dxa"/>
+            <w:bottom w:w="0" w:type="dxa"/>
+            <w:right w:w="108" w:type="dxa"/>
+          </w:tblCellMar>
         </w:tblPrEx>
         <w:tc>
           <w:tcPr>
@@ -37659,7 +37803,7 @@
     </w:p>
     <w:tbl>
       <w:tblPr>
-        <w:tblStyle w:val="11"/>
+        <w:tblStyle w:val="12"/>
         <w:tblW w:w="0" w:type="auto"/>
         <w:tblInd w:w="0" w:type="dxa"/>
         <w:tblBorders>
@@ -37902,7 +38046,7 @@
     <w:p/>
     <w:tbl>
       <w:tblPr>
-        <w:tblStyle w:val="11"/>
+        <w:tblStyle w:val="12"/>
         <w:tblW w:w="0" w:type="auto"/>
         <w:tblInd w:w="0" w:type="dxa"/>
         <w:tblBorders>
@@ -38414,7 +38558,7 @@
     </w:p>
     <w:tbl>
       <w:tblPr>
-        <w:tblStyle w:val="11"/>
+        <w:tblStyle w:val="12"/>
         <w:tblW w:w="0" w:type="auto"/>
         <w:tblInd w:w="0" w:type="dxa"/>
         <w:tblBorders>
@@ -38558,7 +38702,7 @@
     </w:p>
     <w:tbl>
       <w:tblPr>
-        <w:tblStyle w:val="11"/>
+        <w:tblStyle w:val="12"/>
         <w:tblW w:w="0" w:type="auto"/>
         <w:tblInd w:w="0" w:type="dxa"/>
         <w:tblBorders>
@@ -38685,7 +38829,7 @@
     </w:p>
     <w:tbl>
       <w:tblPr>
-        <w:tblStyle w:val="11"/>
+        <w:tblStyle w:val="12"/>
         <w:tblW w:w="0" w:type="auto"/>
         <w:tblInd w:w="0" w:type="dxa"/>
         <w:tblBorders>
@@ -38796,12 +38940,6 @@
             <w:insideH w:val="single" w:color="auto" w:sz="4" w:space="0"/>
             <w:insideV w:val="single" w:color="auto" w:sz="4" w:space="0"/>
           </w:tblBorders>
-          <w:tblCellMar>
-            <w:top w:w="0" w:type="dxa"/>
-            <w:left w:w="108" w:type="dxa"/>
-            <w:bottom w:w="0" w:type="dxa"/>
-            <w:right w:w="108" w:type="dxa"/>
-          </w:tblCellMar>
         </w:tblPrEx>
         <w:tc>
           <w:tcPr>
@@ -39023,7 +39161,7 @@
     </w:p>
     <w:tbl>
       <w:tblPr>
-        <w:tblStyle w:val="11"/>
+        <w:tblStyle w:val="12"/>
         <w:tblW w:w="0" w:type="auto"/>
         <w:tblInd w:w="0" w:type="dxa"/>
         <w:tblBorders>
@@ -39150,7 +39288,7 @@
     </w:p>
     <w:tbl>
       <w:tblPr>
-        <w:tblStyle w:val="11"/>
+        <w:tblStyle w:val="12"/>
         <w:tblW w:w="0" w:type="auto"/>
         <w:tblInd w:w="0" w:type="dxa"/>
         <w:tblBorders>
@@ -39633,7 +39771,7 @@
     </w:p>
     <w:tbl>
       <w:tblPr>
-        <w:tblStyle w:val="11"/>
+        <w:tblStyle w:val="12"/>
         <w:tblW w:w="0" w:type="auto"/>
         <w:tblInd w:w="0" w:type="dxa"/>
         <w:tblBorders>
@@ -39870,6 +40008,12 @@
             <w:insideH w:val="single" w:color="auto" w:sz="4" w:space="0"/>
             <w:insideV w:val="single" w:color="auto" w:sz="4" w:space="0"/>
           </w:tblBorders>
+          <w:tblCellMar>
+            <w:top w:w="0" w:type="dxa"/>
+            <w:left w:w="108" w:type="dxa"/>
+            <w:bottom w:w="0" w:type="dxa"/>
+            <w:right w:w="108" w:type="dxa"/>
+          </w:tblCellMar>
         </w:tblPrEx>
         <w:tc>
           <w:tcPr>
@@ -40302,7 +40446,7 @@
     </w:p>
     <w:tbl>
       <w:tblPr>
-        <w:tblStyle w:val="11"/>
+        <w:tblStyle w:val="12"/>
         <w:tblW w:w="0" w:type="auto"/>
         <w:tblInd w:w="0" w:type="dxa"/>
         <w:tblBorders>
@@ -40587,7 +40731,7 @@
     </w:p>
     <w:tbl>
       <w:tblPr>
-        <w:tblStyle w:val="11"/>
+        <w:tblStyle w:val="12"/>
         <w:tblW w:w="0" w:type="auto"/>
         <w:tblInd w:w="0" w:type="dxa"/>
         <w:tblBorders>
@@ -41823,13 +41967,1668 @@
     </w:p>
     <w:p>
       <w:pPr>
+        <w:outlineLvl w:val="9"/>
+        <w:rPr>
+          <w:rFonts w:hint="eastAsia"/>
+          <w:color w:val="0070C0"/>
+        </w:rPr>
+      </w:pPr>
+      <w:bookmarkStart w:id="39" w:name="_Toc5308"/>
+    </w:p>
+    <w:p>
+      <w:pPr>
+        <w:outlineLvl w:val="2"/>
+        <w:rPr>
+          <w:rFonts w:hint="default"/>
+          <w:color w:val="0070C0"/>
+          <w:lang w:val="en-US" w:eastAsia="zh-CN"/>
+        </w:rPr>
+      </w:pPr>
+      <w:r>
+        <w:rPr>
+          <w:rFonts w:hint="default"/>
+          <w:color w:val="0070C0"/>
+          <w:lang w:val="en-US" w:eastAsia="zh-CN"/>
+        </w:rPr>
+        <w:t>diff-gaussian-rasterization</w:t>
+      </w:r>
+      <w:r>
+        <w:rPr>
+          <w:rFonts w:hint="eastAsia"/>
+          <w:color w:val="0070C0"/>
+          <w:lang w:val="en-US" w:eastAsia="zh-CN"/>
+        </w:rPr>
+        <w:t>：</w:t>
+      </w:r>
+    </w:p>
+    <w:p>
+      <w:pPr>
+        <w:rPr>
+          <w:rFonts w:hint="default"/>
+          <w:color w:val="ED7D31" w:themeColor="accent2"/>
+          <w:lang w:val="en-US" w:eastAsia="zh-CN"/>
+          <w14:textFill>
+            <w14:solidFill>
+              <w14:schemeClr w14:val="accent2"/>
+            </w14:solidFill>
+          </w14:textFill>
+        </w:rPr>
+      </w:pPr>
+      <w:r>
+        <w:rPr>
+          <w:rFonts w:hint="default"/>
+          <w:color w:val="ED7D31" w:themeColor="accent2"/>
+          <w:lang w:val="en-US" w:eastAsia="zh-CN"/>
+          <w14:textFill>
+            <w14:solidFill>
+              <w14:schemeClr w14:val="accent2"/>
+            </w14:solidFill>
+          </w14:textFill>
+        </w:rPr>
+        <w:fldChar w:fldCharType="begin"/>
+      </w:r>
+      <w:r>
+        <w:rPr>
+          <w:rFonts w:hint="default"/>
+          <w:color w:val="ED7D31" w:themeColor="accent2"/>
+          <w:lang w:val="en-US" w:eastAsia="zh-CN"/>
+          <w14:textFill>
+            <w14:solidFill>
+              <w14:schemeClr w14:val="accent2"/>
+            </w14:solidFill>
+          </w14:textFill>
+        </w:rPr>
+        <w:instrText xml:space="preserve"> HYPERLINK "https://github.com/graphdeco-inria/diff-gaussian-rasterization/tree/3dgs_accel" </w:instrText>
+      </w:r>
+      <w:r>
+        <w:rPr>
+          <w:rFonts w:hint="default"/>
+          <w:color w:val="ED7D31" w:themeColor="accent2"/>
+          <w:lang w:val="en-US" w:eastAsia="zh-CN"/>
+          <w14:textFill>
+            <w14:solidFill>
+              <w14:schemeClr w14:val="accent2"/>
+            </w14:solidFill>
+          </w14:textFill>
+        </w:rPr>
+        <w:fldChar w:fldCharType="separate"/>
+      </w:r>
+      <w:r>
+        <w:rPr>
+          <w:rStyle w:val="15"/>
+          <w:rFonts w:hint="default"/>
+          <w:color w:val="ED7D31" w:themeColor="accent2"/>
+          <w:lang w:val="en-US" w:eastAsia="zh-CN"/>
+          <w14:textFill>
+            <w14:solidFill>
+              <w14:schemeClr w14:val="accent2"/>
+            </w14:solidFill>
+          </w14:textFill>
+        </w:rPr>
+        <w:t>https://github.com/graphdeco-inria/diff-gaussian-rasterization/tree/3dgs_accel</w:t>
+      </w:r>
+      <w:r>
+        <w:rPr>
+          <w:rFonts w:hint="default"/>
+          <w:color w:val="ED7D31" w:themeColor="accent2"/>
+          <w:lang w:val="en-US" w:eastAsia="zh-CN"/>
+          <w14:textFill>
+            <w14:solidFill>
+              <w14:schemeClr w14:val="accent2"/>
+            </w14:solidFill>
+          </w14:textFill>
+        </w:rPr>
+        <w:fldChar w:fldCharType="end"/>
+      </w:r>
+    </w:p>
+    <w:p>
+      <w:pPr>
+        <w:pStyle w:val="9"/>
+        <w:keepNext w:val="0"/>
+        <w:keepLines w:val="0"/>
+        <w:widowControl/>
+        <w:suppressLineNumbers w:val="0"/>
+        <w:rPr>
+          <w:rFonts w:hint="default" w:ascii="华文中宋" w:hAnsi="华文中宋" w:eastAsia="华文中宋" w:cs="华文中宋"/>
+          <w:b/>
+          <w:bCs/>
+          <w:color w:val="FF0000"/>
+          <w:kern w:val="2"/>
+          <w:sz w:val="21"/>
+          <w:szCs w:val="21"/>
+          <w:lang w:val="en-US" w:eastAsia="zh-CN" w:bidi="ar-SA"/>
+        </w:rPr>
+      </w:pPr>
+    </w:p>
+    <w:tbl>
+      <w:tblPr>
+        <w:tblStyle w:val="12"/>
+        <w:tblW w:w="0" w:type="auto"/>
+        <w:tblInd w:w="0" w:type="dxa"/>
+        <w:tblBorders>
+          <w:top w:val="single" w:color="auto" w:sz="4" w:space="0"/>
+          <w:left w:val="single" w:color="auto" w:sz="4" w:space="0"/>
+          <w:bottom w:val="single" w:color="auto" w:sz="4" w:space="0"/>
+          <w:right w:val="single" w:color="auto" w:sz="4" w:space="0"/>
+          <w:insideH w:val="single" w:color="auto" w:sz="4" w:space="0"/>
+          <w:insideV w:val="single" w:color="auto" w:sz="4" w:space="0"/>
+        </w:tblBorders>
+        <w:tblLayout w:type="autofit"/>
+        <w:tblCellMar>
+          <w:top w:w="0" w:type="dxa"/>
+          <w:left w:w="108" w:type="dxa"/>
+          <w:bottom w:w="0" w:type="dxa"/>
+          <w:right w:w="108" w:type="dxa"/>
+        </w:tblCellMar>
+      </w:tblPr>
+      <w:tblGrid>
+        <w:gridCol w:w="1057"/>
+        <w:gridCol w:w="2384"/>
+        <w:gridCol w:w="1920"/>
+      </w:tblGrid>
+      <w:tr>
+        <w:tblPrEx>
+          <w:tblBorders>
+            <w:top w:val="single" w:color="auto" w:sz="4" w:space="0"/>
+            <w:left w:val="single" w:color="auto" w:sz="4" w:space="0"/>
+            <w:bottom w:val="single" w:color="auto" w:sz="4" w:space="0"/>
+            <w:right w:val="single" w:color="auto" w:sz="4" w:space="0"/>
+            <w:insideH w:val="single" w:color="auto" w:sz="4" w:space="0"/>
+            <w:insideV w:val="single" w:color="auto" w:sz="4" w:space="0"/>
+          </w:tblBorders>
+          <w:tblCellMar>
+            <w:top w:w="0" w:type="dxa"/>
+            <w:left w:w="108" w:type="dxa"/>
+            <w:bottom w:w="0" w:type="dxa"/>
+            <w:right w:w="108" w:type="dxa"/>
+          </w:tblCellMar>
+        </w:tblPrEx>
+        <w:tc>
+          <w:tcPr>
+            <w:tcW w:w="0" w:type="auto"/>
+            <w:gridSpan w:val="2"/>
+            <w:vAlign w:val="center"/>
+          </w:tcPr>
+          <w:p>
+            <w:pPr>
+              <w:pStyle w:val="26"/>
+              <w:bidi w:val="0"/>
+              <w:jc w:val="both"/>
+              <w:rPr>
+                <w:rFonts w:hint="default"/>
+                <w:lang w:val="en-US" w:eastAsia="zh-CN"/>
+              </w:rPr>
+            </w:pPr>
+            <w:r>
+              <w:rPr>
+                <w:rFonts w:hint="default" w:ascii="华文中宋" w:hAnsi="华文中宋" w:eastAsia="华文中宋" w:cs="华文中宋"/>
+                <w:b/>
+                <w:bCs/>
+                <w:color w:val="FF0000"/>
+                <w:kern w:val="2"/>
+                <w:sz w:val="21"/>
+                <w:szCs w:val="21"/>
+                <w:lang w:val="en-US" w:eastAsia="zh-CN" w:bidi="ar-SA"/>
+              </w:rPr>
+              <w:t>GaussianRasterizationSettings</w:t>
+            </w:r>
+          </w:p>
+        </w:tc>
+        <w:tc>
+          <w:tcPr>
+            <w:tcW w:w="0" w:type="auto"/>
+            <w:vAlign w:val="center"/>
+          </w:tcPr>
+          <w:p>
+            <w:pPr>
+              <w:pStyle w:val="27"/>
+              <w:bidi w:val="0"/>
+              <w:jc w:val="both"/>
+              <w:rPr>
+                <w:rFonts w:hint="default"/>
+                <w:vertAlign w:val="baseline"/>
+                <w:lang w:val="en-US" w:eastAsia="zh-CN"/>
+              </w:rPr>
+            </w:pPr>
+            <w:r>
+              <w:rPr>
+                <w:rFonts w:hint="eastAsia"/>
+                <w:vertAlign w:val="baseline"/>
+                <w:lang w:val="en-US" w:eastAsia="zh-CN"/>
+              </w:rPr>
+              <w:t>渲染配置</w:t>
+            </w:r>
+            <w:r>
+              <w:rPr>
+                <w:rFonts w:hint="eastAsia" w:ascii="华文中宋" w:hAnsi="华文中宋" w:eastAsia="华文中宋" w:cs="华文中宋"/>
+                <w:b/>
+                <w:bCs/>
+                <w:color w:val="ED7D31"/>
+                <w:kern w:val="2"/>
+                <w:sz w:val="21"/>
+                <w:szCs w:val="21"/>
+                <w:vertAlign w:val="baseline"/>
+                <w:lang w:val="en-US" w:eastAsia="zh-CN" w:bidi="ar-SA"/>
+              </w:rPr>
+              <w:t xml:space="preserve"> (结构体)</w:t>
+            </w:r>
+          </w:p>
+        </w:tc>
+      </w:tr>
+      <w:tr>
+        <w:tblPrEx>
+          <w:tblBorders>
+            <w:top w:val="single" w:color="auto" w:sz="4" w:space="0"/>
+            <w:left w:val="single" w:color="auto" w:sz="4" w:space="0"/>
+            <w:bottom w:val="single" w:color="auto" w:sz="4" w:space="0"/>
+            <w:right w:val="single" w:color="auto" w:sz="4" w:space="0"/>
+            <w:insideH w:val="single" w:color="auto" w:sz="4" w:space="0"/>
+            <w:insideV w:val="single" w:color="auto" w:sz="4" w:space="0"/>
+          </w:tblBorders>
+          <w:tblCellMar>
+            <w:top w:w="0" w:type="dxa"/>
+            <w:left w:w="108" w:type="dxa"/>
+            <w:bottom w:w="0" w:type="dxa"/>
+            <w:right w:w="108" w:type="dxa"/>
+          </w:tblCellMar>
+        </w:tblPrEx>
+        <w:tc>
+          <w:tcPr>
+            <w:tcW w:w="0" w:type="auto"/>
+            <w:vMerge w:val="restart"/>
+            <w:vAlign w:val="center"/>
+          </w:tcPr>
+          <w:p>
+            <w:pPr>
+              <w:pStyle w:val="26"/>
+              <w:bidi w:val="0"/>
+              <w:jc w:val="both"/>
+              <w:rPr>
+                <w:rFonts w:hint="default" w:ascii="华文中宋" w:hAnsi="华文中宋" w:eastAsia="华文中宋" w:cs="华文中宋"/>
+                <w:b/>
+                <w:bCs/>
+                <w:color w:val="FF0000"/>
+                <w:kern w:val="2"/>
+                <w:sz w:val="21"/>
+                <w:szCs w:val="21"/>
+                <w:lang w:val="en-US" w:eastAsia="zh-CN" w:bidi="ar-SA"/>
+              </w:rPr>
+            </w:pPr>
+            <w:r>
+              <w:rPr>
+                <w:rFonts w:hint="eastAsia" w:ascii="华文中宋" w:hAnsi="华文中宋" w:eastAsia="华文中宋" w:cs="华文中宋"/>
+                <w:b/>
+                <w:bCs/>
+                <w:color w:val="ED7D31"/>
+                <w:kern w:val="2"/>
+                <w:sz w:val="21"/>
+                <w:szCs w:val="21"/>
+                <w:vertAlign w:val="baseline"/>
+                <w:lang w:val="en-US" w:eastAsia="zh-CN" w:bidi="ar-SA"/>
+              </w:rPr>
+              <w:t>实例属性</w:t>
+            </w:r>
+          </w:p>
+        </w:tc>
+        <w:tc>
+          <w:tcPr>
+            <w:tcW w:w="0" w:type="auto"/>
+            <w:vAlign w:val="center"/>
+          </w:tcPr>
+          <w:p>
+            <w:pPr>
+              <w:pStyle w:val="26"/>
+              <w:bidi w:val="0"/>
+              <w:jc w:val="both"/>
+              <w:rPr>
+                <w:rFonts w:hint="default" w:ascii="华文中宋" w:hAnsi="华文中宋" w:eastAsia="华文中宋" w:cs="华文中宋"/>
+                <w:b/>
+                <w:bCs/>
+                <w:color w:val="FF0000"/>
+                <w:kern w:val="2"/>
+                <w:sz w:val="21"/>
+                <w:szCs w:val="21"/>
+                <w:lang w:val="en-US" w:eastAsia="zh-CN" w:bidi="ar-SA"/>
+              </w:rPr>
+            </w:pPr>
+            <w:r>
+              <w:rPr>
+                <w:rFonts w:hint="eastAsia" w:cs="华文中宋"/>
+                <w:b/>
+                <w:bCs/>
+                <w:color w:val="FF0000"/>
+                <w:kern w:val="2"/>
+                <w:sz w:val="21"/>
+                <w:szCs w:val="21"/>
+                <w:lang w:val="en-US" w:eastAsia="zh-CN" w:bidi="ar-SA"/>
+              </w:rPr>
+              <w:t>tanfovx / tanfovy</w:t>
+            </w:r>
+          </w:p>
+        </w:tc>
+        <w:tc>
+          <w:tcPr>
+            <w:tcW w:w="0" w:type="auto"/>
+            <w:vAlign w:val="center"/>
+          </w:tcPr>
+          <w:p>
+            <w:pPr>
+              <w:pStyle w:val="27"/>
+              <w:bidi w:val="0"/>
+              <w:jc w:val="both"/>
+              <w:rPr>
+                <w:rFonts w:hint="default"/>
+                <w:vertAlign w:val="baseline"/>
+                <w:lang w:val="en-US" w:eastAsia="zh-CN"/>
+              </w:rPr>
+            </w:pPr>
+            <w:r>
+              <w:rPr>
+                <w:rFonts w:hint="eastAsia" w:ascii="华文中宋" w:hAnsi="华文中宋" w:eastAsia="华文中宋" w:cs="华文中宋"/>
+                <w:b/>
+                <w:bCs/>
+                <w:color w:val="ED7D31"/>
+                <w:kern w:val="2"/>
+                <w:sz w:val="21"/>
+                <w:szCs w:val="21"/>
+                <w:vertAlign w:val="baseline"/>
+                <w:lang w:val="en-US" w:eastAsia="zh-CN" w:bidi="ar-SA"/>
+              </w:rPr>
+              <w:t>tan(0.5 * FoV)</w:t>
+            </w:r>
+          </w:p>
+        </w:tc>
+      </w:tr>
+      <w:tr>
+        <w:tblPrEx>
+          <w:tblBorders>
+            <w:top w:val="single" w:color="auto" w:sz="4" w:space="0"/>
+            <w:left w:val="single" w:color="auto" w:sz="4" w:space="0"/>
+            <w:bottom w:val="single" w:color="auto" w:sz="4" w:space="0"/>
+            <w:right w:val="single" w:color="auto" w:sz="4" w:space="0"/>
+            <w:insideH w:val="single" w:color="auto" w:sz="4" w:space="0"/>
+            <w:insideV w:val="single" w:color="auto" w:sz="4" w:space="0"/>
+          </w:tblBorders>
+          <w:tblCellMar>
+            <w:top w:w="0" w:type="dxa"/>
+            <w:left w:w="108" w:type="dxa"/>
+            <w:bottom w:w="0" w:type="dxa"/>
+            <w:right w:w="108" w:type="dxa"/>
+          </w:tblCellMar>
+        </w:tblPrEx>
+        <w:trPr>
+          <w:trHeight w:val="90" w:hRule="atLeast"/>
+        </w:trPr>
+        <w:tc>
+          <w:tcPr>
+            <w:tcW w:w="0" w:type="auto"/>
+            <w:vMerge w:val="continue"/>
+            <w:vAlign w:val="center"/>
+          </w:tcPr>
+          <w:p>
+            <w:pPr>
+              <w:pStyle w:val="26"/>
+              <w:bidi w:val="0"/>
+              <w:jc w:val="both"/>
+              <w:rPr>
+                <w:rFonts w:hint="eastAsia" w:ascii="华文中宋" w:hAnsi="华文中宋" w:eastAsia="华文中宋" w:cs="华文中宋"/>
+                <w:b/>
+                <w:bCs/>
+                <w:color w:val="ED7D31"/>
+                <w:kern w:val="2"/>
+                <w:sz w:val="21"/>
+                <w:szCs w:val="21"/>
+                <w:vertAlign w:val="baseline"/>
+                <w:lang w:val="en-US" w:eastAsia="zh-CN" w:bidi="ar-SA"/>
+              </w:rPr>
+            </w:pPr>
+          </w:p>
+        </w:tc>
+        <w:tc>
+          <w:tcPr>
+            <w:tcW w:w="0" w:type="auto"/>
+            <w:vAlign w:val="center"/>
+          </w:tcPr>
+          <w:p>
+            <w:pPr>
+              <w:pStyle w:val="26"/>
+              <w:bidi w:val="0"/>
+              <w:jc w:val="both"/>
+              <w:rPr>
+                <w:rFonts w:hint="default" w:cs="华文中宋"/>
+                <w:b/>
+                <w:bCs/>
+                <w:color w:val="FF0000"/>
+                <w:kern w:val="2"/>
+                <w:sz w:val="21"/>
+                <w:szCs w:val="21"/>
+                <w:lang w:val="en-US" w:eastAsia="zh-CN" w:bidi="ar-SA"/>
+              </w:rPr>
+            </w:pPr>
+            <w:r>
+              <w:rPr>
+                <w:rFonts w:hint="eastAsia" w:cs="华文中宋"/>
+                <w:b/>
+                <w:bCs/>
+                <w:color w:val="FF0000"/>
+                <w:kern w:val="2"/>
+                <w:sz w:val="21"/>
+                <w:szCs w:val="21"/>
+                <w:lang w:val="en-US" w:eastAsia="zh-CN" w:bidi="ar-SA"/>
+              </w:rPr>
+              <w:t>campos</w:t>
+            </w:r>
+          </w:p>
+        </w:tc>
+        <w:tc>
+          <w:tcPr>
+            <w:tcW w:w="0" w:type="auto"/>
+            <w:vAlign w:val="center"/>
+          </w:tcPr>
+          <w:p>
+            <w:pPr>
+              <w:pStyle w:val="27"/>
+              <w:bidi w:val="0"/>
+              <w:jc w:val="both"/>
+              <w:rPr>
+                <w:rFonts w:hint="eastAsia" w:ascii="华文中宋" w:hAnsi="华文中宋" w:eastAsia="华文中宋" w:cs="华文中宋"/>
+                <w:b/>
+                <w:bCs/>
+                <w:color w:val="ED7D31"/>
+                <w:kern w:val="2"/>
+                <w:sz w:val="21"/>
+                <w:szCs w:val="21"/>
+                <w:vertAlign w:val="baseline"/>
+                <w:lang w:val="en-US" w:eastAsia="zh-CN" w:bidi="ar-SA"/>
+              </w:rPr>
+            </w:pPr>
+            <w:r>
+              <w:rPr>
+                <w:rFonts w:hint="eastAsia" w:cs="华文中宋"/>
+                <w:b/>
+                <w:bCs/>
+                <w:color w:val="ED7D31"/>
+                <w:kern w:val="2"/>
+                <w:sz w:val="21"/>
+                <w:szCs w:val="21"/>
+                <w:vertAlign w:val="baseline"/>
+                <w:lang w:val="en-US" w:eastAsia="zh-CN" w:bidi="ar-SA"/>
+              </w:rPr>
+              <w:t>相机位置</w:t>
+            </w:r>
+          </w:p>
+        </w:tc>
+      </w:tr>
+      <w:tr>
+        <w:tblPrEx>
+          <w:tblBorders>
+            <w:top w:val="single" w:color="auto" w:sz="4" w:space="0"/>
+            <w:left w:val="single" w:color="auto" w:sz="4" w:space="0"/>
+            <w:bottom w:val="single" w:color="auto" w:sz="4" w:space="0"/>
+            <w:right w:val="single" w:color="auto" w:sz="4" w:space="0"/>
+            <w:insideH w:val="single" w:color="auto" w:sz="4" w:space="0"/>
+            <w:insideV w:val="single" w:color="auto" w:sz="4" w:space="0"/>
+          </w:tblBorders>
+          <w:tblCellMar>
+            <w:top w:w="0" w:type="dxa"/>
+            <w:left w:w="108" w:type="dxa"/>
+            <w:bottom w:w="0" w:type="dxa"/>
+            <w:right w:w="108" w:type="dxa"/>
+          </w:tblCellMar>
+        </w:tblPrEx>
+        <w:trPr>
+          <w:trHeight w:val="90" w:hRule="atLeast"/>
+        </w:trPr>
+        <w:tc>
+          <w:tcPr>
+            <w:tcW w:w="0" w:type="auto"/>
+            <w:vMerge w:val="continue"/>
+            <w:vAlign w:val="center"/>
+          </w:tcPr>
+          <w:p>
+            <w:pPr>
+              <w:pStyle w:val="26"/>
+              <w:bidi w:val="0"/>
+              <w:jc w:val="both"/>
+              <w:rPr>
+                <w:rFonts w:hint="eastAsia" w:ascii="华文中宋" w:hAnsi="华文中宋" w:eastAsia="华文中宋" w:cs="华文中宋"/>
+                <w:b/>
+                <w:bCs/>
+                <w:color w:val="ED7D31"/>
+                <w:kern w:val="2"/>
+                <w:sz w:val="21"/>
+                <w:szCs w:val="21"/>
+                <w:vertAlign w:val="baseline"/>
+                <w:lang w:val="en-US" w:eastAsia="zh-CN" w:bidi="ar-SA"/>
+              </w:rPr>
+            </w:pPr>
+          </w:p>
+        </w:tc>
+        <w:tc>
+          <w:tcPr>
+            <w:tcW w:w="0" w:type="auto"/>
+            <w:vAlign w:val="center"/>
+          </w:tcPr>
+          <w:p>
+            <w:pPr>
+              <w:pStyle w:val="26"/>
+              <w:bidi w:val="0"/>
+              <w:jc w:val="both"/>
+              <w:rPr>
+                <w:rFonts w:hint="default" w:cs="华文中宋"/>
+                <w:b/>
+                <w:bCs/>
+                <w:color w:val="FF0000"/>
+                <w:kern w:val="2"/>
+                <w:sz w:val="21"/>
+                <w:szCs w:val="21"/>
+                <w:lang w:val="en-US" w:eastAsia="zh-CN" w:bidi="ar-SA"/>
+              </w:rPr>
+            </w:pPr>
+            <w:r>
+              <w:rPr>
+                <w:rFonts w:hint="eastAsia" w:cs="华文中宋"/>
+                <w:b/>
+                <w:bCs/>
+                <w:color w:val="FF0000"/>
+                <w:kern w:val="2"/>
+                <w:sz w:val="21"/>
+                <w:szCs w:val="21"/>
+                <w:lang w:val="en-US" w:eastAsia="zh-CN" w:bidi="ar-SA"/>
+              </w:rPr>
+              <w:t>debug</w:t>
+            </w:r>
+          </w:p>
+        </w:tc>
+        <w:tc>
+          <w:tcPr>
+            <w:tcW w:w="0" w:type="auto"/>
+            <w:vAlign w:val="center"/>
+          </w:tcPr>
+          <w:p>
+            <w:pPr>
+              <w:pStyle w:val="27"/>
+              <w:bidi w:val="0"/>
+              <w:jc w:val="both"/>
+              <w:rPr>
+                <w:rFonts w:hint="default" w:cs="华文中宋"/>
+                <w:b/>
+                <w:bCs/>
+                <w:color w:val="ED7D31"/>
+                <w:kern w:val="2"/>
+                <w:sz w:val="21"/>
+                <w:szCs w:val="21"/>
+                <w:vertAlign w:val="baseline"/>
+                <w:lang w:val="en-US" w:eastAsia="zh-CN" w:bidi="ar-SA"/>
+              </w:rPr>
+            </w:pPr>
+            <w:r>
+              <w:rPr>
+                <w:rFonts w:hint="eastAsia" w:cs="华文中宋"/>
+                <w:b/>
+                <w:bCs/>
+                <w:color w:val="FFC000"/>
+                <w:kern w:val="2"/>
+                <w:sz w:val="21"/>
+                <w:szCs w:val="21"/>
+                <w:vertAlign w:val="baseline"/>
+                <w:lang w:val="en-US" w:eastAsia="zh-CN" w:bidi="ar-SA"/>
+              </w:rPr>
+              <w:t>???</w:t>
+            </w:r>
+          </w:p>
+        </w:tc>
+      </w:tr>
+      <w:tr>
+        <w:tblPrEx>
+          <w:tblBorders>
+            <w:top w:val="single" w:color="auto" w:sz="4" w:space="0"/>
+            <w:left w:val="single" w:color="auto" w:sz="4" w:space="0"/>
+            <w:bottom w:val="single" w:color="auto" w:sz="4" w:space="0"/>
+            <w:right w:val="single" w:color="auto" w:sz="4" w:space="0"/>
+            <w:insideH w:val="single" w:color="auto" w:sz="4" w:space="0"/>
+            <w:insideV w:val="single" w:color="auto" w:sz="4" w:space="0"/>
+          </w:tblBorders>
+          <w:tblCellMar>
+            <w:top w:w="0" w:type="dxa"/>
+            <w:left w:w="108" w:type="dxa"/>
+            <w:bottom w:w="0" w:type="dxa"/>
+            <w:right w:w="108" w:type="dxa"/>
+          </w:tblCellMar>
+        </w:tblPrEx>
+        <w:trPr>
+          <w:trHeight w:val="90" w:hRule="atLeast"/>
+        </w:trPr>
+        <w:tc>
+          <w:tcPr>
+            <w:tcW w:w="0" w:type="auto"/>
+            <w:vMerge w:val="continue"/>
+            <w:vAlign w:val="center"/>
+          </w:tcPr>
+          <w:p>
+            <w:pPr>
+              <w:pStyle w:val="26"/>
+              <w:bidi w:val="0"/>
+              <w:jc w:val="both"/>
+              <w:rPr>
+                <w:rFonts w:hint="eastAsia" w:ascii="华文中宋" w:hAnsi="华文中宋" w:eastAsia="华文中宋" w:cs="华文中宋"/>
+                <w:b/>
+                <w:bCs/>
+                <w:color w:val="ED7D31"/>
+                <w:kern w:val="2"/>
+                <w:sz w:val="21"/>
+                <w:szCs w:val="21"/>
+                <w:vertAlign w:val="baseline"/>
+                <w:lang w:val="en-US" w:eastAsia="zh-CN" w:bidi="ar-SA"/>
+              </w:rPr>
+            </w:pPr>
+          </w:p>
+        </w:tc>
+        <w:tc>
+          <w:tcPr>
+            <w:tcW w:w="0" w:type="auto"/>
+            <w:vAlign w:val="center"/>
+          </w:tcPr>
+          <w:p>
+            <w:pPr>
+              <w:pStyle w:val="26"/>
+              <w:bidi w:val="0"/>
+              <w:jc w:val="both"/>
+              <w:rPr>
+                <w:rFonts w:hint="default" w:cs="华文中宋"/>
+                <w:b/>
+                <w:bCs/>
+                <w:color w:val="FF0000"/>
+                <w:kern w:val="2"/>
+                <w:sz w:val="21"/>
+                <w:szCs w:val="21"/>
+                <w:lang w:val="en-US" w:eastAsia="zh-CN" w:bidi="ar-SA"/>
+              </w:rPr>
+            </w:pPr>
+            <w:r>
+              <w:rPr>
+                <w:rFonts w:hint="eastAsia" w:cs="华文中宋"/>
+                <w:b/>
+                <w:bCs/>
+                <w:color w:val="FF0000"/>
+                <w:kern w:val="2"/>
+                <w:sz w:val="21"/>
+                <w:szCs w:val="21"/>
+                <w:lang w:val="en-US" w:eastAsia="zh-CN" w:bidi="ar-SA"/>
+              </w:rPr>
+              <w:t>pixel_weights</w:t>
+            </w:r>
+          </w:p>
+        </w:tc>
+        <w:tc>
+          <w:tcPr>
+            <w:tcW w:w="0" w:type="auto"/>
+            <w:vAlign w:val="center"/>
+          </w:tcPr>
+          <w:p>
+            <w:pPr>
+              <w:pStyle w:val="27"/>
+              <w:bidi w:val="0"/>
+              <w:jc w:val="both"/>
+              <w:rPr>
+                <w:rFonts w:hint="eastAsia" w:cs="华文中宋"/>
+                <w:b/>
+                <w:bCs/>
+                <w:color w:val="ED7D31"/>
+                <w:kern w:val="2"/>
+                <w:sz w:val="21"/>
+                <w:szCs w:val="21"/>
+                <w:vertAlign w:val="baseline"/>
+                <w:lang w:val="en-US" w:eastAsia="zh-CN" w:bidi="ar-SA"/>
+              </w:rPr>
+            </w:pPr>
+            <w:r>
+              <w:rPr>
+                <w:rFonts w:hint="eastAsia" w:cs="华文中宋"/>
+                <w:b/>
+                <w:bCs/>
+                <w:color w:val="ED7D31"/>
+                <w:kern w:val="2"/>
+                <w:sz w:val="21"/>
+                <w:szCs w:val="21"/>
+                <w:vertAlign w:val="baseline"/>
+                <w:lang w:val="en-US" w:eastAsia="zh-CN" w:bidi="ar-SA"/>
+              </w:rPr>
+              <w:t>像素权重</w:t>
+            </w:r>
+          </w:p>
+        </w:tc>
+      </w:tr>
+    </w:tbl>
+    <w:p>
+      <w:pPr>
+        <w:pStyle w:val="9"/>
+        <w:keepNext w:val="0"/>
+        <w:keepLines w:val="0"/>
+        <w:widowControl/>
+        <w:suppressLineNumbers w:val="0"/>
+        <w:rPr>
+          <w:rFonts w:hint="eastAsia" w:ascii="华文中宋" w:hAnsi="华文中宋" w:eastAsia="华文中宋" w:cs="华文中宋"/>
+          <w:b/>
+          <w:bCs/>
+          <w:color w:val="FF0000"/>
+          <w:kern w:val="2"/>
+          <w:sz w:val="21"/>
+          <w:szCs w:val="21"/>
+          <w:lang w:val="en-US" w:eastAsia="zh-CN" w:bidi="ar-SA"/>
+        </w:rPr>
+      </w:pPr>
+    </w:p>
+    <w:tbl>
+      <w:tblPr>
+        <w:tblStyle w:val="12"/>
+        <w:tblW w:w="0" w:type="auto"/>
+        <w:tblInd w:w="0" w:type="dxa"/>
+        <w:tblBorders>
+          <w:top w:val="single" w:color="auto" w:sz="4" w:space="0"/>
+          <w:left w:val="single" w:color="auto" w:sz="4" w:space="0"/>
+          <w:bottom w:val="single" w:color="auto" w:sz="4" w:space="0"/>
+          <w:right w:val="single" w:color="auto" w:sz="4" w:space="0"/>
+          <w:insideH w:val="single" w:color="auto" w:sz="4" w:space="0"/>
+          <w:insideV w:val="single" w:color="auto" w:sz="4" w:space="0"/>
+        </w:tblBorders>
+        <w:tblLayout w:type="autofit"/>
+        <w:tblCellMar>
+          <w:top w:w="0" w:type="dxa"/>
+          <w:left w:w="108" w:type="dxa"/>
+          <w:bottom w:w="0" w:type="dxa"/>
+          <w:right w:w="108" w:type="dxa"/>
+        </w:tblCellMar>
+      </w:tblPr>
+      <w:tblGrid>
+        <w:gridCol w:w="1057"/>
+        <w:gridCol w:w="5084"/>
+        <w:gridCol w:w="2391"/>
+      </w:tblGrid>
+      <w:tr>
+        <w:tblPrEx>
+          <w:tblBorders>
+            <w:top w:val="single" w:color="auto" w:sz="4" w:space="0"/>
+            <w:left w:val="single" w:color="auto" w:sz="4" w:space="0"/>
+            <w:bottom w:val="single" w:color="auto" w:sz="4" w:space="0"/>
+            <w:right w:val="single" w:color="auto" w:sz="4" w:space="0"/>
+            <w:insideH w:val="single" w:color="auto" w:sz="4" w:space="0"/>
+            <w:insideV w:val="single" w:color="auto" w:sz="4" w:space="0"/>
+          </w:tblBorders>
+          <w:tblCellMar>
+            <w:top w:w="0" w:type="dxa"/>
+            <w:left w:w="108" w:type="dxa"/>
+            <w:bottom w:w="0" w:type="dxa"/>
+            <w:right w:w="108" w:type="dxa"/>
+          </w:tblCellMar>
+        </w:tblPrEx>
+        <w:tc>
+          <w:tcPr>
+            <w:tcW w:w="0" w:type="auto"/>
+            <w:gridSpan w:val="2"/>
+            <w:vAlign w:val="center"/>
+          </w:tcPr>
+          <w:p>
+            <w:pPr>
+              <w:pStyle w:val="9"/>
+              <w:keepNext w:val="0"/>
+              <w:keepLines w:val="0"/>
+              <w:widowControl/>
+              <w:suppressLineNumbers w:val="0"/>
+              <w:jc w:val="both"/>
+              <w:rPr>
+                <w:rFonts w:hint="default"/>
+                <w:lang w:val="en-US" w:eastAsia="zh-CN"/>
+              </w:rPr>
+            </w:pPr>
+            <w:r>
+              <w:rPr>
+                <w:rFonts w:hint="default" w:ascii="华文中宋" w:hAnsi="华文中宋" w:eastAsia="华文中宋" w:cs="华文中宋"/>
+                <w:b/>
+                <w:bCs/>
+                <w:color w:val="FF0000"/>
+                <w:kern w:val="2"/>
+                <w:sz w:val="21"/>
+                <w:szCs w:val="21"/>
+                <w:lang w:val="en-US" w:eastAsia="zh-CN" w:bidi="ar-SA"/>
+              </w:rPr>
+              <w:t>GaussianRasterizer</w:t>
+            </w:r>
+            <w:r>
+              <w:rPr>
+                <w:rFonts w:hint="eastAsia" w:ascii="华文中宋" w:hAnsi="华文中宋" w:eastAsia="华文中宋" w:cs="华文中宋"/>
+                <w:b/>
+                <w:bCs/>
+                <w:color w:val="FF0000"/>
+                <w:kern w:val="2"/>
+                <w:sz w:val="21"/>
+                <w:szCs w:val="21"/>
+                <w:lang w:val="en-US" w:eastAsia="zh-CN" w:bidi="ar-SA"/>
+              </w:rPr>
+              <w:t>(setting)</w:t>
+            </w:r>
+          </w:p>
+        </w:tc>
+        <w:tc>
+          <w:tcPr>
+            <w:tcW w:w="0" w:type="auto"/>
+            <w:vAlign w:val="center"/>
+          </w:tcPr>
+          <w:p>
+            <w:pPr>
+              <w:pStyle w:val="27"/>
+              <w:bidi w:val="0"/>
+              <w:jc w:val="both"/>
+              <w:rPr>
+                <w:rFonts w:hint="default"/>
+                <w:vertAlign w:val="baseline"/>
+                <w:lang w:val="en-US" w:eastAsia="zh-CN"/>
+              </w:rPr>
+            </w:pPr>
+            <w:r>
+              <w:rPr>
+                <w:rFonts w:hint="eastAsia"/>
+                <w:lang w:val="en-US" w:eastAsia="zh-CN"/>
+              </w:rPr>
+              <w:t>光栅化器</w:t>
+            </w:r>
+            <w:r>
+              <w:rPr>
+                <w:rFonts w:hint="eastAsia" w:ascii="华文中宋" w:hAnsi="华文中宋" w:eastAsia="华文中宋" w:cs="华文中宋"/>
+                <w:b/>
+                <w:bCs/>
+                <w:color w:val="ED7D31"/>
+                <w:kern w:val="2"/>
+                <w:sz w:val="21"/>
+                <w:szCs w:val="21"/>
+                <w:vertAlign w:val="baseline"/>
+                <w:lang w:val="en-US" w:eastAsia="zh-CN" w:bidi="ar-SA"/>
+              </w:rPr>
+              <w:t xml:space="preserve"> (</w:t>
+            </w:r>
+            <w:r>
+              <w:rPr>
+                <w:rFonts w:hint="eastAsia" w:cs="华文中宋"/>
+                <w:b/>
+                <w:bCs/>
+                <w:color w:val="ED7D31"/>
+                <w:kern w:val="2"/>
+                <w:sz w:val="21"/>
+                <w:szCs w:val="21"/>
+                <w:vertAlign w:val="baseline"/>
+                <w:lang w:val="en-US" w:eastAsia="zh-CN" w:bidi="ar-SA"/>
+              </w:rPr>
+              <w:t>nn.Module</w:t>
+            </w:r>
+            <w:r>
+              <w:rPr>
+                <w:rFonts w:hint="eastAsia" w:ascii="华文中宋" w:hAnsi="华文中宋" w:eastAsia="华文中宋" w:cs="华文中宋"/>
+                <w:b/>
+                <w:bCs/>
+                <w:color w:val="ED7D31"/>
+                <w:kern w:val="2"/>
+                <w:sz w:val="21"/>
+                <w:szCs w:val="21"/>
+                <w:vertAlign w:val="baseline"/>
+                <w:lang w:val="en-US" w:eastAsia="zh-CN" w:bidi="ar-SA"/>
+              </w:rPr>
+              <w:t>)</w:t>
+            </w:r>
+          </w:p>
+        </w:tc>
+      </w:tr>
+      <w:tr>
+        <w:tblPrEx>
+          <w:tblBorders>
+            <w:top w:val="single" w:color="auto" w:sz="4" w:space="0"/>
+            <w:left w:val="single" w:color="auto" w:sz="4" w:space="0"/>
+            <w:bottom w:val="single" w:color="auto" w:sz="4" w:space="0"/>
+            <w:right w:val="single" w:color="auto" w:sz="4" w:space="0"/>
+            <w:insideH w:val="single" w:color="auto" w:sz="4" w:space="0"/>
+            <w:insideV w:val="single" w:color="auto" w:sz="4" w:space="0"/>
+          </w:tblBorders>
+          <w:tblCellMar>
+            <w:top w:w="0" w:type="dxa"/>
+            <w:left w:w="108" w:type="dxa"/>
+            <w:bottom w:w="0" w:type="dxa"/>
+            <w:right w:w="108" w:type="dxa"/>
+          </w:tblCellMar>
+        </w:tblPrEx>
+        <w:tc>
+          <w:tcPr>
+            <w:tcW w:w="0" w:type="auto"/>
+            <w:vAlign w:val="center"/>
+          </w:tcPr>
+          <w:p>
+            <w:pPr>
+              <w:pStyle w:val="9"/>
+              <w:keepNext w:val="0"/>
+              <w:keepLines w:val="0"/>
+              <w:widowControl/>
+              <w:suppressLineNumbers w:val="0"/>
+              <w:jc w:val="both"/>
+              <w:rPr>
+                <w:rFonts w:hint="default" w:ascii="华文中宋" w:hAnsi="华文中宋" w:eastAsia="华文中宋" w:cs="华文中宋"/>
+                <w:b/>
+                <w:bCs/>
+                <w:color w:val="FF0000"/>
+                <w:kern w:val="2"/>
+                <w:sz w:val="21"/>
+                <w:szCs w:val="21"/>
+                <w:lang w:val="en-US" w:eastAsia="zh-CN" w:bidi="ar-SA"/>
+              </w:rPr>
+            </w:pPr>
+            <w:r>
+              <w:rPr>
+                <w:rFonts w:hint="eastAsia" w:ascii="华文中宋" w:hAnsi="华文中宋" w:eastAsia="华文中宋" w:cs="华文中宋"/>
+                <w:b/>
+                <w:bCs/>
+                <w:color w:val="ED7D31"/>
+                <w:kern w:val="2"/>
+                <w:sz w:val="21"/>
+                <w:szCs w:val="21"/>
+                <w:vertAlign w:val="baseline"/>
+                <w:lang w:val="en-US" w:eastAsia="zh-CN" w:bidi="ar-SA"/>
+              </w:rPr>
+              <w:t>实例方法</w:t>
+            </w:r>
+          </w:p>
+        </w:tc>
+        <w:tc>
+          <w:tcPr>
+            <w:tcW w:w="0" w:type="auto"/>
+            <w:vAlign w:val="center"/>
+          </w:tcPr>
+          <w:p>
+            <w:pPr>
+              <w:pStyle w:val="9"/>
+              <w:keepNext w:val="0"/>
+              <w:keepLines w:val="0"/>
+              <w:widowControl/>
+              <w:suppressLineNumbers w:val="0"/>
+              <w:jc w:val="both"/>
+              <w:rPr>
+                <w:rFonts w:hint="eastAsia" w:ascii="华文中宋" w:hAnsi="华文中宋" w:eastAsia="华文中宋" w:cs="华文中宋"/>
+                <w:b/>
+                <w:bCs/>
+                <w:color w:val="FF0000"/>
+                <w:kern w:val="2"/>
+                <w:sz w:val="21"/>
+                <w:szCs w:val="21"/>
+                <w:lang w:val="en-US" w:eastAsia="zh-CN" w:bidi="ar-SA"/>
+              </w:rPr>
+            </w:pPr>
+            <w:r>
+              <w:rPr>
+                <w:rFonts w:hint="eastAsia" w:ascii="华文中宋" w:hAnsi="华文中宋" w:eastAsia="华文中宋" w:cs="华文中宋"/>
+                <w:b/>
+                <w:bCs/>
+                <w:color w:val="FF0000"/>
+                <w:kern w:val="2"/>
+                <w:sz w:val="21"/>
+                <w:szCs w:val="21"/>
+                <w:lang w:val="en-US" w:eastAsia="zh-CN" w:bidi="ar-SA"/>
+              </w:rPr>
+              <w:t>forward(</w:t>
+            </w:r>
+          </w:p>
+          <w:p>
+            <w:pPr>
+              <w:pStyle w:val="9"/>
+              <w:keepNext w:val="0"/>
+              <w:keepLines w:val="0"/>
+              <w:widowControl/>
+              <w:suppressLineNumbers w:val="0"/>
+              <w:ind w:firstLine="421"/>
+              <w:jc w:val="both"/>
+              <w:rPr>
+                <w:rFonts w:hint="default" w:ascii="华文中宋" w:hAnsi="华文中宋" w:eastAsia="华文中宋" w:cs="华文中宋"/>
+                <w:b/>
+                <w:bCs/>
+                <w:color w:val="FF0000"/>
+                <w:kern w:val="2"/>
+                <w:sz w:val="21"/>
+                <w:szCs w:val="21"/>
+                <w:lang w:val="en-US" w:eastAsia="zh-CN" w:bidi="ar-SA"/>
+              </w:rPr>
+            </w:pPr>
+            <w:r>
+              <w:rPr>
+                <w:rFonts w:hint="default" w:ascii="华文中宋" w:hAnsi="华文中宋" w:eastAsia="华文中宋" w:cs="华文中宋"/>
+                <w:b/>
+                <w:bCs/>
+                <w:color w:val="FF0000"/>
+                <w:kern w:val="2"/>
+                <w:sz w:val="21"/>
+                <w:szCs w:val="21"/>
+                <w:lang w:val="en-US" w:eastAsia="zh-CN" w:bidi="ar-SA"/>
+              </w:rPr>
+              <w:t xml:space="preserve">means3D, </w:t>
+            </w:r>
+          </w:p>
+          <w:p>
+            <w:pPr>
+              <w:pStyle w:val="9"/>
+              <w:keepNext w:val="0"/>
+              <w:keepLines w:val="0"/>
+              <w:widowControl/>
+              <w:suppressLineNumbers w:val="0"/>
+              <w:ind w:firstLine="421"/>
+              <w:jc w:val="both"/>
+              <w:rPr>
+                <w:rFonts w:hint="default" w:ascii="华文中宋" w:hAnsi="华文中宋" w:eastAsia="华文中宋" w:cs="华文中宋"/>
+                <w:b/>
+                <w:bCs/>
+                <w:color w:val="FF0000"/>
+                <w:kern w:val="2"/>
+                <w:sz w:val="21"/>
+                <w:szCs w:val="21"/>
+                <w:lang w:val="en-US" w:eastAsia="zh-CN" w:bidi="ar-SA"/>
+              </w:rPr>
+            </w:pPr>
+            <w:r>
+              <w:rPr>
+                <w:rFonts w:hint="default" w:ascii="华文中宋" w:hAnsi="华文中宋" w:eastAsia="华文中宋" w:cs="华文中宋"/>
+                <w:b/>
+                <w:bCs/>
+                <w:color w:val="FF0000"/>
+                <w:kern w:val="2"/>
+                <w:sz w:val="21"/>
+                <w:szCs w:val="21"/>
+                <w:highlight w:val="yellow"/>
+                <w:lang w:val="en-US" w:eastAsia="zh-CN" w:bidi="ar-SA"/>
+              </w:rPr>
+              <w:t>means2D</w:t>
+            </w:r>
+            <w:r>
+              <w:rPr>
+                <w:rFonts w:hint="default" w:ascii="华文中宋" w:hAnsi="华文中宋" w:eastAsia="华文中宋" w:cs="华文中宋"/>
+                <w:b/>
+                <w:bCs/>
+                <w:color w:val="FF0000"/>
+                <w:kern w:val="2"/>
+                <w:sz w:val="21"/>
+                <w:szCs w:val="21"/>
+                <w:lang w:val="en-US" w:eastAsia="zh-CN" w:bidi="ar-SA"/>
+              </w:rPr>
+              <w:t>,</w:t>
+            </w:r>
+            <w:r>
+              <w:rPr>
+                <w:rFonts w:hint="eastAsia" w:ascii="华文中宋" w:hAnsi="华文中宋" w:eastAsia="华文中宋" w:cs="华文中宋"/>
+                <w:b/>
+                <w:bCs/>
+                <w:color w:val="FF0000"/>
+                <w:kern w:val="2"/>
+                <w:sz w:val="21"/>
+                <w:szCs w:val="21"/>
+                <w:lang w:val="en-US" w:eastAsia="zh-CN" w:bidi="ar-SA"/>
+              </w:rPr>
+              <w:t xml:space="preserve">    # zeros([n, 3]), 输出矩阵</w:t>
+            </w:r>
+          </w:p>
+          <w:p>
+            <w:pPr>
+              <w:pStyle w:val="9"/>
+              <w:keepNext w:val="0"/>
+              <w:keepLines w:val="0"/>
+              <w:widowControl/>
+              <w:suppressLineNumbers w:val="0"/>
+              <w:ind w:firstLine="421"/>
+              <w:jc w:val="both"/>
+              <w:rPr>
+                <w:rFonts w:hint="default" w:ascii="华文中宋" w:hAnsi="华文中宋" w:eastAsia="华文中宋" w:cs="华文中宋"/>
+                <w:b/>
+                <w:bCs/>
+                <w:color w:val="FF0000"/>
+                <w:kern w:val="2"/>
+                <w:sz w:val="21"/>
+                <w:szCs w:val="21"/>
+                <w:lang w:val="en-US" w:eastAsia="zh-CN" w:bidi="ar-SA"/>
+              </w:rPr>
+            </w:pPr>
+            <w:r>
+              <w:rPr>
+                <w:rFonts w:hint="default" w:ascii="华文中宋" w:hAnsi="华文中宋" w:eastAsia="华文中宋" w:cs="华文中宋"/>
+                <w:b/>
+                <w:bCs/>
+                <w:color w:val="FF0000"/>
+                <w:kern w:val="2"/>
+                <w:sz w:val="21"/>
+                <w:szCs w:val="21"/>
+                <w:lang w:val="en-US" w:eastAsia="zh-CN" w:bidi="ar-SA"/>
+              </w:rPr>
+              <w:t>opacities,</w:t>
+            </w:r>
+          </w:p>
+          <w:p>
+            <w:pPr>
+              <w:pStyle w:val="9"/>
+              <w:keepNext w:val="0"/>
+              <w:keepLines w:val="0"/>
+              <w:widowControl/>
+              <w:suppressLineNumbers w:val="0"/>
+              <w:ind w:firstLine="421"/>
+              <w:jc w:val="both"/>
+              <w:rPr>
+                <w:rFonts w:hint="eastAsia" w:ascii="华文中宋" w:hAnsi="华文中宋" w:eastAsia="华文中宋" w:cs="华文中宋"/>
+                <w:b/>
+                <w:bCs/>
+                <w:color w:val="FF0000"/>
+                <w:kern w:val="2"/>
+                <w:sz w:val="21"/>
+                <w:szCs w:val="21"/>
+                <w:lang w:val="en-US" w:eastAsia="zh-CN" w:bidi="ar-SA"/>
+              </w:rPr>
+            </w:pPr>
+            <w:r>
+              <w:rPr>
+                <w:rFonts w:hint="eastAsia" w:ascii="华文中宋" w:hAnsi="华文中宋" w:eastAsia="华文中宋" w:cs="华文中宋"/>
+                <w:b/>
+                <w:bCs/>
+                <w:color w:val="FF0000"/>
+                <w:kern w:val="2"/>
+                <w:sz w:val="21"/>
+                <w:szCs w:val="21"/>
+                <w:lang w:val="en-US" w:eastAsia="zh-CN" w:bidi="ar-SA"/>
+              </w:rPr>
+              <w:t>dc, shs,    # C的一阶、其它参数</w:t>
+            </w:r>
+          </w:p>
+          <w:p>
+            <w:pPr>
+              <w:pStyle w:val="9"/>
+              <w:keepNext w:val="0"/>
+              <w:keepLines w:val="0"/>
+              <w:widowControl/>
+              <w:suppressLineNumbers w:val="0"/>
+              <w:ind w:firstLine="421"/>
+              <w:jc w:val="both"/>
+              <w:rPr>
+                <w:rFonts w:hint="eastAsia" w:ascii="华文中宋" w:hAnsi="华文中宋" w:eastAsia="华文中宋" w:cs="华文中宋"/>
+                <w:b/>
+                <w:bCs/>
+                <w:color w:val="FF0000"/>
+                <w:kern w:val="2"/>
+                <w:sz w:val="21"/>
+                <w:szCs w:val="21"/>
+                <w:lang w:val="en-US" w:eastAsia="zh-CN" w:bidi="ar-SA"/>
+              </w:rPr>
+            </w:pPr>
+            <w:r>
+              <w:rPr>
+                <w:rFonts w:hint="default" w:ascii="华文中宋" w:hAnsi="华文中宋" w:eastAsia="华文中宋" w:cs="华文中宋"/>
+                <w:b/>
+                <w:bCs/>
+                <w:color w:val="FF0000"/>
+                <w:kern w:val="2"/>
+                <w:sz w:val="21"/>
+                <w:szCs w:val="21"/>
+                <w:lang w:val="en-US" w:eastAsia="zh-CN" w:bidi="ar-SA"/>
+              </w:rPr>
+              <w:t>colors_precomp</w:t>
+            </w:r>
+            <w:r>
+              <w:rPr>
+                <w:rFonts w:hint="eastAsia" w:ascii="华文中宋" w:hAnsi="华文中宋" w:eastAsia="华文中宋" w:cs="华文中宋"/>
+                <w:b/>
+                <w:bCs/>
+                <w:color w:val="FF0000"/>
+                <w:kern w:val="2"/>
+                <w:sz w:val="21"/>
+                <w:szCs w:val="21"/>
+                <w:lang w:val="en-US" w:eastAsia="zh-CN" w:bidi="ar-SA"/>
+              </w:rPr>
+              <w:t>,    # None时由C计算</w:t>
+            </w:r>
+          </w:p>
+          <w:p>
+            <w:pPr>
+              <w:pStyle w:val="9"/>
+              <w:keepNext w:val="0"/>
+              <w:keepLines w:val="0"/>
+              <w:widowControl/>
+              <w:suppressLineNumbers w:val="0"/>
+              <w:ind w:firstLine="421"/>
+              <w:jc w:val="both"/>
+              <w:rPr>
+                <w:rFonts w:hint="eastAsia" w:ascii="华文中宋" w:hAnsi="华文中宋" w:eastAsia="华文中宋" w:cs="华文中宋"/>
+                <w:b/>
+                <w:bCs/>
+                <w:color w:val="FF0000"/>
+                <w:kern w:val="2"/>
+                <w:sz w:val="21"/>
+                <w:szCs w:val="21"/>
+                <w:lang w:val="en-US" w:eastAsia="zh-CN" w:bidi="ar-SA"/>
+              </w:rPr>
+            </w:pPr>
+            <w:r>
+              <w:rPr>
+                <w:rFonts w:hint="default" w:ascii="华文中宋" w:hAnsi="华文中宋" w:eastAsia="华文中宋" w:cs="华文中宋"/>
+                <w:b/>
+                <w:bCs/>
+                <w:color w:val="FF0000"/>
+                <w:kern w:val="2"/>
+                <w:sz w:val="21"/>
+                <w:szCs w:val="21"/>
+                <w:lang w:val="en-US" w:eastAsia="zh-CN" w:bidi="ar-SA"/>
+              </w:rPr>
+              <w:t>scales, rotations</w:t>
+            </w:r>
+            <w:r>
+              <w:rPr>
+                <w:rFonts w:hint="eastAsia" w:ascii="华文中宋" w:hAnsi="华文中宋" w:eastAsia="华文中宋" w:cs="华文中宋"/>
+                <w:b/>
+                <w:bCs/>
+                <w:color w:val="FF0000"/>
+                <w:kern w:val="2"/>
+                <w:sz w:val="21"/>
+                <w:szCs w:val="21"/>
+                <w:lang w:val="en-US" w:eastAsia="zh-CN" w:bidi="ar-SA"/>
+              </w:rPr>
+              <w:t xml:space="preserve">, </w:t>
+            </w:r>
+          </w:p>
+          <w:p>
+            <w:pPr>
+              <w:pStyle w:val="9"/>
+              <w:keepNext w:val="0"/>
+              <w:keepLines w:val="0"/>
+              <w:widowControl/>
+              <w:suppressLineNumbers w:val="0"/>
+              <w:ind w:firstLine="421"/>
+              <w:jc w:val="both"/>
+              <w:rPr>
+                <w:rFonts w:hint="default" w:ascii="华文中宋" w:hAnsi="华文中宋" w:eastAsia="华文中宋" w:cs="华文中宋"/>
+                <w:b/>
+                <w:bCs/>
+                <w:color w:val="FF0000"/>
+                <w:kern w:val="2"/>
+                <w:sz w:val="21"/>
+                <w:szCs w:val="21"/>
+                <w:lang w:val="en-US" w:eastAsia="zh-CN" w:bidi="ar-SA"/>
+              </w:rPr>
+            </w:pPr>
+            <w:r>
+              <w:rPr>
+                <w:rFonts w:hint="default" w:ascii="华文中宋" w:hAnsi="华文中宋" w:eastAsia="华文中宋" w:cs="华文中宋"/>
+                <w:b/>
+                <w:bCs/>
+                <w:color w:val="FF0000"/>
+                <w:kern w:val="2"/>
+                <w:sz w:val="21"/>
+                <w:szCs w:val="21"/>
+                <w:lang w:val="en-US" w:eastAsia="zh-CN" w:bidi="ar-SA"/>
+              </w:rPr>
+              <w:t>cov3D_precomp</w:t>
+            </w:r>
+            <w:r>
+              <w:rPr>
+                <w:rFonts w:hint="eastAsia" w:ascii="华文中宋" w:hAnsi="华文中宋" w:eastAsia="华文中宋" w:cs="华文中宋"/>
+                <w:b/>
+                <w:bCs/>
+                <w:color w:val="FF0000"/>
+                <w:kern w:val="2"/>
+                <w:sz w:val="21"/>
+                <w:szCs w:val="21"/>
+                <w:lang w:val="en-US" w:eastAsia="zh-CN" w:bidi="ar-SA"/>
+              </w:rPr>
+              <w:t>,    # None时由S、R计算</w:t>
+            </w:r>
+          </w:p>
+          <w:p>
+            <w:pPr>
+              <w:pStyle w:val="9"/>
+              <w:keepNext w:val="0"/>
+              <w:keepLines w:val="0"/>
+              <w:widowControl/>
+              <w:suppressLineNumbers w:val="0"/>
+              <w:jc w:val="both"/>
+              <w:rPr>
+                <w:rFonts w:hint="default" w:ascii="华文中宋" w:hAnsi="华文中宋" w:eastAsia="华文中宋" w:cs="华文中宋"/>
+                <w:b/>
+                <w:bCs/>
+                <w:color w:val="FF0000"/>
+                <w:kern w:val="2"/>
+                <w:sz w:val="21"/>
+                <w:szCs w:val="21"/>
+                <w:lang w:val="en-US" w:eastAsia="zh-CN" w:bidi="ar-SA"/>
+              </w:rPr>
+            </w:pPr>
+            <w:r>
+              <w:rPr>
+                <w:rFonts w:hint="eastAsia" w:ascii="华文中宋" w:hAnsi="华文中宋" w:eastAsia="华文中宋" w:cs="华文中宋"/>
+                <w:b/>
+                <w:bCs/>
+                <w:color w:val="FF0000"/>
+                <w:kern w:val="2"/>
+                <w:sz w:val="21"/>
+                <w:szCs w:val="21"/>
+                <w:lang w:val="en-US" w:eastAsia="zh-CN" w:bidi="ar-SA"/>
+              </w:rPr>
+              <w:t xml:space="preserve">) -&gt; Tuple[torch.Tensor]    # </w:t>
+            </w:r>
+            <w:r>
+              <w:rPr>
+                <w:rFonts w:hint="eastAsia" w:ascii="华文中宋" w:hAnsi="华文中宋" w:eastAsia="华文中宋" w:cs="华文中宋"/>
+                <w:b/>
+                <w:bCs/>
+                <w:color w:val="FF0000"/>
+                <w:kern w:val="2"/>
+                <w:sz w:val="21"/>
+                <w:szCs w:val="21"/>
+                <w:highlight w:val="yellow"/>
+                <w:lang w:val="en-US" w:eastAsia="zh-CN" w:bidi="ar-SA"/>
+              </w:rPr>
+              <w:t>render, radii</w:t>
+            </w:r>
+            <w:r>
+              <w:rPr>
+                <w:rFonts w:hint="eastAsia" w:ascii="华文中宋" w:hAnsi="华文中宋" w:eastAsia="华文中宋" w:cs="华文中宋"/>
+                <w:b/>
+                <w:bCs/>
+                <w:color w:val="FF0000"/>
+                <w:kern w:val="2"/>
+                <w:sz w:val="21"/>
+                <w:szCs w:val="21"/>
+                <w:lang w:val="en-US" w:eastAsia="zh-CN" w:bidi="ar-SA"/>
+              </w:rPr>
+              <w:t>, *arg</w:t>
+            </w:r>
+          </w:p>
+        </w:tc>
+        <w:tc>
+          <w:tcPr>
+            <w:tcW w:w="0" w:type="auto"/>
+            <w:vAlign w:val="center"/>
+          </w:tcPr>
+          <w:p>
+            <w:pPr>
+              <w:pStyle w:val="27"/>
+              <w:bidi w:val="0"/>
+              <w:jc w:val="both"/>
+              <w:rPr>
+                <w:rFonts w:hint="eastAsia"/>
+                <w:lang w:val="en-US" w:eastAsia="zh-CN"/>
+              </w:rPr>
+            </w:pPr>
+            <w:r>
+              <w:rPr>
+                <w:rFonts w:hint="eastAsia"/>
+                <w:lang w:val="en-US" w:eastAsia="zh-CN"/>
+              </w:rPr>
+              <w:t>光栅化</w:t>
+            </w:r>
+          </w:p>
+        </w:tc>
+      </w:tr>
+    </w:tbl>
+    <w:p>
+      <w:pPr>
+        <w:rPr>
+          <w:rFonts w:hint="default" w:ascii="华文中宋" w:hAnsi="华文中宋" w:eastAsia="华文中宋" w:cs="华文中宋"/>
+          <w:b/>
+          <w:bCs/>
+          <w:color w:val="FF0000"/>
+          <w:kern w:val="2"/>
+          <w:sz w:val="21"/>
+          <w:szCs w:val="21"/>
+          <w:lang w:val="en-US" w:eastAsia="zh-CN" w:bidi="ar-SA"/>
+        </w:rPr>
+      </w:pPr>
+    </w:p>
+    <w:p>
+      <w:pPr>
+        <w:outlineLvl w:val="9"/>
+        <w:rPr>
+          <w:rFonts w:hint="eastAsia"/>
+          <w:color w:val="0070C0"/>
+        </w:rPr>
+      </w:pPr>
+    </w:p>
+    <w:p>
+      <w:pPr>
+        <w:outlineLvl w:val="9"/>
+        <w:rPr>
+          <w:rFonts w:hint="eastAsia"/>
+          <w:color w:val="0070C0"/>
+        </w:rPr>
+      </w:pPr>
+    </w:p>
+    <w:p>
+      <w:pPr>
+        <w:outlineLvl w:val="2"/>
+        <w:rPr>
+          <w:rFonts w:hint="eastAsia"/>
+          <w:color w:val="0070C0"/>
+          <w:lang w:val="en-US" w:eastAsia="zh-CN"/>
+        </w:rPr>
+      </w:pPr>
+      <w:r>
+        <w:rPr>
+          <w:rFonts w:hint="eastAsia"/>
+          <w:color w:val="0070C0"/>
+          <w:lang w:val="en-US" w:eastAsia="zh-CN"/>
+        </w:rPr>
+        <w:t>fused_ssim：</w:t>
+      </w:r>
+    </w:p>
+    <w:p>
+      <w:pPr>
+        <w:rPr>
+          <w:rFonts w:hint="eastAsia"/>
+          <w:color w:val="0070C0"/>
+        </w:rPr>
+      </w:pPr>
+      <w:r>
+        <w:rPr>
+          <w:rFonts w:hint="eastAsia"/>
+          <w:color w:val="ED7D31" w:themeColor="accent2"/>
+          <w:spacing w:val="7"/>
+          <w14:textFill>
+            <w14:solidFill>
+              <w14:schemeClr w14:val="accent2"/>
+            </w14:solidFill>
+          </w14:textFill>
+        </w:rPr>
+        <w:fldChar w:fldCharType="begin"/>
+      </w:r>
+      <w:r>
+        <w:rPr>
+          <w:rFonts w:hint="eastAsia"/>
+          <w:color w:val="ED7D31" w:themeColor="accent2"/>
+          <w:spacing w:val="7"/>
+          <w14:textFill>
+            <w14:solidFill>
+              <w14:schemeClr w14:val="accent2"/>
+            </w14:solidFill>
+          </w14:textFill>
+        </w:rPr>
+        <w:instrText xml:space="preserve"> HYPERLINK "https://github.com/rahul-goel/fused-ssim" </w:instrText>
+      </w:r>
+      <w:r>
+        <w:rPr>
+          <w:rFonts w:hint="eastAsia"/>
+          <w:color w:val="ED7D31" w:themeColor="accent2"/>
+          <w:spacing w:val="7"/>
+          <w14:textFill>
+            <w14:solidFill>
+              <w14:schemeClr w14:val="accent2"/>
+            </w14:solidFill>
+          </w14:textFill>
+        </w:rPr>
+        <w:fldChar w:fldCharType="separate"/>
+      </w:r>
+      <w:r>
+        <w:rPr>
+          <w:rStyle w:val="15"/>
+          <w:rFonts w:hint="eastAsia"/>
+          <w:color w:val="ED7D31" w:themeColor="accent2"/>
+          <w:spacing w:val="7"/>
+          <w14:textFill>
+            <w14:solidFill>
+              <w14:schemeClr w14:val="accent2"/>
+            </w14:solidFill>
+          </w14:textFill>
+        </w:rPr>
+        <w:t>https://github.com/rahul-goel/fused-ssim</w:t>
+      </w:r>
+      <w:r>
+        <w:rPr>
+          <w:rFonts w:hint="eastAsia"/>
+          <w:color w:val="ED7D31" w:themeColor="accent2"/>
+          <w:spacing w:val="7"/>
+          <w14:textFill>
+            <w14:solidFill>
+              <w14:schemeClr w14:val="accent2"/>
+            </w14:solidFill>
+          </w14:textFill>
+        </w:rPr>
+        <w:fldChar w:fldCharType="end"/>
+      </w:r>
+      <w:bookmarkStart w:id="44" w:name="_GoBack"/>
+      <w:bookmarkEnd w:id="44"/>
+    </w:p>
+    <w:tbl>
+      <w:tblPr>
+        <w:tblStyle w:val="12"/>
+        <w:tblW w:w="0" w:type="auto"/>
+        <w:tblInd w:w="0" w:type="dxa"/>
+        <w:tblBorders>
+          <w:top w:val="single" w:color="auto" w:sz="4" w:space="0"/>
+          <w:left w:val="single" w:color="auto" w:sz="4" w:space="0"/>
+          <w:bottom w:val="single" w:color="auto" w:sz="4" w:space="0"/>
+          <w:right w:val="single" w:color="auto" w:sz="4" w:space="0"/>
+          <w:insideH w:val="single" w:color="auto" w:sz="4" w:space="0"/>
+          <w:insideV w:val="single" w:color="auto" w:sz="4" w:space="0"/>
+        </w:tblBorders>
+        <w:tblLayout w:type="autofit"/>
+        <w:tblCellMar>
+          <w:top w:w="0" w:type="dxa"/>
+          <w:left w:w="108" w:type="dxa"/>
+          <w:bottom w:w="0" w:type="dxa"/>
+          <w:right w:w="108" w:type="dxa"/>
+        </w:tblCellMar>
+      </w:tblPr>
+      <w:tblGrid>
+        <w:gridCol w:w="5654"/>
+        <w:gridCol w:w="1268"/>
+      </w:tblGrid>
+      <w:tr>
+        <w:tblPrEx>
+          <w:tblBorders>
+            <w:top w:val="single" w:color="auto" w:sz="4" w:space="0"/>
+            <w:left w:val="single" w:color="auto" w:sz="4" w:space="0"/>
+            <w:bottom w:val="single" w:color="auto" w:sz="4" w:space="0"/>
+            <w:right w:val="single" w:color="auto" w:sz="4" w:space="0"/>
+            <w:insideH w:val="single" w:color="auto" w:sz="4" w:space="0"/>
+            <w:insideV w:val="single" w:color="auto" w:sz="4" w:space="0"/>
+          </w:tblBorders>
+          <w:tblCellMar>
+            <w:top w:w="0" w:type="dxa"/>
+            <w:left w:w="108" w:type="dxa"/>
+            <w:bottom w:w="0" w:type="dxa"/>
+            <w:right w:w="108" w:type="dxa"/>
+          </w:tblCellMar>
+        </w:tblPrEx>
+        <w:tc>
+          <w:tcPr>
+            <w:tcW w:w="0" w:type="auto"/>
+            <w:vAlign w:val="center"/>
+          </w:tcPr>
+          <w:p>
+            <w:pPr>
+              <w:jc w:val="both"/>
+              <w:rPr>
+                <w:rFonts w:hint="default" w:eastAsia="华文中宋"/>
+                <w:color w:val="ED7D31" w:themeColor="accent2"/>
+                <w:vertAlign w:val="baseline"/>
+                <w:lang w:val="en-US" w:eastAsia="zh-CN"/>
+                <w14:textFill>
+                  <w14:solidFill>
+                    <w14:schemeClr w14:val="accent2"/>
+                  </w14:solidFill>
+                </w14:textFill>
+              </w:rPr>
+            </w:pPr>
+            <w:r>
+              <w:rPr>
+                <w:rFonts w:hint="eastAsia"/>
+                <w:color w:val="FF0000"/>
+                <w:lang w:val="en-US" w:eastAsia="zh-CN"/>
+              </w:rPr>
+              <w:t>fused_ssim(img0, img1, padding="same", train=True)</w:t>
+            </w:r>
+          </w:p>
+        </w:tc>
+        <w:tc>
+          <w:tcPr>
+            <w:tcW w:w="0" w:type="auto"/>
+            <w:vAlign w:val="center"/>
+          </w:tcPr>
+          <w:p>
+            <w:pPr>
+              <w:jc w:val="both"/>
+              <w:rPr>
+                <w:rFonts w:hint="default" w:eastAsia="华文中宋"/>
+                <w:color w:val="ED7D31" w:themeColor="accent2"/>
+                <w:vertAlign w:val="baseline"/>
+                <w:lang w:val="en-US" w:eastAsia="zh-CN"/>
+                <w14:textFill>
+                  <w14:solidFill>
+                    <w14:schemeClr w14:val="accent2"/>
+                  </w14:solidFill>
+                </w14:textFill>
+              </w:rPr>
+            </w:pPr>
+            <w:r>
+              <w:rPr>
+                <w:rFonts w:hint="eastAsia"/>
+                <w:color w:val="EA82F1"/>
+                <w:szCs w:val="24"/>
+                <w:lang w:val="en-US" w:eastAsia="zh-CN"/>
+              </w:rPr>
+              <w:t>结构相似性</w:t>
+            </w:r>
+          </w:p>
+        </w:tc>
+      </w:tr>
+    </w:tbl>
+    <w:p>
+      <w:pPr>
+        <w:outlineLvl w:val="9"/>
+        <w:rPr>
+          <w:rFonts w:hint="eastAsia"/>
+          <w:color w:val="0070C0"/>
+        </w:rPr>
+      </w:pPr>
+    </w:p>
+    <w:p>
+      <w:pPr>
+        <w:outlineLvl w:val="9"/>
+        <w:rPr>
+          <w:rFonts w:hint="eastAsia"/>
+          <w:color w:val="0070C0"/>
+        </w:rPr>
+      </w:pPr>
+    </w:p>
+    <w:p>
+      <w:pPr>
+        <w:outlineLvl w:val="9"/>
+        <w:rPr>
+          <w:rFonts w:hint="eastAsia"/>
+          <w:color w:val="0070C0"/>
+        </w:rPr>
+      </w:pPr>
+    </w:p>
+    <w:p>
+      <w:pPr>
         <w:outlineLvl w:val="2"/>
         <w:rPr>
           <w:rFonts w:hint="eastAsia"/>
           <w:color w:val="0070C0"/>
         </w:rPr>
       </w:pPr>
-      <w:bookmarkStart w:id="39" w:name="_Toc5308"/>
       <w:r>
         <w:rPr>
           <w:rFonts w:hint="eastAsia"/>
@@ -41856,7 +43655,7 @@
     </w:p>
     <w:tbl>
       <w:tblPr>
-        <w:tblStyle w:val="11"/>
+        <w:tblStyle w:val="12"/>
         <w:tblW w:w="0" w:type="auto"/>
         <w:tblInd w:w="0" w:type="dxa"/>
         <w:tblBorders>
@@ -41978,7 +43777,7 @@
     </w:p>
     <w:tbl>
       <w:tblPr>
-        <w:tblStyle w:val="11"/>
+        <w:tblStyle w:val="12"/>
         <w:tblW w:w="0" w:type="auto"/>
         <w:tblInd w:w="0" w:type="dxa"/>
         <w:tblBorders>
@@ -42634,7 +44433,7 @@
     </w:p>
     <w:tbl>
       <w:tblPr>
-        <w:tblStyle w:val="11"/>
+        <w:tblStyle w:val="12"/>
         <w:tblW w:w="0" w:type="auto"/>
         <w:tblInd w:w="0" w:type="dxa"/>
         <w:tblBorders>
@@ -42668,6 +44467,12 @@
             <w:insideH w:val="single" w:color="auto" w:sz="4" w:space="0"/>
             <w:insideV w:val="single" w:color="auto" w:sz="4" w:space="0"/>
           </w:tblBorders>
+          <w:tblCellMar>
+            <w:top w:w="0" w:type="dxa"/>
+            <w:left w:w="108" w:type="dxa"/>
+            <w:bottom w:w="0" w:type="dxa"/>
+            <w:right w:w="108" w:type="dxa"/>
+          </w:tblCellMar>
         </w:tblPrEx>
         <w:tc>
           <w:tcPr>
@@ -42712,6 +44517,12 @@
             <w:insideH w:val="single" w:color="auto" w:sz="4" w:space="0"/>
             <w:insideV w:val="single" w:color="auto" w:sz="4" w:space="0"/>
           </w:tblBorders>
+          <w:tblCellMar>
+            <w:top w:w="0" w:type="dxa"/>
+            <w:left w:w="108" w:type="dxa"/>
+            <w:bottom w:w="0" w:type="dxa"/>
+            <w:right w:w="108" w:type="dxa"/>
+          </w:tblCellMar>
         </w:tblPrEx>
         <w:tc>
           <w:tcPr>
@@ -42834,6 +44645,12 @@
             <w:insideH w:val="single" w:color="auto" w:sz="4" w:space="0"/>
             <w:insideV w:val="single" w:color="auto" w:sz="4" w:space="0"/>
           </w:tblBorders>
+          <w:tblCellMar>
+            <w:top w:w="0" w:type="dxa"/>
+            <w:left w:w="108" w:type="dxa"/>
+            <w:bottom w:w="0" w:type="dxa"/>
+            <w:right w:w="108" w:type="dxa"/>
+          </w:tblCellMar>
         </w:tblPrEx>
         <w:tc>
           <w:tcPr>
@@ -42932,6 +44749,12 @@
             <w:insideH w:val="single" w:color="auto" w:sz="4" w:space="0"/>
             <w:insideV w:val="single" w:color="auto" w:sz="4" w:space="0"/>
           </w:tblBorders>
+          <w:tblCellMar>
+            <w:top w:w="0" w:type="dxa"/>
+            <w:left w:w="108" w:type="dxa"/>
+            <w:bottom w:w="0" w:type="dxa"/>
+            <w:right w:w="108" w:type="dxa"/>
+          </w:tblCellMar>
         </w:tblPrEx>
         <w:tc>
           <w:tcPr>
@@ -43030,6 +44853,12 @@
             <w:insideH w:val="single" w:color="auto" w:sz="4" w:space="0"/>
             <w:insideV w:val="single" w:color="auto" w:sz="4" w:space="0"/>
           </w:tblBorders>
+          <w:tblCellMar>
+            <w:top w:w="0" w:type="dxa"/>
+            <w:left w:w="108" w:type="dxa"/>
+            <w:bottom w:w="0" w:type="dxa"/>
+            <w:right w:w="108" w:type="dxa"/>
+          </w:tblCellMar>
         </w:tblPrEx>
         <w:tc>
           <w:tcPr>
@@ -43146,7 +44975,7 @@
     </w:p>
     <w:tbl>
       <w:tblPr>
-        <w:tblStyle w:val="11"/>
+        <w:tblStyle w:val="12"/>
         <w:tblW w:w="0" w:type="auto"/>
         <w:tblInd w:w="0" w:type="dxa"/>
         <w:tblBorders>
@@ -43830,6 +45659,12 @@
             <w:insideH w:val="single" w:color="auto" w:sz="4" w:space="0"/>
             <w:insideV w:val="single" w:color="auto" w:sz="4" w:space="0"/>
           </w:tblBorders>
+          <w:tblCellMar>
+            <w:top w:w="0" w:type="dxa"/>
+            <w:left w:w="108" w:type="dxa"/>
+            <w:bottom w:w="0" w:type="dxa"/>
+            <w:right w:w="108" w:type="dxa"/>
+          </w:tblCellMar>
         </w:tblPrEx>
         <w:tc>
           <w:tcPr>
@@ -44080,7 +45915,7 @@
     </w:p>
     <w:tbl>
       <w:tblPr>
-        <w:tblStyle w:val="11"/>
+        <w:tblStyle w:val="12"/>
         <w:tblW w:w="0" w:type="auto"/>
         <w:tblInd w:w="0" w:type="dxa"/>
         <w:tblBorders>
@@ -44625,7 +46460,7 @@
     </w:p>
     <w:tbl>
       <w:tblPr>
-        <w:tblStyle w:val="11"/>
+        <w:tblStyle w:val="12"/>
         <w:tblW w:w="0" w:type="auto"/>
         <w:tblInd w:w="0" w:type="dxa"/>
         <w:tblBorders>
@@ -44790,6 +46625,12 @@
             <w:insideH w:val="single" w:color="auto" w:sz="4" w:space="0"/>
             <w:insideV w:val="single" w:color="auto" w:sz="4" w:space="0"/>
           </w:tblBorders>
+          <w:tblCellMar>
+            <w:top w:w="0" w:type="dxa"/>
+            <w:left w:w="108" w:type="dxa"/>
+            <w:bottom w:w="0" w:type="dxa"/>
+            <w:right w:w="108" w:type="dxa"/>
+          </w:tblCellMar>
         </w:tblPrEx>
         <w:tc>
           <w:tcPr>
@@ -44977,7 +46818,7 @@
     </w:p>
     <w:tbl>
       <w:tblPr>
-        <w:tblStyle w:val="11"/>
+        <w:tblStyle w:val="12"/>
         <w:tblW w:w="0" w:type="auto"/>
         <w:tblInd w:w="0" w:type="dxa"/>
         <w:tblBorders>
@@ -45443,7 +47284,7 @@
     </w:p>
     <w:tbl>
       <w:tblPr>
-        <w:tblStyle w:val="11"/>
+        <w:tblStyle w:val="12"/>
         <w:tblW w:w="0" w:type="auto"/>
         <w:tblInd w:w="0" w:type="dxa"/>
         <w:tblBorders>
@@ -45738,6 +47579,12 @@
             <w:insideH w:val="single" w:color="auto" w:sz="4" w:space="0"/>
             <w:insideV w:val="single" w:color="auto" w:sz="4" w:space="0"/>
           </w:tblBorders>
+          <w:tblCellMar>
+            <w:top w:w="0" w:type="dxa"/>
+            <w:left w:w="108" w:type="dxa"/>
+            <w:bottom w:w="0" w:type="dxa"/>
+            <w:right w:w="108" w:type="dxa"/>
+          </w:tblCellMar>
         </w:tblPrEx>
         <w:tc>
           <w:tcPr>
@@ -45872,7 +47719,7 @@
     </w:p>
     <w:tbl>
       <w:tblPr>
-        <w:tblStyle w:val="11"/>
+        <w:tblStyle w:val="12"/>
         <w:tblW w:w="0" w:type="auto"/>
         <w:tblInd w:w="0" w:type="dxa"/>
         <w:tblBorders>
@@ -46058,7 +47905,7 @@
     </w:p>
     <w:tbl>
       <w:tblPr>
-        <w:tblStyle w:val="11"/>
+        <w:tblStyle w:val="12"/>
         <w:tblW w:w="0" w:type="auto"/>
         <w:tblInd w:w="0" w:type="dxa"/>
         <w:tblBorders>
@@ -46375,7 +48222,7 @@
     </w:p>
     <w:tbl>
       <w:tblPr>
-        <w:tblStyle w:val="11"/>
+        <w:tblStyle w:val="12"/>
         <w:tblW w:w="0" w:type="auto"/>
         <w:tblInd w:w="0" w:type="dxa"/>
         <w:tblBorders>
@@ -46716,7 +48563,7 @@
     </w:p>
     <w:tbl>
       <w:tblPr>
-        <w:tblStyle w:val="11"/>
+        <w:tblStyle w:val="12"/>
         <w:tblW w:w="0" w:type="auto"/>
         <w:tblInd w:w="0" w:type="dxa"/>
         <w:tblBorders>
@@ -46864,6 +48711,12 @@
             <w:insideH w:val="single" w:color="auto" w:sz="4" w:space="0"/>
             <w:insideV w:val="single" w:color="auto" w:sz="4" w:space="0"/>
           </w:tblBorders>
+          <w:tblCellMar>
+            <w:top w:w="0" w:type="dxa"/>
+            <w:left w:w="108" w:type="dxa"/>
+            <w:bottom w:w="0" w:type="dxa"/>
+            <w:right w:w="108" w:type="dxa"/>
+          </w:tblCellMar>
         </w:tblPrEx>
         <w:tc>
           <w:tcPr>
@@ -47018,6 +48871,12 @@
             <w:insideH w:val="single" w:color="auto" w:sz="4" w:space="0"/>
             <w:insideV w:val="single" w:color="auto" w:sz="4" w:space="0"/>
           </w:tblBorders>
+          <w:tblCellMar>
+            <w:top w:w="0" w:type="dxa"/>
+            <w:left w:w="108" w:type="dxa"/>
+            <w:bottom w:w="0" w:type="dxa"/>
+            <w:right w:w="108" w:type="dxa"/>
+          </w:tblCellMar>
         </w:tblPrEx>
         <w:tc>
           <w:tcPr>
@@ -47206,7 +49065,7 @@
     </w:p>
     <w:tbl>
       <w:tblPr>
-        <w:tblStyle w:val="11"/>
+        <w:tblStyle w:val="12"/>
         <w:tblW w:w="0" w:type="auto"/>
         <w:tblInd w:w="0" w:type="dxa"/>
         <w:tblBorders>
@@ -47281,12 +49140,6 @@
             <w:insideH w:val="single" w:color="auto" w:sz="4" w:space="0"/>
             <w:insideV w:val="single" w:color="auto" w:sz="4" w:space="0"/>
           </w:tblBorders>
-          <w:tblCellMar>
-            <w:top w:w="0" w:type="dxa"/>
-            <w:left w:w="108" w:type="dxa"/>
-            <w:bottom w:w="0" w:type="dxa"/>
-            <w:right w:w="108" w:type="dxa"/>
-          </w:tblCellMar>
         </w:tblPrEx>
         <w:tc>
           <w:tcPr>
@@ -48233,12 +50086,6 @@
             <w:insideH w:val="single" w:color="auto" w:sz="4" w:space="0"/>
             <w:insideV w:val="single" w:color="auto" w:sz="4" w:space="0"/>
           </w:tblBorders>
-          <w:tblCellMar>
-            <w:top w:w="0" w:type="dxa"/>
-            <w:left w:w="108" w:type="dxa"/>
-            <w:bottom w:w="0" w:type="dxa"/>
-            <w:right w:w="108" w:type="dxa"/>
-          </w:tblCellMar>
         </w:tblPrEx>
         <w:tc>
           <w:tcPr>
@@ -48580,7 +50427,7 @@
     </w:p>
     <w:tbl>
       <w:tblPr>
-        <w:tblStyle w:val="11"/>
+        <w:tblStyle w:val="12"/>
         <w:tblW w:w="0" w:type="auto"/>
         <w:tblInd w:w="0" w:type="dxa"/>
         <w:tblBorders>
@@ -48773,7 +50620,7 @@
     </w:p>
     <w:tbl>
       <w:tblPr>
-        <w:tblStyle w:val="11"/>
+        <w:tblStyle w:val="12"/>
         <w:tblW w:w="0" w:type="auto"/>
         <w:tblInd w:w="0" w:type="dxa"/>
         <w:tblBorders>
@@ -49049,7 +50896,7 @@
     </w:p>
     <w:tbl>
       <w:tblPr>
-        <w:tblStyle w:val="11"/>
+        <w:tblStyle w:val="12"/>
         <w:tblW w:w="0" w:type="auto"/>
         <w:tblInd w:w="0" w:type="dxa"/>
         <w:tblBorders>
@@ -49192,7 +51039,7 @@
     </w:p>
     <w:tbl>
       <w:tblPr>
-        <w:tblStyle w:val="11"/>
+        <w:tblStyle w:val="12"/>
         <w:tblW w:w="0" w:type="auto"/>
         <w:tblInd w:w="0" w:type="dxa"/>
         <w:tblBorders>
@@ -49401,7 +51248,7 @@
     </w:p>
     <w:tbl>
       <w:tblPr>
-        <w:tblStyle w:val="11"/>
+        <w:tblStyle w:val="12"/>
         <w:tblW w:w="0" w:type="auto"/>
         <w:tblInd w:w="0" w:type="dxa"/>
         <w:tblBorders>
@@ -49745,7 +51592,7 @@
     </w:p>
     <w:tbl>
       <w:tblPr>
-        <w:tblStyle w:val="11"/>
+        <w:tblStyle w:val="12"/>
         <w:tblW w:w="0" w:type="auto"/>
         <w:tblInd w:w="0" w:type="dxa"/>
         <w:tblBorders>
@@ -50248,7 +52095,26 @@
       <w:szCs w:val="48"/>
     </w:rPr>
   </w:style>
-  <w:style w:type="character" w:default="1" w:styleId="12">
+  <w:style w:type="paragraph" w:styleId="3">
+    <w:name w:val="heading 3"/>
+    <w:basedOn w:val="1"/>
+    <w:next w:val="1"/>
+    <w:semiHidden/>
+    <w:unhideWhenUsed/>
+    <w:qFormat/>
+    <w:uiPriority w:val="0"/>
+    <w:pPr>
+      <w:keepNext/>
+      <w:keepLines/>
+      <w:spacing w:before="260" w:beforeLines="0" w:beforeAutospacing="0" w:after="260" w:afterLines="0" w:afterAutospacing="0" w:line="413" w:lineRule="auto"/>
+      <w:outlineLvl w:val="2"/>
+    </w:pPr>
+    <w:rPr>
+      <w:b w:val="0"/>
+      <w:sz w:val="32"/>
+    </w:rPr>
+  </w:style>
+  <w:style w:type="character" w:default="1" w:styleId="13">
     <w:name w:val="Default Paragraph Font"/>
     <w:autoRedefine/>
     <w:semiHidden/>
@@ -50256,7 +52122,7 @@
     <w:qFormat/>
     <w:uiPriority w:val="1"/>
   </w:style>
-  <w:style w:type="table" w:default="1" w:styleId="10">
+  <w:style w:type="table" w:default="1" w:styleId="11">
     <w:name w:val="Normal Table"/>
     <w:autoRedefine/>
     <w:semiHidden/>
@@ -50272,7 +52138,7 @@
       </w:tblCellMar>
     </w:tblPr>
   </w:style>
-  <w:style w:type="paragraph" w:styleId="3">
+  <w:style w:type="paragraph" w:styleId="4">
     <w:name w:val="toc 3"/>
     <w:basedOn w:val="1"/>
     <w:next w:val="1"/>
@@ -50283,10 +52149,10 @@
       <w:ind w:left="840" w:leftChars="400"/>
     </w:pPr>
   </w:style>
-  <w:style w:type="paragraph" w:styleId="4">
+  <w:style w:type="paragraph" w:styleId="5">
     <w:name w:val="footer"/>
     <w:basedOn w:val="1"/>
-    <w:link w:val="23"/>
+    <w:link w:val="24"/>
     <w:autoRedefine/>
     <w:qFormat/>
     <w:uiPriority w:val="0"/>
@@ -50303,10 +52169,10 @@
       <w:szCs w:val="18"/>
     </w:rPr>
   </w:style>
-  <w:style w:type="paragraph" w:styleId="5">
+  <w:style w:type="paragraph" w:styleId="6">
     <w:name w:val="header"/>
     <w:basedOn w:val="1"/>
-    <w:link w:val="22"/>
+    <w:link w:val="23"/>
     <w:qFormat/>
     <w:uiPriority w:val="0"/>
     <w:pPr>
@@ -50325,7 +52191,7 @@
       <w:szCs w:val="18"/>
     </w:rPr>
   </w:style>
-  <w:style w:type="paragraph" w:styleId="6">
+  <w:style w:type="paragraph" w:styleId="7">
     <w:name w:val="toc 1"/>
     <w:basedOn w:val="1"/>
     <w:next w:val="1"/>
@@ -50333,7 +52199,7 @@
     <w:qFormat/>
     <w:uiPriority w:val="39"/>
   </w:style>
-  <w:style w:type="paragraph" w:styleId="7">
+  <w:style w:type="paragraph" w:styleId="8">
     <w:name w:val="toc 2"/>
     <w:basedOn w:val="1"/>
     <w:next w:val="1"/>
@@ -50344,7 +52210,7 @@
       <w:ind w:left="420" w:leftChars="200"/>
     </w:pPr>
   </w:style>
-  <w:style w:type="paragraph" w:styleId="8">
+  <w:style w:type="paragraph" w:styleId="9">
     <w:name w:val="HTML Preformatted"/>
     <w:basedOn w:val="1"/>
     <w:autoRedefine/>
@@ -50378,7 +52244,7 @@
       <w:szCs w:val="24"/>
     </w:rPr>
   </w:style>
-  <w:style w:type="paragraph" w:styleId="9">
+  <w:style w:type="paragraph" w:styleId="10">
     <w:name w:val="Normal (Web)"/>
     <w:basedOn w:val="1"/>
     <w:autoRedefine/>
@@ -50394,9 +52260,9 @@
       <w:sz w:val="24"/>
     </w:rPr>
   </w:style>
-  <w:style w:type="table" w:styleId="11">
+  <w:style w:type="table" w:styleId="12">
     <w:name w:val="Table Grid"/>
-    <w:basedOn w:val="10"/>
+    <w:basedOn w:val="11"/>
     <w:autoRedefine/>
     <w:qFormat/>
     <w:uiPriority w:val="0"/>
@@ -50415,9 +52281,9 @@
       </w:tblBorders>
     </w:tblPr>
   </w:style>
-  <w:style w:type="character" w:styleId="13">
+  <w:style w:type="character" w:styleId="14">
     <w:name w:val="FollowedHyperlink"/>
-    <w:basedOn w:val="12"/>
+    <w:basedOn w:val="13"/>
     <w:autoRedefine/>
     <w:qFormat/>
     <w:uiPriority w:val="0"/>
@@ -50426,9 +52292,9 @@
       <w:u w:val="single"/>
     </w:rPr>
   </w:style>
-  <w:style w:type="character" w:styleId="14">
+  <w:style w:type="character" w:styleId="15">
     <w:name w:val="Hyperlink"/>
-    <w:basedOn w:val="12"/>
+    <w:basedOn w:val="13"/>
     <w:autoRedefine/>
     <w:qFormat/>
     <w:uiPriority w:val="99"/>
@@ -50437,9 +52303,9 @@
       <w:u w:val="single"/>
     </w:rPr>
   </w:style>
-  <w:style w:type="character" w:styleId="15">
+  <w:style w:type="character" w:styleId="16">
     <w:name w:val="HTML Code"/>
-    <w:basedOn w:val="12"/>
+    <w:basedOn w:val="13"/>
     <w:autoRedefine/>
     <w:qFormat/>
     <w:uiPriority w:val="0"/>
@@ -50448,7 +52314,7 @@
       <w:sz w:val="20"/>
     </w:rPr>
   </w:style>
-  <w:style w:type="paragraph" w:customStyle="1" w:styleId="16">
+  <w:style w:type="paragraph" w:customStyle="1" w:styleId="17">
     <w:name w:val="1级标题"/>
     <w:basedOn w:val="1"/>
     <w:autoRedefine/>
@@ -50467,7 +52333,7 @@
       </w14:textFill>
     </w:rPr>
   </w:style>
-  <w:style w:type="paragraph" w:customStyle="1" w:styleId="17">
+  <w:style w:type="paragraph" w:customStyle="1" w:styleId="18">
     <w:name w:val="2级标题"/>
     <w:basedOn w:val="1"/>
     <w:autoRedefine/>
@@ -50482,7 +52348,7 @@
       <w:spacing w:val="7"/>
     </w:rPr>
   </w:style>
-  <w:style w:type="paragraph" w:customStyle="1" w:styleId="18">
+  <w:style w:type="paragraph" w:customStyle="1" w:styleId="19">
     <w:name w:val="3级标题"/>
     <w:basedOn w:val="1"/>
     <w:autoRedefine/>
@@ -50497,7 +52363,7 @@
       <w:spacing w:val="7"/>
     </w:rPr>
   </w:style>
-  <w:style w:type="paragraph" w:customStyle="1" w:styleId="19">
+  <w:style w:type="paragraph" w:customStyle="1" w:styleId="20">
     <w:name w:val="笔记：关键词"/>
     <w:basedOn w:val="1"/>
     <w:autoRedefine/>
@@ -50508,7 +52374,7 @@
       <w:color w:val="EA82E5"/>
     </w:rPr>
   </w:style>
-  <w:style w:type="paragraph" w:customStyle="1" w:styleId="20">
+  <w:style w:type="paragraph" w:customStyle="1" w:styleId="21">
     <w:name w:val="笔记：要点"/>
     <w:basedOn w:val="1"/>
     <w:autoRedefine/>
@@ -50519,7 +52385,7 @@
       <w:color w:val="FF0000"/>
     </w:rPr>
   </w:style>
-  <w:style w:type="paragraph" w:customStyle="1" w:styleId="21">
+  <w:style w:type="paragraph" w:customStyle="1" w:styleId="22">
     <w:name w:val="笔记：正文"/>
     <w:basedOn w:val="1"/>
     <w:autoRedefine/>
@@ -50535,9 +52401,31 @@
       </w14:textFill>
     </w:rPr>
   </w:style>
-  <w:style w:type="character" w:customStyle="1" w:styleId="22">
+  <w:style w:type="character" w:customStyle="1" w:styleId="23">
     <w:name w:val="页眉 字符"/>
-    <w:basedOn w:val="12"/>
+    <w:basedOn w:val="13"/>
+    <w:link w:val="6"/>
+    <w:autoRedefine/>
+    <w:qFormat/>
+    <w:uiPriority w:val="0"/>
+    <w:rPr>
+      <w:rFonts w:ascii="华文中宋" w:hAnsi="华文中宋" w:eastAsia="华文中宋" w:cs="华文中宋"/>
+      <w:b/>
+      <w:bCs/>
+      <w:color w:val="000000" w:themeColor="text1"/>
+      <w:kern w:val="2"/>
+      <w:sz w:val="18"/>
+      <w:szCs w:val="18"/>
+      <w14:textFill>
+        <w14:solidFill>
+          <w14:schemeClr w14:val="tx1"/>
+        </w14:solidFill>
+      </w14:textFill>
+    </w:rPr>
+  </w:style>
+  <w:style w:type="character" w:customStyle="1" w:styleId="24">
+    <w:name w:val="页脚 字符"/>
+    <w:basedOn w:val="13"/>
     <w:link w:val="5"/>
     <w:autoRedefine/>
     <w:qFormat/>
@@ -50557,31 +52445,9 @@
       </w14:textFill>
     </w:rPr>
   </w:style>
-  <w:style w:type="character" w:customStyle="1" w:styleId="23">
-    <w:name w:val="页脚 字符"/>
-    <w:basedOn w:val="12"/>
-    <w:link w:val="4"/>
-    <w:autoRedefine/>
-    <w:qFormat/>
-    <w:uiPriority w:val="0"/>
-    <w:rPr>
-      <w:rFonts w:ascii="华文中宋" w:hAnsi="华文中宋" w:eastAsia="华文中宋" w:cs="华文中宋"/>
-      <w:b/>
-      <w:bCs/>
-      <w:color w:val="000000" w:themeColor="text1"/>
-      <w:kern w:val="2"/>
-      <w:sz w:val="18"/>
-      <w:szCs w:val="18"/>
-      <w14:textFill>
-        <w14:solidFill>
-          <w14:schemeClr w14:val="tx1"/>
-        </w14:solidFill>
-      </w14:textFill>
-    </w:rPr>
-  </w:style>
-  <w:style w:type="character" w:styleId="24">
+  <w:style w:type="character" w:styleId="25">
     <w:name w:val="Placeholder Text"/>
-    <w:basedOn w:val="12"/>
+    <w:basedOn w:val="13"/>
     <w:autoRedefine/>
     <w:semiHidden/>
     <w:qFormat/>
@@ -50590,7 +52456,7 @@
       <w:color w:val="808080"/>
     </w:rPr>
   </w:style>
-  <w:style w:type="paragraph" w:customStyle="1" w:styleId="25">
+  <w:style w:type="paragraph" w:customStyle="1" w:styleId="26">
     <w:name w:val="正文：要点"/>
     <w:basedOn w:val="1"/>
     <w:autoRedefine/>
@@ -50601,10 +52467,10 @@
       <w:color w:val="FF0000"/>
     </w:rPr>
   </w:style>
-  <w:style w:type="paragraph" w:customStyle="1" w:styleId="26">
+  <w:style w:type="paragraph" w:customStyle="1" w:styleId="27">
     <w:name w:val="正文：关键词"/>
     <w:basedOn w:val="1"/>
-    <w:link w:val="27"/>
+    <w:link w:val="28"/>
     <w:autoRedefine/>
     <w:qFormat/>
     <w:uiPriority w:val="0"/>
@@ -50613,9 +52479,9 @@
       <w:color w:val="EA82E5"/>
     </w:rPr>
   </w:style>
-  <w:style w:type="character" w:customStyle="1" w:styleId="27">
+  <w:style w:type="character" w:customStyle="1" w:styleId="28">
     <w:name w:val="正文：关键词 Char"/>
-    <w:link w:val="26"/>
+    <w:link w:val="27"/>
     <w:autoRedefine/>
     <w:qFormat/>
     <w:uiPriority w:val="0"/>

--- a/py 深度学习.docx
+++ b/py 深度学习.docx
@@ -1570,6 +1570,12 @@
             <w:insideH w:val="single" w:color="auto" w:sz="4" w:space="0"/>
             <w:insideV w:val="single" w:color="auto" w:sz="4" w:space="0"/>
           </w:tblBorders>
+          <w:tblCellMar>
+            <w:top w:w="0" w:type="dxa"/>
+            <w:left w:w="108" w:type="dxa"/>
+            <w:bottom w:w="0" w:type="dxa"/>
+            <w:right w:w="108" w:type="dxa"/>
+          </w:tblCellMar>
         </w:tblPrEx>
         <w:tc>
           <w:tcPr>
@@ -2541,6 +2547,12 @@
             <w:insideH w:val="single" w:color="auto" w:sz="4" w:space="0"/>
             <w:insideV w:val="single" w:color="auto" w:sz="4" w:space="0"/>
           </w:tblBorders>
+          <w:tblCellMar>
+            <w:top w:w="0" w:type="dxa"/>
+            <w:left w:w="108" w:type="dxa"/>
+            <w:bottom w:w="0" w:type="dxa"/>
+            <w:right w:w="108" w:type="dxa"/>
+          </w:tblCellMar>
         </w:tblPrEx>
         <w:tc>
           <w:tcPr>
@@ -6479,6 +6491,12 @@
             <w:insideH w:val="single" w:color="auto" w:sz="4" w:space="0"/>
             <w:insideV w:val="single" w:color="auto" w:sz="4" w:space="0"/>
           </w:tblBorders>
+          <w:tblCellMar>
+            <w:top w:w="0" w:type="dxa"/>
+            <w:left w:w="108" w:type="dxa"/>
+            <w:bottom w:w="0" w:type="dxa"/>
+            <w:right w:w="108" w:type="dxa"/>
+          </w:tblCellMar>
         </w:tblPrEx>
         <w:trPr>
           <w:trHeight w:val="90" w:hRule="atLeast"/>
@@ -6945,6 +6963,12 @@
             <w:insideH w:val="single" w:color="auto" w:sz="4" w:space="0"/>
             <w:insideV w:val="single" w:color="auto" w:sz="4" w:space="0"/>
           </w:tblBorders>
+          <w:tblCellMar>
+            <w:top w:w="0" w:type="dxa"/>
+            <w:left w:w="108" w:type="dxa"/>
+            <w:bottom w:w="0" w:type="dxa"/>
+            <w:right w:w="108" w:type="dxa"/>
+          </w:tblCellMar>
         </w:tblPrEx>
         <w:tc>
           <w:tcPr>
@@ -7738,6 +7762,12 @@
             <w:insideH w:val="single" w:color="auto" w:sz="4" w:space="0"/>
             <w:insideV w:val="single" w:color="auto" w:sz="4" w:space="0"/>
           </w:tblBorders>
+          <w:tblCellMar>
+            <w:top w:w="0" w:type="dxa"/>
+            <w:left w:w="108" w:type="dxa"/>
+            <w:bottom w:w="0" w:type="dxa"/>
+            <w:right w:w="108" w:type="dxa"/>
+          </w:tblCellMar>
         </w:tblPrEx>
         <w:tc>
           <w:tcPr>
@@ -8800,6 +8830,12 @@
             <w:insideH w:val="single" w:color="auto" w:sz="4" w:space="0"/>
             <w:insideV w:val="single" w:color="auto" w:sz="4" w:space="0"/>
           </w:tblBorders>
+          <w:tblCellMar>
+            <w:top w:w="0" w:type="dxa"/>
+            <w:left w:w="108" w:type="dxa"/>
+            <w:bottom w:w="0" w:type="dxa"/>
+            <w:right w:w="108" w:type="dxa"/>
+          </w:tblCellMar>
         </w:tblPrEx>
         <w:tc>
           <w:tcPr>
@@ -9951,6 +9987,12 @@
             <w:insideH w:val="single" w:color="auto" w:sz="4" w:space="0"/>
             <w:insideV w:val="single" w:color="auto" w:sz="4" w:space="0"/>
           </w:tblBorders>
+          <w:tblCellMar>
+            <w:top w:w="0" w:type="dxa"/>
+            <w:left w:w="108" w:type="dxa"/>
+            <w:bottom w:w="0" w:type="dxa"/>
+            <w:right w:w="108" w:type="dxa"/>
+          </w:tblCellMar>
         </w:tblPrEx>
         <w:tc>
           <w:tcPr>
@@ -16895,6 +16937,12 @@
             <w:insideH w:val="single" w:color="auto" w:sz="4" w:space="0"/>
             <w:insideV w:val="single" w:color="auto" w:sz="4" w:space="0"/>
           </w:tblBorders>
+          <w:tblCellMar>
+            <w:top w:w="0" w:type="dxa"/>
+            <w:left w:w="108" w:type="dxa"/>
+            <w:bottom w:w="0" w:type="dxa"/>
+            <w:right w:w="108" w:type="dxa"/>
+          </w:tblCellMar>
         </w:tblPrEx>
         <w:tc>
           <w:tcPr>
@@ -18900,6 +18948,12 @@
             <w:insideH w:val="single" w:color="auto" w:sz="4" w:space="0"/>
             <w:insideV w:val="single" w:color="auto" w:sz="4" w:space="0"/>
           </w:tblBorders>
+          <w:tblCellMar>
+            <w:top w:w="0" w:type="dxa"/>
+            <w:left w:w="108" w:type="dxa"/>
+            <w:bottom w:w="0" w:type="dxa"/>
+            <w:right w:w="108" w:type="dxa"/>
+          </w:tblCellMar>
         </w:tblPrEx>
         <w:tc>
           <w:tcPr>
@@ -32283,6 +32337,12 @@
             <w:insideH w:val="single" w:color="auto" w:sz="4" w:space="0"/>
             <w:insideV w:val="single" w:color="auto" w:sz="4" w:space="0"/>
           </w:tblBorders>
+          <w:tblCellMar>
+            <w:top w:w="0" w:type="dxa"/>
+            <w:left w:w="108" w:type="dxa"/>
+            <w:bottom w:w="0" w:type="dxa"/>
+            <w:right w:w="108" w:type="dxa"/>
+          </w:tblCellMar>
         </w:tblPrEx>
         <w:tc>
           <w:tcPr>
@@ -38940,6 +39000,12 @@
             <w:insideH w:val="single" w:color="auto" w:sz="4" w:space="0"/>
             <w:insideV w:val="single" w:color="auto" w:sz="4" w:space="0"/>
           </w:tblBorders>
+          <w:tblCellMar>
+            <w:top w:w="0" w:type="dxa"/>
+            <w:left w:w="108" w:type="dxa"/>
+            <w:bottom w:w="0" w:type="dxa"/>
+            <w:right w:w="108" w:type="dxa"/>
+          </w:tblCellMar>
         </w:tblPrEx>
         <w:tc>
           <w:tcPr>
@@ -42743,7 +42809,7 @@
       <w:tblGrid>
         <w:gridCol w:w="1057"/>
         <w:gridCol w:w="5084"/>
-        <w:gridCol w:w="2391"/>
+        <w:gridCol w:w="4025"/>
       </w:tblGrid>
       <w:tr>
         <w:tblPrEx>
@@ -43064,7 +43130,22 @@
                 <w:szCs w:val="21"/>
                 <w:lang w:val="en-US" w:eastAsia="zh-CN" w:bidi="ar-SA"/>
               </w:rPr>
-              <w:t xml:space="preserve">    # zeros([n, 3]), 输出矩阵</w:t>
+              <w:t xml:space="preserve">    # grad：在</w:t>
+            </w:r>
+            <w:bookmarkStart w:id="44" w:name="_GoBack"/>
+            <w:bookmarkEnd w:id="44"/>
+            <w:r>
+              <w:rPr>
+                <w:rFonts w:hint="eastAsia" w:ascii="华文中宋" w:hAnsi="华文中宋" w:eastAsia="华文中宋" w:cs="华文中宋"/>
+                <w:b/>
+                <w:bCs/>
+                <w:color w:val="FF0000"/>
+                <w:kern w:val="2"/>
+                <w:sz w:val="21"/>
+                <w:szCs w:val="21"/>
+                <w:lang w:val="en-US" w:eastAsia="zh-CN" w:bidi="ar-SA"/>
+              </w:rPr>
+              <w:t>视角空间中的位移</w:t>
             </w:r>
           </w:p>
           <w:p>
@@ -43348,7 +43429,7 @@
               <w:bidi w:val="0"/>
               <w:jc w:val="both"/>
               <w:rPr>
-                <w:rFonts w:hint="eastAsia"/>
+                <w:rFonts w:hint="default"/>
                 <w:lang w:val="en-US" w:eastAsia="zh-CN"/>
               </w:rPr>
             </w:pPr>
@@ -43358,6 +43439,20 @@
                 <w:lang w:val="en-US" w:eastAsia="zh-CN"/>
               </w:rPr>
               <w:t>光栅化</w:t>
+            </w:r>
+            <w:r>
+              <w:rPr>
+                <w:rFonts w:hint="eastAsia" w:cs="华文中宋"/>
+                <w:b/>
+                <w:bCs/>
+                <w:color w:val="ED7D31"/>
+                <w:kern w:val="2"/>
+                <w:sz w:val="21"/>
+                <w:szCs w:val="21"/>
+                <w:vertAlign w:val="baseline"/>
+                <w:lang w:val="en-US" w:eastAsia="zh-CN" w:bidi="ar-SA"/>
+              </w:rPr>
+              <w:t xml:space="preserve"> (radii: 3DGS在图像的投影半径)</w:t>
             </w:r>
           </w:p>
         </w:tc>
@@ -43486,8 +43581,6 @@
         </w:rPr>
         <w:fldChar w:fldCharType="end"/>
       </w:r>
-      <w:bookmarkStart w:id="44" w:name="_GoBack"/>
-      <w:bookmarkEnd w:id="44"/>
     </w:p>
     <w:tbl>
       <w:tblPr>
@@ -49140,6 +49233,12 @@
             <w:insideH w:val="single" w:color="auto" w:sz="4" w:space="0"/>
             <w:insideV w:val="single" w:color="auto" w:sz="4" w:space="0"/>
           </w:tblBorders>
+          <w:tblCellMar>
+            <w:top w:w="0" w:type="dxa"/>
+            <w:left w:w="108" w:type="dxa"/>
+            <w:bottom w:w="0" w:type="dxa"/>
+            <w:right w:w="108" w:type="dxa"/>
+          </w:tblCellMar>
         </w:tblPrEx>
         <w:tc>
           <w:tcPr>
@@ -50086,6 +50185,12 @@
             <w:insideH w:val="single" w:color="auto" w:sz="4" w:space="0"/>
             <w:insideV w:val="single" w:color="auto" w:sz="4" w:space="0"/>
           </w:tblBorders>
+          <w:tblCellMar>
+            <w:top w:w="0" w:type="dxa"/>
+            <w:left w:w="108" w:type="dxa"/>
+            <w:bottom w:w="0" w:type="dxa"/>
+            <w:right w:w="108" w:type="dxa"/>
+          </w:tblCellMar>
         </w:tblPrEx>
         <w:tc>
           <w:tcPr>

--- a/py 深度学习.docx
+++ b/py 深度学习.docx
@@ -860,12 +860,6 @@
             <w:insideH w:val="single" w:color="auto" w:sz="4" w:space="0"/>
             <w:insideV w:val="single" w:color="auto" w:sz="4" w:space="0"/>
           </w:tblBorders>
-          <w:tblCellMar>
-            <w:top w:w="0" w:type="dxa"/>
-            <w:left w:w="108" w:type="dxa"/>
-            <w:bottom w:w="0" w:type="dxa"/>
-            <w:right w:w="108" w:type="dxa"/>
-          </w:tblCellMar>
         </w:tblPrEx>
         <w:tc>
           <w:tcPr>
@@ -1102,6 +1096,12 @@
             <w:insideH w:val="single" w:color="auto" w:sz="4" w:space="0"/>
             <w:insideV w:val="single" w:color="auto" w:sz="4" w:space="0"/>
           </w:tblBorders>
+          <w:tblCellMar>
+            <w:top w:w="0" w:type="dxa"/>
+            <w:left w:w="108" w:type="dxa"/>
+            <w:bottom w:w="0" w:type="dxa"/>
+            <w:right w:w="108" w:type="dxa"/>
+          </w:tblCellMar>
         </w:tblPrEx>
         <w:tc>
           <w:tcPr>
@@ -4036,7 +4036,7 @@
         </w:tblCellMar>
       </w:tblPr>
       <w:tblGrid>
-        <w:gridCol w:w="847"/>
+        <w:gridCol w:w="1113"/>
         <w:gridCol w:w="4795"/>
         <w:gridCol w:w="1688"/>
       </w:tblGrid>
@@ -4133,6 +4133,7 @@
         <w:tc>
           <w:tcPr>
             <w:tcW w:w="0" w:type="auto"/>
+            <w:vMerge w:val="restart"/>
             <w:vAlign w:val="center"/>
           </w:tcPr>
           <w:p>
@@ -4222,6 +4223,444 @@
                 <w:lang w:val="en-US" w:eastAsia="zh-CN"/>
               </w:rPr>
               <w:t>预训练模型</w:t>
+            </w:r>
+          </w:p>
+        </w:tc>
+      </w:tr>
+      <w:tr>
+        <w:tblPrEx>
+          <w:tblBorders>
+            <w:top w:val="single" w:color="auto" w:sz="4" w:space="0"/>
+            <w:left w:val="single" w:color="auto" w:sz="4" w:space="0"/>
+            <w:bottom w:val="single" w:color="auto" w:sz="4" w:space="0"/>
+            <w:right w:val="single" w:color="auto" w:sz="4" w:space="0"/>
+            <w:insideH w:val="single" w:color="auto" w:sz="4" w:space="0"/>
+            <w:insideV w:val="single" w:color="auto" w:sz="4" w:space="0"/>
+          </w:tblBorders>
+          <w:tblCellMar>
+            <w:top w:w="0" w:type="dxa"/>
+            <w:left w:w="108" w:type="dxa"/>
+            <w:bottom w:w="0" w:type="dxa"/>
+            <w:right w:w="108" w:type="dxa"/>
+          </w:tblCellMar>
+        </w:tblPrEx>
+        <w:trPr>
+          <w:trHeight w:val="128" w:hRule="atLeast"/>
+        </w:trPr>
+        <w:tc>
+          <w:tcPr>
+            <w:tcW w:w="0" w:type="auto"/>
+            <w:vMerge w:val="continue"/>
+            <w:tcBorders/>
+            <w:vAlign w:val="center"/>
+          </w:tcPr>
+          <w:p>
+            <w:pPr>
+              <w:jc w:val="both"/>
+              <w:rPr>
+                <w:rFonts w:hint="eastAsia"/>
+                <w:color w:val="ED7D31" w:themeColor="accent2"/>
+                <w:lang w:val="en-US" w:eastAsia="zh-CN"/>
+                <w14:textFill>
+                  <w14:solidFill>
+                    <w14:schemeClr w14:val="accent2"/>
+                  </w14:solidFill>
+                </w14:textFill>
+              </w:rPr>
+            </w:pPr>
+          </w:p>
+        </w:tc>
+        <w:tc>
+          <w:tcPr>
+            <w:tcW w:w="0" w:type="auto"/>
+            <w:vAlign w:val="center"/>
+          </w:tcPr>
+          <w:p>
+            <w:pPr>
+              <w:jc w:val="both"/>
+              <w:rPr>
+                <w:rFonts w:hint="default"/>
+                <w:color w:val="FF0000"/>
+                <w:lang w:val="en-US" w:eastAsia="zh-CN"/>
+              </w:rPr>
+            </w:pPr>
+            <w:r>
+              <w:rPr>
+                <w:rFonts w:hint="eastAsia"/>
+                <w:color w:val="FF0000"/>
+                <w:lang w:val="en-US" w:eastAsia="zh-CN"/>
+              </w:rPr>
+              <w:t>numpy_to_pil(images)</w:t>
+            </w:r>
+          </w:p>
+        </w:tc>
+        <w:tc>
+          <w:tcPr>
+            <w:tcW w:w="0" w:type="auto"/>
+            <w:vAlign w:val="center"/>
+          </w:tcPr>
+          <w:p>
+            <w:pPr>
+              <w:pStyle w:val="20"/>
+              <w:jc w:val="both"/>
+              <w:rPr>
+                <w:rFonts w:hint="default"/>
+                <w:color w:val="ED7D31" w:themeColor="accent2"/>
+                <w:lang w:val="en-US" w:eastAsia="zh-CN"/>
+                <w14:textFill>
+                  <w14:solidFill>
+                    <w14:schemeClr w14:val="accent2"/>
+                  </w14:solidFill>
+                </w14:textFill>
+              </w:rPr>
+            </w:pPr>
+            <w:r>
+              <w:rPr>
+                <w:rFonts w:hint="eastAsia"/>
+                <w:color w:val="ED7D31" w:themeColor="accent2"/>
+                <w:lang w:val="en-US" w:eastAsia="zh-CN"/>
+                <w14:textFill>
+                  <w14:solidFill>
+                    <w14:schemeClr w14:val="accent2"/>
+                  </w14:solidFill>
+                </w14:textFill>
+              </w:rPr>
+              <w:t>图像转换</w:t>
+            </w:r>
+          </w:p>
+        </w:tc>
+      </w:tr>
+      <w:tr>
+        <w:tblPrEx>
+          <w:tblBorders>
+            <w:top w:val="single" w:color="auto" w:sz="4" w:space="0"/>
+            <w:left w:val="single" w:color="auto" w:sz="4" w:space="0"/>
+            <w:bottom w:val="single" w:color="auto" w:sz="4" w:space="0"/>
+            <w:right w:val="single" w:color="auto" w:sz="4" w:space="0"/>
+            <w:insideH w:val="single" w:color="auto" w:sz="4" w:space="0"/>
+            <w:insideV w:val="single" w:color="auto" w:sz="4" w:space="0"/>
+          </w:tblBorders>
+          <w:tblCellMar>
+            <w:top w:w="0" w:type="dxa"/>
+            <w:left w:w="108" w:type="dxa"/>
+            <w:bottom w:w="0" w:type="dxa"/>
+            <w:right w:w="108" w:type="dxa"/>
+          </w:tblCellMar>
+        </w:tblPrEx>
+        <w:trPr>
+          <w:trHeight w:val="128" w:hRule="atLeast"/>
+        </w:trPr>
+        <w:tc>
+          <w:tcPr>
+            <w:tcW w:w="0" w:type="auto"/>
+            <w:vAlign w:val="center"/>
+          </w:tcPr>
+          <w:p>
+            <w:pPr>
+              <w:jc w:val="both"/>
+              <w:rPr>
+                <w:rFonts w:hint="default"/>
+                <w:color w:val="ED7D31" w:themeColor="accent2"/>
+                <w:lang w:val="en-US" w:eastAsia="zh-CN"/>
+                <w14:textFill>
+                  <w14:solidFill>
+                    <w14:schemeClr w14:val="accent2"/>
+                  </w14:solidFill>
+                </w14:textFill>
+              </w:rPr>
+            </w:pPr>
+            <w:r>
+              <w:rPr>
+                <w:rFonts w:hint="eastAsia"/>
+                <w:color w:val="ED7D31" w:themeColor="accent2"/>
+                <w:lang w:val="en-US" w:eastAsia="zh-CN"/>
+                <w14:textFill>
+                  <w14:solidFill>
+                    <w14:schemeClr w14:val="accent2"/>
+                  </w14:solidFill>
+                </w14:textFill>
+              </w:rPr>
+              <w:t>实例属性</w:t>
+            </w:r>
+          </w:p>
+        </w:tc>
+        <w:tc>
+          <w:tcPr>
+            <w:tcW w:w="0" w:type="auto"/>
+            <w:vAlign w:val="center"/>
+          </w:tcPr>
+          <w:p>
+            <w:pPr>
+              <w:jc w:val="both"/>
+              <w:rPr>
+                <w:rFonts w:hint="default"/>
+                <w:color w:val="FF0000"/>
+                <w:lang w:val="en-US" w:eastAsia="zh-CN"/>
+              </w:rPr>
+            </w:pPr>
+            <w:r>
+              <w:rPr>
+                <w:rFonts w:hint="eastAsia"/>
+                <w:color w:val="FF0000"/>
+                <w:lang w:val="en-US" w:eastAsia="zh-CN"/>
+              </w:rPr>
+              <w:t>scheduler</w:t>
+            </w:r>
+          </w:p>
+        </w:tc>
+        <w:tc>
+          <w:tcPr>
+            <w:tcW w:w="0" w:type="auto"/>
+            <w:vAlign w:val="center"/>
+          </w:tcPr>
+          <w:p>
+            <w:pPr>
+              <w:pStyle w:val="20"/>
+              <w:jc w:val="both"/>
+              <w:rPr>
+                <w:rFonts w:hint="default"/>
+                <w:color w:val="ED7D31" w:themeColor="accent2"/>
+                <w:lang w:val="en-US" w:eastAsia="zh-CN"/>
+                <w14:textFill>
+                  <w14:solidFill>
+                    <w14:schemeClr w14:val="accent2"/>
+                  </w14:solidFill>
+                </w14:textFill>
+              </w:rPr>
+            </w:pPr>
+            <w:r>
+              <w:rPr>
+                <w:rFonts w:hint="eastAsia"/>
+                <w:color w:val="ED7D31" w:themeColor="accent2"/>
+                <w:lang w:val="en-US" w:eastAsia="zh-CN"/>
+                <w14:textFill>
+                  <w14:solidFill>
+                    <w14:schemeClr w14:val="accent2"/>
+                  </w14:solidFill>
+                </w14:textFill>
+              </w:rPr>
+              <w:t>调度器</w:t>
+            </w:r>
+          </w:p>
+        </w:tc>
+      </w:tr>
+      <w:tr>
+        <w:tblPrEx>
+          <w:tblBorders>
+            <w:top w:val="single" w:color="auto" w:sz="4" w:space="0"/>
+            <w:left w:val="single" w:color="auto" w:sz="4" w:space="0"/>
+            <w:bottom w:val="single" w:color="auto" w:sz="4" w:space="0"/>
+            <w:right w:val="single" w:color="auto" w:sz="4" w:space="0"/>
+            <w:insideH w:val="single" w:color="auto" w:sz="4" w:space="0"/>
+            <w:insideV w:val="single" w:color="auto" w:sz="4" w:space="0"/>
+          </w:tblBorders>
+          <w:tblCellMar>
+            <w:top w:w="0" w:type="dxa"/>
+            <w:left w:w="108" w:type="dxa"/>
+            <w:bottom w:w="0" w:type="dxa"/>
+            <w:right w:w="108" w:type="dxa"/>
+          </w:tblCellMar>
+        </w:tblPrEx>
+        <w:trPr>
+          <w:trHeight w:val="128" w:hRule="atLeast"/>
+        </w:trPr>
+        <w:tc>
+          <w:tcPr>
+            <w:tcW w:w="0" w:type="auto"/>
+            <w:vMerge w:val="restart"/>
+            <w:vAlign w:val="center"/>
+          </w:tcPr>
+          <w:p>
+            <w:pPr>
+              <w:jc w:val="both"/>
+              <w:rPr>
+                <w:rFonts w:hint="eastAsia"/>
+                <w:color w:val="ED7D31" w:themeColor="accent2"/>
+                <w:lang w:val="en-US" w:eastAsia="zh-CN"/>
+                <w14:textFill>
+                  <w14:solidFill>
+                    <w14:schemeClr w14:val="accent2"/>
+                  </w14:solidFill>
+                </w14:textFill>
+              </w:rPr>
+            </w:pPr>
+            <w:r>
+              <w:rPr>
+                <w:rFonts w:hint="eastAsia"/>
+                <w:color w:val="ED7D31" w:themeColor="accent2"/>
+                <w:spacing w:val="7"/>
+                <w:lang w:val="en-US" w:eastAsia="zh-CN"/>
+                <w14:textFill>
+                  <w14:solidFill>
+                    <w14:schemeClr w14:val="accent2"/>
+                  </w14:solidFill>
+                </w14:textFill>
+              </w:rPr>
+              <w:t>实例方法</w:t>
+            </w:r>
+          </w:p>
+        </w:tc>
+        <w:tc>
+          <w:tcPr>
+            <w:tcW w:w="0" w:type="auto"/>
+            <w:vAlign w:val="center"/>
+          </w:tcPr>
+          <w:p>
+            <w:pPr>
+              <w:jc w:val="both"/>
+              <w:rPr>
+                <w:rFonts w:hint="default"/>
+                <w:color w:val="FF0000"/>
+                <w:lang w:val="en-US" w:eastAsia="zh-CN"/>
+              </w:rPr>
+            </w:pPr>
+            <w:r>
+              <w:rPr>
+                <w:rFonts w:hint="eastAsia"/>
+                <w:color w:val="FF0000"/>
+                <w:lang w:val="en-US" w:eastAsia="zh-CN"/>
+              </w:rPr>
+              <w:t>to(dtype_or_device)</w:t>
+            </w:r>
+          </w:p>
+        </w:tc>
+        <w:tc>
+          <w:tcPr>
+            <w:tcW w:w="0" w:type="auto"/>
+            <w:vAlign w:val="center"/>
+          </w:tcPr>
+          <w:p>
+            <w:pPr>
+              <w:pStyle w:val="20"/>
+              <w:jc w:val="both"/>
+              <w:rPr>
+                <w:rFonts w:hint="default"/>
+                <w:color w:val="ED7D31" w:themeColor="accent2"/>
+                <w:lang w:val="en-US" w:eastAsia="zh-CN"/>
+                <w14:textFill>
+                  <w14:solidFill>
+                    <w14:schemeClr w14:val="accent2"/>
+                  </w14:solidFill>
+                </w14:textFill>
+              </w:rPr>
+            </w:pPr>
+            <w:r>
+              <w:rPr>
+                <w:rFonts w:hint="eastAsia"/>
+                <w:color w:val="ED7D31" w:themeColor="accent2"/>
+                <w:lang w:val="en-US" w:eastAsia="zh-CN"/>
+                <w14:textFill>
+                  <w14:solidFill>
+                    <w14:schemeClr w14:val="accent2"/>
+                  </w14:solidFill>
+                </w14:textFill>
+              </w:rPr>
+              <w:t>转换</w:t>
+            </w:r>
+            <w:r>
+              <w:rPr>
+                <w:rFonts w:hint="eastAsia"/>
+                <w:lang w:val="en-US" w:eastAsia="zh-CN"/>
+              </w:rPr>
+              <w:t>类型或设备</w:t>
+            </w:r>
+          </w:p>
+        </w:tc>
+      </w:tr>
+      <w:tr>
+        <w:tblPrEx>
+          <w:tblBorders>
+            <w:top w:val="single" w:color="auto" w:sz="4" w:space="0"/>
+            <w:left w:val="single" w:color="auto" w:sz="4" w:space="0"/>
+            <w:bottom w:val="single" w:color="auto" w:sz="4" w:space="0"/>
+            <w:right w:val="single" w:color="auto" w:sz="4" w:space="0"/>
+            <w:insideH w:val="single" w:color="auto" w:sz="4" w:space="0"/>
+            <w:insideV w:val="single" w:color="auto" w:sz="4" w:space="0"/>
+          </w:tblBorders>
+          <w:tblCellMar>
+            <w:top w:w="0" w:type="dxa"/>
+            <w:left w:w="108" w:type="dxa"/>
+            <w:bottom w:w="0" w:type="dxa"/>
+            <w:right w:w="108" w:type="dxa"/>
+          </w:tblCellMar>
+        </w:tblPrEx>
+        <w:trPr>
+          <w:trHeight w:val="128" w:hRule="atLeast"/>
+        </w:trPr>
+        <w:tc>
+          <w:tcPr>
+            <w:tcW w:w="0" w:type="auto"/>
+            <w:vMerge w:val="continue"/>
+            <w:tcBorders/>
+            <w:vAlign w:val="center"/>
+          </w:tcPr>
+          <w:p>
+            <w:pPr>
+              <w:jc w:val="both"/>
+              <w:rPr>
+                <w:rFonts w:hint="eastAsia"/>
+                <w:color w:val="ED7D31" w:themeColor="accent2"/>
+                <w:spacing w:val="7"/>
+                <w:lang w:val="en-US" w:eastAsia="zh-CN"/>
+                <w14:textFill>
+                  <w14:solidFill>
+                    <w14:schemeClr w14:val="accent2"/>
+                  </w14:solidFill>
+                </w14:textFill>
+              </w:rPr>
+            </w:pPr>
+          </w:p>
+        </w:tc>
+        <w:tc>
+          <w:tcPr>
+            <w:tcW w:w="0" w:type="auto"/>
+            <w:vAlign w:val="center"/>
+          </w:tcPr>
+          <w:p>
+            <w:pPr>
+              <w:jc w:val="both"/>
+              <w:rPr>
+                <w:rFonts w:hint="default"/>
+                <w:color w:val="FF0000"/>
+                <w:lang w:val="en-US" w:eastAsia="zh-CN"/>
+              </w:rPr>
+            </w:pPr>
+            <w:r>
+              <w:rPr>
+                <w:rFonts w:hint="eastAsia"/>
+                <w:color w:val="FF0000"/>
+                <w:lang w:val="en-US" w:eastAsia="zh-CN"/>
+              </w:rPr>
+              <w:t>save_pretrained(dir)</w:t>
+            </w:r>
+          </w:p>
+        </w:tc>
+        <w:tc>
+          <w:tcPr>
+            <w:tcW w:w="0" w:type="auto"/>
+            <w:vAlign w:val="center"/>
+          </w:tcPr>
+          <w:p>
+            <w:pPr>
+              <w:pStyle w:val="20"/>
+              <w:jc w:val="both"/>
+              <w:rPr>
+                <w:rFonts w:hint="default"/>
+                <w:color w:val="ED7D31" w:themeColor="accent2"/>
+                <w:lang w:val="en-US" w:eastAsia="zh-CN"/>
+                <w14:textFill>
+                  <w14:solidFill>
+                    <w14:schemeClr w14:val="accent2"/>
+                  </w14:solidFill>
+                </w14:textFill>
+              </w:rPr>
+            </w:pPr>
+            <w:r>
+              <w:rPr>
+                <w:rFonts w:hint="eastAsia"/>
+                <w:lang w:val="en-US" w:eastAsia="zh-CN"/>
+              </w:rPr>
+              <w:t>保存到文件夹</w:t>
             </w:r>
           </w:p>
         </w:tc>
@@ -4233,36 +4672,6 @@
           <w:color w:val="00B0F0"/>
         </w:rPr>
       </w:pPr>
-    </w:p>
-    <w:p>
-      <w:pPr>
-        <w:rPr>
-          <w:color w:val="00B0F0"/>
-        </w:rPr>
-      </w:pPr>
-    </w:p>
-    <w:p>
-      <w:pPr>
-        <w:outlineLvl w:val="1"/>
-        <w:rPr>
-          <w:color w:val="00B0F0"/>
-        </w:rPr>
-      </w:pPr>
-      <w:r>
-        <w:rPr>
-          <w:rFonts w:hint="eastAsia"/>
-          <w:color w:val="00B0F0"/>
-          <w:lang w:val="en-US" w:eastAsia="zh-CN"/>
-        </w:rPr>
-        <w:t>调度schedulers</w:t>
-      </w:r>
-      <w:r>
-        <w:rPr>
-          <w:rFonts w:hint="eastAsia"/>
-          <w:color w:val="00B0F0"/>
-        </w:rPr>
-        <w:t>：</w:t>
-      </w:r>
     </w:p>
     <w:tbl>
       <w:tblPr>
@@ -4286,9 +4695,9 @@
         </w:tblCellMar>
       </w:tblPr>
       <w:tblGrid>
-        <w:gridCol w:w="1395"/>
-        <w:gridCol w:w="4098"/>
-        <w:gridCol w:w="1688"/>
+        <w:gridCol w:w="1113"/>
+        <w:gridCol w:w="3718"/>
+        <w:gridCol w:w="1920"/>
       </w:tblGrid>
       <w:tr>
         <w:tblPrEx>
@@ -4313,31 +4722,7 @@
         <w:tc>
           <w:tcPr>
             <w:tcW w:w="0" w:type="auto"/>
-            <w:gridSpan w:val="2"/>
-            <w:vAlign w:val="center"/>
-          </w:tcPr>
-          <w:p>
-            <w:pPr>
-              <w:jc w:val="both"/>
-              <w:rPr>
-                <w:rFonts w:hint="default" w:eastAsia="华文中宋"/>
-                <w:color w:val="00B0F0"/>
-                <w:lang w:val="en-US" w:eastAsia="zh-CN"/>
-              </w:rPr>
-            </w:pPr>
-            <w:r>
-              <w:rPr>
-                <w:rFonts w:hint="eastAsia"/>
-                <w:color w:val="FF0000"/>
-                <w:lang w:val="en-US" w:eastAsia="zh-CN"/>
-              </w:rPr>
-              <w:t>scheduling_ddpm.DDPMScheduler(num_timesteps)</w:t>
-            </w:r>
-          </w:p>
-        </w:tc>
-        <w:tc>
-          <w:tcPr>
-            <w:tcW w:w="0" w:type="auto"/>
+            <w:gridSpan w:val="3"/>
             <w:vAlign w:val="center"/>
           </w:tcPr>
           <w:p>
@@ -4345,14 +4730,7 @@
               <w:pStyle w:val="20"/>
               <w:jc w:val="both"/>
               <w:rPr>
-                <w:rFonts w:hint="default" w:eastAsia="华文中宋"/>
-                <w:color w:val="00B0F0"/>
-                <w:lang w:val="en-US" w:eastAsia="zh-CN"/>
-              </w:rPr>
-            </w:pPr>
-            <w:r>
-              <w:rPr>
-                <w:rFonts w:hint="eastAsia"/>
+                <w:rFonts w:hint="default"/>
                 <w:color w:val="FFC000" w:themeColor="accent4"/>
                 <w:lang w:val="en-US" w:eastAsia="zh-CN"/>
                 <w14:textFill>
@@ -4361,7 +4739,25 @@
                   </w14:solidFill>
                 </w14:textFill>
               </w:rPr>
-              <w:t>扩散模型调度器</w:t>
+            </w:pPr>
+            <w:r>
+              <w:rPr>
+                <w:rFonts w:hint="eastAsia" w:ascii="华文中宋" w:hAnsi="华文中宋" w:eastAsia="华文中宋" w:cs="华文中宋"/>
+                <w:b/>
+                <w:bCs/>
+                <w:color w:val="ED7D31" w:themeColor="accent2"/>
+                <w:spacing w:val="7"/>
+                <w:kern w:val="2"/>
+                <w:sz w:val="21"/>
+                <w:szCs w:val="21"/>
+                <w:lang w:val="en-US" w:eastAsia="zh-CN" w:bidi="ar-SA"/>
+                <w14:textFill>
+                  <w14:solidFill>
+                    <w14:schemeClr w14:val="accent2"/>
+                  </w14:solidFill>
+                </w14:textFill>
+              </w:rPr>
+              <w:t>调度器：</w:t>
             </w:r>
           </w:p>
         </w:tc>
@@ -4389,13 +4785,407 @@
         <w:tc>
           <w:tcPr>
             <w:tcW w:w="0" w:type="auto"/>
+            <w:gridSpan w:val="2"/>
             <w:vAlign w:val="center"/>
           </w:tcPr>
           <w:p>
             <w:pPr>
               <w:jc w:val="both"/>
               <w:rPr>
+                <w:rFonts w:hint="default" w:eastAsia="华文中宋"/>
+                <w:color w:val="00B0F0"/>
+                <w:lang w:val="en-US" w:eastAsia="zh-CN"/>
+              </w:rPr>
+            </w:pPr>
+            <w:r>
+              <w:rPr>
+                <w:rFonts w:hint="eastAsia"/>
+                <w:color w:val="FF0000"/>
+                <w:lang w:val="en-US" w:eastAsia="zh-CN"/>
+              </w:rPr>
+              <w:t>DDPMScheduler(num_timesteps)</w:t>
+            </w:r>
+          </w:p>
+        </w:tc>
+        <w:tc>
+          <w:tcPr>
+            <w:tcW w:w="0" w:type="auto"/>
+            <w:vAlign w:val="center"/>
+          </w:tcPr>
+          <w:p>
+            <w:pPr>
+              <w:pStyle w:val="20"/>
+              <w:jc w:val="both"/>
+              <w:rPr>
                 <w:rFonts w:hint="default"/>
+                <w:color w:val="ED7D31" w:themeColor="accent2"/>
+                <w:lang w:val="en-US" w:eastAsia="zh-CN"/>
+                <w14:textFill>
+                  <w14:solidFill>
+                    <w14:schemeClr w14:val="accent2"/>
+                  </w14:solidFill>
+                </w14:textFill>
+              </w:rPr>
+            </w:pPr>
+            <w:r>
+              <w:rPr>
+                <w:rFonts w:hint="eastAsia"/>
+                <w:color w:val="ED7D31" w:themeColor="accent2"/>
+                <w:lang w:val="en-US" w:eastAsia="zh-CN"/>
+                <w14:textFill>
+                  <w14:solidFill>
+                    <w14:schemeClr w14:val="accent2"/>
+                  </w14:solidFill>
+                </w14:textFill>
+              </w:rPr>
+              <w:t>随机采样 (离线)</w:t>
+            </w:r>
+          </w:p>
+        </w:tc>
+      </w:tr>
+      <w:tr>
+        <w:tblPrEx>
+          <w:tblBorders>
+            <w:top w:val="single" w:color="auto" w:sz="4" w:space="0"/>
+            <w:left w:val="single" w:color="auto" w:sz="4" w:space="0"/>
+            <w:bottom w:val="single" w:color="auto" w:sz="4" w:space="0"/>
+            <w:right w:val="single" w:color="auto" w:sz="4" w:space="0"/>
+            <w:insideH w:val="single" w:color="auto" w:sz="4" w:space="0"/>
+            <w:insideV w:val="single" w:color="auto" w:sz="4" w:space="0"/>
+          </w:tblBorders>
+          <w:tblCellMar>
+            <w:top w:w="0" w:type="dxa"/>
+            <w:left w:w="108" w:type="dxa"/>
+            <w:bottom w:w="0" w:type="dxa"/>
+            <w:right w:w="108" w:type="dxa"/>
+          </w:tblCellMar>
+        </w:tblPrEx>
+        <w:trPr>
+          <w:trHeight w:val="128" w:hRule="atLeast"/>
+        </w:trPr>
+        <w:tc>
+          <w:tcPr>
+            <w:tcW w:w="0" w:type="auto"/>
+            <w:gridSpan w:val="2"/>
+            <w:vAlign w:val="center"/>
+          </w:tcPr>
+          <w:p>
+            <w:pPr>
+              <w:jc w:val="both"/>
+              <w:rPr>
+                <w:rFonts w:hint="eastAsia"/>
+                <w:color w:val="FF0000"/>
+                <w:lang w:val="en-US" w:eastAsia="zh-CN"/>
+              </w:rPr>
+            </w:pPr>
+            <w:r>
+              <w:rPr>
+                <w:rFonts w:hint="eastAsia"/>
+                <w:color w:val="FF0000"/>
+                <w:lang w:val="en-US" w:eastAsia="zh-CN"/>
+              </w:rPr>
+              <w:t>DDIMScheduler(num_timesteps)</w:t>
+            </w:r>
+          </w:p>
+        </w:tc>
+        <w:tc>
+          <w:tcPr>
+            <w:tcW w:w="0" w:type="auto"/>
+            <w:vAlign w:val="center"/>
+          </w:tcPr>
+          <w:p>
+            <w:pPr>
+              <w:pStyle w:val="20"/>
+              <w:jc w:val="both"/>
+              <w:rPr>
+                <w:rFonts w:hint="default"/>
+                <w:color w:val="ED7D31" w:themeColor="accent2"/>
+                <w:lang w:val="en-US" w:eastAsia="zh-CN"/>
+                <w14:textFill>
+                  <w14:solidFill>
+                    <w14:schemeClr w14:val="accent2"/>
+                  </w14:solidFill>
+                </w14:textFill>
+              </w:rPr>
+            </w:pPr>
+            <w:r>
+              <w:rPr>
+                <w:rFonts w:hint="eastAsia"/>
+                <w:color w:val="ED7D31" w:themeColor="accent2"/>
+                <w:lang w:val="en-US" w:eastAsia="zh-CN"/>
+                <w14:textFill>
+                  <w14:solidFill>
+                    <w14:schemeClr w14:val="accent2"/>
+                  </w14:solidFill>
+                </w14:textFill>
+              </w:rPr>
+              <w:t>确定性采样 (实时)</w:t>
+            </w:r>
+          </w:p>
+        </w:tc>
+      </w:tr>
+      <w:tr>
+        <w:tblPrEx>
+          <w:tblBorders>
+            <w:top w:val="single" w:color="auto" w:sz="4" w:space="0"/>
+            <w:left w:val="single" w:color="auto" w:sz="4" w:space="0"/>
+            <w:bottom w:val="single" w:color="auto" w:sz="4" w:space="0"/>
+            <w:right w:val="single" w:color="auto" w:sz="4" w:space="0"/>
+            <w:insideH w:val="single" w:color="auto" w:sz="4" w:space="0"/>
+            <w:insideV w:val="single" w:color="auto" w:sz="4" w:space="0"/>
+          </w:tblBorders>
+          <w:tblCellMar>
+            <w:top w:w="0" w:type="dxa"/>
+            <w:left w:w="108" w:type="dxa"/>
+            <w:bottom w:w="0" w:type="dxa"/>
+            <w:right w:w="108" w:type="dxa"/>
+          </w:tblCellMar>
+        </w:tblPrEx>
+        <w:trPr>
+          <w:trHeight w:val="128" w:hRule="atLeast"/>
+        </w:trPr>
+        <w:tc>
+          <w:tcPr>
+            <w:tcW w:w="0" w:type="auto"/>
+            <w:vAlign w:val="center"/>
+          </w:tcPr>
+          <w:p>
+            <w:pPr>
+              <w:jc w:val="both"/>
+              <w:rPr>
+                <w:rFonts w:hint="eastAsia"/>
+                <w:color w:val="ED7D31" w:themeColor="accent2"/>
+                <w:spacing w:val="7"/>
+                <w:lang w:val="en-US" w:eastAsia="zh-CN"/>
+                <w14:textFill>
+                  <w14:solidFill>
+                    <w14:schemeClr w14:val="accent2"/>
+                  </w14:solidFill>
+                </w14:textFill>
+              </w:rPr>
+            </w:pPr>
+            <w:r>
+              <w:rPr>
+                <w:rFonts w:hint="eastAsia"/>
+                <w:color w:val="ED7D31" w:themeColor="accent2"/>
+                <w:lang w:val="en-US" w:eastAsia="zh-CN"/>
+                <w14:textFill>
+                  <w14:solidFill>
+                    <w14:schemeClr w14:val="accent2"/>
+                  </w14:solidFill>
+                </w14:textFill>
+              </w:rPr>
+              <w:t>类方法</w:t>
+            </w:r>
+          </w:p>
+        </w:tc>
+        <w:tc>
+          <w:tcPr>
+            <w:tcW w:w="0" w:type="auto"/>
+            <w:vAlign w:val="center"/>
+          </w:tcPr>
+          <w:p>
+            <w:pPr>
+              <w:jc w:val="both"/>
+              <w:rPr>
+                <w:rFonts w:hint="default"/>
+                <w:color w:val="FF0000"/>
+                <w:lang w:val="en-US" w:eastAsia="zh-CN"/>
+              </w:rPr>
+            </w:pPr>
+            <w:r>
+              <w:rPr>
+                <w:rFonts w:hint="eastAsia"/>
+                <w:color w:val="FF0000"/>
+                <w:lang w:val="en-US" w:eastAsia="zh-CN"/>
+              </w:rPr>
+              <w:t>from_config(cfg)</w:t>
+            </w:r>
+          </w:p>
+        </w:tc>
+        <w:tc>
+          <w:tcPr>
+            <w:tcW w:w="0" w:type="auto"/>
+            <w:vAlign w:val="center"/>
+          </w:tcPr>
+          <w:p>
+            <w:pPr>
+              <w:pStyle w:val="20"/>
+              <w:jc w:val="both"/>
+              <w:rPr>
+                <w:rFonts w:hint="default"/>
+                <w:lang w:val="en-US" w:eastAsia="zh-CN"/>
+              </w:rPr>
+            </w:pPr>
+            <w:r>
+              <w:rPr>
+                <w:rFonts w:hint="eastAsia"/>
+                <w:color w:val="ED7D31" w:themeColor="accent2"/>
+                <w:lang w:val="en-US" w:eastAsia="zh-CN"/>
+                <w14:textFill>
+                  <w14:solidFill>
+                    <w14:schemeClr w14:val="accent2"/>
+                  </w14:solidFill>
+                </w14:textFill>
+              </w:rPr>
+              <w:t>从</w:t>
+            </w:r>
+            <w:r>
+              <w:rPr>
+                <w:rFonts w:hint="eastAsia"/>
+                <w:lang w:val="en-US" w:eastAsia="zh-CN"/>
+              </w:rPr>
+              <w:t>配置创建</w:t>
+            </w:r>
+          </w:p>
+        </w:tc>
+      </w:tr>
+      <w:tr>
+        <w:tblPrEx>
+          <w:tblBorders>
+            <w:top w:val="single" w:color="auto" w:sz="4" w:space="0"/>
+            <w:left w:val="single" w:color="auto" w:sz="4" w:space="0"/>
+            <w:bottom w:val="single" w:color="auto" w:sz="4" w:space="0"/>
+            <w:right w:val="single" w:color="auto" w:sz="4" w:space="0"/>
+            <w:insideH w:val="single" w:color="auto" w:sz="4" w:space="0"/>
+            <w:insideV w:val="single" w:color="auto" w:sz="4" w:space="0"/>
+          </w:tblBorders>
+          <w:tblCellMar>
+            <w:top w:w="0" w:type="dxa"/>
+            <w:left w:w="108" w:type="dxa"/>
+            <w:bottom w:w="0" w:type="dxa"/>
+            <w:right w:w="108" w:type="dxa"/>
+          </w:tblCellMar>
+        </w:tblPrEx>
+        <w:trPr>
+          <w:trHeight w:val="128" w:hRule="atLeast"/>
+        </w:trPr>
+        <w:tc>
+          <w:tcPr>
+            <w:tcW w:w="0" w:type="auto"/>
+            <w:vAlign w:val="center"/>
+          </w:tcPr>
+          <w:p>
+            <w:pPr>
+              <w:jc w:val="both"/>
+              <w:rPr>
+                <w:rFonts w:hint="eastAsia"/>
+                <w:color w:val="ED7D31" w:themeColor="accent2"/>
+                <w:lang w:val="en-US" w:eastAsia="zh-CN"/>
+                <w14:textFill>
+                  <w14:solidFill>
+                    <w14:schemeClr w14:val="accent2"/>
+                  </w14:solidFill>
+                </w14:textFill>
+              </w:rPr>
+            </w:pPr>
+            <w:r>
+              <w:rPr>
+                <w:rFonts w:hint="eastAsia"/>
+                <w:color w:val="ED7D31" w:themeColor="accent2"/>
+                <w:lang w:val="en-US" w:eastAsia="zh-CN"/>
+                <w14:textFill>
+                  <w14:solidFill>
+                    <w14:schemeClr w14:val="accent2"/>
+                  </w14:solidFill>
+                </w14:textFill>
+              </w:rPr>
+              <w:t>实例属性</w:t>
+            </w:r>
+          </w:p>
+        </w:tc>
+        <w:tc>
+          <w:tcPr>
+            <w:tcW w:w="0" w:type="auto"/>
+            <w:vAlign w:val="center"/>
+          </w:tcPr>
+          <w:p>
+            <w:pPr>
+              <w:jc w:val="both"/>
+              <w:rPr>
+                <w:rFonts w:hint="default"/>
+                <w:color w:val="FF0000"/>
+                <w:lang w:val="en-US" w:eastAsia="zh-CN"/>
+              </w:rPr>
+            </w:pPr>
+            <w:r>
+              <w:rPr>
+                <w:rFonts w:hint="eastAsia"/>
+                <w:color w:val="FF0000"/>
+                <w:lang w:val="en-US" w:eastAsia="zh-CN"/>
+              </w:rPr>
+              <w:t>config</w:t>
+            </w:r>
+          </w:p>
+        </w:tc>
+        <w:tc>
+          <w:tcPr>
+            <w:tcW w:w="0" w:type="auto"/>
+            <w:vAlign w:val="center"/>
+          </w:tcPr>
+          <w:p>
+            <w:pPr>
+              <w:pStyle w:val="20"/>
+              <w:jc w:val="both"/>
+              <w:rPr>
+                <w:rFonts w:hint="default"/>
+                <w:color w:val="ED7D31" w:themeColor="accent2"/>
+                <w:lang w:val="en-US" w:eastAsia="zh-CN"/>
+                <w14:textFill>
+                  <w14:solidFill>
+                    <w14:schemeClr w14:val="accent2"/>
+                  </w14:solidFill>
+                </w14:textFill>
+              </w:rPr>
+            </w:pPr>
+            <w:r>
+              <w:rPr>
+                <w:rFonts w:hint="eastAsia"/>
+                <w:color w:val="ED7D31" w:themeColor="accent2"/>
+                <w:lang w:val="en-US" w:eastAsia="zh-CN"/>
+                <w14:textFill>
+                  <w14:solidFill>
+                    <w14:schemeClr w14:val="accent2"/>
+                  </w14:solidFill>
+                </w14:textFill>
+              </w:rPr>
+              <w:t>配置</w:t>
+            </w:r>
+            <w:bookmarkStart w:id="44" w:name="_GoBack"/>
+            <w:bookmarkEnd w:id="44"/>
+          </w:p>
+        </w:tc>
+      </w:tr>
+      <w:tr>
+        <w:tblPrEx>
+          <w:tblBorders>
+            <w:top w:val="single" w:color="auto" w:sz="4" w:space="0"/>
+            <w:left w:val="single" w:color="auto" w:sz="4" w:space="0"/>
+            <w:bottom w:val="single" w:color="auto" w:sz="4" w:space="0"/>
+            <w:right w:val="single" w:color="auto" w:sz="4" w:space="0"/>
+            <w:insideH w:val="single" w:color="auto" w:sz="4" w:space="0"/>
+            <w:insideV w:val="single" w:color="auto" w:sz="4" w:space="0"/>
+          </w:tblBorders>
+          <w:tblCellMar>
+            <w:top w:w="0" w:type="dxa"/>
+            <w:left w:w="108" w:type="dxa"/>
+            <w:bottom w:w="0" w:type="dxa"/>
+            <w:right w:w="108" w:type="dxa"/>
+          </w:tblCellMar>
+        </w:tblPrEx>
+        <w:trPr>
+          <w:trHeight w:val="128" w:hRule="atLeast"/>
+        </w:trPr>
+        <w:tc>
+          <w:tcPr>
+            <w:tcW w:w="0" w:type="auto"/>
+            <w:vAlign w:val="center"/>
+          </w:tcPr>
+          <w:p>
+            <w:pPr>
+              <w:jc w:val="both"/>
+              <w:rPr>
+                <w:rFonts w:hint="default"/>
                 <w:color w:val="FF0000"/>
                 <w:lang w:val="en-US" w:eastAsia="zh-CN"/>
               </w:rPr>
@@ -4436,7 +5226,7 @@
                 <w:color w:val="FF0000"/>
                 <w:lang w:val="en-US" w:eastAsia="zh-CN"/>
               </w:rPr>
-              <w:t>step(model_out, t, noise)</w:t>
+              <w:t>step(model_out, timestep, sample)</w:t>
             </w:r>
           </w:p>
         </w:tc>
@@ -7128,8 +7918,8 @@
           <w:color w:val="00B0F0"/>
         </w:rPr>
       </w:pPr>
-      <w:bookmarkStart w:id="9" w:name="_Toc19634"/>
-      <w:bookmarkStart w:id="10" w:name="_Toc30205"/>
+      <w:bookmarkStart w:id="9" w:name="_Toc30205"/>
+      <w:bookmarkStart w:id="10" w:name="_Toc19634"/>
       <w:r>
         <w:rPr>
           <w:rFonts w:hint="eastAsia"/>
@@ -8250,6 +9040,12 @@
             <w:insideH w:val="single" w:color="auto" w:sz="4" w:space="0"/>
             <w:insideV w:val="single" w:color="auto" w:sz="4" w:space="0"/>
           </w:tblBorders>
+          <w:tblCellMar>
+            <w:top w:w="0" w:type="dxa"/>
+            <w:left w:w="108" w:type="dxa"/>
+            <w:bottom w:w="0" w:type="dxa"/>
+            <w:right w:w="108" w:type="dxa"/>
+          </w:tblCellMar>
         </w:tblPrEx>
         <w:tc>
           <w:tcPr>
@@ -9329,6 +10125,12 @@
             <w:insideH w:val="single" w:color="auto" w:sz="4" w:space="0"/>
             <w:insideV w:val="single" w:color="auto" w:sz="4" w:space="0"/>
           </w:tblBorders>
+          <w:tblCellMar>
+            <w:top w:w="0" w:type="dxa"/>
+            <w:left w:w="108" w:type="dxa"/>
+            <w:bottom w:w="0" w:type="dxa"/>
+            <w:right w:w="108" w:type="dxa"/>
+          </w:tblCellMar>
         </w:tblPrEx>
         <w:tc>
           <w:tcPr>
@@ -11460,12 +12262,6 @@
             <w:insideH w:val="single" w:color="auto" w:sz="4" w:space="0"/>
             <w:insideV w:val="single" w:color="auto" w:sz="4" w:space="0"/>
           </w:tblBorders>
-          <w:tblCellMar>
-            <w:top w:w="0" w:type="dxa"/>
-            <w:left w:w="108" w:type="dxa"/>
-            <w:bottom w:w="0" w:type="dxa"/>
-            <w:right w:w="108" w:type="dxa"/>
-          </w:tblCellMar>
         </w:tblPrEx>
         <w:tc>
           <w:tcPr>
@@ -11831,6 +12627,12 @@
             <w:insideH w:val="single" w:color="auto" w:sz="4" w:space="0"/>
             <w:insideV w:val="single" w:color="auto" w:sz="4" w:space="0"/>
           </w:tblBorders>
+          <w:tblCellMar>
+            <w:top w:w="0" w:type="dxa"/>
+            <w:left w:w="108" w:type="dxa"/>
+            <w:bottom w:w="0" w:type="dxa"/>
+            <w:right w:w="108" w:type="dxa"/>
+          </w:tblCellMar>
         </w:tblPrEx>
         <w:tc>
           <w:tcPr>
@@ -14469,12 +15271,6 @@
             <w:insideH w:val="single" w:color="auto" w:sz="4" w:space="0"/>
             <w:insideV w:val="single" w:color="auto" w:sz="4" w:space="0"/>
           </w:tblBorders>
-          <w:tblCellMar>
-            <w:top w:w="0" w:type="dxa"/>
-            <w:left w:w="108" w:type="dxa"/>
-            <w:bottom w:w="0" w:type="dxa"/>
-            <w:right w:w="108" w:type="dxa"/>
-          </w:tblCellMar>
         </w:tblPrEx>
         <w:trPr>
           <w:trHeight w:val="151" w:hRule="atLeast"/>
@@ -14719,12 +15515,6 @@
             <w:insideH w:val="single" w:color="auto" w:sz="4" w:space="0"/>
             <w:insideV w:val="single" w:color="auto" w:sz="4" w:space="0"/>
           </w:tblBorders>
-          <w:tblCellMar>
-            <w:top w:w="0" w:type="dxa"/>
-            <w:left w:w="108" w:type="dxa"/>
-            <w:bottom w:w="0" w:type="dxa"/>
-            <w:right w:w="108" w:type="dxa"/>
-          </w:tblCellMar>
         </w:tblPrEx>
         <w:tc>
           <w:tcPr>
@@ -15077,7 +15867,7 @@
       <w:tblGrid>
         <w:gridCol w:w="2836"/>
         <w:gridCol w:w="1506"/>
-        <w:gridCol w:w="1697"/>
+        <w:gridCol w:w="1358"/>
       </w:tblGrid>
       <w:tr>
         <w:tblPrEx>
@@ -15705,12 +16495,6 @@
             <w:insideH w:val="single" w:color="auto" w:sz="4" w:space="0"/>
             <w:insideV w:val="single" w:color="auto" w:sz="4" w:space="0"/>
           </w:tblBorders>
-          <w:tblCellMar>
-            <w:top w:w="0" w:type="dxa"/>
-            <w:left w:w="108" w:type="dxa"/>
-            <w:bottom w:w="0" w:type="dxa"/>
-            <w:right w:w="108" w:type="dxa"/>
-          </w:tblCellMar>
         </w:tblPrEx>
         <w:tc>
           <w:tcPr>
@@ -20448,6 +21232,12 @@
             <w:insideH w:val="single" w:color="auto" w:sz="4" w:space="0"/>
             <w:insideV w:val="single" w:color="auto" w:sz="4" w:space="0"/>
           </w:tblBorders>
+          <w:tblCellMar>
+            <w:top w:w="0" w:type="dxa"/>
+            <w:left w:w="108" w:type="dxa"/>
+            <w:bottom w:w="0" w:type="dxa"/>
+            <w:right w:w="108" w:type="dxa"/>
+          </w:tblCellMar>
         </w:tblPrEx>
         <w:tc>
           <w:tcPr>
@@ -21517,7 +22307,6 @@
           <w:tcPr>
             <w:tcW w:w="1301" w:type="dxa"/>
             <w:vMerge w:val="continue"/>
-            <w:tcBorders/>
             <w:vAlign w:val="center"/>
           </w:tcPr>
           <w:p>
@@ -22964,6 +23753,12 @@
             <w:insideH w:val="single" w:color="auto" w:sz="4" w:space="0"/>
             <w:insideV w:val="single" w:color="auto" w:sz="4" w:space="0"/>
           </w:tblBorders>
+          <w:tblCellMar>
+            <w:top w:w="0" w:type="dxa"/>
+            <w:left w:w="108" w:type="dxa"/>
+            <w:bottom w:w="0" w:type="dxa"/>
+            <w:right w:w="108" w:type="dxa"/>
+          </w:tblCellMar>
         </w:tblPrEx>
         <w:tc>
           <w:tcPr>
@@ -24761,12 +25556,6 @@
             <w:insideH w:val="single" w:color="auto" w:sz="4" w:space="0"/>
             <w:insideV w:val="single" w:color="auto" w:sz="4" w:space="0"/>
           </w:tblBorders>
-          <w:tblCellMar>
-            <w:top w:w="0" w:type="dxa"/>
-            <w:left w:w="108" w:type="dxa"/>
-            <w:bottom w:w="0" w:type="dxa"/>
-            <w:right w:w="108" w:type="dxa"/>
-          </w:tblCellMar>
         </w:tblPrEx>
         <w:tc>
           <w:tcPr>
@@ -25699,12 +26488,6 @@
             <w:insideH w:val="single" w:color="auto" w:sz="4" w:space="0"/>
             <w:insideV w:val="single" w:color="auto" w:sz="4" w:space="0"/>
           </w:tblBorders>
-          <w:tblCellMar>
-            <w:top w:w="0" w:type="dxa"/>
-            <w:left w:w="108" w:type="dxa"/>
-            <w:bottom w:w="0" w:type="dxa"/>
-            <w:right w:w="108" w:type="dxa"/>
-          </w:tblCellMar>
         </w:tblPrEx>
         <w:tc>
           <w:tcPr>
@@ -27523,7 +28306,7 @@
       <w:tblGrid>
         <w:gridCol w:w="3746"/>
         <w:gridCol w:w="3196"/>
-        <w:gridCol w:w="2712"/>
+        <w:gridCol w:w="2315"/>
       </w:tblGrid>
       <w:tr>
         <w:tblPrEx>
@@ -29154,7 +29937,7 @@
       </w:tblPr>
       <w:tblGrid>
         <w:gridCol w:w="5125"/>
-        <w:gridCol w:w="4537"/>
+        <w:gridCol w:w="4402"/>
       </w:tblGrid>
       <w:tr>
         <w:tblPrEx>
@@ -30718,6 +31501,12 @@
             <w:insideH w:val="single" w:color="auto" w:sz="4" w:space="0"/>
             <w:insideV w:val="single" w:color="auto" w:sz="4" w:space="0"/>
           </w:tblBorders>
+          <w:tblCellMar>
+            <w:top w:w="0" w:type="dxa"/>
+            <w:left w:w="108" w:type="dxa"/>
+            <w:bottom w:w="0" w:type="dxa"/>
+            <w:right w:w="108" w:type="dxa"/>
+          </w:tblCellMar>
         </w:tblPrEx>
         <w:tc>
           <w:tcPr>
@@ -34128,6 +34917,12 @@
             <w:insideH w:val="single" w:color="auto" w:sz="4" w:space="0"/>
             <w:insideV w:val="single" w:color="auto" w:sz="4" w:space="0"/>
           </w:tblBorders>
+          <w:tblCellMar>
+            <w:top w:w="0" w:type="dxa"/>
+            <w:left w:w="108" w:type="dxa"/>
+            <w:bottom w:w="0" w:type="dxa"/>
+            <w:right w:w="108" w:type="dxa"/>
+          </w:tblCellMar>
         </w:tblPrEx>
         <w:tc>
           <w:tcPr>
@@ -36737,6 +37532,12 @@
             <w:insideH w:val="single" w:color="auto" w:sz="4" w:space="0"/>
             <w:insideV w:val="single" w:color="auto" w:sz="4" w:space="0"/>
           </w:tblBorders>
+          <w:tblCellMar>
+            <w:top w:w="0" w:type="dxa"/>
+            <w:left w:w="108" w:type="dxa"/>
+            <w:bottom w:w="0" w:type="dxa"/>
+            <w:right w:w="108" w:type="dxa"/>
+          </w:tblCellMar>
         </w:tblPrEx>
         <w:tc>
           <w:tcPr>
@@ -38923,12 +39724,6 @@
             <w:insideH w:val="single" w:color="auto" w:sz="4" w:space="0"/>
             <w:insideV w:val="single" w:color="auto" w:sz="4" w:space="0"/>
           </w:tblBorders>
-          <w:tblCellMar>
-            <w:top w:w="0" w:type="dxa"/>
-            <w:left w:w="108" w:type="dxa"/>
-            <w:bottom w:w="0" w:type="dxa"/>
-            <w:right w:w="108" w:type="dxa"/>
-          </w:tblCellMar>
         </w:tblPrEx>
         <w:tc>
           <w:tcPr>
@@ -39567,6 +40362,12 @@
             <w:insideH w:val="single" w:color="auto" w:sz="4" w:space="0"/>
             <w:insideV w:val="single" w:color="auto" w:sz="4" w:space="0"/>
           </w:tblBorders>
+          <w:tblCellMar>
+            <w:top w:w="0" w:type="dxa"/>
+            <w:left w:w="108" w:type="dxa"/>
+            <w:bottom w:w="0" w:type="dxa"/>
+            <w:right w:w="108" w:type="dxa"/>
+          </w:tblCellMar>
         </w:tblPrEx>
         <w:tc>
           <w:tcPr>
@@ -40379,6 +41180,12 @@
             <w:insideH w:val="single" w:color="auto" w:sz="4" w:space="0"/>
             <w:insideV w:val="single" w:color="auto" w:sz="4" w:space="0"/>
           </w:tblBorders>
+          <w:tblCellMar>
+            <w:top w:w="0" w:type="dxa"/>
+            <w:left w:w="108" w:type="dxa"/>
+            <w:bottom w:w="0" w:type="dxa"/>
+            <w:right w:w="108" w:type="dxa"/>
+          </w:tblCellMar>
         </w:tblPrEx>
         <w:tc>
           <w:tcPr>
@@ -43130,22 +43937,7 @@
                 <w:szCs w:val="21"/>
                 <w:lang w:val="en-US" w:eastAsia="zh-CN" w:bidi="ar-SA"/>
               </w:rPr>
-              <w:t xml:space="preserve">    # grad：在</w:t>
-            </w:r>
-            <w:bookmarkStart w:id="44" w:name="_GoBack"/>
-            <w:bookmarkEnd w:id="44"/>
-            <w:r>
-              <w:rPr>
-                <w:rFonts w:hint="eastAsia" w:ascii="华文中宋" w:hAnsi="华文中宋" w:eastAsia="华文中宋" w:cs="华文中宋"/>
-                <w:b/>
-                <w:bCs/>
-                <w:color w:val="FF0000"/>
-                <w:kern w:val="2"/>
-                <w:sz w:val="21"/>
-                <w:szCs w:val="21"/>
-                <w:lang w:val="en-US" w:eastAsia="zh-CN" w:bidi="ar-SA"/>
-              </w:rPr>
-              <w:t>视角空间中的位移</w:t>
+              <w:t xml:space="preserve">    # grad：在视角空间中的位移</w:t>
             </w:r>
           </w:p>
           <w:p>

--- a/py 深度学习.docx
+++ b/py 深度学习.docx
@@ -860,6 +860,12 @@
             <w:insideH w:val="single" w:color="auto" w:sz="4" w:space="0"/>
             <w:insideV w:val="single" w:color="auto" w:sz="4" w:space="0"/>
           </w:tblBorders>
+          <w:tblCellMar>
+            <w:top w:w="0" w:type="dxa"/>
+            <w:left w:w="108" w:type="dxa"/>
+            <w:bottom w:w="0" w:type="dxa"/>
+            <w:right w:w="108" w:type="dxa"/>
+          </w:tblCellMar>
         </w:tblPrEx>
         <w:tc>
           <w:tcPr>
@@ -1096,12 +1102,6 @@
             <w:insideH w:val="single" w:color="auto" w:sz="4" w:space="0"/>
             <w:insideV w:val="single" w:color="auto" w:sz="4" w:space="0"/>
           </w:tblBorders>
-          <w:tblCellMar>
-            <w:top w:w="0" w:type="dxa"/>
-            <w:left w:w="108" w:type="dxa"/>
-            <w:bottom w:w="0" w:type="dxa"/>
-            <w:right w:w="108" w:type="dxa"/>
-          </w:tblCellMar>
         </w:tblPrEx>
         <w:tc>
           <w:tcPr>
@@ -4251,7 +4251,6 @@
           <w:tcPr>
             <w:tcW w:w="0" w:type="auto"/>
             <w:vMerge w:val="continue"/>
-            <w:tcBorders/>
             <w:vAlign w:val="center"/>
           </w:tcPr>
           <w:p>
@@ -4591,7 +4590,6 @@
           <w:tcPr>
             <w:tcW w:w="0" w:type="auto"/>
             <w:vMerge w:val="continue"/>
-            <w:tcBorders/>
             <w:vAlign w:val="center"/>
           </w:tcPr>
           <w:p>
@@ -5151,8 +5149,6 @@
               </w:rPr>
               <w:t>配置</w:t>
             </w:r>
-            <w:bookmarkStart w:id="44" w:name="_GoBack"/>
-            <w:bookmarkEnd w:id="44"/>
           </w:p>
         </w:tc>
       </w:tr>
@@ -7918,8 +7914,8 @@
           <w:color w:val="00B0F0"/>
         </w:rPr>
       </w:pPr>
-      <w:bookmarkStart w:id="9" w:name="_Toc30205"/>
-      <w:bookmarkStart w:id="10" w:name="_Toc19634"/>
+      <w:bookmarkStart w:id="9" w:name="_Toc19634"/>
+      <w:bookmarkStart w:id="10" w:name="_Toc30205"/>
       <w:r>
         <w:rPr>
           <w:rFonts w:hint="eastAsia"/>
@@ -8294,8 +8290,8 @@
           <w:color w:val="00B0F0"/>
         </w:rPr>
       </w:pPr>
-      <w:bookmarkStart w:id="11" w:name="_Toc14682"/>
-      <w:bookmarkStart w:id="12" w:name="_Toc5488"/>
+      <w:bookmarkStart w:id="11" w:name="_Toc5488"/>
+      <w:bookmarkStart w:id="12" w:name="_Toc14682"/>
       <w:r>
         <w:rPr>
           <w:rFonts w:hint="eastAsia"/>
@@ -8787,8 +8783,8 @@
           <w:color w:val="00B0F0"/>
         </w:rPr>
       </w:pPr>
-      <w:bookmarkStart w:id="13" w:name="_Toc18880"/>
-      <w:bookmarkStart w:id="14" w:name="_Toc3527"/>
+      <w:bookmarkStart w:id="13" w:name="_Toc3527"/>
+      <w:bookmarkStart w:id="14" w:name="_Toc18880"/>
       <w:r>
         <w:rPr>
           <w:rFonts w:hint="eastAsia"/>
@@ -9040,12 +9036,6 @@
             <w:insideH w:val="single" w:color="auto" w:sz="4" w:space="0"/>
             <w:insideV w:val="single" w:color="auto" w:sz="4" w:space="0"/>
           </w:tblBorders>
-          <w:tblCellMar>
-            <w:top w:w="0" w:type="dxa"/>
-            <w:left w:w="108" w:type="dxa"/>
-            <w:bottom w:w="0" w:type="dxa"/>
-            <w:right w:w="108" w:type="dxa"/>
-          </w:tblCellMar>
         </w:tblPrEx>
         <w:tc>
           <w:tcPr>
@@ -10125,12 +10115,6 @@
             <w:insideH w:val="single" w:color="auto" w:sz="4" w:space="0"/>
             <w:insideV w:val="single" w:color="auto" w:sz="4" w:space="0"/>
           </w:tblBorders>
-          <w:tblCellMar>
-            <w:top w:w="0" w:type="dxa"/>
-            <w:left w:w="108" w:type="dxa"/>
-            <w:bottom w:w="0" w:type="dxa"/>
-            <w:right w:w="108" w:type="dxa"/>
-          </w:tblCellMar>
         </w:tblPrEx>
         <w:tc>
           <w:tcPr>
@@ -11585,6 +11569,1108 @@
       <w:pPr>
         <w:rPr>
           <w:color w:val="00B0F0"/>
+        </w:rPr>
+      </w:pPr>
+    </w:p>
+    <w:p>
+      <w:pPr>
+        <w:rPr>
+          <w:color w:val="00B0F0"/>
+        </w:rPr>
+      </w:pPr>
+    </w:p>
+    <w:p>
+      <w:pPr>
+        <w:outlineLvl w:val="0"/>
+        <w:rPr>
+          <w:rFonts w:hint="default"/>
+          <w:color w:val="70AD47" w:themeColor="accent6"/>
+          <w:lang w:val="en-US" w:eastAsia="zh-CN"/>
+          <w14:textFill>
+            <w14:solidFill>
+              <w14:schemeClr w14:val="accent6"/>
+            </w14:solidFill>
+          </w14:textFill>
+        </w:rPr>
+      </w:pPr>
+      <w:r>
+        <w:rPr>
+          <w:rFonts w:hint="eastAsia"/>
+          <w:color w:val="70AD47" w:themeColor="accent6"/>
+          <w:lang w:val="en-US" w:eastAsia="zh-CN"/>
+          <w14:textFill>
+            <w14:solidFill>
+              <w14:schemeClr w14:val="accent6"/>
+            </w14:solidFill>
+          </w14:textFill>
+        </w:rPr>
+        <w:t>transformers：</w:t>
+      </w:r>
+    </w:p>
+    <w:tbl>
+      <w:tblPr>
+        <w:tblStyle w:val="12"/>
+        <w:tblW w:w="0" w:type="auto"/>
+        <w:tblInd w:w="0" w:type="dxa"/>
+        <w:tblBorders>
+          <w:top w:val="single" w:color="auto" w:sz="4" w:space="0"/>
+          <w:left w:val="single" w:color="auto" w:sz="4" w:space="0"/>
+          <w:bottom w:val="single" w:color="auto" w:sz="4" w:space="0"/>
+          <w:right w:val="single" w:color="auto" w:sz="4" w:space="0"/>
+          <w:insideH w:val="single" w:color="auto" w:sz="4" w:space="0"/>
+          <w:insideV w:val="single" w:color="auto" w:sz="4" w:space="0"/>
+        </w:tblBorders>
+        <w:tblLayout w:type="autofit"/>
+        <w:tblCellMar>
+          <w:top w:w="0" w:type="dxa"/>
+          <w:left w:w="108" w:type="dxa"/>
+          <w:bottom w:w="0" w:type="dxa"/>
+          <w:right w:w="108" w:type="dxa"/>
+        </w:tblCellMar>
+      </w:tblPr>
+      <w:tblGrid>
+        <w:gridCol w:w="1057"/>
+        <w:gridCol w:w="6495"/>
+        <w:gridCol w:w="1688"/>
+      </w:tblGrid>
+      <w:tr>
+        <w:tblPrEx>
+          <w:tblBorders>
+            <w:top w:val="single" w:color="auto" w:sz="4" w:space="0"/>
+            <w:left w:val="single" w:color="auto" w:sz="4" w:space="0"/>
+            <w:bottom w:val="single" w:color="auto" w:sz="4" w:space="0"/>
+            <w:right w:val="single" w:color="auto" w:sz="4" w:space="0"/>
+            <w:insideH w:val="single" w:color="auto" w:sz="4" w:space="0"/>
+            <w:insideV w:val="single" w:color="auto" w:sz="4" w:space="0"/>
+          </w:tblBorders>
+          <w:tblCellMar>
+            <w:top w:w="0" w:type="dxa"/>
+            <w:left w:w="108" w:type="dxa"/>
+            <w:bottom w:w="0" w:type="dxa"/>
+            <w:right w:w="108" w:type="dxa"/>
+          </w:tblCellMar>
+        </w:tblPrEx>
+        <w:tc>
+          <w:tcPr>
+            <w:tcW w:w="0" w:type="auto"/>
+            <w:gridSpan w:val="2"/>
+            <w:vAlign w:val="center"/>
+          </w:tcPr>
+          <w:p>
+            <w:pPr>
+              <w:jc w:val="both"/>
+              <w:rPr>
+                <w:rFonts w:hint="default"/>
+                <w:color w:val="FF0000"/>
+                <w:spacing w:val="7"/>
+                <w:lang w:val="en-US" w:eastAsia="zh-CN"/>
+              </w:rPr>
+            </w:pPr>
+            <w:r>
+              <w:rPr>
+                <w:rFonts w:hint="default"/>
+                <w:color w:val="FF0000"/>
+                <w:spacing w:val="7"/>
+                <w:lang w:val="en-US" w:eastAsia="zh-CN"/>
+              </w:rPr>
+              <w:t>Generation</w:t>
+            </w:r>
+            <w:r>
+              <w:rPr>
+                <w:rFonts w:hint="eastAsia"/>
+                <w:color w:val="FF0000"/>
+                <w:spacing w:val="7"/>
+                <w:lang w:val="en-US" w:eastAsia="zh-CN"/>
+              </w:rPr>
+              <w:t>Mixin</w:t>
+            </w:r>
+          </w:p>
+        </w:tc>
+        <w:tc>
+          <w:tcPr>
+            <w:tcW w:w="0" w:type="auto"/>
+            <w:vAlign w:val="center"/>
+          </w:tcPr>
+          <w:p>
+            <w:pPr>
+              <w:jc w:val="both"/>
+              <w:rPr>
+                <w:rFonts w:hint="eastAsia"/>
+                <w:color w:val="EA82F1"/>
+                <w:szCs w:val="24"/>
+                <w:lang w:val="en-US" w:eastAsia="zh-CN"/>
+              </w:rPr>
+            </w:pPr>
+            <w:r>
+              <w:rPr>
+                <w:rFonts w:hint="eastAsia"/>
+                <w:color w:val="EA82F1"/>
+                <w:szCs w:val="24"/>
+                <w:lang w:val="en-US" w:eastAsia="zh-CN"/>
+              </w:rPr>
+              <w:t>模型基类</w:t>
+            </w:r>
+          </w:p>
+        </w:tc>
+      </w:tr>
+      <w:tr>
+        <w:tblPrEx>
+          <w:tblBorders>
+            <w:top w:val="single" w:color="auto" w:sz="4" w:space="0"/>
+            <w:left w:val="single" w:color="auto" w:sz="4" w:space="0"/>
+            <w:bottom w:val="single" w:color="auto" w:sz="4" w:space="0"/>
+            <w:right w:val="single" w:color="auto" w:sz="4" w:space="0"/>
+            <w:insideH w:val="single" w:color="auto" w:sz="4" w:space="0"/>
+            <w:insideV w:val="single" w:color="auto" w:sz="4" w:space="0"/>
+          </w:tblBorders>
+          <w:tblCellMar>
+            <w:top w:w="0" w:type="dxa"/>
+            <w:left w:w="108" w:type="dxa"/>
+            <w:bottom w:w="0" w:type="dxa"/>
+            <w:right w:w="108" w:type="dxa"/>
+          </w:tblCellMar>
+        </w:tblPrEx>
+        <w:tc>
+          <w:tcPr>
+            <w:tcW w:w="0" w:type="auto"/>
+            <w:gridSpan w:val="2"/>
+            <w:vAlign w:val="center"/>
+          </w:tcPr>
+          <w:p>
+            <w:pPr>
+              <w:jc w:val="both"/>
+              <w:rPr>
+                <w:rFonts w:hint="default" w:eastAsia="华文中宋"/>
+                <w:color w:val="70AD47" w:themeColor="accent6"/>
+                <w:lang w:val="en-US" w:eastAsia="zh-CN"/>
+                <w14:textFill>
+                  <w14:solidFill>
+                    <w14:schemeClr w14:val="accent6"/>
+                  </w14:solidFill>
+                </w14:textFill>
+              </w:rPr>
+            </w:pPr>
+            <w:r>
+              <w:rPr>
+                <w:rFonts w:hint="default"/>
+                <w:color w:val="FF0000"/>
+                <w:spacing w:val="7"/>
+                <w:lang w:val="en-US" w:eastAsia="zh-CN"/>
+              </w:rPr>
+              <w:t>Qwen2_5_VLForConditionalGeneration</w:t>
+            </w:r>
+          </w:p>
+        </w:tc>
+        <w:tc>
+          <w:tcPr>
+            <w:tcW w:w="0" w:type="auto"/>
+            <w:vAlign w:val="center"/>
+          </w:tcPr>
+          <w:p>
+            <w:pPr>
+              <w:jc w:val="both"/>
+              <w:rPr>
+                <w:rFonts w:hint="default" w:eastAsia="华文中宋"/>
+                <w:color w:val="70AD47" w:themeColor="accent6"/>
+                <w:lang w:val="en-US" w:eastAsia="zh-CN"/>
+                <w14:textFill>
+                  <w14:solidFill>
+                    <w14:schemeClr w14:val="accent6"/>
+                  </w14:solidFill>
+                </w14:textFill>
+              </w:rPr>
+            </w:pPr>
+            <w:r>
+              <w:rPr>
+                <w:rFonts w:hint="eastAsia"/>
+                <w:color w:val="EA82F1"/>
+                <w:szCs w:val="24"/>
+                <w:lang w:val="en-US" w:eastAsia="zh-CN"/>
+              </w:rPr>
+              <w:t>Qwen</w:t>
+            </w:r>
+          </w:p>
+        </w:tc>
+      </w:tr>
+      <w:tr>
+        <w:tblPrEx>
+          <w:tblBorders>
+            <w:top w:val="single" w:color="auto" w:sz="4" w:space="0"/>
+            <w:left w:val="single" w:color="auto" w:sz="4" w:space="0"/>
+            <w:bottom w:val="single" w:color="auto" w:sz="4" w:space="0"/>
+            <w:right w:val="single" w:color="auto" w:sz="4" w:space="0"/>
+            <w:insideH w:val="single" w:color="auto" w:sz="4" w:space="0"/>
+            <w:insideV w:val="single" w:color="auto" w:sz="4" w:space="0"/>
+          </w:tblBorders>
+          <w:tblCellMar>
+            <w:top w:w="0" w:type="dxa"/>
+            <w:left w:w="108" w:type="dxa"/>
+            <w:bottom w:w="0" w:type="dxa"/>
+            <w:right w:w="108" w:type="dxa"/>
+          </w:tblCellMar>
+        </w:tblPrEx>
+        <w:tc>
+          <w:tcPr>
+            <w:tcW w:w="0" w:type="auto"/>
+            <w:vAlign w:val="center"/>
+          </w:tcPr>
+          <w:p>
+            <w:pPr>
+              <w:jc w:val="both"/>
+              <w:rPr>
+                <w:rFonts w:hint="default"/>
+                <w:color w:val="FF0000"/>
+                <w:spacing w:val="7"/>
+                <w:lang w:val="en-US" w:eastAsia="zh-CN"/>
+              </w:rPr>
+            </w:pPr>
+            <w:r>
+              <w:rPr>
+                <w:rFonts w:hint="eastAsia"/>
+                <w:color w:val="ED7D31" w:themeColor="accent2"/>
+                <w:lang w:val="en-US" w:eastAsia="zh-CN"/>
+                <w14:textFill>
+                  <w14:solidFill>
+                    <w14:schemeClr w14:val="accent2"/>
+                  </w14:solidFill>
+                </w14:textFill>
+              </w:rPr>
+              <w:t>类方法</w:t>
+            </w:r>
+          </w:p>
+        </w:tc>
+        <w:tc>
+          <w:tcPr>
+            <w:tcW w:w="0" w:type="auto"/>
+            <w:vAlign w:val="center"/>
+          </w:tcPr>
+          <w:p>
+            <w:pPr>
+              <w:jc w:val="both"/>
+              <w:rPr>
+                <w:rFonts w:hint="default"/>
+                <w:color w:val="FF0000"/>
+                <w:spacing w:val="7"/>
+                <w:lang w:val="en-US" w:eastAsia="zh-CN"/>
+              </w:rPr>
+            </w:pPr>
+            <w:r>
+              <w:rPr>
+                <w:rFonts w:hint="eastAsia"/>
+                <w:color w:val="FF0000"/>
+                <w:spacing w:val="7"/>
+                <w:lang w:val="en-US" w:eastAsia="zh-CN"/>
+              </w:rPr>
+              <w:t>from_pretrained(name_or_path, torch_dtype, device_map)</w:t>
+            </w:r>
+          </w:p>
+        </w:tc>
+        <w:tc>
+          <w:tcPr>
+            <w:tcW w:w="0" w:type="auto"/>
+            <w:vAlign w:val="center"/>
+          </w:tcPr>
+          <w:p>
+            <w:pPr>
+              <w:jc w:val="both"/>
+              <w:rPr>
+                <w:rFonts w:hint="default"/>
+                <w:color w:val="EA82F1"/>
+                <w:szCs w:val="24"/>
+                <w:lang w:val="en-US" w:eastAsia="zh-CN"/>
+              </w:rPr>
+            </w:pPr>
+            <w:r>
+              <w:rPr>
+                <w:rFonts w:hint="eastAsia"/>
+                <w:color w:val="ED7D31" w:themeColor="accent2"/>
+                <w:szCs w:val="24"/>
+                <w:lang w:val="en-US" w:eastAsia="zh-CN"/>
+                <w14:textFill>
+                  <w14:solidFill>
+                    <w14:schemeClr w14:val="accent2"/>
+                  </w14:solidFill>
+                </w14:textFill>
+              </w:rPr>
+              <w:t>加载</w:t>
+            </w:r>
+            <w:r>
+              <w:rPr>
+                <w:rFonts w:hint="eastAsia"/>
+                <w:color w:val="EA82F1"/>
+                <w:szCs w:val="24"/>
+                <w:lang w:val="en-US" w:eastAsia="zh-CN"/>
+              </w:rPr>
+              <w:t>预训练模型</w:t>
+            </w:r>
+          </w:p>
+        </w:tc>
+      </w:tr>
+      <w:tr>
+        <w:tblPrEx>
+          <w:tblBorders>
+            <w:top w:val="single" w:color="auto" w:sz="4" w:space="0"/>
+            <w:left w:val="single" w:color="auto" w:sz="4" w:space="0"/>
+            <w:bottom w:val="single" w:color="auto" w:sz="4" w:space="0"/>
+            <w:right w:val="single" w:color="auto" w:sz="4" w:space="0"/>
+            <w:insideH w:val="single" w:color="auto" w:sz="4" w:space="0"/>
+            <w:insideV w:val="single" w:color="auto" w:sz="4" w:space="0"/>
+          </w:tblBorders>
+        </w:tblPrEx>
+        <w:tc>
+          <w:tcPr>
+            <w:tcW w:w="0" w:type="auto"/>
+            <w:vAlign w:val="center"/>
+          </w:tcPr>
+          <w:p>
+            <w:pPr>
+              <w:jc w:val="both"/>
+              <w:rPr>
+                <w:rFonts w:hint="eastAsia"/>
+                <w:color w:val="ED7D31" w:themeColor="accent2"/>
+                <w:lang w:val="en-US" w:eastAsia="zh-CN"/>
+                <w14:textFill>
+                  <w14:solidFill>
+                    <w14:schemeClr w14:val="accent2"/>
+                  </w14:solidFill>
+                </w14:textFill>
+              </w:rPr>
+            </w:pPr>
+            <w:r>
+              <w:rPr>
+                <w:rFonts w:hint="eastAsia"/>
+                <w:color w:val="ED7D31" w:themeColor="accent2"/>
+                <w:lang w:val="en-US" w:eastAsia="zh-CN"/>
+                <w14:textFill>
+                  <w14:solidFill>
+                    <w14:schemeClr w14:val="accent2"/>
+                  </w14:solidFill>
+                </w14:textFill>
+              </w:rPr>
+              <w:t>实例方法</w:t>
+            </w:r>
+          </w:p>
+        </w:tc>
+        <w:tc>
+          <w:tcPr>
+            <w:tcW w:w="0" w:type="auto"/>
+            <w:vAlign w:val="center"/>
+          </w:tcPr>
+          <w:p>
+            <w:pPr>
+              <w:jc w:val="both"/>
+              <w:rPr>
+                <w:rFonts w:hint="default"/>
+                <w:color w:val="FF0000"/>
+                <w:spacing w:val="7"/>
+                <w:lang w:val="en-US" w:eastAsia="zh-CN"/>
+              </w:rPr>
+            </w:pPr>
+            <w:r>
+              <w:rPr>
+                <w:rFonts w:hint="eastAsia"/>
+                <w:color w:val="FF0000"/>
+                <w:spacing w:val="7"/>
+                <w:lang w:val="en-US" w:eastAsia="zh-CN"/>
+              </w:rPr>
+              <w:t>generate(**kwargs)</w:t>
+            </w:r>
+          </w:p>
+        </w:tc>
+        <w:tc>
+          <w:tcPr>
+            <w:tcW w:w="0" w:type="auto"/>
+            <w:vAlign w:val="center"/>
+          </w:tcPr>
+          <w:p>
+            <w:pPr>
+              <w:jc w:val="both"/>
+              <w:rPr>
+                <w:rFonts w:hint="eastAsia"/>
+                <w:color w:val="ED7D31" w:themeColor="accent2"/>
+                <w:szCs w:val="24"/>
+                <w:lang w:val="en-US" w:eastAsia="zh-CN"/>
+                <w14:textFill>
+                  <w14:solidFill>
+                    <w14:schemeClr w14:val="accent2"/>
+                  </w14:solidFill>
+                </w14:textFill>
+              </w:rPr>
+            </w:pPr>
+            <w:r>
+              <w:rPr>
+                <w:rFonts w:hint="eastAsia"/>
+                <w:color w:val="EA82F1"/>
+                <w:szCs w:val="24"/>
+                <w:lang w:val="en-US" w:eastAsia="zh-CN"/>
+              </w:rPr>
+              <w:t>生成</w:t>
+            </w:r>
+          </w:p>
+        </w:tc>
+      </w:tr>
+    </w:tbl>
+    <w:p>
+      <w:pPr>
+        <w:jc w:val="both"/>
+        <w:rPr>
+          <w:rFonts w:hint="eastAsia"/>
+          <w:color w:val="FF0000"/>
+          <w:spacing w:val="7"/>
+          <w:lang w:val="en-US" w:eastAsia="zh-CN"/>
+        </w:rPr>
+      </w:pPr>
+    </w:p>
+    <w:tbl>
+      <w:tblPr>
+        <w:tblStyle w:val="12"/>
+        <w:tblW w:w="0" w:type="auto"/>
+        <w:tblInd w:w="0" w:type="dxa"/>
+        <w:tblBorders>
+          <w:top w:val="single" w:color="auto" w:sz="4" w:space="0"/>
+          <w:left w:val="single" w:color="auto" w:sz="4" w:space="0"/>
+          <w:bottom w:val="single" w:color="auto" w:sz="4" w:space="0"/>
+          <w:right w:val="single" w:color="auto" w:sz="4" w:space="0"/>
+          <w:insideH w:val="single" w:color="auto" w:sz="4" w:space="0"/>
+          <w:insideV w:val="single" w:color="auto" w:sz="4" w:space="0"/>
+        </w:tblBorders>
+        <w:tblLayout w:type="autofit"/>
+        <w:tblCellMar>
+          <w:top w:w="0" w:type="dxa"/>
+          <w:left w:w="108" w:type="dxa"/>
+          <w:bottom w:w="0" w:type="dxa"/>
+          <w:right w:w="108" w:type="dxa"/>
+        </w:tblCellMar>
+      </w:tblPr>
+      <w:tblGrid>
+        <w:gridCol w:w="1057"/>
+        <w:gridCol w:w="6495"/>
+        <w:gridCol w:w="1688"/>
+      </w:tblGrid>
+      <w:tr>
+        <w:tblPrEx>
+          <w:tblBorders>
+            <w:top w:val="single" w:color="auto" w:sz="4" w:space="0"/>
+            <w:left w:val="single" w:color="auto" w:sz="4" w:space="0"/>
+            <w:bottom w:val="single" w:color="auto" w:sz="4" w:space="0"/>
+            <w:right w:val="single" w:color="auto" w:sz="4" w:space="0"/>
+            <w:insideH w:val="single" w:color="auto" w:sz="4" w:space="0"/>
+            <w:insideV w:val="single" w:color="auto" w:sz="4" w:space="0"/>
+          </w:tblBorders>
+          <w:tblCellMar>
+            <w:top w:w="0" w:type="dxa"/>
+            <w:left w:w="108" w:type="dxa"/>
+            <w:bottom w:w="0" w:type="dxa"/>
+            <w:right w:w="108" w:type="dxa"/>
+          </w:tblCellMar>
+        </w:tblPrEx>
+        <w:tc>
+          <w:tcPr>
+            <w:tcW w:w="0" w:type="auto"/>
+            <w:gridSpan w:val="2"/>
+            <w:vAlign w:val="center"/>
+          </w:tcPr>
+          <w:p>
+            <w:pPr>
+              <w:jc w:val="both"/>
+              <w:rPr>
+                <w:rFonts w:hint="default" w:eastAsia="华文中宋"/>
+                <w:color w:val="70AD47" w:themeColor="accent6"/>
+                <w:lang w:val="en-US" w:eastAsia="zh-CN"/>
+                <w14:textFill>
+                  <w14:solidFill>
+                    <w14:schemeClr w14:val="accent6"/>
+                  </w14:solidFill>
+                </w14:textFill>
+              </w:rPr>
+            </w:pPr>
+            <w:r>
+              <w:rPr>
+                <w:rFonts w:hint="eastAsia"/>
+                <w:color w:val="FF0000"/>
+                <w:spacing w:val="7"/>
+                <w:lang w:val="en-US" w:eastAsia="zh-CN"/>
+              </w:rPr>
+              <w:t>AutoProcessor</w:t>
+            </w:r>
+          </w:p>
+        </w:tc>
+        <w:tc>
+          <w:tcPr>
+            <w:tcW w:w="0" w:type="auto"/>
+            <w:vAlign w:val="center"/>
+          </w:tcPr>
+          <w:p>
+            <w:pPr>
+              <w:jc w:val="both"/>
+              <w:rPr>
+                <w:rFonts w:hint="default" w:eastAsia="华文中宋"/>
+                <w:color w:val="70AD47" w:themeColor="accent6"/>
+                <w:lang w:val="en-US" w:eastAsia="zh-CN"/>
+                <w14:textFill>
+                  <w14:solidFill>
+                    <w14:schemeClr w14:val="accent6"/>
+                  </w14:solidFill>
+                </w14:textFill>
+              </w:rPr>
+            </w:pPr>
+            <w:r>
+              <w:rPr>
+                <w:rFonts w:hint="eastAsia"/>
+                <w:color w:val="EA82F1"/>
+                <w:szCs w:val="24"/>
+                <w:lang w:val="en-US" w:eastAsia="zh-CN"/>
+              </w:rPr>
+              <w:t>自动处理器</w:t>
+            </w:r>
+          </w:p>
+        </w:tc>
+      </w:tr>
+      <w:tr>
+        <w:tblPrEx>
+          <w:tblBorders>
+            <w:top w:val="single" w:color="auto" w:sz="4" w:space="0"/>
+            <w:left w:val="single" w:color="auto" w:sz="4" w:space="0"/>
+            <w:bottom w:val="single" w:color="auto" w:sz="4" w:space="0"/>
+            <w:right w:val="single" w:color="auto" w:sz="4" w:space="0"/>
+            <w:insideH w:val="single" w:color="auto" w:sz="4" w:space="0"/>
+            <w:insideV w:val="single" w:color="auto" w:sz="4" w:space="0"/>
+          </w:tblBorders>
+          <w:tblCellMar>
+            <w:top w:w="0" w:type="dxa"/>
+            <w:left w:w="108" w:type="dxa"/>
+            <w:bottom w:w="0" w:type="dxa"/>
+            <w:right w:w="108" w:type="dxa"/>
+          </w:tblCellMar>
+        </w:tblPrEx>
+        <w:tc>
+          <w:tcPr>
+            <w:tcW w:w="0" w:type="auto"/>
+            <w:vAlign w:val="center"/>
+          </w:tcPr>
+          <w:p>
+            <w:pPr>
+              <w:jc w:val="both"/>
+              <w:rPr>
+                <w:rFonts w:hint="default"/>
+                <w:color w:val="FF0000"/>
+                <w:spacing w:val="7"/>
+                <w:lang w:val="en-US" w:eastAsia="zh-CN"/>
+              </w:rPr>
+            </w:pPr>
+            <w:r>
+              <w:rPr>
+                <w:rFonts w:hint="eastAsia"/>
+                <w:color w:val="ED7D31" w:themeColor="accent2"/>
+                <w:lang w:val="en-US" w:eastAsia="zh-CN"/>
+                <w14:textFill>
+                  <w14:solidFill>
+                    <w14:schemeClr w14:val="accent2"/>
+                  </w14:solidFill>
+                </w14:textFill>
+              </w:rPr>
+              <w:t>类方法</w:t>
+            </w:r>
+          </w:p>
+        </w:tc>
+        <w:tc>
+          <w:tcPr>
+            <w:tcW w:w="0" w:type="auto"/>
+            <w:vAlign w:val="center"/>
+          </w:tcPr>
+          <w:p>
+            <w:pPr>
+              <w:jc w:val="both"/>
+              <w:rPr>
+                <w:rFonts w:hint="default"/>
+                <w:color w:val="FF0000"/>
+                <w:spacing w:val="7"/>
+                <w:lang w:val="en-US" w:eastAsia="zh-CN"/>
+              </w:rPr>
+            </w:pPr>
+            <w:r>
+              <w:rPr>
+                <w:rFonts w:hint="eastAsia"/>
+                <w:color w:val="FF0000"/>
+                <w:spacing w:val="7"/>
+                <w:lang w:val="en-US" w:eastAsia="zh-CN"/>
+              </w:rPr>
+              <w:t>from_pretrained(name_or_path, torch_dtype, device_map)</w:t>
+            </w:r>
+          </w:p>
+        </w:tc>
+        <w:tc>
+          <w:tcPr>
+            <w:tcW w:w="0" w:type="auto"/>
+            <w:vAlign w:val="center"/>
+          </w:tcPr>
+          <w:p>
+            <w:pPr>
+              <w:jc w:val="both"/>
+              <w:rPr>
+                <w:rFonts w:hint="default"/>
+                <w:color w:val="EA82F1"/>
+                <w:szCs w:val="24"/>
+                <w:lang w:val="en-US" w:eastAsia="zh-CN"/>
+              </w:rPr>
+            </w:pPr>
+            <w:r>
+              <w:rPr>
+                <w:rFonts w:hint="eastAsia"/>
+                <w:color w:val="ED7D31" w:themeColor="accent2"/>
+                <w:szCs w:val="24"/>
+                <w:lang w:val="en-US" w:eastAsia="zh-CN"/>
+                <w14:textFill>
+                  <w14:solidFill>
+                    <w14:schemeClr w14:val="accent2"/>
+                  </w14:solidFill>
+                </w14:textFill>
+              </w:rPr>
+              <w:t>加载</w:t>
+            </w:r>
+            <w:r>
+              <w:rPr>
+                <w:rFonts w:hint="eastAsia"/>
+                <w:color w:val="EA82F1"/>
+                <w:szCs w:val="24"/>
+                <w:lang w:val="en-US" w:eastAsia="zh-CN"/>
+              </w:rPr>
+              <w:t>预训练模型</w:t>
+            </w:r>
+          </w:p>
+        </w:tc>
+      </w:tr>
+      <w:tr>
+        <w:tblPrEx>
+          <w:tblBorders>
+            <w:top w:val="single" w:color="auto" w:sz="4" w:space="0"/>
+            <w:left w:val="single" w:color="auto" w:sz="4" w:space="0"/>
+            <w:bottom w:val="single" w:color="auto" w:sz="4" w:space="0"/>
+            <w:right w:val="single" w:color="auto" w:sz="4" w:space="0"/>
+            <w:insideH w:val="single" w:color="auto" w:sz="4" w:space="0"/>
+            <w:insideV w:val="single" w:color="auto" w:sz="4" w:space="0"/>
+          </w:tblBorders>
+          <w:tblCellMar>
+            <w:top w:w="0" w:type="dxa"/>
+            <w:left w:w="108" w:type="dxa"/>
+            <w:bottom w:w="0" w:type="dxa"/>
+            <w:right w:w="108" w:type="dxa"/>
+          </w:tblCellMar>
+        </w:tblPrEx>
+        <w:tc>
+          <w:tcPr>
+            <w:tcW w:w="0" w:type="auto"/>
+            <w:vAlign w:val="center"/>
+          </w:tcPr>
+          <w:p>
+            <w:pPr>
+              <w:jc w:val="both"/>
+              <w:rPr>
+                <w:rFonts w:hint="eastAsia"/>
+                <w:color w:val="ED7D31" w:themeColor="accent2"/>
+                <w:lang w:val="en-US" w:eastAsia="zh-CN"/>
+                <w14:textFill>
+                  <w14:solidFill>
+                    <w14:schemeClr w14:val="accent2"/>
+                  </w14:solidFill>
+                </w14:textFill>
+              </w:rPr>
+            </w:pPr>
+            <w:r>
+              <w:rPr>
+                <w:rFonts w:hint="eastAsia"/>
+                <w:color w:val="ED7D31" w:themeColor="accent2"/>
+                <w:lang w:val="en-US" w:eastAsia="zh-CN"/>
+                <w14:textFill>
+                  <w14:solidFill>
+                    <w14:schemeClr w14:val="accent2"/>
+                  </w14:solidFill>
+                </w14:textFill>
+              </w:rPr>
+              <w:t>实例方法</w:t>
+            </w:r>
+          </w:p>
+        </w:tc>
+        <w:tc>
+          <w:tcPr>
+            <w:tcW w:w="0" w:type="auto"/>
+            <w:shd w:val="clear"/>
+            <w:vAlign w:val="center"/>
+          </w:tcPr>
+          <w:p>
+            <w:pPr>
+              <w:jc w:val="both"/>
+              <w:rPr>
+                <w:rFonts w:hint="eastAsia" w:ascii="华文中宋" w:hAnsi="华文中宋" w:eastAsia="华文中宋" w:cs="华文中宋"/>
+                <w:b/>
+                <w:bCs/>
+                <w:color w:val="FF0000"/>
+                <w:spacing w:val="7"/>
+                <w:kern w:val="2"/>
+                <w:sz w:val="21"/>
+                <w:szCs w:val="21"/>
+                <w:lang w:val="en-US" w:eastAsia="zh-CN" w:bidi="ar-SA"/>
+              </w:rPr>
+            </w:pPr>
+            <w:r>
+              <w:rPr>
+                <w:rFonts w:hint="eastAsia"/>
+                <w:color w:val="FF0000"/>
+                <w:spacing w:val="7"/>
+                <w:lang w:val="en-US" w:eastAsia="zh-CN"/>
+              </w:rPr>
+              <w:t>apply_chat_template(conversation)</w:t>
+            </w:r>
+          </w:p>
+        </w:tc>
+        <w:tc>
+          <w:tcPr>
+            <w:tcW w:w="0" w:type="auto"/>
+            <w:shd w:val="clear"/>
+            <w:vAlign w:val="center"/>
+          </w:tcPr>
+          <w:p>
+            <w:pPr>
+              <w:jc w:val="both"/>
+              <w:rPr>
+                <w:rFonts w:hint="eastAsia" w:ascii="华文中宋" w:hAnsi="华文中宋" w:eastAsia="华文中宋" w:cs="华文中宋"/>
+                <w:b/>
+                <w:bCs/>
+                <w:color w:val="ED7D31" w:themeColor="accent2"/>
+                <w:kern w:val="2"/>
+                <w:sz w:val="21"/>
+                <w:szCs w:val="24"/>
+                <w:lang w:val="en-US" w:eastAsia="zh-CN" w:bidi="ar-SA"/>
+                <w14:textFill>
+                  <w14:solidFill>
+                    <w14:schemeClr w14:val="accent2"/>
+                  </w14:solidFill>
+                </w14:textFill>
+              </w:rPr>
+            </w:pPr>
+            <w:r>
+              <w:rPr>
+                <w:rFonts w:hint="eastAsia"/>
+                <w:color w:val="ED7D31" w:themeColor="accent2"/>
+                <w:szCs w:val="24"/>
+                <w:lang w:val="en-US" w:eastAsia="zh-CN"/>
+                <w14:textFill>
+                  <w14:solidFill>
+                    <w14:schemeClr w14:val="accent2"/>
+                  </w14:solidFill>
+                </w14:textFill>
+              </w:rPr>
+              <w:t>处理</w:t>
+            </w:r>
+            <w:r>
+              <w:rPr>
+                <w:rFonts w:hint="eastAsia"/>
+                <w:color w:val="EA82F1"/>
+                <w:szCs w:val="24"/>
+                <w:lang w:val="en-US" w:eastAsia="zh-CN"/>
+              </w:rPr>
+              <w:t>文本对话</w:t>
+            </w:r>
+          </w:p>
+        </w:tc>
+      </w:tr>
+    </w:tbl>
+    <w:p>
+      <w:pPr>
+        <w:jc w:val="both"/>
+        <w:rPr>
+          <w:rFonts w:hint="eastAsia"/>
+          <w:color w:val="FF0000"/>
+          <w:spacing w:val="7"/>
+          <w:lang w:val="en-US" w:eastAsia="zh-CN"/>
+        </w:rPr>
+      </w:pPr>
+    </w:p>
+    <w:tbl>
+      <w:tblPr>
+        <w:tblStyle w:val="12"/>
+        <w:tblW w:w="0" w:type="auto"/>
+        <w:tblInd w:w="0" w:type="dxa"/>
+        <w:tblBorders>
+          <w:top w:val="single" w:color="auto" w:sz="4" w:space="0"/>
+          <w:left w:val="single" w:color="auto" w:sz="4" w:space="0"/>
+          <w:bottom w:val="single" w:color="auto" w:sz="4" w:space="0"/>
+          <w:right w:val="single" w:color="auto" w:sz="4" w:space="0"/>
+          <w:insideH w:val="single" w:color="auto" w:sz="4" w:space="0"/>
+          <w:insideV w:val="single" w:color="auto" w:sz="4" w:space="0"/>
+        </w:tblBorders>
+        <w:tblLayout w:type="autofit"/>
+        <w:tblCellMar>
+          <w:top w:w="0" w:type="dxa"/>
+          <w:left w:w="108" w:type="dxa"/>
+          <w:bottom w:w="0" w:type="dxa"/>
+          <w:right w:w="108" w:type="dxa"/>
+        </w:tblCellMar>
+      </w:tblPr>
+      <w:tblGrid>
+        <w:gridCol w:w="1057"/>
+        <w:gridCol w:w="5071"/>
+        <w:gridCol w:w="847"/>
+      </w:tblGrid>
+      <w:tr>
+        <w:tblPrEx>
+          <w:tblBorders>
+            <w:top w:val="single" w:color="auto" w:sz="4" w:space="0"/>
+            <w:left w:val="single" w:color="auto" w:sz="4" w:space="0"/>
+            <w:bottom w:val="single" w:color="auto" w:sz="4" w:space="0"/>
+            <w:right w:val="single" w:color="auto" w:sz="4" w:space="0"/>
+            <w:insideH w:val="single" w:color="auto" w:sz="4" w:space="0"/>
+            <w:insideV w:val="single" w:color="auto" w:sz="4" w:space="0"/>
+          </w:tblBorders>
+          <w:tblCellMar>
+            <w:top w:w="0" w:type="dxa"/>
+            <w:left w:w="108" w:type="dxa"/>
+            <w:bottom w:w="0" w:type="dxa"/>
+            <w:right w:w="108" w:type="dxa"/>
+          </w:tblCellMar>
+        </w:tblPrEx>
+        <w:tc>
+          <w:tcPr>
+            <w:tcW w:w="0" w:type="auto"/>
+            <w:gridSpan w:val="2"/>
+            <w:vAlign w:val="center"/>
+          </w:tcPr>
+          <w:p>
+            <w:pPr>
+              <w:jc w:val="both"/>
+              <w:rPr>
+                <w:rFonts w:hint="eastAsia"/>
+                <w:color w:val="FF0000"/>
+                <w:spacing w:val="7"/>
+                <w:lang w:val="en-US" w:eastAsia="zh-CN"/>
+              </w:rPr>
+            </w:pPr>
+            <w:r>
+              <w:rPr>
+                <w:rFonts w:hint="eastAsia"/>
+                <w:color w:val="FF0000"/>
+                <w:spacing w:val="7"/>
+                <w:lang w:val="en-US" w:eastAsia="zh-CN"/>
+              </w:rPr>
+              <w:t xml:space="preserve">Trainer(model, </w:t>
+            </w:r>
+            <w:r>
+              <w:rPr>
+                <w:rFonts w:hint="eastAsia"/>
+                <w:color w:val="ED7D31" w:themeColor="accent2"/>
+                <w:spacing w:val="7"/>
+                <w:lang w:val="en-US" w:eastAsia="zh-CN"/>
+                <w14:textFill>
+                  <w14:solidFill>
+                    <w14:schemeClr w14:val="accent2"/>
+                  </w14:solidFill>
+                </w14:textFill>
+              </w:rPr>
+              <w:t>TrainingArguments</w:t>
+            </w:r>
+            <w:r>
+              <w:rPr>
+                <w:rFonts w:hint="eastAsia"/>
+                <w:color w:val="FF0000"/>
+                <w:spacing w:val="7"/>
+                <w:lang w:val="en-US" w:eastAsia="zh-CN"/>
+              </w:rPr>
+              <w:t xml:space="preserve">, </w:t>
+            </w:r>
+          </w:p>
+          <w:p>
+            <w:pPr>
+              <w:jc w:val="both"/>
+              <w:rPr>
+                <w:rFonts w:hint="default"/>
+                <w:color w:val="FF0000"/>
+                <w:spacing w:val="7"/>
+                <w:lang w:val="en-US" w:eastAsia="zh-CN"/>
+              </w:rPr>
+            </w:pPr>
+            <w:r>
+              <w:rPr>
+                <w:rFonts w:hint="eastAsia"/>
+                <w:color w:val="FF0000"/>
+                <w:spacing w:val="7"/>
+                <w:lang w:val="en-US" w:eastAsia="zh-CN"/>
+              </w:rPr>
+              <w:t>train_dataset, eval_dataset, tokenizer)</w:t>
+            </w:r>
+          </w:p>
+        </w:tc>
+        <w:tc>
+          <w:tcPr>
+            <w:tcW w:w="0" w:type="auto"/>
+            <w:vAlign w:val="center"/>
+          </w:tcPr>
+          <w:p>
+            <w:pPr>
+              <w:jc w:val="both"/>
+              <w:rPr>
+                <w:rFonts w:hint="default"/>
+                <w:color w:val="EA82F1"/>
+                <w:szCs w:val="24"/>
+                <w:lang w:val="en-US" w:eastAsia="zh-CN"/>
+              </w:rPr>
+            </w:pPr>
+            <w:r>
+              <w:rPr>
+                <w:rFonts w:hint="eastAsia"/>
+                <w:color w:val="EA82F1"/>
+                <w:szCs w:val="24"/>
+                <w:lang w:val="en-US" w:eastAsia="zh-CN"/>
+              </w:rPr>
+              <w:t>训练器</w:t>
+            </w:r>
+          </w:p>
+        </w:tc>
+      </w:tr>
+      <w:tr>
+        <w:tblPrEx>
+          <w:tblBorders>
+            <w:top w:val="single" w:color="auto" w:sz="4" w:space="0"/>
+            <w:left w:val="single" w:color="auto" w:sz="4" w:space="0"/>
+            <w:bottom w:val="single" w:color="auto" w:sz="4" w:space="0"/>
+            <w:right w:val="single" w:color="auto" w:sz="4" w:space="0"/>
+            <w:insideH w:val="single" w:color="auto" w:sz="4" w:space="0"/>
+            <w:insideV w:val="single" w:color="auto" w:sz="4" w:space="0"/>
+          </w:tblBorders>
+          <w:tblCellMar>
+            <w:top w:w="0" w:type="dxa"/>
+            <w:left w:w="108" w:type="dxa"/>
+            <w:bottom w:w="0" w:type="dxa"/>
+            <w:right w:w="108" w:type="dxa"/>
+          </w:tblCellMar>
+        </w:tblPrEx>
+        <w:tc>
+          <w:tcPr>
+            <w:tcW w:w="0" w:type="auto"/>
+            <w:vAlign w:val="center"/>
+          </w:tcPr>
+          <w:p>
+            <w:pPr>
+              <w:jc w:val="both"/>
+              <w:rPr>
+                <w:rFonts w:hint="eastAsia"/>
+                <w:color w:val="FF0000"/>
+                <w:spacing w:val="7"/>
+                <w:lang w:val="en-US" w:eastAsia="zh-CN"/>
+              </w:rPr>
+            </w:pPr>
+            <w:r>
+              <w:rPr>
+                <w:rFonts w:hint="eastAsia"/>
+                <w:color w:val="ED7D31" w:themeColor="accent2"/>
+                <w:lang w:val="en-US" w:eastAsia="zh-CN"/>
+                <w14:textFill>
+                  <w14:solidFill>
+                    <w14:schemeClr w14:val="accent2"/>
+                  </w14:solidFill>
+                </w14:textFill>
+              </w:rPr>
+              <w:t>实例方法</w:t>
+            </w:r>
+          </w:p>
+        </w:tc>
+        <w:tc>
+          <w:tcPr>
+            <w:tcW w:w="0" w:type="auto"/>
+            <w:vAlign w:val="center"/>
+          </w:tcPr>
+          <w:p>
+            <w:pPr>
+              <w:jc w:val="both"/>
+              <w:rPr>
+                <w:rFonts w:hint="default"/>
+                <w:color w:val="FF0000"/>
+                <w:spacing w:val="7"/>
+                <w:lang w:val="en-US" w:eastAsia="zh-CN"/>
+              </w:rPr>
+            </w:pPr>
+            <w:r>
+              <w:rPr>
+                <w:rFonts w:hint="eastAsia"/>
+                <w:color w:val="FF0000"/>
+                <w:spacing w:val="7"/>
+                <w:lang w:val="en-US" w:eastAsia="zh-CN"/>
+              </w:rPr>
+              <w:t xml:space="preserve">train(resume_from_checkpoint, </w:t>
+            </w:r>
+            <w:r>
+              <w:rPr>
+                <w:rFonts w:hint="eastAsia"/>
+                <w:color w:val="ED7D31" w:themeColor="accent2"/>
+                <w:spacing w:val="7"/>
+                <w:lang w:val="en-US" w:eastAsia="zh-CN"/>
+                <w14:textFill>
+                  <w14:solidFill>
+                    <w14:schemeClr w14:val="accent2"/>
+                  </w14:solidFill>
+                </w14:textFill>
+              </w:rPr>
+              <w:t>optuna.trial</w:t>
+            </w:r>
+            <w:r>
+              <w:rPr>
+                <w:rFonts w:hint="eastAsia"/>
+                <w:color w:val="FF0000"/>
+                <w:spacing w:val="7"/>
+                <w:lang w:val="en-US" w:eastAsia="zh-CN"/>
+              </w:rPr>
+              <w:t>)</w:t>
+            </w:r>
+          </w:p>
+        </w:tc>
+        <w:tc>
+          <w:tcPr>
+            <w:tcW w:w="0" w:type="auto"/>
+            <w:vAlign w:val="center"/>
+          </w:tcPr>
+          <w:p>
+            <w:pPr>
+              <w:jc w:val="both"/>
+              <w:rPr>
+                <w:rFonts w:hint="eastAsia"/>
+                <w:color w:val="EA82F1"/>
+                <w:szCs w:val="24"/>
+                <w:lang w:val="en-US" w:eastAsia="zh-CN"/>
+              </w:rPr>
+            </w:pPr>
+            <w:r>
+              <w:rPr>
+                <w:rFonts w:hint="eastAsia"/>
+                <w:color w:val="EA82F1"/>
+                <w:szCs w:val="24"/>
+                <w:lang w:val="en-US" w:eastAsia="zh-CN"/>
+              </w:rPr>
+              <w:t>开始</w:t>
+            </w:r>
+            <w:bookmarkStart w:id="44" w:name="_GoBack"/>
+            <w:bookmarkEnd w:id="44"/>
+          </w:p>
+        </w:tc>
+      </w:tr>
+    </w:tbl>
+    <w:p>
+      <w:pPr>
+        <w:jc w:val="both"/>
+        <w:rPr>
+          <w:rFonts w:hint="eastAsia"/>
+          <w:color w:val="FF0000"/>
+          <w:spacing w:val="7"/>
+          <w:lang w:val="en-US" w:eastAsia="zh-CN"/>
+        </w:rPr>
+      </w:pPr>
+    </w:p>
+    <w:p>
+      <w:pPr>
+        <w:jc w:val="both"/>
+        <w:rPr>
+          <w:rFonts w:hint="eastAsia"/>
+          <w:color w:val="FF0000"/>
+          <w:spacing w:val="7"/>
+          <w:lang w:val="en-US" w:eastAsia="zh-CN"/>
         </w:rPr>
       </w:pPr>
     </w:p>
@@ -12262,6 +13348,12 @@
             <w:insideH w:val="single" w:color="auto" w:sz="4" w:space="0"/>
             <w:insideV w:val="single" w:color="auto" w:sz="4" w:space="0"/>
           </w:tblBorders>
+          <w:tblCellMar>
+            <w:top w:w="0" w:type="dxa"/>
+            <w:left w:w="108" w:type="dxa"/>
+            <w:bottom w:w="0" w:type="dxa"/>
+            <w:right w:w="108" w:type="dxa"/>
+          </w:tblCellMar>
         </w:tblPrEx>
         <w:tc>
           <w:tcPr>
@@ -12627,12 +13719,6 @@
             <w:insideH w:val="single" w:color="auto" w:sz="4" w:space="0"/>
             <w:insideV w:val="single" w:color="auto" w:sz="4" w:space="0"/>
           </w:tblBorders>
-          <w:tblCellMar>
-            <w:top w:w="0" w:type="dxa"/>
-            <w:left w:w="108" w:type="dxa"/>
-            <w:bottom w:w="0" w:type="dxa"/>
-            <w:right w:w="108" w:type="dxa"/>
-          </w:tblCellMar>
         </w:tblPrEx>
         <w:tc>
           <w:tcPr>
@@ -15271,6 +16357,12 @@
             <w:insideH w:val="single" w:color="auto" w:sz="4" w:space="0"/>
             <w:insideV w:val="single" w:color="auto" w:sz="4" w:space="0"/>
           </w:tblBorders>
+          <w:tblCellMar>
+            <w:top w:w="0" w:type="dxa"/>
+            <w:left w:w="108" w:type="dxa"/>
+            <w:bottom w:w="0" w:type="dxa"/>
+            <w:right w:w="108" w:type="dxa"/>
+          </w:tblCellMar>
         </w:tblPrEx>
         <w:trPr>
           <w:trHeight w:val="151" w:hRule="atLeast"/>
@@ -15515,6 +16607,12 @@
             <w:insideH w:val="single" w:color="auto" w:sz="4" w:space="0"/>
             <w:insideV w:val="single" w:color="auto" w:sz="4" w:space="0"/>
           </w:tblBorders>
+          <w:tblCellMar>
+            <w:top w:w="0" w:type="dxa"/>
+            <w:left w:w="108" w:type="dxa"/>
+            <w:bottom w:w="0" w:type="dxa"/>
+            <w:right w:w="108" w:type="dxa"/>
+          </w:tblCellMar>
         </w:tblPrEx>
         <w:tc>
           <w:tcPr>
@@ -15867,7 +16965,7 @@
       <w:tblGrid>
         <w:gridCol w:w="2836"/>
         <w:gridCol w:w="1506"/>
-        <w:gridCol w:w="1358"/>
+        <w:gridCol w:w="1697"/>
       </w:tblGrid>
       <w:tr>
         <w:tblPrEx>
@@ -16495,6 +17593,12 @@
             <w:insideH w:val="single" w:color="auto" w:sz="4" w:space="0"/>
             <w:insideV w:val="single" w:color="auto" w:sz="4" w:space="0"/>
           </w:tblBorders>
+          <w:tblCellMar>
+            <w:top w:w="0" w:type="dxa"/>
+            <w:left w:w="108" w:type="dxa"/>
+            <w:bottom w:w="0" w:type="dxa"/>
+            <w:right w:w="108" w:type="dxa"/>
+          </w:tblCellMar>
         </w:tblPrEx>
         <w:tc>
           <w:tcPr>
@@ -21232,12 +22336,6 @@
             <w:insideH w:val="single" w:color="auto" w:sz="4" w:space="0"/>
             <w:insideV w:val="single" w:color="auto" w:sz="4" w:space="0"/>
           </w:tblBorders>
-          <w:tblCellMar>
-            <w:top w:w="0" w:type="dxa"/>
-            <w:left w:w="108" w:type="dxa"/>
-            <w:bottom w:w="0" w:type="dxa"/>
-            <w:right w:w="108" w:type="dxa"/>
-          </w:tblCellMar>
         </w:tblPrEx>
         <w:tc>
           <w:tcPr>
@@ -23753,12 +24851,6 @@
             <w:insideH w:val="single" w:color="auto" w:sz="4" w:space="0"/>
             <w:insideV w:val="single" w:color="auto" w:sz="4" w:space="0"/>
           </w:tblBorders>
-          <w:tblCellMar>
-            <w:top w:w="0" w:type="dxa"/>
-            <w:left w:w="108" w:type="dxa"/>
-            <w:bottom w:w="0" w:type="dxa"/>
-            <w:right w:w="108" w:type="dxa"/>
-          </w:tblCellMar>
         </w:tblPrEx>
         <w:tc>
           <w:tcPr>
@@ -25556,6 +26648,12 @@
             <w:insideH w:val="single" w:color="auto" w:sz="4" w:space="0"/>
             <w:insideV w:val="single" w:color="auto" w:sz="4" w:space="0"/>
           </w:tblBorders>
+          <w:tblCellMar>
+            <w:top w:w="0" w:type="dxa"/>
+            <w:left w:w="108" w:type="dxa"/>
+            <w:bottom w:w="0" w:type="dxa"/>
+            <w:right w:w="108" w:type="dxa"/>
+          </w:tblCellMar>
         </w:tblPrEx>
         <w:tc>
           <w:tcPr>
@@ -26488,6 +27586,12 @@
             <w:insideH w:val="single" w:color="auto" w:sz="4" w:space="0"/>
             <w:insideV w:val="single" w:color="auto" w:sz="4" w:space="0"/>
           </w:tblBorders>
+          <w:tblCellMar>
+            <w:top w:w="0" w:type="dxa"/>
+            <w:left w:w="108" w:type="dxa"/>
+            <w:bottom w:w="0" w:type="dxa"/>
+            <w:right w:w="108" w:type="dxa"/>
+          </w:tblCellMar>
         </w:tblPrEx>
         <w:tc>
           <w:tcPr>
@@ -28306,7 +29410,7 @@
       <w:tblGrid>
         <w:gridCol w:w="3746"/>
         <w:gridCol w:w="3196"/>
-        <w:gridCol w:w="2315"/>
+        <w:gridCol w:w="2712"/>
       </w:tblGrid>
       <w:tr>
         <w:tblPrEx>
@@ -29937,7 +31041,7 @@
       </w:tblPr>
       <w:tblGrid>
         <w:gridCol w:w="5125"/>
-        <w:gridCol w:w="4402"/>
+        <w:gridCol w:w="4537"/>
       </w:tblGrid>
       <w:tr>
         <w:tblPrEx>
@@ -31501,12 +32605,6 @@
             <w:insideH w:val="single" w:color="auto" w:sz="4" w:space="0"/>
             <w:insideV w:val="single" w:color="auto" w:sz="4" w:space="0"/>
           </w:tblBorders>
-          <w:tblCellMar>
-            <w:top w:w="0" w:type="dxa"/>
-            <w:left w:w="108" w:type="dxa"/>
-            <w:bottom w:w="0" w:type="dxa"/>
-            <w:right w:w="108" w:type="dxa"/>
-          </w:tblCellMar>
         </w:tblPrEx>
         <w:tc>
           <w:tcPr>
@@ -34917,12 +36015,6 @@
             <w:insideH w:val="single" w:color="auto" w:sz="4" w:space="0"/>
             <w:insideV w:val="single" w:color="auto" w:sz="4" w:space="0"/>
           </w:tblBorders>
-          <w:tblCellMar>
-            <w:top w:w="0" w:type="dxa"/>
-            <w:left w:w="108" w:type="dxa"/>
-            <w:bottom w:w="0" w:type="dxa"/>
-            <w:right w:w="108" w:type="dxa"/>
-          </w:tblCellMar>
         </w:tblPrEx>
         <w:tc>
           <w:tcPr>
@@ -37532,12 +38624,6 @@
             <w:insideH w:val="single" w:color="auto" w:sz="4" w:space="0"/>
             <w:insideV w:val="single" w:color="auto" w:sz="4" w:space="0"/>
           </w:tblBorders>
-          <w:tblCellMar>
-            <w:top w:w="0" w:type="dxa"/>
-            <w:left w:w="108" w:type="dxa"/>
-            <w:bottom w:w="0" w:type="dxa"/>
-            <w:right w:w="108" w:type="dxa"/>
-          </w:tblCellMar>
         </w:tblPrEx>
         <w:tc>
           <w:tcPr>
@@ -39724,6 +40810,12 @@
             <w:insideH w:val="single" w:color="auto" w:sz="4" w:space="0"/>
             <w:insideV w:val="single" w:color="auto" w:sz="4" w:space="0"/>
           </w:tblBorders>
+          <w:tblCellMar>
+            <w:top w:w="0" w:type="dxa"/>
+            <w:left w:w="108" w:type="dxa"/>
+            <w:bottom w:w="0" w:type="dxa"/>
+            <w:right w:w="108" w:type="dxa"/>
+          </w:tblCellMar>
         </w:tblPrEx>
         <w:tc>
           <w:tcPr>
@@ -40362,12 +41454,6 @@
             <w:insideH w:val="single" w:color="auto" w:sz="4" w:space="0"/>
             <w:insideV w:val="single" w:color="auto" w:sz="4" w:space="0"/>
           </w:tblBorders>
-          <w:tblCellMar>
-            <w:top w:w="0" w:type="dxa"/>
-            <w:left w:w="108" w:type="dxa"/>
-            <w:bottom w:w="0" w:type="dxa"/>
-            <w:right w:w="108" w:type="dxa"/>
-          </w:tblCellMar>
         </w:tblPrEx>
         <w:tc>
           <w:tcPr>
@@ -41180,12 +42266,6 @@
             <w:insideH w:val="single" w:color="auto" w:sz="4" w:space="0"/>
             <w:insideV w:val="single" w:color="auto" w:sz="4" w:space="0"/>
           </w:tblBorders>
-          <w:tblCellMar>
-            <w:top w:w="0" w:type="dxa"/>
-            <w:left w:w="108" w:type="dxa"/>
-            <w:bottom w:w="0" w:type="dxa"/>
-            <w:right w:w="108" w:type="dxa"/>
-          </w:tblCellMar>
         </w:tblPrEx>
         <w:tc>
           <w:tcPr>
@@ -47870,12 +48950,6 @@
             <w:insideH w:val="single" w:color="auto" w:sz="4" w:space="0"/>
             <w:insideV w:val="single" w:color="auto" w:sz="4" w:space="0"/>
           </w:tblBorders>
-          <w:tblCellMar>
-            <w:top w:w="0" w:type="dxa"/>
-            <w:left w:w="108" w:type="dxa"/>
-            <w:bottom w:w="0" w:type="dxa"/>
-            <w:right w:w="108" w:type="dxa"/>
-          </w:tblCellMar>
         </w:tblPrEx>
         <w:tc>
           <w:tcPr>

--- a/py 深度学习.docx
+++ b/py 深度学习.docx
@@ -335,12 +335,6 @@
             <w:insideH w:val="single" w:color="auto" w:sz="4" w:space="0"/>
             <w:insideV w:val="single" w:color="auto" w:sz="4" w:space="0"/>
           </w:tblBorders>
-          <w:tblCellMar>
-            <w:top w:w="0" w:type="dxa"/>
-            <w:left w:w="108" w:type="dxa"/>
-            <w:bottom w:w="0" w:type="dxa"/>
-            <w:right w:w="108" w:type="dxa"/>
-          </w:tblCellMar>
         </w:tblPrEx>
         <w:tc>
           <w:tcPr>
@@ -635,12 +629,6 @@
             <w:insideH w:val="single" w:color="auto" w:sz="4" w:space="0"/>
             <w:insideV w:val="single" w:color="auto" w:sz="4" w:space="0"/>
           </w:tblBorders>
-          <w:tblCellMar>
-            <w:top w:w="0" w:type="dxa"/>
-            <w:left w:w="108" w:type="dxa"/>
-            <w:bottom w:w="0" w:type="dxa"/>
-            <w:right w:w="108" w:type="dxa"/>
-          </w:tblCellMar>
         </w:tblPrEx>
         <w:tc>
           <w:tcPr>
@@ -739,12 +727,6 @@
             <w:insideH w:val="single" w:color="auto" w:sz="4" w:space="0"/>
             <w:insideV w:val="single" w:color="auto" w:sz="4" w:space="0"/>
           </w:tblBorders>
-          <w:tblCellMar>
-            <w:top w:w="0" w:type="dxa"/>
-            <w:left w:w="108" w:type="dxa"/>
-            <w:bottom w:w="0" w:type="dxa"/>
-            <w:right w:w="108" w:type="dxa"/>
-          </w:tblCellMar>
         </w:tblPrEx>
         <w:tc>
           <w:tcPr>
@@ -1102,6 +1084,12 @@
             <w:insideH w:val="single" w:color="auto" w:sz="4" w:space="0"/>
             <w:insideV w:val="single" w:color="auto" w:sz="4" w:space="0"/>
           </w:tblBorders>
+          <w:tblCellMar>
+            <w:top w:w="0" w:type="dxa"/>
+            <w:left w:w="108" w:type="dxa"/>
+            <w:bottom w:w="0" w:type="dxa"/>
+            <w:right w:w="108" w:type="dxa"/>
+          </w:tblCellMar>
         </w:tblPrEx>
         <w:tc>
           <w:tcPr>
@@ -1946,12 +1934,6 @@
             <w:insideH w:val="single" w:color="auto" w:sz="4" w:space="0"/>
             <w:insideV w:val="single" w:color="auto" w:sz="4" w:space="0"/>
           </w:tblBorders>
-          <w:tblCellMar>
-            <w:top w:w="0" w:type="dxa"/>
-            <w:left w:w="108" w:type="dxa"/>
-            <w:bottom w:w="0" w:type="dxa"/>
-            <w:right w:w="108" w:type="dxa"/>
-          </w:tblCellMar>
         </w:tblPrEx>
         <w:tc>
           <w:tcPr>
@@ -3181,12 +3163,6 @@
             <w:insideH w:val="single" w:color="auto" w:sz="4" w:space="0"/>
             <w:insideV w:val="single" w:color="auto" w:sz="4" w:space="0"/>
           </w:tblBorders>
-          <w:tblCellMar>
-            <w:top w:w="0" w:type="dxa"/>
-            <w:left w:w="108" w:type="dxa"/>
-            <w:bottom w:w="0" w:type="dxa"/>
-            <w:right w:w="108" w:type="dxa"/>
-          </w:tblCellMar>
         </w:tblPrEx>
         <w:tc>
           <w:tcPr>
@@ -3658,12 +3634,6 @@
             <w:insideH w:val="single" w:color="auto" w:sz="4" w:space="0"/>
             <w:insideV w:val="single" w:color="auto" w:sz="4" w:space="0"/>
           </w:tblBorders>
-          <w:tblCellMar>
-            <w:top w:w="0" w:type="dxa"/>
-            <w:left w:w="108" w:type="dxa"/>
-            <w:bottom w:w="0" w:type="dxa"/>
-            <w:right w:w="108" w:type="dxa"/>
-          </w:tblCellMar>
         </w:tblPrEx>
         <w:trPr>
           <w:trHeight w:val="128" w:hRule="atLeast"/>
@@ -3851,12 +3821,6 @@
             <w:insideH w:val="single" w:color="auto" w:sz="4" w:space="0"/>
             <w:insideV w:val="single" w:color="auto" w:sz="4" w:space="0"/>
           </w:tblBorders>
-          <w:tblCellMar>
-            <w:top w:w="0" w:type="dxa"/>
-            <w:left w:w="108" w:type="dxa"/>
-            <w:bottom w:w="0" w:type="dxa"/>
-            <w:right w:w="108" w:type="dxa"/>
-          </w:tblCellMar>
         </w:tblPrEx>
         <w:trPr>
           <w:trHeight w:val="128" w:hRule="atLeast"/>
@@ -5316,12 +5280,6 @@
             <w:insideH w:val="single" w:color="auto" w:sz="4" w:space="0"/>
             <w:insideV w:val="single" w:color="auto" w:sz="4" w:space="0"/>
           </w:tblBorders>
-          <w:tblCellMar>
-            <w:top w:w="0" w:type="dxa"/>
-            <w:left w:w="108" w:type="dxa"/>
-            <w:bottom w:w="0" w:type="dxa"/>
-            <w:right w:w="108" w:type="dxa"/>
-          </w:tblCellMar>
         </w:tblPrEx>
         <w:trPr>
           <w:trHeight w:val="128" w:hRule="atLeast"/>
@@ -6538,12 +6496,6 @@
             <w:insideH w:val="single" w:color="auto" w:sz="4" w:space="0"/>
             <w:insideV w:val="single" w:color="auto" w:sz="4" w:space="0"/>
           </w:tblBorders>
-          <w:tblCellMar>
-            <w:top w:w="0" w:type="dxa"/>
-            <w:left w:w="108" w:type="dxa"/>
-            <w:bottom w:w="0" w:type="dxa"/>
-            <w:right w:w="108" w:type="dxa"/>
-          </w:tblCellMar>
         </w:tblPrEx>
         <w:tc>
           <w:tcPr>
@@ -6589,12 +6541,6 @@
             <w:insideH w:val="single" w:color="auto" w:sz="4" w:space="0"/>
             <w:insideV w:val="single" w:color="auto" w:sz="4" w:space="0"/>
           </w:tblBorders>
-          <w:tblCellMar>
-            <w:top w:w="0" w:type="dxa"/>
-            <w:left w:w="108" w:type="dxa"/>
-            <w:bottom w:w="0" w:type="dxa"/>
-            <w:right w:w="108" w:type="dxa"/>
-          </w:tblCellMar>
         </w:tblPrEx>
         <w:tc>
           <w:tcPr>
@@ -6684,12 +6630,6 @@
             <w:insideH w:val="single" w:color="auto" w:sz="4" w:space="0"/>
             <w:insideV w:val="single" w:color="auto" w:sz="4" w:space="0"/>
           </w:tblBorders>
-          <w:tblCellMar>
-            <w:top w:w="0" w:type="dxa"/>
-            <w:left w:w="108" w:type="dxa"/>
-            <w:bottom w:w="0" w:type="dxa"/>
-            <w:right w:w="108" w:type="dxa"/>
-          </w:tblCellMar>
         </w:tblPrEx>
         <w:tc>
           <w:tcPr>
@@ -6874,12 +6814,6 @@
             <w:insideH w:val="single" w:color="auto" w:sz="4" w:space="0"/>
             <w:insideV w:val="single" w:color="auto" w:sz="4" w:space="0"/>
           </w:tblBorders>
-          <w:tblCellMar>
-            <w:top w:w="0" w:type="dxa"/>
-            <w:left w:w="108" w:type="dxa"/>
-            <w:bottom w:w="0" w:type="dxa"/>
-            <w:right w:w="108" w:type="dxa"/>
-          </w:tblCellMar>
         </w:tblPrEx>
         <w:tc>
           <w:tcPr>
@@ -7001,12 +6935,6 @@
             <w:insideH w:val="single" w:color="auto" w:sz="4" w:space="0"/>
             <w:insideV w:val="single" w:color="auto" w:sz="4" w:space="0"/>
           </w:tblBorders>
-          <w:tblCellMar>
-            <w:top w:w="0" w:type="dxa"/>
-            <w:left w:w="108" w:type="dxa"/>
-            <w:bottom w:w="0" w:type="dxa"/>
-            <w:right w:w="108" w:type="dxa"/>
-          </w:tblCellMar>
         </w:tblPrEx>
         <w:tc>
           <w:tcPr>
@@ -7154,12 +7082,6 @@
             <w:insideH w:val="single" w:color="auto" w:sz="4" w:space="0"/>
             <w:insideV w:val="single" w:color="auto" w:sz="4" w:space="0"/>
           </w:tblBorders>
-          <w:tblCellMar>
-            <w:top w:w="0" w:type="dxa"/>
-            <w:left w:w="108" w:type="dxa"/>
-            <w:bottom w:w="0" w:type="dxa"/>
-            <w:right w:w="108" w:type="dxa"/>
-          </w:tblCellMar>
         </w:tblPrEx>
         <w:tc>
           <w:tcPr>
@@ -7277,12 +7199,6 @@
             <w:insideH w:val="single" w:color="auto" w:sz="4" w:space="0"/>
             <w:insideV w:val="single" w:color="auto" w:sz="4" w:space="0"/>
           </w:tblBorders>
-          <w:tblCellMar>
-            <w:top w:w="0" w:type="dxa"/>
-            <w:left w:w="108" w:type="dxa"/>
-            <w:bottom w:w="0" w:type="dxa"/>
-            <w:right w:w="108" w:type="dxa"/>
-          </w:tblCellMar>
         </w:tblPrEx>
         <w:trPr>
           <w:trHeight w:val="90" w:hRule="atLeast"/>
@@ -7389,12 +7305,6 @@
             <w:insideH w:val="single" w:color="auto" w:sz="4" w:space="0"/>
             <w:insideV w:val="single" w:color="auto" w:sz="4" w:space="0"/>
           </w:tblBorders>
-          <w:tblCellMar>
-            <w:top w:w="0" w:type="dxa"/>
-            <w:left w:w="108" w:type="dxa"/>
-            <w:bottom w:w="0" w:type="dxa"/>
-            <w:right w:w="108" w:type="dxa"/>
-          </w:tblCellMar>
         </w:tblPrEx>
         <w:tc>
           <w:tcPr>
@@ -7505,12 +7415,6 @@
             <w:insideH w:val="single" w:color="auto" w:sz="4" w:space="0"/>
             <w:insideV w:val="single" w:color="auto" w:sz="4" w:space="0"/>
           </w:tblBorders>
-          <w:tblCellMar>
-            <w:top w:w="0" w:type="dxa"/>
-            <w:left w:w="108" w:type="dxa"/>
-            <w:bottom w:w="0" w:type="dxa"/>
-            <w:right w:w="108" w:type="dxa"/>
-          </w:tblCellMar>
         </w:tblPrEx>
         <w:tc>
           <w:tcPr>
@@ -7550,12 +7454,6 @@
             <w:insideH w:val="single" w:color="auto" w:sz="4" w:space="0"/>
             <w:insideV w:val="single" w:color="auto" w:sz="4" w:space="0"/>
           </w:tblBorders>
-          <w:tblCellMar>
-            <w:top w:w="0" w:type="dxa"/>
-            <w:left w:w="108" w:type="dxa"/>
-            <w:bottom w:w="0" w:type="dxa"/>
-            <w:right w:w="108" w:type="dxa"/>
-          </w:tblCellMar>
         </w:tblPrEx>
         <w:tc>
           <w:tcPr>
@@ -7662,12 +7560,6 @@
             <w:insideH w:val="single" w:color="auto" w:sz="4" w:space="0"/>
             <w:insideV w:val="single" w:color="auto" w:sz="4" w:space="0"/>
           </w:tblBorders>
-          <w:tblCellMar>
-            <w:top w:w="0" w:type="dxa"/>
-            <w:left w:w="108" w:type="dxa"/>
-            <w:bottom w:w="0" w:type="dxa"/>
-            <w:right w:w="108" w:type="dxa"/>
-          </w:tblCellMar>
         </w:tblPrEx>
         <w:tc>
           <w:tcPr>
@@ -7749,12 +7641,6 @@
             <w:insideH w:val="single" w:color="auto" w:sz="4" w:space="0"/>
             <w:insideV w:val="single" w:color="auto" w:sz="4" w:space="0"/>
           </w:tblBorders>
-          <w:tblCellMar>
-            <w:top w:w="0" w:type="dxa"/>
-            <w:left w:w="108" w:type="dxa"/>
-            <w:bottom w:w="0" w:type="dxa"/>
-            <w:right w:w="108" w:type="dxa"/>
-          </w:tblCellMar>
         </w:tblPrEx>
         <w:tc>
           <w:tcPr>
@@ -8338,12 +8224,6 @@
             <w:insideH w:val="single" w:color="auto" w:sz="4" w:space="0"/>
             <w:insideV w:val="single" w:color="auto" w:sz="4" w:space="0"/>
           </w:tblBorders>
-          <w:tblCellMar>
-            <w:top w:w="0" w:type="dxa"/>
-            <w:left w:w="108" w:type="dxa"/>
-            <w:bottom w:w="0" w:type="dxa"/>
-            <w:right w:w="108" w:type="dxa"/>
-          </w:tblCellMar>
         </w:tblPrEx>
         <w:tc>
           <w:tcPr>
@@ -8440,12 +8320,6 @@
             <w:insideH w:val="single" w:color="auto" w:sz="4" w:space="0"/>
             <w:insideV w:val="single" w:color="auto" w:sz="4" w:space="0"/>
           </w:tblBorders>
-          <w:tblCellMar>
-            <w:top w:w="0" w:type="dxa"/>
-            <w:left w:w="108" w:type="dxa"/>
-            <w:bottom w:w="0" w:type="dxa"/>
-            <w:right w:w="108" w:type="dxa"/>
-          </w:tblCellMar>
         </w:tblPrEx>
         <w:tc>
           <w:tcPr>
@@ -8548,12 +8422,6 @@
             <w:insideH w:val="single" w:color="auto" w:sz="4" w:space="0"/>
             <w:insideV w:val="single" w:color="auto" w:sz="4" w:space="0"/>
           </w:tblBorders>
-          <w:tblCellMar>
-            <w:top w:w="0" w:type="dxa"/>
-            <w:left w:w="108" w:type="dxa"/>
-            <w:bottom w:w="0" w:type="dxa"/>
-            <w:right w:w="108" w:type="dxa"/>
-          </w:tblCellMar>
         </w:tblPrEx>
         <w:tc>
           <w:tcPr>
@@ -8664,12 +8532,6 @@
             <w:insideH w:val="single" w:color="auto" w:sz="4" w:space="0"/>
             <w:insideV w:val="single" w:color="auto" w:sz="4" w:space="0"/>
           </w:tblBorders>
-          <w:tblCellMar>
-            <w:top w:w="0" w:type="dxa"/>
-            <w:left w:w="108" w:type="dxa"/>
-            <w:bottom w:w="0" w:type="dxa"/>
-            <w:right w:w="108" w:type="dxa"/>
-          </w:tblCellMar>
         </w:tblPrEx>
         <w:tc>
           <w:tcPr>
@@ -8830,12 +8692,6 @@
             <w:insideH w:val="single" w:color="auto" w:sz="4" w:space="0"/>
             <w:insideV w:val="single" w:color="auto" w:sz="4" w:space="0"/>
           </w:tblBorders>
-          <w:tblCellMar>
-            <w:top w:w="0" w:type="dxa"/>
-            <w:left w:w="108" w:type="dxa"/>
-            <w:bottom w:w="0" w:type="dxa"/>
-            <w:right w:w="108" w:type="dxa"/>
-          </w:tblCellMar>
         </w:tblPrEx>
         <w:tc>
           <w:tcPr>
@@ -8866,162 +8722,6 @@
                 </w14:textFill>
               </w:rPr>
               <w:t>基类：</w:t>
-            </w:r>
-          </w:p>
-        </w:tc>
-      </w:tr>
-      <w:tr>
-        <w:tblPrEx>
-          <w:tblBorders>
-            <w:top w:val="single" w:color="auto" w:sz="4" w:space="0"/>
-            <w:left w:val="single" w:color="auto" w:sz="4" w:space="0"/>
-            <w:bottom w:val="single" w:color="auto" w:sz="4" w:space="0"/>
-            <w:right w:val="single" w:color="auto" w:sz="4" w:space="0"/>
-            <w:insideH w:val="single" w:color="auto" w:sz="4" w:space="0"/>
-            <w:insideV w:val="single" w:color="auto" w:sz="4" w:space="0"/>
-          </w:tblBorders>
-          <w:tblCellMar>
-            <w:top w:w="0" w:type="dxa"/>
-            <w:left w:w="108" w:type="dxa"/>
-            <w:bottom w:w="0" w:type="dxa"/>
-            <w:right w:w="108" w:type="dxa"/>
-          </w:tblCellMar>
-        </w:tblPrEx>
-        <w:tc>
-          <w:tcPr>
-            <w:tcW w:w="0" w:type="auto"/>
-          </w:tcPr>
-          <w:p>
-            <w:pPr>
-              <w:rPr>
-                <w:color w:val="FF0000"/>
-                <w:spacing w:val="7"/>
-              </w:rPr>
-            </w:pPr>
-            <w:r>
-              <w:rPr>
-                <w:rFonts w:hint="eastAsia"/>
-                <w:color w:val="FF0000"/>
-                <w:spacing w:val="7"/>
-              </w:rPr>
-              <w:t>Cell()</w:t>
-            </w:r>
-          </w:p>
-        </w:tc>
-        <w:tc>
-          <w:tcPr>
-            <w:tcW w:w="0" w:type="auto"/>
-          </w:tcPr>
-          <w:p>
-            <w:pPr>
-              <w:rPr>
-                <w:color w:val="ED7D31" w:themeColor="accent2"/>
-                <w:spacing w:val="7"/>
-                <w14:textFill>
-                  <w14:solidFill>
-                    <w14:schemeClr w14:val="accent2"/>
-                  </w14:solidFill>
-                </w14:textFill>
-              </w:rPr>
-            </w:pPr>
-            <w:r>
-              <w:rPr>
-                <w:rFonts w:hint="eastAsia"/>
-                <w:color w:val="EA82F1"/>
-                <w:spacing w:val="7"/>
-              </w:rPr>
-              <w:t>神经网络</w:t>
-            </w:r>
-            <w:r>
-              <w:rPr>
-                <w:rFonts w:hint="eastAsia"/>
-                <w:color w:val="ED7D31" w:themeColor="accent2"/>
-                <w:spacing w:val="7"/>
-                <w14:textFill>
-                  <w14:solidFill>
-                    <w14:schemeClr w14:val="accent2"/>
-                  </w14:solidFill>
-                </w14:textFill>
-              </w:rPr>
-              <w:t>基类</w:t>
-            </w:r>
-          </w:p>
-        </w:tc>
-      </w:tr>
-      <w:tr>
-        <w:tblPrEx>
-          <w:tblBorders>
-            <w:top w:val="single" w:color="auto" w:sz="4" w:space="0"/>
-            <w:left w:val="single" w:color="auto" w:sz="4" w:space="0"/>
-            <w:bottom w:val="single" w:color="auto" w:sz="4" w:space="0"/>
-            <w:right w:val="single" w:color="auto" w:sz="4" w:space="0"/>
-            <w:insideH w:val="single" w:color="auto" w:sz="4" w:space="0"/>
-            <w:insideV w:val="single" w:color="auto" w:sz="4" w:space="0"/>
-          </w:tblBorders>
-          <w:tblCellMar>
-            <w:top w:w="0" w:type="dxa"/>
-            <w:left w:w="108" w:type="dxa"/>
-            <w:bottom w:w="0" w:type="dxa"/>
-            <w:right w:w="108" w:type="dxa"/>
-          </w:tblCellMar>
-        </w:tblPrEx>
-        <w:tc>
-          <w:tcPr>
-            <w:tcW w:w="0" w:type="auto"/>
-          </w:tcPr>
-          <w:p>
-            <w:pPr>
-              <w:rPr>
-                <w:color w:val="FF0000"/>
-                <w:spacing w:val="7"/>
-              </w:rPr>
-            </w:pPr>
-            <w:r>
-              <w:rPr>
-                <w:rFonts w:hint="eastAsia"/>
-                <w:color w:val="FF0000"/>
-                <w:spacing w:val="7"/>
-              </w:rPr>
-              <w:t>GraphKernel()</w:t>
-            </w:r>
-          </w:p>
-        </w:tc>
-        <w:tc>
-          <w:tcPr>
-            <w:tcW w:w="0" w:type="auto"/>
-          </w:tcPr>
-          <w:p>
-            <w:pPr>
-              <w:rPr>
-                <w:color w:val="ED7D31" w:themeColor="accent2"/>
-                <w:spacing w:val="7"/>
-                <w14:textFill>
-                  <w14:solidFill>
-                    <w14:schemeClr w14:val="accent2"/>
-                  </w14:solidFill>
-                </w14:textFill>
-              </w:rPr>
-            </w:pPr>
-            <w:r>
-              <w:rPr>
-                <w:rFonts w:hint="eastAsia"/>
-                <w:color w:val="EA82F1"/>
-                <w:spacing w:val="7"/>
-              </w:rPr>
-              <w:t>图形内核</w:t>
-            </w:r>
-            <w:r>
-              <w:rPr>
-                <w:rFonts w:hint="eastAsia"/>
-                <w:color w:val="ED7D31" w:themeColor="accent2"/>
-                <w:spacing w:val="7"/>
-                <w14:textFill>
-                  <w14:solidFill>
-                    <w14:schemeClr w14:val="accent2"/>
-                  </w14:solidFill>
-                </w14:textFill>
-              </w:rPr>
-              <w:t>基类</w:t>
             </w:r>
           </w:p>
         </w:tc>
@@ -9054,46 +8754,46 @@
                 <w:color w:val="FF0000"/>
                 <w:spacing w:val="7"/>
               </w:rPr>
-              <w:t>CellList()</w:t>
-            </w:r>
-          </w:p>
-        </w:tc>
-        <w:tc>
-          <w:tcPr>
-            <w:tcW w:w="0" w:type="auto"/>
-          </w:tcPr>
-          <w:p>
-            <w:pPr>
-              <w:rPr>
-                <w:color w:val="ED7D31" w:themeColor="accent2"/>
-                <w:spacing w:val="7"/>
-                <w14:textFill>
-                  <w14:solidFill>
-                    <w14:schemeClr w14:val="accent2"/>
-                  </w14:solidFill>
-                </w14:textFill>
-              </w:rPr>
-            </w:pPr>
-            <w:r>
-              <w:rPr>
-                <w:rFonts w:hint="eastAsia"/>
-                <w:color w:val="ED7D31" w:themeColor="accent2"/>
-                <w:spacing w:val="7"/>
-                <w14:textFill>
-                  <w14:solidFill>
-                    <w14:schemeClr w14:val="accent2"/>
-                  </w14:solidFill>
-                </w14:textFill>
-              </w:rPr>
-              <w:t>功能如</w:t>
-            </w:r>
-            <w:r>
-              <w:rPr>
-                <w:rFonts w:hint="eastAsia"/>
-                <w:color w:val="EA82F1"/>
-                <w:spacing w:val="7"/>
-              </w:rPr>
-              <w:t>list</w:t>
+              <w:t>Cell()</w:t>
+            </w:r>
+          </w:p>
+        </w:tc>
+        <w:tc>
+          <w:tcPr>
+            <w:tcW w:w="0" w:type="auto"/>
+          </w:tcPr>
+          <w:p>
+            <w:pPr>
+              <w:rPr>
+                <w:color w:val="ED7D31" w:themeColor="accent2"/>
+                <w:spacing w:val="7"/>
+                <w14:textFill>
+                  <w14:solidFill>
+                    <w14:schemeClr w14:val="accent2"/>
+                  </w14:solidFill>
+                </w14:textFill>
+              </w:rPr>
+            </w:pPr>
+            <w:r>
+              <w:rPr>
+                <w:rFonts w:hint="eastAsia"/>
+                <w:color w:val="EA82F1"/>
+                <w:spacing w:val="7"/>
+              </w:rPr>
+              <w:t>神经网络</w:t>
+            </w:r>
+            <w:r>
+              <w:rPr>
+                <w:rFonts w:hint="eastAsia"/>
+                <w:color w:val="ED7D31" w:themeColor="accent2"/>
+                <w:spacing w:val="7"/>
+                <w14:textFill>
+                  <w14:solidFill>
+                    <w14:schemeClr w14:val="accent2"/>
+                  </w14:solidFill>
+                </w14:textFill>
+              </w:rPr>
+              <w:t>基类</w:t>
             </w:r>
           </w:p>
         </w:tc>
@@ -9108,12 +8808,150 @@
             <w:insideH w:val="single" w:color="auto" w:sz="4" w:space="0"/>
             <w:insideV w:val="single" w:color="auto" w:sz="4" w:space="0"/>
           </w:tblBorders>
-          <w:tblCellMar>
-            <w:top w:w="0" w:type="dxa"/>
-            <w:left w:w="108" w:type="dxa"/>
-            <w:bottom w:w="0" w:type="dxa"/>
-            <w:right w:w="108" w:type="dxa"/>
-          </w:tblCellMar>
+        </w:tblPrEx>
+        <w:tc>
+          <w:tcPr>
+            <w:tcW w:w="0" w:type="auto"/>
+          </w:tcPr>
+          <w:p>
+            <w:pPr>
+              <w:rPr>
+                <w:color w:val="FF0000"/>
+                <w:spacing w:val="7"/>
+              </w:rPr>
+            </w:pPr>
+            <w:r>
+              <w:rPr>
+                <w:rFonts w:hint="eastAsia"/>
+                <w:color w:val="FF0000"/>
+                <w:spacing w:val="7"/>
+              </w:rPr>
+              <w:t>GraphKernel()</w:t>
+            </w:r>
+          </w:p>
+        </w:tc>
+        <w:tc>
+          <w:tcPr>
+            <w:tcW w:w="0" w:type="auto"/>
+          </w:tcPr>
+          <w:p>
+            <w:pPr>
+              <w:rPr>
+                <w:color w:val="ED7D31" w:themeColor="accent2"/>
+                <w:spacing w:val="7"/>
+                <w14:textFill>
+                  <w14:solidFill>
+                    <w14:schemeClr w14:val="accent2"/>
+                  </w14:solidFill>
+                </w14:textFill>
+              </w:rPr>
+            </w:pPr>
+            <w:r>
+              <w:rPr>
+                <w:rFonts w:hint="eastAsia"/>
+                <w:color w:val="EA82F1"/>
+                <w:spacing w:val="7"/>
+              </w:rPr>
+              <w:t>图形内核</w:t>
+            </w:r>
+            <w:r>
+              <w:rPr>
+                <w:rFonts w:hint="eastAsia"/>
+                <w:color w:val="ED7D31" w:themeColor="accent2"/>
+                <w:spacing w:val="7"/>
+                <w14:textFill>
+                  <w14:solidFill>
+                    <w14:schemeClr w14:val="accent2"/>
+                  </w14:solidFill>
+                </w14:textFill>
+              </w:rPr>
+              <w:t>基类</w:t>
+            </w:r>
+          </w:p>
+        </w:tc>
+      </w:tr>
+      <w:tr>
+        <w:tblPrEx>
+          <w:tblBorders>
+            <w:top w:val="single" w:color="auto" w:sz="4" w:space="0"/>
+            <w:left w:val="single" w:color="auto" w:sz="4" w:space="0"/>
+            <w:bottom w:val="single" w:color="auto" w:sz="4" w:space="0"/>
+            <w:right w:val="single" w:color="auto" w:sz="4" w:space="0"/>
+            <w:insideH w:val="single" w:color="auto" w:sz="4" w:space="0"/>
+            <w:insideV w:val="single" w:color="auto" w:sz="4" w:space="0"/>
+          </w:tblBorders>
+        </w:tblPrEx>
+        <w:tc>
+          <w:tcPr>
+            <w:tcW w:w="0" w:type="auto"/>
+          </w:tcPr>
+          <w:p>
+            <w:pPr>
+              <w:rPr>
+                <w:color w:val="FF0000"/>
+                <w:spacing w:val="7"/>
+              </w:rPr>
+            </w:pPr>
+            <w:r>
+              <w:rPr>
+                <w:rFonts w:hint="eastAsia"/>
+                <w:color w:val="FF0000"/>
+                <w:spacing w:val="7"/>
+              </w:rPr>
+              <w:t>CellList()</w:t>
+            </w:r>
+          </w:p>
+        </w:tc>
+        <w:tc>
+          <w:tcPr>
+            <w:tcW w:w="0" w:type="auto"/>
+          </w:tcPr>
+          <w:p>
+            <w:pPr>
+              <w:rPr>
+                <w:color w:val="ED7D31" w:themeColor="accent2"/>
+                <w:spacing w:val="7"/>
+                <w14:textFill>
+                  <w14:solidFill>
+                    <w14:schemeClr w14:val="accent2"/>
+                  </w14:solidFill>
+                </w14:textFill>
+              </w:rPr>
+            </w:pPr>
+            <w:r>
+              <w:rPr>
+                <w:rFonts w:hint="eastAsia"/>
+                <w:color w:val="ED7D31" w:themeColor="accent2"/>
+                <w:spacing w:val="7"/>
+                <w14:textFill>
+                  <w14:solidFill>
+                    <w14:schemeClr w14:val="accent2"/>
+                  </w14:solidFill>
+                </w14:textFill>
+              </w:rPr>
+              <w:t>功能如</w:t>
+            </w:r>
+            <w:r>
+              <w:rPr>
+                <w:rFonts w:hint="eastAsia"/>
+                <w:color w:val="EA82F1"/>
+                <w:spacing w:val="7"/>
+              </w:rPr>
+              <w:t>list</w:t>
+            </w:r>
+          </w:p>
+        </w:tc>
+      </w:tr>
+      <w:tr>
+        <w:tblPrEx>
+          <w:tblBorders>
+            <w:top w:val="single" w:color="auto" w:sz="4" w:space="0"/>
+            <w:left w:val="single" w:color="auto" w:sz="4" w:space="0"/>
+            <w:bottom w:val="single" w:color="auto" w:sz="4" w:space="0"/>
+            <w:right w:val="single" w:color="auto" w:sz="4" w:space="0"/>
+            <w:insideH w:val="single" w:color="auto" w:sz="4" w:space="0"/>
+            <w:insideV w:val="single" w:color="auto" w:sz="4" w:space="0"/>
+          </w:tblBorders>
         </w:tblPrEx>
         <w:tc>
           <w:tcPr>
@@ -11396,12 +11234,6 @@
             <w:insideH w:val="single" w:color="auto" w:sz="4" w:space="0"/>
             <w:insideV w:val="single" w:color="auto" w:sz="4" w:space="0"/>
           </w:tblBorders>
-          <w:tblCellMar>
-            <w:top w:w="0" w:type="dxa"/>
-            <w:left w:w="108" w:type="dxa"/>
-            <w:bottom w:w="0" w:type="dxa"/>
-            <w:right w:w="108" w:type="dxa"/>
-          </w:tblCellMar>
         </w:tblPrEx>
         <w:tc>
           <w:tcPr>
@@ -11629,9 +11461,9 @@
         </w:tblCellMar>
       </w:tblPr>
       <w:tblGrid>
+        <w:gridCol w:w="1101"/>
+        <w:gridCol w:w="3355"/>
         <w:gridCol w:w="1057"/>
-        <w:gridCol w:w="6495"/>
-        <w:gridCol w:w="1688"/>
       </w:tblGrid>
       <w:tr>
         <w:tblPrEx>
@@ -11818,6 +11650,40 @@
             <w:pPr>
               <w:jc w:val="both"/>
               <w:rPr>
+                <w:rFonts w:hint="eastAsia"/>
+                <w:color w:val="ED7D31" w:themeColor="accent2"/>
+                <w:lang w:val="en-US" w:eastAsia="zh-CN"/>
+                <w14:textFill>
+                  <w14:solidFill>
+                    <w14:schemeClr w14:val="accent2"/>
+                  </w14:solidFill>
+                </w14:textFill>
+              </w:rPr>
+            </w:pPr>
+            <w:r>
+              <w:rPr>
+                <w:rFonts w:hint="eastAsia"/>
+                <w:color w:val="ED7D31" w:themeColor="accent2"/>
+                <w:lang w:val="en-US" w:eastAsia="zh-CN"/>
+                <w14:textFill>
+                  <w14:solidFill>
+                    <w14:schemeClr w14:val="accent2"/>
+                  </w14:solidFill>
+                </w14:textFill>
+              </w:rPr>
+              <w:t>实例方法</w:t>
+            </w:r>
+          </w:p>
+        </w:tc>
+        <w:tc>
+          <w:tcPr>
+            <w:tcW w:w="0" w:type="auto"/>
+            <w:vAlign w:val="center"/>
+          </w:tcPr>
+          <w:p>
+            <w:pPr>
+              <w:jc w:val="both"/>
+              <w:rPr>
                 <w:rFonts w:hint="default"/>
                 <w:color w:val="FF0000"/>
                 <w:spacing w:val="7"/>
@@ -11827,15 +11693,11 @@
             <w:r>
               <w:rPr>
                 <w:rFonts w:hint="eastAsia"/>
-                <w:color w:val="ED7D31" w:themeColor="accent2"/>
-                <w:lang w:val="en-US" w:eastAsia="zh-CN"/>
-                <w14:textFill>
-                  <w14:solidFill>
-                    <w14:schemeClr w14:val="accent2"/>
-                  </w14:solidFill>
-                </w14:textFill>
-              </w:rPr>
-              <w:t>类方法</w:t>
+                <w:color w:val="FF0000"/>
+                <w:spacing w:val="7"/>
+                <w:lang w:val="en-US" w:eastAsia="zh-CN"/>
+              </w:rPr>
+              <w:t>generate(**kwargs)</w:t>
             </w:r>
           </w:p>
         </w:tc>
@@ -11848,52 +11710,128 @@
             <w:pPr>
               <w:jc w:val="both"/>
               <w:rPr>
-                <w:rFonts w:hint="default"/>
-                <w:color w:val="FF0000"/>
-                <w:spacing w:val="7"/>
-                <w:lang w:val="en-US" w:eastAsia="zh-CN"/>
-              </w:rPr>
-            </w:pPr>
-            <w:r>
-              <w:rPr>
-                <w:rFonts w:hint="eastAsia"/>
-                <w:color w:val="FF0000"/>
-                <w:spacing w:val="7"/>
-                <w:lang w:val="en-US" w:eastAsia="zh-CN"/>
-              </w:rPr>
-              <w:t>from_pretrained(name_or_path, torch_dtype, device_map)</w:t>
-            </w:r>
-          </w:p>
-        </w:tc>
-        <w:tc>
-          <w:tcPr>
-            <w:tcW w:w="0" w:type="auto"/>
+                <w:rFonts w:hint="eastAsia"/>
+                <w:color w:val="ED7D31" w:themeColor="accent2"/>
+                <w:szCs w:val="24"/>
+                <w:lang w:val="en-US" w:eastAsia="zh-CN"/>
+                <w14:textFill>
+                  <w14:solidFill>
+                    <w14:schemeClr w14:val="accent2"/>
+                  </w14:solidFill>
+                </w14:textFill>
+              </w:rPr>
+            </w:pPr>
+            <w:r>
+              <w:rPr>
+                <w:rFonts w:hint="eastAsia"/>
+                <w:color w:val="EA82F1"/>
+                <w:szCs w:val="24"/>
+                <w:lang w:val="en-US" w:eastAsia="zh-CN"/>
+              </w:rPr>
+              <w:t>生成</w:t>
+            </w:r>
+          </w:p>
+        </w:tc>
+      </w:tr>
+    </w:tbl>
+    <w:p>
+      <w:pPr>
+        <w:jc w:val="both"/>
+        <w:rPr>
+          <w:rFonts w:hint="eastAsia"/>
+          <w:color w:val="FF0000"/>
+          <w:spacing w:val="7"/>
+          <w:lang w:val="en-US" w:eastAsia="zh-CN"/>
+        </w:rPr>
+      </w:pPr>
+    </w:p>
+    <w:tbl>
+      <w:tblPr>
+        <w:tblStyle w:val="12"/>
+        <w:tblW w:w="0" w:type="auto"/>
+        <w:tblInd w:w="0" w:type="dxa"/>
+        <w:tblBorders>
+          <w:top w:val="single" w:color="auto" w:sz="4" w:space="0"/>
+          <w:left w:val="single" w:color="auto" w:sz="4" w:space="0"/>
+          <w:bottom w:val="single" w:color="auto" w:sz="4" w:space="0"/>
+          <w:right w:val="single" w:color="auto" w:sz="4" w:space="0"/>
+          <w:insideH w:val="single" w:color="auto" w:sz="4" w:space="0"/>
+          <w:insideV w:val="single" w:color="auto" w:sz="4" w:space="0"/>
+        </w:tblBorders>
+        <w:tblLayout w:type="autofit"/>
+        <w:tblCellMar>
+          <w:top w:w="0" w:type="dxa"/>
+          <w:left w:w="108" w:type="dxa"/>
+          <w:bottom w:w="0" w:type="dxa"/>
+          <w:right w:w="108" w:type="dxa"/>
+        </w:tblCellMar>
+      </w:tblPr>
+      <w:tblGrid>
+        <w:gridCol w:w="1057"/>
+        <w:gridCol w:w="6754"/>
+        <w:gridCol w:w="1688"/>
+      </w:tblGrid>
+      <w:tr>
+        <w:tblPrEx>
+          <w:tblBorders>
+            <w:top w:val="single" w:color="auto" w:sz="4" w:space="0"/>
+            <w:left w:val="single" w:color="auto" w:sz="4" w:space="0"/>
+            <w:bottom w:val="single" w:color="auto" w:sz="4" w:space="0"/>
+            <w:right w:val="single" w:color="auto" w:sz="4" w:space="0"/>
+            <w:insideH w:val="single" w:color="auto" w:sz="4" w:space="0"/>
+            <w:insideV w:val="single" w:color="auto" w:sz="4" w:space="0"/>
+          </w:tblBorders>
+        </w:tblPrEx>
+        <w:tc>
+          <w:tcPr>
+            <w:tcW w:w="0" w:type="auto"/>
+            <w:gridSpan w:val="2"/>
             <w:vAlign w:val="center"/>
           </w:tcPr>
           <w:p>
             <w:pPr>
               <w:jc w:val="both"/>
               <w:rPr>
-                <w:rFonts w:hint="default"/>
-                <w:color w:val="EA82F1"/>
-                <w:szCs w:val="24"/>
-                <w:lang w:val="en-US" w:eastAsia="zh-CN"/>
-              </w:rPr>
-            </w:pPr>
-            <w:r>
-              <w:rPr>
-                <w:rFonts w:hint="eastAsia"/>
-                <w:color w:val="ED7D31" w:themeColor="accent2"/>
-                <w:szCs w:val="24"/>
-                <w:lang w:val="en-US" w:eastAsia="zh-CN"/>
-                <w14:textFill>
-                  <w14:solidFill>
-                    <w14:schemeClr w14:val="accent2"/>
-                  </w14:solidFill>
-                </w14:textFill>
-              </w:rPr>
-              <w:t>加载</w:t>
-            </w:r>
+                <w:rFonts w:hint="default" w:eastAsia="华文中宋"/>
+                <w:color w:val="70AD47" w:themeColor="accent6"/>
+                <w:lang w:val="en-US" w:eastAsia="zh-CN"/>
+                <w14:textFill>
+                  <w14:solidFill>
+                    <w14:schemeClr w14:val="accent6"/>
+                  </w14:solidFill>
+                </w14:textFill>
+              </w:rPr>
+            </w:pPr>
+            <w:r>
+              <w:rPr>
+                <w:rFonts w:hint="eastAsia"/>
+                <w:color w:val="FF0000"/>
+                <w:spacing w:val="7"/>
+                <w:lang w:val="en-US" w:eastAsia="zh-CN"/>
+              </w:rPr>
+              <w:t>PreTrainedModel</w:t>
+            </w:r>
+          </w:p>
+        </w:tc>
+        <w:tc>
+          <w:tcPr>
+            <w:tcW w:w="0" w:type="auto"/>
+            <w:vAlign w:val="center"/>
+          </w:tcPr>
+          <w:p>
+            <w:pPr>
+              <w:jc w:val="both"/>
+              <w:rPr>
+                <w:rFonts w:hint="default" w:eastAsia="华文中宋"/>
+                <w:color w:val="70AD47" w:themeColor="accent6"/>
+                <w:lang w:val="en-US" w:eastAsia="zh-CN"/>
+                <w14:textFill>
+                  <w14:solidFill>
+                    <w14:schemeClr w14:val="accent6"/>
+                  </w14:solidFill>
+                </w14:textFill>
+              </w:rPr>
+            </w:pPr>
             <w:r>
               <w:rPr>
                 <w:rFonts w:hint="eastAsia"/>
@@ -11920,12 +11858,236 @@
         <w:tc>
           <w:tcPr>
             <w:tcW w:w="0" w:type="auto"/>
+            <w:shd w:val="clear" w:color="auto" w:fill="auto"/>
             <w:vAlign w:val="center"/>
           </w:tcPr>
           <w:p>
             <w:pPr>
               <w:jc w:val="both"/>
               <w:rPr>
+                <w:rFonts w:hint="eastAsia" w:ascii="华文中宋" w:hAnsi="华文中宋" w:eastAsia="华文中宋" w:cs="华文中宋"/>
+                <w:b/>
+                <w:bCs/>
+                <w:color w:val="FF0000"/>
+                <w:spacing w:val="7"/>
+                <w:kern w:val="2"/>
+                <w:sz w:val="21"/>
+                <w:szCs w:val="21"/>
+                <w:lang w:val="en-US" w:eastAsia="zh-CN" w:bidi="ar-SA"/>
+              </w:rPr>
+            </w:pPr>
+            <w:r>
+              <w:rPr>
+                <w:rFonts w:hint="eastAsia"/>
+                <w:color w:val="ED7D31" w:themeColor="accent2"/>
+                <w:lang w:val="en-US" w:eastAsia="zh-CN"/>
+                <w14:textFill>
+                  <w14:solidFill>
+                    <w14:schemeClr w14:val="accent2"/>
+                  </w14:solidFill>
+                </w14:textFill>
+              </w:rPr>
+              <w:t>类方法</w:t>
+            </w:r>
+          </w:p>
+        </w:tc>
+        <w:tc>
+          <w:tcPr>
+            <w:tcW w:w="0" w:type="auto"/>
+            <w:shd w:val="clear" w:color="auto" w:fill="auto"/>
+            <w:vAlign w:val="center"/>
+          </w:tcPr>
+          <w:p>
+            <w:pPr>
+              <w:jc w:val="both"/>
+              <w:rPr>
+                <w:rFonts w:hint="eastAsia" w:ascii="华文中宋" w:hAnsi="华文中宋" w:eastAsia="华文中宋" w:cs="华文中宋"/>
+                <w:b/>
+                <w:bCs/>
+                <w:color w:val="FF0000"/>
+                <w:spacing w:val="7"/>
+                <w:kern w:val="2"/>
+                <w:sz w:val="21"/>
+                <w:szCs w:val="21"/>
+                <w:lang w:val="en-US" w:eastAsia="zh-CN" w:bidi="ar-SA"/>
+              </w:rPr>
+            </w:pPr>
+            <w:r>
+              <w:rPr>
+                <w:rFonts w:hint="eastAsia"/>
+                <w:color w:val="FF0000"/>
+                <w:spacing w:val="7"/>
+                <w:lang w:val="en-US" w:eastAsia="zh-CN"/>
+              </w:rPr>
+              <w:t>from_pretrained(name_or_path, torch_dtype, device_map)</w:t>
+            </w:r>
+          </w:p>
+        </w:tc>
+        <w:tc>
+          <w:tcPr>
+            <w:tcW w:w="0" w:type="auto"/>
+            <w:shd w:val="clear" w:color="auto" w:fill="auto"/>
+            <w:vAlign w:val="center"/>
+          </w:tcPr>
+          <w:p>
+            <w:pPr>
+              <w:jc w:val="both"/>
+              <w:rPr>
+                <w:rFonts w:hint="eastAsia" w:ascii="华文中宋" w:hAnsi="华文中宋" w:eastAsia="华文中宋" w:cs="华文中宋"/>
+                <w:b/>
+                <w:bCs/>
+                <w:color w:val="EA82F1"/>
+                <w:kern w:val="2"/>
+                <w:sz w:val="21"/>
+                <w:szCs w:val="24"/>
+                <w:lang w:val="en-US" w:eastAsia="zh-CN" w:bidi="ar-SA"/>
+              </w:rPr>
+            </w:pPr>
+            <w:r>
+              <w:rPr>
+                <w:rFonts w:hint="eastAsia"/>
+                <w:color w:val="ED7D31" w:themeColor="accent2"/>
+                <w:szCs w:val="24"/>
+                <w:lang w:val="en-US" w:eastAsia="zh-CN"/>
+                <w14:textFill>
+                  <w14:solidFill>
+                    <w14:schemeClr w14:val="accent2"/>
+                  </w14:solidFill>
+                </w14:textFill>
+              </w:rPr>
+              <w:t>加载</w:t>
+            </w:r>
+            <w:r>
+              <w:rPr>
+                <w:rFonts w:hint="eastAsia"/>
+                <w:color w:val="EA82F1"/>
+                <w:szCs w:val="24"/>
+                <w:lang w:val="en-US" w:eastAsia="zh-CN"/>
+              </w:rPr>
+              <w:t>预训练模型</w:t>
+            </w:r>
+          </w:p>
+        </w:tc>
+      </w:tr>
+      <w:tr>
+        <w:tblPrEx>
+          <w:tblBorders>
+            <w:top w:val="single" w:color="auto" w:sz="4" w:space="0"/>
+            <w:left w:val="single" w:color="auto" w:sz="4" w:space="0"/>
+            <w:bottom w:val="single" w:color="auto" w:sz="4" w:space="0"/>
+            <w:right w:val="single" w:color="auto" w:sz="4" w:space="0"/>
+            <w:insideH w:val="single" w:color="auto" w:sz="4" w:space="0"/>
+            <w:insideV w:val="single" w:color="auto" w:sz="4" w:space="0"/>
+          </w:tblBorders>
+        </w:tblPrEx>
+        <w:tc>
+          <w:tcPr>
+            <w:tcW w:w="0" w:type="auto"/>
+            <w:vAlign w:val="center"/>
+          </w:tcPr>
+          <w:p>
+            <w:pPr>
+              <w:jc w:val="both"/>
+              <w:rPr>
+                <w:rFonts w:hint="default"/>
+                <w:color w:val="FF0000"/>
+                <w:spacing w:val="7"/>
+                <w:lang w:val="en-US" w:eastAsia="zh-CN"/>
+              </w:rPr>
+            </w:pPr>
+            <w:r>
+              <w:rPr>
+                <w:rFonts w:hint="eastAsia"/>
+                <w:color w:val="ED7D31" w:themeColor="accent2"/>
+                <w:lang w:val="en-US" w:eastAsia="zh-CN"/>
+                <w14:textFill>
+                  <w14:solidFill>
+                    <w14:schemeClr w14:val="accent2"/>
+                  </w14:solidFill>
+                </w14:textFill>
+              </w:rPr>
+              <w:t>实例属性</w:t>
+            </w:r>
+          </w:p>
+        </w:tc>
+        <w:tc>
+          <w:tcPr>
+            <w:tcW w:w="0" w:type="auto"/>
+            <w:vAlign w:val="center"/>
+          </w:tcPr>
+          <w:p>
+            <w:pPr>
+              <w:jc w:val="both"/>
+              <w:rPr>
+                <w:rFonts w:hint="default"/>
+                <w:color w:val="FF0000"/>
+                <w:spacing w:val="7"/>
+                <w:lang w:val="en-US" w:eastAsia="zh-CN"/>
+              </w:rPr>
+            </w:pPr>
+            <w:r>
+              <w:rPr>
+                <w:rFonts w:hint="eastAsia"/>
+                <w:color w:val="FF0000"/>
+                <w:spacing w:val="7"/>
+                <w:lang w:val="en-US" w:eastAsia="zh-CN"/>
+              </w:rPr>
+              <w:t>base_model</w:t>
+            </w:r>
+          </w:p>
+        </w:tc>
+        <w:tc>
+          <w:tcPr>
+            <w:tcW w:w="0" w:type="auto"/>
+            <w:vAlign w:val="center"/>
+          </w:tcPr>
+          <w:p>
+            <w:pPr>
+              <w:jc w:val="both"/>
+              <w:rPr>
+                <w:rFonts w:hint="default"/>
+                <w:color w:val="EA82F1"/>
+                <w:szCs w:val="24"/>
+                <w:lang w:val="en-US" w:eastAsia="zh-CN"/>
+              </w:rPr>
+            </w:pPr>
+            <w:r>
+              <w:rPr>
+                <w:rFonts w:hint="eastAsia"/>
+                <w:color w:val="ED7D31" w:themeColor="accent2"/>
+                <w:szCs w:val="24"/>
+                <w:lang w:val="en-US" w:eastAsia="zh-CN"/>
+                <w14:textFill>
+                  <w14:solidFill>
+                    <w14:schemeClr w14:val="accent2"/>
+                  </w14:solidFill>
+                </w14:textFill>
+              </w:rPr>
+              <w:t>nn.Module</w:t>
+            </w:r>
+          </w:p>
+        </w:tc>
+      </w:tr>
+      <w:tr>
+        <w:tblPrEx>
+          <w:tblBorders>
+            <w:top w:val="single" w:color="auto" w:sz="4" w:space="0"/>
+            <w:left w:val="single" w:color="auto" w:sz="4" w:space="0"/>
+            <w:bottom w:val="single" w:color="auto" w:sz="4" w:space="0"/>
+            <w:right w:val="single" w:color="auto" w:sz="4" w:space="0"/>
+            <w:insideH w:val="single" w:color="auto" w:sz="4" w:space="0"/>
+            <w:insideV w:val="single" w:color="auto" w:sz="4" w:space="0"/>
+          </w:tblBorders>
+        </w:tblPrEx>
+        <w:tc>
+          <w:tcPr>
+            <w:tcW w:w="0" w:type="auto"/>
+            <w:vAlign w:val="center"/>
+          </w:tcPr>
+          <w:p>
+            <w:pPr>
+              <w:jc w:val="both"/>
+              <w:rPr>
                 <w:rFonts w:hint="eastAsia"/>
                 <w:color w:val="ED7D31" w:themeColor="accent2"/>
                 <w:lang w:val="en-US" w:eastAsia="zh-CN"/>
@@ -11973,7 +12135,7 @@
                 <w:spacing w:val="7"/>
                 <w:lang w:val="en-US" w:eastAsia="zh-CN"/>
               </w:rPr>
-              <w:t>generate(**kwargs)</w:t>
+              <w:t>enable_input_require_grads / disable_input_require_grads()</w:t>
             </w:r>
           </w:p>
         </w:tc>
@@ -11986,7 +12148,7 @@
             <w:pPr>
               <w:jc w:val="both"/>
               <w:rPr>
-                <w:rFonts w:hint="eastAsia"/>
+                <w:rFonts w:hint="default"/>
                 <w:color w:val="ED7D31" w:themeColor="accent2"/>
                 <w:szCs w:val="24"/>
                 <w:lang w:val="en-US" w:eastAsia="zh-CN"/>
@@ -12000,11 +12162,25 @@
             <w:r>
               <w:rPr>
                 <w:rFonts w:hint="eastAsia"/>
-                <w:color w:val="EA82F1"/>
+                <w:color w:val="ED7D31" w:themeColor="accent2"/>
                 <w:szCs w:val="24"/>
                 <w:lang w:val="en-US" w:eastAsia="zh-CN"/>
-              </w:rPr>
-              <w:t>生成</w:t>
+                <w14:textFill>
+                  <w14:solidFill>
+                    <w14:schemeClr w14:val="accent2"/>
+                  </w14:solidFill>
+                </w14:textFill>
+              </w:rPr>
+              <w:t>设置</w:t>
+            </w:r>
+            <w:r>
+              <w:rPr>
+                <w:rFonts w:hint="eastAsia"/>
+                <w:color w:val="EA82F1"/>
+                <w:szCs w:val="24"/>
+                <w:lang w:val="en-US" w:eastAsia="zh-CN"/>
+              </w:rPr>
+              <w:t>输入梯度</w:t>
             </w:r>
           </w:p>
         </w:tc>
@@ -12294,7 +12470,7 @@
         <w:tc>
           <w:tcPr>
             <w:tcW w:w="0" w:type="auto"/>
-            <w:shd w:val="clear"/>
+            <w:shd w:val="clear" w:color="auto" w:fill="auto"/>
             <w:vAlign w:val="center"/>
           </w:tcPr>
           <w:p>
@@ -12326,7 +12502,7 @@
         <w:tc>
           <w:tcPr>
             <w:tcW w:w="0" w:type="auto"/>
-            <w:shd w:val="clear"/>
+            <w:shd w:val="clear" w:color="auto" w:fill="auto"/>
             <w:vAlign w:val="center"/>
           </w:tcPr>
           <w:p>
@@ -12646,8 +12822,6 @@
               </w:rPr>
               <w:t>开始</w:t>
             </w:r>
-            <w:bookmarkStart w:id="44" w:name="_GoBack"/>
-            <w:bookmarkEnd w:id="44"/>
           </w:p>
         </w:tc>
       </w:tr>
@@ -14165,12 +14339,6 @@
             <w:insideH w:val="single" w:color="auto" w:sz="4" w:space="0"/>
             <w:insideV w:val="single" w:color="auto" w:sz="4" w:space="0"/>
           </w:tblBorders>
-          <w:tblCellMar>
-            <w:top w:w="0" w:type="dxa"/>
-            <w:left w:w="108" w:type="dxa"/>
-            <w:bottom w:w="0" w:type="dxa"/>
-            <w:right w:w="108" w:type="dxa"/>
-          </w:tblCellMar>
         </w:tblPrEx>
         <w:tc>
           <w:tcPr>
@@ -14442,12 +14610,6 @@
             <w:insideH w:val="single" w:color="auto" w:sz="4" w:space="0"/>
             <w:insideV w:val="single" w:color="auto" w:sz="4" w:space="0"/>
           </w:tblBorders>
-          <w:tblCellMar>
-            <w:top w:w="0" w:type="dxa"/>
-            <w:left w:w="108" w:type="dxa"/>
-            <w:bottom w:w="0" w:type="dxa"/>
-            <w:right w:w="108" w:type="dxa"/>
-          </w:tblCellMar>
         </w:tblPrEx>
         <w:tc>
           <w:tcPr>
@@ -14827,12 +14989,6 @@
             <w:insideH w:val="single" w:color="auto" w:sz="4" w:space="0"/>
             <w:insideV w:val="single" w:color="auto" w:sz="4" w:space="0"/>
           </w:tblBorders>
-          <w:tblCellMar>
-            <w:top w:w="0" w:type="dxa"/>
-            <w:left w:w="108" w:type="dxa"/>
-            <w:bottom w:w="0" w:type="dxa"/>
-            <w:right w:w="108" w:type="dxa"/>
-          </w:tblCellMar>
         </w:tblPrEx>
         <w:tc>
           <w:tcPr>
@@ -15219,12 +15375,6 @@
             <w:insideH w:val="single" w:color="auto" w:sz="4" w:space="0"/>
             <w:insideV w:val="single" w:color="auto" w:sz="4" w:space="0"/>
           </w:tblBorders>
-          <w:tblCellMar>
-            <w:top w:w="0" w:type="dxa"/>
-            <w:left w:w="108" w:type="dxa"/>
-            <w:bottom w:w="0" w:type="dxa"/>
-            <w:right w:w="108" w:type="dxa"/>
-          </w:tblCellMar>
         </w:tblPrEx>
         <w:tc>
           <w:tcPr>
@@ -15564,12 +15714,6 @@
             <w:insideH w:val="single" w:color="auto" w:sz="4" w:space="0"/>
             <w:insideV w:val="single" w:color="auto" w:sz="4" w:space="0"/>
           </w:tblBorders>
-          <w:tblCellMar>
-            <w:top w:w="0" w:type="dxa"/>
-            <w:left w:w="108" w:type="dxa"/>
-            <w:bottom w:w="0" w:type="dxa"/>
-            <w:right w:w="108" w:type="dxa"/>
-          </w:tblCellMar>
         </w:tblPrEx>
         <w:tc>
           <w:tcPr>
@@ -15805,12 +15949,6 @@
             <w:insideH w:val="single" w:color="auto" w:sz="4" w:space="0"/>
             <w:insideV w:val="single" w:color="auto" w:sz="4" w:space="0"/>
           </w:tblBorders>
-          <w:tblCellMar>
-            <w:top w:w="0" w:type="dxa"/>
-            <w:left w:w="108" w:type="dxa"/>
-            <w:bottom w:w="0" w:type="dxa"/>
-            <w:right w:w="108" w:type="dxa"/>
-          </w:tblCellMar>
         </w:tblPrEx>
         <w:tc>
           <w:tcPr>
@@ -16817,12 +16955,6 @@
             <w:insideH w:val="single" w:color="auto" w:sz="4" w:space="0"/>
             <w:insideV w:val="single" w:color="auto" w:sz="4" w:space="0"/>
           </w:tblBorders>
-          <w:tblCellMar>
-            <w:top w:w="0" w:type="dxa"/>
-            <w:left w:w="108" w:type="dxa"/>
-            <w:bottom w:w="0" w:type="dxa"/>
-            <w:right w:w="108" w:type="dxa"/>
-          </w:tblCellMar>
         </w:tblPrEx>
         <w:tc>
           <w:tcPr>
@@ -18933,12 +19065,6 @@
             <w:insideH w:val="single" w:color="auto" w:sz="4" w:space="0"/>
             <w:insideV w:val="single" w:color="auto" w:sz="4" w:space="0"/>
           </w:tblBorders>
-          <w:tblCellMar>
-            <w:top w:w="0" w:type="dxa"/>
-            <w:left w:w="108" w:type="dxa"/>
-            <w:bottom w:w="0" w:type="dxa"/>
-            <w:right w:w="108" w:type="dxa"/>
-          </w:tblCellMar>
         </w:tblPrEx>
         <w:tc>
           <w:tcPr>
@@ -19299,12 +19425,6 @@
             <w:insideH w:val="single" w:color="auto" w:sz="4" w:space="0"/>
             <w:insideV w:val="single" w:color="auto" w:sz="4" w:space="0"/>
           </w:tblBorders>
-          <w:tblCellMar>
-            <w:top w:w="0" w:type="dxa"/>
-            <w:left w:w="108" w:type="dxa"/>
-            <w:bottom w:w="0" w:type="dxa"/>
-            <w:right w:w="108" w:type="dxa"/>
-          </w:tblCellMar>
         </w:tblPrEx>
         <w:tc>
           <w:tcPr>
@@ -20599,7 +20719,7 @@
       </w:tblPr>
       <w:tblGrid>
         <w:gridCol w:w="4280"/>
-        <w:gridCol w:w="2842"/>
+        <w:gridCol w:w="3773"/>
       </w:tblGrid>
       <w:tr>
         <w:tblPrEx>
@@ -20836,12 +20956,6 @@
             <w:insideH w:val="single" w:color="auto" w:sz="4" w:space="0"/>
             <w:insideV w:val="single" w:color="auto" w:sz="4" w:space="0"/>
           </w:tblBorders>
-          <w:tblCellMar>
-            <w:top w:w="0" w:type="dxa"/>
-            <w:left w:w="108" w:type="dxa"/>
-            <w:bottom w:w="0" w:type="dxa"/>
-            <w:right w:w="108" w:type="dxa"/>
-          </w:tblCellMar>
         </w:tblPrEx>
         <w:tc>
           <w:tcPr>
@@ -20871,30 +20985,67 @@
           <w:p>
             <w:pPr>
               <w:rPr>
+                <w:rFonts w:hint="default" w:eastAsia="华文中宋"/>
                 <w:color w:val="EA82F1"/>
                 <w:szCs w:val="24"/>
-              </w:rPr>
-            </w:pPr>
-            <w:r>
-              <w:rPr>
-                <w:rFonts w:hint="eastAsia"/>
-                <w:color w:val="ED7D31" w:themeColor="accent2"/>
-                <w:spacing w:val="7"/>
-                <w14:textFill>
-                  <w14:solidFill>
-                    <w14:schemeClr w14:val="accent2"/>
-                  </w14:solidFill>
-                </w14:textFill>
-              </w:rPr>
-              <w:t>实例化</w:t>
-            </w:r>
+                <w:lang w:val="en-US" w:eastAsia="zh-CN"/>
+              </w:rPr>
+            </w:pPr>
             <w:r>
               <w:rPr>
                 <w:rFonts w:hint="eastAsia"/>
                 <w:color w:val="EA82F1"/>
                 <w:szCs w:val="24"/>
               </w:rPr>
-              <w:t>零梯度上下文管理器</w:t>
+              <w:t>零梯度</w:t>
+            </w:r>
+            <w:r>
+              <w:rPr>
+                <w:rFonts w:hint="eastAsia"/>
+                <w:color w:val="EA82F1"/>
+                <w:szCs w:val="24"/>
+                <w:lang w:eastAsia="zh-CN"/>
+              </w:rPr>
+              <w:t>修饰器</w:t>
+            </w:r>
+            <w:r>
+              <w:rPr>
+                <w:rFonts w:hint="eastAsia"/>
+                <w:color w:val="EA82F1"/>
+                <w:szCs w:val="24"/>
+                <w:lang w:val="en-US" w:eastAsia="zh-CN"/>
+              </w:rPr>
+              <w:t xml:space="preserve"> </w:t>
+            </w:r>
+            <w:r>
+              <w:rPr>
+                <w:rFonts w:hint="eastAsia"/>
+                <w:color w:val="ED7D31" w:themeColor="accent2"/>
+                <w:spacing w:val="7"/>
+                <w:lang w:val="en-US" w:eastAsia="zh-CN"/>
+                <w14:textFill>
+                  <w14:solidFill>
+                    <w14:schemeClr w14:val="accent2"/>
+                  </w14:solidFill>
+                </w14:textFill>
+              </w:rPr>
+              <w:t>(__wrapped__原函数</w:t>
+            </w:r>
+            <w:bookmarkStart w:id="44" w:name="_GoBack"/>
+            <w:bookmarkEnd w:id="44"/>
+            <w:r>
+              <w:rPr>
+                <w:rFonts w:hint="eastAsia"/>
+                <w:color w:val="ED7D31" w:themeColor="accent2"/>
+                <w:spacing w:val="7"/>
+                <w:lang w:val="en-US" w:eastAsia="zh-CN"/>
+                <w14:textFill>
+                  <w14:solidFill>
+                    <w14:schemeClr w14:val="accent2"/>
+                  </w14:solidFill>
+                </w14:textFill>
+              </w:rPr>
+              <w:t>)</w:t>
             </w:r>
           </w:p>
         </w:tc>
@@ -21640,12 +21791,6 @@
             <w:insideH w:val="single" w:color="auto" w:sz="4" w:space="0"/>
             <w:insideV w:val="single" w:color="auto" w:sz="4" w:space="0"/>
           </w:tblBorders>
-          <w:tblCellMar>
-            <w:top w:w="0" w:type="dxa"/>
-            <w:left w:w="108" w:type="dxa"/>
-            <w:bottom w:w="0" w:type="dxa"/>
-            <w:right w:w="108" w:type="dxa"/>
-          </w:tblCellMar>
         </w:tblPrEx>
         <w:trPr>
           <w:trHeight w:val="307" w:hRule="atLeast"/>
@@ -21874,12 +22019,6 @@
             <w:insideH w:val="single" w:color="auto" w:sz="4" w:space="0"/>
             <w:insideV w:val="single" w:color="auto" w:sz="4" w:space="0"/>
           </w:tblBorders>
-          <w:tblCellMar>
-            <w:top w:w="0" w:type="dxa"/>
-            <w:left w:w="108" w:type="dxa"/>
-            <w:bottom w:w="0" w:type="dxa"/>
-            <w:right w:w="108" w:type="dxa"/>
-          </w:tblCellMar>
         </w:tblPrEx>
         <w:trPr>
           <w:trHeight w:val="307" w:hRule="atLeast"/>
@@ -26290,12 +26429,6 @@
             <w:insideH w:val="single" w:color="auto" w:sz="4" w:space="0"/>
             <w:insideV w:val="single" w:color="auto" w:sz="4" w:space="0"/>
           </w:tblBorders>
-          <w:tblCellMar>
-            <w:top w:w="0" w:type="dxa"/>
-            <w:left w:w="108" w:type="dxa"/>
-            <w:bottom w:w="0" w:type="dxa"/>
-            <w:right w:w="108" w:type="dxa"/>
-          </w:tblCellMar>
         </w:tblPrEx>
         <w:trPr>
           <w:trHeight w:val="302" w:hRule="atLeast"/>
@@ -28077,12 +28210,6 @@
             <w:insideH w:val="single" w:color="auto" w:sz="4" w:space="0"/>
             <w:insideV w:val="single" w:color="auto" w:sz="4" w:space="0"/>
           </w:tblBorders>
-          <w:tblCellMar>
-            <w:top w:w="0" w:type="dxa"/>
-            <w:left w:w="108" w:type="dxa"/>
-            <w:bottom w:w="0" w:type="dxa"/>
-            <w:right w:w="108" w:type="dxa"/>
-          </w:tblCellMar>
         </w:tblPrEx>
         <w:tc>
           <w:tcPr>
@@ -29500,12 +29627,6 @@
             <w:insideH w:val="single" w:color="auto" w:sz="4" w:space="0"/>
             <w:insideV w:val="single" w:color="auto" w:sz="4" w:space="0"/>
           </w:tblBorders>
-          <w:tblCellMar>
-            <w:top w:w="0" w:type="dxa"/>
-            <w:left w:w="108" w:type="dxa"/>
-            <w:bottom w:w="0" w:type="dxa"/>
-            <w:right w:w="108" w:type="dxa"/>
-          </w:tblCellMar>
         </w:tblPrEx>
         <w:tc>
           <w:tcPr>
@@ -29862,12 +29983,6 @@
             <w:insideH w:val="single" w:color="auto" w:sz="4" w:space="0"/>
             <w:insideV w:val="single" w:color="auto" w:sz="4" w:space="0"/>
           </w:tblBorders>
-          <w:tblCellMar>
-            <w:top w:w="0" w:type="dxa"/>
-            <w:left w:w="108" w:type="dxa"/>
-            <w:bottom w:w="0" w:type="dxa"/>
-            <w:right w:w="108" w:type="dxa"/>
-          </w:tblCellMar>
         </w:tblPrEx>
         <w:tc>
           <w:tcPr>
@@ -31761,12 +31876,6 @@
             <w:insideH w:val="single" w:color="auto" w:sz="4" w:space="0"/>
             <w:insideV w:val="single" w:color="auto" w:sz="4" w:space="0"/>
           </w:tblBorders>
-          <w:tblCellMar>
-            <w:top w:w="0" w:type="dxa"/>
-            <w:left w:w="108" w:type="dxa"/>
-            <w:bottom w:w="0" w:type="dxa"/>
-            <w:right w:w="108" w:type="dxa"/>
-          </w:tblCellMar>
         </w:tblPrEx>
         <w:tc>
           <w:tcPr>
@@ -34224,12 +34333,6 @@
             <w:insideH w:val="single" w:color="auto" w:sz="4" w:space="0"/>
             <w:insideV w:val="single" w:color="auto" w:sz="4" w:space="0"/>
           </w:tblBorders>
-          <w:tblCellMar>
-            <w:top w:w="0" w:type="dxa"/>
-            <w:left w:w="108" w:type="dxa"/>
-            <w:bottom w:w="0" w:type="dxa"/>
-            <w:right w:w="108" w:type="dxa"/>
-          </w:tblCellMar>
         </w:tblPrEx>
         <w:tc>
           <w:tcPr>
@@ -36706,12 +36809,6 @@
             <w:insideH w:val="single" w:color="auto" w:sz="4" w:space="0"/>
             <w:insideV w:val="single" w:color="auto" w:sz="4" w:space="0"/>
           </w:tblBorders>
-          <w:tblCellMar>
-            <w:top w:w="0" w:type="dxa"/>
-            <w:left w:w="108" w:type="dxa"/>
-            <w:bottom w:w="0" w:type="dxa"/>
-            <w:right w:w="108" w:type="dxa"/>
-          </w:tblCellMar>
         </w:tblPrEx>
         <w:tc>
           <w:tcPr>
@@ -37119,12 +37216,6 @@
             <w:insideH w:val="single" w:color="auto" w:sz="4" w:space="0"/>
             <w:insideV w:val="single" w:color="auto" w:sz="4" w:space="0"/>
           </w:tblBorders>
-          <w:tblCellMar>
-            <w:top w:w="0" w:type="dxa"/>
-            <w:left w:w="108" w:type="dxa"/>
-            <w:bottom w:w="0" w:type="dxa"/>
-            <w:right w:w="108" w:type="dxa"/>
-          </w:tblCellMar>
         </w:tblPrEx>
         <w:tc>
           <w:tcPr>
@@ -45954,12 +46045,6 @@
             <w:insideH w:val="single" w:color="auto" w:sz="4" w:space="0"/>
             <w:insideV w:val="single" w:color="auto" w:sz="4" w:space="0"/>
           </w:tblBorders>
-          <w:tblCellMar>
-            <w:top w:w="0" w:type="dxa"/>
-            <w:left w:w="108" w:type="dxa"/>
-            <w:bottom w:w="0" w:type="dxa"/>
-            <w:right w:w="108" w:type="dxa"/>
-          </w:tblCellMar>
         </w:tblPrEx>
         <w:tc>
           <w:tcPr>
@@ -47736,12 +47821,6 @@
             <w:insideH w:val="single" w:color="auto" w:sz="4" w:space="0"/>
             <w:insideV w:val="single" w:color="auto" w:sz="4" w:space="0"/>
           </w:tblBorders>
-          <w:tblCellMar>
-            <w:top w:w="0" w:type="dxa"/>
-            <w:left w:w="108" w:type="dxa"/>
-            <w:bottom w:w="0" w:type="dxa"/>
-            <w:right w:w="108" w:type="dxa"/>
-          </w:tblCellMar>
         </w:tblPrEx>
         <w:tc>
           <w:tcPr>
@@ -48950,6 +49029,12 @@
             <w:insideH w:val="single" w:color="auto" w:sz="4" w:space="0"/>
             <w:insideV w:val="single" w:color="auto" w:sz="4" w:space="0"/>
           </w:tblBorders>
+          <w:tblCellMar>
+            <w:top w:w="0" w:type="dxa"/>
+            <w:left w:w="108" w:type="dxa"/>
+            <w:bottom w:w="0" w:type="dxa"/>
+            <w:right w:w="108" w:type="dxa"/>
+          </w:tblCellMar>
         </w:tblPrEx>
         <w:tc>
           <w:tcPr>
@@ -51297,12 +51382,6 @@
             <w:insideH w:val="single" w:color="auto" w:sz="4" w:space="0"/>
             <w:insideV w:val="single" w:color="auto" w:sz="4" w:space="0"/>
           </w:tblBorders>
-          <w:tblCellMar>
-            <w:top w:w="0" w:type="dxa"/>
-            <w:left w:w="108" w:type="dxa"/>
-            <w:bottom w:w="0" w:type="dxa"/>
-            <w:right w:w="108" w:type="dxa"/>
-          </w:tblCellMar>
         </w:tblPrEx>
         <w:tc>
           <w:tcPr>
@@ -51675,12 +51754,6 @@
             <w:insideH w:val="single" w:color="auto" w:sz="4" w:space="0"/>
             <w:insideV w:val="single" w:color="auto" w:sz="4" w:space="0"/>
           </w:tblBorders>
-          <w:tblCellMar>
-            <w:top w:w="0" w:type="dxa"/>
-            <w:left w:w="108" w:type="dxa"/>
-            <w:bottom w:w="0" w:type="dxa"/>
-            <w:right w:w="108" w:type="dxa"/>
-          </w:tblCellMar>
         </w:tblPrEx>
         <w:tc>
           <w:tcPr>
@@ -52051,12 +52124,6 @@
             <w:insideH w:val="single" w:color="auto" w:sz="4" w:space="0"/>
             <w:insideV w:val="single" w:color="auto" w:sz="4" w:space="0"/>
           </w:tblBorders>
-          <w:tblCellMar>
-            <w:top w:w="0" w:type="dxa"/>
-            <w:left w:w="108" w:type="dxa"/>
-            <w:bottom w:w="0" w:type="dxa"/>
-            <w:right w:w="108" w:type="dxa"/>
-          </w:tblCellMar>
         </w:tblPrEx>
         <w:tc>
           <w:tcPr>

--- a/py 深度学习.docx
+++ b/py 深度学习.docx
@@ -173,12 +173,6 @@
             <w:insideH w:val="single" w:color="auto" w:sz="4" w:space="0"/>
             <w:insideV w:val="single" w:color="auto" w:sz="4" w:space="0"/>
           </w:tblBorders>
-          <w:tblCellMar>
-            <w:top w:w="0" w:type="dxa"/>
-            <w:left w:w="108" w:type="dxa"/>
-            <w:bottom w:w="0" w:type="dxa"/>
-            <w:right w:w="108" w:type="dxa"/>
-          </w:tblCellMar>
         </w:tblPrEx>
         <w:tc>
           <w:tcPr>
@@ -240,87 +234,6 @@
                 <w:lang w:val="en-US" w:eastAsia="zh-CN"/>
               </w:rPr>
               <w:t>int转换</w:t>
-            </w:r>
-          </w:p>
-        </w:tc>
-      </w:tr>
-      <w:tr>
-        <w:tblPrEx>
-          <w:tblBorders>
-            <w:top w:val="single" w:color="auto" w:sz="4" w:space="0"/>
-            <w:left w:val="single" w:color="auto" w:sz="4" w:space="0"/>
-            <w:bottom w:val="single" w:color="auto" w:sz="4" w:space="0"/>
-            <w:right w:val="single" w:color="auto" w:sz="4" w:space="0"/>
-            <w:insideH w:val="single" w:color="auto" w:sz="4" w:space="0"/>
-            <w:insideV w:val="single" w:color="auto" w:sz="4" w:space="0"/>
-          </w:tblBorders>
-          <w:tblCellMar>
-            <w:top w:w="0" w:type="dxa"/>
-            <w:left w:w="108" w:type="dxa"/>
-            <w:bottom w:w="0" w:type="dxa"/>
-            <w:right w:w="108" w:type="dxa"/>
-          </w:tblCellMar>
-        </w:tblPrEx>
-        <w:tc>
-          <w:tcPr>
-            <w:tcW w:w="0" w:type="auto"/>
-          </w:tcPr>
-          <w:p>
-            <w:pPr>
-              <w:rPr>
-                <w:rFonts w:hint="default"/>
-                <w:color w:val="ED7D31" w:themeColor="accent2"/>
-                <w:lang w:val="en-US" w:eastAsia="zh-CN"/>
-                <w14:textFill>
-                  <w14:solidFill>
-                    <w14:schemeClr w14:val="accent2"/>
-                  </w14:solidFill>
-                </w14:textFill>
-              </w:rPr>
-            </w:pPr>
-            <w:r>
-              <w:rPr>
-                <w:rFonts w:hint="eastAsia"/>
-                <w:color w:val="EA82F1"/>
-                <w:szCs w:val="24"/>
-                <w:lang w:val="en-US" w:eastAsia="zh-CN"/>
-              </w:rPr>
-              <w:t>上采样</w:t>
-            </w:r>
-            <w:r>
-              <w:rPr>
-                <w:rFonts w:hint="eastAsia"/>
-                <w:color w:val="ED7D31" w:themeColor="accent2"/>
-                <w:lang w:val="en-US" w:eastAsia="zh-CN"/>
-                <w14:textFill>
-                  <w14:solidFill>
-                    <w14:schemeClr w14:val="accent2"/>
-                  </w14:solidFill>
-                </w14:textFill>
-              </w:rPr>
-              <w:t>使用</w:t>
-            </w:r>
-            <w:r>
-              <w:rPr>
-                <w:rFonts w:hint="eastAsia"/>
-                <w:color w:val="EA82F1"/>
-                <w:szCs w:val="24"/>
-                <w:lang w:val="en-US" w:eastAsia="zh-CN"/>
-              </w:rPr>
-              <w:t>scale_factor指定参数</w:t>
-            </w:r>
-            <w:r>
-              <w:rPr>
-                <w:rFonts w:hint="eastAsia"/>
-                <w:color w:val="ED7D31" w:themeColor="accent2"/>
-                <w:lang w:val="en-US" w:eastAsia="zh-CN"/>
-                <w14:textFill>
-                  <w14:solidFill>
-                    <w14:schemeClr w14:val="accent2"/>
-                  </w14:solidFill>
-                </w14:textFill>
-              </w:rPr>
-              <w:t xml:space="preserve"> (而不是size)</w:t>
             </w:r>
           </w:p>
         </w:tc>
@@ -356,24 +269,46 @@
             <w:r>
               <w:rPr>
                 <w:rFonts w:hint="eastAsia"/>
-                <w:color w:val="ED7D31" w:themeColor="accent2"/>
-                <w:lang w:val="en-US" w:eastAsia="zh-CN"/>
-                <w14:textFill>
-                  <w14:solidFill>
-                    <w14:schemeClr w14:val="accent2"/>
-                  </w14:solidFill>
-                </w14:textFill>
-              </w:rPr>
-              <w:t>reshape、view操作的</w:t>
-            </w:r>
-            <w:r>
-              <w:rPr>
-                <w:rFonts w:hint="eastAsia"/>
                 <w:color w:val="EA82F1"/>
                 <w:szCs w:val="24"/>
                 <w:lang w:val="en-US" w:eastAsia="zh-CN"/>
               </w:rPr>
-              <w:t>batch维度为-1</w:t>
+              <w:t>上采样</w:t>
+            </w:r>
+            <w:r>
+              <w:rPr>
+                <w:rFonts w:hint="eastAsia"/>
+                <w:color w:val="ED7D31" w:themeColor="accent2"/>
+                <w:lang w:val="en-US" w:eastAsia="zh-CN"/>
+                <w14:textFill>
+                  <w14:solidFill>
+                    <w14:schemeClr w14:val="accent2"/>
+                  </w14:solidFill>
+                </w14:textFill>
+              </w:rPr>
+              <w:t>使用</w:t>
+            </w:r>
+            <w:r>
+              <w:rPr>
+                <w:rFonts w:hint="eastAsia"/>
+                <w:color w:val="EA82F1"/>
+                <w:szCs w:val="24"/>
+                <w:lang w:val="en-US" w:eastAsia="zh-CN"/>
+              </w:rPr>
+              <w:t>scale_factor指定参数</w:t>
+            </w:r>
+            <w:r>
+              <w:rPr>
+                <w:rFonts w:hint="eastAsia"/>
+                <w:color w:val="ED7D31" w:themeColor="accent2"/>
+                <w:lang w:val="en-US" w:eastAsia="zh-CN"/>
+                <w14:textFill>
+                  <w14:solidFill>
+                    <w14:schemeClr w14:val="accent2"/>
+                  </w14:solidFill>
+                </w14:textFill>
+              </w:rPr>
+              <w:t xml:space="preserve"> (而不是size)</w:t>
             </w:r>
           </w:p>
         </w:tc>
@@ -388,12 +323,59 @@
             <w:insideH w:val="single" w:color="auto" w:sz="4" w:space="0"/>
             <w:insideV w:val="single" w:color="auto" w:sz="4" w:space="0"/>
           </w:tblBorders>
-          <w:tblCellMar>
-            <w:top w:w="0" w:type="dxa"/>
-            <w:left w:w="108" w:type="dxa"/>
-            <w:bottom w:w="0" w:type="dxa"/>
-            <w:right w:w="108" w:type="dxa"/>
-          </w:tblCellMar>
+        </w:tblPrEx>
+        <w:tc>
+          <w:tcPr>
+            <w:tcW w:w="0" w:type="auto"/>
+          </w:tcPr>
+          <w:p>
+            <w:pPr>
+              <w:rPr>
+                <w:rFonts w:hint="default"/>
+                <w:color w:val="ED7D31" w:themeColor="accent2"/>
+                <w:lang w:val="en-US" w:eastAsia="zh-CN"/>
+                <w14:textFill>
+                  <w14:solidFill>
+                    <w14:schemeClr w14:val="accent2"/>
+                  </w14:solidFill>
+                </w14:textFill>
+              </w:rPr>
+            </w:pPr>
+            <w:r>
+              <w:rPr>
+                <w:rFonts w:hint="eastAsia"/>
+                <w:color w:val="ED7D31" w:themeColor="accent2"/>
+                <w:lang w:val="en-US" w:eastAsia="zh-CN"/>
+                <w14:textFill>
+                  <w14:solidFill>
+                    <w14:schemeClr w14:val="accent2"/>
+                  </w14:solidFill>
+                </w14:textFill>
+              </w:rPr>
+              <w:t>reshape、view操作的</w:t>
+            </w:r>
+            <w:r>
+              <w:rPr>
+                <w:rFonts w:hint="eastAsia"/>
+                <w:color w:val="EA82F1"/>
+                <w:szCs w:val="24"/>
+                <w:lang w:val="en-US" w:eastAsia="zh-CN"/>
+              </w:rPr>
+              <w:t>batch维度为-1</w:t>
+            </w:r>
+          </w:p>
+        </w:tc>
+      </w:tr>
+      <w:tr>
+        <w:tblPrEx>
+          <w:tblBorders>
+            <w:top w:val="single" w:color="auto" w:sz="4" w:space="0"/>
+            <w:left w:val="single" w:color="auto" w:sz="4" w:space="0"/>
+            <w:bottom w:val="single" w:color="auto" w:sz="4" w:space="0"/>
+            <w:right w:val="single" w:color="auto" w:sz="4" w:space="0"/>
+            <w:insideH w:val="single" w:color="auto" w:sz="4" w:space="0"/>
+            <w:insideV w:val="single" w:color="auto" w:sz="4" w:space="0"/>
+          </w:tblBorders>
         </w:tblPrEx>
         <w:tc>
           <w:tcPr>
@@ -629,6 +611,12 @@
             <w:insideH w:val="single" w:color="auto" w:sz="4" w:space="0"/>
             <w:insideV w:val="single" w:color="auto" w:sz="4" w:space="0"/>
           </w:tblBorders>
+          <w:tblCellMar>
+            <w:top w:w="0" w:type="dxa"/>
+            <w:left w:w="108" w:type="dxa"/>
+            <w:bottom w:w="0" w:type="dxa"/>
+            <w:right w:w="108" w:type="dxa"/>
+          </w:tblCellMar>
         </w:tblPrEx>
         <w:tc>
           <w:tcPr>
@@ -727,6 +715,12 @@
             <w:insideH w:val="single" w:color="auto" w:sz="4" w:space="0"/>
             <w:insideV w:val="single" w:color="auto" w:sz="4" w:space="0"/>
           </w:tblBorders>
+          <w:tblCellMar>
+            <w:top w:w="0" w:type="dxa"/>
+            <w:left w:w="108" w:type="dxa"/>
+            <w:bottom w:w="0" w:type="dxa"/>
+            <w:right w:w="108" w:type="dxa"/>
+          </w:tblCellMar>
         </w:tblPrEx>
         <w:tc>
           <w:tcPr>
@@ -1934,6 +1928,12 @@
             <w:insideH w:val="single" w:color="auto" w:sz="4" w:space="0"/>
             <w:insideV w:val="single" w:color="auto" w:sz="4" w:space="0"/>
           </w:tblBorders>
+          <w:tblCellMar>
+            <w:top w:w="0" w:type="dxa"/>
+            <w:left w:w="108" w:type="dxa"/>
+            <w:bottom w:w="0" w:type="dxa"/>
+            <w:right w:w="108" w:type="dxa"/>
+          </w:tblCellMar>
         </w:tblPrEx>
         <w:tc>
           <w:tcPr>
@@ -3525,12 +3525,6 @@
             <w:insideH w:val="single" w:color="auto" w:sz="4" w:space="0"/>
             <w:insideV w:val="single" w:color="auto" w:sz="4" w:space="0"/>
           </w:tblBorders>
-          <w:tblCellMar>
-            <w:top w:w="0" w:type="dxa"/>
-            <w:left w:w="108" w:type="dxa"/>
-            <w:bottom w:w="0" w:type="dxa"/>
-            <w:right w:w="108" w:type="dxa"/>
-          </w:tblCellMar>
         </w:tblPrEx>
         <w:trPr>
           <w:trHeight w:val="128" w:hRule="atLeast"/>
@@ -3620,90 +3614,6 @@
                 <w:lang w:val="en-US" w:eastAsia="zh-CN"/>
               </w:rPr>
               <w:t>图片信息</w:t>
-            </w:r>
-          </w:p>
-        </w:tc>
-      </w:tr>
-      <w:tr>
-        <w:tblPrEx>
-          <w:tblBorders>
-            <w:top w:val="single" w:color="auto" w:sz="4" w:space="0"/>
-            <w:left w:val="single" w:color="auto" w:sz="4" w:space="0"/>
-            <w:bottom w:val="single" w:color="auto" w:sz="4" w:space="0"/>
-            <w:right w:val="single" w:color="auto" w:sz="4" w:space="0"/>
-            <w:insideH w:val="single" w:color="auto" w:sz="4" w:space="0"/>
-            <w:insideV w:val="single" w:color="auto" w:sz="4" w:space="0"/>
-          </w:tblBorders>
-        </w:tblPrEx>
-        <w:trPr>
-          <w:trHeight w:val="128" w:hRule="atLeast"/>
-        </w:trPr>
-        <w:tc>
-          <w:tcPr>
-            <w:tcW w:w="0" w:type="auto"/>
-            <w:vMerge w:val="continue"/>
-            <w:vAlign w:val="center"/>
-          </w:tcPr>
-          <w:p>
-            <w:pPr>
-              <w:jc w:val="both"/>
-              <w:rPr>
-                <w:rFonts w:hint="eastAsia"/>
-                <w:color w:val="ED7D31" w:themeColor="accent2"/>
-                <w:lang w:val="en-US" w:eastAsia="zh-CN"/>
-                <w14:textFill>
-                  <w14:solidFill>
-                    <w14:schemeClr w14:val="accent2"/>
-                  </w14:solidFill>
-                </w14:textFill>
-              </w:rPr>
-            </w:pPr>
-          </w:p>
-        </w:tc>
-        <w:tc>
-          <w:tcPr>
-            <w:tcW w:w="0" w:type="auto"/>
-            <w:vAlign w:val="center"/>
-          </w:tcPr>
-          <w:p>
-            <w:pPr>
-              <w:jc w:val="both"/>
-              <w:rPr>
-                <w:rFonts w:hint="default"/>
-                <w:color w:val="FF0000"/>
-                <w:lang w:val="en-US" w:eastAsia="zh-CN"/>
-              </w:rPr>
-            </w:pPr>
-            <w:r>
-              <w:rPr>
-                <w:rFonts w:hint="eastAsia"/>
-                <w:color w:val="FF0000"/>
-                <w:lang w:val="en-US" w:eastAsia="zh-CN"/>
-              </w:rPr>
-              <w:t>anns</w:t>
-            </w:r>
-          </w:p>
-        </w:tc>
-        <w:tc>
-          <w:tcPr>
-            <w:tcW w:w="0" w:type="auto"/>
-            <w:vAlign w:val="center"/>
-          </w:tcPr>
-          <w:p>
-            <w:pPr>
-              <w:pStyle w:val="20"/>
-              <w:jc w:val="both"/>
-              <w:rPr>
-                <w:rFonts w:hint="default"/>
-                <w:lang w:val="en-US" w:eastAsia="zh-CN"/>
-              </w:rPr>
-            </w:pPr>
-            <w:r>
-              <w:rPr>
-                <w:rFonts w:hint="eastAsia"/>
-                <w:lang w:val="en-US" w:eastAsia="zh-CN"/>
-              </w:rPr>
-              <w:t>标注实例</w:t>
             </w:r>
           </w:p>
         </w:tc>
@@ -3770,7 +3680,7 @@
                 <w:color w:val="FF0000"/>
                 <w:lang w:val="en-US" w:eastAsia="zh-CN"/>
               </w:rPr>
-              <w:t>cats</w:t>
+              <w:t>anns</w:t>
             </w:r>
           </w:p>
         </w:tc>
@@ -3793,20 +3703,7 @@
                 <w:rFonts w:hint="eastAsia"/>
                 <w:lang w:val="en-US" w:eastAsia="zh-CN"/>
               </w:rPr>
-              <w:t>类别</w:t>
-            </w:r>
-            <w:r>
-              <w:rPr>
-                <w:rFonts w:hint="eastAsia"/>
-                <w:color w:val="ED7D31" w:themeColor="accent2"/>
-                <w:lang w:val="en-US" w:eastAsia="zh-CN"/>
-                <w14:textFill>
-                  <w14:solidFill>
-                    <w14:schemeClr w14:val="accent2"/>
-                  </w14:solidFill>
-                </w14:textFill>
-              </w:rPr>
-              <w:t>信息</w:t>
+              <w:t>标注实例</w:t>
             </w:r>
           </w:p>
         </w:tc>
@@ -3821,6 +3718,109 @@
             <w:insideH w:val="single" w:color="auto" w:sz="4" w:space="0"/>
             <w:insideV w:val="single" w:color="auto" w:sz="4" w:space="0"/>
           </w:tblBorders>
+        </w:tblPrEx>
+        <w:trPr>
+          <w:trHeight w:val="128" w:hRule="atLeast"/>
+        </w:trPr>
+        <w:tc>
+          <w:tcPr>
+            <w:tcW w:w="0" w:type="auto"/>
+            <w:vMerge w:val="continue"/>
+            <w:vAlign w:val="center"/>
+          </w:tcPr>
+          <w:p>
+            <w:pPr>
+              <w:jc w:val="both"/>
+              <w:rPr>
+                <w:rFonts w:hint="eastAsia"/>
+                <w:color w:val="ED7D31" w:themeColor="accent2"/>
+                <w:lang w:val="en-US" w:eastAsia="zh-CN"/>
+                <w14:textFill>
+                  <w14:solidFill>
+                    <w14:schemeClr w14:val="accent2"/>
+                  </w14:solidFill>
+                </w14:textFill>
+              </w:rPr>
+            </w:pPr>
+          </w:p>
+        </w:tc>
+        <w:tc>
+          <w:tcPr>
+            <w:tcW w:w="0" w:type="auto"/>
+            <w:vAlign w:val="center"/>
+          </w:tcPr>
+          <w:p>
+            <w:pPr>
+              <w:jc w:val="both"/>
+              <w:rPr>
+                <w:rFonts w:hint="default"/>
+                <w:color w:val="FF0000"/>
+                <w:lang w:val="en-US" w:eastAsia="zh-CN"/>
+              </w:rPr>
+            </w:pPr>
+            <w:r>
+              <w:rPr>
+                <w:rFonts w:hint="eastAsia"/>
+                <w:color w:val="FF0000"/>
+                <w:lang w:val="en-US" w:eastAsia="zh-CN"/>
+              </w:rPr>
+              <w:t>cats</w:t>
+            </w:r>
+          </w:p>
+        </w:tc>
+        <w:tc>
+          <w:tcPr>
+            <w:tcW w:w="0" w:type="auto"/>
+            <w:vAlign w:val="center"/>
+          </w:tcPr>
+          <w:p>
+            <w:pPr>
+              <w:pStyle w:val="20"/>
+              <w:jc w:val="both"/>
+              <w:rPr>
+                <w:rFonts w:hint="default"/>
+                <w:lang w:val="en-US" w:eastAsia="zh-CN"/>
+              </w:rPr>
+            </w:pPr>
+            <w:r>
+              <w:rPr>
+                <w:rFonts w:hint="eastAsia"/>
+                <w:lang w:val="en-US" w:eastAsia="zh-CN"/>
+              </w:rPr>
+              <w:t>类别</w:t>
+            </w:r>
+            <w:r>
+              <w:rPr>
+                <w:rFonts w:hint="eastAsia"/>
+                <w:color w:val="ED7D31" w:themeColor="accent2"/>
+                <w:lang w:val="en-US" w:eastAsia="zh-CN"/>
+                <w14:textFill>
+                  <w14:solidFill>
+                    <w14:schemeClr w14:val="accent2"/>
+                  </w14:solidFill>
+                </w14:textFill>
+              </w:rPr>
+              <w:t>信息</w:t>
+            </w:r>
+          </w:p>
+        </w:tc>
+      </w:tr>
+      <w:tr>
+        <w:tblPrEx>
+          <w:tblBorders>
+            <w:top w:val="single" w:color="auto" w:sz="4" w:space="0"/>
+            <w:left w:val="single" w:color="auto" w:sz="4" w:space="0"/>
+            <w:bottom w:val="single" w:color="auto" w:sz="4" w:space="0"/>
+            <w:right w:val="single" w:color="auto" w:sz="4" w:space="0"/>
+            <w:insideH w:val="single" w:color="auto" w:sz="4" w:space="0"/>
+            <w:insideV w:val="single" w:color="auto" w:sz="4" w:space="0"/>
+          </w:tblBorders>
+          <w:tblCellMar>
+            <w:top w:w="0" w:type="dxa"/>
+            <w:left w:w="108" w:type="dxa"/>
+            <w:bottom w:w="0" w:type="dxa"/>
+            <w:right w:w="108" w:type="dxa"/>
+          </w:tblCellMar>
         </w:tblPrEx>
         <w:trPr>
           <w:trHeight w:val="128" w:hRule="atLeast"/>
@@ -5280,6 +5280,12 @@
             <w:insideH w:val="single" w:color="auto" w:sz="4" w:space="0"/>
             <w:insideV w:val="single" w:color="auto" w:sz="4" w:space="0"/>
           </w:tblBorders>
+          <w:tblCellMar>
+            <w:top w:w="0" w:type="dxa"/>
+            <w:left w:w="108" w:type="dxa"/>
+            <w:bottom w:w="0" w:type="dxa"/>
+            <w:right w:w="108" w:type="dxa"/>
+          </w:tblCellMar>
         </w:tblPrEx>
         <w:trPr>
           <w:trHeight w:val="128" w:hRule="atLeast"/>
@@ -6496,6 +6502,12 @@
             <w:insideH w:val="single" w:color="auto" w:sz="4" w:space="0"/>
             <w:insideV w:val="single" w:color="auto" w:sz="4" w:space="0"/>
           </w:tblBorders>
+          <w:tblCellMar>
+            <w:top w:w="0" w:type="dxa"/>
+            <w:left w:w="108" w:type="dxa"/>
+            <w:bottom w:w="0" w:type="dxa"/>
+            <w:right w:w="108" w:type="dxa"/>
+          </w:tblCellMar>
         </w:tblPrEx>
         <w:tc>
           <w:tcPr>
@@ -6541,6 +6553,12 @@
             <w:insideH w:val="single" w:color="auto" w:sz="4" w:space="0"/>
             <w:insideV w:val="single" w:color="auto" w:sz="4" w:space="0"/>
           </w:tblBorders>
+          <w:tblCellMar>
+            <w:top w:w="0" w:type="dxa"/>
+            <w:left w:w="108" w:type="dxa"/>
+            <w:bottom w:w="0" w:type="dxa"/>
+            <w:right w:w="108" w:type="dxa"/>
+          </w:tblCellMar>
         </w:tblPrEx>
         <w:tc>
           <w:tcPr>
@@ -6630,6 +6648,12 @@
             <w:insideH w:val="single" w:color="auto" w:sz="4" w:space="0"/>
             <w:insideV w:val="single" w:color="auto" w:sz="4" w:space="0"/>
           </w:tblBorders>
+          <w:tblCellMar>
+            <w:top w:w="0" w:type="dxa"/>
+            <w:left w:w="108" w:type="dxa"/>
+            <w:bottom w:w="0" w:type="dxa"/>
+            <w:right w:w="108" w:type="dxa"/>
+          </w:tblCellMar>
         </w:tblPrEx>
         <w:tc>
           <w:tcPr>
@@ -6814,6 +6838,12 @@
             <w:insideH w:val="single" w:color="auto" w:sz="4" w:space="0"/>
             <w:insideV w:val="single" w:color="auto" w:sz="4" w:space="0"/>
           </w:tblBorders>
+          <w:tblCellMar>
+            <w:top w:w="0" w:type="dxa"/>
+            <w:left w:w="108" w:type="dxa"/>
+            <w:bottom w:w="0" w:type="dxa"/>
+            <w:right w:w="108" w:type="dxa"/>
+          </w:tblCellMar>
         </w:tblPrEx>
         <w:tc>
           <w:tcPr>
@@ -6935,6 +6965,12 @@
             <w:insideH w:val="single" w:color="auto" w:sz="4" w:space="0"/>
             <w:insideV w:val="single" w:color="auto" w:sz="4" w:space="0"/>
           </w:tblBorders>
+          <w:tblCellMar>
+            <w:top w:w="0" w:type="dxa"/>
+            <w:left w:w="108" w:type="dxa"/>
+            <w:bottom w:w="0" w:type="dxa"/>
+            <w:right w:w="108" w:type="dxa"/>
+          </w:tblCellMar>
         </w:tblPrEx>
         <w:tc>
           <w:tcPr>
@@ -7082,6 +7118,12 @@
             <w:insideH w:val="single" w:color="auto" w:sz="4" w:space="0"/>
             <w:insideV w:val="single" w:color="auto" w:sz="4" w:space="0"/>
           </w:tblBorders>
+          <w:tblCellMar>
+            <w:top w:w="0" w:type="dxa"/>
+            <w:left w:w="108" w:type="dxa"/>
+            <w:bottom w:w="0" w:type="dxa"/>
+            <w:right w:w="108" w:type="dxa"/>
+          </w:tblCellMar>
         </w:tblPrEx>
         <w:tc>
           <w:tcPr>
@@ -7199,6 +7241,12 @@
             <w:insideH w:val="single" w:color="auto" w:sz="4" w:space="0"/>
             <w:insideV w:val="single" w:color="auto" w:sz="4" w:space="0"/>
           </w:tblBorders>
+          <w:tblCellMar>
+            <w:top w:w="0" w:type="dxa"/>
+            <w:left w:w="108" w:type="dxa"/>
+            <w:bottom w:w="0" w:type="dxa"/>
+            <w:right w:w="108" w:type="dxa"/>
+          </w:tblCellMar>
         </w:tblPrEx>
         <w:trPr>
           <w:trHeight w:val="90" w:hRule="atLeast"/>
@@ -7305,6 +7353,12 @@
             <w:insideH w:val="single" w:color="auto" w:sz="4" w:space="0"/>
             <w:insideV w:val="single" w:color="auto" w:sz="4" w:space="0"/>
           </w:tblBorders>
+          <w:tblCellMar>
+            <w:top w:w="0" w:type="dxa"/>
+            <w:left w:w="108" w:type="dxa"/>
+            <w:bottom w:w="0" w:type="dxa"/>
+            <w:right w:w="108" w:type="dxa"/>
+          </w:tblCellMar>
         </w:tblPrEx>
         <w:tc>
           <w:tcPr>
@@ -7415,6 +7469,12 @@
             <w:insideH w:val="single" w:color="auto" w:sz="4" w:space="0"/>
             <w:insideV w:val="single" w:color="auto" w:sz="4" w:space="0"/>
           </w:tblBorders>
+          <w:tblCellMar>
+            <w:top w:w="0" w:type="dxa"/>
+            <w:left w:w="108" w:type="dxa"/>
+            <w:bottom w:w="0" w:type="dxa"/>
+            <w:right w:w="108" w:type="dxa"/>
+          </w:tblCellMar>
         </w:tblPrEx>
         <w:tc>
           <w:tcPr>
@@ -7454,6 +7514,12 @@
             <w:insideH w:val="single" w:color="auto" w:sz="4" w:space="0"/>
             <w:insideV w:val="single" w:color="auto" w:sz="4" w:space="0"/>
           </w:tblBorders>
+          <w:tblCellMar>
+            <w:top w:w="0" w:type="dxa"/>
+            <w:left w:w="108" w:type="dxa"/>
+            <w:bottom w:w="0" w:type="dxa"/>
+            <w:right w:w="108" w:type="dxa"/>
+          </w:tblCellMar>
         </w:tblPrEx>
         <w:tc>
           <w:tcPr>
@@ -7560,6 +7626,12 @@
             <w:insideH w:val="single" w:color="auto" w:sz="4" w:space="0"/>
             <w:insideV w:val="single" w:color="auto" w:sz="4" w:space="0"/>
           </w:tblBorders>
+          <w:tblCellMar>
+            <w:top w:w="0" w:type="dxa"/>
+            <w:left w:w="108" w:type="dxa"/>
+            <w:bottom w:w="0" w:type="dxa"/>
+            <w:right w:w="108" w:type="dxa"/>
+          </w:tblCellMar>
         </w:tblPrEx>
         <w:tc>
           <w:tcPr>
@@ -7641,6 +7713,12 @@
             <w:insideH w:val="single" w:color="auto" w:sz="4" w:space="0"/>
             <w:insideV w:val="single" w:color="auto" w:sz="4" w:space="0"/>
           </w:tblBorders>
+          <w:tblCellMar>
+            <w:top w:w="0" w:type="dxa"/>
+            <w:left w:w="108" w:type="dxa"/>
+            <w:bottom w:w="0" w:type="dxa"/>
+            <w:right w:w="108" w:type="dxa"/>
+          </w:tblCellMar>
         </w:tblPrEx>
         <w:tc>
           <w:tcPr>
@@ -7800,8 +7878,8 @@
           <w:color w:val="00B0F0"/>
         </w:rPr>
       </w:pPr>
-      <w:bookmarkStart w:id="9" w:name="_Toc19634"/>
-      <w:bookmarkStart w:id="10" w:name="_Toc30205"/>
+      <w:bookmarkStart w:id="9" w:name="_Toc30205"/>
+      <w:bookmarkStart w:id="10" w:name="_Toc19634"/>
       <w:r>
         <w:rPr>
           <w:rFonts w:hint="eastAsia"/>
@@ -8176,8 +8254,8 @@
           <w:color w:val="00B0F0"/>
         </w:rPr>
       </w:pPr>
-      <w:bookmarkStart w:id="11" w:name="_Toc5488"/>
-      <w:bookmarkStart w:id="12" w:name="_Toc14682"/>
+      <w:bookmarkStart w:id="11" w:name="_Toc14682"/>
+      <w:bookmarkStart w:id="12" w:name="_Toc5488"/>
       <w:r>
         <w:rPr>
           <w:rFonts w:hint="eastAsia"/>
@@ -8224,6 +8302,12 @@
             <w:insideH w:val="single" w:color="auto" w:sz="4" w:space="0"/>
             <w:insideV w:val="single" w:color="auto" w:sz="4" w:space="0"/>
           </w:tblBorders>
+          <w:tblCellMar>
+            <w:top w:w="0" w:type="dxa"/>
+            <w:left w:w="108" w:type="dxa"/>
+            <w:bottom w:w="0" w:type="dxa"/>
+            <w:right w:w="108" w:type="dxa"/>
+          </w:tblCellMar>
         </w:tblPrEx>
         <w:tc>
           <w:tcPr>
@@ -8320,6 +8404,12 @@
             <w:insideH w:val="single" w:color="auto" w:sz="4" w:space="0"/>
             <w:insideV w:val="single" w:color="auto" w:sz="4" w:space="0"/>
           </w:tblBorders>
+          <w:tblCellMar>
+            <w:top w:w="0" w:type="dxa"/>
+            <w:left w:w="108" w:type="dxa"/>
+            <w:bottom w:w="0" w:type="dxa"/>
+            <w:right w:w="108" w:type="dxa"/>
+          </w:tblCellMar>
         </w:tblPrEx>
         <w:tc>
           <w:tcPr>
@@ -8422,6 +8512,12 @@
             <w:insideH w:val="single" w:color="auto" w:sz="4" w:space="0"/>
             <w:insideV w:val="single" w:color="auto" w:sz="4" w:space="0"/>
           </w:tblBorders>
+          <w:tblCellMar>
+            <w:top w:w="0" w:type="dxa"/>
+            <w:left w:w="108" w:type="dxa"/>
+            <w:bottom w:w="0" w:type="dxa"/>
+            <w:right w:w="108" w:type="dxa"/>
+          </w:tblCellMar>
         </w:tblPrEx>
         <w:tc>
           <w:tcPr>
@@ -8532,6 +8628,12 @@
             <w:insideH w:val="single" w:color="auto" w:sz="4" w:space="0"/>
             <w:insideV w:val="single" w:color="auto" w:sz="4" w:space="0"/>
           </w:tblBorders>
+          <w:tblCellMar>
+            <w:top w:w="0" w:type="dxa"/>
+            <w:left w:w="108" w:type="dxa"/>
+            <w:bottom w:w="0" w:type="dxa"/>
+            <w:right w:w="108" w:type="dxa"/>
+          </w:tblCellMar>
         </w:tblPrEx>
         <w:tc>
           <w:tcPr>
@@ -8645,8 +8747,8 @@
           <w:color w:val="00B0F0"/>
         </w:rPr>
       </w:pPr>
-      <w:bookmarkStart w:id="13" w:name="_Toc3527"/>
-      <w:bookmarkStart w:id="14" w:name="_Toc18880"/>
+      <w:bookmarkStart w:id="13" w:name="_Toc18880"/>
+      <w:bookmarkStart w:id="14" w:name="_Toc3527"/>
       <w:r>
         <w:rPr>
           <w:rFonts w:hint="eastAsia"/>
@@ -11781,6 +11883,12 @@
             <w:insideH w:val="single" w:color="auto" w:sz="4" w:space="0"/>
             <w:insideV w:val="single" w:color="auto" w:sz="4" w:space="0"/>
           </w:tblBorders>
+          <w:tblCellMar>
+            <w:top w:w="0" w:type="dxa"/>
+            <w:left w:w="108" w:type="dxa"/>
+            <w:bottom w:w="0" w:type="dxa"/>
+            <w:right w:w="108" w:type="dxa"/>
+          </w:tblCellMar>
         </w:tblPrEx>
         <w:tc>
           <w:tcPr>
@@ -11854,6 +11962,12 @@
             <w:insideH w:val="single" w:color="auto" w:sz="4" w:space="0"/>
             <w:insideV w:val="single" w:color="auto" w:sz="4" w:space="0"/>
           </w:tblBorders>
+          <w:tblCellMar>
+            <w:top w:w="0" w:type="dxa"/>
+            <w:left w:w="108" w:type="dxa"/>
+            <w:bottom w:w="0" w:type="dxa"/>
+            <w:right w:w="108" w:type="dxa"/>
+          </w:tblCellMar>
         </w:tblPrEx>
         <w:tc>
           <w:tcPr>
@@ -11979,6 +12093,12 @@
             <w:insideH w:val="single" w:color="auto" w:sz="4" w:space="0"/>
             <w:insideV w:val="single" w:color="auto" w:sz="4" w:space="0"/>
           </w:tblBorders>
+          <w:tblCellMar>
+            <w:top w:w="0" w:type="dxa"/>
+            <w:left w:w="108" w:type="dxa"/>
+            <w:bottom w:w="0" w:type="dxa"/>
+            <w:right w:w="108" w:type="dxa"/>
+          </w:tblCellMar>
         </w:tblPrEx>
         <w:tc>
           <w:tcPr>
@@ -12078,6 +12198,12 @@
             <w:insideH w:val="single" w:color="auto" w:sz="4" w:space="0"/>
             <w:insideV w:val="single" w:color="auto" w:sz="4" w:space="0"/>
           </w:tblBorders>
+          <w:tblCellMar>
+            <w:top w:w="0" w:type="dxa"/>
+            <w:left w:w="108" w:type="dxa"/>
+            <w:bottom w:w="0" w:type="dxa"/>
+            <w:right w:w="108" w:type="dxa"/>
+          </w:tblCellMar>
         </w:tblPrEx>
         <w:tc>
           <w:tcPr>
@@ -13342,12 +13468,6 @@
             <w:insideH w:val="single" w:color="auto" w:sz="4" w:space="0"/>
             <w:insideV w:val="single" w:color="auto" w:sz="4" w:space="0"/>
           </w:tblBorders>
-          <w:tblCellMar>
-            <w:top w:w="0" w:type="dxa"/>
-            <w:left w:w="108" w:type="dxa"/>
-            <w:bottom w:w="0" w:type="dxa"/>
-            <w:right w:w="108" w:type="dxa"/>
-          </w:tblCellMar>
         </w:tblPrEx>
         <w:tc>
           <w:tcPr>
@@ -13582,12 +13702,6 @@
             <w:insideH w:val="single" w:color="auto" w:sz="4" w:space="0"/>
             <w:insideV w:val="single" w:color="auto" w:sz="4" w:space="0"/>
           </w:tblBorders>
-          <w:tblCellMar>
-            <w:top w:w="0" w:type="dxa"/>
-            <w:left w:w="108" w:type="dxa"/>
-            <w:bottom w:w="0" w:type="dxa"/>
-            <w:right w:w="108" w:type="dxa"/>
-          </w:tblCellMar>
         </w:tblPrEx>
         <w:tc>
           <w:tcPr>
@@ -19928,7 +20042,7 @@
         </w:tblCellMar>
       </w:tblPr>
       <w:tblGrid>
-        <w:gridCol w:w="3669"/>
+        <w:gridCol w:w="3713"/>
         <w:gridCol w:w="2490"/>
       </w:tblGrid>
       <w:tr>
@@ -20638,7 +20752,26 @@
                 <w:color w:val="FF0000"/>
                 <w:spacing w:val="7"/>
               </w:rPr>
-              <w:t>x.backward()</w:t>
+              <w:t>x.backward(</w:t>
+            </w:r>
+            <w:r>
+              <w:rPr>
+                <w:rFonts w:hint="eastAsia"/>
+                <w:color w:val="FF0000"/>
+                <w:spacing w:val="7"/>
+                <w:lang w:val="en-US" w:eastAsia="zh-CN"/>
+              </w:rPr>
+              <w:t>retain_graph=False</w:t>
+            </w:r>
+            <w:bookmarkStart w:id="44" w:name="_GoBack"/>
+            <w:bookmarkEnd w:id="44"/>
+            <w:r>
+              <w:rPr>
+                <w:rFonts w:hint="eastAsia"/>
+                <w:color w:val="FF0000"/>
+                <w:spacing w:val="7"/>
+              </w:rPr>
+              <w:t>)</w:t>
             </w:r>
           </w:p>
         </w:tc>
@@ -21029,23 +21162,7 @@
                   </w14:solidFill>
                 </w14:textFill>
               </w:rPr>
-              <w:t>(__wrapped__原函数</w:t>
-            </w:r>
-            <w:bookmarkStart w:id="44" w:name="_GoBack"/>
-            <w:bookmarkEnd w:id="44"/>
-            <w:r>
-              <w:rPr>
-                <w:rFonts w:hint="eastAsia"/>
-                <w:color w:val="ED7D31" w:themeColor="accent2"/>
-                <w:spacing w:val="7"/>
-                <w:lang w:val="en-US" w:eastAsia="zh-CN"/>
-                <w14:textFill>
-                  <w14:solidFill>
-                    <w14:schemeClr w14:val="accent2"/>
-                  </w14:solidFill>
-                </w14:textFill>
-              </w:rPr>
-              <w:t>)</w:t>
+              <w:t>(__wrapped__原函数)</w:t>
             </w:r>
           </w:p>
         </w:tc>
@@ -22196,12 +22313,6 @@
             <w:insideH w:val="single" w:color="auto" w:sz="4" w:space="0"/>
             <w:insideV w:val="single" w:color="auto" w:sz="4" w:space="0"/>
           </w:tblBorders>
-          <w:tblCellMar>
-            <w:top w:w="0" w:type="dxa"/>
-            <w:left w:w="108" w:type="dxa"/>
-            <w:bottom w:w="0" w:type="dxa"/>
-            <w:right w:w="108" w:type="dxa"/>
-          </w:tblCellMar>
         </w:tblPrEx>
         <w:trPr>
           <w:trHeight w:val="90" w:hRule="atLeast"/>
@@ -29627,6 +29738,12 @@
             <w:insideH w:val="single" w:color="auto" w:sz="4" w:space="0"/>
             <w:insideV w:val="single" w:color="auto" w:sz="4" w:space="0"/>
           </w:tblBorders>
+          <w:tblCellMar>
+            <w:top w:w="0" w:type="dxa"/>
+            <w:left w:w="108" w:type="dxa"/>
+            <w:bottom w:w="0" w:type="dxa"/>
+            <w:right w:w="108" w:type="dxa"/>
+          </w:tblCellMar>
         </w:tblPrEx>
         <w:tc>
           <w:tcPr>
@@ -29983,6 +30100,12 @@
             <w:insideH w:val="single" w:color="auto" w:sz="4" w:space="0"/>
             <w:insideV w:val="single" w:color="auto" w:sz="4" w:space="0"/>
           </w:tblBorders>
+          <w:tblCellMar>
+            <w:top w:w="0" w:type="dxa"/>
+            <w:left w:w="108" w:type="dxa"/>
+            <w:bottom w:w="0" w:type="dxa"/>
+            <w:right w:w="108" w:type="dxa"/>
+          </w:tblCellMar>
         </w:tblPrEx>
         <w:tc>
           <w:tcPr>
@@ -31876,6 +31999,12 @@
             <w:insideH w:val="single" w:color="auto" w:sz="4" w:space="0"/>
             <w:insideV w:val="single" w:color="auto" w:sz="4" w:space="0"/>
           </w:tblBorders>
+          <w:tblCellMar>
+            <w:top w:w="0" w:type="dxa"/>
+            <w:left w:w="108" w:type="dxa"/>
+            <w:bottom w:w="0" w:type="dxa"/>
+            <w:right w:w="108" w:type="dxa"/>
+          </w:tblCellMar>
         </w:tblPrEx>
         <w:tc>
           <w:tcPr>
@@ -38319,12 +38448,6 @@
             <w:insideH w:val="single" w:color="auto" w:sz="4" w:space="0"/>
             <w:insideV w:val="single" w:color="auto" w:sz="4" w:space="0"/>
           </w:tblBorders>
-          <w:tblCellMar>
-            <w:top w:w="0" w:type="dxa"/>
-            <w:left w:w="108" w:type="dxa"/>
-            <w:bottom w:w="0" w:type="dxa"/>
-            <w:right w:w="108" w:type="dxa"/>
-          </w:tblCellMar>
         </w:tblPrEx>
         <w:tc>
           <w:tcPr>
@@ -38403,12 +38526,6 @@
             <w:insideH w:val="single" w:color="auto" w:sz="4" w:space="0"/>
             <w:insideV w:val="single" w:color="auto" w:sz="4" w:space="0"/>
           </w:tblBorders>
-          <w:tblCellMar>
-            <w:top w:w="0" w:type="dxa"/>
-            <w:left w:w="108" w:type="dxa"/>
-            <w:bottom w:w="0" w:type="dxa"/>
-            <w:right w:w="108" w:type="dxa"/>
-          </w:tblCellMar>
         </w:tblPrEx>
         <w:tc>
           <w:tcPr>
@@ -46045,6 +46162,12 @@
             <w:insideH w:val="single" w:color="auto" w:sz="4" w:space="0"/>
             <w:insideV w:val="single" w:color="auto" w:sz="4" w:space="0"/>
           </w:tblBorders>
+          <w:tblCellMar>
+            <w:top w:w="0" w:type="dxa"/>
+            <w:left w:w="108" w:type="dxa"/>
+            <w:bottom w:w="0" w:type="dxa"/>
+            <w:right w:w="108" w:type="dxa"/>
+          </w:tblCellMar>
         </w:tblPrEx>
         <w:tc>
           <w:tcPr>
@@ -46364,12 +46487,6 @@
             <w:insideH w:val="single" w:color="auto" w:sz="4" w:space="0"/>
             <w:insideV w:val="single" w:color="auto" w:sz="4" w:space="0"/>
           </w:tblBorders>
-          <w:tblCellMar>
-            <w:top w:w="0" w:type="dxa"/>
-            <w:left w:w="108" w:type="dxa"/>
-            <w:bottom w:w="0" w:type="dxa"/>
-            <w:right w:w="108" w:type="dxa"/>
-          </w:tblCellMar>
         </w:tblPrEx>
         <w:tc>
           <w:tcPr>
@@ -46695,12 +46812,6 @@
             <w:insideH w:val="single" w:color="auto" w:sz="4" w:space="0"/>
             <w:insideV w:val="single" w:color="auto" w:sz="4" w:space="0"/>
           </w:tblBorders>
-          <w:tblCellMar>
-            <w:top w:w="0" w:type="dxa"/>
-            <w:left w:w="108" w:type="dxa"/>
-            <w:bottom w:w="0" w:type="dxa"/>
-            <w:right w:w="108" w:type="dxa"/>
-          </w:tblCellMar>
         </w:tblPrEx>
         <w:tc>
           <w:tcPr>
@@ -47709,12 +47820,6 @@
             <w:insideH w:val="single" w:color="auto" w:sz="4" w:space="0"/>
             <w:insideV w:val="single" w:color="auto" w:sz="4" w:space="0"/>
           </w:tblBorders>
-          <w:tblCellMar>
-            <w:top w:w="0" w:type="dxa"/>
-            <w:left w:w="108" w:type="dxa"/>
-            <w:bottom w:w="0" w:type="dxa"/>
-            <w:right w:w="108" w:type="dxa"/>
-          </w:tblCellMar>
         </w:tblPrEx>
         <w:tc>
           <w:tcPr>
@@ -47821,6 +47926,12 @@
             <w:insideH w:val="single" w:color="auto" w:sz="4" w:space="0"/>
             <w:insideV w:val="single" w:color="auto" w:sz="4" w:space="0"/>
           </w:tblBorders>
+          <w:tblCellMar>
+            <w:top w:w="0" w:type="dxa"/>
+            <w:left w:w="108" w:type="dxa"/>
+            <w:bottom w:w="0" w:type="dxa"/>
+            <w:right w:w="108" w:type="dxa"/>
+          </w:tblCellMar>
         </w:tblPrEx>
         <w:tc>
           <w:tcPr>
@@ -48756,12 +48867,6 @@
             <w:insideH w:val="single" w:color="auto" w:sz="4" w:space="0"/>
             <w:insideV w:val="single" w:color="auto" w:sz="4" w:space="0"/>
           </w:tblBorders>
-          <w:tblCellMar>
-            <w:top w:w="0" w:type="dxa"/>
-            <w:left w:w="108" w:type="dxa"/>
-            <w:bottom w:w="0" w:type="dxa"/>
-            <w:right w:w="108" w:type="dxa"/>
-          </w:tblCellMar>
         </w:tblPrEx>
         <w:tc>
           <w:tcPr>
@@ -49623,12 +49728,6 @@
             <w:insideH w:val="single" w:color="auto" w:sz="4" w:space="0"/>
             <w:insideV w:val="single" w:color="auto" w:sz="4" w:space="0"/>
           </w:tblBorders>
-          <w:tblCellMar>
-            <w:top w:w="0" w:type="dxa"/>
-            <w:left w:w="108" w:type="dxa"/>
-            <w:bottom w:w="0" w:type="dxa"/>
-            <w:right w:w="108" w:type="dxa"/>
-          </w:tblCellMar>
         </w:tblPrEx>
         <w:tc>
           <w:tcPr>
@@ -50824,12 +50923,6 @@
             <w:insideH w:val="single" w:color="auto" w:sz="4" w:space="0"/>
             <w:insideV w:val="single" w:color="auto" w:sz="4" w:space="0"/>
           </w:tblBorders>
-          <w:tblCellMar>
-            <w:top w:w="0" w:type="dxa"/>
-            <w:left w:w="108" w:type="dxa"/>
-            <w:bottom w:w="0" w:type="dxa"/>
-            <w:right w:w="108" w:type="dxa"/>
-          </w:tblCellMar>
         </w:tblPrEx>
         <w:tc>
           <w:tcPr>
@@ -51382,6 +51475,12 @@
             <w:insideH w:val="single" w:color="auto" w:sz="4" w:space="0"/>
             <w:insideV w:val="single" w:color="auto" w:sz="4" w:space="0"/>
           </w:tblBorders>
+          <w:tblCellMar>
+            <w:top w:w="0" w:type="dxa"/>
+            <w:left w:w="108" w:type="dxa"/>
+            <w:bottom w:w="0" w:type="dxa"/>
+            <w:right w:w="108" w:type="dxa"/>
+          </w:tblCellMar>
         </w:tblPrEx>
         <w:tc>
           <w:tcPr>
@@ -51754,6 +51853,12 @@
             <w:insideH w:val="single" w:color="auto" w:sz="4" w:space="0"/>
             <w:insideV w:val="single" w:color="auto" w:sz="4" w:space="0"/>
           </w:tblBorders>
+          <w:tblCellMar>
+            <w:top w:w="0" w:type="dxa"/>
+            <w:left w:w="108" w:type="dxa"/>
+            <w:bottom w:w="0" w:type="dxa"/>
+            <w:right w:w="108" w:type="dxa"/>
+          </w:tblCellMar>
         </w:tblPrEx>
         <w:tc>
           <w:tcPr>
@@ -52124,6 +52229,12 @@
             <w:insideH w:val="single" w:color="auto" w:sz="4" w:space="0"/>
             <w:insideV w:val="single" w:color="auto" w:sz="4" w:space="0"/>
           </w:tblBorders>
+          <w:tblCellMar>
+            <w:top w:w="0" w:type="dxa"/>
+            <w:left w:w="108" w:type="dxa"/>
+            <w:bottom w:w="0" w:type="dxa"/>
+            <w:right w:w="108" w:type="dxa"/>
+          </w:tblCellMar>
         </w:tblPrEx>
         <w:tc>
           <w:tcPr>

--- a/py 深度学习.docx
+++ b/py 深度学习.docx
@@ -173,6 +173,12 @@
             <w:insideH w:val="single" w:color="auto" w:sz="4" w:space="0"/>
             <w:insideV w:val="single" w:color="auto" w:sz="4" w:space="0"/>
           </w:tblBorders>
+          <w:tblCellMar>
+            <w:top w:w="0" w:type="dxa"/>
+            <w:left w:w="108" w:type="dxa"/>
+            <w:bottom w:w="0" w:type="dxa"/>
+            <w:right w:w="108" w:type="dxa"/>
+          </w:tblCellMar>
         </w:tblPrEx>
         <w:tc>
           <w:tcPr>
@@ -248,6 +254,12 @@
             <w:insideH w:val="single" w:color="auto" w:sz="4" w:space="0"/>
             <w:insideV w:val="single" w:color="auto" w:sz="4" w:space="0"/>
           </w:tblBorders>
+          <w:tblCellMar>
+            <w:top w:w="0" w:type="dxa"/>
+            <w:left w:w="108" w:type="dxa"/>
+            <w:bottom w:w="0" w:type="dxa"/>
+            <w:right w:w="108" w:type="dxa"/>
+          </w:tblCellMar>
         </w:tblPrEx>
         <w:tc>
           <w:tcPr>
@@ -323,6 +335,12 @@
             <w:insideH w:val="single" w:color="auto" w:sz="4" w:space="0"/>
             <w:insideV w:val="single" w:color="auto" w:sz="4" w:space="0"/>
           </w:tblBorders>
+          <w:tblCellMar>
+            <w:top w:w="0" w:type="dxa"/>
+            <w:left w:w="108" w:type="dxa"/>
+            <w:bottom w:w="0" w:type="dxa"/>
+            <w:right w:w="108" w:type="dxa"/>
+          </w:tblCellMar>
         </w:tblPrEx>
         <w:tc>
           <w:tcPr>
@@ -376,6 +394,12 @@
             <w:insideH w:val="single" w:color="auto" w:sz="4" w:space="0"/>
             <w:insideV w:val="single" w:color="auto" w:sz="4" w:space="0"/>
           </w:tblBorders>
+          <w:tblCellMar>
+            <w:top w:w="0" w:type="dxa"/>
+            <w:left w:w="108" w:type="dxa"/>
+            <w:bottom w:w="0" w:type="dxa"/>
+            <w:right w:w="108" w:type="dxa"/>
+          </w:tblCellMar>
         </w:tblPrEx>
         <w:tc>
           <w:tcPr>
@@ -3032,12 +3056,6 @@
             <w:insideH w:val="single" w:color="auto" w:sz="4" w:space="0"/>
             <w:insideV w:val="single" w:color="auto" w:sz="4" w:space="0"/>
           </w:tblBorders>
-          <w:tblCellMar>
-            <w:top w:w="0" w:type="dxa"/>
-            <w:left w:w="108" w:type="dxa"/>
-            <w:bottom w:w="0" w:type="dxa"/>
-            <w:right w:w="108" w:type="dxa"/>
-          </w:tblCellMar>
         </w:tblPrEx>
         <w:tc>
           <w:tcPr>
@@ -3163,6 +3181,12 @@
             <w:insideH w:val="single" w:color="auto" w:sz="4" w:space="0"/>
             <w:insideV w:val="single" w:color="auto" w:sz="4" w:space="0"/>
           </w:tblBorders>
+          <w:tblCellMar>
+            <w:top w:w="0" w:type="dxa"/>
+            <w:left w:w="108" w:type="dxa"/>
+            <w:bottom w:w="0" w:type="dxa"/>
+            <w:right w:w="108" w:type="dxa"/>
+          </w:tblCellMar>
         </w:tblPrEx>
         <w:tc>
           <w:tcPr>
@@ -3525,6 +3549,12 @@
             <w:insideH w:val="single" w:color="auto" w:sz="4" w:space="0"/>
             <w:insideV w:val="single" w:color="auto" w:sz="4" w:space="0"/>
           </w:tblBorders>
+          <w:tblCellMar>
+            <w:top w:w="0" w:type="dxa"/>
+            <w:left w:w="108" w:type="dxa"/>
+            <w:bottom w:w="0" w:type="dxa"/>
+            <w:right w:w="108" w:type="dxa"/>
+          </w:tblCellMar>
         </w:tblPrEx>
         <w:trPr>
           <w:trHeight w:val="128" w:hRule="atLeast"/>
@@ -3718,6 +3748,12 @@
             <w:insideH w:val="single" w:color="auto" w:sz="4" w:space="0"/>
             <w:insideV w:val="single" w:color="auto" w:sz="4" w:space="0"/>
           </w:tblBorders>
+          <w:tblCellMar>
+            <w:top w:w="0" w:type="dxa"/>
+            <w:left w:w="108" w:type="dxa"/>
+            <w:bottom w:w="0" w:type="dxa"/>
+            <w:right w:w="108" w:type="dxa"/>
+          </w:tblCellMar>
         </w:tblPrEx>
         <w:trPr>
           <w:trHeight w:val="128" w:hRule="atLeast"/>
@@ -4671,12 +4707,6 @@
             <w:insideH w:val="single" w:color="auto" w:sz="4" w:space="0"/>
             <w:insideV w:val="single" w:color="auto" w:sz="4" w:space="0"/>
           </w:tblBorders>
-          <w:tblCellMar>
-            <w:top w:w="0" w:type="dxa"/>
-            <w:left w:w="108" w:type="dxa"/>
-            <w:bottom w:w="0" w:type="dxa"/>
-            <w:right w:w="108" w:type="dxa"/>
-          </w:tblCellMar>
         </w:tblPrEx>
         <w:trPr>
           <w:trHeight w:val="128" w:hRule="atLeast"/>
@@ -8794,6 +8824,12 @@
             <w:insideH w:val="single" w:color="auto" w:sz="4" w:space="0"/>
             <w:insideV w:val="single" w:color="auto" w:sz="4" w:space="0"/>
           </w:tblBorders>
+          <w:tblCellMar>
+            <w:top w:w="0" w:type="dxa"/>
+            <w:left w:w="108" w:type="dxa"/>
+            <w:bottom w:w="0" w:type="dxa"/>
+            <w:right w:w="108" w:type="dxa"/>
+          </w:tblCellMar>
         </w:tblPrEx>
         <w:tc>
           <w:tcPr>
@@ -8838,6 +8874,12 @@
             <w:insideH w:val="single" w:color="auto" w:sz="4" w:space="0"/>
             <w:insideV w:val="single" w:color="auto" w:sz="4" w:space="0"/>
           </w:tblBorders>
+          <w:tblCellMar>
+            <w:top w:w="0" w:type="dxa"/>
+            <w:left w:w="108" w:type="dxa"/>
+            <w:bottom w:w="0" w:type="dxa"/>
+            <w:right w:w="108" w:type="dxa"/>
+          </w:tblCellMar>
         </w:tblPrEx>
         <w:tc>
           <w:tcPr>
@@ -8910,6 +8952,12 @@
             <w:insideH w:val="single" w:color="auto" w:sz="4" w:space="0"/>
             <w:insideV w:val="single" w:color="auto" w:sz="4" w:space="0"/>
           </w:tblBorders>
+          <w:tblCellMar>
+            <w:top w:w="0" w:type="dxa"/>
+            <w:left w:w="108" w:type="dxa"/>
+            <w:bottom w:w="0" w:type="dxa"/>
+            <w:right w:w="108" w:type="dxa"/>
+          </w:tblCellMar>
         </w:tblPrEx>
         <w:tc>
           <w:tcPr>
@@ -8982,6 +9030,12 @@
             <w:insideH w:val="single" w:color="auto" w:sz="4" w:space="0"/>
             <w:insideV w:val="single" w:color="auto" w:sz="4" w:space="0"/>
           </w:tblBorders>
+          <w:tblCellMar>
+            <w:top w:w="0" w:type="dxa"/>
+            <w:left w:w="108" w:type="dxa"/>
+            <w:bottom w:w="0" w:type="dxa"/>
+            <w:right w:w="108" w:type="dxa"/>
+          </w:tblCellMar>
         </w:tblPrEx>
         <w:tc>
           <w:tcPr>
@@ -9054,6 +9108,12 @@
             <w:insideH w:val="single" w:color="auto" w:sz="4" w:space="0"/>
             <w:insideV w:val="single" w:color="auto" w:sz="4" w:space="0"/>
           </w:tblBorders>
+          <w:tblCellMar>
+            <w:top w:w="0" w:type="dxa"/>
+            <w:left w:w="108" w:type="dxa"/>
+            <w:bottom w:w="0" w:type="dxa"/>
+            <w:right w:w="108" w:type="dxa"/>
+          </w:tblCellMar>
         </w:tblPrEx>
         <w:tc>
           <w:tcPr>
@@ -10055,6 +10115,12 @@
             <w:insideH w:val="single" w:color="auto" w:sz="4" w:space="0"/>
             <w:insideV w:val="single" w:color="auto" w:sz="4" w:space="0"/>
           </w:tblBorders>
+          <w:tblCellMar>
+            <w:top w:w="0" w:type="dxa"/>
+            <w:left w:w="108" w:type="dxa"/>
+            <w:bottom w:w="0" w:type="dxa"/>
+            <w:right w:w="108" w:type="dxa"/>
+          </w:tblCellMar>
         </w:tblPrEx>
         <w:tc>
           <w:tcPr>
@@ -11336,6 +11402,12 @@
             <w:insideH w:val="single" w:color="auto" w:sz="4" w:space="0"/>
             <w:insideV w:val="single" w:color="auto" w:sz="4" w:space="0"/>
           </w:tblBorders>
+          <w:tblCellMar>
+            <w:top w:w="0" w:type="dxa"/>
+            <w:left w:w="108" w:type="dxa"/>
+            <w:bottom w:w="0" w:type="dxa"/>
+            <w:right w:w="108" w:type="dxa"/>
+          </w:tblCellMar>
         </w:tblPrEx>
         <w:tc>
           <w:tcPr>
@@ -13468,6 +13540,12 @@
             <w:insideH w:val="single" w:color="auto" w:sz="4" w:space="0"/>
             <w:insideV w:val="single" w:color="auto" w:sz="4" w:space="0"/>
           </w:tblBorders>
+          <w:tblCellMar>
+            <w:top w:w="0" w:type="dxa"/>
+            <w:left w:w="108" w:type="dxa"/>
+            <w:bottom w:w="0" w:type="dxa"/>
+            <w:right w:w="108" w:type="dxa"/>
+          </w:tblCellMar>
         </w:tblPrEx>
         <w:tc>
           <w:tcPr>
@@ -13702,6 +13780,12 @@
             <w:insideH w:val="single" w:color="auto" w:sz="4" w:space="0"/>
             <w:insideV w:val="single" w:color="auto" w:sz="4" w:space="0"/>
           </w:tblBorders>
+          <w:tblCellMar>
+            <w:top w:w="0" w:type="dxa"/>
+            <w:left w:w="108" w:type="dxa"/>
+            <w:bottom w:w="0" w:type="dxa"/>
+            <w:right w:w="108" w:type="dxa"/>
+          </w:tblCellMar>
         </w:tblPrEx>
         <w:tc>
           <w:tcPr>
@@ -14007,6 +14091,12 @@
             <w:insideH w:val="single" w:color="auto" w:sz="4" w:space="0"/>
             <w:insideV w:val="single" w:color="auto" w:sz="4" w:space="0"/>
           </w:tblBorders>
+          <w:tblCellMar>
+            <w:top w:w="0" w:type="dxa"/>
+            <w:left w:w="108" w:type="dxa"/>
+            <w:bottom w:w="0" w:type="dxa"/>
+            <w:right w:w="108" w:type="dxa"/>
+          </w:tblCellMar>
         </w:tblPrEx>
         <w:tc>
           <w:tcPr>
@@ -14453,6 +14543,12 @@
             <w:insideH w:val="single" w:color="auto" w:sz="4" w:space="0"/>
             <w:insideV w:val="single" w:color="auto" w:sz="4" w:space="0"/>
           </w:tblBorders>
+          <w:tblCellMar>
+            <w:top w:w="0" w:type="dxa"/>
+            <w:left w:w="108" w:type="dxa"/>
+            <w:bottom w:w="0" w:type="dxa"/>
+            <w:right w:w="108" w:type="dxa"/>
+          </w:tblCellMar>
         </w:tblPrEx>
         <w:tc>
           <w:tcPr>
@@ -14724,6 +14820,12 @@
             <w:insideH w:val="single" w:color="auto" w:sz="4" w:space="0"/>
             <w:insideV w:val="single" w:color="auto" w:sz="4" w:space="0"/>
           </w:tblBorders>
+          <w:tblCellMar>
+            <w:top w:w="0" w:type="dxa"/>
+            <w:left w:w="108" w:type="dxa"/>
+            <w:bottom w:w="0" w:type="dxa"/>
+            <w:right w:w="108" w:type="dxa"/>
+          </w:tblCellMar>
         </w:tblPrEx>
         <w:tc>
           <w:tcPr>
@@ -15103,6 +15205,12 @@
             <w:insideH w:val="single" w:color="auto" w:sz="4" w:space="0"/>
             <w:insideV w:val="single" w:color="auto" w:sz="4" w:space="0"/>
           </w:tblBorders>
+          <w:tblCellMar>
+            <w:top w:w="0" w:type="dxa"/>
+            <w:left w:w="108" w:type="dxa"/>
+            <w:bottom w:w="0" w:type="dxa"/>
+            <w:right w:w="108" w:type="dxa"/>
+          </w:tblCellMar>
         </w:tblPrEx>
         <w:tc>
           <w:tcPr>
@@ -15489,6 +15597,12 @@
             <w:insideH w:val="single" w:color="auto" w:sz="4" w:space="0"/>
             <w:insideV w:val="single" w:color="auto" w:sz="4" w:space="0"/>
           </w:tblBorders>
+          <w:tblCellMar>
+            <w:top w:w="0" w:type="dxa"/>
+            <w:left w:w="108" w:type="dxa"/>
+            <w:bottom w:w="0" w:type="dxa"/>
+            <w:right w:w="108" w:type="dxa"/>
+          </w:tblCellMar>
         </w:tblPrEx>
         <w:tc>
           <w:tcPr>
@@ -15828,6 +15942,12 @@
             <w:insideH w:val="single" w:color="auto" w:sz="4" w:space="0"/>
             <w:insideV w:val="single" w:color="auto" w:sz="4" w:space="0"/>
           </w:tblBorders>
+          <w:tblCellMar>
+            <w:top w:w="0" w:type="dxa"/>
+            <w:left w:w="108" w:type="dxa"/>
+            <w:bottom w:w="0" w:type="dxa"/>
+            <w:right w:w="108" w:type="dxa"/>
+          </w:tblCellMar>
         </w:tblPrEx>
         <w:tc>
           <w:tcPr>
@@ -16063,6 +16183,12 @@
             <w:insideH w:val="single" w:color="auto" w:sz="4" w:space="0"/>
             <w:insideV w:val="single" w:color="auto" w:sz="4" w:space="0"/>
           </w:tblBorders>
+          <w:tblCellMar>
+            <w:top w:w="0" w:type="dxa"/>
+            <w:left w:w="108" w:type="dxa"/>
+            <w:bottom w:w="0" w:type="dxa"/>
+            <w:right w:w="108" w:type="dxa"/>
+          </w:tblCellMar>
         </w:tblPrEx>
         <w:tc>
           <w:tcPr>
@@ -17069,6 +17195,12 @@
             <w:insideH w:val="single" w:color="auto" w:sz="4" w:space="0"/>
             <w:insideV w:val="single" w:color="auto" w:sz="4" w:space="0"/>
           </w:tblBorders>
+          <w:tblCellMar>
+            <w:top w:w="0" w:type="dxa"/>
+            <w:left w:w="108" w:type="dxa"/>
+            <w:bottom w:w="0" w:type="dxa"/>
+            <w:right w:w="108" w:type="dxa"/>
+          </w:tblCellMar>
         </w:tblPrEx>
         <w:tc>
           <w:tcPr>
@@ -17211,7 +17343,7 @@
       <w:tblGrid>
         <w:gridCol w:w="2836"/>
         <w:gridCol w:w="1506"/>
-        <w:gridCol w:w="1697"/>
+        <w:gridCol w:w="1358"/>
       </w:tblGrid>
       <w:tr>
         <w:tblPrEx>
@@ -19179,6 +19311,12 @@
             <w:insideH w:val="single" w:color="auto" w:sz="4" w:space="0"/>
             <w:insideV w:val="single" w:color="auto" w:sz="4" w:space="0"/>
           </w:tblBorders>
+          <w:tblCellMar>
+            <w:top w:w="0" w:type="dxa"/>
+            <w:left w:w="108" w:type="dxa"/>
+            <w:bottom w:w="0" w:type="dxa"/>
+            <w:right w:w="108" w:type="dxa"/>
+          </w:tblCellMar>
         </w:tblPrEx>
         <w:tc>
           <w:tcPr>
@@ -19539,6 +19677,12 @@
             <w:insideH w:val="single" w:color="auto" w:sz="4" w:space="0"/>
             <w:insideV w:val="single" w:color="auto" w:sz="4" w:space="0"/>
           </w:tblBorders>
+          <w:tblCellMar>
+            <w:top w:w="0" w:type="dxa"/>
+            <w:left w:w="108" w:type="dxa"/>
+            <w:bottom w:w="0" w:type="dxa"/>
+            <w:right w:w="108" w:type="dxa"/>
+          </w:tblCellMar>
         </w:tblPrEx>
         <w:tc>
           <w:tcPr>
@@ -20763,8 +20907,6 @@
               </w:rPr>
               <w:t>retain_graph=False</w:t>
             </w:r>
-            <w:bookmarkStart w:id="44" w:name="_GoBack"/>
-            <w:bookmarkEnd w:id="44"/>
             <w:r>
               <w:rPr>
                 <w:rFonts w:hint="eastAsia"/>
@@ -21089,6 +21231,12 @@
             <w:insideH w:val="single" w:color="auto" w:sz="4" w:space="0"/>
             <w:insideV w:val="single" w:color="auto" w:sz="4" w:space="0"/>
           </w:tblBorders>
+          <w:tblCellMar>
+            <w:top w:w="0" w:type="dxa"/>
+            <w:left w:w="108" w:type="dxa"/>
+            <w:bottom w:w="0" w:type="dxa"/>
+            <w:right w:w="108" w:type="dxa"/>
+          </w:tblCellMar>
         </w:tblPrEx>
         <w:tc>
           <w:tcPr>
@@ -21908,6 +22056,12 @@
             <w:insideH w:val="single" w:color="auto" w:sz="4" w:space="0"/>
             <w:insideV w:val="single" w:color="auto" w:sz="4" w:space="0"/>
           </w:tblBorders>
+          <w:tblCellMar>
+            <w:top w:w="0" w:type="dxa"/>
+            <w:left w:w="108" w:type="dxa"/>
+            <w:bottom w:w="0" w:type="dxa"/>
+            <w:right w:w="108" w:type="dxa"/>
+          </w:tblCellMar>
         </w:tblPrEx>
         <w:trPr>
           <w:trHeight w:val="307" w:hRule="atLeast"/>
@@ -22136,6 +22290,12 @@
             <w:insideH w:val="single" w:color="auto" w:sz="4" w:space="0"/>
             <w:insideV w:val="single" w:color="auto" w:sz="4" w:space="0"/>
           </w:tblBorders>
+          <w:tblCellMar>
+            <w:top w:w="0" w:type="dxa"/>
+            <w:left w:w="108" w:type="dxa"/>
+            <w:bottom w:w="0" w:type="dxa"/>
+            <w:right w:w="108" w:type="dxa"/>
+          </w:tblCellMar>
         </w:tblPrEx>
         <w:trPr>
           <w:trHeight w:val="307" w:hRule="atLeast"/>
@@ -22313,6 +22473,12 @@
             <w:insideH w:val="single" w:color="auto" w:sz="4" w:space="0"/>
             <w:insideV w:val="single" w:color="auto" w:sz="4" w:space="0"/>
           </w:tblBorders>
+          <w:tblCellMar>
+            <w:top w:w="0" w:type="dxa"/>
+            <w:left w:w="108" w:type="dxa"/>
+            <w:bottom w:w="0" w:type="dxa"/>
+            <w:right w:w="108" w:type="dxa"/>
+          </w:tblCellMar>
         </w:tblPrEx>
         <w:trPr>
           <w:trHeight w:val="90" w:hRule="atLeast"/>
@@ -22586,6 +22752,12 @@
             <w:insideH w:val="single" w:color="auto" w:sz="4" w:space="0"/>
             <w:insideV w:val="single" w:color="auto" w:sz="4" w:space="0"/>
           </w:tblBorders>
+          <w:tblCellMar>
+            <w:top w:w="0" w:type="dxa"/>
+            <w:left w:w="108" w:type="dxa"/>
+            <w:bottom w:w="0" w:type="dxa"/>
+            <w:right w:w="108" w:type="dxa"/>
+          </w:tblCellMar>
         </w:tblPrEx>
         <w:tc>
           <w:tcPr>
@@ -25101,6 +25273,12 @@
             <w:insideH w:val="single" w:color="auto" w:sz="4" w:space="0"/>
             <w:insideV w:val="single" w:color="auto" w:sz="4" w:space="0"/>
           </w:tblBorders>
+          <w:tblCellMar>
+            <w:top w:w="0" w:type="dxa"/>
+            <w:left w:w="108" w:type="dxa"/>
+            <w:bottom w:w="0" w:type="dxa"/>
+            <w:right w:w="108" w:type="dxa"/>
+          </w:tblCellMar>
         </w:tblPrEx>
         <w:tc>
           <w:tcPr>
@@ -25355,12 +25533,6 @@
             <w:insideH w:val="single" w:color="auto" w:sz="4" w:space="0"/>
             <w:insideV w:val="single" w:color="auto" w:sz="4" w:space="0"/>
           </w:tblBorders>
-          <w:tblCellMar>
-            <w:top w:w="0" w:type="dxa"/>
-            <w:left w:w="108" w:type="dxa"/>
-            <w:bottom w:w="0" w:type="dxa"/>
-            <w:right w:w="108" w:type="dxa"/>
-          </w:tblCellMar>
         </w:tblPrEx>
         <w:trPr>
           <w:trHeight w:val="302" w:hRule="atLeast"/>
@@ -26540,6 +26712,12 @@
             <w:insideH w:val="single" w:color="auto" w:sz="4" w:space="0"/>
             <w:insideV w:val="single" w:color="auto" w:sz="4" w:space="0"/>
           </w:tblBorders>
+          <w:tblCellMar>
+            <w:top w:w="0" w:type="dxa"/>
+            <w:left w:w="108" w:type="dxa"/>
+            <w:bottom w:w="0" w:type="dxa"/>
+            <w:right w:w="108" w:type="dxa"/>
+          </w:tblCellMar>
         </w:tblPrEx>
         <w:trPr>
           <w:trHeight w:val="302" w:hRule="atLeast"/>
@@ -28321,6 +28499,12 @@
             <w:insideH w:val="single" w:color="auto" w:sz="4" w:space="0"/>
             <w:insideV w:val="single" w:color="auto" w:sz="4" w:space="0"/>
           </w:tblBorders>
+          <w:tblCellMar>
+            <w:top w:w="0" w:type="dxa"/>
+            <w:left w:w="108" w:type="dxa"/>
+            <w:bottom w:w="0" w:type="dxa"/>
+            <w:right w:w="108" w:type="dxa"/>
+          </w:tblCellMar>
         </w:tblPrEx>
         <w:tc>
           <w:tcPr>
@@ -29648,7 +29832,7 @@
       <w:tblGrid>
         <w:gridCol w:w="3746"/>
         <w:gridCol w:w="3196"/>
-        <w:gridCol w:w="2712"/>
+        <w:gridCol w:w="2315"/>
       </w:tblGrid>
       <w:tr>
         <w:tblPrEx>
@@ -31279,7 +31463,7 @@
       </w:tblPr>
       <w:tblGrid>
         <w:gridCol w:w="5125"/>
-        <w:gridCol w:w="4537"/>
+        <w:gridCol w:w="4402"/>
       </w:tblGrid>
       <w:tr>
         <w:tblPrEx>
@@ -32686,8 +32870,8 @@
         </w:tblCellMar>
       </w:tblPr>
       <w:tblGrid>
-        <w:gridCol w:w="6141"/>
-        <w:gridCol w:w="3034"/>
+        <w:gridCol w:w="6038"/>
+        <w:gridCol w:w="4644"/>
       </w:tblGrid>
       <w:tr>
         <w:tblPrEx>
@@ -32843,6 +33027,12 @@
             <w:insideH w:val="single" w:color="auto" w:sz="4" w:space="0"/>
             <w:insideV w:val="single" w:color="auto" w:sz="4" w:space="0"/>
           </w:tblBorders>
+          <w:tblCellMar>
+            <w:top w:w="0" w:type="dxa"/>
+            <w:left w:w="108" w:type="dxa"/>
+            <w:bottom w:w="0" w:type="dxa"/>
+            <w:right w:w="108" w:type="dxa"/>
+          </w:tblCellMar>
         </w:tblPrEx>
         <w:tc>
           <w:tcPr>
@@ -33092,6 +33282,147 @@
                 </w14:textFill>
               </w:rPr>
               <w:t>取值 [B, C k^2, N]</w:t>
+            </w:r>
+          </w:p>
+        </w:tc>
+      </w:tr>
+      <w:tr>
+        <w:tblPrEx>
+          <w:tblBorders>
+            <w:top w:val="single" w:color="auto" w:sz="4" w:space="0"/>
+            <w:left w:val="single" w:color="auto" w:sz="4" w:space="0"/>
+            <w:bottom w:val="single" w:color="auto" w:sz="4" w:space="0"/>
+            <w:right w:val="single" w:color="auto" w:sz="4" w:space="0"/>
+            <w:insideH w:val="single" w:color="auto" w:sz="4" w:space="0"/>
+            <w:insideV w:val="single" w:color="auto" w:sz="4" w:space="0"/>
+          </w:tblBorders>
+          <w:tblCellMar>
+            <w:top w:w="0" w:type="dxa"/>
+            <w:left w:w="108" w:type="dxa"/>
+            <w:bottom w:w="0" w:type="dxa"/>
+            <w:right w:w="108" w:type="dxa"/>
+          </w:tblCellMar>
+        </w:tblPrEx>
+        <w:tc>
+          <w:tcPr>
+            <w:tcW w:w="0" w:type="auto"/>
+            <w:vAlign w:val="center"/>
+          </w:tcPr>
+          <w:p>
+            <w:pPr>
+              <w:rPr>
+                <w:rFonts w:hint="eastAsia"/>
+                <w:color w:val="FF0000"/>
+                <w:spacing w:val="7"/>
+                <w:lang w:val="en-US" w:eastAsia="zh-CN"/>
+              </w:rPr>
+            </w:pPr>
+            <w:r>
+              <w:rPr>
+                <w:rFonts w:hint="eastAsia"/>
+                <w:color w:val="FF0000"/>
+                <w:spacing w:val="7"/>
+                <w:lang w:val="en-US" w:eastAsia="zh-CN"/>
+              </w:rPr>
+              <w:t xml:space="preserve">scaled_dot_product_attention(query, key, value, </w:t>
+            </w:r>
+          </w:p>
+          <w:p>
+            <w:pPr>
+              <w:rPr>
+                <w:rFonts w:hint="eastAsia"/>
+                <w:color w:val="FF0000"/>
+                <w:spacing w:val="7"/>
+                <w:lang w:val="en-US" w:eastAsia="zh-CN"/>
+              </w:rPr>
+            </w:pPr>
+            <w:r>
+              <w:rPr>
+                <w:rFonts w:hint="eastAsia"/>
+                <w:color w:val="FF0000"/>
+                <w:spacing w:val="7"/>
+                <w:lang w:val="en-US" w:eastAsia="zh-CN"/>
+              </w:rPr>
+              <w:t>attn_mask, dropout_p)</w:t>
+            </w:r>
+          </w:p>
+        </w:tc>
+        <w:tc>
+          <w:tcPr>
+            <w:tcW w:w="0" w:type="auto"/>
+            <w:vAlign w:val="center"/>
+          </w:tcPr>
+          <w:p>
+            <w:pPr>
+              <w:rPr>
+                <w:rFonts w:hint="default"/>
+                <w:color w:val="EA82F1"/>
+                <w:szCs w:val="24"/>
+                <w:lang w:val="en-US" w:eastAsia="zh-CN"/>
+              </w:rPr>
+            </w:pPr>
+            <w:r>
+              <w:rPr>
+                <w:rFonts w:hint="eastAsia"/>
+                <w:color w:val="EA82F1"/>
+                <w:szCs w:val="24"/>
+                <w:lang w:val="en-US" w:eastAsia="zh-CN"/>
+              </w:rPr>
+              <w:t xml:space="preserve">多头注意力 </w:t>
+            </w:r>
+            <w:r>
+              <w:rPr>
+                <w:rFonts w:hint="eastAsia"/>
+                <w:color w:val="ED7D31" w:themeColor="accent2"/>
+                <w:spacing w:val="7"/>
+                <w:lang w:val="en-US" w:eastAsia="zh-CN"/>
+                <w14:textFill>
+                  <w14:solidFill>
+                    <w14:schemeClr w14:val="accent2"/>
+                  </w14:solidFill>
+                </w14:textFill>
+              </w:rPr>
+              <w:t>out[B, ..., L, Ev</w:t>
+            </w:r>
+            <w:bookmarkStart w:id="44" w:name="_GoBack"/>
+            <w:bookmarkEnd w:id="44"/>
+            <w:r>
+              <w:rPr>
+                <w:rFonts w:hint="eastAsia"/>
+                <w:color w:val="ED7D31" w:themeColor="accent2"/>
+                <w:spacing w:val="7"/>
+                <w:lang w:val="en-US" w:eastAsia="zh-CN"/>
+                <w14:textFill>
+                  <w14:solidFill>
+                    <w14:schemeClr w14:val="accent2"/>
+                  </w14:solidFill>
+                </w14:textFill>
+              </w:rPr>
+              <w:t>]</w:t>
+            </w:r>
+          </w:p>
+          <w:p>
+            <w:pPr>
+              <w:rPr>
+                <w:rFonts w:hint="default"/>
+                <w:color w:val="EA82F1"/>
+                <w:szCs w:val="24"/>
+                <w:lang w:val="en-US" w:eastAsia="zh-CN"/>
+              </w:rPr>
+            </w:pPr>
+            <w:r>
+              <w:rPr>
+                <w:rFonts w:hint="eastAsia"/>
+                <w:color w:val="ED7D31" w:themeColor="accent2"/>
+                <w:spacing w:val="7"/>
+                <w:lang w:val="en-US" w:eastAsia="zh-CN"/>
+                <w14:textFill>
+                  <w14:solidFill>
+                    <w14:schemeClr w14:val="accent2"/>
+                  </w14:solidFill>
+                </w14:textFill>
+              </w:rPr>
+              <w:t>q[B, ..., L, E], k[B, ..., S, E], v[B, ..., S, Ev]</w:t>
             </w:r>
           </w:p>
         </w:tc>
@@ -34462,6 +34793,12 @@
             <w:insideH w:val="single" w:color="auto" w:sz="4" w:space="0"/>
             <w:insideV w:val="single" w:color="auto" w:sz="4" w:space="0"/>
           </w:tblBorders>
+          <w:tblCellMar>
+            <w:top w:w="0" w:type="dxa"/>
+            <w:left w:w="108" w:type="dxa"/>
+            <w:bottom w:w="0" w:type="dxa"/>
+            <w:right w:w="108" w:type="dxa"/>
+          </w:tblCellMar>
         </w:tblPrEx>
         <w:tc>
           <w:tcPr>
@@ -36247,6 +36584,12 @@
             <w:insideH w:val="single" w:color="auto" w:sz="4" w:space="0"/>
             <w:insideV w:val="single" w:color="auto" w:sz="4" w:space="0"/>
           </w:tblBorders>
+          <w:tblCellMar>
+            <w:top w:w="0" w:type="dxa"/>
+            <w:left w:w="108" w:type="dxa"/>
+            <w:bottom w:w="0" w:type="dxa"/>
+            <w:right w:w="108" w:type="dxa"/>
+          </w:tblCellMar>
         </w:tblPrEx>
         <w:tc>
           <w:tcPr>
@@ -36938,6 +37281,12 @@
             <w:insideH w:val="single" w:color="auto" w:sz="4" w:space="0"/>
             <w:insideV w:val="single" w:color="auto" w:sz="4" w:space="0"/>
           </w:tblBorders>
+          <w:tblCellMar>
+            <w:top w:w="0" w:type="dxa"/>
+            <w:left w:w="108" w:type="dxa"/>
+            <w:bottom w:w="0" w:type="dxa"/>
+            <w:right w:w="108" w:type="dxa"/>
+          </w:tblCellMar>
         </w:tblPrEx>
         <w:tc>
           <w:tcPr>
@@ -37345,6 +37694,12 @@
             <w:insideH w:val="single" w:color="auto" w:sz="4" w:space="0"/>
             <w:insideV w:val="single" w:color="auto" w:sz="4" w:space="0"/>
           </w:tblBorders>
+          <w:tblCellMar>
+            <w:top w:w="0" w:type="dxa"/>
+            <w:left w:w="108" w:type="dxa"/>
+            <w:bottom w:w="0" w:type="dxa"/>
+            <w:right w:w="108" w:type="dxa"/>
+          </w:tblCellMar>
         </w:tblPrEx>
         <w:tc>
           <w:tcPr>
@@ -38448,6 +38803,12 @@
             <w:insideH w:val="single" w:color="auto" w:sz="4" w:space="0"/>
             <w:insideV w:val="single" w:color="auto" w:sz="4" w:space="0"/>
           </w:tblBorders>
+          <w:tblCellMar>
+            <w:top w:w="0" w:type="dxa"/>
+            <w:left w:w="108" w:type="dxa"/>
+            <w:bottom w:w="0" w:type="dxa"/>
+            <w:right w:w="108" w:type="dxa"/>
+          </w:tblCellMar>
         </w:tblPrEx>
         <w:tc>
           <w:tcPr>
@@ -38526,6 +38887,12 @@
             <w:insideH w:val="single" w:color="auto" w:sz="4" w:space="0"/>
             <w:insideV w:val="single" w:color="auto" w:sz="4" w:space="0"/>
           </w:tblBorders>
+          <w:tblCellMar>
+            <w:top w:w="0" w:type="dxa"/>
+            <w:left w:w="108" w:type="dxa"/>
+            <w:bottom w:w="0" w:type="dxa"/>
+            <w:right w:w="108" w:type="dxa"/>
+          </w:tblCellMar>
         </w:tblPrEx>
         <w:tc>
           <w:tcPr>
@@ -38832,6 +39199,12 @@
             <w:insideH w:val="single" w:color="auto" w:sz="4" w:space="0"/>
             <w:insideV w:val="single" w:color="auto" w:sz="4" w:space="0"/>
           </w:tblBorders>
+          <w:tblCellMar>
+            <w:top w:w="0" w:type="dxa"/>
+            <w:left w:w="108" w:type="dxa"/>
+            <w:bottom w:w="0" w:type="dxa"/>
+            <w:right w:w="108" w:type="dxa"/>
+          </w:tblCellMar>
         </w:tblPrEx>
         <w:tc>
           <w:tcPr>
@@ -40890,12 +41263,6 @@
             <w:insideH w:val="single" w:color="auto" w:sz="4" w:space="0"/>
             <w:insideV w:val="single" w:color="auto" w:sz="4" w:space="0"/>
           </w:tblBorders>
-          <w:tblCellMar>
-            <w:top w:w="0" w:type="dxa"/>
-            <w:left w:w="108" w:type="dxa"/>
-            <w:bottom w:w="0" w:type="dxa"/>
-            <w:right w:w="108" w:type="dxa"/>
-          </w:tblCellMar>
         </w:tblPrEx>
         <w:tc>
           <w:tcPr>
@@ -41662,6 +42029,12 @@
             <w:insideH w:val="single" w:color="auto" w:sz="4" w:space="0"/>
             <w:insideV w:val="single" w:color="auto" w:sz="4" w:space="0"/>
           </w:tblBorders>
+          <w:tblCellMar>
+            <w:top w:w="0" w:type="dxa"/>
+            <w:left w:w="108" w:type="dxa"/>
+            <w:bottom w:w="0" w:type="dxa"/>
+            <w:right w:w="108" w:type="dxa"/>
+          </w:tblCellMar>
         </w:tblPrEx>
         <w:tc>
           <w:tcPr>
@@ -42474,6 +42847,12 @@
             <w:insideH w:val="single" w:color="auto" w:sz="4" w:space="0"/>
             <w:insideV w:val="single" w:color="auto" w:sz="4" w:space="0"/>
           </w:tblBorders>
+          <w:tblCellMar>
+            <w:top w:w="0" w:type="dxa"/>
+            <w:left w:w="108" w:type="dxa"/>
+            <w:bottom w:w="0" w:type="dxa"/>
+            <w:right w:w="108" w:type="dxa"/>
+          </w:tblCellMar>
         </w:tblPrEx>
         <w:tc>
           <w:tcPr>
@@ -42640,12 +43019,6 @@
             <w:insideH w:val="single" w:color="auto" w:sz="4" w:space="0"/>
             <w:insideV w:val="single" w:color="auto" w:sz="4" w:space="0"/>
           </w:tblBorders>
-          <w:tblCellMar>
-            <w:top w:w="0" w:type="dxa"/>
-            <w:left w:w="108" w:type="dxa"/>
-            <w:bottom w:w="0" w:type="dxa"/>
-            <w:right w:w="108" w:type="dxa"/>
-          </w:tblCellMar>
         </w:tblPrEx>
         <w:tc>
           <w:tcPr>
@@ -46487,6 +46860,12 @@
             <w:insideH w:val="single" w:color="auto" w:sz="4" w:space="0"/>
             <w:insideV w:val="single" w:color="auto" w:sz="4" w:space="0"/>
           </w:tblBorders>
+          <w:tblCellMar>
+            <w:top w:w="0" w:type="dxa"/>
+            <w:left w:w="108" w:type="dxa"/>
+            <w:bottom w:w="0" w:type="dxa"/>
+            <w:right w:w="108" w:type="dxa"/>
+          </w:tblCellMar>
         </w:tblPrEx>
         <w:tc>
           <w:tcPr>
@@ -46812,6 +47191,12 @@
             <w:insideH w:val="single" w:color="auto" w:sz="4" w:space="0"/>
             <w:insideV w:val="single" w:color="auto" w:sz="4" w:space="0"/>
           </w:tblBorders>
+          <w:tblCellMar>
+            <w:top w:w="0" w:type="dxa"/>
+            <w:left w:w="108" w:type="dxa"/>
+            <w:bottom w:w="0" w:type="dxa"/>
+            <w:right w:w="108" w:type="dxa"/>
+          </w:tblCellMar>
         </w:tblPrEx>
         <w:tc>
           <w:tcPr>
@@ -47820,6 +48205,12 @@
             <w:insideH w:val="single" w:color="auto" w:sz="4" w:space="0"/>
             <w:insideV w:val="single" w:color="auto" w:sz="4" w:space="0"/>
           </w:tblBorders>
+          <w:tblCellMar>
+            <w:top w:w="0" w:type="dxa"/>
+            <w:left w:w="108" w:type="dxa"/>
+            <w:bottom w:w="0" w:type="dxa"/>
+            <w:right w:w="108" w:type="dxa"/>
+          </w:tblCellMar>
         </w:tblPrEx>
         <w:tc>
           <w:tcPr>
@@ -48867,6 +49258,12 @@
             <w:insideH w:val="single" w:color="auto" w:sz="4" w:space="0"/>
             <w:insideV w:val="single" w:color="auto" w:sz="4" w:space="0"/>
           </w:tblBorders>
+          <w:tblCellMar>
+            <w:top w:w="0" w:type="dxa"/>
+            <w:left w:w="108" w:type="dxa"/>
+            <w:bottom w:w="0" w:type="dxa"/>
+            <w:right w:w="108" w:type="dxa"/>
+          </w:tblCellMar>
         </w:tblPrEx>
         <w:tc>
           <w:tcPr>
@@ -49467,12 +49864,6 @@
             <w:insideH w:val="single" w:color="auto" w:sz="4" w:space="0"/>
             <w:insideV w:val="single" w:color="auto" w:sz="4" w:space="0"/>
           </w:tblBorders>
-          <w:tblCellMar>
-            <w:top w:w="0" w:type="dxa"/>
-            <w:left w:w="108" w:type="dxa"/>
-            <w:bottom w:w="0" w:type="dxa"/>
-            <w:right w:w="108" w:type="dxa"/>
-          </w:tblCellMar>
         </w:tblPrEx>
         <w:tc>
           <w:tcPr>
@@ -49728,6 +50119,12 @@
             <w:insideH w:val="single" w:color="auto" w:sz="4" w:space="0"/>
             <w:insideV w:val="single" w:color="auto" w:sz="4" w:space="0"/>
           </w:tblBorders>
+          <w:tblCellMar>
+            <w:top w:w="0" w:type="dxa"/>
+            <w:left w:w="108" w:type="dxa"/>
+            <w:bottom w:w="0" w:type="dxa"/>
+            <w:right w:w="108" w:type="dxa"/>
+          </w:tblCellMar>
         </w:tblPrEx>
         <w:tc>
           <w:tcPr>
@@ -50923,6 +51320,12 @@
             <w:insideH w:val="single" w:color="auto" w:sz="4" w:space="0"/>
             <w:insideV w:val="single" w:color="auto" w:sz="4" w:space="0"/>
           </w:tblBorders>
+          <w:tblCellMar>
+            <w:top w:w="0" w:type="dxa"/>
+            <w:left w:w="108" w:type="dxa"/>
+            <w:bottom w:w="0" w:type="dxa"/>
+            <w:right w:w="108" w:type="dxa"/>
+          </w:tblCellMar>
         </w:tblPrEx>
         <w:tc>
           <w:tcPr>
@@ -52802,12 +53205,6 @@
             <w:insideH w:val="single" w:color="auto" w:sz="4" w:space="0"/>
             <w:insideV w:val="single" w:color="auto" w:sz="4" w:space="0"/>
           </w:tblBorders>
-          <w:tblCellMar>
-            <w:top w:w="0" w:type="dxa"/>
-            <w:left w:w="108" w:type="dxa"/>
-            <w:bottom w:w="0" w:type="dxa"/>
-            <w:right w:w="108" w:type="dxa"/>
-          </w:tblCellMar>
         </w:tblPrEx>
         <w:tc>
           <w:tcPr>
@@ -53774,12 +54171,6 @@
             <w:insideH w:val="single" w:color="auto" w:sz="4" w:space="0"/>
             <w:insideV w:val="single" w:color="auto" w:sz="4" w:space="0"/>
           </w:tblBorders>
-          <w:tblCellMar>
-            <w:top w:w="0" w:type="dxa"/>
-            <w:left w:w="108" w:type="dxa"/>
-            <w:bottom w:w="0" w:type="dxa"/>
-            <w:right w:w="108" w:type="dxa"/>
-          </w:tblCellMar>
         </w:tblPrEx>
         <w:tc>
           <w:tcPr>
